--- a/VisionAlcance.docx
+++ b/VisionAlcance.docx
@@ -177,33 +177,8 @@
           <w:rFonts w:ascii="Georgia" w:eastAsia="Georgia" w:hAnsi="Georgia" w:cs="Georgia"/>
           <w:b/>
         </w:rPr>
-        <w:t xml:space="preserve">Pedro Missael </w:t>
-      </w:r>
-      <w:proofErr w:type="spellStart"/>
-      <w:r>
-        <w:rPr>
-          <w:rFonts w:ascii="Georgia" w:eastAsia="Georgia" w:hAnsi="Georgia" w:cs="Georgia"/>
-          <w:b/>
-        </w:rPr>
-        <w:t>Juarez</w:t>
-      </w:r>
-      <w:proofErr w:type="spellEnd"/>
-      <w:r>
-        <w:rPr>
-          <w:rFonts w:ascii="Georgia" w:eastAsia="Georgia" w:hAnsi="Georgia" w:cs="Georgia"/>
-          <w:b/>
-        </w:rPr>
-        <w:t xml:space="preserve"> </w:t>
-      </w:r>
-      <w:proofErr w:type="spellStart"/>
-      <w:r>
-        <w:rPr>
-          <w:rFonts w:ascii="Georgia" w:eastAsia="Georgia" w:hAnsi="Georgia" w:cs="Georgia"/>
-          <w:b/>
-        </w:rPr>
-        <w:t>Vazquez</w:t>
-      </w:r>
-      <w:proofErr w:type="spellEnd"/>
+        <w:t>Pedro Missael Juarez Vazquez</w:t>
+      </w:r>
     </w:p>
     <w:p>
       <w:pPr>
@@ -294,17 +269,8 @@
           <w:rFonts w:ascii="Georgia" w:eastAsia="Georgia" w:hAnsi="Georgia" w:cs="Georgia"/>
           <w:b/>
         </w:rPr>
-        <w:t xml:space="preserve">Cristian </w:t>
-      </w:r>
-      <w:proofErr w:type="spellStart"/>
-      <w:r>
-        <w:rPr>
-          <w:rFonts w:ascii="Georgia" w:eastAsia="Georgia" w:hAnsi="Georgia" w:cs="Georgia"/>
-          <w:b/>
-        </w:rPr>
-        <w:t>Boyain</w:t>
-      </w:r>
-      <w:proofErr w:type="spellEnd"/>
+        <w:t>Cristian Boyain</w:t>
+      </w:r>
     </w:p>
     <w:p>
       <w:pPr>
@@ -473,17 +439,7 @@
                 <w:sz w:val="24"/>
                 <w:szCs w:val="24"/>
               </w:rPr>
-              <w:t>Introducc</w:t>
-            </w:r>
-            <w:r>
-              <w:rPr>
-                <w:rFonts w:ascii="Georgia" w:eastAsia="Georgia" w:hAnsi="Georgia" w:cs="Georgia"/>
-                <w:b/>
-                <w:color w:val="000000"/>
-                <w:sz w:val="24"/>
-                <w:szCs w:val="24"/>
-              </w:rPr>
-              <w:t>ión</w:t>
+              <w:t>Introducción</w:t>
             </w:r>
           </w:hyperlink>
           <w:hyperlink w:anchor="_gjdgxs">
@@ -606,13 +562,6 @@
                 <w:szCs w:val="24"/>
               </w:rPr>
               <w:tab/>
-            </w:r>
-            <w:r>
-              <w:rPr>
-                <w:color w:val="000000"/>
-                <w:sz w:val="24"/>
-                <w:szCs w:val="24"/>
-              </w:rPr>
               <w:t>. . . . . . . . . . . . . . . . . . . . . . . . . . . . . . . . . . . . .</w:t>
             </w:r>
             <w:r>
@@ -848,15 +797,7 @@
                 <w:sz w:val="24"/>
                 <w:szCs w:val="24"/>
               </w:rPr>
-              <w:t>Reglas del Negocio  . . . .</w:t>
-            </w:r>
-            <w:r>
-              <w:rPr>
-                <w:color w:val="000000"/>
-                <w:sz w:val="24"/>
-                <w:szCs w:val="24"/>
-              </w:rPr>
-              <w:t xml:space="preserve"> . . . . . . . . . . . . . . . . . . . . . . . . . . . .</w:t>
+              <w:t>Reglas del Negocio  . . . . . . . . . . . . . . . . . . . . . . . . . . . . . . . .</w:t>
             </w:r>
             <w:r>
               <w:rPr>
@@ -1121,15 +1062,7 @@
                 <w:sz w:val="24"/>
                 <w:szCs w:val="24"/>
               </w:rPr>
-              <w:t xml:space="preserve">Árbol de Características  </w:t>
-            </w:r>
-            <w:r>
-              <w:rPr>
-                <w:color w:val="000000"/>
-                <w:sz w:val="24"/>
-                <w:szCs w:val="24"/>
-              </w:rPr>
-              <w:t>. . . . . . . . . . . . . . . . . . . . . . . . . . . . .</w:t>
+              <w:t>Árbol de Características  . . . . . . . . . . . . . . . . . . . . . . . . . . . . .</w:t>
             </w:r>
             <w:r>
               <w:rPr>
@@ -1548,15 +1481,7 @@
                 <w:sz w:val="24"/>
                 <w:szCs w:val="24"/>
               </w:rPr>
-              <w:t>CU-01: Nombre del Caso de U</w:t>
-            </w:r>
-            <w:r>
-              <w:rPr>
-                <w:color w:val="000000"/>
-                <w:sz w:val="24"/>
-                <w:szCs w:val="24"/>
-              </w:rPr>
-              <w:t>so . . . . . . . . . . . . . . . . . . . . .</w:t>
+              <w:t>CU-01: Nombre del Caso de Uso . . . . . . . . . . . . . . . . . . . . .</w:t>
             </w:r>
             <w:r>
               <w:rPr>
@@ -1701,15 +1626,7 @@
                 <w:sz w:val="24"/>
                 <w:szCs w:val="24"/>
               </w:rPr>
-              <w:t xml:space="preserve">Catálogo de Escenarios de Atributos de Calidad  . </w:t>
-            </w:r>
-            <w:r>
-              <w:rPr>
-                <w:color w:val="000000"/>
-                <w:sz w:val="24"/>
-                <w:szCs w:val="24"/>
-              </w:rPr>
-              <w:t>. . . . . . . . . . . . . . .</w:t>
+              <w:t>Catálogo de Escenarios de Atributos de Calidad  . . . . . . . . . . . . . . . .</w:t>
             </w:r>
             <w:r>
               <w:rPr>
@@ -2154,25 +2071,7 @@
           <w:szCs w:val="24"/>
         </w:rPr>
         <w:tab/>
-        <w:t xml:space="preserve">. . . . . . . . . . . . . . . . . . </w:t>
-      </w:r>
-      <w:proofErr w:type="gramStart"/>
-      <w:r>
-        <w:rPr>
-          <w:color w:val="000000"/>
-          <w:sz w:val="24"/>
-          <w:szCs w:val="24"/>
-        </w:rPr>
-        <w:t>. . . .</w:t>
-      </w:r>
-      <w:proofErr w:type="gramEnd"/>
-      <w:r>
-        <w:rPr>
-          <w:color w:val="000000"/>
-          <w:sz w:val="24"/>
-          <w:szCs w:val="24"/>
-        </w:rPr>
-        <w:t xml:space="preserve"> .</w:t>
+        <w:t>. . . . . . . . . . . . . . . . . . . . . . .</w:t>
       </w:r>
       <w:r>
         <w:rPr>
@@ -2223,13 +2122,6 @@
           <w:szCs w:val="24"/>
         </w:rPr>
         <w:tab/>
-      </w:r>
-      <w:r>
-        <w:rPr>
-          <w:color w:val="000000"/>
-          <w:sz w:val="24"/>
-          <w:szCs w:val="24"/>
-        </w:rPr>
         <w:t>. . . . . . . . . . . . . . . . .</w:t>
       </w:r>
       <w:r>
@@ -2277,18 +2169,8 @@
           <w:sz w:val="24"/>
           <w:szCs w:val="24"/>
         </w:rPr>
-        <w:t xml:space="preserve">Priorización de los atributos de calidad. . . . . . . . . . . . . . . . . . </w:t>
-      </w:r>
-      <w:proofErr w:type="gramStart"/>
-      <w:r>
-        <w:rPr>
-          <w:color w:val="000000"/>
-          <w:sz w:val="24"/>
-          <w:szCs w:val="24"/>
-        </w:rPr>
-        <w:t>. . . .</w:t>
-      </w:r>
-      <w:proofErr w:type="gramEnd"/>
+        <w:t>Priorización de los atributos de calidad. . . . . . . . . . . . . . . . . . . . . .</w:t>
+      </w:r>
       <w:r>
         <w:rPr>
           <w:color w:val="000000"/>
@@ -2480,25 +2362,7 @@
           <w:sz w:val="24"/>
           <w:szCs w:val="24"/>
         </w:rPr>
-        <w:t xml:space="preserve"> resolverá y cómo beneficiará a los </w:t>
-      </w:r>
-      <w:proofErr w:type="spellStart"/>
-      <w:r>
-        <w:rPr>
-          <w:color w:val="0000FF"/>
-          <w:sz w:val="24"/>
-          <w:szCs w:val="24"/>
-        </w:rPr>
-        <w:t>stakeholders</w:t>
-      </w:r>
-      <w:proofErr w:type="spellEnd"/>
-      <w:r>
-        <w:rPr>
-          <w:color w:val="0000FF"/>
-          <w:sz w:val="24"/>
-          <w:szCs w:val="24"/>
-        </w:rPr>
-        <w:t>.</w:t>
+        <w:t xml:space="preserve"> resolverá y cómo beneficiará a los stakeholders.</w:t>
       </w:r>
     </w:p>
     <w:p>
@@ -2520,57 +2384,7 @@
         <w:t>Requerimientos de Negocio</w:t>
       </w:r>
     </w:p>
-    <w:p>
-      <w:pPr>
-        <w:pBdr>
-          <w:top w:val="nil"/>
-          <w:left w:val="nil"/>
-          <w:bottom w:val="nil"/>
-          <w:right w:val="nil"/>
-          <w:between w:val="nil"/>
-        </w:pBdr>
-        <w:spacing w:before="255"/>
-        <w:ind w:left="103"/>
-        <w:rPr>
-          <w:color w:val="000000"/>
-          <w:sz w:val="24"/>
-          <w:szCs w:val="24"/>
-        </w:rPr>
-      </w:pPr>
-      <w:r>
-        <w:rPr>
-          <w:color w:val="0000FF"/>
-          <w:sz w:val="24"/>
-          <w:szCs w:val="24"/>
-        </w:rPr>
-        <w:t>Enfócat</w:t>
-      </w:r>
-      <w:r>
-        <w:rPr>
-          <w:color w:val="0000FF"/>
-          <w:sz w:val="24"/>
-          <w:szCs w:val="24"/>
-        </w:rPr>
-        <w:t>e en comprender la oportunidad y los posibles riesgos del negocio.</w:t>
-      </w:r>
-    </w:p>
-    <w:p>
-      <w:pPr>
-        <w:pBdr>
-          <w:top w:val="nil"/>
-          <w:left w:val="nil"/>
-          <w:bottom w:val="nil"/>
-          <w:right w:val="nil"/>
-          <w:between w:val="nil"/>
-        </w:pBdr>
-        <w:spacing w:before="135"/>
-        <w:rPr>
-          <w:color w:val="000000"/>
-          <w:sz w:val="24"/>
-          <w:szCs w:val="24"/>
-        </w:rPr>
-      </w:pPr>
-    </w:p>
+    <w:p/>
     <w:p>
       <w:pPr>
         <w:pStyle w:val="Ttulo2"/>
@@ -2639,17 +2453,7 @@
           <w:szCs w:val="24"/>
           <w:lang w:val="es-MX"/>
         </w:rPr>
-        <w:t>1.1</w:t>
-      </w:r>
-      <w:r>
-        <w:rPr>
-          <w:b/>
-          <w:bCs/>
-          <w:sz w:val="24"/>
-          <w:szCs w:val="24"/>
-          <w:lang w:val="es-MX"/>
-        </w:rPr>
-        <w:t>.-</w:t>
+        <w:t>1.1.-</w:t>
       </w:r>
       <w:r>
         <w:rPr>
@@ -2689,17 +2493,7 @@
           <w:szCs w:val="24"/>
           <w:lang w:val="es-MX"/>
         </w:rPr>
-        <w:t>1.2</w:t>
-      </w:r>
-      <w:r>
-        <w:rPr>
-          <w:b/>
-          <w:bCs/>
-          <w:sz w:val="24"/>
-          <w:szCs w:val="24"/>
-          <w:lang w:val="es-MX"/>
-        </w:rPr>
-        <w:t>.-</w:t>
+        <w:t>1.2.-</w:t>
       </w:r>
       <w:r>
         <w:rPr>
@@ -2771,17 +2565,7 @@
           <w:szCs w:val="24"/>
           <w:lang w:val="es-MX"/>
         </w:rPr>
-        <w:t>2.1</w:t>
-      </w:r>
-      <w:r>
-        <w:rPr>
-          <w:b/>
-          <w:bCs/>
-          <w:sz w:val="24"/>
-          <w:szCs w:val="24"/>
-          <w:lang w:val="es-MX"/>
-        </w:rPr>
-        <w:t>.-</w:t>
+        <w:t>2.1.-</w:t>
       </w:r>
       <w:r>
         <w:rPr>
@@ -2821,17 +2605,7 @@
           <w:szCs w:val="24"/>
           <w:lang w:val="es-MX"/>
         </w:rPr>
-        <w:t>2.2</w:t>
-      </w:r>
-      <w:r>
-        <w:rPr>
-          <w:b/>
-          <w:bCs/>
-          <w:sz w:val="24"/>
-          <w:szCs w:val="24"/>
-          <w:lang w:val="es-MX"/>
-        </w:rPr>
-        <w:t>.-</w:t>
+        <w:t>2.2.-</w:t>
       </w:r>
       <w:r>
         <w:rPr>
@@ -2871,17 +2645,7 @@
           <w:szCs w:val="24"/>
           <w:lang w:val="es-MX"/>
         </w:rPr>
-        <w:t>3</w:t>
-      </w:r>
-      <w:r>
-        <w:rPr>
-          <w:b/>
-          <w:bCs/>
-          <w:sz w:val="24"/>
-          <w:szCs w:val="24"/>
-          <w:lang w:val="es-MX"/>
-        </w:rPr>
-        <w:t xml:space="preserve">.- </w:t>
+        <w:t xml:space="preserve">3.- </w:t>
       </w:r>
       <w:r>
         <w:rPr>
@@ -2913,17 +2677,7 @@
           <w:szCs w:val="24"/>
           <w:lang w:val="es-MX"/>
         </w:rPr>
-        <w:t>3.1</w:t>
-      </w:r>
-      <w:r>
-        <w:rPr>
-          <w:b/>
-          <w:bCs/>
-          <w:sz w:val="24"/>
-          <w:szCs w:val="24"/>
-          <w:lang w:val="es-MX"/>
-        </w:rPr>
-        <w:t>.-</w:t>
+        <w:t>3.1.-</w:t>
       </w:r>
       <w:r>
         <w:rPr>
@@ -2963,17 +2717,7 @@
           <w:szCs w:val="24"/>
           <w:lang w:val="es-MX"/>
         </w:rPr>
-        <w:t>3.2</w:t>
-      </w:r>
-      <w:r>
-        <w:rPr>
-          <w:b/>
-          <w:bCs/>
-          <w:sz w:val="24"/>
-          <w:szCs w:val="24"/>
-          <w:lang w:val="es-MX"/>
-        </w:rPr>
-        <w:t>.-</w:t>
+        <w:t>3.2.-</w:t>
       </w:r>
       <w:r>
         <w:rPr>
@@ -3013,17 +2757,7 @@
           <w:szCs w:val="24"/>
           <w:lang w:val="es-MX"/>
         </w:rPr>
-        <w:t>4</w:t>
-      </w:r>
-      <w:r>
-        <w:rPr>
-          <w:b/>
-          <w:bCs/>
-          <w:sz w:val="24"/>
-          <w:szCs w:val="24"/>
-          <w:lang w:val="es-MX"/>
-        </w:rPr>
-        <w:t xml:space="preserve">.- </w:t>
+        <w:t xml:space="preserve">4.- </w:t>
       </w:r>
       <w:r>
         <w:rPr>
@@ -3055,17 +2789,7 @@
           <w:szCs w:val="24"/>
           <w:lang w:val="es-MX"/>
         </w:rPr>
-        <w:t>4.1</w:t>
-      </w:r>
-      <w:r>
-        <w:rPr>
-          <w:b/>
-          <w:bCs/>
-          <w:sz w:val="24"/>
-          <w:szCs w:val="24"/>
-          <w:lang w:val="es-MX"/>
-        </w:rPr>
-        <w:t>.-</w:t>
+        <w:t>4.1.-</w:t>
       </w:r>
       <w:r>
         <w:rPr>
@@ -3105,17 +2829,7 @@
           <w:szCs w:val="24"/>
           <w:lang w:val="es-MX"/>
         </w:rPr>
-        <w:t>4.2</w:t>
-      </w:r>
-      <w:r>
-        <w:rPr>
-          <w:b/>
-          <w:bCs/>
-          <w:sz w:val="24"/>
-          <w:szCs w:val="24"/>
-          <w:lang w:val="es-MX"/>
-        </w:rPr>
-        <w:t>.-</w:t>
+        <w:t>4.2.-</w:t>
       </w:r>
       <w:r>
         <w:rPr>
@@ -3155,17 +2869,7 @@
           <w:szCs w:val="24"/>
           <w:lang w:val="es-MX"/>
         </w:rPr>
-        <w:t>5</w:t>
-      </w:r>
-      <w:r>
-        <w:rPr>
-          <w:b/>
-          <w:bCs/>
-          <w:sz w:val="24"/>
-          <w:szCs w:val="24"/>
-          <w:lang w:val="es-MX"/>
-        </w:rPr>
-        <w:t>.-</w:t>
+        <w:t>5.-</w:t>
       </w:r>
       <w:r>
         <w:rPr>
@@ -3197,17 +2901,7 @@
           <w:szCs w:val="24"/>
           <w:lang w:val="es-MX"/>
         </w:rPr>
-        <w:t>5.1</w:t>
-      </w:r>
-      <w:r>
-        <w:rPr>
-          <w:b/>
-          <w:bCs/>
-          <w:sz w:val="24"/>
-          <w:szCs w:val="24"/>
-          <w:lang w:val="es-MX"/>
-        </w:rPr>
-        <w:t>.-</w:t>
+        <w:t>5.1.-</w:t>
       </w:r>
       <w:r>
         <w:rPr>
@@ -3247,18 +2941,7 @@
           <w:szCs w:val="24"/>
           <w:lang w:val="es-MX"/>
         </w:rPr>
-        <w:lastRenderedPageBreak/>
-        <w:t>5.2</w:t>
-      </w:r>
-      <w:r>
-        <w:rPr>
-          <w:b/>
-          <w:bCs/>
-          <w:sz w:val="24"/>
-          <w:szCs w:val="24"/>
-          <w:lang w:val="es-MX"/>
-        </w:rPr>
-        <w:t>.-</w:t>
+        <w:t>5.2.-</w:t>
       </w:r>
       <w:r>
         <w:rPr>
@@ -3311,42 +2994,1034 @@
       <w:bookmarkStart w:id="5" w:name="_tyjcwt" w:colFirst="0" w:colLast="0"/>
       <w:bookmarkEnd w:id="5"/>
       <w:r>
+        <w:lastRenderedPageBreak/>
+        <w:t>Objetivos de Negocio:</w:t>
+      </w:r>
+    </w:p>
+    <w:p>
+      <w:r>
+        <w:t>Los siguientes objetivos de Negocio muestran un desglose sobre los objetivos a largo y corto plazo a lograr con el software</w:t>
+      </w:r>
+    </w:p>
+    <w:p>
+      <w:pPr>
+        <w:widowControl/>
+        <w:spacing w:before="100" w:beforeAutospacing="1" w:after="100" w:afterAutospacing="1"/>
+        <w:ind w:left="102"/>
+        <w:rPr>
+          <w:sz w:val="24"/>
+          <w:szCs w:val="24"/>
+          <w:lang w:val="es-MX"/>
+        </w:rPr>
+      </w:pPr>
+      <w:r>
+        <w:rPr>
+          <w:b/>
+          <w:bCs/>
+          <w:sz w:val="24"/>
+          <w:szCs w:val="24"/>
+          <w:lang w:val="es-MX"/>
+        </w:rPr>
+        <w:t xml:space="preserve">1.- </w:t>
+      </w:r>
+      <w:r>
+        <w:rPr>
+          <w:b/>
+          <w:bCs/>
+          <w:sz w:val="24"/>
+          <w:szCs w:val="24"/>
+          <w:lang w:val="es-MX"/>
+        </w:rPr>
+        <w:t>Mejorar la Accesibilidad a Información Académica para los Estudiantes</w:t>
+      </w:r>
+      <w:r>
+        <w:rPr>
+          <w:b/>
+          <w:bCs/>
+          <w:sz w:val="24"/>
+          <w:szCs w:val="24"/>
+          <w:lang w:val="es-MX"/>
+        </w:rPr>
+        <w:t>:</w:t>
+      </w:r>
+    </w:p>
+    <w:p>
+      <w:pPr>
+        <w:widowControl/>
+        <w:spacing w:before="100" w:beforeAutospacing="1" w:after="100" w:afterAutospacing="1"/>
+        <w:ind w:left="720"/>
+        <w:rPr>
+          <w:sz w:val="24"/>
+          <w:szCs w:val="24"/>
+          <w:lang w:val="es-MX"/>
+        </w:rPr>
+      </w:pPr>
+      <w:r>
+        <w:rPr>
+          <w:sz w:val="24"/>
+          <w:szCs w:val="24"/>
+          <w:lang w:val="es-MX"/>
+        </w:rPr>
+        <w:t>Proporcionar un acceso rápido y directo a información importante, como el estatus de inscripción y el kardex de los alumnos, mejorando su experiencia y satisfacción con los servicios de la universidad.</w:t>
+      </w:r>
+    </w:p>
+    <w:p>
+      <w:pPr>
+        <w:widowControl/>
+        <w:spacing w:before="100" w:beforeAutospacing="1" w:after="100" w:afterAutospacing="1"/>
+        <w:ind w:left="102"/>
+        <w:rPr>
+          <w:sz w:val="24"/>
+          <w:szCs w:val="24"/>
+          <w:lang w:val="es-MX"/>
+        </w:rPr>
+      </w:pPr>
+      <w:r>
+        <w:rPr>
+          <w:b/>
+          <w:bCs/>
+          <w:sz w:val="24"/>
+          <w:szCs w:val="24"/>
+          <w:lang w:val="es-MX"/>
+        </w:rPr>
+        <w:t xml:space="preserve">2.- </w:t>
+      </w:r>
+      <w:r>
+        <w:rPr>
+          <w:b/>
+          <w:bCs/>
+          <w:sz w:val="24"/>
+          <w:szCs w:val="24"/>
+          <w:lang w:val="es-MX"/>
+        </w:rPr>
+        <w:t>Facilitar la Gestión de Calificaciones para los Profesores</w:t>
+      </w:r>
+      <w:r>
+        <w:rPr>
+          <w:b/>
+          <w:bCs/>
+          <w:sz w:val="24"/>
+          <w:szCs w:val="24"/>
+          <w:lang w:val="es-MX"/>
+        </w:rPr>
+        <w:t>:</w:t>
+      </w:r>
+    </w:p>
+    <w:p>
+      <w:pPr>
+        <w:widowControl/>
+        <w:spacing w:before="100" w:beforeAutospacing="1" w:after="100" w:afterAutospacing="1"/>
+        <w:ind w:left="720"/>
+        <w:rPr>
+          <w:sz w:val="24"/>
+          <w:szCs w:val="24"/>
+          <w:lang w:val="es-MX"/>
+        </w:rPr>
+      </w:pPr>
+      <w:r>
+        <w:rPr>
+          <w:sz w:val="24"/>
+          <w:szCs w:val="24"/>
+          <w:lang w:val="es-MX"/>
+        </w:rPr>
+        <w:t>Crear un sistema que permita a los profesores subir y actualizar las calificaciones de manera eficiente, reduciendo la carga administrativa y agilizando el proceso de evaluación académica.</w:t>
+      </w:r>
+    </w:p>
+    <w:p>
+      <w:pPr>
+        <w:widowControl/>
+        <w:spacing w:before="100" w:beforeAutospacing="1" w:after="100" w:afterAutospacing="1"/>
+        <w:ind w:left="102"/>
+        <w:rPr>
+          <w:sz w:val="24"/>
+          <w:szCs w:val="24"/>
+          <w:lang w:val="es-MX"/>
+        </w:rPr>
+      </w:pPr>
+      <w:r>
+        <w:rPr>
+          <w:b/>
+          <w:bCs/>
+          <w:sz w:val="24"/>
+          <w:szCs w:val="24"/>
+          <w:lang w:val="es-MX"/>
+        </w:rPr>
+        <w:t xml:space="preserve">3.- </w:t>
+      </w:r>
+      <w:r>
+        <w:rPr>
+          <w:b/>
+          <w:bCs/>
+          <w:sz w:val="24"/>
+          <w:szCs w:val="24"/>
+          <w:lang w:val="es-MX"/>
+        </w:rPr>
+        <w:t>Optimizar los Procesos Administrativos de la Institución</w:t>
+      </w:r>
+      <w:r>
+        <w:rPr>
+          <w:b/>
+          <w:bCs/>
+          <w:sz w:val="24"/>
+          <w:szCs w:val="24"/>
+          <w:lang w:val="es-MX"/>
+        </w:rPr>
+        <w:t>:</w:t>
+      </w:r>
+    </w:p>
+    <w:p>
+      <w:pPr>
+        <w:widowControl/>
+        <w:spacing w:before="100" w:beforeAutospacing="1" w:after="100" w:afterAutospacing="1"/>
+        <w:ind w:left="720"/>
+        <w:rPr>
+          <w:sz w:val="24"/>
+          <w:szCs w:val="24"/>
+          <w:lang w:val="es-MX"/>
+        </w:rPr>
+      </w:pPr>
+      <w:r>
+        <w:rPr>
+          <w:sz w:val="24"/>
+          <w:szCs w:val="24"/>
+          <w:lang w:val="es-MX"/>
+        </w:rPr>
+        <w:t>Digitalizar procesos clave para centralizar la información académica y minimizar los trámites presenciales, lo cual permitirá a la administración enfocarse en actividades estratégicas y de valor agregado para la universidad.</w:t>
+      </w:r>
+    </w:p>
+    <w:p>
+      <w:pPr>
+        <w:widowControl/>
+        <w:spacing w:before="100" w:beforeAutospacing="1" w:after="100" w:afterAutospacing="1"/>
+        <w:ind w:left="102"/>
+        <w:rPr>
+          <w:sz w:val="24"/>
+          <w:szCs w:val="24"/>
+          <w:lang w:val="es-MX"/>
+        </w:rPr>
+      </w:pPr>
+      <w:r>
+        <w:rPr>
+          <w:b/>
+          <w:bCs/>
+          <w:sz w:val="24"/>
+          <w:szCs w:val="24"/>
+          <w:lang w:val="es-MX"/>
+        </w:rPr>
+        <w:t xml:space="preserve">4.- </w:t>
+      </w:r>
+      <w:r>
+        <w:rPr>
+          <w:b/>
+          <w:bCs/>
+          <w:sz w:val="24"/>
+          <w:szCs w:val="24"/>
+          <w:lang w:val="es-MX"/>
+        </w:rPr>
+        <w:t>Promover la Transparencia Académica</w:t>
+      </w:r>
+      <w:r>
+        <w:rPr>
+          <w:b/>
+          <w:bCs/>
+          <w:sz w:val="24"/>
+          <w:szCs w:val="24"/>
+          <w:lang w:val="es-MX"/>
+        </w:rPr>
+        <w:t>:</w:t>
+      </w:r>
+    </w:p>
+    <w:p>
+      <w:pPr>
+        <w:widowControl/>
+        <w:spacing w:before="100" w:beforeAutospacing="1" w:after="100" w:afterAutospacing="1"/>
+        <w:ind w:left="720"/>
+        <w:rPr>
+          <w:sz w:val="24"/>
+          <w:szCs w:val="24"/>
+          <w:lang w:val="es-MX"/>
+        </w:rPr>
+      </w:pPr>
+      <w:r>
+        <w:rPr>
+          <w:sz w:val="24"/>
+          <w:szCs w:val="24"/>
+          <w:lang w:val="es-MX"/>
+        </w:rPr>
+        <w:t>Brindar a los estudiantes una visibilidad completa de su desempeño y progreso académico, lo que ayudará a fortalecer la confianza en la universidad y en sus métodos de evaluación.</w:t>
+      </w:r>
+    </w:p>
+    <w:p>
+      <w:pPr>
+        <w:widowControl/>
+        <w:spacing w:before="100" w:beforeAutospacing="1" w:after="100" w:afterAutospacing="1"/>
+        <w:ind w:left="102"/>
+        <w:rPr>
+          <w:sz w:val="24"/>
+          <w:szCs w:val="24"/>
+          <w:lang w:val="es-MX"/>
+        </w:rPr>
+      </w:pPr>
+      <w:r>
+        <w:rPr>
+          <w:b/>
+          <w:bCs/>
+          <w:sz w:val="24"/>
+          <w:szCs w:val="24"/>
+          <w:lang w:val="es-MX"/>
+        </w:rPr>
+        <w:t xml:space="preserve">5.- </w:t>
+      </w:r>
+      <w:r>
+        <w:rPr>
+          <w:b/>
+          <w:bCs/>
+          <w:sz w:val="24"/>
+          <w:szCs w:val="24"/>
+          <w:lang w:val="es-MX"/>
+        </w:rPr>
+        <w:t>Implementar un Canal de Retroalimentación Docente</w:t>
+      </w:r>
+      <w:r>
+        <w:rPr>
+          <w:b/>
+          <w:bCs/>
+          <w:sz w:val="24"/>
+          <w:szCs w:val="24"/>
+          <w:lang w:val="es-MX"/>
+        </w:rPr>
+        <w:t>:</w:t>
+      </w:r>
+    </w:p>
+    <w:p>
+      <w:pPr>
+        <w:widowControl/>
+        <w:spacing w:before="100" w:beforeAutospacing="1" w:after="100" w:afterAutospacing="1"/>
+        <w:ind w:left="720"/>
+        <w:rPr>
+          <w:sz w:val="24"/>
+          <w:szCs w:val="24"/>
+          <w:lang w:val="es-MX"/>
+        </w:rPr>
+      </w:pPr>
+      <w:r>
+        <w:rPr>
+          <w:sz w:val="24"/>
+          <w:szCs w:val="24"/>
+          <w:lang w:val="es-MX"/>
+        </w:rPr>
+        <w:t>Establecer un mecanismo mediante el cual los estudiantes puedan calificar a sus profesores al final de cada semestre, proporcionando información valiosa para la mejora continua en la calidad educativa.</w:t>
+      </w:r>
+    </w:p>
+    <w:p/>
+    <w:p>
+      <w:pPr>
+        <w:pStyle w:val="Ttulo2"/>
+        <w:numPr>
+          <w:ilvl w:val="1"/>
+          <w:numId w:val="1"/>
+        </w:numPr>
+        <w:tabs>
+          <w:tab w:val="left" w:pos="910"/>
+        </w:tabs>
+      </w:pPr>
+      <w:r>
+        <w:t>Métricas de Éxito</w:t>
+      </w:r>
+    </w:p>
+    <w:p>
+      <w:pPr>
+        <w:pStyle w:val="NormalWeb"/>
+        <w:ind w:left="720"/>
+      </w:pPr>
+      <w:r>
+        <w:t xml:space="preserve">Para evaluar el éxito del software de gestión académica, se utilizarán varias métricas clave. Primero, se medirá la </w:t>
+      </w:r>
+      <w:r>
+        <w:rPr>
+          <w:rStyle w:val="Textoennegrita"/>
+        </w:rPr>
+        <w:t>eficiencia en la navegación de la página</w:t>
+      </w:r>
+      <w:r>
+        <w:t xml:space="preserve">, observando el tiempo promedio que los estudiantes pasan en la plataforma y la tasa de rebote, que indica cuántos abandonan la página sin interactuar. Además, se analizará la </w:t>
+      </w:r>
+      <w:r>
+        <w:rPr>
+          <w:rStyle w:val="Textoennegrita"/>
+        </w:rPr>
+        <w:t>concurrencia de usuarios</w:t>
+      </w:r>
+      <w:r>
+        <w:t>, registrando el número de estudiantes y profesores que utilizan la plataforma simultáneamente, y se comparará con el tráfico físico en el plantel para evaluar la adopción del sistema.</w:t>
+      </w:r>
+    </w:p>
+    <w:p>
+      <w:pPr>
+        <w:pStyle w:val="NormalWeb"/>
+        <w:ind w:left="720"/>
+      </w:pPr>
+      <w:r>
+        <w:t xml:space="preserve">Otro aspecto crucial será la </w:t>
+      </w:r>
+      <w:r>
+        <w:rPr>
+          <w:rStyle w:val="Textoennegrita"/>
+        </w:rPr>
+        <w:t>reducción en el tiempo de acceso a información</w:t>
+      </w:r>
+      <w:r>
+        <w:t xml:space="preserve">, midiendo el tiempo promedio que tarda un estudiante en consultar su estado de inscripción y calificaciones. También se registrará la </w:t>
+      </w:r>
+      <w:r>
+        <w:rPr>
+          <w:rStyle w:val="Textoennegrita"/>
+        </w:rPr>
+        <w:t>frecuencia de uso de funciones clave</w:t>
+      </w:r>
+      <w:r>
+        <w:t>, como el número de consultas sobre inscripciones y calificaciones, y la tasa de participación en la evaluación de profesores al final del semestre. Estas métricas proporcionarán una visión clara de la efectividad y el impacto de la plataforma en la experiencia académica de los usuarios.</w:t>
+      </w:r>
+    </w:p>
+    <w:p>
+      <w:pPr>
+        <w:pStyle w:val="Ttulo2"/>
+        <w:numPr>
+          <w:ilvl w:val="1"/>
+          <w:numId w:val="1"/>
+        </w:numPr>
+        <w:tabs>
+          <w:tab w:val="left" w:pos="910"/>
+        </w:tabs>
+      </w:pPr>
+      <w:r>
+        <w:lastRenderedPageBreak/>
         <w:t>Riesgos del negocio</w:t>
       </w:r>
     </w:p>
     <w:p>
       <w:pPr>
-        <w:pBdr>
-          <w:top w:val="nil"/>
-          <w:left w:val="nil"/>
-          <w:bottom w:val="nil"/>
-          <w:right w:val="nil"/>
-          <w:between w:val="nil"/>
-        </w:pBdr>
-        <w:spacing w:before="186" w:line="276" w:lineRule="auto"/>
-        <w:ind w:left="103"/>
-        <w:rPr>
-          <w:color w:val="000000"/>
-          <w:sz w:val="24"/>
-          <w:szCs w:val="24"/>
-        </w:rPr>
-      </w:pPr>
-      <w:r>
-        <w:rPr>
-          <w:color w:val="0000FF"/>
-          <w:sz w:val="24"/>
-          <w:szCs w:val="24"/>
-        </w:rPr>
-        <w:t>Enumera los posibles riesgos comerciales asociados con el desarrollo y la implementación del softw</w:t>
-      </w:r>
-      <w:r>
-        <w:rPr>
-          <w:color w:val="0000FF"/>
-          <w:sz w:val="24"/>
-          <w:szCs w:val="24"/>
-        </w:rPr>
-        <w:t>are. Proporciona estrategias para mitigar estos riesgos.</w:t>
-      </w:r>
+        <w:widowControl/>
+        <w:spacing w:before="100" w:beforeAutospacing="1" w:after="100" w:afterAutospacing="1"/>
+        <w:rPr>
+          <w:sz w:val="24"/>
+          <w:szCs w:val="24"/>
+          <w:lang w:val="es-MX"/>
+        </w:rPr>
+      </w:pPr>
+      <w:r>
+        <w:rPr>
+          <w:b/>
+          <w:bCs/>
+          <w:sz w:val="24"/>
+          <w:szCs w:val="24"/>
+          <w:lang w:val="es-MX"/>
+        </w:rPr>
+        <w:t>RI-1: Problemas de Seguridad</w:t>
+      </w:r>
+    </w:p>
+    <w:p>
+      <w:pPr>
+        <w:widowControl/>
+        <w:numPr>
+          <w:ilvl w:val="0"/>
+          <w:numId w:val="10"/>
+        </w:numPr>
+        <w:spacing w:before="100" w:beforeAutospacing="1" w:after="100" w:afterAutospacing="1"/>
+        <w:rPr>
+          <w:sz w:val="24"/>
+          <w:szCs w:val="24"/>
+          <w:lang w:val="es-MX"/>
+        </w:rPr>
+      </w:pPr>
+      <w:r>
+        <w:rPr>
+          <w:b/>
+          <w:bCs/>
+          <w:sz w:val="24"/>
+          <w:szCs w:val="24"/>
+          <w:lang w:val="es-MX"/>
+        </w:rPr>
+        <w:t>Descripción</w:t>
+      </w:r>
+      <w:r>
+        <w:rPr>
+          <w:sz w:val="24"/>
+          <w:szCs w:val="24"/>
+          <w:lang w:val="es-MX"/>
+        </w:rPr>
+        <w:t>: La plataforma manejará información sensible relacionada con el estado de inscripción y calificaciones de los estudiantes. Cualquier brecha de seguridad puede comprometer la confidencialidad de los datos.</w:t>
+      </w:r>
+    </w:p>
+    <w:p>
+      <w:pPr>
+        <w:widowControl/>
+        <w:numPr>
+          <w:ilvl w:val="0"/>
+          <w:numId w:val="10"/>
+        </w:numPr>
+        <w:spacing w:before="100" w:beforeAutospacing="1" w:after="100" w:afterAutospacing="1"/>
+        <w:rPr>
+          <w:sz w:val="24"/>
+          <w:szCs w:val="24"/>
+          <w:lang w:val="es-MX"/>
+        </w:rPr>
+      </w:pPr>
+      <w:r>
+        <w:rPr>
+          <w:b/>
+          <w:bCs/>
+          <w:sz w:val="24"/>
+          <w:szCs w:val="24"/>
+          <w:lang w:val="es-MX"/>
+        </w:rPr>
+        <w:t>Impacto</w:t>
+      </w:r>
+      <w:r>
+        <w:rPr>
+          <w:sz w:val="24"/>
+          <w:szCs w:val="24"/>
+          <w:lang w:val="es-MX"/>
+        </w:rPr>
+        <w:t>: La exposición de datos personales podría afectar la confianza de los usuarios en la plataforma, así como generar consecuencias legales para la universidad.</w:t>
+      </w:r>
+    </w:p>
+    <w:p>
+      <w:pPr>
+        <w:widowControl/>
+        <w:numPr>
+          <w:ilvl w:val="0"/>
+          <w:numId w:val="10"/>
+        </w:numPr>
+        <w:spacing w:before="100" w:beforeAutospacing="1" w:after="100" w:afterAutospacing="1"/>
+        <w:rPr>
+          <w:sz w:val="24"/>
+          <w:szCs w:val="24"/>
+          <w:lang w:val="es-MX"/>
+        </w:rPr>
+      </w:pPr>
+      <w:r>
+        <w:rPr>
+          <w:b/>
+          <w:bCs/>
+          <w:sz w:val="24"/>
+          <w:szCs w:val="24"/>
+          <w:lang w:val="es-MX"/>
+        </w:rPr>
+        <w:t>Probabilidad</w:t>
+      </w:r>
+      <w:r>
+        <w:rPr>
+          <w:sz w:val="24"/>
+          <w:szCs w:val="24"/>
+          <w:lang w:val="es-MX"/>
+        </w:rPr>
+        <w:t>: Alta.</w:t>
+      </w:r>
+    </w:p>
+    <w:p>
+      <w:pPr>
+        <w:widowControl/>
+        <w:numPr>
+          <w:ilvl w:val="0"/>
+          <w:numId w:val="10"/>
+        </w:numPr>
+        <w:spacing w:before="100" w:beforeAutospacing="1" w:after="100" w:afterAutospacing="1"/>
+        <w:rPr>
+          <w:sz w:val="24"/>
+          <w:szCs w:val="24"/>
+          <w:lang w:val="es-MX"/>
+        </w:rPr>
+      </w:pPr>
+      <w:r>
+        <w:rPr>
+          <w:b/>
+          <w:bCs/>
+          <w:sz w:val="24"/>
+          <w:szCs w:val="24"/>
+          <w:lang w:val="es-MX"/>
+        </w:rPr>
+        <w:t>Mitigación</w:t>
+      </w:r>
+      <w:r>
+        <w:rPr>
+          <w:sz w:val="24"/>
+          <w:szCs w:val="24"/>
+          <w:lang w:val="es-MX"/>
+        </w:rPr>
+        <w:t>: Implementar medidas de seguridad robustas, como cifrado de datos, autenticación de dos factores y auditorías de seguridad regulares.</w:t>
+      </w:r>
+    </w:p>
+    <w:p>
+      <w:pPr>
+        <w:widowControl/>
+        <w:spacing w:before="100" w:beforeAutospacing="1" w:after="100" w:afterAutospacing="1"/>
+        <w:rPr>
+          <w:sz w:val="24"/>
+          <w:szCs w:val="24"/>
+          <w:lang w:val="es-MX"/>
+        </w:rPr>
+      </w:pPr>
+      <w:r>
+        <w:rPr>
+          <w:b/>
+          <w:bCs/>
+          <w:sz w:val="24"/>
+          <w:szCs w:val="24"/>
+          <w:lang w:val="es-MX"/>
+        </w:rPr>
+        <w:t>RI-2: Problemas de Administración de Recursos</w:t>
+      </w:r>
+    </w:p>
+    <w:p>
+      <w:pPr>
+        <w:widowControl/>
+        <w:numPr>
+          <w:ilvl w:val="0"/>
+          <w:numId w:val="11"/>
+        </w:numPr>
+        <w:spacing w:before="100" w:beforeAutospacing="1" w:after="100" w:afterAutospacing="1"/>
+        <w:rPr>
+          <w:sz w:val="24"/>
+          <w:szCs w:val="24"/>
+          <w:lang w:val="es-MX"/>
+        </w:rPr>
+      </w:pPr>
+      <w:r>
+        <w:rPr>
+          <w:b/>
+          <w:bCs/>
+          <w:sz w:val="24"/>
+          <w:szCs w:val="24"/>
+          <w:lang w:val="es-MX"/>
+        </w:rPr>
+        <w:t>Descripción</w:t>
+      </w:r>
+      <w:r>
+        <w:rPr>
+          <w:sz w:val="24"/>
+          <w:szCs w:val="24"/>
+          <w:lang w:val="es-MX"/>
+        </w:rPr>
+        <w:t>: La plataforma puede enfrentar limitaciones en el poder de cómputo y recursos tecnológicos, especialmente durante picos de uso, como el final de semestre.</w:t>
+      </w:r>
+    </w:p>
+    <w:p>
+      <w:pPr>
+        <w:widowControl/>
+        <w:numPr>
+          <w:ilvl w:val="0"/>
+          <w:numId w:val="11"/>
+        </w:numPr>
+        <w:spacing w:before="100" w:beforeAutospacing="1" w:after="100" w:afterAutospacing="1"/>
+        <w:rPr>
+          <w:sz w:val="24"/>
+          <w:szCs w:val="24"/>
+          <w:lang w:val="es-MX"/>
+        </w:rPr>
+      </w:pPr>
+      <w:r>
+        <w:rPr>
+          <w:b/>
+          <w:bCs/>
+          <w:sz w:val="24"/>
+          <w:szCs w:val="24"/>
+          <w:lang w:val="es-MX"/>
+        </w:rPr>
+        <w:t>Impacto</w:t>
+      </w:r>
+      <w:r>
+        <w:rPr>
+          <w:sz w:val="24"/>
+          <w:szCs w:val="24"/>
+          <w:lang w:val="es-MX"/>
+        </w:rPr>
+        <w:t>: Un rendimiento inadecuado podría provocar tiempos de inactividad o lentitud en la respuesta de la plataforma, afectando la experiencia del usuario.</w:t>
+      </w:r>
+    </w:p>
+    <w:p>
+      <w:pPr>
+        <w:widowControl/>
+        <w:numPr>
+          <w:ilvl w:val="0"/>
+          <w:numId w:val="11"/>
+        </w:numPr>
+        <w:spacing w:before="100" w:beforeAutospacing="1" w:after="100" w:afterAutospacing="1"/>
+        <w:rPr>
+          <w:sz w:val="24"/>
+          <w:szCs w:val="24"/>
+          <w:lang w:val="es-MX"/>
+        </w:rPr>
+      </w:pPr>
+      <w:r>
+        <w:rPr>
+          <w:b/>
+          <w:bCs/>
+          <w:sz w:val="24"/>
+          <w:szCs w:val="24"/>
+          <w:lang w:val="es-MX"/>
+        </w:rPr>
+        <w:t>Probabilidad</w:t>
+      </w:r>
+      <w:r>
+        <w:rPr>
+          <w:sz w:val="24"/>
+          <w:szCs w:val="24"/>
+          <w:lang w:val="es-MX"/>
+        </w:rPr>
+        <w:t>: Media.</w:t>
+      </w:r>
+    </w:p>
+    <w:p>
+      <w:pPr>
+        <w:widowControl/>
+        <w:numPr>
+          <w:ilvl w:val="0"/>
+          <w:numId w:val="11"/>
+        </w:numPr>
+        <w:spacing w:before="100" w:beforeAutospacing="1" w:after="100" w:afterAutospacing="1"/>
+        <w:rPr>
+          <w:sz w:val="24"/>
+          <w:szCs w:val="24"/>
+          <w:lang w:val="es-MX"/>
+        </w:rPr>
+      </w:pPr>
+      <w:r>
+        <w:rPr>
+          <w:b/>
+          <w:bCs/>
+          <w:sz w:val="24"/>
+          <w:szCs w:val="24"/>
+          <w:lang w:val="es-MX"/>
+        </w:rPr>
+        <w:t>Mitigación</w:t>
+      </w:r>
+      <w:r>
+        <w:rPr>
+          <w:sz w:val="24"/>
+          <w:szCs w:val="24"/>
+          <w:lang w:val="es-MX"/>
+        </w:rPr>
+        <w:t>: Evaluar y escalar la infraestructura de servidores según sea necesario, y considerar el uso de soluciones en la nube para una mayor flexibilidad y capacidad.</w:t>
+      </w:r>
+    </w:p>
+    <w:p>
+      <w:pPr>
+        <w:widowControl/>
+        <w:spacing w:before="100" w:beforeAutospacing="1" w:after="100" w:afterAutospacing="1"/>
+        <w:rPr>
+          <w:sz w:val="24"/>
+          <w:szCs w:val="24"/>
+          <w:lang w:val="es-MX"/>
+        </w:rPr>
+      </w:pPr>
+      <w:r>
+        <w:rPr>
+          <w:b/>
+          <w:bCs/>
+          <w:sz w:val="24"/>
+          <w:szCs w:val="24"/>
+          <w:lang w:val="es-MX"/>
+        </w:rPr>
+        <w:t>RI-3: Resistencia al Cambio</w:t>
+      </w:r>
+    </w:p>
+    <w:p>
+      <w:pPr>
+        <w:widowControl/>
+        <w:numPr>
+          <w:ilvl w:val="0"/>
+          <w:numId w:val="12"/>
+        </w:numPr>
+        <w:spacing w:before="100" w:beforeAutospacing="1" w:after="100" w:afterAutospacing="1"/>
+        <w:rPr>
+          <w:sz w:val="24"/>
+          <w:szCs w:val="24"/>
+          <w:lang w:val="es-MX"/>
+        </w:rPr>
+      </w:pPr>
+      <w:r>
+        <w:rPr>
+          <w:b/>
+          <w:bCs/>
+          <w:sz w:val="24"/>
+          <w:szCs w:val="24"/>
+          <w:lang w:val="es-MX"/>
+        </w:rPr>
+        <w:t>Descripción</w:t>
+      </w:r>
+      <w:r>
+        <w:rPr>
+          <w:sz w:val="24"/>
+          <w:szCs w:val="24"/>
+          <w:lang w:val="es-MX"/>
+        </w:rPr>
+        <w:t>: Algunos estudiantes y profesores pueden ser reacios a adoptar la nueva plataforma debido a la falta de familiaridad con la tecnología.</w:t>
+      </w:r>
+    </w:p>
+    <w:p>
+      <w:pPr>
+        <w:widowControl/>
+        <w:numPr>
+          <w:ilvl w:val="0"/>
+          <w:numId w:val="12"/>
+        </w:numPr>
+        <w:spacing w:before="100" w:beforeAutospacing="1" w:after="100" w:afterAutospacing="1"/>
+        <w:rPr>
+          <w:sz w:val="24"/>
+          <w:szCs w:val="24"/>
+          <w:lang w:val="es-MX"/>
+        </w:rPr>
+      </w:pPr>
+      <w:r>
+        <w:rPr>
+          <w:b/>
+          <w:bCs/>
+          <w:sz w:val="24"/>
+          <w:szCs w:val="24"/>
+          <w:lang w:val="es-MX"/>
+        </w:rPr>
+        <w:t>Impacto</w:t>
+      </w:r>
+      <w:r>
+        <w:rPr>
+          <w:sz w:val="24"/>
+          <w:szCs w:val="24"/>
+          <w:lang w:val="es-MX"/>
+        </w:rPr>
+        <w:t>: Esto podría resultar en una baja adopción de la plataforma y limitar su efectividad.</w:t>
+      </w:r>
+    </w:p>
+    <w:p>
+      <w:pPr>
+        <w:widowControl/>
+        <w:numPr>
+          <w:ilvl w:val="0"/>
+          <w:numId w:val="12"/>
+        </w:numPr>
+        <w:spacing w:before="100" w:beforeAutospacing="1" w:after="100" w:afterAutospacing="1"/>
+        <w:rPr>
+          <w:sz w:val="24"/>
+          <w:szCs w:val="24"/>
+          <w:lang w:val="es-MX"/>
+        </w:rPr>
+      </w:pPr>
+      <w:r>
+        <w:rPr>
+          <w:b/>
+          <w:bCs/>
+          <w:sz w:val="24"/>
+          <w:szCs w:val="24"/>
+          <w:lang w:val="es-MX"/>
+        </w:rPr>
+        <w:t>Probabilidad</w:t>
+      </w:r>
+      <w:r>
+        <w:rPr>
+          <w:sz w:val="24"/>
+          <w:szCs w:val="24"/>
+          <w:lang w:val="es-MX"/>
+        </w:rPr>
+        <w:t>: Media.</w:t>
+      </w:r>
+    </w:p>
+    <w:p>
+      <w:pPr>
+        <w:widowControl/>
+        <w:numPr>
+          <w:ilvl w:val="0"/>
+          <w:numId w:val="12"/>
+        </w:numPr>
+        <w:spacing w:before="100" w:beforeAutospacing="1" w:after="100" w:afterAutospacing="1"/>
+        <w:rPr>
+          <w:sz w:val="24"/>
+          <w:szCs w:val="24"/>
+          <w:lang w:val="es-MX"/>
+        </w:rPr>
+      </w:pPr>
+      <w:r>
+        <w:rPr>
+          <w:b/>
+          <w:bCs/>
+          <w:sz w:val="24"/>
+          <w:szCs w:val="24"/>
+          <w:lang w:val="es-MX"/>
+        </w:rPr>
+        <w:t>Mitigación</w:t>
+      </w:r>
+      <w:r>
+        <w:rPr>
+          <w:sz w:val="24"/>
+          <w:szCs w:val="24"/>
+          <w:lang w:val="es-MX"/>
+        </w:rPr>
+        <w:t>: Implementar programas de capacitación y comunicación para mostrar los beneficios y facilitar el uso de la plataforma.</w:t>
+      </w:r>
+    </w:p>
+    <w:p>
+      <w:pPr>
+        <w:widowControl/>
+        <w:spacing w:before="100" w:beforeAutospacing="1" w:after="100" w:afterAutospacing="1"/>
+        <w:rPr>
+          <w:sz w:val="24"/>
+          <w:szCs w:val="24"/>
+          <w:lang w:val="es-MX"/>
+        </w:rPr>
+      </w:pPr>
+      <w:r>
+        <w:rPr>
+          <w:b/>
+          <w:bCs/>
+          <w:sz w:val="24"/>
+          <w:szCs w:val="24"/>
+          <w:lang w:val="es-MX"/>
+        </w:rPr>
+        <w:t>RI-4: Falta de Financiamiento</w:t>
+      </w:r>
+    </w:p>
+    <w:p>
+      <w:pPr>
+        <w:widowControl/>
+        <w:numPr>
+          <w:ilvl w:val="0"/>
+          <w:numId w:val="13"/>
+        </w:numPr>
+        <w:spacing w:before="100" w:beforeAutospacing="1" w:after="100" w:afterAutospacing="1"/>
+        <w:rPr>
+          <w:sz w:val="24"/>
+          <w:szCs w:val="24"/>
+          <w:lang w:val="es-MX"/>
+        </w:rPr>
+      </w:pPr>
+      <w:r>
+        <w:rPr>
+          <w:b/>
+          <w:bCs/>
+          <w:sz w:val="24"/>
+          <w:szCs w:val="24"/>
+          <w:lang w:val="es-MX"/>
+        </w:rPr>
+        <w:t>Descripción</w:t>
+      </w:r>
+      <w:r>
+        <w:rPr>
+          <w:sz w:val="24"/>
+          <w:szCs w:val="24"/>
+          <w:lang w:val="es-MX"/>
+        </w:rPr>
+        <w:t>: Puede haber limitaciones en el presupuesto destinado al desarrollo y mantenimiento de la plataforma.</w:t>
+      </w:r>
+    </w:p>
+    <w:p>
+      <w:pPr>
+        <w:widowControl/>
+        <w:numPr>
+          <w:ilvl w:val="0"/>
+          <w:numId w:val="13"/>
+        </w:numPr>
+        <w:spacing w:before="100" w:beforeAutospacing="1" w:after="100" w:afterAutospacing="1"/>
+        <w:rPr>
+          <w:sz w:val="24"/>
+          <w:szCs w:val="24"/>
+          <w:lang w:val="es-MX"/>
+        </w:rPr>
+      </w:pPr>
+      <w:r>
+        <w:rPr>
+          <w:b/>
+          <w:bCs/>
+          <w:sz w:val="24"/>
+          <w:szCs w:val="24"/>
+          <w:lang w:val="es-MX"/>
+        </w:rPr>
+        <w:t>Impacto</w:t>
+      </w:r>
+      <w:r>
+        <w:rPr>
+          <w:sz w:val="24"/>
+          <w:szCs w:val="24"/>
+          <w:lang w:val="es-MX"/>
+        </w:rPr>
+        <w:t>: La falta de recursos puede impedir la implementación de características necesarias o la solución de problemas técnicos.</w:t>
+      </w:r>
+    </w:p>
+    <w:p>
+      <w:pPr>
+        <w:widowControl/>
+        <w:numPr>
+          <w:ilvl w:val="0"/>
+          <w:numId w:val="13"/>
+        </w:numPr>
+        <w:spacing w:before="100" w:beforeAutospacing="1" w:after="100" w:afterAutospacing="1"/>
+        <w:rPr>
+          <w:sz w:val="24"/>
+          <w:szCs w:val="24"/>
+          <w:lang w:val="es-MX"/>
+        </w:rPr>
+      </w:pPr>
+      <w:r>
+        <w:rPr>
+          <w:b/>
+          <w:bCs/>
+          <w:sz w:val="24"/>
+          <w:szCs w:val="24"/>
+          <w:lang w:val="es-MX"/>
+        </w:rPr>
+        <w:t>Probabilidad</w:t>
+      </w:r>
+      <w:r>
+        <w:rPr>
+          <w:sz w:val="24"/>
+          <w:szCs w:val="24"/>
+          <w:lang w:val="es-MX"/>
+        </w:rPr>
+        <w:t>: Media.</w:t>
+      </w:r>
+    </w:p>
+    <w:p>
+      <w:pPr>
+        <w:widowControl/>
+        <w:numPr>
+          <w:ilvl w:val="0"/>
+          <w:numId w:val="13"/>
+        </w:numPr>
+        <w:spacing w:before="100" w:beforeAutospacing="1" w:after="100" w:afterAutospacing="1"/>
+        <w:rPr>
+          <w:sz w:val="24"/>
+          <w:szCs w:val="24"/>
+          <w:lang w:val="es-MX"/>
+        </w:rPr>
+      </w:pPr>
+      <w:r>
+        <w:rPr>
+          <w:b/>
+          <w:bCs/>
+          <w:sz w:val="24"/>
+          <w:szCs w:val="24"/>
+          <w:lang w:val="es-MX"/>
+        </w:rPr>
+        <w:t>Mitigación</w:t>
+      </w:r>
+      <w:r>
+        <w:rPr>
+          <w:sz w:val="24"/>
+          <w:szCs w:val="24"/>
+          <w:lang w:val="es-MX"/>
+        </w:rPr>
+        <w:t>: Buscar financiamiento adicional a través de subvenciones o colaboración con otros departamentos.</w:t>
+      </w:r>
+    </w:p>
+    <w:p>
+      <w:pPr>
+        <w:widowControl/>
+        <w:spacing w:before="100" w:beforeAutospacing="1" w:after="100" w:afterAutospacing="1"/>
+        <w:ind w:left="720"/>
+        <w:rPr>
+          <w:sz w:val="24"/>
+          <w:szCs w:val="24"/>
+          <w:lang w:val="es-MX"/>
+        </w:rPr>
+      </w:pPr>
     </w:p>
     <w:p>
       <w:pPr>
@@ -3367,49 +4042,6 @@
     </w:p>
     <w:p>
       <w:pPr>
-        <w:pStyle w:val="Ttulo2"/>
-        <w:numPr>
-          <w:ilvl w:val="1"/>
-          <w:numId w:val="1"/>
-        </w:numPr>
-        <w:tabs>
-          <w:tab w:val="left" w:pos="910"/>
-        </w:tabs>
-      </w:pPr>
-      <w:bookmarkStart w:id="6" w:name="_3dy6vkm" w:colFirst="0" w:colLast="0"/>
-      <w:bookmarkEnd w:id="6"/>
-      <w:r>
-        <w:t>Catálogo de Requerimientos Negocio</w:t>
-      </w:r>
-    </w:p>
-    <w:p>
-      <w:pPr>
-        <w:pBdr>
-          <w:top w:val="nil"/>
-          <w:left w:val="nil"/>
-          <w:bottom w:val="nil"/>
-          <w:right w:val="nil"/>
-          <w:between w:val="nil"/>
-        </w:pBdr>
-        <w:spacing w:before="186" w:line="276" w:lineRule="auto"/>
-        <w:ind w:left="103"/>
-        <w:rPr>
-          <w:color w:val="000000"/>
-          <w:sz w:val="24"/>
-          <w:szCs w:val="24"/>
-        </w:rPr>
-      </w:pPr>
-      <w:r>
-        <w:rPr>
-          <w:color w:val="0000FF"/>
-          <w:sz w:val="24"/>
-          <w:szCs w:val="24"/>
-        </w:rPr>
-        <w:t>Incluye una lista inicial de requerimientos de alto nivel que aborden las oportunidades de negocio. Estos pueden ser refinados más adelante en el documento.</w:t>
-      </w:r>
-    </w:p>
-    <w:p>
-      <w:pPr>
         <w:pBdr>
           <w:top w:val="nil"/>
           <w:left w:val="nil"/>
@@ -3424,12 +4056,49 @@
           <w:szCs w:val="20"/>
         </w:rPr>
       </w:pPr>
+      <w:bookmarkStart w:id="6" w:name="_3dy6vkm" w:colFirst="0" w:colLast="0"/>
+      <w:bookmarkEnd w:id="6"/>
+    </w:p>
+    <w:p>
+      <w:pPr>
+        <w:pBdr>
+          <w:top w:val="nil"/>
+          <w:left w:val="nil"/>
+          <w:bottom w:val="nil"/>
+          <w:right w:val="nil"/>
+          <w:between w:val="nil"/>
+        </w:pBdr>
+        <w:spacing w:before="188"/>
+        <w:rPr>
+          <w:color w:val="000000"/>
+          <w:sz w:val="24"/>
+          <w:szCs w:val="24"/>
+        </w:rPr>
+      </w:pPr>
+    </w:p>
+    <w:p>
+      <w:pPr>
+        <w:pStyle w:val="Ttulo2"/>
+        <w:numPr>
+          <w:ilvl w:val="1"/>
+          <w:numId w:val="1"/>
+        </w:numPr>
+        <w:tabs>
+          <w:tab w:val="left" w:pos="910"/>
+        </w:tabs>
+      </w:pPr>
+      <w:bookmarkStart w:id="7" w:name="_1t3h5sf" w:colFirst="0" w:colLast="0"/>
+      <w:bookmarkEnd w:id="7"/>
+      <w:r>
+        <w:t>Reglas del Negocio</w:t>
+      </w:r>
     </w:p>
     <w:tbl>
       <w:tblPr>
         <w:tblStyle w:val="a"/>
-        <w:tblW w:w="8914" w:type="dxa"/>
-        <w:tblInd w:w="113" w:type="dxa"/>
+        <w:tblpPr w:leftFromText="141" w:rightFromText="141" w:vertAnchor="text" w:horzAnchor="margin" w:tblpY="732"/>
+        <w:tblW w:w="9493" w:type="dxa"/>
+        <w:tblInd w:w="0" w:type="dxa"/>
         <w:tblBorders>
           <w:top w:val="single" w:sz="4" w:space="0" w:color="000000"/>
           <w:left w:val="single" w:sz="4" w:space="0" w:color="000000"/>
@@ -3443,7 +4112,8 @@
       </w:tblPr>
       <w:tblGrid>
         <w:gridCol w:w="1183"/>
-        <w:gridCol w:w="7731"/>
+        <w:gridCol w:w="3490"/>
+        <w:gridCol w:w="4820"/>
       </w:tblGrid>
       <w:tr>
         <w:trPr>
@@ -3476,13 +4146,14 @@
                 <w:sz w:val="24"/>
                 <w:szCs w:val="24"/>
               </w:rPr>
+              <w:lastRenderedPageBreak/>
               <w:t>ID-RN</w:t>
             </w:r>
           </w:p>
         </w:tc>
         <w:tc>
           <w:tcPr>
-            <w:tcW w:w="7731" w:type="dxa"/>
+            <w:tcW w:w="3490" w:type="dxa"/>
           </w:tcPr>
           <w:p>
             <w:pPr>
@@ -3508,6 +4179,32 @@
                 <w:szCs w:val="24"/>
               </w:rPr>
               <w:t>Descripción</w:t>
+            </w:r>
+          </w:p>
+        </w:tc>
+        <w:tc>
+          <w:tcPr>
+            <w:tcW w:w="4820" w:type="dxa"/>
+          </w:tcPr>
+          <w:p>
+            <w:pPr>
+              <w:pBdr>
+                <w:top w:val="nil"/>
+                <w:left w:val="nil"/>
+                <w:bottom w:val="nil"/>
+                <w:right w:val="nil"/>
+                <w:between w:val="nil"/>
+              </w:pBdr>
+              <w:spacing w:line="273" w:lineRule="auto"/>
+              <w:ind w:left="122"/>
+              <w:rPr>
+                <w:color w:val="000000"/>
+                <w:sz w:val="24"/>
+                <w:szCs w:val="24"/>
+              </w:rPr>
+            </w:pPr>
+            <w:r>
+              <w:t>Justificación</w:t>
             </w:r>
           </w:p>
         </w:tc>
@@ -3545,11 +4242,72 @@
               </w:rPr>
               <w:t>RN-01</w:t>
             </w:r>
+            <w:r>
+              <w:rPr>
+                <w:color w:val="000000"/>
+                <w:sz w:val="24"/>
+                <w:szCs w:val="24"/>
+              </w:rPr>
+              <w:t xml:space="preserve"> </w:t>
+            </w:r>
           </w:p>
         </w:tc>
         <w:tc>
           <w:tcPr>
-            <w:tcW w:w="7731" w:type="dxa"/>
+            <w:tcW w:w="3490" w:type="dxa"/>
+          </w:tcPr>
+          <w:p>
+            <w:pPr>
+              <w:widowControl/>
+              <w:spacing w:before="100" w:beforeAutospacing="1" w:after="100" w:afterAutospacing="1"/>
+              <w:rPr>
+                <w:sz w:val="24"/>
+                <w:szCs w:val="24"/>
+                <w:lang w:val="es-MX"/>
+              </w:rPr>
+            </w:pPr>
+            <w:r>
+              <w:rPr>
+                <w:b/>
+                <w:bCs/>
+                <w:sz w:val="24"/>
+                <w:szCs w:val="24"/>
+                <w:lang w:val="es-MX"/>
+              </w:rPr>
+              <w:t>Acceso a la Plataforma</w:t>
+            </w:r>
+            <w:r>
+              <w:rPr>
+                <w:sz w:val="24"/>
+                <w:szCs w:val="24"/>
+                <w:lang w:val="es-MX"/>
+              </w:rPr>
+              <w:t xml:space="preserve">: </w:t>
+            </w:r>
+            <w:r>
+              <w:rPr>
+                <w:sz w:val="24"/>
+                <w:szCs w:val="24"/>
+                <w:lang w:val="es-MX"/>
+              </w:rPr>
+              <w:t>Todos los estudiantes y profesores deberán tener un acceso autenticado a la plataforma mediante su identificación institucional.</w:t>
+            </w:r>
+          </w:p>
+          <w:p>
+            <w:pPr>
+              <w:widowControl/>
+              <w:spacing w:before="100" w:beforeAutospacing="1" w:after="100" w:afterAutospacing="1"/>
+              <w:rPr>
+                <w:sz w:val="24"/>
+                <w:szCs w:val="24"/>
+                <w:lang w:val="es-MX"/>
+              </w:rPr>
+            </w:pPr>
+          </w:p>
+        </w:tc>
+        <w:tc>
+          <w:tcPr>
+            <w:tcW w:w="4820" w:type="dxa"/>
           </w:tcPr>
           <w:p>
             <w:pPr>
@@ -3564,6 +4322,9 @@
                 <w:color w:val="000000"/>
               </w:rPr>
             </w:pPr>
+            <w:r>
+              <w:t>Garantizar que solo usuarios autorizados puedan acceder a información sensible y funciones de la plataforma.</w:t>
+            </w:r>
           </w:p>
         </w:tc>
       </w:tr>
@@ -3588,11 +4349,91 @@
                 <w:color w:val="000000"/>
               </w:rPr>
             </w:pPr>
+            <w:r>
+              <w:rPr>
+                <w:color w:val="000000"/>
+                <w:sz w:val="24"/>
+                <w:szCs w:val="24"/>
+              </w:rPr>
+              <w:t xml:space="preserve">  </w:t>
+            </w:r>
+            <w:r>
+              <w:rPr>
+                <w:color w:val="000000"/>
+                <w:sz w:val="24"/>
+                <w:szCs w:val="24"/>
+              </w:rPr>
+              <w:t>RN-0</w:t>
+            </w:r>
+            <w:r>
+              <w:rPr>
+                <w:color w:val="000000"/>
+                <w:sz w:val="24"/>
+                <w:szCs w:val="24"/>
+              </w:rPr>
+              <w:t>2</w:t>
+            </w:r>
           </w:p>
         </w:tc>
         <w:tc>
           <w:tcPr>
-            <w:tcW w:w="7731" w:type="dxa"/>
+            <w:tcW w:w="3490" w:type="dxa"/>
+          </w:tcPr>
+          <w:p>
+            <w:pPr>
+              <w:widowControl/>
+              <w:spacing w:before="100" w:beforeAutospacing="1" w:after="100" w:afterAutospacing="1"/>
+              <w:rPr>
+                <w:sz w:val="24"/>
+                <w:szCs w:val="24"/>
+                <w:lang w:val="es-MX"/>
+              </w:rPr>
+            </w:pPr>
+            <w:r>
+              <w:rPr>
+                <w:b/>
+                <w:bCs/>
+                <w:sz w:val="24"/>
+                <w:szCs w:val="24"/>
+                <w:lang w:val="es-MX"/>
+              </w:rPr>
+              <w:t>Actualización de Calificaciones</w:t>
+            </w:r>
+            <w:r>
+              <w:rPr>
+                <w:sz w:val="24"/>
+                <w:szCs w:val="24"/>
+                <w:lang w:val="es-MX"/>
+              </w:rPr>
+              <w:t xml:space="preserve">: </w:t>
+            </w:r>
+            <w:r>
+              <w:rPr>
+                <w:sz w:val="24"/>
+                <w:szCs w:val="24"/>
+                <w:lang w:val="es-MX"/>
+              </w:rPr>
+              <w:t>Los profesores deberán actualizar las calificaciones de los estudiantes dentro de un plazo establecido después de la finalización de cada evaluación.</w:t>
+            </w:r>
+          </w:p>
+          <w:p>
+            <w:pPr>
+              <w:pBdr>
+                <w:top w:val="nil"/>
+                <w:left w:val="nil"/>
+                <w:bottom w:val="nil"/>
+                <w:right w:val="nil"/>
+                <w:between w:val="nil"/>
+              </w:pBdr>
+              <w:rPr>
+                <w:color w:val="000000"/>
+              </w:rPr>
+            </w:pPr>
+          </w:p>
+        </w:tc>
+        <w:tc>
+          <w:tcPr>
+            <w:tcW w:w="4820" w:type="dxa"/>
           </w:tcPr>
           <w:p>
             <w:pPr>
@@ -3607,6 +4448,9 @@
                 <w:color w:val="000000"/>
               </w:rPr>
             </w:pPr>
+            <w:r>
+              <w:t>Asegurar que los estudiantes reciban sus calificaciones de manera oportuna para su seguimiento académico.</w:t>
+            </w:r>
           </w:p>
         </w:tc>
       </w:tr>
@@ -3631,11 +4475,91 @@
                 <w:color w:val="000000"/>
               </w:rPr>
             </w:pPr>
+            <w:r>
+              <w:rPr>
+                <w:color w:val="000000"/>
+                <w:sz w:val="24"/>
+                <w:szCs w:val="24"/>
+              </w:rPr>
+              <w:t xml:space="preserve">  </w:t>
+            </w:r>
+            <w:r>
+              <w:rPr>
+                <w:color w:val="000000"/>
+                <w:sz w:val="24"/>
+                <w:szCs w:val="24"/>
+              </w:rPr>
+              <w:t>RN-0</w:t>
+            </w:r>
+            <w:r>
+              <w:rPr>
+                <w:color w:val="000000"/>
+                <w:sz w:val="24"/>
+                <w:szCs w:val="24"/>
+              </w:rPr>
+              <w:t>3</w:t>
+            </w:r>
           </w:p>
         </w:tc>
         <w:tc>
           <w:tcPr>
-            <w:tcW w:w="7731" w:type="dxa"/>
+            <w:tcW w:w="3490" w:type="dxa"/>
+          </w:tcPr>
+          <w:p>
+            <w:pPr>
+              <w:widowControl/>
+              <w:spacing w:before="100" w:beforeAutospacing="1" w:after="100" w:afterAutospacing="1"/>
+              <w:rPr>
+                <w:sz w:val="24"/>
+                <w:szCs w:val="24"/>
+                <w:lang w:val="es-MX"/>
+              </w:rPr>
+            </w:pPr>
+            <w:r>
+              <w:rPr>
+                <w:b/>
+                <w:bCs/>
+                <w:sz w:val="24"/>
+                <w:szCs w:val="24"/>
+                <w:lang w:val="es-MX"/>
+              </w:rPr>
+              <w:t>Visualización de Información</w:t>
+            </w:r>
+            <w:r>
+              <w:rPr>
+                <w:sz w:val="24"/>
+                <w:szCs w:val="24"/>
+                <w:lang w:val="es-MX"/>
+              </w:rPr>
+              <w:t xml:space="preserve">: </w:t>
+            </w:r>
+            <w:r>
+              <w:rPr>
+                <w:sz w:val="24"/>
+                <w:szCs w:val="24"/>
+                <w:lang w:val="es-MX"/>
+              </w:rPr>
+              <w:t>Los estudiantes podrán visualizar su estatus de inscripción y calificaciones a través de la plataforma en cualquier momento.</w:t>
+            </w:r>
+          </w:p>
+          <w:p>
+            <w:pPr>
+              <w:pBdr>
+                <w:top w:val="nil"/>
+                <w:left w:val="nil"/>
+                <w:bottom w:val="nil"/>
+                <w:right w:val="nil"/>
+                <w:between w:val="nil"/>
+              </w:pBdr>
+              <w:rPr>
+                <w:color w:val="000000"/>
+              </w:rPr>
+            </w:pPr>
+          </w:p>
+        </w:tc>
+        <w:tc>
+          <w:tcPr>
+            <w:tcW w:w="4820" w:type="dxa"/>
           </w:tcPr>
           <w:p>
             <w:pPr>
@@ -3650,44 +4574,229 @@
                 <w:color w:val="000000"/>
               </w:rPr>
             </w:pPr>
+            <w:r>
+              <w:t>Proveer a los estudiantes con acceso fácil y rápido a su información académica.</w:t>
+            </w:r>
+          </w:p>
+        </w:tc>
+      </w:tr>
+      <w:tr>
+        <w:trPr>
+          <w:trHeight w:val="315"/>
+        </w:trPr>
+        <w:tc>
+          <w:tcPr>
+            <w:tcW w:w="1183" w:type="dxa"/>
+          </w:tcPr>
+          <w:p>
+            <w:pPr>
+              <w:pBdr>
+                <w:top w:val="nil"/>
+                <w:left w:val="nil"/>
+                <w:bottom w:val="nil"/>
+                <w:right w:val="nil"/>
+                <w:between w:val="nil"/>
+              </w:pBdr>
+              <w:rPr>
+                <w:color w:val="000000"/>
+                <w:sz w:val="24"/>
+                <w:szCs w:val="24"/>
+              </w:rPr>
+            </w:pPr>
+            <w:r>
+              <w:rPr>
+                <w:color w:val="000000"/>
+                <w:sz w:val="24"/>
+                <w:szCs w:val="24"/>
+              </w:rPr>
+              <w:t>RN-0</w:t>
+            </w:r>
+            <w:r>
+              <w:rPr>
+                <w:color w:val="000000"/>
+                <w:sz w:val="24"/>
+                <w:szCs w:val="24"/>
+              </w:rPr>
+              <w:t>4</w:t>
+            </w:r>
+          </w:p>
+        </w:tc>
+        <w:tc>
+          <w:tcPr>
+            <w:tcW w:w="3490" w:type="dxa"/>
+          </w:tcPr>
+          <w:p>
+            <w:pPr>
+              <w:widowControl/>
+              <w:spacing w:before="100" w:beforeAutospacing="1" w:after="100" w:afterAutospacing="1"/>
+              <w:rPr>
+                <w:sz w:val="24"/>
+                <w:szCs w:val="24"/>
+                <w:lang w:val="es-MX"/>
+              </w:rPr>
+            </w:pPr>
+            <w:r>
+              <w:rPr>
+                <w:b/>
+                <w:bCs/>
+                <w:sz w:val="24"/>
+                <w:szCs w:val="24"/>
+                <w:lang w:val="es-MX"/>
+              </w:rPr>
+              <w:t>Calificación de Profesores</w:t>
+            </w:r>
+            <w:r>
+              <w:rPr>
+                <w:sz w:val="24"/>
+                <w:szCs w:val="24"/>
+                <w:lang w:val="es-MX"/>
+              </w:rPr>
+              <w:t>: Al final de cada semestre, los estudiantes podrán calificar a sus profesores mediante un formulario en la plataforma.</w:t>
+            </w:r>
+          </w:p>
+          <w:p>
+            <w:pPr>
+              <w:widowControl/>
+              <w:spacing w:before="100" w:beforeAutospacing="1" w:after="100" w:afterAutospacing="1"/>
+              <w:rPr>
+                <w:b/>
+                <w:bCs/>
+                <w:sz w:val="24"/>
+                <w:szCs w:val="24"/>
+                <w:lang w:val="es-MX"/>
+              </w:rPr>
+            </w:pPr>
+          </w:p>
+        </w:tc>
+        <w:tc>
+          <w:tcPr>
+            <w:tcW w:w="4820" w:type="dxa"/>
+          </w:tcPr>
+          <w:p>
+            <w:pPr>
+              <w:pBdr>
+                <w:top w:val="nil"/>
+                <w:left w:val="nil"/>
+                <w:bottom w:val="nil"/>
+                <w:right w:val="nil"/>
+                <w:between w:val="nil"/>
+              </w:pBdr>
+            </w:pPr>
+            <w:r>
+              <w:t>Obtener retroalimentación sobre la calidad de la enseñanza y la satisfacción del estudiante.</w:t>
+            </w:r>
+          </w:p>
+        </w:tc>
+      </w:tr>
+      <w:tr>
+        <w:trPr>
+          <w:trHeight w:val="315"/>
+        </w:trPr>
+        <w:tc>
+          <w:tcPr>
+            <w:tcW w:w="1183" w:type="dxa"/>
+          </w:tcPr>
+          <w:p>
+            <w:pPr>
+              <w:pBdr>
+                <w:top w:val="nil"/>
+                <w:left w:val="nil"/>
+                <w:bottom w:val="nil"/>
+                <w:right w:val="nil"/>
+                <w:between w:val="nil"/>
+              </w:pBdr>
+              <w:rPr>
+                <w:color w:val="000000"/>
+                <w:sz w:val="24"/>
+                <w:szCs w:val="24"/>
+              </w:rPr>
+            </w:pPr>
+            <w:r>
+              <w:rPr>
+                <w:color w:val="000000"/>
+                <w:sz w:val="24"/>
+                <w:szCs w:val="24"/>
+              </w:rPr>
+              <w:t>RN-0</w:t>
+            </w:r>
+            <w:r>
+              <w:rPr>
+                <w:color w:val="000000"/>
+                <w:sz w:val="24"/>
+                <w:szCs w:val="24"/>
+              </w:rPr>
+              <w:t>5</w:t>
+            </w:r>
+          </w:p>
+        </w:tc>
+        <w:tc>
+          <w:tcPr>
+            <w:tcW w:w="3490" w:type="dxa"/>
+          </w:tcPr>
+          <w:p>
+            <w:pPr>
+              <w:widowControl/>
+              <w:spacing w:before="100" w:beforeAutospacing="1" w:after="100" w:afterAutospacing="1"/>
+              <w:rPr>
+                <w:sz w:val="24"/>
+                <w:szCs w:val="24"/>
+                <w:lang w:val="es-MX"/>
+              </w:rPr>
+            </w:pPr>
+            <w:r>
+              <w:rPr>
+                <w:b/>
+                <w:bCs/>
+                <w:sz w:val="24"/>
+                <w:szCs w:val="24"/>
+                <w:lang w:val="es-MX"/>
+              </w:rPr>
+              <w:t>Mantenimiento de la Seguridad</w:t>
+            </w:r>
+            <w:r>
+              <w:rPr>
+                <w:sz w:val="24"/>
+                <w:szCs w:val="24"/>
+                <w:lang w:val="es-MX"/>
+              </w:rPr>
+              <w:t>: La plataforma deberá contar con medidas de seguridad adecuadas para proteger la información personal y académica de los usuarios.</w:t>
+            </w:r>
+          </w:p>
+          <w:p>
+            <w:pPr>
+              <w:widowControl/>
+              <w:spacing w:before="100" w:beforeAutospacing="1" w:after="100" w:afterAutospacing="1"/>
+              <w:rPr>
+                <w:b/>
+                <w:bCs/>
+                <w:sz w:val="24"/>
+                <w:szCs w:val="24"/>
+                <w:lang w:val="es-MX"/>
+              </w:rPr>
+            </w:pPr>
+          </w:p>
+        </w:tc>
+        <w:tc>
+          <w:tcPr>
+            <w:tcW w:w="4820" w:type="dxa"/>
+          </w:tcPr>
+          <w:p>
+            <w:pPr>
+              <w:pBdr>
+                <w:top w:val="nil"/>
+                <w:left w:val="nil"/>
+                <w:bottom w:val="nil"/>
+                <w:right w:val="nil"/>
+                <w:between w:val="nil"/>
+              </w:pBdr>
+            </w:pPr>
+            <w:r>
+              <w:t>Proteger la confidencialidad y seguridad de los datos sensibles.</w:t>
+            </w:r>
           </w:p>
         </w:tc>
       </w:tr>
     </w:tbl>
-    <w:p>
-      <w:pPr>
-        <w:pBdr>
-          <w:top w:val="nil"/>
-          <w:left w:val="nil"/>
-          <w:bottom w:val="nil"/>
-          <w:right w:val="nil"/>
-          <w:between w:val="nil"/>
-        </w:pBdr>
-        <w:spacing w:before="188"/>
-        <w:rPr>
-          <w:color w:val="000000"/>
-          <w:sz w:val="24"/>
-          <w:szCs w:val="24"/>
-        </w:rPr>
-      </w:pPr>
-    </w:p>
-    <w:p>
-      <w:pPr>
-        <w:pStyle w:val="Ttulo2"/>
-        <w:numPr>
-          <w:ilvl w:val="1"/>
-          <w:numId w:val="1"/>
-        </w:numPr>
-        <w:tabs>
-          <w:tab w:val="left" w:pos="910"/>
-        </w:tabs>
-      </w:pPr>
-      <w:bookmarkStart w:id="7" w:name="_1t3h5sf" w:colFirst="0" w:colLast="0"/>
-      <w:bookmarkEnd w:id="7"/>
-      <w:r>
-        <w:t>Reglas del Negocio</w:t>
-      </w:r>
-    </w:p>
     <w:p>
       <w:pPr>
         <w:pBdr>
@@ -3711,14 +4820,6 @@
           <w:cols w:space="720"/>
         </w:sectPr>
       </w:pPr>
-      <w:r>
-        <w:rPr>
-          <w:color w:val="0000FF"/>
-          <w:sz w:val="24"/>
-          <w:szCs w:val="24"/>
-        </w:rPr>
-        <w:t>Destaca las reglas clave que guiarán la toma de decisiones en el contexto del negocio.</w:t>
-      </w:r>
     </w:p>
     <w:p>
       <w:pPr>
@@ -3737,6 +4838,32 @@
       <w:r>
         <w:lastRenderedPageBreak/>
         <w:t>Visión y Alcance</w:t>
+      </w:r>
+    </w:p>
+    <w:p>
+      <w:pPr>
+        <w:pStyle w:val="Ttulo2"/>
+        <w:numPr>
+          <w:ilvl w:val="1"/>
+          <w:numId w:val="1"/>
+        </w:numPr>
+        <w:tabs>
+          <w:tab w:val="left" w:pos="910"/>
+        </w:tabs>
+      </w:pPr>
+      <w:bookmarkStart w:id="9" w:name="_2s8eyo1" w:colFirst="0" w:colLast="0"/>
+      <w:bookmarkEnd w:id="9"/>
+      <w:r>
+        <w:t>Enunciado de la Visión</w:t>
+      </w:r>
+    </w:p>
+    <w:p>
+      <w:pPr>
+        <w:pStyle w:val="Prrafodelista"/>
+        <w:ind w:left="763"/>
+      </w:pPr>
+      <w:r>
+        <w:t>Nuestra visión es desarrollar una plataforma digital accesible y eficiente que transforme la experiencia académica de estudiantes y profesores en nuestra universidad. Al proporcionar un espacio centralizado para que los alumnos consulten su estado de inscripción, calificaciones y reciban información relevante, buscamos empoderarlos en su trayectoria educativa. Queremos fomentar una cultura de transparencia y comunicación, facilitando la retroalimentación de los estudiantes hacia sus profesores al final de cada semestre. A través de esta innovación, aspiramos a crear un entorno académico más colaborativo y satisfactorio, que contribuya al éxito de nuestra comunidad universitaria.</w:t>
       </w:r>
     </w:p>
     <w:p>
@@ -3748,261 +4875,13 @@
           <w:right w:val="nil"/>
           <w:between w:val="nil"/>
         </w:pBdr>
-        <w:spacing w:before="255"/>
-        <w:ind w:left="103"/>
-        <w:jc w:val="both"/>
+        <w:ind w:right="20"/>
         <w:rPr>
           <w:color w:val="000000"/>
           <w:sz w:val="24"/>
           <w:szCs w:val="24"/>
         </w:rPr>
       </w:pPr>
-      <w:r>
-        <w:rPr>
-          <w:color w:val="0000FF"/>
-          <w:sz w:val="24"/>
-          <w:szCs w:val="24"/>
-        </w:rPr>
-        <w:t>Enfócate en la visión general del proyecto y establece los límites del sistema.</w:t>
-      </w:r>
-    </w:p>
-    <w:p>
-      <w:pPr>
-        <w:pBdr>
-          <w:top w:val="nil"/>
-          <w:left w:val="nil"/>
-          <w:bottom w:val="nil"/>
-          <w:right w:val="nil"/>
-          <w:between w:val="nil"/>
-        </w:pBdr>
-        <w:spacing w:before="135"/>
-        <w:rPr>
-          <w:color w:val="000000"/>
-          <w:sz w:val="24"/>
-          <w:szCs w:val="24"/>
-        </w:rPr>
-      </w:pPr>
-    </w:p>
-    <w:p>
-      <w:pPr>
-        <w:pStyle w:val="Ttulo2"/>
-        <w:numPr>
-          <w:ilvl w:val="1"/>
-          <w:numId w:val="1"/>
-        </w:numPr>
-        <w:tabs>
-          <w:tab w:val="left" w:pos="910"/>
-        </w:tabs>
-      </w:pPr>
-      <w:bookmarkStart w:id="9" w:name="_2s8eyo1" w:colFirst="0" w:colLast="0"/>
-      <w:bookmarkEnd w:id="9"/>
-      <w:r>
-        <w:t>Enunciado de la Visión</w:t>
-      </w:r>
-    </w:p>
-    <w:p>
-      <w:pPr>
-        <w:pBdr>
-          <w:top w:val="nil"/>
-          <w:left w:val="nil"/>
-          <w:bottom w:val="nil"/>
-          <w:right w:val="nil"/>
-          <w:between w:val="nil"/>
-        </w:pBdr>
-        <w:spacing w:before="186" w:line="276" w:lineRule="auto"/>
-        <w:ind w:left="103" w:right="118"/>
-        <w:jc w:val="both"/>
-        <w:rPr>
-          <w:color w:val="000000"/>
-          <w:sz w:val="24"/>
-          <w:szCs w:val="24"/>
-        </w:rPr>
-      </w:pPr>
-      <w:r>
-        <w:rPr>
-          <w:color w:val="0000FF"/>
-          <w:sz w:val="24"/>
-          <w:szCs w:val="24"/>
-        </w:rPr>
-        <w:t>Describe la visión completa del proyecto de software. Proporciona una declaración concisa y motivadora que exprese lo que se espera lograr con el desarr</w:t>
-      </w:r>
-      <w:r>
-        <w:rPr>
-          <w:color w:val="0000FF"/>
-          <w:sz w:val="24"/>
-          <w:szCs w:val="24"/>
-        </w:rPr>
-        <w:t>ollo del software. Usa un formato como el de la figura 1 revisado en clase.</w:t>
-      </w:r>
-    </w:p>
-    <w:p>
-      <w:pPr>
-        <w:pBdr>
-          <w:top w:val="nil"/>
-          <w:left w:val="nil"/>
-          <w:bottom w:val="nil"/>
-          <w:right w:val="nil"/>
-          <w:between w:val="nil"/>
-        </w:pBdr>
-        <w:spacing w:before="164"/>
-        <w:rPr>
-          <w:color w:val="000000"/>
-          <w:sz w:val="20"/>
-          <w:szCs w:val="20"/>
-        </w:rPr>
-      </w:pPr>
-      <w:r>
-        <w:rPr>
-          <w:noProof/>
-        </w:rPr>
-        <w:drawing>
-          <wp:anchor distT="0" distB="0" distL="0" distR="0" simplePos="0" relativeHeight="251658240" behindDoc="0" locked="0" layoutInCell="1" hidden="0" allowOverlap="1" wp14:anchorId="209E54B6" wp14:editId="752481A3">
-            <wp:simplePos x="0" y="0"/>
-            <wp:positionH relativeFrom="column">
-              <wp:posOffset>1150286</wp:posOffset>
-            </wp:positionH>
-            <wp:positionV relativeFrom="paragraph">
-              <wp:posOffset>265731</wp:posOffset>
-            </wp:positionV>
-            <wp:extent cx="3722179" cy="1511903"/>
-            <wp:effectExtent l="0" t="0" r="0" b="0"/>
-            <wp:wrapTopAndBottom distT="0" distB="0"/>
-            <wp:docPr id="36" name="image3.jpg"/>
-            <wp:cNvGraphicFramePr/>
-            <a:graphic xmlns:a="http://schemas.openxmlformats.org/drawingml/2006/main">
-              <a:graphicData uri="http://schemas.openxmlformats.org/drawingml/2006/picture">
-                <pic:pic xmlns:pic="http://schemas.openxmlformats.org/drawingml/2006/picture">
-                  <pic:nvPicPr>
-                    <pic:cNvPr id="0" name="image3.jpg"/>
-                    <pic:cNvPicPr preferRelativeResize="0"/>
-                  </pic:nvPicPr>
-                  <pic:blipFill>
-                    <a:blip r:embed="rId11"/>
-                    <a:srcRect/>
-                    <a:stretch>
-                      <a:fillRect/>
-                    </a:stretch>
-                  </pic:blipFill>
-                  <pic:spPr>
-                    <a:xfrm>
-                      <a:off x="0" y="0"/>
-                      <a:ext cx="3722179" cy="1511903"/>
-                    </a:xfrm>
-                    <a:prstGeom prst="rect">
-                      <a:avLst/>
-                    </a:prstGeom>
-                    <a:ln/>
-                  </pic:spPr>
-                </pic:pic>
-              </a:graphicData>
-            </a:graphic>
-          </wp:anchor>
-        </w:drawing>
-      </w:r>
-    </w:p>
-    <w:p>
-      <w:pPr>
-        <w:pBdr>
-          <w:top w:val="nil"/>
-          <w:left w:val="nil"/>
-          <w:bottom w:val="nil"/>
-          <w:right w:val="nil"/>
-          <w:between w:val="nil"/>
-        </w:pBdr>
-        <w:spacing w:before="16"/>
-        <w:rPr>
-          <w:color w:val="000000"/>
-          <w:sz w:val="24"/>
-          <w:szCs w:val="24"/>
-        </w:rPr>
-      </w:pPr>
-    </w:p>
-    <w:p>
-      <w:pPr>
-        <w:pBdr>
-          <w:top w:val="nil"/>
-          <w:left w:val="nil"/>
-          <w:bottom w:val="nil"/>
-          <w:right w:val="nil"/>
-          <w:between w:val="nil"/>
-        </w:pBdr>
-        <w:ind w:left="5" w:right="20"/>
-        <w:jc w:val="center"/>
-        <w:rPr>
-          <w:color w:val="000000"/>
-          <w:sz w:val="24"/>
-          <w:szCs w:val="24"/>
-        </w:rPr>
-      </w:pPr>
-      <w:r>
-        <w:rPr>
-          <w:color w:val="000000"/>
-          <w:sz w:val="24"/>
-          <w:szCs w:val="24"/>
-        </w:rPr>
-        <w:t>Figura 1: Enunciado de la Visión</w:t>
-      </w:r>
-    </w:p>
-    <w:p>
-      <w:pPr>
-        <w:pBdr>
-          <w:top w:val="nil"/>
-          <w:left w:val="nil"/>
-          <w:bottom w:val="nil"/>
-          <w:right w:val="nil"/>
-          <w:between w:val="nil"/>
-        </w:pBdr>
-        <w:spacing w:before="222"/>
-        <w:rPr>
-          <w:color w:val="000000"/>
-          <w:sz w:val="24"/>
-          <w:szCs w:val="24"/>
-        </w:rPr>
-      </w:pPr>
-    </w:p>
-    <w:p>
-      <w:pPr>
-        <w:pStyle w:val="Ttulo2"/>
-        <w:numPr>
-          <w:ilvl w:val="1"/>
-          <w:numId w:val="1"/>
-        </w:numPr>
-        <w:tabs>
-          <w:tab w:val="left" w:pos="910"/>
-        </w:tabs>
-      </w:pPr>
-      <w:bookmarkStart w:id="10" w:name="_17dp8vu" w:colFirst="0" w:colLast="0"/>
-      <w:bookmarkEnd w:id="10"/>
-      <w:r>
-        <w:t>Descripción de la Solución</w:t>
-      </w:r>
-    </w:p>
-    <w:p>
-      <w:pPr>
-        <w:pBdr>
-          <w:top w:val="nil"/>
-          <w:left w:val="nil"/>
-          <w:bottom w:val="nil"/>
-          <w:right w:val="nil"/>
-          <w:between w:val="nil"/>
-        </w:pBdr>
-        <w:spacing w:before="186" w:line="276" w:lineRule="auto"/>
-        <w:ind w:left="103" w:right="121"/>
-        <w:jc w:val="both"/>
-        <w:rPr>
-          <w:color w:val="000000"/>
-          <w:sz w:val="24"/>
-          <w:szCs w:val="24"/>
-        </w:rPr>
-      </w:pPr>
-      <w:r>
-        <w:rPr>
-          <w:color w:val="0000FF"/>
-          <w:sz w:val="24"/>
-          <w:szCs w:val="24"/>
-        </w:rPr>
-        <w:t>Detalla la solución que el software proporcionará. Incluye aspectos clave de la funcionalidad y cómo abordará los problemas identificados.</w:t>
-      </w:r>
     </w:p>
     <w:p>
       <w:pPr>
@@ -4020,6 +4899,8 @@
           <w:szCs w:val="24"/>
         </w:rPr>
       </w:pPr>
+      <w:bookmarkStart w:id="10" w:name="_17dp8vu" w:colFirst="0" w:colLast="0"/>
+      <w:bookmarkEnd w:id="10"/>
     </w:p>
     <w:p>
       <w:pPr>
@@ -4062,51 +4943,7 @@
           <w:sz w:val="24"/>
           <w:szCs w:val="24"/>
         </w:rPr>
-        <w:t xml:space="preserve">Enumera las suposiciones que se hacen sobre el entorno y condiciones en las cuales el </w:t>
-      </w:r>
-      <w:proofErr w:type="spellStart"/>
-      <w:r>
-        <w:rPr>
-          <w:color w:val="0000FF"/>
-          <w:sz w:val="24"/>
-          <w:szCs w:val="24"/>
-        </w:rPr>
-        <w:t>so</w:t>
-      </w:r>
-      <w:r>
-        <w:rPr>
-          <w:color w:val="0000FF"/>
-          <w:sz w:val="24"/>
-          <w:szCs w:val="24"/>
-        </w:rPr>
-        <w:t>ft</w:t>
-      </w:r>
-      <w:proofErr w:type="spellEnd"/>
-      <w:r>
-        <w:rPr>
-          <w:color w:val="0000FF"/>
-          <w:sz w:val="24"/>
-          <w:szCs w:val="24"/>
-        </w:rPr>
-        <w:t xml:space="preserve">- </w:t>
-      </w:r>
-      <w:proofErr w:type="spellStart"/>
-      <w:r>
-        <w:rPr>
-          <w:color w:val="0000FF"/>
-          <w:sz w:val="24"/>
-          <w:szCs w:val="24"/>
-        </w:rPr>
-        <w:t>ware</w:t>
-      </w:r>
-      <w:proofErr w:type="spellEnd"/>
-      <w:r>
-        <w:rPr>
-          <w:color w:val="0000FF"/>
-          <w:sz w:val="24"/>
-          <w:szCs w:val="24"/>
-        </w:rPr>
-        <w:t xml:space="preserve"> operará. Además, destaca las dependencias clave, como tecnologías específicas o datos externos necesarios.</w:t>
+        <w:t>Enumera las suposiciones que se hacen sobre el entorno y condiciones en las cuales el soft- ware operará. Además, destaca las dependencias clave, como tecnologías específicas o datos externos necesarios.</w:t>
       </w:r>
     </w:p>
     <w:p>
@@ -4167,15 +5004,7 @@
           <w:sz w:val="24"/>
           <w:szCs w:val="24"/>
         </w:rPr>
-        <w:t>Define claramente qué funcionalidades estarán dentro del alcance del proyecto y cuáles no. Delimita las capacidades de</w:t>
-      </w:r>
-      <w:r>
-        <w:rPr>
-          <w:color w:val="0000FF"/>
-          <w:sz w:val="24"/>
-          <w:szCs w:val="24"/>
-        </w:rPr>
-        <w:t>l software y establece cualquier restricción importante.</w:t>
+        <w:t>Define claramente qué funcionalidades estarán dentro del alcance del proyecto y cuáles no. Delimita las capacidades del software y establece cualquier restricción importante.</w:t>
       </w:r>
     </w:p>
     <w:p>
@@ -4230,7 +5059,7 @@
           <w:szCs w:val="24"/>
         </w:rPr>
         <w:sectPr>
-          <w:headerReference w:type="default" r:id="rId12"/>
+          <w:headerReference w:type="default" r:id="rId11"/>
           <w:pgSz w:w="12240" w:h="15840"/>
           <w:pgMar w:top="1140" w:right="1040" w:bottom="280" w:left="1620" w:header="567" w:footer="0" w:gutter="0"/>
           <w:cols w:space="720"/>
@@ -4321,13 +5150,8 @@
       <w:bookmarkStart w:id="15" w:name="_1ksv4uv" w:colFirst="0" w:colLast="0"/>
       <w:bookmarkEnd w:id="15"/>
       <w:r>
-        <w:t xml:space="preserve">Perfiles de los </w:t>
-      </w:r>
-      <w:proofErr w:type="spellStart"/>
-      <w:r>
-        <w:t>Stakeholders</w:t>
-      </w:r>
-      <w:proofErr w:type="spellEnd"/>
+        <w:t>Perfiles de los Stakeholders</w:t>
+      </w:r>
     </w:p>
     <w:p>
       <w:pPr>
@@ -4352,15 +5176,7 @@
           <w:sz w:val="24"/>
           <w:szCs w:val="24"/>
         </w:rPr>
-        <w:t>Identifica a todas las partes interesadas relevantes en el proyecto. Proporciona detalles sobre sus roles y expectativas con respecto al sof</w:t>
-      </w:r>
-      <w:r>
-        <w:rPr>
-          <w:color w:val="0000FF"/>
-          <w:sz w:val="24"/>
-          <w:szCs w:val="24"/>
-        </w:rPr>
-        <w:t>tware.</w:t>
+        <w:t>Identifica a todas las partes interesadas relevantes en el proyecto. Proporciona detalles sobre sus roles y expectativas con respecto al software.</w:t>
       </w:r>
     </w:p>
     <w:p>
@@ -4759,7 +5575,7 @@
                     <pic:cNvPicPr preferRelativeResize="0"/>
                   </pic:nvPicPr>
                   <pic:blipFill>
-                    <a:blip r:embed="rId13"/>
+                    <a:blip r:embed="rId12"/>
                     <a:srcRect/>
                     <a:stretch>
                       <a:fillRect/>
@@ -4800,7 +5616,7 @@
           <w:szCs w:val="24"/>
         </w:rPr>
         <w:sectPr>
-          <w:headerReference w:type="default" r:id="rId14"/>
+          <w:headerReference w:type="default" r:id="rId13"/>
           <w:pgSz w:w="12240" w:h="15840"/>
           <w:pgMar w:top="1140" w:right="1040" w:bottom="280" w:left="1620" w:header="567" w:footer="0" w:gutter="0"/>
           <w:cols w:space="720"/>
@@ -4998,7 +5814,7 @@
                     <pic:cNvPicPr preferRelativeResize="0"/>
                   </pic:nvPicPr>
                   <pic:blipFill>
-                    <a:blip r:embed="rId15"/>
+                    <a:blip r:embed="rId14"/>
                     <a:srcRect/>
                     <a:stretch>
                       <a:fillRect/>
@@ -5444,7 +6260,7 @@
           <w:szCs w:val="24"/>
         </w:rPr>
         <w:sectPr>
-          <w:headerReference w:type="default" r:id="rId16"/>
+          <w:headerReference w:type="default" r:id="rId15"/>
           <w:pgSz w:w="12240" w:h="15840"/>
           <w:pgMar w:top="1140" w:right="1040" w:bottom="280" w:left="1620" w:header="567" w:footer="0" w:gutter="0"/>
           <w:cols w:space="720"/>
@@ -5456,43 +6272,7 @@
           <w:sz w:val="24"/>
           <w:szCs w:val="24"/>
         </w:rPr>
-        <w:t xml:space="preserve">Detalla cada caso de uso de manera más extensa. Utiliza un formato que incluya </w:t>
-      </w:r>
-      <w:proofErr w:type="spellStart"/>
-      <w:r>
-        <w:rPr>
-          <w:color w:val="0000FF"/>
-          <w:sz w:val="24"/>
-          <w:szCs w:val="24"/>
-        </w:rPr>
-        <w:t>precondi</w:t>
-      </w:r>
-      <w:proofErr w:type="spellEnd"/>
-      <w:r>
-        <w:rPr>
-          <w:color w:val="0000FF"/>
-          <w:sz w:val="24"/>
-          <w:szCs w:val="24"/>
-        </w:rPr>
-        <w:t xml:space="preserve">- </w:t>
-      </w:r>
-      <w:proofErr w:type="spellStart"/>
-      <w:r>
-        <w:rPr>
-          <w:color w:val="0000FF"/>
-          <w:sz w:val="24"/>
-          <w:szCs w:val="24"/>
-        </w:rPr>
-        <w:t>ciones</w:t>
-      </w:r>
-      <w:proofErr w:type="spellEnd"/>
-      <w:r>
-        <w:rPr>
-          <w:color w:val="0000FF"/>
-          <w:sz w:val="24"/>
-          <w:szCs w:val="24"/>
-        </w:rPr>
-        <w:t>, pasos del escenario principal, extensiones, excepciones y postcondiciones.</w:t>
+        <w:t>Detalla cada caso de uso de manera más extensa. Utiliza un formato que incluya precondi- ciones, pasos del escenario principal, extensiones, excepciones y postcondiciones.</w:t>
       </w:r>
     </w:p>
     <w:p>
@@ -5537,15 +6317,7 @@
           <w:sz w:val="24"/>
           <w:szCs w:val="24"/>
         </w:rPr>
-        <w:t xml:space="preserve">Proporciona una especificación detallada para el Caso </w:t>
-      </w:r>
-      <w:r>
-        <w:rPr>
-          <w:color w:val="0000FF"/>
-          <w:sz w:val="24"/>
-          <w:szCs w:val="24"/>
-        </w:rPr>
-        <w:t>de Uso 01. Incluye detalles específicos sobre la interacción del usuario y el sistema, así como cualquier lógica de negocio involucrada.</w:t>
+        <w:t>Proporciona una especificación detallada para el Caso de Uso 01. Incluye detalles específicos sobre la interacción del usuario y el sistema, así como cualquier lógica de negocio involucrada.</w:t>
       </w:r>
     </w:p>
     <w:p>
@@ -6007,41 +6779,13 @@
                 <w:szCs w:val="24"/>
               </w:rPr>
             </w:pPr>
-            <w:proofErr w:type="spellStart"/>
             <w:r>
               <w:rPr>
                 <w:color w:val="000000"/>
                 <w:sz w:val="24"/>
                 <w:szCs w:val="24"/>
               </w:rPr>
-              <w:t>Happy</w:t>
-            </w:r>
-            <w:proofErr w:type="spellEnd"/>
-            <w:r>
-              <w:rPr>
-                <w:color w:val="000000"/>
-                <w:sz w:val="24"/>
-                <w:szCs w:val="24"/>
-              </w:rPr>
-              <w:t xml:space="preserve"> </w:t>
-            </w:r>
-            <w:proofErr w:type="spellStart"/>
-            <w:r>
-              <w:rPr>
-                <w:color w:val="000000"/>
-                <w:sz w:val="24"/>
-                <w:szCs w:val="24"/>
-              </w:rPr>
-              <w:t>Path</w:t>
-            </w:r>
-            <w:proofErr w:type="spellEnd"/>
-            <w:r>
-              <w:rPr>
-                <w:color w:val="000000"/>
-                <w:sz w:val="24"/>
-                <w:szCs w:val="24"/>
-              </w:rPr>
-              <w:t>:</w:t>
+              <w:t>Happy Path:</w:t>
             </w:r>
           </w:p>
         </w:tc>
@@ -6171,23 +6915,13 @@
                 <w:szCs w:val="24"/>
               </w:rPr>
             </w:pPr>
-            <w:proofErr w:type="spellStart"/>
             <w:r>
               <w:rPr>
                 <w:color w:val="000000"/>
                 <w:sz w:val="24"/>
                 <w:szCs w:val="24"/>
               </w:rPr>
-              <w:t>Post-condición</w:t>
-            </w:r>
-            <w:proofErr w:type="spellEnd"/>
-            <w:r>
-              <w:rPr>
-                <w:color w:val="000000"/>
-                <w:sz w:val="24"/>
-                <w:szCs w:val="24"/>
-              </w:rPr>
-              <w:t>(es):</w:t>
+              <w:t>Post-condición(es):</w:t>
             </w:r>
           </w:p>
         </w:tc>
@@ -6461,7 +7195,7 @@
           <w:szCs w:val="24"/>
         </w:rPr>
         <w:sectPr>
-          <w:headerReference w:type="default" r:id="rId17"/>
+          <w:headerReference w:type="default" r:id="rId16"/>
           <w:pgSz w:w="12240" w:h="15840"/>
           <w:pgMar w:top="1140" w:right="1040" w:bottom="280" w:left="1620" w:header="567" w:footer="0" w:gutter="0"/>
           <w:cols w:space="720"/>
@@ -6580,60 +7314,7 @@
           <w:sz w:val="24"/>
           <w:szCs w:val="24"/>
         </w:rPr>
-        <w:t>Identifica los atributos de calidad que son críticos para el éxito del sistema. Estos podrían incluir rendimiento, confiabilid</w:t>
-      </w:r>
-      <w:r>
-        <w:rPr>
-          <w:color w:val="0000FF"/>
-          <w:sz w:val="24"/>
-          <w:szCs w:val="24"/>
-        </w:rPr>
-        <w:t xml:space="preserve">ad, seguridad, etc. Coloca una tabla de priorización de </w:t>
-      </w:r>
-      <w:proofErr w:type="spellStart"/>
-      <w:r>
-        <w:rPr>
-          <w:color w:val="0000FF"/>
-          <w:sz w:val="24"/>
-          <w:szCs w:val="24"/>
-        </w:rPr>
-        <w:t>atri</w:t>
-      </w:r>
-      <w:proofErr w:type="spellEnd"/>
-      <w:r>
-        <w:rPr>
-          <w:color w:val="0000FF"/>
-          <w:sz w:val="24"/>
-          <w:szCs w:val="24"/>
-        </w:rPr>
-        <w:t xml:space="preserve">- </w:t>
-      </w:r>
-      <w:proofErr w:type="spellStart"/>
-      <w:r>
-        <w:rPr>
-          <w:color w:val="0000FF"/>
-          <w:sz w:val="24"/>
-          <w:szCs w:val="24"/>
-        </w:rPr>
-        <w:t>butos</w:t>
-      </w:r>
-      <w:proofErr w:type="spellEnd"/>
-      <w:r>
-        <w:rPr>
-          <w:color w:val="0000FF"/>
-          <w:sz w:val="24"/>
-          <w:szCs w:val="24"/>
-        </w:rPr>
-        <w:t xml:space="preserve"> de calidad. </w:t>
-      </w:r>
-      <w:proofErr w:type="gramStart"/>
-      <w:r>
-        <w:rPr>
-          <w:color w:val="0000FF"/>
-          <w:sz w:val="24"/>
-          <w:szCs w:val="24"/>
-        </w:rPr>
-        <w:t xml:space="preserve">Usa la figura </w:t>
+        <w:t xml:space="preserve">Identifica los atributos de calidad que son críticos para el éxito del sistema. Estos podrían incluir rendimiento, confiabilidad, seguridad, etc. Coloca una tabla de priorización de atri- butos de calidad. Usa la figura </w:t>
       </w:r>
       <w:r>
         <w:rPr>
@@ -6643,18 +7324,7 @@
           <w:sz w:val="24"/>
           <w:szCs w:val="24"/>
         </w:rPr>
-        <w:t>??</w:t>
-      </w:r>
-      <w:proofErr w:type="gramEnd"/>
-      <w:r>
-        <w:rPr>
-          <w:rFonts w:ascii="Georgia" w:eastAsia="Georgia" w:hAnsi="Georgia" w:cs="Georgia"/>
-          <w:b/>
-          <w:color w:val="0000FF"/>
-          <w:sz w:val="24"/>
-          <w:szCs w:val="24"/>
-        </w:rPr>
-        <w:t xml:space="preserve"> </w:t>
+        <w:t xml:space="preserve">?? </w:t>
       </w:r>
       <w:r>
         <w:rPr>
@@ -6707,7 +7377,7 @@
                     <pic:cNvPicPr preferRelativeResize="0"/>
                   </pic:nvPicPr>
                   <pic:blipFill>
-                    <a:blip r:embed="rId18"/>
+                    <a:blip r:embed="rId17"/>
                     <a:srcRect/>
                     <a:stretch>
                       <a:fillRect/>
@@ -7117,7 +7787,7 @@
           <w:szCs w:val="24"/>
         </w:rPr>
         <w:sectPr>
-          <w:headerReference w:type="default" r:id="rId19"/>
+          <w:headerReference w:type="default" r:id="rId18"/>
           <w:pgSz w:w="12240" w:h="15840"/>
           <w:pgMar w:top="1140" w:right="1040" w:bottom="280" w:left="1620" w:header="567" w:footer="0" w:gutter="0"/>
           <w:cols w:space="720"/>
@@ -7174,15 +7844,7 @@
           <w:sz w:val="24"/>
           <w:szCs w:val="24"/>
         </w:rPr>
-        <w:t>Especifica en detalle el primer atributo de calidad identificado. Pro</w:t>
-      </w:r>
-      <w:r>
-        <w:rPr>
-          <w:color w:val="0000FF"/>
-          <w:sz w:val="24"/>
-          <w:szCs w:val="24"/>
-        </w:rPr>
-        <w:t>porciona información clara sobre cómo se medirá y evaluará.</w:t>
+        <w:t>Especifica en detalle el primer atributo de calidad identificado. Proporciona información clara sobre cómo se medirá y evaluará.</w:t>
       </w:r>
     </w:p>
     <w:p>
@@ -7699,25 +8361,7 @@
           <w:sz w:val="24"/>
           <w:szCs w:val="24"/>
         </w:rPr>
-        <w:t xml:space="preserve">Repite el proceso para cada atributo de calidad identificado, numerándolos de manera se- </w:t>
-      </w:r>
-      <w:proofErr w:type="spellStart"/>
-      <w:r>
-        <w:rPr>
-          <w:color w:val="0000FF"/>
-          <w:sz w:val="24"/>
-          <w:szCs w:val="24"/>
-        </w:rPr>
-        <w:t>cuencial</w:t>
-      </w:r>
-      <w:proofErr w:type="spellEnd"/>
-      <w:r>
-        <w:rPr>
-          <w:color w:val="0000FF"/>
-          <w:sz w:val="24"/>
-          <w:szCs w:val="24"/>
-        </w:rPr>
-        <w:t>.</w:t>
+        <w:t>Repite el proceso para cada atributo de calidad identificado, numerándolos de manera se- cuencial.</w:t>
       </w:r>
     </w:p>
     <w:p>
@@ -8178,7 +8822,7 @@
     <w:p>
       <w:pPr>
         <w:sectPr>
-          <w:headerReference w:type="default" r:id="rId20"/>
+          <w:headerReference w:type="default" r:id="rId19"/>
           <w:pgSz w:w="12240" w:h="15840"/>
           <w:pgMar w:top="1140" w:right="1040" w:bottom="280" w:left="1620" w:header="567" w:footer="0" w:gutter="0"/>
           <w:cols w:space="720"/>
@@ -8653,15 +9297,7 @@
           <w:sz w:val="24"/>
           <w:szCs w:val="24"/>
         </w:rPr>
-        <w:t>Identifica cualquier restricción que pueda afectar el diseño o la implementación del sistema, como limitaciones de</w:t>
-      </w:r>
-      <w:r>
-        <w:rPr>
-          <w:color w:val="0000FF"/>
-          <w:sz w:val="24"/>
-          <w:szCs w:val="24"/>
-        </w:rPr>
-        <w:t xml:space="preserve"> hardware o software.</w:t>
+        <w:t>Identifica cualquier restricción que pueda afectar el diseño o la implementación del sistema, como limitaciones de hardware o software.</w:t>
       </w:r>
     </w:p>
     <w:p>
@@ -8926,7 +9562,7 @@
       </w:pPr>
     </w:p>
     <w:sectPr>
-      <w:headerReference w:type="default" r:id="rId21"/>
+      <w:headerReference w:type="default" r:id="rId20"/>
       <w:pgSz w:w="12240" w:h="15840"/>
       <w:pgMar w:top="1140" w:right="1040" w:bottom="280" w:left="1620" w:header="567" w:footer="0" w:gutter="0"/>
       <w:cols w:space="720"/>
@@ -9060,7 +9696,7 @@
             </wp:anchor>
           </w:drawing>
         </mc:Choice>
-        <mc:Fallback xmlns:cr="http://schemas.microsoft.com/office/comments/2020/reactions" xmlns="http://schemas.microsoft.com/office/tasks/2019/documenttasks" xmlns:dgm="http://schemas.openxmlformats.org/drawingml/2006/diagram" xmlns:lc="http://schemas.openxmlformats.org/drawingml/2006/lockedCanvas" xmlns:c="http://schemas.openxmlformats.org/drawingml/2006/chart" xmlns:pic="http://schemas.openxmlformats.org/drawingml/2006/picture" xmlns:a="http://schemas.openxmlformats.org/drawingml/2006/main" xmlns:sl="http://schemas.openxmlformats.org/schemaLibrary/2006/main">
+        <mc:Fallback xmlns:sl="http://schemas.openxmlformats.org/schemaLibrary/2006/main" xmlns:a="http://schemas.openxmlformats.org/drawingml/2006/main" xmlns:pic="http://schemas.openxmlformats.org/drawingml/2006/picture" xmlns:c="http://schemas.openxmlformats.org/drawingml/2006/chart" xmlns:lc="http://schemas.openxmlformats.org/drawingml/2006/lockedCanvas" xmlns:dgm="http://schemas.openxmlformats.org/drawingml/2006/diagram" xmlns="http://schemas.microsoft.com/office/tasks/2019/documenttasks" xmlns:cr="http://schemas.microsoft.com/office/comments/2020/reactions">
           <w:drawing>
             <wp:anchor allowOverlap="1" behindDoc="1" distB="0" distT="0" distL="0" distR="0" hidden="0" layoutInCell="1" locked="0" relativeHeight="0" simplePos="0">
               <wp:simplePos x="0" y="0"/>
@@ -9246,7 +9882,6 @@
                             <w:ind w:left="20"/>
                             <w:textDirection w:val="btLr"/>
                           </w:pPr>
-                          <w:proofErr w:type="spellStart"/>
                           <w:r>
                             <w:rPr>
                               <w:rFonts w:ascii="Sitka Subheading" w:eastAsia="Sitka Subheading" w:hAnsi="Sitka Subheading" w:cs="Sitka Subheading"/>
@@ -9256,7 +9891,6 @@
                             </w:rPr>
                             <w:t>ii</w:t>
                           </w:r>
-                          <w:proofErr w:type="spellEnd"/>
                         </w:p>
                       </w:txbxContent>
                     </wps:txbx>
@@ -9280,7 +9914,6 @@
                       <w:ind w:left="20"/>
                       <w:textDirection w:val="btLr"/>
                     </w:pPr>
-                    <w:proofErr w:type="spellStart"/>
                     <w:r>
                       <w:rPr>
                         <w:rFonts w:ascii="Sitka Subheading" w:eastAsia="Sitka Subheading" w:hAnsi="Sitka Subheading" w:cs="Sitka Subheading"/>
@@ -9290,7 +9923,6 @@
                       </w:rPr>
                       <w:t>ii</w:t>
                     </w:r>
-                    <w:proofErr w:type="spellEnd"/>
                   </w:p>
                 </w:txbxContent>
               </v:textbox>
@@ -9391,7 +10023,7 @@
             </wp:anchor>
           </w:drawing>
         </mc:Choice>
-        <mc:Fallback xmlns:cr="http://schemas.microsoft.com/office/comments/2020/reactions" xmlns="http://schemas.microsoft.com/office/tasks/2019/documenttasks" xmlns:dgm="http://schemas.openxmlformats.org/drawingml/2006/diagram" xmlns:lc="http://schemas.openxmlformats.org/drawingml/2006/lockedCanvas" xmlns:c="http://schemas.openxmlformats.org/drawingml/2006/chart" xmlns:pic="http://schemas.openxmlformats.org/drawingml/2006/picture" xmlns:a="http://schemas.openxmlformats.org/drawingml/2006/main" xmlns:sl="http://schemas.openxmlformats.org/schemaLibrary/2006/main">
+        <mc:Fallback xmlns:sl="http://schemas.openxmlformats.org/schemaLibrary/2006/main" xmlns:a="http://schemas.openxmlformats.org/drawingml/2006/main" xmlns:pic="http://schemas.openxmlformats.org/drawingml/2006/picture" xmlns:c="http://schemas.openxmlformats.org/drawingml/2006/chart" xmlns:lc="http://schemas.openxmlformats.org/drawingml/2006/lockedCanvas" xmlns:dgm="http://schemas.openxmlformats.org/drawingml/2006/diagram" xmlns="http://schemas.microsoft.com/office/tasks/2019/documenttasks" xmlns:cr="http://schemas.microsoft.com/office/comments/2020/reactions">
           <w:drawing>
             <wp:anchor allowOverlap="1" behindDoc="1" distB="0" distT="0" distL="0" distR="0" hidden="0" layoutInCell="1" locked="0" relativeHeight="0" simplePos="0">
               <wp:simplePos x="0" y="0"/>
@@ -9730,7 +10362,7 @@
             </wp:anchor>
           </w:drawing>
         </mc:Choice>
-        <mc:Fallback xmlns:cr="http://schemas.microsoft.com/office/comments/2020/reactions" xmlns="http://schemas.microsoft.com/office/tasks/2019/documenttasks" xmlns:dgm="http://schemas.openxmlformats.org/drawingml/2006/diagram" xmlns:lc="http://schemas.openxmlformats.org/drawingml/2006/lockedCanvas" xmlns:c="http://schemas.openxmlformats.org/drawingml/2006/chart" xmlns:pic="http://schemas.openxmlformats.org/drawingml/2006/picture" xmlns:a="http://schemas.openxmlformats.org/drawingml/2006/main" xmlns:sl="http://schemas.openxmlformats.org/schemaLibrary/2006/main">
+        <mc:Fallback xmlns:sl="http://schemas.openxmlformats.org/schemaLibrary/2006/main" xmlns:a="http://schemas.openxmlformats.org/drawingml/2006/main" xmlns:pic="http://schemas.openxmlformats.org/drawingml/2006/picture" xmlns:c="http://schemas.openxmlformats.org/drawingml/2006/chart" xmlns:lc="http://schemas.openxmlformats.org/drawingml/2006/lockedCanvas" xmlns:dgm="http://schemas.openxmlformats.org/drawingml/2006/diagram" xmlns="http://schemas.microsoft.com/office/tasks/2019/documenttasks" xmlns:cr="http://schemas.microsoft.com/office/comments/2020/reactions">
           <w:drawing>
             <wp:anchor allowOverlap="1" behindDoc="1" distB="0" distT="0" distL="0" distR="0" hidden="0" layoutInCell="1" locked="0" relativeHeight="0" simplePos="0">
               <wp:simplePos x="0" y="0"/>
@@ -9827,23 +10459,7 @@
                               <w:color w:val="000000"/>
                               <w:sz w:val="24"/>
                             </w:rPr>
-                            <w:t xml:space="preserve">7 </w:t>
-                          </w:r>
-                          <w:proofErr w:type="gramStart"/>
-                          <w:r>
-                            <w:rPr>
-                              <w:color w:val="000000"/>
-                              <w:sz w:val="24"/>
-                            </w:rPr>
-                            <w:t>Requerimientos</w:t>
-                          </w:r>
-                          <w:proofErr w:type="gramEnd"/>
-                          <w:r>
-                            <w:rPr>
-                              <w:color w:val="000000"/>
-                              <w:sz w:val="24"/>
-                            </w:rPr>
-                            <w:t xml:space="preserve"> Funcionales</w:t>
+                            <w:t>7 Requerimientos Funcionales</w:t>
                           </w:r>
                         </w:p>
                       </w:txbxContent>
@@ -9873,23 +10489,7 @@
                         <w:color w:val="000000"/>
                         <w:sz w:val="24"/>
                       </w:rPr>
-                      <w:t xml:space="preserve">7 </w:t>
-                    </w:r>
-                    <w:proofErr w:type="gramStart"/>
-                    <w:r>
-                      <w:rPr>
-                        <w:color w:val="000000"/>
-                        <w:sz w:val="24"/>
-                      </w:rPr>
-                      <w:t>Requerimientos</w:t>
-                    </w:r>
-                    <w:proofErr w:type="gramEnd"/>
-                    <w:r>
-                      <w:rPr>
-                        <w:color w:val="000000"/>
-                        <w:sz w:val="24"/>
-                      </w:rPr>
-                      <w:t xml:space="preserve"> Funcionales</w:t>
+                      <w:t>7 Requerimientos Funcionales</w:t>
                     </w:r>
                   </w:p>
                 </w:txbxContent>
@@ -10085,7 +10685,7 @@
             </wp:anchor>
           </w:drawing>
         </mc:Choice>
-        <mc:Fallback xmlns:cr="http://schemas.microsoft.com/office/comments/2020/reactions" xmlns="http://schemas.microsoft.com/office/tasks/2019/documenttasks" xmlns:dgm="http://schemas.openxmlformats.org/drawingml/2006/diagram" xmlns:lc="http://schemas.openxmlformats.org/drawingml/2006/lockedCanvas" xmlns:c="http://schemas.openxmlformats.org/drawingml/2006/chart" xmlns:pic="http://schemas.openxmlformats.org/drawingml/2006/picture" xmlns:a="http://schemas.openxmlformats.org/drawingml/2006/main" xmlns:sl="http://schemas.openxmlformats.org/schemaLibrary/2006/main">
+        <mc:Fallback xmlns:sl="http://schemas.openxmlformats.org/schemaLibrary/2006/main" xmlns:a="http://schemas.openxmlformats.org/drawingml/2006/main" xmlns:pic="http://schemas.openxmlformats.org/drawingml/2006/picture" xmlns:c="http://schemas.openxmlformats.org/drawingml/2006/chart" xmlns:lc="http://schemas.openxmlformats.org/drawingml/2006/lockedCanvas" xmlns:dgm="http://schemas.openxmlformats.org/drawingml/2006/diagram" xmlns="http://schemas.microsoft.com/office/tasks/2019/documenttasks" xmlns:cr="http://schemas.microsoft.com/office/comments/2020/reactions">
           <w:drawing>
             <wp:anchor allowOverlap="1" behindDoc="1" distB="0" distT="0" distL="0" distR="0" hidden="0" layoutInCell="1" locked="0" relativeHeight="0" simplePos="0">
               <wp:simplePos x="0" y="0"/>
@@ -10408,7 +11008,7 @@
             </wp:anchor>
           </w:drawing>
         </mc:Choice>
-        <mc:Fallback xmlns:cr="http://schemas.microsoft.com/office/comments/2020/reactions" xmlns="http://schemas.microsoft.com/office/tasks/2019/documenttasks" xmlns:dgm="http://schemas.openxmlformats.org/drawingml/2006/diagram" xmlns:lc="http://schemas.openxmlformats.org/drawingml/2006/lockedCanvas" xmlns:c="http://schemas.openxmlformats.org/drawingml/2006/chart" xmlns:pic="http://schemas.openxmlformats.org/drawingml/2006/picture" xmlns:a="http://schemas.openxmlformats.org/drawingml/2006/main" xmlns:sl="http://schemas.openxmlformats.org/schemaLibrary/2006/main">
+        <mc:Fallback xmlns:sl="http://schemas.openxmlformats.org/schemaLibrary/2006/main" xmlns:a="http://schemas.openxmlformats.org/drawingml/2006/main" xmlns:pic="http://schemas.openxmlformats.org/drawingml/2006/picture" xmlns:c="http://schemas.openxmlformats.org/drawingml/2006/chart" xmlns:lc="http://schemas.openxmlformats.org/drawingml/2006/lockedCanvas" xmlns:dgm="http://schemas.openxmlformats.org/drawingml/2006/diagram" xmlns="http://schemas.microsoft.com/office/tasks/2019/documenttasks" xmlns:cr="http://schemas.microsoft.com/office/comments/2020/reactions">
           <w:drawing>
             <wp:anchor allowOverlap="1" behindDoc="1" distB="0" distT="0" distL="0" distR="0" hidden="0" layoutInCell="1" locked="0" relativeHeight="0" simplePos="0">
               <wp:simplePos x="0" y="0"/>
@@ -10505,17 +11105,8 @@
                               <w:color w:val="000000"/>
                               <w:sz w:val="24"/>
                             </w:rPr>
-                            <w:t xml:space="preserve">1 </w:t>
+                            <w:t>1 Introducción</w:t>
                           </w:r>
-                          <w:proofErr w:type="gramStart"/>
-                          <w:r>
-                            <w:rPr>
-                              <w:color w:val="000000"/>
-                              <w:sz w:val="24"/>
-                            </w:rPr>
-                            <w:t>Introducción</w:t>
-                          </w:r>
-                          <w:proofErr w:type="gramEnd"/>
                         </w:p>
                       </w:txbxContent>
                     </wps:txbx>
@@ -10544,17 +11135,8 @@
                         <w:color w:val="000000"/>
                         <w:sz w:val="24"/>
                       </w:rPr>
-                      <w:t xml:space="preserve">1 </w:t>
+                      <w:t>1 Introducción</w:t>
                     </w:r>
-                    <w:proofErr w:type="gramStart"/>
-                    <w:r>
-                      <w:rPr>
-                        <w:color w:val="000000"/>
-                        <w:sz w:val="24"/>
-                      </w:rPr>
-                      <w:t>Introducción</w:t>
-                    </w:r>
-                    <w:proofErr w:type="gramEnd"/>
                   </w:p>
                 </w:txbxContent>
               </v:textbox>
@@ -10749,7 +11331,7 @@
             </wp:anchor>
           </w:drawing>
         </mc:Choice>
-        <mc:Fallback xmlns:cr="http://schemas.microsoft.com/office/comments/2020/reactions" xmlns="http://schemas.microsoft.com/office/tasks/2019/documenttasks" xmlns:dgm="http://schemas.openxmlformats.org/drawingml/2006/diagram" xmlns:lc="http://schemas.openxmlformats.org/drawingml/2006/lockedCanvas" xmlns:c="http://schemas.openxmlformats.org/drawingml/2006/chart" xmlns:pic="http://schemas.openxmlformats.org/drawingml/2006/picture" xmlns:a="http://schemas.openxmlformats.org/drawingml/2006/main" xmlns:sl="http://schemas.openxmlformats.org/schemaLibrary/2006/main">
+        <mc:Fallback xmlns:sl="http://schemas.openxmlformats.org/schemaLibrary/2006/main" xmlns:a="http://schemas.openxmlformats.org/drawingml/2006/main" xmlns:pic="http://schemas.openxmlformats.org/drawingml/2006/picture" xmlns:c="http://schemas.openxmlformats.org/drawingml/2006/chart" xmlns:lc="http://schemas.openxmlformats.org/drawingml/2006/lockedCanvas" xmlns:dgm="http://schemas.openxmlformats.org/drawingml/2006/diagram" xmlns="http://schemas.microsoft.com/office/tasks/2019/documenttasks" xmlns:cr="http://schemas.microsoft.com/office/comments/2020/reactions">
           <w:drawing>
             <wp:anchor allowOverlap="1" behindDoc="1" distB="0" distT="0" distL="0" distR="0" hidden="0" layoutInCell="1" locked="0" relativeHeight="0" simplePos="0">
               <wp:simplePos x="0" y="0"/>
@@ -10846,23 +11428,7 @@
                               <w:color w:val="000000"/>
                               <w:sz w:val="24"/>
                             </w:rPr>
-                            <w:t xml:space="preserve">2 </w:t>
-                          </w:r>
-                          <w:proofErr w:type="gramStart"/>
-                          <w:r>
-                            <w:rPr>
-                              <w:color w:val="000000"/>
-                              <w:sz w:val="24"/>
-                            </w:rPr>
-                            <w:t>Requerimientos</w:t>
-                          </w:r>
-                          <w:proofErr w:type="gramEnd"/>
-                          <w:r>
-                            <w:rPr>
-                              <w:color w:val="000000"/>
-                              <w:sz w:val="24"/>
-                            </w:rPr>
-                            <w:t xml:space="preserve"> de Negocio</w:t>
+                            <w:t>2 Requerimientos de Negocio</w:t>
                           </w:r>
                         </w:p>
                       </w:txbxContent>
@@ -10892,23 +11458,7 @@
                         <w:color w:val="000000"/>
                         <w:sz w:val="24"/>
                       </w:rPr>
-                      <w:t xml:space="preserve">2 </w:t>
-                    </w:r>
-                    <w:proofErr w:type="gramStart"/>
-                    <w:r>
-                      <w:rPr>
-                        <w:color w:val="000000"/>
-                        <w:sz w:val="24"/>
-                      </w:rPr>
-                      <w:t>Requerimientos</w:t>
-                    </w:r>
-                    <w:proofErr w:type="gramEnd"/>
-                    <w:r>
-                      <w:rPr>
-                        <w:color w:val="000000"/>
-                        <w:sz w:val="24"/>
-                      </w:rPr>
-                      <w:t xml:space="preserve"> de Negocio</w:t>
+                      <w:t>2 Requerimientos de Negocio</w:t>
                     </w:r>
                   </w:p>
                 </w:txbxContent>
@@ -11104,7 +11654,7 @@
             </wp:anchor>
           </w:drawing>
         </mc:Choice>
-        <mc:Fallback xmlns:cr="http://schemas.microsoft.com/office/comments/2020/reactions" xmlns="http://schemas.microsoft.com/office/tasks/2019/documenttasks" xmlns:dgm="http://schemas.openxmlformats.org/drawingml/2006/diagram" xmlns:lc="http://schemas.openxmlformats.org/drawingml/2006/lockedCanvas" xmlns:c="http://schemas.openxmlformats.org/drawingml/2006/chart" xmlns:pic="http://schemas.openxmlformats.org/drawingml/2006/picture" xmlns:a="http://schemas.openxmlformats.org/drawingml/2006/main" xmlns:sl="http://schemas.openxmlformats.org/schemaLibrary/2006/main">
+        <mc:Fallback xmlns:sl="http://schemas.openxmlformats.org/schemaLibrary/2006/main" xmlns:a="http://schemas.openxmlformats.org/drawingml/2006/main" xmlns:pic="http://schemas.openxmlformats.org/drawingml/2006/picture" xmlns:c="http://schemas.openxmlformats.org/drawingml/2006/chart" xmlns:lc="http://schemas.openxmlformats.org/drawingml/2006/lockedCanvas" xmlns:dgm="http://schemas.openxmlformats.org/drawingml/2006/diagram" xmlns="http://schemas.microsoft.com/office/tasks/2019/documenttasks" xmlns:cr="http://schemas.microsoft.com/office/comments/2020/reactions">
           <w:drawing>
             <wp:anchor allowOverlap="1" behindDoc="1" distB="0" distT="0" distL="0" distR="0" hidden="0" layoutInCell="1" locked="0" relativeHeight="0" simplePos="0">
               <wp:simplePos x="0" y="0"/>
@@ -11427,7 +11977,7 @@
             </wp:anchor>
           </w:drawing>
         </mc:Choice>
-        <mc:Fallback xmlns:cr="http://schemas.microsoft.com/office/comments/2020/reactions" xmlns="http://schemas.microsoft.com/office/tasks/2019/documenttasks" xmlns:dgm="http://schemas.openxmlformats.org/drawingml/2006/diagram" xmlns:lc="http://schemas.openxmlformats.org/drawingml/2006/lockedCanvas" xmlns:c="http://schemas.openxmlformats.org/drawingml/2006/chart" xmlns:pic="http://schemas.openxmlformats.org/drawingml/2006/picture" xmlns:a="http://schemas.openxmlformats.org/drawingml/2006/main" xmlns:sl="http://schemas.openxmlformats.org/schemaLibrary/2006/main">
+        <mc:Fallback xmlns:sl="http://schemas.openxmlformats.org/schemaLibrary/2006/main" xmlns:a="http://schemas.openxmlformats.org/drawingml/2006/main" xmlns:pic="http://schemas.openxmlformats.org/drawingml/2006/picture" xmlns:c="http://schemas.openxmlformats.org/drawingml/2006/chart" xmlns:lc="http://schemas.openxmlformats.org/drawingml/2006/lockedCanvas" xmlns:dgm="http://schemas.openxmlformats.org/drawingml/2006/diagram" xmlns="http://schemas.microsoft.com/office/tasks/2019/documenttasks" xmlns:cr="http://schemas.microsoft.com/office/comments/2020/reactions">
           <w:drawing>
             <wp:anchor allowOverlap="1" behindDoc="1" distB="0" distT="0" distL="0" distR="0" hidden="0" layoutInCell="1" locked="0" relativeHeight="0" simplePos="0">
               <wp:simplePos x="0" y="0"/>
@@ -11524,23 +12074,7 @@
                               <w:color w:val="000000"/>
                               <w:sz w:val="24"/>
                             </w:rPr>
-                            <w:t xml:space="preserve">4 </w:t>
-                          </w:r>
-                          <w:proofErr w:type="gramStart"/>
-                          <w:r>
-                            <w:rPr>
-                              <w:color w:val="000000"/>
-                              <w:sz w:val="24"/>
-                            </w:rPr>
-                            <w:t>Contexto</w:t>
-                          </w:r>
-                          <w:proofErr w:type="gramEnd"/>
-                          <w:r>
-                            <w:rPr>
-                              <w:color w:val="000000"/>
-                              <w:sz w:val="24"/>
-                            </w:rPr>
-                            <w:t xml:space="preserve"> del Negocio</w:t>
+                            <w:t>4 Contexto del Negocio</w:t>
                           </w:r>
                         </w:p>
                       </w:txbxContent>
@@ -11570,23 +12104,7 @@
                         <w:color w:val="000000"/>
                         <w:sz w:val="24"/>
                       </w:rPr>
-                      <w:t xml:space="preserve">4 </w:t>
-                    </w:r>
-                    <w:proofErr w:type="gramStart"/>
-                    <w:r>
-                      <w:rPr>
-                        <w:color w:val="000000"/>
-                        <w:sz w:val="24"/>
-                      </w:rPr>
-                      <w:t>Contexto</w:t>
-                    </w:r>
-                    <w:proofErr w:type="gramEnd"/>
-                    <w:r>
-                      <w:rPr>
-                        <w:color w:val="000000"/>
-                        <w:sz w:val="24"/>
-                      </w:rPr>
-                      <w:t xml:space="preserve"> del Negocio</w:t>
+                      <w:t>4 Contexto del Negocio</w:t>
                     </w:r>
                   </w:p>
                 </w:txbxContent>
@@ -11782,7 +12300,7 @@
             </wp:anchor>
           </w:drawing>
         </mc:Choice>
-        <mc:Fallback xmlns:cr="http://schemas.microsoft.com/office/comments/2020/reactions" xmlns="http://schemas.microsoft.com/office/tasks/2019/documenttasks" xmlns:dgm="http://schemas.openxmlformats.org/drawingml/2006/diagram" xmlns:lc="http://schemas.openxmlformats.org/drawingml/2006/lockedCanvas" xmlns:c="http://schemas.openxmlformats.org/drawingml/2006/chart" xmlns:pic="http://schemas.openxmlformats.org/drawingml/2006/picture" xmlns:a="http://schemas.openxmlformats.org/drawingml/2006/main" xmlns:sl="http://schemas.openxmlformats.org/schemaLibrary/2006/main">
+        <mc:Fallback xmlns:sl="http://schemas.openxmlformats.org/schemaLibrary/2006/main" xmlns:a="http://schemas.openxmlformats.org/drawingml/2006/main" xmlns:pic="http://schemas.openxmlformats.org/drawingml/2006/picture" xmlns:c="http://schemas.openxmlformats.org/drawingml/2006/chart" xmlns:lc="http://schemas.openxmlformats.org/drawingml/2006/lockedCanvas" xmlns:dgm="http://schemas.openxmlformats.org/drawingml/2006/diagram" xmlns="http://schemas.microsoft.com/office/tasks/2019/documenttasks" xmlns:cr="http://schemas.microsoft.com/office/comments/2020/reactions">
           <w:drawing>
             <wp:anchor allowOverlap="1" behindDoc="1" distB="0" distT="0" distL="0" distR="0" hidden="0" layoutInCell="1" locked="0" relativeHeight="0" simplePos="0">
               <wp:simplePos x="0" y="0"/>
@@ -11879,23 +12397,7 @@
                               <w:color w:val="000000"/>
                               <w:sz w:val="24"/>
                             </w:rPr>
-                            <w:t xml:space="preserve">5 </w:t>
-                          </w:r>
-                          <w:proofErr w:type="gramStart"/>
-                          <w:r>
-                            <w:rPr>
-                              <w:color w:val="000000"/>
-                              <w:sz w:val="24"/>
-                            </w:rPr>
-                            <w:t>Requerimientos</w:t>
-                          </w:r>
-                          <w:proofErr w:type="gramEnd"/>
-                          <w:r>
-                            <w:rPr>
-                              <w:color w:val="000000"/>
-                              <w:sz w:val="24"/>
-                            </w:rPr>
-                            <w:t xml:space="preserve"> de Usuario</w:t>
+                            <w:t>5 Requerimientos de Usuario</w:t>
                           </w:r>
                         </w:p>
                       </w:txbxContent>
@@ -11925,23 +12427,7 @@
                         <w:color w:val="000000"/>
                         <w:sz w:val="24"/>
                       </w:rPr>
-                      <w:t xml:space="preserve">5 </w:t>
-                    </w:r>
-                    <w:proofErr w:type="gramStart"/>
-                    <w:r>
-                      <w:rPr>
-                        <w:color w:val="000000"/>
-                        <w:sz w:val="24"/>
-                      </w:rPr>
-                      <w:t>Requerimientos</w:t>
-                    </w:r>
-                    <w:proofErr w:type="gramEnd"/>
-                    <w:r>
-                      <w:rPr>
-                        <w:color w:val="000000"/>
-                        <w:sz w:val="24"/>
-                      </w:rPr>
-                      <w:t xml:space="preserve"> de Usuario</w:t>
+                      <w:t>5 Requerimientos de Usuario</w:t>
                     </w:r>
                   </w:p>
                 </w:txbxContent>
@@ -12137,7 +12623,7 @@
             </wp:anchor>
           </w:drawing>
         </mc:Choice>
-        <mc:Fallback xmlns:cr="http://schemas.microsoft.com/office/comments/2020/reactions" xmlns="http://schemas.microsoft.com/office/tasks/2019/documenttasks" xmlns:dgm="http://schemas.openxmlformats.org/drawingml/2006/diagram" xmlns:lc="http://schemas.openxmlformats.org/drawingml/2006/lockedCanvas" xmlns:c="http://schemas.openxmlformats.org/drawingml/2006/chart" xmlns:pic="http://schemas.openxmlformats.org/drawingml/2006/picture" xmlns:a="http://schemas.openxmlformats.org/drawingml/2006/main" xmlns:sl="http://schemas.openxmlformats.org/schemaLibrary/2006/main">
+        <mc:Fallback xmlns:sl="http://schemas.openxmlformats.org/schemaLibrary/2006/main" xmlns:a="http://schemas.openxmlformats.org/drawingml/2006/main" xmlns:pic="http://schemas.openxmlformats.org/drawingml/2006/picture" xmlns:c="http://schemas.openxmlformats.org/drawingml/2006/chart" xmlns:lc="http://schemas.openxmlformats.org/drawingml/2006/lockedCanvas" xmlns:dgm="http://schemas.openxmlformats.org/drawingml/2006/diagram" xmlns="http://schemas.microsoft.com/office/tasks/2019/documenttasks" xmlns:cr="http://schemas.microsoft.com/office/comments/2020/reactions">
           <w:drawing>
             <wp:anchor allowOverlap="1" behindDoc="1" distB="0" distT="0" distL="0" distR="0" hidden="0" layoutInCell="1" locked="0" relativeHeight="0" simplePos="0">
               <wp:simplePos x="0" y="0"/>
@@ -12476,7 +12962,7 @@
             </wp:anchor>
           </w:drawing>
         </mc:Choice>
-        <mc:Fallback xmlns:cr="http://schemas.microsoft.com/office/comments/2020/reactions" xmlns="http://schemas.microsoft.com/office/tasks/2019/documenttasks" xmlns:dgm="http://schemas.openxmlformats.org/drawingml/2006/diagram" xmlns:lc="http://schemas.openxmlformats.org/drawingml/2006/lockedCanvas" xmlns:c="http://schemas.openxmlformats.org/drawingml/2006/chart" xmlns:pic="http://schemas.openxmlformats.org/drawingml/2006/picture" xmlns:a="http://schemas.openxmlformats.org/drawingml/2006/main" xmlns:sl="http://schemas.openxmlformats.org/schemaLibrary/2006/main">
+        <mc:Fallback xmlns:sl="http://schemas.openxmlformats.org/schemaLibrary/2006/main" xmlns:a="http://schemas.openxmlformats.org/drawingml/2006/main" xmlns:pic="http://schemas.openxmlformats.org/drawingml/2006/picture" xmlns:c="http://schemas.openxmlformats.org/drawingml/2006/chart" xmlns:lc="http://schemas.openxmlformats.org/drawingml/2006/lockedCanvas" xmlns:dgm="http://schemas.openxmlformats.org/drawingml/2006/diagram" xmlns="http://schemas.microsoft.com/office/tasks/2019/documenttasks" xmlns:cr="http://schemas.microsoft.com/office/comments/2020/reactions">
           <w:drawing>
             <wp:anchor allowOverlap="1" behindDoc="1" distB="0" distT="0" distL="0" distR="0" hidden="0" layoutInCell="1" locked="0" relativeHeight="0" simplePos="0">
               <wp:simplePos x="0" y="0"/>
@@ -12573,23 +13059,7 @@
                               <w:color w:val="000000"/>
                               <w:sz w:val="24"/>
                             </w:rPr>
-                            <w:t xml:space="preserve">6 </w:t>
-                          </w:r>
-                          <w:proofErr w:type="gramStart"/>
-                          <w:r>
-                            <w:rPr>
-                              <w:color w:val="000000"/>
-                              <w:sz w:val="24"/>
-                            </w:rPr>
-                            <w:t>Requerimientos</w:t>
-                          </w:r>
-                          <w:proofErr w:type="gramEnd"/>
-                          <w:r>
-                            <w:rPr>
-                              <w:color w:val="000000"/>
-                              <w:sz w:val="24"/>
-                            </w:rPr>
-                            <w:t xml:space="preserve"> No Funcionales</w:t>
+                            <w:t>6 Requerimientos No Funcionales</w:t>
                           </w:r>
                         </w:p>
                       </w:txbxContent>
@@ -12619,23 +13089,7 @@
                         <w:color w:val="000000"/>
                         <w:sz w:val="24"/>
                       </w:rPr>
-                      <w:t xml:space="preserve">6 </w:t>
-                    </w:r>
-                    <w:proofErr w:type="gramStart"/>
-                    <w:r>
-                      <w:rPr>
-                        <w:color w:val="000000"/>
-                        <w:sz w:val="24"/>
-                      </w:rPr>
-                      <w:t>Requerimientos</w:t>
-                    </w:r>
-                    <w:proofErr w:type="gramEnd"/>
-                    <w:r>
-                      <w:rPr>
-                        <w:color w:val="000000"/>
-                        <w:sz w:val="24"/>
-                      </w:rPr>
-                      <w:t xml:space="preserve"> No Funcionales</w:t>
+                      <w:t>6 Requerimientos No Funcionales</w:t>
                     </w:r>
                   </w:p>
                 </w:txbxContent>
@@ -12747,6 +13201,1433 @@
 <file path=word/numbering.xml><?xml version="1.0" encoding="utf-8"?>
 <w:numbering xmlns:wpc="http://schemas.microsoft.com/office/word/2010/wordprocessingCanvas" xmlns:cx="http://schemas.microsoft.com/office/drawing/2014/chartex" xmlns:cx1="http://schemas.microsoft.com/office/drawing/2015/9/8/chartex" xmlns:cx2="http://schemas.microsoft.com/office/drawing/2015/10/21/chartex" xmlns:cx3="http://schemas.microsoft.com/office/drawing/2016/5/9/chartex" xmlns:cx4="http://schemas.microsoft.com/office/drawing/2016/5/10/chartex" xmlns:cx5="http://schemas.microsoft.com/office/drawing/2016/5/11/chartex" xmlns:cx6="http://schemas.microsoft.com/office/drawing/2016/5/12/chartex" xmlns:cx7="http://schemas.microsoft.com/office/drawing/2016/5/13/chartex" xmlns:cx8="http://schemas.microsoft.com/office/drawing/2016/5/14/chartex" xmlns:mc="http://schemas.openxmlformats.org/markup-compatibility/2006" xmlns:aink="http://schemas.microsoft.com/office/drawing/2016/ink" xmlns:am3d="http://schemas.microsoft.com/office/drawing/2017/model3d" xmlns:o="urn:schemas-microsoft-com:office:office" xmlns:r="http://schemas.openxmlformats.org/officeDocument/2006/relationships" xmlns:m="http://schemas.openxmlformats.org/officeDocument/2006/math" xmlns:v="urn:schemas-microsoft-com:vml" xmlns:wp14="http://schemas.microsoft.com/office/word/2010/wordprocessingDrawing" xmlns:wp="http://schemas.openxmlformats.org/drawingml/2006/wordprocessingDrawing" xmlns:w10="urn:schemas-microsoft-com:office:word" xmlns:w="http://schemas.openxmlformats.org/wordprocessingml/2006/main" xmlns:w14="http://schemas.microsoft.com/office/word/2010/wordml" xmlns:w15="http://schemas.microsoft.com/office/word/2012/wordml" xmlns:w16cex="http://schemas.microsoft.com/office/word/2018/wordml/cex" xmlns:w16cid="http://schemas.microsoft.com/office/word/2016/wordml/cid" xmlns:w16="http://schemas.microsoft.com/office/word/2018/wordml" xmlns:w16sdtdh="http://schemas.microsoft.com/office/word/2020/wordml/sdtdatahash" xmlns:w16se="http://schemas.microsoft.com/office/word/2015/wordml/symex" xmlns:wpg="http://schemas.microsoft.com/office/word/2010/wordprocessingGroup" xmlns:wpi="http://schemas.microsoft.com/office/word/2010/wordprocessingInk" xmlns:wne="http://schemas.microsoft.com/office/word/2006/wordml" xmlns:wps="http://schemas.microsoft.com/office/word/2010/wordprocessingShape" mc:Ignorable="w14 w15 w16se w16cid w16 w16cex w16sdtdh wp14">
   <w:abstractNum w:abstractNumId="0" w15:restartNumberingAfterBreak="0">
+    <w:nsid w:val="0F475133"/>
+    <w:multiLevelType w:val="multilevel"/>
+    <w:tmpl w:val="C5B2DBD8"/>
+    <w:lvl w:ilvl="0">
+      <w:start w:val="1"/>
+      <w:numFmt w:val="bullet"/>
+      <w:lvlText w:val=""/>
+      <w:lvlJc w:val="left"/>
+      <w:pPr>
+        <w:tabs>
+          <w:tab w:val="num" w:pos="720"/>
+        </w:tabs>
+        <w:ind w:left="720" w:hanging="360"/>
+      </w:pPr>
+      <w:rPr>
+        <w:rFonts w:ascii="Symbol" w:hAnsi="Symbol" w:hint="default"/>
+        <w:sz w:val="20"/>
+      </w:rPr>
+    </w:lvl>
+    <w:lvl w:ilvl="1" w:tentative="1">
+      <w:start w:val="1"/>
+      <w:numFmt w:val="bullet"/>
+      <w:lvlText w:val="o"/>
+      <w:lvlJc w:val="left"/>
+      <w:pPr>
+        <w:tabs>
+          <w:tab w:val="num" w:pos="1440"/>
+        </w:tabs>
+        <w:ind w:left="1440" w:hanging="360"/>
+      </w:pPr>
+      <w:rPr>
+        <w:rFonts w:ascii="Courier New" w:hAnsi="Courier New" w:hint="default"/>
+        <w:sz w:val="20"/>
+      </w:rPr>
+    </w:lvl>
+    <w:lvl w:ilvl="2" w:tentative="1">
+      <w:start w:val="1"/>
+      <w:numFmt w:val="bullet"/>
+      <w:lvlText w:val=""/>
+      <w:lvlJc w:val="left"/>
+      <w:pPr>
+        <w:tabs>
+          <w:tab w:val="num" w:pos="2160"/>
+        </w:tabs>
+        <w:ind w:left="2160" w:hanging="360"/>
+      </w:pPr>
+      <w:rPr>
+        <w:rFonts w:ascii="Wingdings" w:hAnsi="Wingdings" w:hint="default"/>
+        <w:sz w:val="20"/>
+      </w:rPr>
+    </w:lvl>
+    <w:lvl w:ilvl="3" w:tentative="1">
+      <w:start w:val="1"/>
+      <w:numFmt w:val="bullet"/>
+      <w:lvlText w:val=""/>
+      <w:lvlJc w:val="left"/>
+      <w:pPr>
+        <w:tabs>
+          <w:tab w:val="num" w:pos="2880"/>
+        </w:tabs>
+        <w:ind w:left="2880" w:hanging="360"/>
+      </w:pPr>
+      <w:rPr>
+        <w:rFonts w:ascii="Wingdings" w:hAnsi="Wingdings" w:hint="default"/>
+        <w:sz w:val="20"/>
+      </w:rPr>
+    </w:lvl>
+    <w:lvl w:ilvl="4" w:tentative="1">
+      <w:start w:val="1"/>
+      <w:numFmt w:val="bullet"/>
+      <w:lvlText w:val=""/>
+      <w:lvlJc w:val="left"/>
+      <w:pPr>
+        <w:tabs>
+          <w:tab w:val="num" w:pos="3600"/>
+        </w:tabs>
+        <w:ind w:left="3600" w:hanging="360"/>
+      </w:pPr>
+      <w:rPr>
+        <w:rFonts w:ascii="Wingdings" w:hAnsi="Wingdings" w:hint="default"/>
+        <w:sz w:val="20"/>
+      </w:rPr>
+    </w:lvl>
+    <w:lvl w:ilvl="5" w:tentative="1">
+      <w:start w:val="1"/>
+      <w:numFmt w:val="bullet"/>
+      <w:lvlText w:val=""/>
+      <w:lvlJc w:val="left"/>
+      <w:pPr>
+        <w:tabs>
+          <w:tab w:val="num" w:pos="4320"/>
+        </w:tabs>
+        <w:ind w:left="4320" w:hanging="360"/>
+      </w:pPr>
+      <w:rPr>
+        <w:rFonts w:ascii="Wingdings" w:hAnsi="Wingdings" w:hint="default"/>
+        <w:sz w:val="20"/>
+      </w:rPr>
+    </w:lvl>
+    <w:lvl w:ilvl="6" w:tentative="1">
+      <w:start w:val="1"/>
+      <w:numFmt w:val="bullet"/>
+      <w:lvlText w:val=""/>
+      <w:lvlJc w:val="left"/>
+      <w:pPr>
+        <w:tabs>
+          <w:tab w:val="num" w:pos="5040"/>
+        </w:tabs>
+        <w:ind w:left="5040" w:hanging="360"/>
+      </w:pPr>
+      <w:rPr>
+        <w:rFonts w:ascii="Wingdings" w:hAnsi="Wingdings" w:hint="default"/>
+        <w:sz w:val="20"/>
+      </w:rPr>
+    </w:lvl>
+    <w:lvl w:ilvl="7" w:tentative="1">
+      <w:start w:val="1"/>
+      <w:numFmt w:val="bullet"/>
+      <w:lvlText w:val=""/>
+      <w:lvlJc w:val="left"/>
+      <w:pPr>
+        <w:tabs>
+          <w:tab w:val="num" w:pos="5760"/>
+        </w:tabs>
+        <w:ind w:left="5760" w:hanging="360"/>
+      </w:pPr>
+      <w:rPr>
+        <w:rFonts w:ascii="Wingdings" w:hAnsi="Wingdings" w:hint="default"/>
+        <w:sz w:val="20"/>
+      </w:rPr>
+    </w:lvl>
+    <w:lvl w:ilvl="8" w:tentative="1">
+      <w:start w:val="1"/>
+      <w:numFmt w:val="bullet"/>
+      <w:lvlText w:val=""/>
+      <w:lvlJc w:val="left"/>
+      <w:pPr>
+        <w:tabs>
+          <w:tab w:val="num" w:pos="6480"/>
+        </w:tabs>
+        <w:ind w:left="6480" w:hanging="360"/>
+      </w:pPr>
+      <w:rPr>
+        <w:rFonts w:ascii="Wingdings" w:hAnsi="Wingdings" w:hint="default"/>
+        <w:sz w:val="20"/>
+      </w:rPr>
+    </w:lvl>
+  </w:abstractNum>
+  <w:abstractNum w:abstractNumId="1" w15:restartNumberingAfterBreak="0">
+    <w:nsid w:val="16225070"/>
+    <w:multiLevelType w:val="multilevel"/>
+    <w:tmpl w:val="440A8654"/>
+    <w:lvl w:ilvl="0">
+      <w:start w:val="1"/>
+      <w:numFmt w:val="bullet"/>
+      <w:lvlText w:val=""/>
+      <w:lvlJc w:val="left"/>
+      <w:pPr>
+        <w:tabs>
+          <w:tab w:val="num" w:pos="720"/>
+        </w:tabs>
+        <w:ind w:left="720" w:hanging="360"/>
+      </w:pPr>
+      <w:rPr>
+        <w:rFonts w:ascii="Symbol" w:hAnsi="Symbol" w:hint="default"/>
+        <w:sz w:val="20"/>
+      </w:rPr>
+    </w:lvl>
+    <w:lvl w:ilvl="1" w:tentative="1">
+      <w:start w:val="1"/>
+      <w:numFmt w:val="bullet"/>
+      <w:lvlText w:val="o"/>
+      <w:lvlJc w:val="left"/>
+      <w:pPr>
+        <w:tabs>
+          <w:tab w:val="num" w:pos="1440"/>
+        </w:tabs>
+        <w:ind w:left="1440" w:hanging="360"/>
+      </w:pPr>
+      <w:rPr>
+        <w:rFonts w:ascii="Courier New" w:hAnsi="Courier New" w:hint="default"/>
+        <w:sz w:val="20"/>
+      </w:rPr>
+    </w:lvl>
+    <w:lvl w:ilvl="2" w:tentative="1">
+      <w:start w:val="1"/>
+      <w:numFmt w:val="bullet"/>
+      <w:lvlText w:val=""/>
+      <w:lvlJc w:val="left"/>
+      <w:pPr>
+        <w:tabs>
+          <w:tab w:val="num" w:pos="2160"/>
+        </w:tabs>
+        <w:ind w:left="2160" w:hanging="360"/>
+      </w:pPr>
+      <w:rPr>
+        <w:rFonts w:ascii="Wingdings" w:hAnsi="Wingdings" w:hint="default"/>
+        <w:sz w:val="20"/>
+      </w:rPr>
+    </w:lvl>
+    <w:lvl w:ilvl="3" w:tentative="1">
+      <w:start w:val="1"/>
+      <w:numFmt w:val="bullet"/>
+      <w:lvlText w:val=""/>
+      <w:lvlJc w:val="left"/>
+      <w:pPr>
+        <w:tabs>
+          <w:tab w:val="num" w:pos="2880"/>
+        </w:tabs>
+        <w:ind w:left="2880" w:hanging="360"/>
+      </w:pPr>
+      <w:rPr>
+        <w:rFonts w:ascii="Wingdings" w:hAnsi="Wingdings" w:hint="default"/>
+        <w:sz w:val="20"/>
+      </w:rPr>
+    </w:lvl>
+    <w:lvl w:ilvl="4" w:tentative="1">
+      <w:start w:val="1"/>
+      <w:numFmt w:val="bullet"/>
+      <w:lvlText w:val=""/>
+      <w:lvlJc w:val="left"/>
+      <w:pPr>
+        <w:tabs>
+          <w:tab w:val="num" w:pos="3600"/>
+        </w:tabs>
+        <w:ind w:left="3600" w:hanging="360"/>
+      </w:pPr>
+      <w:rPr>
+        <w:rFonts w:ascii="Wingdings" w:hAnsi="Wingdings" w:hint="default"/>
+        <w:sz w:val="20"/>
+      </w:rPr>
+    </w:lvl>
+    <w:lvl w:ilvl="5" w:tentative="1">
+      <w:start w:val="1"/>
+      <w:numFmt w:val="bullet"/>
+      <w:lvlText w:val=""/>
+      <w:lvlJc w:val="left"/>
+      <w:pPr>
+        <w:tabs>
+          <w:tab w:val="num" w:pos="4320"/>
+        </w:tabs>
+        <w:ind w:left="4320" w:hanging="360"/>
+      </w:pPr>
+      <w:rPr>
+        <w:rFonts w:ascii="Wingdings" w:hAnsi="Wingdings" w:hint="default"/>
+        <w:sz w:val="20"/>
+      </w:rPr>
+    </w:lvl>
+    <w:lvl w:ilvl="6" w:tentative="1">
+      <w:start w:val="1"/>
+      <w:numFmt w:val="bullet"/>
+      <w:lvlText w:val=""/>
+      <w:lvlJc w:val="left"/>
+      <w:pPr>
+        <w:tabs>
+          <w:tab w:val="num" w:pos="5040"/>
+        </w:tabs>
+        <w:ind w:left="5040" w:hanging="360"/>
+      </w:pPr>
+      <w:rPr>
+        <w:rFonts w:ascii="Wingdings" w:hAnsi="Wingdings" w:hint="default"/>
+        <w:sz w:val="20"/>
+      </w:rPr>
+    </w:lvl>
+    <w:lvl w:ilvl="7" w:tentative="1">
+      <w:start w:val="1"/>
+      <w:numFmt w:val="bullet"/>
+      <w:lvlText w:val=""/>
+      <w:lvlJc w:val="left"/>
+      <w:pPr>
+        <w:tabs>
+          <w:tab w:val="num" w:pos="5760"/>
+        </w:tabs>
+        <w:ind w:left="5760" w:hanging="360"/>
+      </w:pPr>
+      <w:rPr>
+        <w:rFonts w:ascii="Wingdings" w:hAnsi="Wingdings" w:hint="default"/>
+        <w:sz w:val="20"/>
+      </w:rPr>
+    </w:lvl>
+    <w:lvl w:ilvl="8" w:tentative="1">
+      <w:start w:val="1"/>
+      <w:numFmt w:val="bullet"/>
+      <w:lvlText w:val=""/>
+      <w:lvlJc w:val="left"/>
+      <w:pPr>
+        <w:tabs>
+          <w:tab w:val="num" w:pos="6480"/>
+        </w:tabs>
+        <w:ind w:left="6480" w:hanging="360"/>
+      </w:pPr>
+      <w:rPr>
+        <w:rFonts w:ascii="Wingdings" w:hAnsi="Wingdings" w:hint="default"/>
+        <w:sz w:val="20"/>
+      </w:rPr>
+    </w:lvl>
+  </w:abstractNum>
+  <w:abstractNum w:abstractNumId="2" w15:restartNumberingAfterBreak="0">
+    <w:nsid w:val="17DC03B3"/>
+    <w:multiLevelType w:val="multilevel"/>
+    <w:tmpl w:val="1A940FFA"/>
+    <w:lvl w:ilvl="0">
+      <w:start w:val="1"/>
+      <w:numFmt w:val="bullet"/>
+      <w:lvlText w:val=""/>
+      <w:lvlJc w:val="left"/>
+      <w:pPr>
+        <w:tabs>
+          <w:tab w:val="num" w:pos="720"/>
+        </w:tabs>
+        <w:ind w:left="720" w:hanging="360"/>
+      </w:pPr>
+      <w:rPr>
+        <w:rFonts w:ascii="Symbol" w:hAnsi="Symbol" w:hint="default"/>
+        <w:sz w:val="20"/>
+      </w:rPr>
+    </w:lvl>
+    <w:lvl w:ilvl="1" w:tentative="1">
+      <w:start w:val="1"/>
+      <w:numFmt w:val="bullet"/>
+      <w:lvlText w:val="o"/>
+      <w:lvlJc w:val="left"/>
+      <w:pPr>
+        <w:tabs>
+          <w:tab w:val="num" w:pos="1440"/>
+        </w:tabs>
+        <w:ind w:left="1440" w:hanging="360"/>
+      </w:pPr>
+      <w:rPr>
+        <w:rFonts w:ascii="Courier New" w:hAnsi="Courier New" w:hint="default"/>
+        <w:sz w:val="20"/>
+      </w:rPr>
+    </w:lvl>
+    <w:lvl w:ilvl="2" w:tentative="1">
+      <w:start w:val="1"/>
+      <w:numFmt w:val="bullet"/>
+      <w:lvlText w:val=""/>
+      <w:lvlJc w:val="left"/>
+      <w:pPr>
+        <w:tabs>
+          <w:tab w:val="num" w:pos="2160"/>
+        </w:tabs>
+        <w:ind w:left="2160" w:hanging="360"/>
+      </w:pPr>
+      <w:rPr>
+        <w:rFonts w:ascii="Wingdings" w:hAnsi="Wingdings" w:hint="default"/>
+        <w:sz w:val="20"/>
+      </w:rPr>
+    </w:lvl>
+    <w:lvl w:ilvl="3" w:tentative="1">
+      <w:start w:val="1"/>
+      <w:numFmt w:val="bullet"/>
+      <w:lvlText w:val=""/>
+      <w:lvlJc w:val="left"/>
+      <w:pPr>
+        <w:tabs>
+          <w:tab w:val="num" w:pos="2880"/>
+        </w:tabs>
+        <w:ind w:left="2880" w:hanging="360"/>
+      </w:pPr>
+      <w:rPr>
+        <w:rFonts w:ascii="Wingdings" w:hAnsi="Wingdings" w:hint="default"/>
+        <w:sz w:val="20"/>
+      </w:rPr>
+    </w:lvl>
+    <w:lvl w:ilvl="4" w:tentative="1">
+      <w:start w:val="1"/>
+      <w:numFmt w:val="bullet"/>
+      <w:lvlText w:val=""/>
+      <w:lvlJc w:val="left"/>
+      <w:pPr>
+        <w:tabs>
+          <w:tab w:val="num" w:pos="3600"/>
+        </w:tabs>
+        <w:ind w:left="3600" w:hanging="360"/>
+      </w:pPr>
+      <w:rPr>
+        <w:rFonts w:ascii="Wingdings" w:hAnsi="Wingdings" w:hint="default"/>
+        <w:sz w:val="20"/>
+      </w:rPr>
+    </w:lvl>
+    <w:lvl w:ilvl="5" w:tentative="1">
+      <w:start w:val="1"/>
+      <w:numFmt w:val="bullet"/>
+      <w:lvlText w:val=""/>
+      <w:lvlJc w:val="left"/>
+      <w:pPr>
+        <w:tabs>
+          <w:tab w:val="num" w:pos="4320"/>
+        </w:tabs>
+        <w:ind w:left="4320" w:hanging="360"/>
+      </w:pPr>
+      <w:rPr>
+        <w:rFonts w:ascii="Wingdings" w:hAnsi="Wingdings" w:hint="default"/>
+        <w:sz w:val="20"/>
+      </w:rPr>
+    </w:lvl>
+    <w:lvl w:ilvl="6" w:tentative="1">
+      <w:start w:val="1"/>
+      <w:numFmt w:val="bullet"/>
+      <w:lvlText w:val=""/>
+      <w:lvlJc w:val="left"/>
+      <w:pPr>
+        <w:tabs>
+          <w:tab w:val="num" w:pos="5040"/>
+        </w:tabs>
+        <w:ind w:left="5040" w:hanging="360"/>
+      </w:pPr>
+      <w:rPr>
+        <w:rFonts w:ascii="Wingdings" w:hAnsi="Wingdings" w:hint="default"/>
+        <w:sz w:val="20"/>
+      </w:rPr>
+    </w:lvl>
+    <w:lvl w:ilvl="7" w:tentative="1">
+      <w:start w:val="1"/>
+      <w:numFmt w:val="bullet"/>
+      <w:lvlText w:val=""/>
+      <w:lvlJc w:val="left"/>
+      <w:pPr>
+        <w:tabs>
+          <w:tab w:val="num" w:pos="5760"/>
+        </w:tabs>
+        <w:ind w:left="5760" w:hanging="360"/>
+      </w:pPr>
+      <w:rPr>
+        <w:rFonts w:ascii="Wingdings" w:hAnsi="Wingdings" w:hint="default"/>
+        <w:sz w:val="20"/>
+      </w:rPr>
+    </w:lvl>
+    <w:lvl w:ilvl="8" w:tentative="1">
+      <w:start w:val="1"/>
+      <w:numFmt w:val="bullet"/>
+      <w:lvlText w:val=""/>
+      <w:lvlJc w:val="left"/>
+      <w:pPr>
+        <w:tabs>
+          <w:tab w:val="num" w:pos="6480"/>
+        </w:tabs>
+        <w:ind w:left="6480" w:hanging="360"/>
+      </w:pPr>
+      <w:rPr>
+        <w:rFonts w:ascii="Wingdings" w:hAnsi="Wingdings" w:hint="default"/>
+        <w:sz w:val="20"/>
+      </w:rPr>
+    </w:lvl>
+  </w:abstractNum>
+  <w:abstractNum w:abstractNumId="3" w15:restartNumberingAfterBreak="0">
+    <w:nsid w:val="2404778D"/>
+    <w:multiLevelType w:val="multilevel"/>
+    <w:tmpl w:val="6F72DDD8"/>
+    <w:lvl w:ilvl="0">
+      <w:start w:val="1"/>
+      <w:numFmt w:val="bullet"/>
+      <w:lvlText w:val=""/>
+      <w:lvlJc w:val="left"/>
+      <w:pPr>
+        <w:tabs>
+          <w:tab w:val="num" w:pos="720"/>
+        </w:tabs>
+        <w:ind w:left="720" w:hanging="360"/>
+      </w:pPr>
+      <w:rPr>
+        <w:rFonts w:ascii="Symbol" w:hAnsi="Symbol" w:hint="default"/>
+        <w:sz w:val="20"/>
+      </w:rPr>
+    </w:lvl>
+    <w:lvl w:ilvl="1" w:tentative="1">
+      <w:start w:val="1"/>
+      <w:numFmt w:val="bullet"/>
+      <w:lvlText w:val="o"/>
+      <w:lvlJc w:val="left"/>
+      <w:pPr>
+        <w:tabs>
+          <w:tab w:val="num" w:pos="1440"/>
+        </w:tabs>
+        <w:ind w:left="1440" w:hanging="360"/>
+      </w:pPr>
+      <w:rPr>
+        <w:rFonts w:ascii="Courier New" w:hAnsi="Courier New" w:hint="default"/>
+        <w:sz w:val="20"/>
+      </w:rPr>
+    </w:lvl>
+    <w:lvl w:ilvl="2" w:tentative="1">
+      <w:start w:val="1"/>
+      <w:numFmt w:val="bullet"/>
+      <w:lvlText w:val=""/>
+      <w:lvlJc w:val="left"/>
+      <w:pPr>
+        <w:tabs>
+          <w:tab w:val="num" w:pos="2160"/>
+        </w:tabs>
+        <w:ind w:left="2160" w:hanging="360"/>
+      </w:pPr>
+      <w:rPr>
+        <w:rFonts w:ascii="Wingdings" w:hAnsi="Wingdings" w:hint="default"/>
+        <w:sz w:val="20"/>
+      </w:rPr>
+    </w:lvl>
+    <w:lvl w:ilvl="3" w:tentative="1">
+      <w:start w:val="1"/>
+      <w:numFmt w:val="bullet"/>
+      <w:lvlText w:val=""/>
+      <w:lvlJc w:val="left"/>
+      <w:pPr>
+        <w:tabs>
+          <w:tab w:val="num" w:pos="2880"/>
+        </w:tabs>
+        <w:ind w:left="2880" w:hanging="360"/>
+      </w:pPr>
+      <w:rPr>
+        <w:rFonts w:ascii="Wingdings" w:hAnsi="Wingdings" w:hint="default"/>
+        <w:sz w:val="20"/>
+      </w:rPr>
+    </w:lvl>
+    <w:lvl w:ilvl="4" w:tentative="1">
+      <w:start w:val="1"/>
+      <w:numFmt w:val="bullet"/>
+      <w:lvlText w:val=""/>
+      <w:lvlJc w:val="left"/>
+      <w:pPr>
+        <w:tabs>
+          <w:tab w:val="num" w:pos="3600"/>
+        </w:tabs>
+        <w:ind w:left="3600" w:hanging="360"/>
+      </w:pPr>
+      <w:rPr>
+        <w:rFonts w:ascii="Wingdings" w:hAnsi="Wingdings" w:hint="default"/>
+        <w:sz w:val="20"/>
+      </w:rPr>
+    </w:lvl>
+    <w:lvl w:ilvl="5" w:tentative="1">
+      <w:start w:val="1"/>
+      <w:numFmt w:val="bullet"/>
+      <w:lvlText w:val=""/>
+      <w:lvlJc w:val="left"/>
+      <w:pPr>
+        <w:tabs>
+          <w:tab w:val="num" w:pos="4320"/>
+        </w:tabs>
+        <w:ind w:left="4320" w:hanging="360"/>
+      </w:pPr>
+      <w:rPr>
+        <w:rFonts w:ascii="Wingdings" w:hAnsi="Wingdings" w:hint="default"/>
+        <w:sz w:val="20"/>
+      </w:rPr>
+    </w:lvl>
+    <w:lvl w:ilvl="6" w:tentative="1">
+      <w:start w:val="1"/>
+      <w:numFmt w:val="bullet"/>
+      <w:lvlText w:val=""/>
+      <w:lvlJc w:val="left"/>
+      <w:pPr>
+        <w:tabs>
+          <w:tab w:val="num" w:pos="5040"/>
+        </w:tabs>
+        <w:ind w:left="5040" w:hanging="360"/>
+      </w:pPr>
+      <w:rPr>
+        <w:rFonts w:ascii="Wingdings" w:hAnsi="Wingdings" w:hint="default"/>
+        <w:sz w:val="20"/>
+      </w:rPr>
+    </w:lvl>
+    <w:lvl w:ilvl="7" w:tentative="1">
+      <w:start w:val="1"/>
+      <w:numFmt w:val="bullet"/>
+      <w:lvlText w:val=""/>
+      <w:lvlJc w:val="left"/>
+      <w:pPr>
+        <w:tabs>
+          <w:tab w:val="num" w:pos="5760"/>
+        </w:tabs>
+        <w:ind w:left="5760" w:hanging="360"/>
+      </w:pPr>
+      <w:rPr>
+        <w:rFonts w:ascii="Wingdings" w:hAnsi="Wingdings" w:hint="default"/>
+        <w:sz w:val="20"/>
+      </w:rPr>
+    </w:lvl>
+    <w:lvl w:ilvl="8" w:tentative="1">
+      <w:start w:val="1"/>
+      <w:numFmt w:val="bullet"/>
+      <w:lvlText w:val=""/>
+      <w:lvlJc w:val="left"/>
+      <w:pPr>
+        <w:tabs>
+          <w:tab w:val="num" w:pos="6480"/>
+        </w:tabs>
+        <w:ind w:left="6480" w:hanging="360"/>
+      </w:pPr>
+      <w:rPr>
+        <w:rFonts w:ascii="Wingdings" w:hAnsi="Wingdings" w:hint="default"/>
+        <w:sz w:val="20"/>
+      </w:rPr>
+    </w:lvl>
+  </w:abstractNum>
+  <w:abstractNum w:abstractNumId="4" w15:restartNumberingAfterBreak="0">
+    <w:nsid w:val="29986FC5"/>
+    <w:multiLevelType w:val="multilevel"/>
+    <w:tmpl w:val="718C7808"/>
+    <w:lvl w:ilvl="0">
+      <w:start w:val="1"/>
+      <w:numFmt w:val="bullet"/>
+      <w:lvlText w:val=""/>
+      <w:lvlJc w:val="left"/>
+      <w:pPr>
+        <w:tabs>
+          <w:tab w:val="num" w:pos="720"/>
+        </w:tabs>
+        <w:ind w:left="720" w:hanging="360"/>
+      </w:pPr>
+      <w:rPr>
+        <w:rFonts w:ascii="Symbol" w:hAnsi="Symbol" w:hint="default"/>
+        <w:sz w:val="20"/>
+      </w:rPr>
+    </w:lvl>
+    <w:lvl w:ilvl="1" w:tentative="1">
+      <w:start w:val="1"/>
+      <w:numFmt w:val="bullet"/>
+      <w:lvlText w:val="o"/>
+      <w:lvlJc w:val="left"/>
+      <w:pPr>
+        <w:tabs>
+          <w:tab w:val="num" w:pos="1440"/>
+        </w:tabs>
+        <w:ind w:left="1440" w:hanging="360"/>
+      </w:pPr>
+      <w:rPr>
+        <w:rFonts w:ascii="Courier New" w:hAnsi="Courier New" w:hint="default"/>
+        <w:sz w:val="20"/>
+      </w:rPr>
+    </w:lvl>
+    <w:lvl w:ilvl="2" w:tentative="1">
+      <w:start w:val="1"/>
+      <w:numFmt w:val="bullet"/>
+      <w:lvlText w:val=""/>
+      <w:lvlJc w:val="left"/>
+      <w:pPr>
+        <w:tabs>
+          <w:tab w:val="num" w:pos="2160"/>
+        </w:tabs>
+        <w:ind w:left="2160" w:hanging="360"/>
+      </w:pPr>
+      <w:rPr>
+        <w:rFonts w:ascii="Wingdings" w:hAnsi="Wingdings" w:hint="default"/>
+        <w:sz w:val="20"/>
+      </w:rPr>
+    </w:lvl>
+    <w:lvl w:ilvl="3" w:tentative="1">
+      <w:start w:val="1"/>
+      <w:numFmt w:val="bullet"/>
+      <w:lvlText w:val=""/>
+      <w:lvlJc w:val="left"/>
+      <w:pPr>
+        <w:tabs>
+          <w:tab w:val="num" w:pos="2880"/>
+        </w:tabs>
+        <w:ind w:left="2880" w:hanging="360"/>
+      </w:pPr>
+      <w:rPr>
+        <w:rFonts w:ascii="Wingdings" w:hAnsi="Wingdings" w:hint="default"/>
+        <w:sz w:val="20"/>
+      </w:rPr>
+    </w:lvl>
+    <w:lvl w:ilvl="4" w:tentative="1">
+      <w:start w:val="1"/>
+      <w:numFmt w:val="bullet"/>
+      <w:lvlText w:val=""/>
+      <w:lvlJc w:val="left"/>
+      <w:pPr>
+        <w:tabs>
+          <w:tab w:val="num" w:pos="3600"/>
+        </w:tabs>
+        <w:ind w:left="3600" w:hanging="360"/>
+      </w:pPr>
+      <w:rPr>
+        <w:rFonts w:ascii="Wingdings" w:hAnsi="Wingdings" w:hint="default"/>
+        <w:sz w:val="20"/>
+      </w:rPr>
+    </w:lvl>
+    <w:lvl w:ilvl="5" w:tentative="1">
+      <w:start w:val="1"/>
+      <w:numFmt w:val="bullet"/>
+      <w:lvlText w:val=""/>
+      <w:lvlJc w:val="left"/>
+      <w:pPr>
+        <w:tabs>
+          <w:tab w:val="num" w:pos="4320"/>
+        </w:tabs>
+        <w:ind w:left="4320" w:hanging="360"/>
+      </w:pPr>
+      <w:rPr>
+        <w:rFonts w:ascii="Wingdings" w:hAnsi="Wingdings" w:hint="default"/>
+        <w:sz w:val="20"/>
+      </w:rPr>
+    </w:lvl>
+    <w:lvl w:ilvl="6" w:tentative="1">
+      <w:start w:val="1"/>
+      <w:numFmt w:val="bullet"/>
+      <w:lvlText w:val=""/>
+      <w:lvlJc w:val="left"/>
+      <w:pPr>
+        <w:tabs>
+          <w:tab w:val="num" w:pos="5040"/>
+        </w:tabs>
+        <w:ind w:left="5040" w:hanging="360"/>
+      </w:pPr>
+      <w:rPr>
+        <w:rFonts w:ascii="Wingdings" w:hAnsi="Wingdings" w:hint="default"/>
+        <w:sz w:val="20"/>
+      </w:rPr>
+    </w:lvl>
+    <w:lvl w:ilvl="7" w:tentative="1">
+      <w:start w:val="1"/>
+      <w:numFmt w:val="bullet"/>
+      <w:lvlText w:val=""/>
+      <w:lvlJc w:val="left"/>
+      <w:pPr>
+        <w:tabs>
+          <w:tab w:val="num" w:pos="5760"/>
+        </w:tabs>
+        <w:ind w:left="5760" w:hanging="360"/>
+      </w:pPr>
+      <w:rPr>
+        <w:rFonts w:ascii="Wingdings" w:hAnsi="Wingdings" w:hint="default"/>
+        <w:sz w:val="20"/>
+      </w:rPr>
+    </w:lvl>
+    <w:lvl w:ilvl="8" w:tentative="1">
+      <w:start w:val="1"/>
+      <w:numFmt w:val="bullet"/>
+      <w:lvlText w:val=""/>
+      <w:lvlJc w:val="left"/>
+      <w:pPr>
+        <w:tabs>
+          <w:tab w:val="num" w:pos="6480"/>
+        </w:tabs>
+        <w:ind w:left="6480" w:hanging="360"/>
+      </w:pPr>
+      <w:rPr>
+        <w:rFonts w:ascii="Wingdings" w:hAnsi="Wingdings" w:hint="default"/>
+        <w:sz w:val="20"/>
+      </w:rPr>
+    </w:lvl>
+  </w:abstractNum>
+  <w:abstractNum w:abstractNumId="5" w15:restartNumberingAfterBreak="0">
+    <w:nsid w:val="2AFC4DA8"/>
+    <w:multiLevelType w:val="multilevel"/>
+    <w:tmpl w:val="FA729E16"/>
+    <w:lvl w:ilvl="0">
+      <w:start w:val="1"/>
+      <w:numFmt w:val="bullet"/>
+      <w:lvlText w:val=""/>
+      <w:lvlJc w:val="left"/>
+      <w:pPr>
+        <w:tabs>
+          <w:tab w:val="num" w:pos="720"/>
+        </w:tabs>
+        <w:ind w:left="720" w:hanging="360"/>
+      </w:pPr>
+      <w:rPr>
+        <w:rFonts w:ascii="Symbol" w:hAnsi="Symbol" w:hint="default"/>
+        <w:sz w:val="20"/>
+      </w:rPr>
+    </w:lvl>
+    <w:lvl w:ilvl="1" w:tentative="1">
+      <w:start w:val="1"/>
+      <w:numFmt w:val="bullet"/>
+      <w:lvlText w:val="o"/>
+      <w:lvlJc w:val="left"/>
+      <w:pPr>
+        <w:tabs>
+          <w:tab w:val="num" w:pos="1440"/>
+        </w:tabs>
+        <w:ind w:left="1440" w:hanging="360"/>
+      </w:pPr>
+      <w:rPr>
+        <w:rFonts w:ascii="Courier New" w:hAnsi="Courier New" w:hint="default"/>
+        <w:sz w:val="20"/>
+      </w:rPr>
+    </w:lvl>
+    <w:lvl w:ilvl="2" w:tentative="1">
+      <w:start w:val="1"/>
+      <w:numFmt w:val="bullet"/>
+      <w:lvlText w:val=""/>
+      <w:lvlJc w:val="left"/>
+      <w:pPr>
+        <w:tabs>
+          <w:tab w:val="num" w:pos="2160"/>
+        </w:tabs>
+        <w:ind w:left="2160" w:hanging="360"/>
+      </w:pPr>
+      <w:rPr>
+        <w:rFonts w:ascii="Wingdings" w:hAnsi="Wingdings" w:hint="default"/>
+        <w:sz w:val="20"/>
+      </w:rPr>
+    </w:lvl>
+    <w:lvl w:ilvl="3" w:tentative="1">
+      <w:start w:val="1"/>
+      <w:numFmt w:val="bullet"/>
+      <w:lvlText w:val=""/>
+      <w:lvlJc w:val="left"/>
+      <w:pPr>
+        <w:tabs>
+          <w:tab w:val="num" w:pos="2880"/>
+        </w:tabs>
+        <w:ind w:left="2880" w:hanging="360"/>
+      </w:pPr>
+      <w:rPr>
+        <w:rFonts w:ascii="Wingdings" w:hAnsi="Wingdings" w:hint="default"/>
+        <w:sz w:val="20"/>
+      </w:rPr>
+    </w:lvl>
+    <w:lvl w:ilvl="4" w:tentative="1">
+      <w:start w:val="1"/>
+      <w:numFmt w:val="bullet"/>
+      <w:lvlText w:val=""/>
+      <w:lvlJc w:val="left"/>
+      <w:pPr>
+        <w:tabs>
+          <w:tab w:val="num" w:pos="3600"/>
+        </w:tabs>
+        <w:ind w:left="3600" w:hanging="360"/>
+      </w:pPr>
+      <w:rPr>
+        <w:rFonts w:ascii="Wingdings" w:hAnsi="Wingdings" w:hint="default"/>
+        <w:sz w:val="20"/>
+      </w:rPr>
+    </w:lvl>
+    <w:lvl w:ilvl="5" w:tentative="1">
+      <w:start w:val="1"/>
+      <w:numFmt w:val="bullet"/>
+      <w:lvlText w:val=""/>
+      <w:lvlJc w:val="left"/>
+      <w:pPr>
+        <w:tabs>
+          <w:tab w:val="num" w:pos="4320"/>
+        </w:tabs>
+        <w:ind w:left="4320" w:hanging="360"/>
+      </w:pPr>
+      <w:rPr>
+        <w:rFonts w:ascii="Wingdings" w:hAnsi="Wingdings" w:hint="default"/>
+        <w:sz w:val="20"/>
+      </w:rPr>
+    </w:lvl>
+    <w:lvl w:ilvl="6" w:tentative="1">
+      <w:start w:val="1"/>
+      <w:numFmt w:val="bullet"/>
+      <w:lvlText w:val=""/>
+      <w:lvlJc w:val="left"/>
+      <w:pPr>
+        <w:tabs>
+          <w:tab w:val="num" w:pos="5040"/>
+        </w:tabs>
+        <w:ind w:left="5040" w:hanging="360"/>
+      </w:pPr>
+      <w:rPr>
+        <w:rFonts w:ascii="Wingdings" w:hAnsi="Wingdings" w:hint="default"/>
+        <w:sz w:val="20"/>
+      </w:rPr>
+    </w:lvl>
+    <w:lvl w:ilvl="7" w:tentative="1">
+      <w:start w:val="1"/>
+      <w:numFmt w:val="bullet"/>
+      <w:lvlText w:val=""/>
+      <w:lvlJc w:val="left"/>
+      <w:pPr>
+        <w:tabs>
+          <w:tab w:val="num" w:pos="5760"/>
+        </w:tabs>
+        <w:ind w:left="5760" w:hanging="360"/>
+      </w:pPr>
+      <w:rPr>
+        <w:rFonts w:ascii="Wingdings" w:hAnsi="Wingdings" w:hint="default"/>
+        <w:sz w:val="20"/>
+      </w:rPr>
+    </w:lvl>
+    <w:lvl w:ilvl="8" w:tentative="1">
+      <w:start w:val="1"/>
+      <w:numFmt w:val="bullet"/>
+      <w:lvlText w:val=""/>
+      <w:lvlJc w:val="left"/>
+      <w:pPr>
+        <w:tabs>
+          <w:tab w:val="num" w:pos="6480"/>
+        </w:tabs>
+        <w:ind w:left="6480" w:hanging="360"/>
+      </w:pPr>
+      <w:rPr>
+        <w:rFonts w:ascii="Wingdings" w:hAnsi="Wingdings" w:hint="default"/>
+        <w:sz w:val="20"/>
+      </w:rPr>
+    </w:lvl>
+  </w:abstractNum>
+  <w:abstractNum w:abstractNumId="6" w15:restartNumberingAfterBreak="0">
+    <w:nsid w:val="2EA525F9"/>
+    <w:multiLevelType w:val="multilevel"/>
+    <w:tmpl w:val="0164C210"/>
+    <w:lvl w:ilvl="0">
+      <w:start w:val="1"/>
+      <w:numFmt w:val="bullet"/>
+      <w:lvlText w:val=""/>
+      <w:lvlJc w:val="left"/>
+      <w:pPr>
+        <w:tabs>
+          <w:tab w:val="num" w:pos="720"/>
+        </w:tabs>
+        <w:ind w:left="720" w:hanging="360"/>
+      </w:pPr>
+      <w:rPr>
+        <w:rFonts w:ascii="Symbol" w:hAnsi="Symbol" w:hint="default"/>
+        <w:sz w:val="20"/>
+      </w:rPr>
+    </w:lvl>
+    <w:lvl w:ilvl="1" w:tentative="1">
+      <w:start w:val="1"/>
+      <w:numFmt w:val="bullet"/>
+      <w:lvlText w:val="o"/>
+      <w:lvlJc w:val="left"/>
+      <w:pPr>
+        <w:tabs>
+          <w:tab w:val="num" w:pos="1440"/>
+        </w:tabs>
+        <w:ind w:left="1440" w:hanging="360"/>
+      </w:pPr>
+      <w:rPr>
+        <w:rFonts w:ascii="Courier New" w:hAnsi="Courier New" w:hint="default"/>
+        <w:sz w:val="20"/>
+      </w:rPr>
+    </w:lvl>
+    <w:lvl w:ilvl="2" w:tentative="1">
+      <w:start w:val="1"/>
+      <w:numFmt w:val="bullet"/>
+      <w:lvlText w:val=""/>
+      <w:lvlJc w:val="left"/>
+      <w:pPr>
+        <w:tabs>
+          <w:tab w:val="num" w:pos="2160"/>
+        </w:tabs>
+        <w:ind w:left="2160" w:hanging="360"/>
+      </w:pPr>
+      <w:rPr>
+        <w:rFonts w:ascii="Wingdings" w:hAnsi="Wingdings" w:hint="default"/>
+        <w:sz w:val="20"/>
+      </w:rPr>
+    </w:lvl>
+    <w:lvl w:ilvl="3" w:tentative="1">
+      <w:start w:val="1"/>
+      <w:numFmt w:val="bullet"/>
+      <w:lvlText w:val=""/>
+      <w:lvlJc w:val="left"/>
+      <w:pPr>
+        <w:tabs>
+          <w:tab w:val="num" w:pos="2880"/>
+        </w:tabs>
+        <w:ind w:left="2880" w:hanging="360"/>
+      </w:pPr>
+      <w:rPr>
+        <w:rFonts w:ascii="Wingdings" w:hAnsi="Wingdings" w:hint="default"/>
+        <w:sz w:val="20"/>
+      </w:rPr>
+    </w:lvl>
+    <w:lvl w:ilvl="4" w:tentative="1">
+      <w:start w:val="1"/>
+      <w:numFmt w:val="bullet"/>
+      <w:lvlText w:val=""/>
+      <w:lvlJc w:val="left"/>
+      <w:pPr>
+        <w:tabs>
+          <w:tab w:val="num" w:pos="3600"/>
+        </w:tabs>
+        <w:ind w:left="3600" w:hanging="360"/>
+      </w:pPr>
+      <w:rPr>
+        <w:rFonts w:ascii="Wingdings" w:hAnsi="Wingdings" w:hint="default"/>
+        <w:sz w:val="20"/>
+      </w:rPr>
+    </w:lvl>
+    <w:lvl w:ilvl="5" w:tentative="1">
+      <w:start w:val="1"/>
+      <w:numFmt w:val="bullet"/>
+      <w:lvlText w:val=""/>
+      <w:lvlJc w:val="left"/>
+      <w:pPr>
+        <w:tabs>
+          <w:tab w:val="num" w:pos="4320"/>
+        </w:tabs>
+        <w:ind w:left="4320" w:hanging="360"/>
+      </w:pPr>
+      <w:rPr>
+        <w:rFonts w:ascii="Wingdings" w:hAnsi="Wingdings" w:hint="default"/>
+        <w:sz w:val="20"/>
+      </w:rPr>
+    </w:lvl>
+    <w:lvl w:ilvl="6" w:tentative="1">
+      <w:start w:val="1"/>
+      <w:numFmt w:val="bullet"/>
+      <w:lvlText w:val=""/>
+      <w:lvlJc w:val="left"/>
+      <w:pPr>
+        <w:tabs>
+          <w:tab w:val="num" w:pos="5040"/>
+        </w:tabs>
+        <w:ind w:left="5040" w:hanging="360"/>
+      </w:pPr>
+      <w:rPr>
+        <w:rFonts w:ascii="Wingdings" w:hAnsi="Wingdings" w:hint="default"/>
+        <w:sz w:val="20"/>
+      </w:rPr>
+    </w:lvl>
+    <w:lvl w:ilvl="7" w:tentative="1">
+      <w:start w:val="1"/>
+      <w:numFmt w:val="bullet"/>
+      <w:lvlText w:val=""/>
+      <w:lvlJc w:val="left"/>
+      <w:pPr>
+        <w:tabs>
+          <w:tab w:val="num" w:pos="5760"/>
+        </w:tabs>
+        <w:ind w:left="5760" w:hanging="360"/>
+      </w:pPr>
+      <w:rPr>
+        <w:rFonts w:ascii="Wingdings" w:hAnsi="Wingdings" w:hint="default"/>
+        <w:sz w:val="20"/>
+      </w:rPr>
+    </w:lvl>
+    <w:lvl w:ilvl="8" w:tentative="1">
+      <w:start w:val="1"/>
+      <w:numFmt w:val="bullet"/>
+      <w:lvlText w:val=""/>
+      <w:lvlJc w:val="left"/>
+      <w:pPr>
+        <w:tabs>
+          <w:tab w:val="num" w:pos="6480"/>
+        </w:tabs>
+        <w:ind w:left="6480" w:hanging="360"/>
+      </w:pPr>
+      <w:rPr>
+        <w:rFonts w:ascii="Wingdings" w:hAnsi="Wingdings" w:hint="default"/>
+        <w:sz w:val="20"/>
+      </w:rPr>
+    </w:lvl>
+  </w:abstractNum>
+  <w:abstractNum w:abstractNumId="7" w15:restartNumberingAfterBreak="0">
+    <w:nsid w:val="2F975FE1"/>
+    <w:multiLevelType w:val="hybridMultilevel"/>
+    <w:tmpl w:val="E53E073C"/>
+    <w:lvl w:ilvl="0" w:tplc="080A000F">
+      <w:start w:val="1"/>
+      <w:numFmt w:val="decimal"/>
+      <w:lvlText w:val="%1."/>
+      <w:lvlJc w:val="left"/>
+      <w:pPr>
+        <w:ind w:left="720" w:hanging="360"/>
+      </w:pPr>
+    </w:lvl>
+    <w:lvl w:ilvl="1" w:tplc="080A0019" w:tentative="1">
+      <w:start w:val="1"/>
+      <w:numFmt w:val="lowerLetter"/>
+      <w:lvlText w:val="%2."/>
+      <w:lvlJc w:val="left"/>
+      <w:pPr>
+        <w:ind w:left="1440" w:hanging="360"/>
+      </w:pPr>
+    </w:lvl>
+    <w:lvl w:ilvl="2" w:tplc="080A001B" w:tentative="1">
+      <w:start w:val="1"/>
+      <w:numFmt w:val="lowerRoman"/>
+      <w:lvlText w:val="%3."/>
+      <w:lvlJc w:val="right"/>
+      <w:pPr>
+        <w:ind w:left="2160" w:hanging="180"/>
+      </w:pPr>
+    </w:lvl>
+    <w:lvl w:ilvl="3" w:tplc="080A000F" w:tentative="1">
+      <w:start w:val="1"/>
+      <w:numFmt w:val="decimal"/>
+      <w:lvlText w:val="%4."/>
+      <w:lvlJc w:val="left"/>
+      <w:pPr>
+        <w:ind w:left="2880" w:hanging="360"/>
+      </w:pPr>
+    </w:lvl>
+    <w:lvl w:ilvl="4" w:tplc="080A0019" w:tentative="1">
+      <w:start w:val="1"/>
+      <w:numFmt w:val="lowerLetter"/>
+      <w:lvlText w:val="%5."/>
+      <w:lvlJc w:val="left"/>
+      <w:pPr>
+        <w:ind w:left="3600" w:hanging="360"/>
+      </w:pPr>
+    </w:lvl>
+    <w:lvl w:ilvl="5" w:tplc="080A001B" w:tentative="1">
+      <w:start w:val="1"/>
+      <w:numFmt w:val="lowerRoman"/>
+      <w:lvlText w:val="%6."/>
+      <w:lvlJc w:val="right"/>
+      <w:pPr>
+        <w:ind w:left="4320" w:hanging="180"/>
+      </w:pPr>
+    </w:lvl>
+    <w:lvl w:ilvl="6" w:tplc="080A000F" w:tentative="1">
+      <w:start w:val="1"/>
+      <w:numFmt w:val="decimal"/>
+      <w:lvlText w:val="%7."/>
+      <w:lvlJc w:val="left"/>
+      <w:pPr>
+        <w:ind w:left="5040" w:hanging="360"/>
+      </w:pPr>
+    </w:lvl>
+    <w:lvl w:ilvl="7" w:tplc="080A0019" w:tentative="1">
+      <w:start w:val="1"/>
+      <w:numFmt w:val="lowerLetter"/>
+      <w:lvlText w:val="%8."/>
+      <w:lvlJc w:val="left"/>
+      <w:pPr>
+        <w:ind w:left="5760" w:hanging="360"/>
+      </w:pPr>
+    </w:lvl>
+    <w:lvl w:ilvl="8" w:tplc="080A001B" w:tentative="1">
+      <w:start w:val="1"/>
+      <w:numFmt w:val="lowerRoman"/>
+      <w:lvlText w:val="%9."/>
+      <w:lvlJc w:val="right"/>
+      <w:pPr>
+        <w:ind w:left="6480" w:hanging="180"/>
+      </w:pPr>
+    </w:lvl>
+  </w:abstractNum>
+  <w:abstractNum w:abstractNumId="8" w15:restartNumberingAfterBreak="0">
+    <w:nsid w:val="35456924"/>
+    <w:multiLevelType w:val="multilevel"/>
+    <w:tmpl w:val="A9D28276"/>
+    <w:lvl w:ilvl="0">
+      <w:start w:val="1"/>
+      <w:numFmt w:val="bullet"/>
+      <w:lvlText w:val=""/>
+      <w:lvlJc w:val="left"/>
+      <w:pPr>
+        <w:tabs>
+          <w:tab w:val="num" w:pos="720"/>
+        </w:tabs>
+        <w:ind w:left="720" w:hanging="360"/>
+      </w:pPr>
+      <w:rPr>
+        <w:rFonts w:ascii="Symbol" w:hAnsi="Symbol" w:hint="default"/>
+        <w:sz w:val="20"/>
+      </w:rPr>
+    </w:lvl>
+    <w:lvl w:ilvl="1" w:tentative="1">
+      <w:start w:val="1"/>
+      <w:numFmt w:val="bullet"/>
+      <w:lvlText w:val="o"/>
+      <w:lvlJc w:val="left"/>
+      <w:pPr>
+        <w:tabs>
+          <w:tab w:val="num" w:pos="1440"/>
+        </w:tabs>
+        <w:ind w:left="1440" w:hanging="360"/>
+      </w:pPr>
+      <w:rPr>
+        <w:rFonts w:ascii="Courier New" w:hAnsi="Courier New" w:hint="default"/>
+        <w:sz w:val="20"/>
+      </w:rPr>
+    </w:lvl>
+    <w:lvl w:ilvl="2" w:tentative="1">
+      <w:start w:val="1"/>
+      <w:numFmt w:val="bullet"/>
+      <w:lvlText w:val=""/>
+      <w:lvlJc w:val="left"/>
+      <w:pPr>
+        <w:tabs>
+          <w:tab w:val="num" w:pos="2160"/>
+        </w:tabs>
+        <w:ind w:left="2160" w:hanging="360"/>
+      </w:pPr>
+      <w:rPr>
+        <w:rFonts w:ascii="Wingdings" w:hAnsi="Wingdings" w:hint="default"/>
+        <w:sz w:val="20"/>
+      </w:rPr>
+    </w:lvl>
+    <w:lvl w:ilvl="3" w:tentative="1">
+      <w:start w:val="1"/>
+      <w:numFmt w:val="bullet"/>
+      <w:lvlText w:val=""/>
+      <w:lvlJc w:val="left"/>
+      <w:pPr>
+        <w:tabs>
+          <w:tab w:val="num" w:pos="2880"/>
+        </w:tabs>
+        <w:ind w:left="2880" w:hanging="360"/>
+      </w:pPr>
+      <w:rPr>
+        <w:rFonts w:ascii="Wingdings" w:hAnsi="Wingdings" w:hint="default"/>
+        <w:sz w:val="20"/>
+      </w:rPr>
+    </w:lvl>
+    <w:lvl w:ilvl="4" w:tentative="1">
+      <w:start w:val="1"/>
+      <w:numFmt w:val="bullet"/>
+      <w:lvlText w:val=""/>
+      <w:lvlJc w:val="left"/>
+      <w:pPr>
+        <w:tabs>
+          <w:tab w:val="num" w:pos="3600"/>
+        </w:tabs>
+        <w:ind w:left="3600" w:hanging="360"/>
+      </w:pPr>
+      <w:rPr>
+        <w:rFonts w:ascii="Wingdings" w:hAnsi="Wingdings" w:hint="default"/>
+        <w:sz w:val="20"/>
+      </w:rPr>
+    </w:lvl>
+    <w:lvl w:ilvl="5" w:tentative="1">
+      <w:start w:val="1"/>
+      <w:numFmt w:val="bullet"/>
+      <w:lvlText w:val=""/>
+      <w:lvlJc w:val="left"/>
+      <w:pPr>
+        <w:tabs>
+          <w:tab w:val="num" w:pos="4320"/>
+        </w:tabs>
+        <w:ind w:left="4320" w:hanging="360"/>
+      </w:pPr>
+      <w:rPr>
+        <w:rFonts w:ascii="Wingdings" w:hAnsi="Wingdings" w:hint="default"/>
+        <w:sz w:val="20"/>
+      </w:rPr>
+    </w:lvl>
+    <w:lvl w:ilvl="6" w:tentative="1">
+      <w:start w:val="1"/>
+      <w:numFmt w:val="bullet"/>
+      <w:lvlText w:val=""/>
+      <w:lvlJc w:val="left"/>
+      <w:pPr>
+        <w:tabs>
+          <w:tab w:val="num" w:pos="5040"/>
+        </w:tabs>
+        <w:ind w:left="5040" w:hanging="360"/>
+      </w:pPr>
+      <w:rPr>
+        <w:rFonts w:ascii="Wingdings" w:hAnsi="Wingdings" w:hint="default"/>
+        <w:sz w:val="20"/>
+      </w:rPr>
+    </w:lvl>
+    <w:lvl w:ilvl="7" w:tentative="1">
+      <w:start w:val="1"/>
+      <w:numFmt w:val="bullet"/>
+      <w:lvlText w:val=""/>
+      <w:lvlJc w:val="left"/>
+      <w:pPr>
+        <w:tabs>
+          <w:tab w:val="num" w:pos="5760"/>
+        </w:tabs>
+        <w:ind w:left="5760" w:hanging="360"/>
+      </w:pPr>
+      <w:rPr>
+        <w:rFonts w:ascii="Wingdings" w:hAnsi="Wingdings" w:hint="default"/>
+        <w:sz w:val="20"/>
+      </w:rPr>
+    </w:lvl>
+    <w:lvl w:ilvl="8" w:tentative="1">
+      <w:start w:val="1"/>
+      <w:numFmt w:val="bullet"/>
+      <w:lvlText w:val=""/>
+      <w:lvlJc w:val="left"/>
+      <w:pPr>
+        <w:tabs>
+          <w:tab w:val="num" w:pos="6480"/>
+        </w:tabs>
+        <w:ind w:left="6480" w:hanging="360"/>
+      </w:pPr>
+      <w:rPr>
+        <w:rFonts w:ascii="Wingdings" w:hAnsi="Wingdings" w:hint="default"/>
+        <w:sz w:val="20"/>
+      </w:rPr>
+    </w:lvl>
+  </w:abstractNum>
+  <w:abstractNum w:abstractNumId="9" w15:restartNumberingAfterBreak="0">
+    <w:nsid w:val="375F6562"/>
+    <w:multiLevelType w:val="multilevel"/>
+    <w:tmpl w:val="78D03198"/>
+    <w:lvl w:ilvl="0">
+      <w:start w:val="1"/>
+      <w:numFmt w:val="bullet"/>
+      <w:lvlText w:val=""/>
+      <w:lvlJc w:val="left"/>
+      <w:pPr>
+        <w:tabs>
+          <w:tab w:val="num" w:pos="720"/>
+        </w:tabs>
+        <w:ind w:left="720" w:hanging="360"/>
+      </w:pPr>
+      <w:rPr>
+        <w:rFonts w:ascii="Symbol" w:hAnsi="Symbol" w:hint="default"/>
+        <w:sz w:val="20"/>
+      </w:rPr>
+    </w:lvl>
+    <w:lvl w:ilvl="1" w:tentative="1">
+      <w:start w:val="1"/>
+      <w:numFmt w:val="bullet"/>
+      <w:lvlText w:val="o"/>
+      <w:lvlJc w:val="left"/>
+      <w:pPr>
+        <w:tabs>
+          <w:tab w:val="num" w:pos="1440"/>
+        </w:tabs>
+        <w:ind w:left="1440" w:hanging="360"/>
+      </w:pPr>
+      <w:rPr>
+        <w:rFonts w:ascii="Courier New" w:hAnsi="Courier New" w:hint="default"/>
+        <w:sz w:val="20"/>
+      </w:rPr>
+    </w:lvl>
+    <w:lvl w:ilvl="2" w:tentative="1">
+      <w:start w:val="1"/>
+      <w:numFmt w:val="bullet"/>
+      <w:lvlText w:val=""/>
+      <w:lvlJc w:val="left"/>
+      <w:pPr>
+        <w:tabs>
+          <w:tab w:val="num" w:pos="2160"/>
+        </w:tabs>
+        <w:ind w:left="2160" w:hanging="360"/>
+      </w:pPr>
+      <w:rPr>
+        <w:rFonts w:ascii="Wingdings" w:hAnsi="Wingdings" w:hint="default"/>
+        <w:sz w:val="20"/>
+      </w:rPr>
+    </w:lvl>
+    <w:lvl w:ilvl="3" w:tentative="1">
+      <w:start w:val="1"/>
+      <w:numFmt w:val="bullet"/>
+      <w:lvlText w:val=""/>
+      <w:lvlJc w:val="left"/>
+      <w:pPr>
+        <w:tabs>
+          <w:tab w:val="num" w:pos="2880"/>
+        </w:tabs>
+        <w:ind w:left="2880" w:hanging="360"/>
+      </w:pPr>
+      <w:rPr>
+        <w:rFonts w:ascii="Wingdings" w:hAnsi="Wingdings" w:hint="default"/>
+        <w:sz w:val="20"/>
+      </w:rPr>
+    </w:lvl>
+    <w:lvl w:ilvl="4" w:tentative="1">
+      <w:start w:val="1"/>
+      <w:numFmt w:val="bullet"/>
+      <w:lvlText w:val=""/>
+      <w:lvlJc w:val="left"/>
+      <w:pPr>
+        <w:tabs>
+          <w:tab w:val="num" w:pos="3600"/>
+        </w:tabs>
+        <w:ind w:left="3600" w:hanging="360"/>
+      </w:pPr>
+      <w:rPr>
+        <w:rFonts w:ascii="Wingdings" w:hAnsi="Wingdings" w:hint="default"/>
+        <w:sz w:val="20"/>
+      </w:rPr>
+    </w:lvl>
+    <w:lvl w:ilvl="5" w:tentative="1">
+      <w:start w:val="1"/>
+      <w:numFmt w:val="bullet"/>
+      <w:lvlText w:val=""/>
+      <w:lvlJc w:val="left"/>
+      <w:pPr>
+        <w:tabs>
+          <w:tab w:val="num" w:pos="4320"/>
+        </w:tabs>
+        <w:ind w:left="4320" w:hanging="360"/>
+      </w:pPr>
+      <w:rPr>
+        <w:rFonts w:ascii="Wingdings" w:hAnsi="Wingdings" w:hint="default"/>
+        <w:sz w:val="20"/>
+      </w:rPr>
+    </w:lvl>
+    <w:lvl w:ilvl="6" w:tentative="1">
+      <w:start w:val="1"/>
+      <w:numFmt w:val="bullet"/>
+      <w:lvlText w:val=""/>
+      <w:lvlJc w:val="left"/>
+      <w:pPr>
+        <w:tabs>
+          <w:tab w:val="num" w:pos="5040"/>
+        </w:tabs>
+        <w:ind w:left="5040" w:hanging="360"/>
+      </w:pPr>
+      <w:rPr>
+        <w:rFonts w:ascii="Wingdings" w:hAnsi="Wingdings" w:hint="default"/>
+        <w:sz w:val="20"/>
+      </w:rPr>
+    </w:lvl>
+    <w:lvl w:ilvl="7" w:tentative="1">
+      <w:start w:val="1"/>
+      <w:numFmt w:val="bullet"/>
+      <w:lvlText w:val=""/>
+      <w:lvlJc w:val="left"/>
+      <w:pPr>
+        <w:tabs>
+          <w:tab w:val="num" w:pos="5760"/>
+        </w:tabs>
+        <w:ind w:left="5760" w:hanging="360"/>
+      </w:pPr>
+      <w:rPr>
+        <w:rFonts w:ascii="Wingdings" w:hAnsi="Wingdings" w:hint="default"/>
+        <w:sz w:val="20"/>
+      </w:rPr>
+    </w:lvl>
+    <w:lvl w:ilvl="8" w:tentative="1">
+      <w:start w:val="1"/>
+      <w:numFmt w:val="bullet"/>
+      <w:lvlText w:val=""/>
+      <w:lvlJc w:val="left"/>
+      <w:pPr>
+        <w:tabs>
+          <w:tab w:val="num" w:pos="6480"/>
+        </w:tabs>
+        <w:ind w:left="6480" w:hanging="360"/>
+      </w:pPr>
+      <w:rPr>
+        <w:rFonts w:ascii="Wingdings" w:hAnsi="Wingdings" w:hint="default"/>
+        <w:sz w:val="20"/>
+      </w:rPr>
+    </w:lvl>
+  </w:abstractNum>
+  <w:abstractNum w:abstractNumId="10" w15:restartNumberingAfterBreak="0">
     <w:nsid w:val="39593C36"/>
     <w:multiLevelType w:val="multilevel"/>
     <w:tmpl w:val="6A50E8E8"/>
@@ -12847,7 +14728,7 @@
       </w:pPr>
     </w:lvl>
   </w:abstractNum>
-  <w:abstractNum w:abstractNumId="1" w15:restartNumberingAfterBreak="0">
+  <w:abstractNum w:abstractNumId="11" w15:restartNumberingAfterBreak="0">
     <w:nsid w:val="46DC18BF"/>
     <w:multiLevelType w:val="multilevel"/>
     <w:tmpl w:val="22F6AB80"/>
@@ -12948,7 +14829,454 @@
       </w:pPr>
     </w:lvl>
   </w:abstractNum>
-  <w:abstractNum w:abstractNumId="2" w15:restartNumberingAfterBreak="0">
+  <w:abstractNum w:abstractNumId="12" w15:restartNumberingAfterBreak="0">
+    <w:nsid w:val="473D3081"/>
+    <w:multiLevelType w:val="multilevel"/>
+    <w:tmpl w:val="E5D8519E"/>
+    <w:lvl w:ilvl="0">
+      <w:start w:val="1"/>
+      <w:numFmt w:val="bullet"/>
+      <w:lvlText w:val=""/>
+      <w:lvlJc w:val="left"/>
+      <w:pPr>
+        <w:tabs>
+          <w:tab w:val="num" w:pos="720"/>
+        </w:tabs>
+        <w:ind w:left="720" w:hanging="360"/>
+      </w:pPr>
+      <w:rPr>
+        <w:rFonts w:ascii="Symbol" w:hAnsi="Symbol" w:hint="default"/>
+        <w:sz w:val="20"/>
+      </w:rPr>
+    </w:lvl>
+    <w:lvl w:ilvl="1" w:tentative="1">
+      <w:start w:val="1"/>
+      <w:numFmt w:val="bullet"/>
+      <w:lvlText w:val="o"/>
+      <w:lvlJc w:val="left"/>
+      <w:pPr>
+        <w:tabs>
+          <w:tab w:val="num" w:pos="1440"/>
+        </w:tabs>
+        <w:ind w:left="1440" w:hanging="360"/>
+      </w:pPr>
+      <w:rPr>
+        <w:rFonts w:ascii="Courier New" w:hAnsi="Courier New" w:hint="default"/>
+        <w:sz w:val="20"/>
+      </w:rPr>
+    </w:lvl>
+    <w:lvl w:ilvl="2" w:tentative="1">
+      <w:start w:val="1"/>
+      <w:numFmt w:val="bullet"/>
+      <w:lvlText w:val=""/>
+      <w:lvlJc w:val="left"/>
+      <w:pPr>
+        <w:tabs>
+          <w:tab w:val="num" w:pos="2160"/>
+        </w:tabs>
+        <w:ind w:left="2160" w:hanging="360"/>
+      </w:pPr>
+      <w:rPr>
+        <w:rFonts w:ascii="Wingdings" w:hAnsi="Wingdings" w:hint="default"/>
+        <w:sz w:val="20"/>
+      </w:rPr>
+    </w:lvl>
+    <w:lvl w:ilvl="3" w:tentative="1">
+      <w:start w:val="1"/>
+      <w:numFmt w:val="bullet"/>
+      <w:lvlText w:val=""/>
+      <w:lvlJc w:val="left"/>
+      <w:pPr>
+        <w:tabs>
+          <w:tab w:val="num" w:pos="2880"/>
+        </w:tabs>
+        <w:ind w:left="2880" w:hanging="360"/>
+      </w:pPr>
+      <w:rPr>
+        <w:rFonts w:ascii="Wingdings" w:hAnsi="Wingdings" w:hint="default"/>
+        <w:sz w:val="20"/>
+      </w:rPr>
+    </w:lvl>
+    <w:lvl w:ilvl="4" w:tentative="1">
+      <w:start w:val="1"/>
+      <w:numFmt w:val="bullet"/>
+      <w:lvlText w:val=""/>
+      <w:lvlJc w:val="left"/>
+      <w:pPr>
+        <w:tabs>
+          <w:tab w:val="num" w:pos="3600"/>
+        </w:tabs>
+        <w:ind w:left="3600" w:hanging="360"/>
+      </w:pPr>
+      <w:rPr>
+        <w:rFonts w:ascii="Wingdings" w:hAnsi="Wingdings" w:hint="default"/>
+        <w:sz w:val="20"/>
+      </w:rPr>
+    </w:lvl>
+    <w:lvl w:ilvl="5" w:tentative="1">
+      <w:start w:val="1"/>
+      <w:numFmt w:val="bullet"/>
+      <w:lvlText w:val=""/>
+      <w:lvlJc w:val="left"/>
+      <w:pPr>
+        <w:tabs>
+          <w:tab w:val="num" w:pos="4320"/>
+        </w:tabs>
+        <w:ind w:left="4320" w:hanging="360"/>
+      </w:pPr>
+      <w:rPr>
+        <w:rFonts w:ascii="Wingdings" w:hAnsi="Wingdings" w:hint="default"/>
+        <w:sz w:val="20"/>
+      </w:rPr>
+    </w:lvl>
+    <w:lvl w:ilvl="6" w:tentative="1">
+      <w:start w:val="1"/>
+      <w:numFmt w:val="bullet"/>
+      <w:lvlText w:val=""/>
+      <w:lvlJc w:val="left"/>
+      <w:pPr>
+        <w:tabs>
+          <w:tab w:val="num" w:pos="5040"/>
+        </w:tabs>
+        <w:ind w:left="5040" w:hanging="360"/>
+      </w:pPr>
+      <w:rPr>
+        <w:rFonts w:ascii="Wingdings" w:hAnsi="Wingdings" w:hint="default"/>
+        <w:sz w:val="20"/>
+      </w:rPr>
+    </w:lvl>
+    <w:lvl w:ilvl="7" w:tentative="1">
+      <w:start w:val="1"/>
+      <w:numFmt w:val="bullet"/>
+      <w:lvlText w:val=""/>
+      <w:lvlJc w:val="left"/>
+      <w:pPr>
+        <w:tabs>
+          <w:tab w:val="num" w:pos="5760"/>
+        </w:tabs>
+        <w:ind w:left="5760" w:hanging="360"/>
+      </w:pPr>
+      <w:rPr>
+        <w:rFonts w:ascii="Wingdings" w:hAnsi="Wingdings" w:hint="default"/>
+        <w:sz w:val="20"/>
+      </w:rPr>
+    </w:lvl>
+    <w:lvl w:ilvl="8" w:tentative="1">
+      <w:start w:val="1"/>
+      <w:numFmt w:val="bullet"/>
+      <w:lvlText w:val=""/>
+      <w:lvlJc w:val="left"/>
+      <w:pPr>
+        <w:tabs>
+          <w:tab w:val="num" w:pos="6480"/>
+        </w:tabs>
+        <w:ind w:left="6480" w:hanging="360"/>
+      </w:pPr>
+      <w:rPr>
+        <w:rFonts w:ascii="Wingdings" w:hAnsi="Wingdings" w:hint="default"/>
+        <w:sz w:val="20"/>
+      </w:rPr>
+    </w:lvl>
+  </w:abstractNum>
+  <w:abstractNum w:abstractNumId="13" w15:restartNumberingAfterBreak="0">
+    <w:nsid w:val="4E5F6037"/>
+    <w:multiLevelType w:val="multilevel"/>
+    <w:tmpl w:val="CAD873F2"/>
+    <w:lvl w:ilvl="0">
+      <w:start w:val="1"/>
+      <w:numFmt w:val="bullet"/>
+      <w:lvlText w:val=""/>
+      <w:lvlJc w:val="left"/>
+      <w:pPr>
+        <w:tabs>
+          <w:tab w:val="num" w:pos="720"/>
+        </w:tabs>
+        <w:ind w:left="720" w:hanging="360"/>
+      </w:pPr>
+      <w:rPr>
+        <w:rFonts w:ascii="Symbol" w:hAnsi="Symbol" w:hint="default"/>
+        <w:sz w:val="20"/>
+      </w:rPr>
+    </w:lvl>
+    <w:lvl w:ilvl="1" w:tentative="1">
+      <w:start w:val="1"/>
+      <w:numFmt w:val="bullet"/>
+      <w:lvlText w:val="o"/>
+      <w:lvlJc w:val="left"/>
+      <w:pPr>
+        <w:tabs>
+          <w:tab w:val="num" w:pos="1440"/>
+        </w:tabs>
+        <w:ind w:left="1440" w:hanging="360"/>
+      </w:pPr>
+      <w:rPr>
+        <w:rFonts w:ascii="Courier New" w:hAnsi="Courier New" w:hint="default"/>
+        <w:sz w:val="20"/>
+      </w:rPr>
+    </w:lvl>
+    <w:lvl w:ilvl="2" w:tentative="1">
+      <w:start w:val="1"/>
+      <w:numFmt w:val="bullet"/>
+      <w:lvlText w:val=""/>
+      <w:lvlJc w:val="left"/>
+      <w:pPr>
+        <w:tabs>
+          <w:tab w:val="num" w:pos="2160"/>
+        </w:tabs>
+        <w:ind w:left="2160" w:hanging="360"/>
+      </w:pPr>
+      <w:rPr>
+        <w:rFonts w:ascii="Wingdings" w:hAnsi="Wingdings" w:hint="default"/>
+        <w:sz w:val="20"/>
+      </w:rPr>
+    </w:lvl>
+    <w:lvl w:ilvl="3" w:tentative="1">
+      <w:start w:val="1"/>
+      <w:numFmt w:val="bullet"/>
+      <w:lvlText w:val=""/>
+      <w:lvlJc w:val="left"/>
+      <w:pPr>
+        <w:tabs>
+          <w:tab w:val="num" w:pos="2880"/>
+        </w:tabs>
+        <w:ind w:left="2880" w:hanging="360"/>
+      </w:pPr>
+      <w:rPr>
+        <w:rFonts w:ascii="Wingdings" w:hAnsi="Wingdings" w:hint="default"/>
+        <w:sz w:val="20"/>
+      </w:rPr>
+    </w:lvl>
+    <w:lvl w:ilvl="4" w:tentative="1">
+      <w:start w:val="1"/>
+      <w:numFmt w:val="bullet"/>
+      <w:lvlText w:val=""/>
+      <w:lvlJc w:val="left"/>
+      <w:pPr>
+        <w:tabs>
+          <w:tab w:val="num" w:pos="3600"/>
+        </w:tabs>
+        <w:ind w:left="3600" w:hanging="360"/>
+      </w:pPr>
+      <w:rPr>
+        <w:rFonts w:ascii="Wingdings" w:hAnsi="Wingdings" w:hint="default"/>
+        <w:sz w:val="20"/>
+      </w:rPr>
+    </w:lvl>
+    <w:lvl w:ilvl="5" w:tentative="1">
+      <w:start w:val="1"/>
+      <w:numFmt w:val="bullet"/>
+      <w:lvlText w:val=""/>
+      <w:lvlJc w:val="left"/>
+      <w:pPr>
+        <w:tabs>
+          <w:tab w:val="num" w:pos="4320"/>
+        </w:tabs>
+        <w:ind w:left="4320" w:hanging="360"/>
+      </w:pPr>
+      <w:rPr>
+        <w:rFonts w:ascii="Wingdings" w:hAnsi="Wingdings" w:hint="default"/>
+        <w:sz w:val="20"/>
+      </w:rPr>
+    </w:lvl>
+    <w:lvl w:ilvl="6" w:tentative="1">
+      <w:start w:val="1"/>
+      <w:numFmt w:val="bullet"/>
+      <w:lvlText w:val=""/>
+      <w:lvlJc w:val="left"/>
+      <w:pPr>
+        <w:tabs>
+          <w:tab w:val="num" w:pos="5040"/>
+        </w:tabs>
+        <w:ind w:left="5040" w:hanging="360"/>
+      </w:pPr>
+      <w:rPr>
+        <w:rFonts w:ascii="Wingdings" w:hAnsi="Wingdings" w:hint="default"/>
+        <w:sz w:val="20"/>
+      </w:rPr>
+    </w:lvl>
+    <w:lvl w:ilvl="7" w:tentative="1">
+      <w:start w:val="1"/>
+      <w:numFmt w:val="bullet"/>
+      <w:lvlText w:val=""/>
+      <w:lvlJc w:val="left"/>
+      <w:pPr>
+        <w:tabs>
+          <w:tab w:val="num" w:pos="5760"/>
+        </w:tabs>
+        <w:ind w:left="5760" w:hanging="360"/>
+      </w:pPr>
+      <w:rPr>
+        <w:rFonts w:ascii="Wingdings" w:hAnsi="Wingdings" w:hint="default"/>
+        <w:sz w:val="20"/>
+      </w:rPr>
+    </w:lvl>
+    <w:lvl w:ilvl="8" w:tentative="1">
+      <w:start w:val="1"/>
+      <w:numFmt w:val="bullet"/>
+      <w:lvlText w:val=""/>
+      <w:lvlJc w:val="left"/>
+      <w:pPr>
+        <w:tabs>
+          <w:tab w:val="num" w:pos="6480"/>
+        </w:tabs>
+        <w:ind w:left="6480" w:hanging="360"/>
+      </w:pPr>
+      <w:rPr>
+        <w:rFonts w:ascii="Wingdings" w:hAnsi="Wingdings" w:hint="default"/>
+        <w:sz w:val="20"/>
+      </w:rPr>
+    </w:lvl>
+  </w:abstractNum>
+  <w:abstractNum w:abstractNumId="14" w15:restartNumberingAfterBreak="0">
+    <w:nsid w:val="4ECA7043"/>
+    <w:multiLevelType w:val="multilevel"/>
+    <w:tmpl w:val="34609A5A"/>
+    <w:lvl w:ilvl="0">
+      <w:start w:val="1"/>
+      <w:numFmt w:val="bullet"/>
+      <w:lvlText w:val=""/>
+      <w:lvlJc w:val="left"/>
+      <w:pPr>
+        <w:tabs>
+          <w:tab w:val="num" w:pos="720"/>
+        </w:tabs>
+        <w:ind w:left="720" w:hanging="360"/>
+      </w:pPr>
+      <w:rPr>
+        <w:rFonts w:ascii="Symbol" w:hAnsi="Symbol" w:hint="default"/>
+        <w:sz w:val="20"/>
+      </w:rPr>
+    </w:lvl>
+    <w:lvl w:ilvl="1" w:tentative="1">
+      <w:start w:val="1"/>
+      <w:numFmt w:val="bullet"/>
+      <w:lvlText w:val="o"/>
+      <w:lvlJc w:val="left"/>
+      <w:pPr>
+        <w:tabs>
+          <w:tab w:val="num" w:pos="1440"/>
+        </w:tabs>
+        <w:ind w:left="1440" w:hanging="360"/>
+      </w:pPr>
+      <w:rPr>
+        <w:rFonts w:ascii="Courier New" w:hAnsi="Courier New" w:hint="default"/>
+        <w:sz w:val="20"/>
+      </w:rPr>
+    </w:lvl>
+    <w:lvl w:ilvl="2" w:tentative="1">
+      <w:start w:val="1"/>
+      <w:numFmt w:val="bullet"/>
+      <w:lvlText w:val=""/>
+      <w:lvlJc w:val="left"/>
+      <w:pPr>
+        <w:tabs>
+          <w:tab w:val="num" w:pos="2160"/>
+        </w:tabs>
+        <w:ind w:left="2160" w:hanging="360"/>
+      </w:pPr>
+      <w:rPr>
+        <w:rFonts w:ascii="Wingdings" w:hAnsi="Wingdings" w:hint="default"/>
+        <w:sz w:val="20"/>
+      </w:rPr>
+    </w:lvl>
+    <w:lvl w:ilvl="3" w:tentative="1">
+      <w:start w:val="1"/>
+      <w:numFmt w:val="bullet"/>
+      <w:lvlText w:val=""/>
+      <w:lvlJc w:val="left"/>
+      <w:pPr>
+        <w:tabs>
+          <w:tab w:val="num" w:pos="2880"/>
+        </w:tabs>
+        <w:ind w:left="2880" w:hanging="360"/>
+      </w:pPr>
+      <w:rPr>
+        <w:rFonts w:ascii="Wingdings" w:hAnsi="Wingdings" w:hint="default"/>
+        <w:sz w:val="20"/>
+      </w:rPr>
+    </w:lvl>
+    <w:lvl w:ilvl="4" w:tentative="1">
+      <w:start w:val="1"/>
+      <w:numFmt w:val="bullet"/>
+      <w:lvlText w:val=""/>
+      <w:lvlJc w:val="left"/>
+      <w:pPr>
+        <w:tabs>
+          <w:tab w:val="num" w:pos="3600"/>
+        </w:tabs>
+        <w:ind w:left="3600" w:hanging="360"/>
+      </w:pPr>
+      <w:rPr>
+        <w:rFonts w:ascii="Wingdings" w:hAnsi="Wingdings" w:hint="default"/>
+        <w:sz w:val="20"/>
+      </w:rPr>
+    </w:lvl>
+    <w:lvl w:ilvl="5" w:tentative="1">
+      <w:start w:val="1"/>
+      <w:numFmt w:val="bullet"/>
+      <w:lvlText w:val=""/>
+      <w:lvlJc w:val="left"/>
+      <w:pPr>
+        <w:tabs>
+          <w:tab w:val="num" w:pos="4320"/>
+        </w:tabs>
+        <w:ind w:left="4320" w:hanging="360"/>
+      </w:pPr>
+      <w:rPr>
+        <w:rFonts w:ascii="Wingdings" w:hAnsi="Wingdings" w:hint="default"/>
+        <w:sz w:val="20"/>
+      </w:rPr>
+    </w:lvl>
+    <w:lvl w:ilvl="6" w:tentative="1">
+      <w:start w:val="1"/>
+      <w:numFmt w:val="bullet"/>
+      <w:lvlText w:val=""/>
+      <w:lvlJc w:val="left"/>
+      <w:pPr>
+        <w:tabs>
+          <w:tab w:val="num" w:pos="5040"/>
+        </w:tabs>
+        <w:ind w:left="5040" w:hanging="360"/>
+      </w:pPr>
+      <w:rPr>
+        <w:rFonts w:ascii="Wingdings" w:hAnsi="Wingdings" w:hint="default"/>
+        <w:sz w:val="20"/>
+      </w:rPr>
+    </w:lvl>
+    <w:lvl w:ilvl="7" w:tentative="1">
+      <w:start w:val="1"/>
+      <w:numFmt w:val="bullet"/>
+      <w:lvlText w:val=""/>
+      <w:lvlJc w:val="left"/>
+      <w:pPr>
+        <w:tabs>
+          <w:tab w:val="num" w:pos="5760"/>
+        </w:tabs>
+        <w:ind w:left="5760" w:hanging="360"/>
+      </w:pPr>
+      <w:rPr>
+        <w:rFonts w:ascii="Wingdings" w:hAnsi="Wingdings" w:hint="default"/>
+        <w:sz w:val="20"/>
+      </w:rPr>
+    </w:lvl>
+    <w:lvl w:ilvl="8" w:tentative="1">
+      <w:start w:val="1"/>
+      <w:numFmt w:val="bullet"/>
+      <w:lvlText w:val=""/>
+      <w:lvlJc w:val="left"/>
+      <w:pPr>
+        <w:tabs>
+          <w:tab w:val="num" w:pos="6480"/>
+        </w:tabs>
+        <w:ind w:left="6480" w:hanging="360"/>
+      </w:pPr>
+      <w:rPr>
+        <w:rFonts w:ascii="Wingdings" w:hAnsi="Wingdings" w:hint="default"/>
+        <w:sz w:val="20"/>
+      </w:rPr>
+    </w:lvl>
+  </w:abstractNum>
+  <w:abstractNum w:abstractNumId="15" w15:restartNumberingAfterBreak="0">
     <w:nsid w:val="6D9E1DCD"/>
     <w:multiLevelType w:val="multilevel"/>
     <w:tmpl w:val="13EE0FC0"/>
@@ -13065,7 +15393,7 @@
       </w:pPr>
     </w:lvl>
   </w:abstractNum>
-  <w:abstractNum w:abstractNumId="3" w15:restartNumberingAfterBreak="0">
+  <w:abstractNum w:abstractNumId="16" w15:restartNumberingAfterBreak="0">
     <w:nsid w:val="75DF4519"/>
     <w:multiLevelType w:val="multilevel"/>
     <w:tmpl w:val="0A605A60"/>
@@ -13150,16 +15478,359 @@
       </w:pPr>
     </w:lvl>
   </w:abstractNum>
+  <w:abstractNum w:abstractNumId="17" w15:restartNumberingAfterBreak="0">
+    <w:nsid w:val="797F61EC"/>
+    <w:multiLevelType w:val="multilevel"/>
+    <w:tmpl w:val="DFB257EA"/>
+    <w:lvl w:ilvl="0">
+      <w:start w:val="1"/>
+      <w:numFmt w:val="bullet"/>
+      <w:lvlText w:val=""/>
+      <w:lvlJc w:val="left"/>
+      <w:pPr>
+        <w:tabs>
+          <w:tab w:val="num" w:pos="720"/>
+        </w:tabs>
+        <w:ind w:left="720" w:hanging="360"/>
+      </w:pPr>
+      <w:rPr>
+        <w:rFonts w:ascii="Symbol" w:hAnsi="Symbol" w:hint="default"/>
+        <w:sz w:val="20"/>
+      </w:rPr>
+    </w:lvl>
+    <w:lvl w:ilvl="1" w:tentative="1">
+      <w:start w:val="1"/>
+      <w:numFmt w:val="bullet"/>
+      <w:lvlText w:val="o"/>
+      <w:lvlJc w:val="left"/>
+      <w:pPr>
+        <w:tabs>
+          <w:tab w:val="num" w:pos="1440"/>
+        </w:tabs>
+        <w:ind w:left="1440" w:hanging="360"/>
+      </w:pPr>
+      <w:rPr>
+        <w:rFonts w:ascii="Courier New" w:hAnsi="Courier New" w:hint="default"/>
+        <w:sz w:val="20"/>
+      </w:rPr>
+    </w:lvl>
+    <w:lvl w:ilvl="2" w:tentative="1">
+      <w:start w:val="1"/>
+      <w:numFmt w:val="bullet"/>
+      <w:lvlText w:val=""/>
+      <w:lvlJc w:val="left"/>
+      <w:pPr>
+        <w:tabs>
+          <w:tab w:val="num" w:pos="2160"/>
+        </w:tabs>
+        <w:ind w:left="2160" w:hanging="360"/>
+      </w:pPr>
+      <w:rPr>
+        <w:rFonts w:ascii="Wingdings" w:hAnsi="Wingdings" w:hint="default"/>
+        <w:sz w:val="20"/>
+      </w:rPr>
+    </w:lvl>
+    <w:lvl w:ilvl="3" w:tentative="1">
+      <w:start w:val="1"/>
+      <w:numFmt w:val="bullet"/>
+      <w:lvlText w:val=""/>
+      <w:lvlJc w:val="left"/>
+      <w:pPr>
+        <w:tabs>
+          <w:tab w:val="num" w:pos="2880"/>
+        </w:tabs>
+        <w:ind w:left="2880" w:hanging="360"/>
+      </w:pPr>
+      <w:rPr>
+        <w:rFonts w:ascii="Wingdings" w:hAnsi="Wingdings" w:hint="default"/>
+        <w:sz w:val="20"/>
+      </w:rPr>
+    </w:lvl>
+    <w:lvl w:ilvl="4" w:tentative="1">
+      <w:start w:val="1"/>
+      <w:numFmt w:val="bullet"/>
+      <w:lvlText w:val=""/>
+      <w:lvlJc w:val="left"/>
+      <w:pPr>
+        <w:tabs>
+          <w:tab w:val="num" w:pos="3600"/>
+        </w:tabs>
+        <w:ind w:left="3600" w:hanging="360"/>
+      </w:pPr>
+      <w:rPr>
+        <w:rFonts w:ascii="Wingdings" w:hAnsi="Wingdings" w:hint="default"/>
+        <w:sz w:val="20"/>
+      </w:rPr>
+    </w:lvl>
+    <w:lvl w:ilvl="5" w:tentative="1">
+      <w:start w:val="1"/>
+      <w:numFmt w:val="bullet"/>
+      <w:lvlText w:val=""/>
+      <w:lvlJc w:val="left"/>
+      <w:pPr>
+        <w:tabs>
+          <w:tab w:val="num" w:pos="4320"/>
+        </w:tabs>
+        <w:ind w:left="4320" w:hanging="360"/>
+      </w:pPr>
+      <w:rPr>
+        <w:rFonts w:ascii="Wingdings" w:hAnsi="Wingdings" w:hint="default"/>
+        <w:sz w:val="20"/>
+      </w:rPr>
+    </w:lvl>
+    <w:lvl w:ilvl="6" w:tentative="1">
+      <w:start w:val="1"/>
+      <w:numFmt w:val="bullet"/>
+      <w:lvlText w:val=""/>
+      <w:lvlJc w:val="left"/>
+      <w:pPr>
+        <w:tabs>
+          <w:tab w:val="num" w:pos="5040"/>
+        </w:tabs>
+        <w:ind w:left="5040" w:hanging="360"/>
+      </w:pPr>
+      <w:rPr>
+        <w:rFonts w:ascii="Wingdings" w:hAnsi="Wingdings" w:hint="default"/>
+        <w:sz w:val="20"/>
+      </w:rPr>
+    </w:lvl>
+    <w:lvl w:ilvl="7" w:tentative="1">
+      <w:start w:val="1"/>
+      <w:numFmt w:val="bullet"/>
+      <w:lvlText w:val=""/>
+      <w:lvlJc w:val="left"/>
+      <w:pPr>
+        <w:tabs>
+          <w:tab w:val="num" w:pos="5760"/>
+        </w:tabs>
+        <w:ind w:left="5760" w:hanging="360"/>
+      </w:pPr>
+      <w:rPr>
+        <w:rFonts w:ascii="Wingdings" w:hAnsi="Wingdings" w:hint="default"/>
+        <w:sz w:val="20"/>
+      </w:rPr>
+    </w:lvl>
+    <w:lvl w:ilvl="8" w:tentative="1">
+      <w:start w:val="1"/>
+      <w:numFmt w:val="bullet"/>
+      <w:lvlText w:val=""/>
+      <w:lvlJc w:val="left"/>
+      <w:pPr>
+        <w:tabs>
+          <w:tab w:val="num" w:pos="6480"/>
+        </w:tabs>
+        <w:ind w:left="6480" w:hanging="360"/>
+      </w:pPr>
+      <w:rPr>
+        <w:rFonts w:ascii="Wingdings" w:hAnsi="Wingdings" w:hint="default"/>
+        <w:sz w:val="20"/>
+      </w:rPr>
+    </w:lvl>
+  </w:abstractNum>
+  <w:abstractNum w:abstractNumId="18" w15:restartNumberingAfterBreak="0">
+    <w:nsid w:val="7E804D88"/>
+    <w:multiLevelType w:val="multilevel"/>
+    <w:tmpl w:val="33AC9588"/>
+    <w:lvl w:ilvl="0">
+      <w:start w:val="1"/>
+      <w:numFmt w:val="bullet"/>
+      <w:lvlText w:val=""/>
+      <w:lvlJc w:val="left"/>
+      <w:pPr>
+        <w:tabs>
+          <w:tab w:val="num" w:pos="720"/>
+        </w:tabs>
+        <w:ind w:left="720" w:hanging="360"/>
+      </w:pPr>
+      <w:rPr>
+        <w:rFonts w:ascii="Symbol" w:hAnsi="Symbol" w:hint="default"/>
+        <w:sz w:val="20"/>
+      </w:rPr>
+    </w:lvl>
+    <w:lvl w:ilvl="1" w:tentative="1">
+      <w:start w:val="1"/>
+      <w:numFmt w:val="bullet"/>
+      <w:lvlText w:val="o"/>
+      <w:lvlJc w:val="left"/>
+      <w:pPr>
+        <w:tabs>
+          <w:tab w:val="num" w:pos="1440"/>
+        </w:tabs>
+        <w:ind w:left="1440" w:hanging="360"/>
+      </w:pPr>
+      <w:rPr>
+        <w:rFonts w:ascii="Courier New" w:hAnsi="Courier New" w:hint="default"/>
+        <w:sz w:val="20"/>
+      </w:rPr>
+    </w:lvl>
+    <w:lvl w:ilvl="2" w:tentative="1">
+      <w:start w:val="1"/>
+      <w:numFmt w:val="bullet"/>
+      <w:lvlText w:val=""/>
+      <w:lvlJc w:val="left"/>
+      <w:pPr>
+        <w:tabs>
+          <w:tab w:val="num" w:pos="2160"/>
+        </w:tabs>
+        <w:ind w:left="2160" w:hanging="360"/>
+      </w:pPr>
+      <w:rPr>
+        <w:rFonts w:ascii="Wingdings" w:hAnsi="Wingdings" w:hint="default"/>
+        <w:sz w:val="20"/>
+      </w:rPr>
+    </w:lvl>
+    <w:lvl w:ilvl="3" w:tentative="1">
+      <w:start w:val="1"/>
+      <w:numFmt w:val="bullet"/>
+      <w:lvlText w:val=""/>
+      <w:lvlJc w:val="left"/>
+      <w:pPr>
+        <w:tabs>
+          <w:tab w:val="num" w:pos="2880"/>
+        </w:tabs>
+        <w:ind w:left="2880" w:hanging="360"/>
+      </w:pPr>
+      <w:rPr>
+        <w:rFonts w:ascii="Wingdings" w:hAnsi="Wingdings" w:hint="default"/>
+        <w:sz w:val="20"/>
+      </w:rPr>
+    </w:lvl>
+    <w:lvl w:ilvl="4" w:tentative="1">
+      <w:start w:val="1"/>
+      <w:numFmt w:val="bullet"/>
+      <w:lvlText w:val=""/>
+      <w:lvlJc w:val="left"/>
+      <w:pPr>
+        <w:tabs>
+          <w:tab w:val="num" w:pos="3600"/>
+        </w:tabs>
+        <w:ind w:left="3600" w:hanging="360"/>
+      </w:pPr>
+      <w:rPr>
+        <w:rFonts w:ascii="Wingdings" w:hAnsi="Wingdings" w:hint="default"/>
+        <w:sz w:val="20"/>
+      </w:rPr>
+    </w:lvl>
+    <w:lvl w:ilvl="5" w:tentative="1">
+      <w:start w:val="1"/>
+      <w:numFmt w:val="bullet"/>
+      <w:lvlText w:val=""/>
+      <w:lvlJc w:val="left"/>
+      <w:pPr>
+        <w:tabs>
+          <w:tab w:val="num" w:pos="4320"/>
+        </w:tabs>
+        <w:ind w:left="4320" w:hanging="360"/>
+      </w:pPr>
+      <w:rPr>
+        <w:rFonts w:ascii="Wingdings" w:hAnsi="Wingdings" w:hint="default"/>
+        <w:sz w:val="20"/>
+      </w:rPr>
+    </w:lvl>
+    <w:lvl w:ilvl="6" w:tentative="1">
+      <w:start w:val="1"/>
+      <w:numFmt w:val="bullet"/>
+      <w:lvlText w:val=""/>
+      <w:lvlJc w:val="left"/>
+      <w:pPr>
+        <w:tabs>
+          <w:tab w:val="num" w:pos="5040"/>
+        </w:tabs>
+        <w:ind w:left="5040" w:hanging="360"/>
+      </w:pPr>
+      <w:rPr>
+        <w:rFonts w:ascii="Wingdings" w:hAnsi="Wingdings" w:hint="default"/>
+        <w:sz w:val="20"/>
+      </w:rPr>
+    </w:lvl>
+    <w:lvl w:ilvl="7" w:tentative="1">
+      <w:start w:val="1"/>
+      <w:numFmt w:val="bullet"/>
+      <w:lvlText w:val=""/>
+      <w:lvlJc w:val="left"/>
+      <w:pPr>
+        <w:tabs>
+          <w:tab w:val="num" w:pos="5760"/>
+        </w:tabs>
+        <w:ind w:left="5760" w:hanging="360"/>
+      </w:pPr>
+      <w:rPr>
+        <w:rFonts w:ascii="Wingdings" w:hAnsi="Wingdings" w:hint="default"/>
+        <w:sz w:val="20"/>
+      </w:rPr>
+    </w:lvl>
+    <w:lvl w:ilvl="8" w:tentative="1">
+      <w:start w:val="1"/>
+      <w:numFmt w:val="bullet"/>
+      <w:lvlText w:val=""/>
+      <w:lvlJc w:val="left"/>
+      <w:pPr>
+        <w:tabs>
+          <w:tab w:val="num" w:pos="6480"/>
+        </w:tabs>
+        <w:ind w:left="6480" w:hanging="360"/>
+      </w:pPr>
+      <w:rPr>
+        <w:rFonts w:ascii="Wingdings" w:hAnsi="Wingdings" w:hint="default"/>
+        <w:sz w:val="20"/>
+      </w:rPr>
+    </w:lvl>
+  </w:abstractNum>
   <w:num w:numId="1">
+    <w:abstractNumId w:val="11"/>
+  </w:num>
+  <w:num w:numId="2">
+    <w:abstractNumId w:val="16"/>
+  </w:num>
+  <w:num w:numId="3">
+    <w:abstractNumId w:val="10"/>
+  </w:num>
+  <w:num w:numId="4">
+    <w:abstractNumId w:val="15"/>
+  </w:num>
+  <w:num w:numId="5">
+    <w:abstractNumId w:val="0"/>
+  </w:num>
+  <w:num w:numId="6">
+    <w:abstractNumId w:val="12"/>
+  </w:num>
+  <w:num w:numId="7">
+    <w:abstractNumId w:val="9"/>
+  </w:num>
+  <w:num w:numId="8">
+    <w:abstractNumId w:val="17"/>
+  </w:num>
+  <w:num w:numId="9">
+    <w:abstractNumId w:val="18"/>
+  </w:num>
+  <w:num w:numId="10">
+    <w:abstractNumId w:val="13"/>
+  </w:num>
+  <w:num w:numId="11">
+    <w:abstractNumId w:val="14"/>
+  </w:num>
+  <w:num w:numId="12">
+    <w:abstractNumId w:val="6"/>
+  </w:num>
+  <w:num w:numId="13">
+    <w:abstractNumId w:val="8"/>
+  </w:num>
+  <w:num w:numId="14">
+    <w:abstractNumId w:val="5"/>
+  </w:num>
+  <w:num w:numId="15">
+    <w:abstractNumId w:val="7"/>
+  </w:num>
+  <w:num w:numId="16">
     <w:abstractNumId w:val="1"/>
   </w:num>
-  <w:num w:numId="2">
+  <w:num w:numId="17">
     <w:abstractNumId w:val="3"/>
   </w:num>
-  <w:num w:numId="3">
-    <w:abstractNumId w:val="0"/>
+  <w:num w:numId="18">
+    <w:abstractNumId w:val="4"/>
   </w:num>
-  <w:num w:numId="4">
+  <w:num w:numId="19">
     <w:abstractNumId w:val="2"/>
   </w:num>
 </w:numbering>
@@ -13756,12 +16427,6 @@
     <w:tblPr>
       <w:tblStyleRowBandSize w:val="1"/>
       <w:tblStyleColBandSize w:val="1"/>
-      <w:tblCellMar>
-        <w:top w:w="0" w:type="dxa"/>
-        <w:left w:w="0" w:type="dxa"/>
-        <w:bottom w:w="0" w:type="dxa"/>
-        <w:right w:w="0" w:type="dxa"/>
-      </w:tblCellMar>
     </w:tblPr>
   </w:style>
   <w:style w:type="table" w:customStyle="1" w:styleId="a0">
@@ -13769,12 +16434,6 @@
     <w:tblPr>
       <w:tblStyleRowBandSize w:val="1"/>
       <w:tblStyleColBandSize w:val="1"/>
-      <w:tblCellMar>
-        <w:top w:w="0" w:type="dxa"/>
-        <w:left w:w="0" w:type="dxa"/>
-        <w:bottom w:w="0" w:type="dxa"/>
-        <w:right w:w="0" w:type="dxa"/>
-      </w:tblCellMar>
     </w:tblPr>
   </w:style>
   <w:style w:type="table" w:customStyle="1" w:styleId="a1">
@@ -13782,12 +16441,6 @@
     <w:tblPr>
       <w:tblStyleRowBandSize w:val="1"/>
       <w:tblStyleColBandSize w:val="1"/>
-      <w:tblCellMar>
-        <w:top w:w="0" w:type="dxa"/>
-        <w:left w:w="0" w:type="dxa"/>
-        <w:bottom w:w="0" w:type="dxa"/>
-        <w:right w:w="0" w:type="dxa"/>
-      </w:tblCellMar>
     </w:tblPr>
   </w:style>
   <w:style w:type="table" w:customStyle="1" w:styleId="a2">
@@ -13795,12 +16448,6 @@
     <w:tblPr>
       <w:tblStyleRowBandSize w:val="1"/>
       <w:tblStyleColBandSize w:val="1"/>
-      <w:tblCellMar>
-        <w:top w:w="0" w:type="dxa"/>
-        <w:left w:w="0" w:type="dxa"/>
-        <w:bottom w:w="0" w:type="dxa"/>
-        <w:right w:w="0" w:type="dxa"/>
-      </w:tblCellMar>
     </w:tblPr>
   </w:style>
   <w:style w:type="table" w:customStyle="1" w:styleId="a3">
@@ -13808,12 +16455,6 @@
     <w:tblPr>
       <w:tblStyleRowBandSize w:val="1"/>
       <w:tblStyleColBandSize w:val="1"/>
-      <w:tblCellMar>
-        <w:top w:w="0" w:type="dxa"/>
-        <w:left w:w="0" w:type="dxa"/>
-        <w:bottom w:w="0" w:type="dxa"/>
-        <w:right w:w="0" w:type="dxa"/>
-      </w:tblCellMar>
     </w:tblPr>
   </w:style>
   <w:style w:type="table" w:customStyle="1" w:styleId="a4">
@@ -13821,12 +16462,6 @@
     <w:tblPr>
       <w:tblStyleRowBandSize w:val="1"/>
       <w:tblStyleColBandSize w:val="1"/>
-      <w:tblCellMar>
-        <w:top w:w="0" w:type="dxa"/>
-        <w:left w:w="0" w:type="dxa"/>
-        <w:bottom w:w="0" w:type="dxa"/>
-        <w:right w:w="0" w:type="dxa"/>
-      </w:tblCellMar>
     </w:tblPr>
   </w:style>
   <w:style w:type="table" w:customStyle="1" w:styleId="a5">
@@ -13834,12 +16469,6 @@
     <w:tblPr>
       <w:tblStyleRowBandSize w:val="1"/>
       <w:tblStyleColBandSize w:val="1"/>
-      <w:tblCellMar>
-        <w:top w:w="0" w:type="dxa"/>
-        <w:left w:w="0" w:type="dxa"/>
-        <w:bottom w:w="0" w:type="dxa"/>
-        <w:right w:w="0" w:type="dxa"/>
-      </w:tblCellMar>
     </w:tblPr>
   </w:style>
   <w:style w:type="table" w:customStyle="1" w:styleId="a6">
@@ -13847,12 +16476,6 @@
     <w:tblPr>
       <w:tblStyleRowBandSize w:val="1"/>
       <w:tblStyleColBandSize w:val="1"/>
-      <w:tblCellMar>
-        <w:top w:w="0" w:type="dxa"/>
-        <w:left w:w="0" w:type="dxa"/>
-        <w:bottom w:w="0" w:type="dxa"/>
-        <w:right w:w="0" w:type="dxa"/>
-      </w:tblCellMar>
     </w:tblPr>
   </w:style>
   <w:style w:type="table" w:customStyle="1" w:styleId="a7">
@@ -13860,12 +16483,6 @@
     <w:tblPr>
       <w:tblStyleRowBandSize w:val="1"/>
       <w:tblStyleColBandSize w:val="1"/>
-      <w:tblCellMar>
-        <w:top w:w="0" w:type="dxa"/>
-        <w:left w:w="0" w:type="dxa"/>
-        <w:bottom w:w="0" w:type="dxa"/>
-        <w:right w:w="0" w:type="dxa"/>
-      </w:tblCellMar>
     </w:tblPr>
   </w:style>
   <w:style w:type="paragraph" w:styleId="NormalWeb">
@@ -13895,6 +16512,17 @@
       <w:b/>
       <w:bCs/>
     </w:rPr>
+  </w:style>
+  <w:style w:type="paragraph" w:styleId="Prrafodelista">
+    <w:name w:val="List Paragraph"/>
+    <w:basedOn w:val="Normal"/>
+    <w:uiPriority w:val="34"/>
+    <w:qFormat/>
+    <w:rsid w:val="008A64EC"/>
+    <w:pPr>
+      <w:ind w:left="720"/>
+      <w:contextualSpacing/>
+    </w:pPr>
   </w:style>
 </w:styles>
 </file>

--- a/VisionAlcance.docx
+++ b/VisionAlcance.docx
@@ -177,8 +177,33 @@
           <w:rFonts w:ascii="Georgia" w:eastAsia="Georgia" w:hAnsi="Georgia" w:cs="Georgia"/>
           <w:b/>
         </w:rPr>
-        <w:t>Pedro Missael Juarez Vazquez</w:t>
-      </w:r>
+        <w:t xml:space="preserve">Pedro Missael </w:t>
+      </w:r>
+      <w:proofErr w:type="spellStart"/>
+      <w:r>
+        <w:rPr>
+          <w:rFonts w:ascii="Georgia" w:eastAsia="Georgia" w:hAnsi="Georgia" w:cs="Georgia"/>
+          <w:b/>
+        </w:rPr>
+        <w:t>Juarez</w:t>
+      </w:r>
+      <w:proofErr w:type="spellEnd"/>
+      <w:r>
+        <w:rPr>
+          <w:rFonts w:ascii="Georgia" w:eastAsia="Georgia" w:hAnsi="Georgia" w:cs="Georgia"/>
+          <w:b/>
+        </w:rPr>
+        <w:t xml:space="preserve"> </w:t>
+      </w:r>
+      <w:proofErr w:type="spellStart"/>
+      <w:r>
+        <w:rPr>
+          <w:rFonts w:ascii="Georgia" w:eastAsia="Georgia" w:hAnsi="Georgia" w:cs="Georgia"/>
+          <w:b/>
+        </w:rPr>
+        <w:t>Vazquez</w:t>
+      </w:r>
+      <w:proofErr w:type="spellEnd"/>
     </w:p>
     <w:p>
       <w:pPr>
@@ -269,8 +294,17 @@
           <w:rFonts w:ascii="Georgia" w:eastAsia="Georgia" w:hAnsi="Georgia" w:cs="Georgia"/>
           <w:b/>
         </w:rPr>
-        <w:t>Cristian Boyain</w:t>
-      </w:r>
+        <w:t xml:space="preserve">Cristian </w:t>
+      </w:r>
+      <w:proofErr w:type="spellStart"/>
+      <w:r>
+        <w:rPr>
+          <w:rFonts w:ascii="Georgia" w:eastAsia="Georgia" w:hAnsi="Georgia" w:cs="Georgia"/>
+          <w:b/>
+        </w:rPr>
+        <w:t>Boyain</w:t>
+      </w:r>
+      <w:proofErr w:type="spellEnd"/>
     </w:p>
     <w:p>
       <w:pPr>
@@ -1962,7 +1996,7 @@
     <w:p>
       <w:pPr>
         <w:sectPr>
-          <w:headerReference w:type="default" r:id="rId7"/>
+          <w:headerReference w:type="default" r:id="rId8"/>
           <w:pgSz w:w="12240" w:h="15840"/>
           <w:pgMar w:top="1140" w:right="1040" w:bottom="280" w:left="1620" w:header="567" w:footer="0" w:gutter="0"/>
           <w:cols w:space="720"/>
@@ -2071,7 +2105,25 @@
           <w:szCs w:val="24"/>
         </w:rPr>
         <w:tab/>
-        <w:t>. . . . . . . . . . . . . . . . . . . . . . .</w:t>
+        <w:t xml:space="preserve">. . . . . . . . . . . . . . . . . . </w:t>
+      </w:r>
+      <w:proofErr w:type="gramStart"/>
+      <w:r>
+        <w:rPr>
+          <w:color w:val="000000"/>
+          <w:sz w:val="24"/>
+          <w:szCs w:val="24"/>
+        </w:rPr>
+        <w:t>. . . .</w:t>
+      </w:r>
+      <w:proofErr w:type="gramEnd"/>
+      <w:r>
+        <w:rPr>
+          <w:color w:val="000000"/>
+          <w:sz w:val="24"/>
+          <w:szCs w:val="24"/>
+        </w:rPr>
+        <w:t xml:space="preserve"> .</w:t>
       </w:r>
       <w:r>
         <w:rPr>
@@ -2157,7 +2209,7 @@
           <w:color w:val="000000"/>
         </w:rPr>
         <w:sectPr>
-          <w:headerReference w:type="default" r:id="rId8"/>
+          <w:headerReference w:type="default" r:id="rId9"/>
           <w:pgSz w:w="12240" w:h="15840"/>
           <w:pgMar w:top="1140" w:right="1040" w:bottom="280" w:left="1620" w:header="569" w:footer="0" w:gutter="0"/>
           <w:cols w:space="720"/>
@@ -2169,8 +2221,18 @@
           <w:sz w:val="24"/>
           <w:szCs w:val="24"/>
         </w:rPr>
-        <w:t>Priorización de los atributos de calidad. . . . . . . . . . . . . . . . . . . . . .</w:t>
-      </w:r>
+        <w:t xml:space="preserve">Priorización de los atributos de calidad. . . . . . . . . . . . . . . . . . </w:t>
+      </w:r>
+      <w:proofErr w:type="gramStart"/>
+      <w:r>
+        <w:rPr>
+          <w:color w:val="000000"/>
+          <w:sz w:val="24"/>
+          <w:szCs w:val="24"/>
+        </w:rPr>
+        <w:t>. . . .</w:t>
+      </w:r>
+      <w:proofErr w:type="gramEnd"/>
       <w:r>
         <w:rPr>
           <w:color w:val="000000"/>
@@ -2333,7 +2395,7 @@
           <w:szCs w:val="24"/>
         </w:rPr>
         <w:sectPr>
-          <w:headerReference w:type="default" r:id="rId9"/>
+          <w:headerReference w:type="default" r:id="rId10"/>
           <w:pgSz w:w="12240" w:h="15840"/>
           <w:pgMar w:top="1140" w:right="1040" w:bottom="280" w:left="1620" w:header="567" w:footer="0" w:gutter="0"/>
           <w:cols w:space="720"/>
@@ -2362,7 +2424,25 @@
           <w:sz w:val="24"/>
           <w:szCs w:val="24"/>
         </w:rPr>
-        <w:t xml:space="preserve"> resolverá y cómo beneficiará a los stakeholders.</w:t>
+        <w:t xml:space="preserve"> resolverá y cómo beneficiará a los </w:t>
+      </w:r>
+      <w:proofErr w:type="spellStart"/>
+      <w:r>
+        <w:rPr>
+          <w:color w:val="0000FF"/>
+          <w:sz w:val="24"/>
+          <w:szCs w:val="24"/>
+        </w:rPr>
+        <w:t>stakeholders</w:t>
+      </w:r>
+      <w:proofErr w:type="spellEnd"/>
+      <w:r>
+        <w:rPr>
+          <w:color w:val="0000FF"/>
+          <w:sz w:val="24"/>
+          <w:szCs w:val="24"/>
+        </w:rPr>
+        <w:t>.</w:t>
       </w:r>
     </w:p>
     <w:p>
@@ -3062,7 +3142,25 @@
           <w:szCs w:val="24"/>
           <w:lang w:val="es-MX"/>
         </w:rPr>
-        <w:t>Proporcionar un acceso rápido y directo a información importante, como el estatus de inscripción y el kardex de los alumnos, mejorando su experiencia y satisfacción con los servicios de la universidad.</w:t>
+        <w:t xml:space="preserve">Proporcionar un acceso rápido y directo a información importante, como el estatus de inscripción y el </w:t>
+      </w:r>
+      <w:proofErr w:type="spellStart"/>
+      <w:r>
+        <w:rPr>
+          <w:sz w:val="24"/>
+          <w:szCs w:val="24"/>
+          <w:lang w:val="es-MX"/>
+        </w:rPr>
+        <w:t>kardex</w:t>
+      </w:r>
+      <w:proofErr w:type="spellEnd"/>
+      <w:r>
+        <w:rPr>
+          <w:sz w:val="24"/>
+          <w:szCs w:val="24"/>
+          <w:lang w:val="es-MX"/>
+        </w:rPr>
+        <w:t xml:space="preserve"> de los alumnos, mejorando su experiencia y satisfacción con los servicios de la universidad.</w:t>
       </w:r>
     </w:p>
     <w:p>
@@ -4240,15 +4338,7 @@
                 <w:sz w:val="24"/>
                 <w:szCs w:val="24"/>
               </w:rPr>
-              <w:t>RN-01</w:t>
-            </w:r>
-            <w:r>
-              <w:rPr>
-                <w:color w:val="000000"/>
-                <w:sz w:val="24"/>
-                <w:szCs w:val="24"/>
-              </w:rPr>
-              <w:t xml:space="preserve"> </w:t>
+              <w:t xml:space="preserve">RN-01 </w:t>
             </w:r>
           </w:p>
         </w:tc>
@@ -4355,23 +4445,7 @@
                 <w:sz w:val="24"/>
                 <w:szCs w:val="24"/>
               </w:rPr>
-              <w:t xml:space="preserve">  </w:t>
-            </w:r>
-            <w:r>
-              <w:rPr>
-                <w:color w:val="000000"/>
-                <w:sz w:val="24"/>
-                <w:szCs w:val="24"/>
-              </w:rPr>
-              <w:t>RN-0</w:t>
-            </w:r>
-            <w:r>
-              <w:rPr>
-                <w:color w:val="000000"/>
-                <w:sz w:val="24"/>
-                <w:szCs w:val="24"/>
-              </w:rPr>
-              <w:t>2</w:t>
+              <w:t xml:space="preserve">  RN-02</w:t>
             </w:r>
           </w:p>
         </w:tc>
@@ -4481,23 +4555,7 @@
                 <w:sz w:val="24"/>
                 <w:szCs w:val="24"/>
               </w:rPr>
-              <w:t xml:space="preserve">  </w:t>
-            </w:r>
-            <w:r>
-              <w:rPr>
-                <w:color w:val="000000"/>
-                <w:sz w:val="24"/>
-                <w:szCs w:val="24"/>
-              </w:rPr>
-              <w:t>RN-0</w:t>
-            </w:r>
-            <w:r>
-              <w:rPr>
-                <w:color w:val="000000"/>
-                <w:sz w:val="24"/>
-                <w:szCs w:val="24"/>
-              </w:rPr>
-              <w:t>3</w:t>
+              <w:t xml:space="preserve">  RN-03</w:t>
             </w:r>
           </w:p>
         </w:tc>
@@ -4609,15 +4667,7 @@
                 <w:sz w:val="24"/>
                 <w:szCs w:val="24"/>
               </w:rPr>
-              <w:t>RN-0</w:t>
-            </w:r>
-            <w:r>
-              <w:rPr>
-                <w:color w:val="000000"/>
-                <w:sz w:val="24"/>
-                <w:szCs w:val="24"/>
-              </w:rPr>
-              <w:t>4</w:t>
+              <w:t>RN-04</w:t>
             </w:r>
           </w:p>
         </w:tc>
@@ -4717,15 +4767,7 @@
                 <w:sz w:val="24"/>
                 <w:szCs w:val="24"/>
               </w:rPr>
-              <w:t>RN-0</w:t>
-            </w:r>
-            <w:r>
-              <w:rPr>
-                <w:color w:val="000000"/>
-                <w:sz w:val="24"/>
-                <w:szCs w:val="24"/>
-              </w:rPr>
-              <w:t>5</w:t>
+              <w:t>RN-05</w:t>
             </w:r>
           </w:p>
         </w:tc>
@@ -4814,7 +4856,7 @@
           <w:szCs w:val="24"/>
         </w:rPr>
         <w:sectPr>
-          <w:headerReference w:type="default" r:id="rId10"/>
+          <w:headerReference w:type="default" r:id="rId11"/>
           <w:pgSz w:w="12240" w:h="15840"/>
           <w:pgMar w:top="1140" w:right="1040" w:bottom="280" w:left="1620" w:header="567" w:footer="0" w:gutter="0"/>
           <w:cols w:space="720"/>
@@ -4857,6 +4899,7 @@
         <w:t>Enunciado de la Visión</w:t>
       </w:r>
     </w:p>
+    <w:p/>
     <w:p>
       <w:pPr>
         <w:pStyle w:val="Prrafodelista"/>
@@ -4921,30 +4964,401 @@
     </w:p>
     <w:p>
       <w:pPr>
-        <w:pBdr>
-          <w:top w:val="nil"/>
-          <w:left w:val="nil"/>
-          <w:bottom w:val="nil"/>
-          <w:right w:val="nil"/>
-          <w:between w:val="nil"/>
-        </w:pBdr>
-        <w:spacing w:before="186" w:line="276" w:lineRule="auto"/>
-        <w:ind w:left="103" w:right="119"/>
-        <w:jc w:val="both"/>
-        <w:rPr>
-          <w:color w:val="000000"/>
-          <w:sz w:val="24"/>
-          <w:szCs w:val="24"/>
-        </w:rPr>
-      </w:pPr>
-      <w:r>
-        <w:rPr>
-          <w:color w:val="0000FF"/>
-          <w:sz w:val="24"/>
-          <w:szCs w:val="24"/>
-        </w:rPr>
-        <w:t>Enumera las suposiciones que se hacen sobre el entorno y condiciones en las cuales el soft- ware operará. Además, destaca las dependencias clave, como tecnologías específicas o datos externos necesarios.</w:t>
-      </w:r>
+        <w:widowControl/>
+        <w:spacing w:before="100" w:beforeAutospacing="1" w:after="100" w:afterAutospacing="1"/>
+        <w:rPr>
+          <w:sz w:val="24"/>
+          <w:szCs w:val="24"/>
+          <w:lang w:val="es-MX"/>
+        </w:rPr>
+      </w:pPr>
+      <w:proofErr w:type="gramStart"/>
+      <w:r>
+        <w:rPr>
+          <w:rFonts w:hAnsi="Symbol"/>
+          <w:sz w:val="24"/>
+          <w:szCs w:val="24"/>
+          <w:lang w:val="es-MX"/>
+        </w:rPr>
+        <w:t></w:t>
+      </w:r>
+      <w:r>
+        <w:rPr>
+          <w:sz w:val="24"/>
+          <w:szCs w:val="24"/>
+          <w:lang w:val="es-MX"/>
+        </w:rPr>
+        <w:t xml:space="preserve">  </w:t>
+      </w:r>
+      <w:r>
+        <w:rPr>
+          <w:b/>
+          <w:bCs/>
+          <w:sz w:val="24"/>
+          <w:szCs w:val="24"/>
+          <w:lang w:val="es-MX"/>
+        </w:rPr>
+        <w:t>Disponibilidad</w:t>
+      </w:r>
+      <w:proofErr w:type="gramEnd"/>
+      <w:r>
+        <w:rPr>
+          <w:b/>
+          <w:bCs/>
+          <w:sz w:val="24"/>
+          <w:szCs w:val="24"/>
+          <w:lang w:val="es-MX"/>
+        </w:rPr>
+        <w:t xml:space="preserve"> de Recursos Técnicos</w:t>
+      </w:r>
+    </w:p>
+    <w:p>
+      <w:pPr>
+        <w:widowControl/>
+        <w:numPr>
+          <w:ilvl w:val="0"/>
+          <w:numId w:val="20"/>
+        </w:numPr>
+        <w:spacing w:before="100" w:beforeAutospacing="1" w:after="100" w:afterAutospacing="1"/>
+        <w:rPr>
+          <w:sz w:val="24"/>
+          <w:szCs w:val="24"/>
+          <w:lang w:val="es-MX"/>
+        </w:rPr>
+      </w:pPr>
+      <w:r>
+        <w:rPr>
+          <w:sz w:val="24"/>
+          <w:szCs w:val="24"/>
+          <w:lang w:val="es-MX"/>
+        </w:rPr>
+        <w:t>Se asume que la universidad proporcionará los recursos técnicos necesarios, como servidores, ancho de banda y mantenimiento del sistema, para el correcto funcionamiento de la plataforma.</w:t>
+      </w:r>
+    </w:p>
+    <w:p>
+      <w:pPr>
+        <w:widowControl/>
+        <w:spacing w:before="100" w:beforeAutospacing="1" w:after="100" w:afterAutospacing="1"/>
+        <w:rPr>
+          <w:sz w:val="24"/>
+          <w:szCs w:val="24"/>
+          <w:lang w:val="es-MX"/>
+        </w:rPr>
+      </w:pPr>
+      <w:proofErr w:type="gramStart"/>
+      <w:r>
+        <w:rPr>
+          <w:rFonts w:hAnsi="Symbol"/>
+          <w:sz w:val="24"/>
+          <w:szCs w:val="24"/>
+          <w:lang w:val="es-MX"/>
+        </w:rPr>
+        <w:t></w:t>
+      </w:r>
+      <w:r>
+        <w:rPr>
+          <w:sz w:val="24"/>
+          <w:szCs w:val="24"/>
+          <w:lang w:val="es-MX"/>
+        </w:rPr>
+        <w:t xml:space="preserve">  </w:t>
+      </w:r>
+      <w:r>
+        <w:rPr>
+          <w:b/>
+          <w:bCs/>
+          <w:sz w:val="24"/>
+          <w:szCs w:val="24"/>
+          <w:lang w:val="es-MX"/>
+        </w:rPr>
+        <w:t>Capacitación</w:t>
+      </w:r>
+      <w:proofErr w:type="gramEnd"/>
+      <w:r>
+        <w:rPr>
+          <w:b/>
+          <w:bCs/>
+          <w:sz w:val="24"/>
+          <w:szCs w:val="24"/>
+          <w:lang w:val="es-MX"/>
+        </w:rPr>
+        <w:t xml:space="preserve"> de los Usuarios</w:t>
+      </w:r>
+    </w:p>
+    <w:p>
+      <w:pPr>
+        <w:widowControl/>
+        <w:numPr>
+          <w:ilvl w:val="0"/>
+          <w:numId w:val="21"/>
+        </w:numPr>
+        <w:spacing w:before="100" w:beforeAutospacing="1" w:after="100" w:afterAutospacing="1"/>
+        <w:rPr>
+          <w:sz w:val="24"/>
+          <w:szCs w:val="24"/>
+          <w:lang w:val="es-MX"/>
+        </w:rPr>
+      </w:pPr>
+      <w:r>
+        <w:rPr>
+          <w:sz w:val="24"/>
+          <w:szCs w:val="24"/>
+          <w:lang w:val="es-MX"/>
+        </w:rPr>
+        <w:t>Se supone que tanto estudiantes como profesores recibirán capacitación adecuada para utilizar la plataforma sin dificultades, especialmente en el primer período de uso.</w:t>
+      </w:r>
+    </w:p>
+    <w:p>
+      <w:pPr>
+        <w:widowControl/>
+        <w:spacing w:before="100" w:beforeAutospacing="1" w:after="100" w:afterAutospacing="1"/>
+        <w:rPr>
+          <w:sz w:val="24"/>
+          <w:szCs w:val="24"/>
+          <w:lang w:val="es-MX"/>
+        </w:rPr>
+      </w:pPr>
+      <w:proofErr w:type="gramStart"/>
+      <w:r>
+        <w:rPr>
+          <w:rFonts w:hAnsi="Symbol"/>
+          <w:sz w:val="24"/>
+          <w:szCs w:val="24"/>
+          <w:lang w:val="es-MX"/>
+        </w:rPr>
+        <w:t></w:t>
+      </w:r>
+      <w:r>
+        <w:rPr>
+          <w:sz w:val="24"/>
+          <w:szCs w:val="24"/>
+          <w:lang w:val="es-MX"/>
+        </w:rPr>
+        <w:t xml:space="preserve">  </w:t>
+      </w:r>
+      <w:r>
+        <w:rPr>
+          <w:b/>
+          <w:bCs/>
+          <w:sz w:val="24"/>
+          <w:szCs w:val="24"/>
+          <w:lang w:val="es-MX"/>
+        </w:rPr>
+        <w:t>Conectividad</w:t>
+      </w:r>
+      <w:proofErr w:type="gramEnd"/>
+      <w:r>
+        <w:rPr>
+          <w:b/>
+          <w:bCs/>
+          <w:sz w:val="24"/>
+          <w:szCs w:val="24"/>
+          <w:lang w:val="es-MX"/>
+        </w:rPr>
+        <w:t xml:space="preserve"> a Internet</w:t>
+      </w:r>
+    </w:p>
+    <w:p>
+      <w:pPr>
+        <w:widowControl/>
+        <w:numPr>
+          <w:ilvl w:val="0"/>
+          <w:numId w:val="22"/>
+        </w:numPr>
+        <w:spacing w:before="100" w:beforeAutospacing="1" w:after="100" w:afterAutospacing="1"/>
+        <w:rPr>
+          <w:sz w:val="24"/>
+          <w:szCs w:val="24"/>
+          <w:lang w:val="es-MX"/>
+        </w:rPr>
+      </w:pPr>
+      <w:r>
+        <w:rPr>
+          <w:sz w:val="24"/>
+          <w:szCs w:val="24"/>
+          <w:lang w:val="es-MX"/>
+        </w:rPr>
+        <w:t>Se asume que los usuarios tendrán acceso estable a internet, ya que la plataforma requiere conexión en línea para consultar calificaciones y actualizar información.</w:t>
+      </w:r>
+    </w:p>
+    <w:p>
+      <w:pPr>
+        <w:widowControl/>
+        <w:spacing w:before="100" w:beforeAutospacing="1" w:after="100" w:afterAutospacing="1"/>
+        <w:rPr>
+          <w:sz w:val="24"/>
+          <w:szCs w:val="24"/>
+          <w:lang w:val="es-MX"/>
+        </w:rPr>
+      </w:pPr>
+      <w:proofErr w:type="gramStart"/>
+      <w:r>
+        <w:rPr>
+          <w:rFonts w:hAnsi="Symbol"/>
+          <w:sz w:val="24"/>
+          <w:szCs w:val="24"/>
+          <w:lang w:val="es-MX"/>
+        </w:rPr>
+        <w:t></w:t>
+      </w:r>
+      <w:r>
+        <w:rPr>
+          <w:sz w:val="24"/>
+          <w:szCs w:val="24"/>
+          <w:lang w:val="es-MX"/>
+        </w:rPr>
+        <w:t xml:space="preserve">  </w:t>
+      </w:r>
+      <w:r>
+        <w:rPr>
+          <w:b/>
+          <w:bCs/>
+          <w:sz w:val="24"/>
+          <w:szCs w:val="24"/>
+          <w:lang w:val="es-MX"/>
+        </w:rPr>
+        <w:t>Cumplimiento</w:t>
+      </w:r>
+      <w:proofErr w:type="gramEnd"/>
+      <w:r>
+        <w:rPr>
+          <w:b/>
+          <w:bCs/>
+          <w:sz w:val="24"/>
+          <w:szCs w:val="24"/>
+          <w:lang w:val="es-MX"/>
+        </w:rPr>
+        <w:t xml:space="preserve"> de los Plazos de Actualización</w:t>
+      </w:r>
+    </w:p>
+    <w:p>
+      <w:pPr>
+        <w:widowControl/>
+        <w:numPr>
+          <w:ilvl w:val="0"/>
+          <w:numId w:val="23"/>
+        </w:numPr>
+        <w:spacing w:before="100" w:beforeAutospacing="1" w:after="100" w:afterAutospacing="1"/>
+        <w:rPr>
+          <w:sz w:val="24"/>
+          <w:szCs w:val="24"/>
+          <w:lang w:val="es-MX"/>
+        </w:rPr>
+      </w:pPr>
+      <w:r>
+        <w:rPr>
+          <w:sz w:val="24"/>
+          <w:szCs w:val="24"/>
+          <w:lang w:val="es-MX"/>
+        </w:rPr>
+        <w:t>Se depende de que los profesores cumplan con los plazos establecidos para la actualización de calificaciones en el sistema, lo que permitirá que los estudiantes tengan acceso oportuno a su información académica.</w:t>
+      </w:r>
+    </w:p>
+    <w:p>
+      <w:pPr>
+        <w:widowControl/>
+        <w:spacing w:before="100" w:beforeAutospacing="1" w:after="100" w:afterAutospacing="1"/>
+        <w:rPr>
+          <w:sz w:val="24"/>
+          <w:szCs w:val="24"/>
+          <w:lang w:val="es-MX"/>
+        </w:rPr>
+      </w:pPr>
+      <w:proofErr w:type="gramStart"/>
+      <w:r>
+        <w:rPr>
+          <w:rFonts w:hAnsi="Symbol"/>
+          <w:sz w:val="24"/>
+          <w:szCs w:val="24"/>
+          <w:lang w:val="es-MX"/>
+        </w:rPr>
+        <w:t></w:t>
+      </w:r>
+      <w:r>
+        <w:rPr>
+          <w:sz w:val="24"/>
+          <w:szCs w:val="24"/>
+          <w:lang w:val="es-MX"/>
+        </w:rPr>
+        <w:t xml:space="preserve">  </w:t>
+      </w:r>
+      <w:r>
+        <w:rPr>
+          <w:b/>
+          <w:bCs/>
+          <w:sz w:val="24"/>
+          <w:szCs w:val="24"/>
+          <w:lang w:val="es-MX"/>
+        </w:rPr>
+        <w:t>Apoyo</w:t>
+      </w:r>
+      <w:proofErr w:type="gramEnd"/>
+      <w:r>
+        <w:rPr>
+          <w:b/>
+          <w:bCs/>
+          <w:sz w:val="24"/>
+          <w:szCs w:val="24"/>
+          <w:lang w:val="es-MX"/>
+        </w:rPr>
+        <w:t xml:space="preserve"> de la Institución</w:t>
+      </w:r>
+    </w:p>
+    <w:p>
+      <w:pPr>
+        <w:widowControl/>
+        <w:numPr>
+          <w:ilvl w:val="0"/>
+          <w:numId w:val="24"/>
+        </w:numPr>
+        <w:spacing w:before="100" w:beforeAutospacing="1" w:after="100" w:afterAutospacing="1"/>
+        <w:rPr>
+          <w:sz w:val="24"/>
+          <w:szCs w:val="24"/>
+          <w:lang w:val="es-MX"/>
+        </w:rPr>
+      </w:pPr>
+      <w:r>
+        <w:rPr>
+          <w:sz w:val="24"/>
+          <w:szCs w:val="24"/>
+          <w:lang w:val="es-MX"/>
+        </w:rPr>
+        <w:t>Se asume que la universidad respaldará la implementación de la plataforma y fomentará su uso entre estudiantes y profesores como el canal oficial para la consulta de calificaciones y estado de inscripción.</w:t>
+      </w:r>
+    </w:p>
+    <w:p>
+      <w:pPr>
+        <w:widowControl/>
+        <w:spacing w:before="100" w:beforeAutospacing="1" w:after="100" w:afterAutospacing="1"/>
+        <w:rPr>
+          <w:sz w:val="24"/>
+          <w:szCs w:val="24"/>
+          <w:lang w:val="es-MX"/>
+        </w:rPr>
+      </w:pPr>
+    </w:p>
+    <w:p>
+      <w:pPr>
+        <w:widowControl/>
+        <w:spacing w:before="100" w:beforeAutospacing="1" w:after="100" w:afterAutospacing="1"/>
+        <w:rPr>
+          <w:sz w:val="24"/>
+          <w:szCs w:val="24"/>
+          <w:lang w:val="es-MX"/>
+        </w:rPr>
+      </w:pPr>
+    </w:p>
+    <w:p>
+      <w:pPr>
+        <w:widowControl/>
+        <w:spacing w:before="100" w:beforeAutospacing="1" w:after="100" w:afterAutospacing="1"/>
+        <w:rPr>
+          <w:sz w:val="24"/>
+          <w:szCs w:val="24"/>
+          <w:lang w:val="es-MX"/>
+        </w:rPr>
+      </w:pPr>
     </w:p>
     <w:p>
       <w:pPr>
@@ -4977,34 +5391,460 @@
       <w:bookmarkStart w:id="12" w:name="_26in1rg" w:colFirst="0" w:colLast="0"/>
       <w:bookmarkEnd w:id="12"/>
       <w:r>
+        <w:lastRenderedPageBreak/>
         <w:t>Alcance y Limitantes</w:t>
       </w:r>
     </w:p>
     <w:p>
       <w:pPr>
-        <w:pBdr>
-          <w:top w:val="nil"/>
-          <w:left w:val="nil"/>
-          <w:bottom w:val="nil"/>
-          <w:right w:val="nil"/>
-          <w:between w:val="nil"/>
-        </w:pBdr>
-        <w:spacing w:before="186" w:line="276" w:lineRule="auto"/>
-        <w:ind w:left="103" w:right="119"/>
-        <w:jc w:val="both"/>
-        <w:rPr>
-          <w:color w:val="000000"/>
-          <w:sz w:val="24"/>
-          <w:szCs w:val="24"/>
-        </w:rPr>
-      </w:pPr>
-      <w:r>
-        <w:rPr>
-          <w:color w:val="0000FF"/>
-          <w:sz w:val="24"/>
-          <w:szCs w:val="24"/>
-        </w:rPr>
-        <w:t>Define claramente qué funcionalidades estarán dentro del alcance del proyecto y cuáles no. Delimita las capacidades del software y establece cualquier restricción importante.</w:t>
+        <w:widowControl/>
+        <w:spacing w:before="100" w:beforeAutospacing="1" w:after="100" w:afterAutospacing="1"/>
+        <w:rPr>
+          <w:sz w:val="24"/>
+          <w:szCs w:val="24"/>
+          <w:lang w:val="es-MX"/>
+        </w:rPr>
+      </w:pPr>
+      <w:r>
+        <w:rPr>
+          <w:b/>
+          <w:bCs/>
+          <w:sz w:val="24"/>
+          <w:szCs w:val="24"/>
+          <w:lang w:val="es-MX"/>
+        </w:rPr>
+        <w:t>Alcance del Proyecto:</w:t>
+      </w:r>
+    </w:p>
+    <w:p>
+      <w:pPr>
+        <w:widowControl/>
+        <w:numPr>
+          <w:ilvl w:val="0"/>
+          <w:numId w:val="25"/>
+        </w:numPr>
+        <w:spacing w:before="100" w:beforeAutospacing="1" w:after="100" w:afterAutospacing="1"/>
+        <w:rPr>
+          <w:sz w:val="24"/>
+          <w:szCs w:val="24"/>
+          <w:lang w:val="es-MX"/>
+        </w:rPr>
+      </w:pPr>
+      <w:r>
+        <w:rPr>
+          <w:b/>
+          <w:bCs/>
+          <w:sz w:val="24"/>
+          <w:szCs w:val="24"/>
+          <w:lang w:val="es-MX"/>
+        </w:rPr>
+        <w:t>Consulta de Información Académica:</w:t>
+      </w:r>
+    </w:p>
+    <w:p>
+      <w:pPr>
+        <w:pStyle w:val="Prrafodelista"/>
+        <w:widowControl/>
+        <w:numPr>
+          <w:ilvl w:val="0"/>
+          <w:numId w:val="38"/>
+        </w:numPr>
+        <w:spacing w:before="100" w:beforeAutospacing="1" w:after="100" w:afterAutospacing="1"/>
+        <w:rPr>
+          <w:sz w:val="24"/>
+          <w:szCs w:val="24"/>
+          <w:lang w:val="es-MX"/>
+        </w:rPr>
+      </w:pPr>
+      <w:r>
+        <w:rPr>
+          <w:sz w:val="24"/>
+          <w:szCs w:val="24"/>
+          <w:lang w:val="es-MX"/>
+        </w:rPr>
+        <w:t xml:space="preserve">Los estudiantes tendrán acceso en tiempo real a su estatus de inscripción, su </w:t>
+      </w:r>
+      <w:proofErr w:type="spellStart"/>
+      <w:r>
+        <w:rPr>
+          <w:sz w:val="24"/>
+          <w:szCs w:val="24"/>
+          <w:lang w:val="es-MX"/>
+        </w:rPr>
+        <w:t>kardex</w:t>
+      </w:r>
+      <w:proofErr w:type="spellEnd"/>
+      <w:r>
+        <w:rPr>
+          <w:sz w:val="24"/>
+          <w:szCs w:val="24"/>
+          <w:lang w:val="es-MX"/>
+        </w:rPr>
+        <w:t xml:space="preserve"> (historial de calificaciones) y sus calificaciones actualizadas en la plataforma.</w:t>
+      </w:r>
+    </w:p>
+    <w:p>
+      <w:pPr>
+        <w:widowControl/>
+        <w:numPr>
+          <w:ilvl w:val="0"/>
+          <w:numId w:val="25"/>
+        </w:numPr>
+        <w:spacing w:before="100" w:beforeAutospacing="1" w:after="100" w:afterAutospacing="1"/>
+        <w:rPr>
+          <w:sz w:val="24"/>
+          <w:szCs w:val="24"/>
+          <w:lang w:val="es-MX"/>
+        </w:rPr>
+      </w:pPr>
+      <w:r>
+        <w:rPr>
+          <w:b/>
+          <w:bCs/>
+          <w:sz w:val="24"/>
+          <w:szCs w:val="24"/>
+          <w:lang w:val="es-MX"/>
+        </w:rPr>
+        <w:t>Actualización de Calificaciones:</w:t>
+      </w:r>
+    </w:p>
+    <w:p>
+      <w:pPr>
+        <w:pStyle w:val="Prrafodelista"/>
+        <w:widowControl/>
+        <w:numPr>
+          <w:ilvl w:val="0"/>
+          <w:numId w:val="37"/>
+        </w:numPr>
+        <w:spacing w:before="100" w:beforeAutospacing="1" w:after="100" w:afterAutospacing="1"/>
+        <w:rPr>
+          <w:sz w:val="24"/>
+          <w:szCs w:val="24"/>
+          <w:lang w:val="es-MX"/>
+        </w:rPr>
+      </w:pPr>
+      <w:r>
+        <w:rPr>
+          <w:sz w:val="24"/>
+          <w:szCs w:val="24"/>
+          <w:lang w:val="es-MX"/>
+        </w:rPr>
+        <w:t>Los profesores podrán ingresar y actualizar las calificaciones de sus estudiantes, y éstas se reflejarán de manera inmediata en el perfil de cada alumno.</w:t>
+      </w:r>
+    </w:p>
+    <w:p>
+      <w:pPr>
+        <w:widowControl/>
+        <w:numPr>
+          <w:ilvl w:val="0"/>
+          <w:numId w:val="25"/>
+        </w:numPr>
+        <w:spacing w:before="100" w:beforeAutospacing="1" w:after="100" w:afterAutospacing="1"/>
+        <w:rPr>
+          <w:sz w:val="24"/>
+          <w:szCs w:val="24"/>
+          <w:lang w:val="es-MX"/>
+        </w:rPr>
+      </w:pPr>
+      <w:r>
+        <w:rPr>
+          <w:b/>
+          <w:bCs/>
+          <w:sz w:val="24"/>
+          <w:szCs w:val="24"/>
+          <w:lang w:val="es-MX"/>
+        </w:rPr>
+        <w:t>Evaluación Docente:</w:t>
+      </w:r>
+    </w:p>
+    <w:p>
+      <w:pPr>
+        <w:pStyle w:val="Prrafodelista"/>
+        <w:widowControl/>
+        <w:numPr>
+          <w:ilvl w:val="0"/>
+          <w:numId w:val="36"/>
+        </w:numPr>
+        <w:spacing w:before="100" w:beforeAutospacing="1" w:after="100" w:afterAutospacing="1"/>
+        <w:rPr>
+          <w:sz w:val="24"/>
+          <w:szCs w:val="24"/>
+          <w:lang w:val="es-MX"/>
+        </w:rPr>
+      </w:pPr>
+      <w:r>
+        <w:rPr>
+          <w:sz w:val="24"/>
+          <w:szCs w:val="24"/>
+          <w:lang w:val="es-MX"/>
+        </w:rPr>
+        <w:t>Al finalizar el semestre, los estudiantes tendrán la opción de calificar a sus profesores a través de un sistema de evaluación en la plataforma.</w:t>
+      </w:r>
+    </w:p>
+    <w:p>
+      <w:pPr>
+        <w:widowControl/>
+        <w:numPr>
+          <w:ilvl w:val="0"/>
+          <w:numId w:val="25"/>
+        </w:numPr>
+        <w:spacing w:before="100" w:beforeAutospacing="1" w:after="100" w:afterAutospacing="1"/>
+        <w:rPr>
+          <w:sz w:val="24"/>
+          <w:szCs w:val="24"/>
+          <w:lang w:val="es-MX"/>
+        </w:rPr>
+      </w:pPr>
+      <w:r>
+        <w:rPr>
+          <w:b/>
+          <w:bCs/>
+          <w:sz w:val="24"/>
+          <w:szCs w:val="24"/>
+          <w:lang w:val="es-MX"/>
+        </w:rPr>
+        <w:t>Acceso Autenticado:</w:t>
+      </w:r>
+    </w:p>
+    <w:p>
+      <w:pPr>
+        <w:pStyle w:val="Prrafodelista"/>
+        <w:widowControl/>
+        <w:numPr>
+          <w:ilvl w:val="0"/>
+          <w:numId w:val="35"/>
+        </w:numPr>
+        <w:spacing w:before="100" w:beforeAutospacing="1" w:after="100" w:afterAutospacing="1"/>
+        <w:rPr>
+          <w:sz w:val="24"/>
+          <w:szCs w:val="24"/>
+          <w:lang w:val="es-MX"/>
+        </w:rPr>
+      </w:pPr>
+      <w:r>
+        <w:rPr>
+          <w:sz w:val="24"/>
+          <w:szCs w:val="24"/>
+          <w:lang w:val="es-MX"/>
+        </w:rPr>
+        <w:t>El sistema permitirá el ingreso de estudiantes y profesores mediante autenticación segura para proteger los datos personales y académicos.</w:t>
+      </w:r>
+    </w:p>
+    <w:p>
+      <w:pPr>
+        <w:widowControl/>
+        <w:spacing w:before="100" w:beforeAutospacing="1" w:after="100" w:afterAutospacing="1"/>
+        <w:rPr>
+          <w:sz w:val="24"/>
+          <w:szCs w:val="24"/>
+          <w:lang w:val="es-MX"/>
+        </w:rPr>
+      </w:pPr>
+      <w:r>
+        <w:rPr>
+          <w:b/>
+          <w:bCs/>
+          <w:sz w:val="24"/>
+          <w:szCs w:val="24"/>
+          <w:lang w:val="es-MX"/>
+        </w:rPr>
+        <w:t>Limitaciones del Proyecto:</w:t>
+      </w:r>
+    </w:p>
+    <w:p>
+      <w:pPr>
+        <w:widowControl/>
+        <w:numPr>
+          <w:ilvl w:val="0"/>
+          <w:numId w:val="26"/>
+        </w:numPr>
+        <w:spacing w:before="100" w:beforeAutospacing="1" w:after="100" w:afterAutospacing="1"/>
+        <w:rPr>
+          <w:sz w:val="24"/>
+          <w:szCs w:val="24"/>
+          <w:lang w:val="es-MX"/>
+        </w:rPr>
+      </w:pPr>
+      <w:r>
+        <w:rPr>
+          <w:b/>
+          <w:bCs/>
+          <w:sz w:val="24"/>
+          <w:szCs w:val="24"/>
+          <w:lang w:val="es-MX"/>
+        </w:rPr>
+        <w:t>Sin Funcionalidad de Comunicación:</w:t>
+      </w:r>
+    </w:p>
+    <w:p>
+      <w:pPr>
+        <w:pStyle w:val="Prrafodelista"/>
+        <w:widowControl/>
+        <w:numPr>
+          <w:ilvl w:val="0"/>
+          <w:numId w:val="34"/>
+        </w:numPr>
+        <w:spacing w:before="100" w:beforeAutospacing="1" w:after="100" w:afterAutospacing="1"/>
+        <w:rPr>
+          <w:sz w:val="24"/>
+          <w:szCs w:val="24"/>
+          <w:lang w:val="es-MX"/>
+        </w:rPr>
+      </w:pPr>
+      <w:r>
+        <w:rPr>
+          <w:sz w:val="24"/>
+          <w:szCs w:val="24"/>
+          <w:lang w:val="es-MX"/>
+        </w:rPr>
+        <w:t>La plataforma no incluirá un sistema de mensajería o comunicación directa entre estudiantes y profesores.</w:t>
+      </w:r>
+    </w:p>
+    <w:p>
+      <w:pPr>
+        <w:widowControl/>
+        <w:numPr>
+          <w:ilvl w:val="0"/>
+          <w:numId w:val="26"/>
+        </w:numPr>
+        <w:spacing w:before="100" w:beforeAutospacing="1" w:after="100" w:afterAutospacing="1"/>
+        <w:rPr>
+          <w:sz w:val="24"/>
+          <w:szCs w:val="24"/>
+          <w:lang w:val="es-MX"/>
+        </w:rPr>
+      </w:pPr>
+      <w:r>
+        <w:rPr>
+          <w:b/>
+          <w:bCs/>
+          <w:sz w:val="24"/>
+          <w:szCs w:val="24"/>
+          <w:lang w:val="es-MX"/>
+        </w:rPr>
+        <w:t>Sin Acceso para Padres o Tutores:</w:t>
+      </w:r>
+    </w:p>
+    <w:p>
+      <w:pPr>
+        <w:pStyle w:val="Prrafodelista"/>
+        <w:widowControl/>
+        <w:numPr>
+          <w:ilvl w:val="0"/>
+          <w:numId w:val="33"/>
+        </w:numPr>
+        <w:spacing w:before="100" w:beforeAutospacing="1" w:after="100" w:afterAutospacing="1"/>
+        <w:rPr>
+          <w:sz w:val="24"/>
+          <w:szCs w:val="24"/>
+          <w:lang w:val="es-MX"/>
+        </w:rPr>
+      </w:pPr>
+      <w:r>
+        <w:rPr>
+          <w:sz w:val="24"/>
+          <w:szCs w:val="24"/>
+          <w:lang w:val="es-MX"/>
+        </w:rPr>
+        <w:t>Solo estudiantes y profesores tendrán acceso a la plataforma; los padres o tutores no podrán acceder ni consultar la información.</w:t>
+      </w:r>
+    </w:p>
+    <w:p>
+      <w:pPr>
+        <w:widowControl/>
+        <w:numPr>
+          <w:ilvl w:val="0"/>
+          <w:numId w:val="26"/>
+        </w:numPr>
+        <w:spacing w:before="100" w:beforeAutospacing="1" w:after="100" w:afterAutospacing="1"/>
+        <w:rPr>
+          <w:sz w:val="24"/>
+          <w:szCs w:val="24"/>
+          <w:lang w:val="es-MX"/>
+        </w:rPr>
+      </w:pPr>
+      <w:r>
+        <w:rPr>
+          <w:b/>
+          <w:bCs/>
+          <w:sz w:val="24"/>
+          <w:szCs w:val="24"/>
+          <w:lang w:val="es-MX"/>
+        </w:rPr>
+        <w:t>Actualización Exclusiva de Calificaciones:</w:t>
+      </w:r>
+    </w:p>
+    <w:p>
+      <w:pPr>
+        <w:pStyle w:val="Prrafodelista"/>
+        <w:widowControl/>
+        <w:numPr>
+          <w:ilvl w:val="0"/>
+          <w:numId w:val="32"/>
+        </w:numPr>
+        <w:spacing w:before="100" w:beforeAutospacing="1" w:after="100" w:afterAutospacing="1"/>
+        <w:rPr>
+          <w:sz w:val="24"/>
+          <w:szCs w:val="24"/>
+          <w:lang w:val="es-MX"/>
+        </w:rPr>
+      </w:pPr>
+      <w:r>
+        <w:rPr>
+          <w:sz w:val="24"/>
+          <w:szCs w:val="24"/>
+          <w:lang w:val="es-MX"/>
+        </w:rPr>
+        <w:t>La plataforma no permitirá a los estudiantes modificar o cuestionar sus calificaciones directamente en el sistema; solo los profesores podrán realizar modificaciones.</w:t>
+      </w:r>
+    </w:p>
+    <w:p>
+      <w:pPr>
+        <w:widowControl/>
+        <w:numPr>
+          <w:ilvl w:val="0"/>
+          <w:numId w:val="26"/>
+        </w:numPr>
+        <w:spacing w:before="100" w:beforeAutospacing="1" w:after="100" w:afterAutospacing="1"/>
+        <w:rPr>
+          <w:sz w:val="24"/>
+          <w:szCs w:val="24"/>
+          <w:lang w:val="es-MX"/>
+        </w:rPr>
+      </w:pPr>
+      <w:r>
+        <w:rPr>
+          <w:b/>
+          <w:bCs/>
+          <w:sz w:val="24"/>
+          <w:szCs w:val="24"/>
+          <w:lang w:val="es-MX"/>
+        </w:rPr>
+        <w:t>Sin Soporte Fuera del Horario Escolar:</w:t>
+      </w:r>
+    </w:p>
+    <w:p>
+      <w:pPr>
+        <w:pStyle w:val="Prrafodelista"/>
+        <w:widowControl/>
+        <w:numPr>
+          <w:ilvl w:val="0"/>
+          <w:numId w:val="31"/>
+        </w:numPr>
+        <w:spacing w:before="100" w:beforeAutospacing="1" w:after="100" w:afterAutospacing="1"/>
+        <w:rPr>
+          <w:sz w:val="24"/>
+          <w:szCs w:val="24"/>
+          <w:lang w:val="es-MX"/>
+        </w:rPr>
+      </w:pPr>
+      <w:r>
+        <w:rPr>
+          <w:sz w:val="24"/>
+          <w:szCs w:val="24"/>
+          <w:lang w:val="es-MX"/>
+        </w:rPr>
+        <w:t>No se proporcionará soporte técnico fuera de los horarios establecidos por la universidad para el uso de la plataforma.</w:t>
       </w:r>
     </w:p>
     <w:p>
@@ -5026,23 +5866,6 @@
     </w:p>
     <w:p>
       <w:pPr>
-        <w:pStyle w:val="Ttulo2"/>
-        <w:numPr>
-          <w:ilvl w:val="1"/>
-          <w:numId w:val="1"/>
-        </w:numPr>
-        <w:tabs>
-          <w:tab w:val="left" w:pos="910"/>
-        </w:tabs>
-      </w:pPr>
-      <w:bookmarkStart w:id="13" w:name="_lnxbz9" w:colFirst="0" w:colLast="0"/>
-      <w:bookmarkEnd w:id="13"/>
-      <w:r>
-        <w:t>Árbol de Características</w:t>
-      </w:r>
-    </w:p>
-    <w:p>
-      <w:pPr>
         <w:pBdr>
           <w:top w:val="nil"/>
           <w:left w:val="nil"/>
@@ -5050,48 +5873,13 @@
           <w:right w:val="nil"/>
           <w:between w:val="nil"/>
         </w:pBdr>
-        <w:spacing w:before="186" w:line="276" w:lineRule="auto"/>
-        <w:ind w:left="103" w:right="119"/>
-        <w:jc w:val="both"/>
+        <w:spacing w:before="94"/>
         <w:rPr>
           <w:color w:val="000000"/>
           <w:sz w:val="24"/>
           <w:szCs w:val="24"/>
         </w:rPr>
-        <w:sectPr>
-          <w:headerReference w:type="default" r:id="rId11"/>
-          <w:pgSz w:w="12240" w:h="15840"/>
-          <w:pgMar w:top="1140" w:right="1040" w:bottom="280" w:left="1620" w:header="567" w:footer="0" w:gutter="0"/>
-          <w:cols w:space="720"/>
-        </w:sectPr>
-      </w:pPr>
-      <w:r>
-        <w:rPr>
-          <w:color w:val="0000FF"/>
-          <w:sz w:val="24"/>
-          <w:szCs w:val="24"/>
-        </w:rPr>
-        <w:t>Si es aplicable, proporciona un árbol de características que visualice las funcionalidades principales y cómo se relacionan entre sí.</w:t>
-      </w:r>
-    </w:p>
-    <w:p>
-      <w:pPr>
-        <w:pStyle w:val="Ttulo1"/>
-        <w:numPr>
-          <w:ilvl w:val="0"/>
-          <w:numId w:val="1"/>
-        </w:numPr>
-        <w:tabs>
-          <w:tab w:val="left" w:pos="763"/>
-        </w:tabs>
-        <w:ind w:hanging="660"/>
-      </w:pPr>
-      <w:bookmarkStart w:id="14" w:name="_35nkun2" w:colFirst="0" w:colLast="0"/>
-      <w:bookmarkEnd w:id="14"/>
-      <w:r>
-        <w:lastRenderedPageBreak/>
-        <w:t>Contexto del Negocio</w:t>
-      </w:r>
+      </w:pPr>
     </w:p>
     <w:p>
       <w:pPr>
@@ -5102,21 +5890,29 @@
           <w:right w:val="nil"/>
           <w:between w:val="nil"/>
         </w:pBdr>
-        <w:spacing w:before="255"/>
-        <w:ind w:left="103"/>
+        <w:spacing w:before="94"/>
         <w:rPr>
           <w:color w:val="000000"/>
           <w:sz w:val="24"/>
           <w:szCs w:val="24"/>
         </w:rPr>
       </w:pPr>
-      <w:r>
-        <w:rPr>
-          <w:color w:val="0000FF"/>
-          <w:sz w:val="24"/>
-          <w:szCs w:val="24"/>
-        </w:rPr>
-        <w:t>Esta sección establece el marco empresarial en el cual el proyecto se llevará a cabo.</w:t>
+    </w:p>
+    <w:p>
+      <w:pPr>
+        <w:pStyle w:val="Ttulo1"/>
+        <w:numPr>
+          <w:ilvl w:val="0"/>
+          <w:numId w:val="1"/>
+        </w:numPr>
+        <w:tabs>
+          <w:tab w:val="left" w:pos="763"/>
+        </w:tabs>
+        <w:ind w:hanging="660"/>
+      </w:pPr>
+      <w:r>
+        <w:lastRenderedPageBreak/>
+        <w:t>Contexto del Negocio</w:t>
       </w:r>
     </w:p>
     <w:p>
@@ -5147,37 +5943,690 @@
           <w:tab w:val="left" w:pos="910"/>
         </w:tabs>
       </w:pPr>
-      <w:bookmarkStart w:id="15" w:name="_1ksv4uv" w:colFirst="0" w:colLast="0"/>
-      <w:bookmarkEnd w:id="15"/>
-      <w:r>
-        <w:t>Perfiles de los Stakeholders</w:t>
-      </w:r>
-    </w:p>
-    <w:p>
-      <w:pPr>
-        <w:pBdr>
-          <w:top w:val="nil"/>
-          <w:left w:val="nil"/>
-          <w:bottom w:val="nil"/>
-          <w:right w:val="nil"/>
-          <w:between w:val="nil"/>
-        </w:pBdr>
-        <w:spacing w:before="186" w:line="276" w:lineRule="auto"/>
-        <w:ind w:left="103"/>
-        <w:rPr>
-          <w:color w:val="000000"/>
-          <w:sz w:val="24"/>
-          <w:szCs w:val="24"/>
-        </w:rPr>
-      </w:pPr>
-      <w:r>
-        <w:rPr>
-          <w:color w:val="0000FF"/>
-          <w:sz w:val="24"/>
-          <w:szCs w:val="24"/>
-        </w:rPr>
-        <w:t>Identifica a todas las partes interesadas relevantes en el proyecto. Proporciona detalles sobre sus roles y expectativas con respecto al software.</w:t>
-      </w:r>
+      <w:bookmarkStart w:id="13" w:name="_1ksv4uv" w:colFirst="0" w:colLast="0"/>
+      <w:bookmarkEnd w:id="13"/>
+      <w:r>
+        <w:t xml:space="preserve">Perfiles de los </w:t>
+      </w:r>
+      <w:proofErr w:type="spellStart"/>
+      <w:r>
+        <w:t>Stakeholders</w:t>
+      </w:r>
+      <w:proofErr w:type="spellEnd"/>
+    </w:p>
+    <w:p>
+      <w:pPr>
+        <w:widowControl/>
+        <w:spacing w:before="100" w:beforeAutospacing="1" w:after="100" w:afterAutospacing="1"/>
+        <w:rPr>
+          <w:sz w:val="24"/>
+          <w:szCs w:val="24"/>
+          <w:lang w:val="es-MX"/>
+        </w:rPr>
+      </w:pPr>
+      <w:proofErr w:type="gramStart"/>
+      <w:r>
+        <w:rPr>
+          <w:rFonts w:hAnsi="Symbol"/>
+          <w:sz w:val="24"/>
+          <w:szCs w:val="24"/>
+          <w:lang w:val="es-MX"/>
+        </w:rPr>
+        <w:t></w:t>
+      </w:r>
+      <w:r>
+        <w:rPr>
+          <w:sz w:val="24"/>
+          <w:szCs w:val="24"/>
+          <w:lang w:val="es-MX"/>
+        </w:rPr>
+        <w:t xml:space="preserve">  </w:t>
+      </w:r>
+      <w:r>
+        <w:rPr>
+          <w:b/>
+          <w:bCs/>
+          <w:sz w:val="24"/>
+          <w:szCs w:val="24"/>
+          <w:lang w:val="es-MX"/>
+        </w:rPr>
+        <w:t>Estudiantes</w:t>
+      </w:r>
+      <w:proofErr w:type="gramEnd"/>
+    </w:p>
+    <w:p>
+      <w:pPr>
+        <w:widowControl/>
+        <w:numPr>
+          <w:ilvl w:val="0"/>
+          <w:numId w:val="39"/>
+        </w:numPr>
+        <w:spacing w:before="100" w:beforeAutospacing="1" w:after="100" w:afterAutospacing="1"/>
+        <w:rPr>
+          <w:sz w:val="24"/>
+          <w:szCs w:val="24"/>
+          <w:lang w:val="es-MX"/>
+        </w:rPr>
+      </w:pPr>
+      <w:r>
+        <w:rPr>
+          <w:b/>
+          <w:bCs/>
+          <w:sz w:val="24"/>
+          <w:szCs w:val="24"/>
+          <w:lang w:val="es-MX"/>
+        </w:rPr>
+        <w:t>Rol</w:t>
+      </w:r>
+      <w:r>
+        <w:rPr>
+          <w:sz w:val="24"/>
+          <w:szCs w:val="24"/>
+          <w:lang w:val="es-MX"/>
+        </w:rPr>
+        <w:t>: Usuarios finales principales de la plataforma.</w:t>
+      </w:r>
+    </w:p>
+    <w:p>
+      <w:pPr>
+        <w:widowControl/>
+        <w:numPr>
+          <w:ilvl w:val="0"/>
+          <w:numId w:val="39"/>
+        </w:numPr>
+        <w:spacing w:before="100" w:beforeAutospacing="1" w:after="100" w:afterAutospacing="1"/>
+        <w:rPr>
+          <w:sz w:val="24"/>
+          <w:szCs w:val="24"/>
+          <w:lang w:val="es-MX"/>
+        </w:rPr>
+      </w:pPr>
+      <w:r>
+        <w:rPr>
+          <w:b/>
+          <w:bCs/>
+          <w:sz w:val="24"/>
+          <w:szCs w:val="24"/>
+          <w:lang w:val="es-MX"/>
+        </w:rPr>
+        <w:t>Interacción con la Plataforma</w:t>
+      </w:r>
+      <w:r>
+        <w:rPr>
+          <w:sz w:val="24"/>
+          <w:szCs w:val="24"/>
+          <w:lang w:val="es-MX"/>
+        </w:rPr>
+        <w:t xml:space="preserve">: Consultan su estatus de inscripción, calificaciones, </w:t>
+      </w:r>
+      <w:proofErr w:type="spellStart"/>
+      <w:r>
+        <w:rPr>
+          <w:sz w:val="24"/>
+          <w:szCs w:val="24"/>
+          <w:lang w:val="es-MX"/>
+        </w:rPr>
+        <w:t>kardex</w:t>
+      </w:r>
+      <w:proofErr w:type="spellEnd"/>
+      <w:r>
+        <w:rPr>
+          <w:sz w:val="24"/>
+          <w:szCs w:val="24"/>
+          <w:lang w:val="es-MX"/>
+        </w:rPr>
+        <w:t xml:space="preserve"> y evalúan a los profesores al final del semestre.</w:t>
+      </w:r>
+    </w:p>
+    <w:p>
+      <w:pPr>
+        <w:widowControl/>
+        <w:numPr>
+          <w:ilvl w:val="0"/>
+          <w:numId w:val="39"/>
+        </w:numPr>
+        <w:spacing w:before="100" w:beforeAutospacing="1" w:after="100" w:afterAutospacing="1"/>
+        <w:rPr>
+          <w:sz w:val="24"/>
+          <w:szCs w:val="24"/>
+          <w:lang w:val="es-MX"/>
+        </w:rPr>
+      </w:pPr>
+      <w:r>
+        <w:rPr>
+          <w:b/>
+          <w:bCs/>
+          <w:sz w:val="24"/>
+          <w:szCs w:val="24"/>
+          <w:lang w:val="es-MX"/>
+        </w:rPr>
+        <w:t>Intereses</w:t>
+      </w:r>
+      <w:r>
+        <w:rPr>
+          <w:sz w:val="24"/>
+          <w:szCs w:val="24"/>
+          <w:lang w:val="es-MX"/>
+        </w:rPr>
+        <w:t>: Facilidad de acceso a la información académica en tiempo real, navegación intuitiva y seguridad en el acceso a sus datos personales.</w:t>
+      </w:r>
+    </w:p>
+    <w:p>
+      <w:pPr>
+        <w:widowControl/>
+        <w:spacing w:before="100" w:beforeAutospacing="1" w:after="100" w:afterAutospacing="1"/>
+        <w:rPr>
+          <w:sz w:val="24"/>
+          <w:szCs w:val="24"/>
+          <w:lang w:val="es-MX"/>
+        </w:rPr>
+      </w:pPr>
+      <w:proofErr w:type="gramStart"/>
+      <w:r>
+        <w:rPr>
+          <w:rFonts w:hAnsi="Symbol"/>
+          <w:sz w:val="24"/>
+          <w:szCs w:val="24"/>
+          <w:lang w:val="es-MX"/>
+        </w:rPr>
+        <w:t></w:t>
+      </w:r>
+      <w:r>
+        <w:rPr>
+          <w:sz w:val="24"/>
+          <w:szCs w:val="24"/>
+          <w:lang w:val="es-MX"/>
+        </w:rPr>
+        <w:t xml:space="preserve">  </w:t>
+      </w:r>
+      <w:r>
+        <w:rPr>
+          <w:b/>
+          <w:bCs/>
+          <w:sz w:val="24"/>
+          <w:szCs w:val="24"/>
+          <w:lang w:val="es-MX"/>
+        </w:rPr>
+        <w:t>Profesores</w:t>
+      </w:r>
+      <w:proofErr w:type="gramEnd"/>
+    </w:p>
+    <w:p>
+      <w:pPr>
+        <w:widowControl/>
+        <w:numPr>
+          <w:ilvl w:val="0"/>
+          <w:numId w:val="40"/>
+        </w:numPr>
+        <w:spacing w:before="100" w:beforeAutospacing="1" w:after="100" w:afterAutospacing="1"/>
+        <w:rPr>
+          <w:sz w:val="24"/>
+          <w:szCs w:val="24"/>
+          <w:lang w:val="es-MX"/>
+        </w:rPr>
+      </w:pPr>
+      <w:r>
+        <w:rPr>
+          <w:b/>
+          <w:bCs/>
+          <w:sz w:val="24"/>
+          <w:szCs w:val="24"/>
+          <w:lang w:val="es-MX"/>
+        </w:rPr>
+        <w:t>Rol</w:t>
+      </w:r>
+      <w:r>
+        <w:rPr>
+          <w:sz w:val="24"/>
+          <w:szCs w:val="24"/>
+          <w:lang w:val="es-MX"/>
+        </w:rPr>
+        <w:t>: Usuarios que actualizan información académica en la plataforma.</w:t>
+      </w:r>
+    </w:p>
+    <w:p>
+      <w:pPr>
+        <w:widowControl/>
+        <w:numPr>
+          <w:ilvl w:val="0"/>
+          <w:numId w:val="40"/>
+        </w:numPr>
+        <w:spacing w:before="100" w:beforeAutospacing="1" w:after="100" w:afterAutospacing="1"/>
+        <w:rPr>
+          <w:sz w:val="24"/>
+          <w:szCs w:val="24"/>
+          <w:lang w:val="es-MX"/>
+        </w:rPr>
+      </w:pPr>
+      <w:r>
+        <w:rPr>
+          <w:b/>
+          <w:bCs/>
+          <w:sz w:val="24"/>
+          <w:szCs w:val="24"/>
+          <w:lang w:val="es-MX"/>
+        </w:rPr>
+        <w:t>Interacción con la Plataforma</w:t>
+      </w:r>
+      <w:r>
+        <w:rPr>
+          <w:sz w:val="24"/>
+          <w:szCs w:val="24"/>
+          <w:lang w:val="es-MX"/>
+        </w:rPr>
+        <w:t>: Suben y actualizan calificaciones de los estudiantes y consultan retroalimentación de las evaluaciones semestrales realizadas por los alumnos.</w:t>
+      </w:r>
+    </w:p>
+    <w:p>
+      <w:pPr>
+        <w:widowControl/>
+        <w:numPr>
+          <w:ilvl w:val="0"/>
+          <w:numId w:val="40"/>
+        </w:numPr>
+        <w:spacing w:before="100" w:beforeAutospacing="1" w:after="100" w:afterAutospacing="1"/>
+        <w:rPr>
+          <w:sz w:val="24"/>
+          <w:szCs w:val="24"/>
+          <w:lang w:val="es-MX"/>
+        </w:rPr>
+      </w:pPr>
+      <w:r>
+        <w:rPr>
+          <w:b/>
+          <w:bCs/>
+          <w:sz w:val="24"/>
+          <w:szCs w:val="24"/>
+          <w:lang w:val="es-MX"/>
+        </w:rPr>
+        <w:t>Intereses</w:t>
+      </w:r>
+      <w:r>
+        <w:rPr>
+          <w:sz w:val="24"/>
+          <w:szCs w:val="24"/>
+          <w:lang w:val="es-MX"/>
+        </w:rPr>
+        <w:t>: Herramienta de fácil uso para gestionar calificaciones de manera rápida y funcionalidad de consulta de evaluaciones para mejorar su enseñanza.</w:t>
+      </w:r>
+    </w:p>
+    <w:p>
+      <w:pPr>
+        <w:widowControl/>
+        <w:spacing w:before="100" w:beforeAutospacing="1" w:after="100" w:afterAutospacing="1"/>
+        <w:rPr>
+          <w:sz w:val="24"/>
+          <w:szCs w:val="24"/>
+          <w:lang w:val="es-MX"/>
+        </w:rPr>
+      </w:pPr>
+      <w:proofErr w:type="gramStart"/>
+      <w:r>
+        <w:rPr>
+          <w:rFonts w:hAnsi="Symbol"/>
+          <w:sz w:val="24"/>
+          <w:szCs w:val="24"/>
+          <w:lang w:val="es-MX"/>
+        </w:rPr>
+        <w:t></w:t>
+      </w:r>
+      <w:r>
+        <w:rPr>
+          <w:sz w:val="24"/>
+          <w:szCs w:val="24"/>
+          <w:lang w:val="es-MX"/>
+        </w:rPr>
+        <w:t xml:space="preserve">  </w:t>
+      </w:r>
+      <w:r>
+        <w:rPr>
+          <w:b/>
+          <w:bCs/>
+          <w:sz w:val="24"/>
+          <w:szCs w:val="24"/>
+          <w:lang w:val="es-MX"/>
+        </w:rPr>
+        <w:t>Administradores</w:t>
+      </w:r>
+      <w:proofErr w:type="gramEnd"/>
+      <w:r>
+        <w:rPr>
+          <w:b/>
+          <w:bCs/>
+          <w:sz w:val="24"/>
+          <w:szCs w:val="24"/>
+          <w:lang w:val="es-MX"/>
+        </w:rPr>
+        <w:t xml:space="preserve"> Académicos</w:t>
+      </w:r>
+    </w:p>
+    <w:p>
+      <w:pPr>
+        <w:widowControl/>
+        <w:numPr>
+          <w:ilvl w:val="0"/>
+          <w:numId w:val="41"/>
+        </w:numPr>
+        <w:spacing w:before="100" w:beforeAutospacing="1" w:after="100" w:afterAutospacing="1"/>
+        <w:rPr>
+          <w:sz w:val="24"/>
+          <w:szCs w:val="24"/>
+          <w:lang w:val="es-MX"/>
+        </w:rPr>
+      </w:pPr>
+      <w:r>
+        <w:rPr>
+          <w:b/>
+          <w:bCs/>
+          <w:sz w:val="24"/>
+          <w:szCs w:val="24"/>
+          <w:lang w:val="es-MX"/>
+        </w:rPr>
+        <w:t>Rol</w:t>
+      </w:r>
+      <w:r>
+        <w:rPr>
+          <w:sz w:val="24"/>
+          <w:szCs w:val="24"/>
+          <w:lang w:val="es-MX"/>
+        </w:rPr>
+        <w:t>: Personal encargado de gestionar y mantener actualizada la plataforma a nivel institucional.</w:t>
+      </w:r>
+    </w:p>
+    <w:p>
+      <w:pPr>
+        <w:widowControl/>
+        <w:numPr>
+          <w:ilvl w:val="0"/>
+          <w:numId w:val="41"/>
+        </w:numPr>
+        <w:spacing w:before="100" w:beforeAutospacing="1" w:after="100" w:afterAutospacing="1"/>
+        <w:rPr>
+          <w:sz w:val="24"/>
+          <w:szCs w:val="24"/>
+          <w:lang w:val="es-MX"/>
+        </w:rPr>
+      </w:pPr>
+      <w:r>
+        <w:rPr>
+          <w:b/>
+          <w:bCs/>
+          <w:sz w:val="24"/>
+          <w:szCs w:val="24"/>
+          <w:lang w:val="es-MX"/>
+        </w:rPr>
+        <w:t>Interacción con la Plataforma</w:t>
+      </w:r>
+      <w:r>
+        <w:rPr>
+          <w:sz w:val="24"/>
+          <w:szCs w:val="24"/>
+          <w:lang w:val="es-MX"/>
+        </w:rPr>
+        <w:t>: Supervisan la precisión de la información de inscripciones y calificaciones, configuran permisos de usuario, y aseguran el funcionamiento adecuado del sistema.</w:t>
+      </w:r>
+    </w:p>
+    <w:p>
+      <w:pPr>
+        <w:widowControl/>
+        <w:numPr>
+          <w:ilvl w:val="0"/>
+          <w:numId w:val="41"/>
+        </w:numPr>
+        <w:spacing w:before="100" w:beforeAutospacing="1" w:after="100" w:afterAutospacing="1"/>
+        <w:rPr>
+          <w:sz w:val="24"/>
+          <w:szCs w:val="24"/>
+          <w:lang w:val="es-MX"/>
+        </w:rPr>
+      </w:pPr>
+      <w:r>
+        <w:rPr>
+          <w:b/>
+          <w:bCs/>
+          <w:sz w:val="24"/>
+          <w:szCs w:val="24"/>
+          <w:lang w:val="es-MX"/>
+        </w:rPr>
+        <w:t>Intereses</w:t>
+      </w:r>
+      <w:r>
+        <w:rPr>
+          <w:sz w:val="24"/>
+          <w:szCs w:val="24"/>
+          <w:lang w:val="es-MX"/>
+        </w:rPr>
+        <w:t>: Mantener la integridad de los datos, prevenir errores de acceso y garantizar la seguridad del sistema.</w:t>
+      </w:r>
+    </w:p>
+    <w:p>
+      <w:pPr>
+        <w:widowControl/>
+        <w:spacing w:before="100" w:beforeAutospacing="1" w:after="100" w:afterAutospacing="1"/>
+        <w:rPr>
+          <w:sz w:val="24"/>
+          <w:szCs w:val="24"/>
+          <w:lang w:val="es-MX"/>
+        </w:rPr>
+      </w:pPr>
+      <w:proofErr w:type="gramStart"/>
+      <w:r>
+        <w:rPr>
+          <w:rFonts w:hAnsi="Symbol"/>
+          <w:sz w:val="24"/>
+          <w:szCs w:val="24"/>
+          <w:lang w:val="es-MX"/>
+        </w:rPr>
+        <w:t></w:t>
+      </w:r>
+      <w:r>
+        <w:rPr>
+          <w:sz w:val="24"/>
+          <w:szCs w:val="24"/>
+          <w:lang w:val="es-MX"/>
+        </w:rPr>
+        <w:t xml:space="preserve">  </w:t>
+      </w:r>
+      <w:r>
+        <w:rPr>
+          <w:b/>
+          <w:bCs/>
+          <w:sz w:val="24"/>
+          <w:szCs w:val="24"/>
+          <w:lang w:val="es-MX"/>
+        </w:rPr>
+        <w:t>Equipo</w:t>
+      </w:r>
+      <w:proofErr w:type="gramEnd"/>
+      <w:r>
+        <w:rPr>
+          <w:b/>
+          <w:bCs/>
+          <w:sz w:val="24"/>
+          <w:szCs w:val="24"/>
+          <w:lang w:val="es-MX"/>
+        </w:rPr>
+        <w:t xml:space="preserve"> de </w:t>
+      </w:r>
+      <w:r>
+        <w:rPr>
+          <w:b/>
+          <w:bCs/>
+          <w:sz w:val="24"/>
+          <w:szCs w:val="24"/>
+          <w:lang w:val="es-MX"/>
+        </w:rPr>
+        <w:t>Soporte</w:t>
+      </w:r>
+    </w:p>
+    <w:p>
+      <w:pPr>
+        <w:widowControl/>
+        <w:numPr>
+          <w:ilvl w:val="0"/>
+          <w:numId w:val="42"/>
+        </w:numPr>
+        <w:spacing w:before="100" w:beforeAutospacing="1" w:after="100" w:afterAutospacing="1"/>
+        <w:rPr>
+          <w:sz w:val="24"/>
+          <w:szCs w:val="24"/>
+          <w:lang w:val="es-MX"/>
+        </w:rPr>
+      </w:pPr>
+      <w:r>
+        <w:rPr>
+          <w:b/>
+          <w:bCs/>
+          <w:sz w:val="24"/>
+          <w:szCs w:val="24"/>
+          <w:lang w:val="es-MX"/>
+        </w:rPr>
+        <w:t>Rol</w:t>
+      </w:r>
+      <w:r>
+        <w:rPr>
+          <w:sz w:val="24"/>
+          <w:szCs w:val="24"/>
+          <w:lang w:val="es-MX"/>
+        </w:rPr>
+        <w:t>: Soporte técnico y mantenimiento de la plataforma.</w:t>
+      </w:r>
+    </w:p>
+    <w:p>
+      <w:pPr>
+        <w:widowControl/>
+        <w:numPr>
+          <w:ilvl w:val="0"/>
+          <w:numId w:val="42"/>
+        </w:numPr>
+        <w:spacing w:before="100" w:beforeAutospacing="1" w:after="100" w:afterAutospacing="1"/>
+        <w:rPr>
+          <w:sz w:val="24"/>
+          <w:szCs w:val="24"/>
+          <w:lang w:val="es-MX"/>
+        </w:rPr>
+      </w:pPr>
+      <w:r>
+        <w:rPr>
+          <w:b/>
+          <w:bCs/>
+          <w:sz w:val="24"/>
+          <w:szCs w:val="24"/>
+          <w:lang w:val="es-MX"/>
+        </w:rPr>
+        <w:t>Interacción con la Plataforma</w:t>
+      </w:r>
+      <w:r>
+        <w:rPr>
+          <w:sz w:val="24"/>
+          <w:szCs w:val="24"/>
+          <w:lang w:val="es-MX"/>
+        </w:rPr>
+        <w:t>: Configuran la plataforma, resuelven problemas técnicos, y garantizan el respaldo y la seguridad de la información almacenada.</w:t>
+      </w:r>
+    </w:p>
+    <w:p>
+      <w:pPr>
+        <w:widowControl/>
+        <w:numPr>
+          <w:ilvl w:val="0"/>
+          <w:numId w:val="42"/>
+        </w:numPr>
+        <w:spacing w:before="100" w:beforeAutospacing="1" w:after="100" w:afterAutospacing="1"/>
+        <w:rPr>
+          <w:sz w:val="24"/>
+          <w:szCs w:val="24"/>
+          <w:lang w:val="es-MX"/>
+        </w:rPr>
+      </w:pPr>
+      <w:r>
+        <w:rPr>
+          <w:b/>
+          <w:bCs/>
+          <w:sz w:val="24"/>
+          <w:szCs w:val="24"/>
+          <w:lang w:val="es-MX"/>
+        </w:rPr>
+        <w:t>Intereses</w:t>
+      </w:r>
+      <w:r>
+        <w:rPr>
+          <w:sz w:val="24"/>
+          <w:szCs w:val="24"/>
+          <w:lang w:val="es-MX"/>
+        </w:rPr>
+        <w:t>: Sistema estable, seguro y funcional con un bajo índice de errores o problemas técnicos.</w:t>
+      </w:r>
+    </w:p>
+    <w:p>
+      <w:pPr>
+        <w:widowControl/>
+        <w:spacing w:before="100" w:beforeAutospacing="1" w:after="100" w:afterAutospacing="1"/>
+        <w:rPr>
+          <w:rFonts w:hAnsi="Symbol"/>
+          <w:sz w:val="24"/>
+          <w:szCs w:val="24"/>
+          <w:lang w:val="es-MX"/>
+        </w:rPr>
+      </w:pPr>
+    </w:p>
+    <w:p>
+      <w:pPr>
+        <w:widowControl/>
+        <w:spacing w:before="100" w:beforeAutospacing="1" w:after="100" w:afterAutospacing="1"/>
+        <w:rPr>
+          <w:rFonts w:hAnsi="Symbol"/>
+          <w:sz w:val="24"/>
+          <w:szCs w:val="24"/>
+          <w:lang w:val="es-MX"/>
+        </w:rPr>
+      </w:pPr>
+    </w:p>
+    <w:p>
+      <w:pPr>
+        <w:widowControl/>
+        <w:spacing w:before="100" w:beforeAutospacing="1" w:after="100" w:afterAutospacing="1"/>
+        <w:rPr>
+          <w:rFonts w:hAnsi="Symbol"/>
+          <w:sz w:val="24"/>
+          <w:szCs w:val="24"/>
+          <w:lang w:val="es-MX"/>
+        </w:rPr>
+      </w:pPr>
+    </w:p>
+    <w:p>
+      <w:pPr>
+        <w:widowControl/>
+        <w:spacing w:before="100" w:beforeAutospacing="1" w:after="100" w:afterAutospacing="1"/>
+        <w:rPr>
+          <w:rFonts w:hAnsi="Symbol"/>
+          <w:sz w:val="24"/>
+          <w:szCs w:val="24"/>
+          <w:lang w:val="es-MX"/>
+        </w:rPr>
+      </w:pPr>
+    </w:p>
+    <w:p>
+      <w:pPr>
+        <w:widowControl/>
+        <w:spacing w:before="100" w:beforeAutospacing="1" w:after="100" w:afterAutospacing="1"/>
+        <w:rPr>
+          <w:sz w:val="24"/>
+          <w:szCs w:val="24"/>
+          <w:lang w:val="es-MX"/>
+        </w:rPr>
+      </w:pPr>
+    </w:p>
+    <w:p>
+      <w:pPr>
+        <w:widowControl/>
+        <w:spacing w:before="100" w:beforeAutospacing="1" w:after="100" w:afterAutospacing="1"/>
+        <w:rPr>
+          <w:sz w:val="24"/>
+          <w:szCs w:val="24"/>
+          <w:lang w:val="es-MX"/>
+        </w:rPr>
+      </w:pPr>
     </w:p>
     <w:p>
       <w:pPr>
@@ -5207,8 +6656,8 @@
           <w:tab w:val="left" w:pos="910"/>
         </w:tabs>
       </w:pPr>
-      <w:bookmarkStart w:id="16" w:name="_44sinio" w:colFirst="0" w:colLast="0"/>
-      <w:bookmarkEnd w:id="16"/>
+      <w:bookmarkStart w:id="14" w:name="_44sinio" w:colFirst="0" w:colLast="0"/>
+      <w:bookmarkEnd w:id="14"/>
       <w:r>
         <w:t>Clases de Usuario</w:t>
       </w:r>
@@ -5364,6 +6813,12 @@
                 <w:color w:val="000000"/>
               </w:rPr>
             </w:pPr>
+            <w:r>
+              <w:rPr>
+                <w:color w:val="000000"/>
+              </w:rPr>
+              <w:t>Estudiante</w:t>
+            </w:r>
           </w:p>
         </w:tc>
         <w:tc>
@@ -5372,15 +6827,49 @@
           </w:tcPr>
           <w:p>
             <w:pPr>
-              <w:pBdr>
-                <w:top w:val="nil"/>
-                <w:left w:val="nil"/>
-                <w:bottom w:val="nil"/>
-                <w:right w:val="nil"/>
-                <w:between w:val="nil"/>
-              </w:pBdr>
-              <w:rPr>
-                <w:color w:val="000000"/>
+              <w:widowControl/>
+              <w:spacing w:before="100" w:beforeAutospacing="1" w:after="100" w:afterAutospacing="1"/>
+              <w:rPr>
+                <w:sz w:val="24"/>
+                <w:szCs w:val="24"/>
+                <w:lang w:val="es-MX"/>
+              </w:rPr>
+            </w:pPr>
+            <w:r>
+              <w:rPr>
+                <w:sz w:val="24"/>
+                <w:szCs w:val="24"/>
+                <w:lang w:val="es-MX"/>
+              </w:rPr>
+              <w:t xml:space="preserve">Consultan su estatus de inscripción, calificaciones, </w:t>
+            </w:r>
+            <w:proofErr w:type="spellStart"/>
+            <w:r>
+              <w:rPr>
+                <w:sz w:val="24"/>
+                <w:szCs w:val="24"/>
+                <w:lang w:val="es-MX"/>
+              </w:rPr>
+              <w:t>kardex</w:t>
+            </w:r>
+            <w:proofErr w:type="spellEnd"/>
+            <w:r>
+              <w:rPr>
+                <w:sz w:val="24"/>
+                <w:szCs w:val="24"/>
+                <w:lang w:val="es-MX"/>
+              </w:rPr>
+              <w:t xml:space="preserve"> y evalúan a los profesores al final del semestre.</w:t>
+            </w:r>
+          </w:p>
+          <w:p>
+            <w:pPr>
+              <w:widowControl/>
+              <w:spacing w:before="100" w:beforeAutospacing="1" w:after="100" w:afterAutospacing="1"/>
+              <w:rPr>
+                <w:sz w:val="24"/>
+                <w:szCs w:val="24"/>
+                <w:lang w:val="es-MX"/>
               </w:rPr>
             </w:pPr>
           </w:p>
@@ -5407,12 +6896,37 @@
                 <w:color w:val="000000"/>
               </w:rPr>
             </w:pPr>
+            <w:r>
+              <w:rPr>
+                <w:color w:val="000000"/>
+              </w:rPr>
+              <w:t>Profesor</w:t>
+            </w:r>
           </w:p>
         </w:tc>
         <w:tc>
           <w:tcPr>
             <w:tcW w:w="6795" w:type="dxa"/>
           </w:tcPr>
+          <w:p>
+            <w:pPr>
+              <w:widowControl/>
+              <w:spacing w:before="100" w:beforeAutospacing="1" w:after="100" w:afterAutospacing="1"/>
+              <w:rPr>
+                <w:sz w:val="24"/>
+                <w:szCs w:val="24"/>
+                <w:lang w:val="es-MX"/>
+              </w:rPr>
+            </w:pPr>
+            <w:r>
+              <w:rPr>
+                <w:sz w:val="24"/>
+                <w:szCs w:val="24"/>
+                <w:lang w:val="es-MX"/>
+              </w:rPr>
+              <w:t>Suben y actualizan calificaciones de los estudiantes y consultan retroalimentación de las evaluaciones semestrales realizadas por los alumnos.</w:t>
+            </w:r>
+          </w:p>
           <w:p>
             <w:pPr>
               <w:pBdr>
@@ -5450,6 +6964,88 @@
                 <w:color w:val="000000"/>
               </w:rPr>
             </w:pPr>
+            <w:r>
+              <w:rPr>
+                <w:color w:val="000000"/>
+              </w:rPr>
+              <w:t xml:space="preserve">Administrador </w:t>
+            </w:r>
+            <w:proofErr w:type="spellStart"/>
+            <w:r>
+              <w:rPr>
+                <w:color w:val="000000"/>
+              </w:rPr>
+              <w:t>academico</w:t>
+            </w:r>
+            <w:proofErr w:type="spellEnd"/>
+          </w:p>
+        </w:tc>
+        <w:tc>
+          <w:tcPr>
+            <w:tcW w:w="6795" w:type="dxa"/>
+          </w:tcPr>
+          <w:p>
+            <w:pPr>
+              <w:widowControl/>
+              <w:spacing w:before="100" w:beforeAutospacing="1" w:after="100" w:afterAutospacing="1"/>
+              <w:rPr>
+                <w:sz w:val="24"/>
+                <w:szCs w:val="24"/>
+                <w:lang w:val="es-MX"/>
+              </w:rPr>
+            </w:pPr>
+            <w:r>
+              <w:rPr>
+                <w:sz w:val="24"/>
+                <w:szCs w:val="24"/>
+                <w:lang w:val="es-MX"/>
+              </w:rPr>
+              <w:t>Supervisan la precisión de la información de inscripciones y calificaciones, configuran permisos de usuario, y aseguran el funcionamiento adecuado del sistema.</w:t>
+            </w:r>
+          </w:p>
+          <w:p>
+            <w:pPr>
+              <w:pBdr>
+                <w:top w:val="nil"/>
+                <w:left w:val="nil"/>
+                <w:bottom w:val="nil"/>
+                <w:right w:val="nil"/>
+                <w:between w:val="nil"/>
+              </w:pBdr>
+              <w:rPr>
+                <w:color w:val="000000"/>
+              </w:rPr>
+            </w:pPr>
+          </w:p>
+        </w:tc>
+      </w:tr>
+      <w:tr>
+        <w:trPr>
+          <w:trHeight w:val="315"/>
+        </w:trPr>
+        <w:tc>
+          <w:tcPr>
+            <w:tcW w:w="2118" w:type="dxa"/>
+          </w:tcPr>
+          <w:p>
+            <w:pPr>
+              <w:pBdr>
+                <w:top w:val="nil"/>
+                <w:left w:val="nil"/>
+                <w:bottom w:val="nil"/>
+                <w:right w:val="nil"/>
+                <w:between w:val="nil"/>
+              </w:pBdr>
+              <w:rPr>
+                <w:color w:val="000000"/>
+              </w:rPr>
+            </w:pPr>
+            <w:r>
+              <w:rPr>
+                <w:color w:val="000000"/>
+              </w:rPr>
+              <w:t>Soporte</w:t>
+            </w:r>
           </w:p>
         </w:tc>
         <w:tc>
@@ -5466,6 +7062,46 @@
                 <w:between w:val="nil"/>
               </w:pBdr>
               <w:rPr>
+                <w:sz w:val="24"/>
+                <w:szCs w:val="24"/>
+                <w:lang w:val="es-MX"/>
+              </w:rPr>
+            </w:pPr>
+            <w:r>
+              <w:rPr>
+                <w:sz w:val="24"/>
+                <w:szCs w:val="24"/>
+                <w:lang w:val="es-MX"/>
+              </w:rPr>
+              <w:t>Configuran la plataforma, resuelven problemas técnicos, y garantizan el respaldo y la seguridad de la información almacenada.</w:t>
+            </w:r>
+          </w:p>
+          <w:p>
+            <w:pPr>
+              <w:pBdr>
+                <w:top w:val="nil"/>
+                <w:left w:val="nil"/>
+                <w:bottom w:val="nil"/>
+                <w:right w:val="nil"/>
+                <w:between w:val="nil"/>
+              </w:pBdr>
+              <w:rPr>
+                <w:sz w:val="24"/>
+                <w:szCs w:val="24"/>
+                <w:lang w:val="es-MX"/>
+              </w:rPr>
+            </w:pPr>
+          </w:p>
+          <w:p>
+            <w:pPr>
+              <w:pBdr>
+                <w:top w:val="nil"/>
+                <w:left w:val="nil"/>
+                <w:bottom w:val="nil"/>
+                <w:right w:val="nil"/>
+                <w:between w:val="nil"/>
+              </w:pBdr>
+              <w:rPr>
                 <w:color w:val="000000"/>
               </w:rPr>
             </w:pPr>
@@ -5492,23 +7128,6 @@
     </w:p>
     <w:p>
       <w:pPr>
-        <w:pStyle w:val="Ttulo2"/>
-        <w:numPr>
-          <w:ilvl w:val="1"/>
-          <w:numId w:val="1"/>
-        </w:numPr>
-        <w:tabs>
-          <w:tab w:val="left" w:pos="910"/>
-        </w:tabs>
-      </w:pPr>
-      <w:bookmarkStart w:id="17" w:name="_2jxsxqh" w:colFirst="0" w:colLast="0"/>
-      <w:bookmarkEnd w:id="17"/>
-      <w:r>
-        <w:t>Diagrama de Contexto</w:t>
-      </w:r>
-    </w:p>
-    <w:p>
-      <w:pPr>
         <w:pBdr>
           <w:top w:val="nil"/>
           <w:left w:val="nil"/>
@@ -5516,22 +7135,13 @@
           <w:right w:val="nil"/>
           <w:between w:val="nil"/>
         </w:pBdr>
-        <w:spacing w:before="186" w:line="276" w:lineRule="auto"/>
-        <w:ind w:left="103" w:right="84"/>
+        <w:spacing w:before="187"/>
         <w:rPr>
           <w:color w:val="000000"/>
           <w:sz w:val="24"/>
           <w:szCs w:val="24"/>
         </w:rPr>
       </w:pPr>
-      <w:r>
-        <w:rPr>
-          <w:color w:val="0000FF"/>
-          <w:sz w:val="24"/>
-          <w:szCs w:val="24"/>
-        </w:rPr>
-        <w:t>Proporciona un diagrama que ilustre cómo el sistema interactúa con otros sistemas, usuarios y entidades externas.</w:t>
-      </w:r>
     </w:p>
     <w:p>
       <w:pPr>
@@ -5542,61 +7152,13 @@
           <w:right w:val="nil"/>
           <w:between w:val="nil"/>
         </w:pBdr>
-        <w:spacing w:before="8"/>
+        <w:spacing w:before="187"/>
         <w:rPr>
           <w:color w:val="000000"/>
-          <w:sz w:val="19"/>
-          <w:szCs w:val="19"/>
-        </w:rPr>
-      </w:pPr>
-      <w:r>
-        <w:rPr>
-          <w:noProof/>
-        </w:rPr>
-        <w:drawing>
-          <wp:anchor distT="0" distB="0" distL="0" distR="0" simplePos="0" relativeHeight="251659264" behindDoc="0" locked="0" layoutInCell="1" hidden="0" allowOverlap="1" wp14:anchorId="148E3AE9" wp14:editId="2F76B751">
-            <wp:simplePos x="0" y="0"/>
-            <wp:positionH relativeFrom="column">
-              <wp:posOffset>783423</wp:posOffset>
-            </wp:positionH>
-            <wp:positionV relativeFrom="paragraph">
-              <wp:posOffset>159566</wp:posOffset>
-            </wp:positionV>
-            <wp:extent cx="4469130" cy="2957512"/>
-            <wp:effectExtent l="0" t="0" r="0" b="0"/>
-            <wp:wrapTopAndBottom distT="0" distB="0"/>
-            <wp:docPr id="37" name="image9.jpg"/>
-            <wp:cNvGraphicFramePr/>
-            <a:graphic xmlns:a="http://schemas.openxmlformats.org/drawingml/2006/main">
-              <a:graphicData uri="http://schemas.openxmlformats.org/drawingml/2006/picture">
-                <pic:pic xmlns:pic="http://schemas.openxmlformats.org/drawingml/2006/picture">
-                  <pic:nvPicPr>
-                    <pic:cNvPr id="0" name="image9.jpg"/>
-                    <pic:cNvPicPr preferRelativeResize="0"/>
-                  </pic:nvPicPr>
-                  <pic:blipFill>
-                    <a:blip r:embed="rId12"/>
-                    <a:srcRect/>
-                    <a:stretch>
-                      <a:fillRect/>
-                    </a:stretch>
-                  </pic:blipFill>
-                  <pic:spPr>
-                    <a:xfrm>
-                      <a:off x="0" y="0"/>
-                      <a:ext cx="4469130" cy="2957512"/>
-                    </a:xfrm>
-                    <a:prstGeom prst="rect">
-                      <a:avLst/>
-                    </a:prstGeom>
-                    <a:ln/>
-                  </pic:spPr>
-                </pic:pic>
-              </a:graphicData>
-            </a:graphic>
-          </wp:anchor>
-        </w:drawing>
-      </w:r>
+          <w:sz w:val="24"/>
+          <w:szCs w:val="24"/>
+        </w:rPr>
+      </w:pPr>
     </w:p>
     <w:p>
       <w:pPr>
@@ -5607,48 +7169,13 @@
           <w:right w:val="nil"/>
           <w:between w:val="nil"/>
         </w:pBdr>
-        <w:spacing w:before="162"/>
-        <w:ind w:left="155" w:right="169"/>
-        <w:jc w:val="center"/>
+        <w:spacing w:before="187"/>
         <w:rPr>
           <w:color w:val="000000"/>
           <w:sz w:val="24"/>
           <w:szCs w:val="24"/>
         </w:rPr>
-        <w:sectPr>
-          <w:headerReference w:type="default" r:id="rId13"/>
-          <w:pgSz w:w="12240" w:h="15840"/>
-          <w:pgMar w:top="1140" w:right="1040" w:bottom="280" w:left="1620" w:header="567" w:footer="0" w:gutter="0"/>
-          <w:cols w:space="720"/>
-        </w:sectPr>
-      </w:pPr>
-      <w:r>
-        <w:rPr>
-          <w:color w:val="000000"/>
-          <w:sz w:val="24"/>
-          <w:szCs w:val="24"/>
-        </w:rPr>
-        <w:t>Figura 2: Ejemplo de Diagrama de Contexto</w:t>
-      </w:r>
-    </w:p>
-    <w:p>
-      <w:pPr>
-        <w:pStyle w:val="Ttulo1"/>
-        <w:numPr>
-          <w:ilvl w:val="0"/>
-          <w:numId w:val="1"/>
-        </w:numPr>
-        <w:tabs>
-          <w:tab w:val="left" w:pos="763"/>
-        </w:tabs>
-        <w:ind w:hanging="660"/>
-      </w:pPr>
-      <w:bookmarkStart w:id="18" w:name="_z337ya" w:colFirst="0" w:colLast="0"/>
-      <w:bookmarkEnd w:id="18"/>
-      <w:r>
-        <w:lastRenderedPageBreak/>
-        <w:t>Requerimientos de Usuario</w:t>
-      </w:r>
+      </w:pPr>
     </w:p>
     <w:p>
       <w:pPr>
@@ -5659,21 +7186,220 @@
           <w:right w:val="nil"/>
           <w:between w:val="nil"/>
         </w:pBdr>
-        <w:spacing w:before="255"/>
-        <w:ind w:left="103"/>
+        <w:spacing w:before="187"/>
         <w:rPr>
           <w:color w:val="000000"/>
           <w:sz w:val="24"/>
           <w:szCs w:val="24"/>
         </w:rPr>
       </w:pPr>
-      <w:r>
-        <w:rPr>
-          <w:color w:val="0000FF"/>
-          <w:sz w:val="24"/>
-          <w:szCs w:val="24"/>
-        </w:rPr>
-        <w:t>Esta sección se centra en las necesidades y expectativas de los usuarios finales del sistema.</w:t>
+    </w:p>
+    <w:p>
+      <w:pPr>
+        <w:pBdr>
+          <w:top w:val="nil"/>
+          <w:left w:val="nil"/>
+          <w:bottom w:val="nil"/>
+          <w:right w:val="nil"/>
+          <w:between w:val="nil"/>
+        </w:pBdr>
+        <w:spacing w:before="187"/>
+        <w:rPr>
+          <w:color w:val="000000"/>
+          <w:sz w:val="24"/>
+          <w:szCs w:val="24"/>
+        </w:rPr>
+      </w:pPr>
+    </w:p>
+    <w:p>
+      <w:pPr>
+        <w:pBdr>
+          <w:top w:val="nil"/>
+          <w:left w:val="nil"/>
+          <w:bottom w:val="nil"/>
+          <w:right w:val="nil"/>
+          <w:between w:val="nil"/>
+        </w:pBdr>
+        <w:spacing w:before="187"/>
+        <w:rPr>
+          <w:color w:val="000000"/>
+          <w:sz w:val="24"/>
+          <w:szCs w:val="24"/>
+        </w:rPr>
+      </w:pPr>
+    </w:p>
+    <w:p>
+      <w:pPr>
+        <w:pBdr>
+          <w:top w:val="nil"/>
+          <w:left w:val="nil"/>
+          <w:bottom w:val="nil"/>
+          <w:right w:val="nil"/>
+          <w:between w:val="nil"/>
+        </w:pBdr>
+        <w:spacing w:before="187"/>
+        <w:rPr>
+          <w:color w:val="000000"/>
+          <w:sz w:val="24"/>
+          <w:szCs w:val="24"/>
+        </w:rPr>
+      </w:pPr>
+    </w:p>
+    <w:p>
+      <w:pPr>
+        <w:pBdr>
+          <w:top w:val="nil"/>
+          <w:left w:val="nil"/>
+          <w:bottom w:val="nil"/>
+          <w:right w:val="nil"/>
+          <w:between w:val="nil"/>
+        </w:pBdr>
+        <w:spacing w:before="187"/>
+        <w:rPr>
+          <w:color w:val="000000"/>
+          <w:sz w:val="24"/>
+          <w:szCs w:val="24"/>
+        </w:rPr>
+      </w:pPr>
+    </w:p>
+    <w:p>
+      <w:pPr>
+        <w:pBdr>
+          <w:top w:val="nil"/>
+          <w:left w:val="nil"/>
+          <w:bottom w:val="nil"/>
+          <w:right w:val="nil"/>
+          <w:between w:val="nil"/>
+        </w:pBdr>
+        <w:spacing w:before="187"/>
+        <w:rPr>
+          <w:color w:val="000000"/>
+          <w:sz w:val="24"/>
+          <w:szCs w:val="24"/>
+        </w:rPr>
+      </w:pPr>
+    </w:p>
+    <w:p>
+      <w:pPr>
+        <w:pBdr>
+          <w:top w:val="nil"/>
+          <w:left w:val="nil"/>
+          <w:bottom w:val="nil"/>
+          <w:right w:val="nil"/>
+          <w:between w:val="nil"/>
+        </w:pBdr>
+        <w:spacing w:before="187"/>
+        <w:rPr>
+          <w:color w:val="000000"/>
+          <w:sz w:val="24"/>
+          <w:szCs w:val="24"/>
+        </w:rPr>
+      </w:pPr>
+    </w:p>
+    <w:p>
+      <w:pPr>
+        <w:pBdr>
+          <w:top w:val="nil"/>
+          <w:left w:val="nil"/>
+          <w:bottom w:val="nil"/>
+          <w:right w:val="nil"/>
+          <w:between w:val="nil"/>
+        </w:pBdr>
+        <w:spacing w:before="187"/>
+        <w:rPr>
+          <w:color w:val="000000"/>
+          <w:sz w:val="24"/>
+          <w:szCs w:val="24"/>
+        </w:rPr>
+      </w:pPr>
+    </w:p>
+    <w:p>
+      <w:pPr>
+        <w:pBdr>
+          <w:top w:val="nil"/>
+          <w:left w:val="nil"/>
+          <w:bottom w:val="nil"/>
+          <w:right w:val="nil"/>
+          <w:between w:val="nil"/>
+        </w:pBdr>
+        <w:spacing w:before="187"/>
+        <w:rPr>
+          <w:color w:val="000000"/>
+          <w:sz w:val="24"/>
+          <w:szCs w:val="24"/>
+        </w:rPr>
+      </w:pPr>
+    </w:p>
+    <w:p>
+      <w:pPr>
+        <w:pBdr>
+          <w:top w:val="nil"/>
+          <w:left w:val="nil"/>
+          <w:bottom w:val="nil"/>
+          <w:right w:val="nil"/>
+          <w:between w:val="nil"/>
+        </w:pBdr>
+        <w:spacing w:before="187"/>
+        <w:rPr>
+          <w:color w:val="000000"/>
+          <w:sz w:val="24"/>
+          <w:szCs w:val="24"/>
+        </w:rPr>
+      </w:pPr>
+    </w:p>
+    <w:p>
+      <w:pPr>
+        <w:pBdr>
+          <w:top w:val="nil"/>
+          <w:left w:val="nil"/>
+          <w:bottom w:val="nil"/>
+          <w:right w:val="nil"/>
+          <w:between w:val="nil"/>
+        </w:pBdr>
+        <w:spacing w:before="187"/>
+        <w:rPr>
+          <w:color w:val="000000"/>
+          <w:sz w:val="24"/>
+          <w:szCs w:val="24"/>
+        </w:rPr>
+      </w:pPr>
+    </w:p>
+    <w:p>
+      <w:pPr>
+        <w:pBdr>
+          <w:top w:val="nil"/>
+          <w:left w:val="nil"/>
+          <w:bottom w:val="nil"/>
+          <w:right w:val="nil"/>
+          <w:between w:val="nil"/>
+        </w:pBdr>
+        <w:spacing w:before="187"/>
+        <w:rPr>
+          <w:color w:val="000000"/>
+          <w:sz w:val="24"/>
+          <w:szCs w:val="24"/>
+        </w:rPr>
+      </w:pPr>
+    </w:p>
+    <w:p>
+      <w:pPr>
+        <w:pStyle w:val="Ttulo1"/>
+        <w:numPr>
+          <w:ilvl w:val="0"/>
+          <w:numId w:val="1"/>
+        </w:numPr>
+        <w:tabs>
+          <w:tab w:val="left" w:pos="763"/>
+        </w:tabs>
+        <w:ind w:hanging="660"/>
+      </w:pPr>
+      <w:bookmarkStart w:id="15" w:name="_2jxsxqh" w:colFirst="0" w:colLast="0"/>
+      <w:bookmarkStart w:id="16" w:name="_z337ya" w:colFirst="0" w:colLast="0"/>
+      <w:bookmarkEnd w:id="15"/>
+      <w:bookmarkEnd w:id="16"/>
+      <w:r>
+        <w:lastRenderedPageBreak/>
+        <w:t>Requerimientos de Usuario</w:t>
       </w:r>
     </w:p>
     <w:p>
@@ -5704,181 +7430,10 @@
           <w:tab w:val="left" w:pos="910"/>
         </w:tabs>
       </w:pPr>
-      <w:bookmarkStart w:id="19" w:name="_3j2qqm3" w:colFirst="0" w:colLast="0"/>
-      <w:bookmarkEnd w:id="19"/>
+      <w:bookmarkStart w:id="17" w:name="_3j2qqm3" w:colFirst="0" w:colLast="0"/>
+      <w:bookmarkEnd w:id="17"/>
       <w:r>
         <w:t>Diagrama de Casos de Uso</w:t>
-      </w:r>
-    </w:p>
-    <w:p>
-      <w:pPr>
-        <w:pBdr>
-          <w:top w:val="nil"/>
-          <w:left w:val="nil"/>
-          <w:bottom w:val="nil"/>
-          <w:right w:val="nil"/>
-          <w:between w:val="nil"/>
-        </w:pBdr>
-        <w:spacing w:before="186" w:line="276" w:lineRule="auto"/>
-        <w:ind w:left="103"/>
-        <w:rPr>
-          <w:color w:val="000000"/>
-          <w:sz w:val="24"/>
-          <w:szCs w:val="24"/>
-        </w:rPr>
-      </w:pPr>
-      <w:r>
-        <w:rPr>
-          <w:color w:val="0000FF"/>
-          <w:sz w:val="24"/>
-          <w:szCs w:val="24"/>
-        </w:rPr>
-        <w:t>Proporciona un diagrama que represente visualmente las interacciones entre los usuarios y el sistema. Identifica los actores y los casos de uso principales. Utiliza los símbolos de la figura</w:t>
-      </w:r>
-    </w:p>
-    <w:p>
-      <w:pPr>
-        <w:pBdr>
-          <w:top w:val="nil"/>
-          <w:left w:val="nil"/>
-          <w:bottom w:val="nil"/>
-          <w:right w:val="nil"/>
-          <w:between w:val="nil"/>
-        </w:pBdr>
-        <w:spacing w:before="1"/>
-        <w:ind w:left="103"/>
-        <w:rPr>
-          <w:color w:val="000000"/>
-          <w:sz w:val="24"/>
-          <w:szCs w:val="24"/>
-        </w:rPr>
-      </w:pPr>
-      <w:r>
-        <w:rPr>
-          <w:rFonts w:ascii="Georgia" w:eastAsia="Georgia" w:hAnsi="Georgia" w:cs="Georgia"/>
-          <w:b/>
-          <w:color w:val="0000FF"/>
-          <w:sz w:val="24"/>
-          <w:szCs w:val="24"/>
-        </w:rPr>
-        <w:t xml:space="preserve">?? </w:t>
-      </w:r>
-      <w:r>
-        <w:rPr>
-          <w:color w:val="0000FF"/>
-          <w:sz w:val="24"/>
-          <w:szCs w:val="24"/>
-        </w:rPr>
-        <w:t>y la semántica revisada en clase.</w:t>
-      </w:r>
-    </w:p>
-    <w:p>
-      <w:pPr>
-        <w:pBdr>
-          <w:top w:val="nil"/>
-          <w:left w:val="nil"/>
-          <w:bottom w:val="nil"/>
-          <w:right w:val="nil"/>
-          <w:between w:val="nil"/>
-        </w:pBdr>
-        <w:spacing w:before="178"/>
-        <w:rPr>
-          <w:color w:val="000000"/>
-          <w:sz w:val="20"/>
-          <w:szCs w:val="20"/>
-        </w:rPr>
-      </w:pPr>
-      <w:r>
-        <w:rPr>
-          <w:noProof/>
-        </w:rPr>
-        <w:drawing>
-          <wp:anchor distT="0" distB="0" distL="0" distR="0" simplePos="0" relativeHeight="251660288" behindDoc="0" locked="0" layoutInCell="1" hidden="0" allowOverlap="1" wp14:anchorId="78635A84" wp14:editId="16946DB8">
-            <wp:simplePos x="0" y="0"/>
-            <wp:positionH relativeFrom="column">
-              <wp:posOffset>888834</wp:posOffset>
-            </wp:positionH>
-            <wp:positionV relativeFrom="paragraph">
-              <wp:posOffset>274553</wp:posOffset>
-            </wp:positionV>
-            <wp:extent cx="4226242" cy="2386583"/>
-            <wp:effectExtent l="0" t="0" r="0" b="0"/>
-            <wp:wrapTopAndBottom distT="0" distB="0"/>
-            <wp:docPr id="35" name="image2.jpg"/>
-            <wp:cNvGraphicFramePr/>
-            <a:graphic xmlns:a="http://schemas.openxmlformats.org/drawingml/2006/main">
-              <a:graphicData uri="http://schemas.openxmlformats.org/drawingml/2006/picture">
-                <pic:pic xmlns:pic="http://schemas.openxmlformats.org/drawingml/2006/picture">
-                  <pic:nvPicPr>
-                    <pic:cNvPr id="0" name="image2.jpg"/>
-                    <pic:cNvPicPr preferRelativeResize="0"/>
-                  </pic:nvPicPr>
-                  <pic:blipFill>
-                    <a:blip r:embed="rId14"/>
-                    <a:srcRect/>
-                    <a:stretch>
-                      <a:fillRect/>
-                    </a:stretch>
-                  </pic:blipFill>
-                  <pic:spPr>
-                    <a:xfrm>
-                      <a:off x="0" y="0"/>
-                      <a:ext cx="4226242" cy="2386583"/>
-                    </a:xfrm>
-                    <a:prstGeom prst="rect">
-                      <a:avLst/>
-                    </a:prstGeom>
-                    <a:ln/>
-                  </pic:spPr>
-                </pic:pic>
-              </a:graphicData>
-            </a:graphic>
-          </wp:anchor>
-        </w:drawing>
-      </w:r>
-    </w:p>
-    <w:p>
-      <w:pPr>
-        <w:pBdr>
-          <w:top w:val="nil"/>
-          <w:left w:val="nil"/>
-          <w:bottom w:val="nil"/>
-          <w:right w:val="nil"/>
-          <w:between w:val="nil"/>
-        </w:pBdr>
-        <w:spacing w:before="65"/>
-        <w:rPr>
-          <w:color w:val="000000"/>
-          <w:sz w:val="24"/>
-          <w:szCs w:val="24"/>
-        </w:rPr>
-      </w:pPr>
-    </w:p>
-    <w:p>
-      <w:pPr>
-        <w:pBdr>
-          <w:top w:val="nil"/>
-          <w:left w:val="nil"/>
-          <w:bottom w:val="nil"/>
-          <w:right w:val="nil"/>
-          <w:between w:val="nil"/>
-        </w:pBdr>
-        <w:spacing w:before="1"/>
-        <w:ind w:left="5" w:right="20"/>
-        <w:jc w:val="center"/>
-        <w:rPr>
-          <w:color w:val="000000"/>
-          <w:sz w:val="24"/>
-          <w:szCs w:val="24"/>
-        </w:rPr>
-      </w:pPr>
-      <w:r>
-        <w:rPr>
-          <w:color w:val="000000"/>
-          <w:sz w:val="24"/>
-          <w:szCs w:val="24"/>
-        </w:rPr>
-        <w:t>Figura 3: Elementos para un diagrama de casos de uso.</w:t>
       </w:r>
     </w:p>
     <w:p>
@@ -5897,6 +7452,48 @@
           <w:szCs w:val="24"/>
         </w:rPr>
       </w:pPr>
+      <w:r>
+        <w:rPr>
+          <w:color w:val="0000FF"/>
+          <w:sz w:val="24"/>
+          <w:szCs w:val="24"/>
+        </w:rPr>
+        <w:drawing>
+          <wp:inline distT="0" distB="0" distL="0" distR="0" wp14:anchorId="29779E00" wp14:editId="4A3A6C3A">
+            <wp:extent cx="6083300" cy="3194685"/>
+            <wp:effectExtent l="0" t="0" r="0" b="5715"/>
+            <wp:docPr id="42" name="Imagen 42"/>
+            <wp:cNvGraphicFramePr>
+              <a:graphicFrameLocks xmlns:a="http://schemas.openxmlformats.org/drawingml/2006/main" noChangeAspect="1"/>
+            </wp:cNvGraphicFramePr>
+            <a:graphic xmlns:a="http://schemas.openxmlformats.org/drawingml/2006/main">
+              <a:graphicData uri="http://schemas.openxmlformats.org/drawingml/2006/picture">
+                <pic:pic xmlns:pic="http://schemas.openxmlformats.org/drawingml/2006/picture">
+                  <pic:nvPicPr>
+                    <pic:cNvPr id="1" name=""/>
+                    <pic:cNvPicPr/>
+                  </pic:nvPicPr>
+                  <pic:blipFill>
+                    <a:blip r:embed="rId12"/>
+                    <a:stretch>
+                      <a:fillRect/>
+                    </a:stretch>
+                  </pic:blipFill>
+                  <pic:spPr>
+                    <a:xfrm>
+                      <a:off x="0" y="0"/>
+                      <a:ext cx="6083300" cy="3194685"/>
+                    </a:xfrm>
+                    <a:prstGeom prst="rect">
+                      <a:avLst/>
+                    </a:prstGeom>
+                  </pic:spPr>
+                </pic:pic>
+              </a:graphicData>
+            </a:graphic>
+          </wp:inline>
+        </w:drawing>
+      </w:r>
     </w:p>
     <w:p>
       <w:pPr>
@@ -5909,8 +7506,8 @@
           <w:tab w:val="left" w:pos="910"/>
         </w:tabs>
       </w:pPr>
-      <w:bookmarkStart w:id="20" w:name="_1y810tw" w:colFirst="0" w:colLast="0"/>
-      <w:bookmarkEnd w:id="20"/>
+      <w:bookmarkStart w:id="18" w:name="_1y810tw" w:colFirst="0" w:colLast="0"/>
+      <w:bookmarkEnd w:id="18"/>
       <w:r>
         <w:t>Catálogo de Casos de Uso</w:t>
       </w:r>
@@ -6096,6 +7693,8 @@
               <w:spacing w:line="274" w:lineRule="auto"/>
               <w:ind w:left="122"/>
               <w:rPr>
+                <w:rFonts w:ascii="Georgia" w:eastAsia="Georgia" w:hAnsi="Georgia" w:cs="Georgia"/>
+                <w:bCs/>
                 <w:color w:val="000000"/>
                 <w:sz w:val="24"/>
                 <w:szCs w:val="24"/>
@@ -6109,15 +7708,363 @@
                 <w:sz w:val="24"/>
                 <w:szCs w:val="24"/>
               </w:rPr>
-              <w:t xml:space="preserve">Nombre del caso de uso: </w:t>
+              <w:t>Alumno:</w:t>
             </w:r>
             <w:r>
               <w:rPr>
-                <w:color w:val="000000"/>
-                <w:sz w:val="24"/>
-                <w:szCs w:val="24"/>
-              </w:rPr>
-              <w:t>descripción</w:t>
+                <w:rFonts w:ascii="Georgia" w:eastAsia="Georgia" w:hAnsi="Georgia" w:cs="Georgia"/>
+                <w:bCs/>
+                <w:color w:val="000000"/>
+                <w:sz w:val="24"/>
+                <w:szCs w:val="24"/>
+              </w:rPr>
+              <w:t xml:space="preserve"> </w:t>
+            </w:r>
+          </w:p>
+          <w:p>
+            <w:pPr>
+              <w:pBdr>
+                <w:top w:val="nil"/>
+                <w:left w:val="nil"/>
+                <w:bottom w:val="nil"/>
+                <w:right w:val="nil"/>
+                <w:between w:val="nil"/>
+              </w:pBdr>
+              <w:spacing w:line="274" w:lineRule="auto"/>
+              <w:ind w:left="122"/>
+              <w:rPr>
+                <w:rFonts w:ascii="Georgia" w:eastAsia="Georgia" w:hAnsi="Georgia" w:cs="Georgia"/>
+                <w:bCs/>
+                <w:color w:val="000000"/>
+                <w:sz w:val="24"/>
+                <w:szCs w:val="24"/>
+              </w:rPr>
+            </w:pPr>
+            <w:r>
+              <w:rPr>
+                <w:rFonts w:ascii="Georgia" w:eastAsia="Georgia" w:hAnsi="Georgia" w:cs="Georgia"/>
+                <w:bCs/>
+                <w:color w:val="000000"/>
+                <w:sz w:val="24"/>
+                <w:szCs w:val="24"/>
+              </w:rPr>
+              <w:t>1.-Inicia sesión en la pagina</w:t>
+            </w:r>
+          </w:p>
+          <w:p>
+            <w:pPr>
+              <w:pBdr>
+                <w:top w:val="nil"/>
+                <w:left w:val="nil"/>
+                <w:bottom w:val="nil"/>
+                <w:right w:val="nil"/>
+                <w:between w:val="nil"/>
+              </w:pBdr>
+              <w:spacing w:line="274" w:lineRule="auto"/>
+              <w:ind w:left="122"/>
+              <w:rPr>
+                <w:rFonts w:ascii="Georgia" w:eastAsia="Georgia" w:hAnsi="Georgia" w:cs="Georgia"/>
+                <w:bCs/>
+                <w:color w:val="000000"/>
+                <w:sz w:val="24"/>
+                <w:szCs w:val="24"/>
+              </w:rPr>
+            </w:pPr>
+            <w:r>
+              <w:rPr>
+                <w:rFonts w:ascii="Georgia" w:eastAsia="Georgia" w:hAnsi="Georgia" w:cs="Georgia"/>
+                <w:bCs/>
+                <w:color w:val="000000"/>
+                <w:sz w:val="24"/>
+                <w:szCs w:val="24"/>
+              </w:rPr>
+              <w:t xml:space="preserve">2.-Consulta su </w:t>
+            </w:r>
+            <w:proofErr w:type="spellStart"/>
+            <w:r>
+              <w:rPr>
+                <w:rFonts w:ascii="Georgia" w:eastAsia="Georgia" w:hAnsi="Georgia" w:cs="Georgia"/>
+                <w:bCs/>
+                <w:color w:val="000000"/>
+                <w:sz w:val="24"/>
+                <w:szCs w:val="24"/>
+              </w:rPr>
+              <w:t>kardex</w:t>
+            </w:r>
+            <w:proofErr w:type="spellEnd"/>
+          </w:p>
+          <w:p>
+            <w:pPr>
+              <w:pBdr>
+                <w:top w:val="nil"/>
+                <w:left w:val="nil"/>
+                <w:bottom w:val="nil"/>
+                <w:right w:val="nil"/>
+                <w:between w:val="nil"/>
+              </w:pBdr>
+              <w:spacing w:line="274" w:lineRule="auto"/>
+              <w:ind w:left="122"/>
+              <w:rPr>
+                <w:rFonts w:ascii="Georgia" w:eastAsia="Georgia" w:hAnsi="Georgia" w:cs="Georgia"/>
+                <w:bCs/>
+                <w:color w:val="000000"/>
+                <w:sz w:val="24"/>
+                <w:szCs w:val="24"/>
+              </w:rPr>
+            </w:pPr>
+            <w:r>
+              <w:rPr>
+                <w:rFonts w:ascii="Georgia" w:eastAsia="Georgia" w:hAnsi="Georgia" w:cs="Georgia"/>
+                <w:bCs/>
+                <w:color w:val="000000"/>
+                <w:sz w:val="24"/>
+                <w:szCs w:val="24"/>
+              </w:rPr>
+              <w:t>3.-Consulta su Estatus de Inscripción</w:t>
+            </w:r>
+          </w:p>
+          <w:p>
+            <w:pPr>
+              <w:pBdr>
+                <w:top w:val="nil"/>
+                <w:left w:val="nil"/>
+                <w:bottom w:val="nil"/>
+                <w:right w:val="nil"/>
+                <w:between w:val="nil"/>
+              </w:pBdr>
+              <w:spacing w:line="274" w:lineRule="auto"/>
+              <w:ind w:left="122"/>
+              <w:rPr>
+                <w:rFonts w:ascii="Georgia" w:eastAsia="Georgia" w:hAnsi="Georgia" w:cs="Georgia"/>
+                <w:bCs/>
+                <w:color w:val="000000"/>
+                <w:sz w:val="24"/>
+                <w:szCs w:val="24"/>
+              </w:rPr>
+            </w:pPr>
+            <w:r>
+              <w:rPr>
+                <w:rFonts w:ascii="Georgia" w:eastAsia="Georgia" w:hAnsi="Georgia" w:cs="Georgia"/>
+                <w:bCs/>
+                <w:color w:val="000000"/>
+                <w:sz w:val="24"/>
+                <w:szCs w:val="24"/>
+              </w:rPr>
+              <w:t>4.- Realiza la Evaluación de docente</w:t>
+            </w:r>
+          </w:p>
+          <w:p>
+            <w:pPr>
+              <w:pBdr>
+                <w:top w:val="nil"/>
+                <w:left w:val="nil"/>
+                <w:bottom w:val="nil"/>
+                <w:right w:val="nil"/>
+                <w:between w:val="nil"/>
+              </w:pBdr>
+              <w:spacing w:line="274" w:lineRule="auto"/>
+              <w:ind w:left="122"/>
+              <w:rPr>
+                <w:bCs/>
+                <w:color w:val="000000"/>
+                <w:sz w:val="24"/>
+                <w:szCs w:val="24"/>
+              </w:rPr>
+            </w:pPr>
+          </w:p>
+        </w:tc>
+      </w:tr>
+      <w:tr>
+        <w:trPr>
+          <w:trHeight w:val="315"/>
+        </w:trPr>
+        <w:tc>
+          <w:tcPr>
+            <w:tcW w:w="1183" w:type="dxa"/>
+          </w:tcPr>
+          <w:p>
+            <w:pPr>
+              <w:pBdr>
+                <w:top w:val="nil"/>
+                <w:left w:val="nil"/>
+                <w:bottom w:val="nil"/>
+                <w:right w:val="nil"/>
+                <w:between w:val="nil"/>
+              </w:pBdr>
+              <w:rPr>
+                <w:color w:val="000000"/>
+              </w:rPr>
+            </w:pPr>
+            <w:r>
+              <w:rPr>
+                <w:color w:val="000000"/>
+                <w:sz w:val="24"/>
+                <w:szCs w:val="24"/>
+              </w:rPr>
+              <w:t xml:space="preserve">  </w:t>
+            </w:r>
+            <w:r>
+              <w:rPr>
+                <w:color w:val="000000"/>
+                <w:sz w:val="24"/>
+                <w:szCs w:val="24"/>
+              </w:rPr>
+              <w:t>CU-0</w:t>
+            </w:r>
+            <w:r>
+              <w:rPr>
+                <w:color w:val="000000"/>
+                <w:sz w:val="24"/>
+                <w:szCs w:val="24"/>
+              </w:rPr>
+              <w:t>2</w:t>
+            </w:r>
+          </w:p>
+        </w:tc>
+        <w:tc>
+          <w:tcPr>
+            <w:tcW w:w="7731" w:type="dxa"/>
+          </w:tcPr>
+          <w:p>
+            <w:pPr>
+              <w:pBdr>
+                <w:top w:val="nil"/>
+                <w:left w:val="nil"/>
+                <w:bottom w:val="nil"/>
+                <w:right w:val="nil"/>
+                <w:between w:val="nil"/>
+              </w:pBdr>
+              <w:spacing w:line="274" w:lineRule="auto"/>
+              <w:ind w:left="122"/>
+              <w:rPr>
+                <w:rFonts w:ascii="Georgia" w:eastAsia="Georgia" w:hAnsi="Georgia" w:cs="Georgia"/>
+                <w:bCs/>
+                <w:color w:val="000000"/>
+                <w:sz w:val="24"/>
+                <w:szCs w:val="24"/>
+              </w:rPr>
+            </w:pPr>
+            <w:r>
+              <w:rPr>
+                <w:rFonts w:ascii="Georgia" w:hAnsi="Georgia"/>
+                <w:b/>
+                <w:bCs/>
+                <w:color w:val="000000"/>
+                <w:sz w:val="24"/>
+                <w:szCs w:val="24"/>
+              </w:rPr>
+              <w:t>Profesor:</w:t>
+            </w:r>
+            <w:r>
+              <w:rPr>
+                <w:rFonts w:ascii="Georgia" w:hAnsi="Georgia"/>
+                <w:color w:val="000000"/>
+                <w:sz w:val="24"/>
+                <w:szCs w:val="24"/>
+              </w:rPr>
+              <w:br/>
+            </w:r>
+            <w:r>
+              <w:rPr>
+                <w:rFonts w:ascii="Georgia" w:eastAsia="Georgia" w:hAnsi="Georgia" w:cs="Georgia"/>
+                <w:bCs/>
+                <w:color w:val="000000"/>
+                <w:sz w:val="24"/>
+                <w:szCs w:val="24"/>
+              </w:rPr>
+              <w:t>1.-Inicia sesión en la pagina</w:t>
+            </w:r>
+          </w:p>
+          <w:p>
+            <w:pPr>
+              <w:pBdr>
+                <w:top w:val="nil"/>
+                <w:left w:val="nil"/>
+                <w:bottom w:val="nil"/>
+                <w:right w:val="nil"/>
+                <w:between w:val="nil"/>
+              </w:pBdr>
+              <w:rPr>
+                <w:rFonts w:ascii="Georgia" w:hAnsi="Georgia"/>
+                <w:color w:val="000000"/>
+                <w:sz w:val="24"/>
+                <w:szCs w:val="24"/>
+              </w:rPr>
+            </w:pPr>
+            <w:r>
+              <w:rPr>
+                <w:rFonts w:ascii="Georgia" w:hAnsi="Georgia"/>
+                <w:color w:val="000000"/>
+                <w:sz w:val="24"/>
+                <w:szCs w:val="24"/>
+              </w:rPr>
+              <w:t xml:space="preserve">  2.-Accede al Kardex</w:t>
+            </w:r>
+          </w:p>
+          <w:p>
+            <w:pPr>
+              <w:pBdr>
+                <w:top w:val="nil"/>
+                <w:left w:val="nil"/>
+                <w:bottom w:val="nil"/>
+                <w:right w:val="nil"/>
+                <w:between w:val="nil"/>
+              </w:pBdr>
+              <w:rPr>
+                <w:rFonts w:ascii="Georgia" w:hAnsi="Georgia"/>
+                <w:color w:val="000000"/>
+                <w:sz w:val="24"/>
+                <w:szCs w:val="24"/>
+              </w:rPr>
+            </w:pPr>
+            <w:r>
+              <w:rPr>
+                <w:rFonts w:ascii="Georgia" w:hAnsi="Georgia"/>
+                <w:color w:val="000000"/>
+                <w:sz w:val="24"/>
+                <w:szCs w:val="24"/>
+              </w:rPr>
+              <w:t xml:space="preserve">  3.- Consulta La </w:t>
+            </w:r>
+            <w:proofErr w:type="spellStart"/>
+            <w:r>
+              <w:rPr>
+                <w:rFonts w:ascii="Georgia" w:hAnsi="Georgia"/>
+                <w:color w:val="000000"/>
+                <w:sz w:val="24"/>
+                <w:szCs w:val="24"/>
+              </w:rPr>
+              <w:t>Evaluacion</w:t>
+            </w:r>
+            <w:proofErr w:type="spellEnd"/>
+            <w:r>
+              <w:rPr>
+                <w:rFonts w:ascii="Georgia" w:hAnsi="Georgia"/>
+                <w:color w:val="000000"/>
+                <w:sz w:val="24"/>
+                <w:szCs w:val="24"/>
+              </w:rPr>
+              <w:t xml:space="preserve"> de docente</w:t>
+            </w:r>
+          </w:p>
+          <w:p>
+            <w:pPr>
+              <w:pBdr>
+                <w:top w:val="nil"/>
+                <w:left w:val="nil"/>
+                <w:bottom w:val="nil"/>
+                <w:right w:val="nil"/>
+                <w:between w:val="nil"/>
+              </w:pBdr>
+              <w:rPr>
+                <w:color w:val="000000"/>
+              </w:rPr>
+            </w:pPr>
+            <w:r>
+              <w:rPr>
+                <w:color w:val="000000"/>
+              </w:rPr>
+              <w:t xml:space="preserve"> </w:t>
             </w:r>
           </w:p>
         </w:tc>
@@ -6143,6 +8090,30 @@
                 <w:color w:val="000000"/>
               </w:rPr>
             </w:pPr>
+            <w:r>
+              <w:rPr>
+                <w:color w:val="000000"/>
+                <w:sz w:val="24"/>
+                <w:szCs w:val="24"/>
+              </w:rPr>
+              <w:t xml:space="preserve">  </w:t>
+            </w:r>
+            <w:r>
+              <w:rPr>
+                <w:color w:val="000000"/>
+                <w:sz w:val="24"/>
+                <w:szCs w:val="24"/>
+              </w:rPr>
+              <w:t>CU-0</w:t>
+            </w:r>
+            <w:r>
+              <w:rPr>
+                <w:color w:val="000000"/>
+                <w:sz w:val="24"/>
+                <w:szCs w:val="24"/>
+              </w:rPr>
+              <w:t>3</w:t>
+            </w:r>
           </w:p>
         </w:tc>
         <w:tc>
@@ -6159,20 +8130,26 @@
                 <w:between w:val="nil"/>
               </w:pBdr>
               <w:rPr>
-                <w:color w:val="000000"/>
+                <w:rFonts w:ascii="Georgia" w:hAnsi="Georgia"/>
+                <w:b/>
+                <w:bCs/>
+                <w:color w:val="000000"/>
+                <w:sz w:val="24"/>
+                <w:szCs w:val="24"/>
               </w:rPr>
             </w:pPr>
+            <w:r>
+              <w:rPr>
+                <w:rFonts w:ascii="Georgia" w:hAnsi="Georgia"/>
+                <w:b/>
+                <w:bCs/>
+                <w:color w:val="000000"/>
+                <w:sz w:val="24"/>
+                <w:szCs w:val="24"/>
+              </w:rPr>
+              <w:t>Administrador académico:</w:t>
+            </w:r>
           </w:p>
-        </w:tc>
-      </w:tr>
-      <w:tr>
-        <w:trPr>
-          <w:trHeight w:val="315"/>
-        </w:trPr>
-        <w:tc>
-          <w:tcPr>
-            <w:tcW w:w="1183" w:type="dxa"/>
-          </w:tcPr>
           <w:p>
             <w:pPr>
               <w:pBdr>
@@ -6183,15 +8160,22 @@
                 <w:between w:val="nil"/>
               </w:pBdr>
               <w:rPr>
-                <w:color w:val="000000"/>
+                <w:rFonts w:ascii="Georgia" w:hAnsi="Georgia"/>
+                <w:color w:val="000000"/>
+                <w:sz w:val="24"/>
+                <w:szCs w:val="24"/>
               </w:rPr>
             </w:pPr>
+            <w:r>
+              <w:rPr>
+                <w:rFonts w:ascii="Georgia" w:hAnsi="Georgia"/>
+                <w:color w:val="000000"/>
+                <w:sz w:val="24"/>
+                <w:szCs w:val="24"/>
+              </w:rPr>
+              <w:t xml:space="preserve">  1.-Inicia sesión en la pagina</w:t>
+            </w:r>
           </w:p>
-        </w:tc>
-        <w:tc>
-          <w:tcPr>
-            <w:tcW w:w="7731" w:type="dxa"/>
-          </w:tcPr>
           <w:p>
             <w:pPr>
               <w:pBdr>
@@ -6202,9 +8186,73 @@
                 <w:between w:val="nil"/>
               </w:pBdr>
               <w:rPr>
-                <w:color w:val="000000"/>
+                <w:rFonts w:ascii="Georgia" w:hAnsi="Georgia"/>
+                <w:color w:val="000000"/>
+                <w:sz w:val="24"/>
+                <w:szCs w:val="24"/>
               </w:rPr>
             </w:pPr>
+            <w:r>
+              <w:rPr>
+                <w:rFonts w:ascii="Georgia" w:hAnsi="Georgia"/>
+                <w:color w:val="000000"/>
+                <w:sz w:val="24"/>
+                <w:szCs w:val="24"/>
+              </w:rPr>
+              <w:t xml:space="preserve">  2.- consulta el Kardex</w:t>
+            </w:r>
+          </w:p>
+          <w:p>
+            <w:pPr>
+              <w:pBdr>
+                <w:top w:val="nil"/>
+                <w:left w:val="nil"/>
+                <w:bottom w:val="nil"/>
+                <w:right w:val="nil"/>
+                <w:between w:val="nil"/>
+              </w:pBdr>
+              <w:rPr>
+                <w:rFonts w:ascii="Georgia" w:hAnsi="Georgia"/>
+                <w:color w:val="000000"/>
+                <w:sz w:val="24"/>
+                <w:szCs w:val="24"/>
+              </w:rPr>
+            </w:pPr>
+            <w:r>
+              <w:rPr>
+                <w:rFonts w:ascii="Georgia" w:hAnsi="Georgia"/>
+                <w:color w:val="000000"/>
+                <w:sz w:val="24"/>
+                <w:szCs w:val="24"/>
+              </w:rPr>
+              <w:t xml:space="preserve">  3.- consulta la Evaluación de docente</w:t>
+            </w:r>
+          </w:p>
+          <w:p>
+            <w:pPr>
+              <w:pBdr>
+                <w:top w:val="nil"/>
+                <w:left w:val="nil"/>
+                <w:bottom w:val="nil"/>
+                <w:right w:val="nil"/>
+                <w:between w:val="nil"/>
+              </w:pBdr>
+              <w:rPr>
+                <w:rFonts w:ascii="Georgia" w:hAnsi="Georgia"/>
+                <w:color w:val="000000"/>
+                <w:sz w:val="24"/>
+                <w:szCs w:val="24"/>
+              </w:rPr>
+            </w:pPr>
+            <w:r>
+              <w:rPr>
+                <w:rFonts w:ascii="Georgia" w:hAnsi="Georgia"/>
+                <w:color w:val="000000"/>
+                <w:sz w:val="24"/>
+                <w:szCs w:val="24"/>
+              </w:rPr>
+              <w:t xml:space="preserve">  4.- accede al estatus de inscripción </w:t>
+            </w:r>
           </w:p>
         </w:tc>
       </w:tr>
@@ -6237,8 +8285,8 @@
           <w:tab w:val="left" w:pos="910"/>
         </w:tabs>
       </w:pPr>
-      <w:bookmarkStart w:id="21" w:name="_4i7ojhp" w:colFirst="0" w:colLast="0"/>
-      <w:bookmarkEnd w:id="21"/>
+      <w:bookmarkStart w:id="19" w:name="_4i7ojhp" w:colFirst="0" w:colLast="0"/>
+      <w:bookmarkEnd w:id="19"/>
       <w:r>
         <w:t>Especificación de Casos de Uso</w:t>
       </w:r>
@@ -6260,7 +8308,7 @@
           <w:szCs w:val="24"/>
         </w:rPr>
         <w:sectPr>
-          <w:headerReference w:type="default" r:id="rId15"/>
+          <w:headerReference w:type="default" r:id="rId13"/>
           <w:pgSz w:w="12240" w:h="15840"/>
           <w:pgMar w:top="1140" w:right="1040" w:bottom="280" w:left="1620" w:header="567" w:footer="0" w:gutter="0"/>
           <w:cols w:space="720"/>
@@ -6272,7 +8320,43 @@
           <w:sz w:val="24"/>
           <w:szCs w:val="24"/>
         </w:rPr>
-        <w:t>Detalla cada caso de uso de manera más extensa. Utiliza un formato que incluya precondi- ciones, pasos del escenario principal, extensiones, excepciones y postcondiciones.</w:t>
+        <w:t xml:space="preserve">Detalla cada caso de uso de manera más extensa. Utiliza un formato que incluya </w:t>
+      </w:r>
+      <w:proofErr w:type="spellStart"/>
+      <w:r>
+        <w:rPr>
+          <w:color w:val="0000FF"/>
+          <w:sz w:val="24"/>
+          <w:szCs w:val="24"/>
+        </w:rPr>
+        <w:t>precondi</w:t>
+      </w:r>
+      <w:proofErr w:type="spellEnd"/>
+      <w:r>
+        <w:rPr>
+          <w:color w:val="0000FF"/>
+          <w:sz w:val="24"/>
+          <w:szCs w:val="24"/>
+        </w:rPr>
+        <w:t xml:space="preserve">- </w:t>
+      </w:r>
+      <w:proofErr w:type="spellStart"/>
+      <w:r>
+        <w:rPr>
+          <w:color w:val="0000FF"/>
+          <w:sz w:val="24"/>
+          <w:szCs w:val="24"/>
+        </w:rPr>
+        <w:t>ciones</w:t>
+      </w:r>
+      <w:proofErr w:type="spellEnd"/>
+      <w:r>
+        <w:rPr>
+          <w:color w:val="0000FF"/>
+          <w:sz w:val="24"/>
+          <w:szCs w:val="24"/>
+        </w:rPr>
+        <w:t>, pasos del escenario principal, extensiones, excepciones y postcondiciones.</w:t>
       </w:r>
     </w:p>
     <w:p>
@@ -6287,8 +8371,8 @@
         </w:tabs>
         <w:ind w:hanging="896"/>
       </w:pPr>
-      <w:bookmarkStart w:id="22" w:name="_2xcytpi" w:colFirst="0" w:colLast="0"/>
-      <w:bookmarkEnd w:id="22"/>
+      <w:bookmarkStart w:id="20" w:name="_2xcytpi" w:colFirst="0" w:colLast="0"/>
+      <w:bookmarkEnd w:id="20"/>
       <w:r>
         <w:lastRenderedPageBreak/>
         <w:t>CU-01: Nombre del Caso de Uso</w:t>
@@ -6779,13 +8863,41 @@
                 <w:szCs w:val="24"/>
               </w:rPr>
             </w:pPr>
+            <w:proofErr w:type="spellStart"/>
             <w:r>
               <w:rPr>
                 <w:color w:val="000000"/>
                 <w:sz w:val="24"/>
                 <w:szCs w:val="24"/>
               </w:rPr>
-              <w:t>Happy Path:</w:t>
+              <w:t>Happy</w:t>
+            </w:r>
+            <w:proofErr w:type="spellEnd"/>
+            <w:r>
+              <w:rPr>
+                <w:color w:val="000000"/>
+                <w:sz w:val="24"/>
+                <w:szCs w:val="24"/>
+              </w:rPr>
+              <w:t xml:space="preserve"> </w:t>
+            </w:r>
+            <w:proofErr w:type="spellStart"/>
+            <w:r>
+              <w:rPr>
+                <w:color w:val="000000"/>
+                <w:sz w:val="24"/>
+                <w:szCs w:val="24"/>
+              </w:rPr>
+              <w:t>Path</w:t>
+            </w:r>
+            <w:proofErr w:type="spellEnd"/>
+            <w:r>
+              <w:rPr>
+                <w:color w:val="000000"/>
+                <w:sz w:val="24"/>
+                <w:szCs w:val="24"/>
+              </w:rPr>
+              <w:t>:</w:t>
             </w:r>
           </w:p>
         </w:tc>
@@ -6915,13 +9027,23 @@
                 <w:szCs w:val="24"/>
               </w:rPr>
             </w:pPr>
+            <w:proofErr w:type="spellStart"/>
             <w:r>
               <w:rPr>
                 <w:color w:val="000000"/>
                 <w:sz w:val="24"/>
                 <w:szCs w:val="24"/>
               </w:rPr>
-              <w:t>Post-condición(es):</w:t>
+              <w:t>Post-condición</w:t>
+            </w:r>
+            <w:proofErr w:type="spellEnd"/>
+            <w:r>
+              <w:rPr>
+                <w:color w:val="000000"/>
+                <w:sz w:val="24"/>
+                <w:szCs w:val="24"/>
+              </w:rPr>
+              <w:t>(es):</w:t>
             </w:r>
           </w:p>
         </w:tc>
@@ -7195,7 +9317,7 @@
           <w:szCs w:val="24"/>
         </w:rPr>
         <w:sectPr>
-          <w:headerReference w:type="default" r:id="rId16"/>
+          <w:headerReference w:type="default" r:id="rId14"/>
           <w:pgSz w:w="12240" w:h="15840"/>
           <w:pgMar w:top="1140" w:right="1040" w:bottom="280" w:left="1620" w:header="567" w:footer="0" w:gutter="0"/>
           <w:cols w:space="720"/>
@@ -7222,8 +9344,8 @@
         </w:tabs>
         <w:ind w:hanging="660"/>
       </w:pPr>
-      <w:bookmarkStart w:id="23" w:name="_1ci93xb" w:colFirst="0" w:colLast="0"/>
-      <w:bookmarkEnd w:id="23"/>
+      <w:bookmarkStart w:id="21" w:name="_1ci93xb" w:colFirst="0" w:colLast="0"/>
+      <w:bookmarkEnd w:id="21"/>
       <w:r>
         <w:lastRenderedPageBreak/>
         <w:t>Requerimientos No Funcionales</w:t>
@@ -7284,8 +9406,8 @@
           <w:tab w:val="left" w:pos="910"/>
         </w:tabs>
       </w:pPr>
-      <w:bookmarkStart w:id="24" w:name="_3whwml4" w:colFirst="0" w:colLast="0"/>
-      <w:bookmarkEnd w:id="24"/>
+      <w:bookmarkStart w:id="22" w:name="_3whwml4" w:colFirst="0" w:colLast="0"/>
+      <w:bookmarkEnd w:id="22"/>
       <w:r>
         <w:t>Selección de Atributos de Calidad</w:t>
       </w:r>
@@ -7314,7 +9436,52 @@
           <w:sz w:val="24"/>
           <w:szCs w:val="24"/>
         </w:rPr>
-        <w:t xml:space="preserve">Identifica los atributos de calidad que son críticos para el éxito del sistema. Estos podrían incluir rendimiento, confiabilidad, seguridad, etc. Coloca una tabla de priorización de atri- butos de calidad. Usa la figura </w:t>
+        <w:t xml:space="preserve">Identifica los atributos de calidad que son críticos para el éxito del sistema. Estos podrían incluir rendimiento, confiabilidad, seguridad, etc. Coloca una tabla de priorización de </w:t>
+      </w:r>
+      <w:proofErr w:type="spellStart"/>
+      <w:r>
+        <w:rPr>
+          <w:color w:val="0000FF"/>
+          <w:sz w:val="24"/>
+          <w:szCs w:val="24"/>
+        </w:rPr>
+        <w:t>atri</w:t>
+      </w:r>
+      <w:proofErr w:type="spellEnd"/>
+      <w:r>
+        <w:rPr>
+          <w:color w:val="0000FF"/>
+          <w:sz w:val="24"/>
+          <w:szCs w:val="24"/>
+        </w:rPr>
+        <w:t xml:space="preserve">- </w:t>
+      </w:r>
+      <w:proofErr w:type="spellStart"/>
+      <w:r>
+        <w:rPr>
+          <w:color w:val="0000FF"/>
+          <w:sz w:val="24"/>
+          <w:szCs w:val="24"/>
+        </w:rPr>
+        <w:t>butos</w:t>
+      </w:r>
+      <w:proofErr w:type="spellEnd"/>
+      <w:r>
+        <w:rPr>
+          <w:color w:val="0000FF"/>
+          <w:sz w:val="24"/>
+          <w:szCs w:val="24"/>
+        </w:rPr>
+        <w:t xml:space="preserve"> de calidad. </w:t>
+      </w:r>
+      <w:proofErr w:type="gramStart"/>
+      <w:r>
+        <w:rPr>
+          <w:color w:val="0000FF"/>
+          <w:sz w:val="24"/>
+          <w:szCs w:val="24"/>
+        </w:rPr>
+        <w:t xml:space="preserve">Usa la figura </w:t>
       </w:r>
       <w:r>
         <w:rPr>
@@ -7324,7 +9491,18 @@
           <w:sz w:val="24"/>
           <w:szCs w:val="24"/>
         </w:rPr>
-        <w:t xml:space="preserve">?? </w:t>
+        <w:t>??</w:t>
+      </w:r>
+      <w:proofErr w:type="gramEnd"/>
+      <w:r>
+        <w:rPr>
+          <w:rFonts w:ascii="Georgia" w:eastAsia="Georgia" w:hAnsi="Georgia" w:cs="Georgia"/>
+          <w:b/>
+          <w:color w:val="0000FF"/>
+          <w:sz w:val="24"/>
+          <w:szCs w:val="24"/>
+        </w:rPr>
+        <w:t xml:space="preserve"> </w:t>
       </w:r>
       <w:r>
         <w:rPr>
@@ -7377,7 +9555,7 @@
                     <pic:cNvPicPr preferRelativeResize="0"/>
                   </pic:nvPicPr>
                   <pic:blipFill>
-                    <a:blip r:embed="rId17"/>
+                    <a:blip r:embed="rId15"/>
                     <a:srcRect/>
                     <a:stretch>
                       <a:fillRect/>
@@ -7456,8 +9634,8 @@
         </w:tabs>
         <w:spacing w:before="1"/>
       </w:pPr>
-      <w:bookmarkStart w:id="25" w:name="_2bn6wsx" w:colFirst="0" w:colLast="0"/>
-      <w:bookmarkEnd w:id="25"/>
+      <w:bookmarkStart w:id="23" w:name="_2bn6wsx" w:colFirst="0" w:colLast="0"/>
+      <w:bookmarkEnd w:id="23"/>
       <w:r>
         <w:t>Catálogo de Escenarios de Atributos de Calidad</w:t>
       </w:r>
@@ -7763,8 +9941,8 @@
           <w:tab w:val="left" w:pos="910"/>
         </w:tabs>
       </w:pPr>
-      <w:bookmarkStart w:id="26" w:name="_qsh70q" w:colFirst="0" w:colLast="0"/>
-      <w:bookmarkEnd w:id="26"/>
+      <w:bookmarkStart w:id="24" w:name="_qsh70q" w:colFirst="0" w:colLast="0"/>
+      <w:bookmarkEnd w:id="24"/>
       <w:r>
         <w:t>Especificación de Atributos de Calidad</w:t>
       </w:r>
@@ -7787,7 +9965,7 @@
           <w:szCs w:val="24"/>
         </w:rPr>
         <w:sectPr>
-          <w:headerReference w:type="default" r:id="rId18"/>
+          <w:headerReference w:type="default" r:id="rId16"/>
           <w:pgSz w:w="12240" w:h="15840"/>
           <w:pgMar w:top="1140" w:right="1040" w:bottom="280" w:left="1620" w:header="567" w:footer="0" w:gutter="0"/>
           <w:cols w:space="720"/>
@@ -7814,8 +9992,8 @@
         </w:tabs>
         <w:ind w:hanging="896"/>
       </w:pPr>
-      <w:bookmarkStart w:id="27" w:name="_3as4poj" w:colFirst="0" w:colLast="0"/>
-      <w:bookmarkEnd w:id="27"/>
+      <w:bookmarkStart w:id="25" w:name="_3as4poj" w:colFirst="0" w:colLast="0"/>
+      <w:bookmarkEnd w:id="25"/>
       <w:r>
         <w:lastRenderedPageBreak/>
         <w:t>ID-01: Nombre del Escenario de Atributo de Calidad</w:t>
@@ -8332,8 +10510,8 @@
         <w:spacing w:before="0"/>
         <w:ind w:hanging="896"/>
       </w:pPr>
-      <w:bookmarkStart w:id="28" w:name="_1pxezwc" w:colFirst="0" w:colLast="0"/>
-      <w:bookmarkEnd w:id="28"/>
+      <w:bookmarkStart w:id="26" w:name="_1pxezwc" w:colFirst="0" w:colLast="0"/>
+      <w:bookmarkEnd w:id="26"/>
       <w:r>
         <w:t>ID-NN: Nombre del Escenario de Atributo de Calidad</w:t>
       </w:r>
@@ -8361,7 +10539,25 @@
           <w:sz w:val="24"/>
           <w:szCs w:val="24"/>
         </w:rPr>
-        <w:t>Repite el proceso para cada atributo de calidad identificado, numerándolos de manera se- cuencial.</w:t>
+        <w:t xml:space="preserve">Repite el proceso para cada atributo de calidad identificado, numerándolos de manera se- </w:t>
+      </w:r>
+      <w:proofErr w:type="spellStart"/>
+      <w:r>
+        <w:rPr>
+          <w:color w:val="0000FF"/>
+          <w:sz w:val="24"/>
+          <w:szCs w:val="24"/>
+        </w:rPr>
+        <w:t>cuencial</w:t>
+      </w:r>
+      <w:proofErr w:type="spellEnd"/>
+      <w:r>
+        <w:rPr>
+          <w:color w:val="0000FF"/>
+          <w:sz w:val="24"/>
+          <w:szCs w:val="24"/>
+        </w:rPr>
+        <w:t>.</w:t>
       </w:r>
     </w:p>
     <w:p>
@@ -8822,7 +11018,7 @@
     <w:p>
       <w:pPr>
         <w:sectPr>
-          <w:headerReference w:type="default" r:id="rId19"/>
+          <w:headerReference w:type="default" r:id="rId17"/>
           <w:pgSz w:w="12240" w:h="15840"/>
           <w:pgMar w:top="1140" w:right="1040" w:bottom="280" w:left="1620" w:header="567" w:footer="0" w:gutter="0"/>
           <w:cols w:space="720"/>
@@ -8841,8 +11037,8 @@
         </w:tabs>
         <w:ind w:hanging="660"/>
       </w:pPr>
-      <w:bookmarkStart w:id="29" w:name="_49x2ik5" w:colFirst="0" w:colLast="0"/>
-      <w:bookmarkEnd w:id="29"/>
+      <w:bookmarkStart w:id="27" w:name="_49x2ik5" w:colFirst="0" w:colLast="0"/>
+      <w:bookmarkEnd w:id="27"/>
       <w:r>
         <w:lastRenderedPageBreak/>
         <w:t>Requerimientos Funcionales</w:t>
@@ -8902,8 +11098,8 @@
           <w:tab w:val="left" w:pos="910"/>
         </w:tabs>
       </w:pPr>
-      <w:bookmarkStart w:id="30" w:name="_2p2csry" w:colFirst="0" w:colLast="0"/>
-      <w:bookmarkEnd w:id="30"/>
+      <w:bookmarkStart w:id="28" w:name="_2p2csry" w:colFirst="0" w:colLast="0"/>
+      <w:bookmarkEnd w:id="28"/>
       <w:r>
         <w:t>Catálogo de Requerimientos Funcionales</w:t>
       </w:r>
@@ -9208,8 +11404,8 @@
           <w:tab w:val="left" w:pos="910"/>
         </w:tabs>
       </w:pPr>
-      <w:bookmarkStart w:id="31" w:name="_147n2zr" w:colFirst="0" w:colLast="0"/>
-      <w:bookmarkEnd w:id="31"/>
+      <w:bookmarkStart w:id="29" w:name="_147n2zr" w:colFirst="0" w:colLast="0"/>
+      <w:bookmarkEnd w:id="29"/>
       <w:r>
         <w:t>Interfaces Externas</w:t>
       </w:r>
@@ -9268,8 +11464,8 @@
           <w:tab w:val="left" w:pos="910"/>
         </w:tabs>
       </w:pPr>
-      <w:bookmarkStart w:id="32" w:name="_3o7alnk" w:colFirst="0" w:colLast="0"/>
-      <w:bookmarkEnd w:id="32"/>
+      <w:bookmarkStart w:id="30" w:name="_3o7alnk" w:colFirst="0" w:colLast="0"/>
+      <w:bookmarkEnd w:id="30"/>
       <w:r>
         <w:t>Restricciones</w:t>
       </w:r>
@@ -9562,7 +11758,7 @@
       </w:pPr>
     </w:p>
     <w:sectPr>
-      <w:headerReference w:type="default" r:id="rId20"/>
+      <w:headerReference w:type="default" r:id="rId18"/>
       <w:pgSz w:w="12240" w:h="15840"/>
       <w:pgMar w:top="1140" w:right="1040" w:bottom="280" w:left="1620" w:header="567" w:footer="0" w:gutter="0"/>
       <w:cols w:space="720"/>
@@ -9696,7 +11892,7 @@
             </wp:anchor>
           </w:drawing>
         </mc:Choice>
-        <mc:Fallback xmlns:sl="http://schemas.openxmlformats.org/schemaLibrary/2006/main" xmlns:a="http://schemas.openxmlformats.org/drawingml/2006/main" xmlns:pic="http://schemas.openxmlformats.org/drawingml/2006/picture" xmlns:c="http://schemas.openxmlformats.org/drawingml/2006/chart" xmlns:lc="http://schemas.openxmlformats.org/drawingml/2006/lockedCanvas" xmlns:dgm="http://schemas.openxmlformats.org/drawingml/2006/diagram" xmlns="http://schemas.microsoft.com/office/tasks/2019/documenttasks" xmlns:cr="http://schemas.microsoft.com/office/comments/2020/reactions">
+        <mc:Fallback xmlns:cr="http://schemas.microsoft.com/office/comments/2020/reactions" xmlns="http://schemas.microsoft.com/office/tasks/2019/documenttasks" xmlns:dgm="http://schemas.openxmlformats.org/drawingml/2006/diagram" xmlns:lc="http://schemas.openxmlformats.org/drawingml/2006/lockedCanvas" xmlns:c="http://schemas.openxmlformats.org/drawingml/2006/chart" xmlns:pic="http://schemas.openxmlformats.org/drawingml/2006/picture" xmlns:a="http://schemas.openxmlformats.org/drawingml/2006/main" xmlns:sl="http://schemas.openxmlformats.org/schemaLibrary/2006/main">
           <w:drawing>
             <wp:anchor allowOverlap="1" behindDoc="1" distB="0" distT="0" distL="0" distR="0" hidden="0" layoutInCell="1" locked="0" relativeHeight="0" simplePos="0">
               <wp:simplePos x="0" y="0"/>
@@ -9882,6 +12078,7 @@
                             <w:ind w:left="20"/>
                             <w:textDirection w:val="btLr"/>
                           </w:pPr>
+                          <w:proofErr w:type="spellStart"/>
                           <w:r>
                             <w:rPr>
                               <w:rFonts w:ascii="Sitka Subheading" w:eastAsia="Sitka Subheading" w:hAnsi="Sitka Subheading" w:cs="Sitka Subheading"/>
@@ -9891,6 +12088,7 @@
                             </w:rPr>
                             <w:t>ii</w:t>
                           </w:r>
+                          <w:proofErr w:type="spellEnd"/>
                         </w:p>
                       </w:txbxContent>
                     </wps:txbx>
@@ -9914,6 +12112,7 @@
                       <w:ind w:left="20"/>
                       <w:textDirection w:val="btLr"/>
                     </w:pPr>
+                    <w:proofErr w:type="spellStart"/>
                     <w:r>
                       <w:rPr>
                         <w:rFonts w:ascii="Sitka Subheading" w:eastAsia="Sitka Subheading" w:hAnsi="Sitka Subheading" w:cs="Sitka Subheading"/>
@@ -9923,668 +12122,7 @@
                       </w:rPr>
                       <w:t>ii</w:t>
                     </w:r>
-                  </w:p>
-                </w:txbxContent>
-              </v:textbox>
-              <w10:wrap anchorx="page" anchory="page"/>
-            </v:rect>
-          </w:pict>
-        </mc:Fallback>
-      </mc:AlternateContent>
-    </w:r>
-  </w:p>
-</w:hdr>
-</file>
-
-<file path=word/header10.xml><?xml version="1.0" encoding="utf-8"?>
-<w:hdr xmlns:wpc="http://schemas.microsoft.com/office/word/2010/wordprocessingCanvas" xmlns:cx="http://schemas.microsoft.com/office/drawing/2014/chartex" xmlns:cx1="http://schemas.microsoft.com/office/drawing/2015/9/8/chartex" xmlns:cx2="http://schemas.microsoft.com/office/drawing/2015/10/21/chartex" xmlns:cx3="http://schemas.microsoft.com/office/drawing/2016/5/9/chartex" xmlns:cx4="http://schemas.microsoft.com/office/drawing/2016/5/10/chartex" xmlns:cx5="http://schemas.microsoft.com/office/drawing/2016/5/11/chartex" xmlns:cx6="http://schemas.microsoft.com/office/drawing/2016/5/12/chartex" xmlns:cx7="http://schemas.microsoft.com/office/drawing/2016/5/13/chartex" xmlns:cx8="http://schemas.microsoft.com/office/drawing/2016/5/14/chartex" xmlns:mc="http://schemas.openxmlformats.org/markup-compatibility/2006" xmlns:aink="http://schemas.microsoft.com/office/drawing/2016/ink" xmlns:am3d="http://schemas.microsoft.com/office/drawing/2017/model3d" xmlns:o="urn:schemas-microsoft-com:office:office" xmlns:r="http://schemas.openxmlformats.org/officeDocument/2006/relationships" xmlns:m="http://schemas.openxmlformats.org/officeDocument/2006/math" xmlns:v="urn:schemas-microsoft-com:vml" xmlns:wp14="http://schemas.microsoft.com/office/word/2010/wordprocessingDrawing" xmlns:wp="http://schemas.openxmlformats.org/drawingml/2006/wordprocessingDrawing" xmlns:w10="urn:schemas-microsoft-com:office:word" xmlns:w="http://schemas.openxmlformats.org/wordprocessingml/2006/main" xmlns:w14="http://schemas.microsoft.com/office/word/2010/wordml" xmlns:w15="http://schemas.microsoft.com/office/word/2012/wordml" xmlns:w16cex="http://schemas.microsoft.com/office/word/2018/wordml/cex" xmlns:w16cid="http://schemas.microsoft.com/office/word/2016/wordml/cid" xmlns:w16="http://schemas.microsoft.com/office/word/2018/wordml" xmlns:w16sdtdh="http://schemas.microsoft.com/office/word/2020/wordml/sdtdatahash" xmlns:w16se="http://schemas.microsoft.com/office/word/2015/wordml/symex" xmlns:wpg="http://schemas.microsoft.com/office/word/2010/wordprocessingGroup" xmlns:wpi="http://schemas.microsoft.com/office/word/2010/wordprocessingInk" xmlns:wne="http://schemas.microsoft.com/office/word/2006/wordml" xmlns:wps="http://schemas.microsoft.com/office/word/2010/wordprocessingShape" mc:Ignorable="w14 w15 w16se w16cid w16 w16cex w16sdtdh wp14">
-  <w:p>
-    <w:pPr>
-      <w:pBdr>
-        <w:top w:val="nil"/>
-        <w:left w:val="nil"/>
-        <w:bottom w:val="nil"/>
-        <w:right w:val="nil"/>
-        <w:between w:val="nil"/>
-      </w:pBdr>
-      <w:spacing w:line="14" w:lineRule="auto"/>
-      <w:rPr>
-        <w:color w:val="000000"/>
-        <w:sz w:val="20"/>
-        <w:szCs w:val="20"/>
-      </w:rPr>
-    </w:pPr>
-    <w:r>
-      <w:rPr>
-        <w:noProof/>
-        <w:color w:val="000000"/>
-        <w:sz w:val="24"/>
-        <w:szCs w:val="24"/>
-      </w:rPr>
-      <mc:AlternateContent>
-        <mc:Choice Requires="wpg">
-          <w:drawing>
-            <wp:anchor distT="0" distB="0" distL="0" distR="0" simplePos="0" relativeHeight="251685888" behindDoc="1" locked="0" layoutInCell="1" hidden="0" allowOverlap="1" wp14:anchorId="190EC3F5" wp14:editId="66804633">
-              <wp:simplePos x="0" y="0"/>
-              <wp:positionH relativeFrom="page">
-                <wp:posOffset>1094397</wp:posOffset>
-              </wp:positionH>
-              <wp:positionV relativeFrom="page">
-                <wp:posOffset>554036</wp:posOffset>
-              </wp:positionV>
-              <wp:extent cx="4934585" cy="12700"/>
-              <wp:effectExtent l="0" t="0" r="0" b="0"/>
-              <wp:wrapNone/>
-              <wp:docPr id="14" name="Forma libre: forma 14"/>
-              <wp:cNvGraphicFramePr/>
-              <a:graphic xmlns:a="http://schemas.openxmlformats.org/drawingml/2006/main">
-                <a:graphicData uri="http://schemas.microsoft.com/office/word/2010/wordprocessingShape">
-                  <wps:wsp>
-                    <wps:cNvSpPr/>
-                    <wps:spPr>
-                      <a:xfrm>
-                        <a:off x="2878708" y="3779365"/>
-                        <a:ext cx="4934585" cy="1270"/>
-                      </a:xfrm>
-                      <a:custGeom>
-                        <a:avLst/>
-                        <a:gdLst/>
-                        <a:ahLst/>
-                        <a:cxnLst/>
-                        <a:rect l="l" t="t" r="r" b="b"/>
-                        <a:pathLst>
-                          <a:path w="4934585" h="120000" extrusionOk="0">
-                            <a:moveTo>
-                              <a:pt x="0" y="0"/>
-                            </a:moveTo>
-                            <a:lnTo>
-                              <a:pt x="4934496" y="0"/>
-                            </a:lnTo>
-                          </a:path>
-                        </a:pathLst>
-                      </a:custGeom>
-                      <a:noFill/>
-                      <a:ln w="9525" cap="flat" cmpd="sng">
-                        <a:solidFill>
-                          <a:srgbClr val="000000"/>
-                        </a:solidFill>
-                        <a:prstDash val="solid"/>
-                        <a:round/>
-                        <a:headEnd type="none" w="sm" len="sm"/>
-                        <a:tailEnd type="none" w="sm" len="sm"/>
-                      </a:ln>
-                    </wps:spPr>
-                    <wps:bodyPr spcFirstLastPara="1" wrap="square" lIns="91425" tIns="91425" rIns="91425" bIns="91425" anchor="ctr" anchorCtr="0">
-                      <a:noAutofit/>
-                    </wps:bodyPr>
-                  </wps:wsp>
-                </a:graphicData>
-              </a:graphic>
-            </wp:anchor>
-          </w:drawing>
-        </mc:Choice>
-        <mc:Fallback xmlns:sl="http://schemas.openxmlformats.org/schemaLibrary/2006/main" xmlns:a="http://schemas.openxmlformats.org/drawingml/2006/main" xmlns:pic="http://schemas.openxmlformats.org/drawingml/2006/picture" xmlns:c="http://schemas.openxmlformats.org/drawingml/2006/chart" xmlns:lc="http://schemas.openxmlformats.org/drawingml/2006/lockedCanvas" xmlns:dgm="http://schemas.openxmlformats.org/drawingml/2006/diagram" xmlns="http://schemas.microsoft.com/office/tasks/2019/documenttasks" xmlns:cr="http://schemas.microsoft.com/office/comments/2020/reactions">
-          <w:drawing>
-            <wp:anchor allowOverlap="1" behindDoc="1" distB="0" distT="0" distL="0" distR="0" hidden="0" layoutInCell="1" locked="0" relativeHeight="0" simplePos="0">
-              <wp:simplePos x="0" y="0"/>
-              <wp:positionH relativeFrom="page">
-                <wp:posOffset>1094397</wp:posOffset>
-              </wp:positionH>
-              <wp:positionV relativeFrom="page">
-                <wp:posOffset>554036</wp:posOffset>
-              </wp:positionV>
-              <wp:extent cx="4934585" cy="12700"/>
-              <wp:effectExtent b="0" l="0" r="0" t="0"/>
-              <wp:wrapNone/>
-              <wp:docPr id="14" name="image18.png"/>
-              <a:graphic>
-                <a:graphicData uri="http://schemas.openxmlformats.org/drawingml/2006/picture">
-                  <pic:pic>
-                    <pic:nvPicPr>
-                      <pic:cNvPr id="0" name="image18.png"/>
-                      <pic:cNvPicPr preferRelativeResize="0"/>
-                    </pic:nvPicPr>
-                    <pic:blipFill>
-                      <a:blip r:embed="rId1"/>
-                      <a:srcRect/>
-                      <a:stretch>
-                        <a:fillRect/>
-                      </a:stretch>
-                    </pic:blipFill>
-                    <pic:spPr>
-                      <a:xfrm>
-                        <a:off x="0" y="0"/>
-                        <a:ext cx="4934585" cy="12700"/>
-                      </a:xfrm>
-                      <a:prstGeom prst="rect"/>
-                      <a:ln/>
-                    </pic:spPr>
-                  </pic:pic>
-                </a:graphicData>
-              </a:graphic>
-            </wp:anchor>
-          </w:drawing>
-        </mc:Fallback>
-      </mc:AlternateContent>
-    </w:r>
-    <w:r>
-      <w:rPr>
-        <w:noProof/>
-        <w:color w:val="000000"/>
-        <w:sz w:val="24"/>
-        <w:szCs w:val="24"/>
-      </w:rPr>
-      <mc:AlternateContent>
-        <mc:Choice Requires="wps">
-          <w:drawing>
-            <wp:anchor distT="0" distB="0" distL="0" distR="0" simplePos="0" relativeHeight="251686912" behindDoc="1" locked="0" layoutInCell="1" hidden="0" allowOverlap="1" wp14:anchorId="6211F535" wp14:editId="65F8D48F">
-              <wp:simplePos x="0" y="0"/>
-              <wp:positionH relativeFrom="page">
-                <wp:posOffset>1076935</wp:posOffset>
-              </wp:positionH>
-              <wp:positionV relativeFrom="page">
-                <wp:posOffset>342331</wp:posOffset>
-              </wp:positionV>
-              <wp:extent cx="2899410" cy="226695"/>
-              <wp:effectExtent l="0" t="0" r="0" b="0"/>
-              <wp:wrapNone/>
-              <wp:docPr id="5" name="Rectángulo 5"/>
-              <wp:cNvGraphicFramePr/>
-              <a:graphic xmlns:a="http://schemas.openxmlformats.org/drawingml/2006/main">
-                <a:graphicData uri="http://schemas.microsoft.com/office/word/2010/wordprocessingShape">
-                  <wps:wsp>
-                    <wps:cNvSpPr/>
-                    <wps:spPr>
-                      <a:xfrm>
-                        <a:off x="3901058" y="3671415"/>
-                        <a:ext cx="2889885" cy="217170"/>
-                      </a:xfrm>
-                      <a:prstGeom prst="rect">
-                        <a:avLst/>
-                      </a:prstGeom>
-                      <a:noFill/>
-                      <a:ln>
-                        <a:noFill/>
-                      </a:ln>
-                    </wps:spPr>
-                    <wps:txbx>
-                      <w:txbxContent>
-                        <w:p>
-                          <w:pPr>
-                            <w:spacing w:before="20"/>
-                            <w:ind w:left="20"/>
-                            <w:textDirection w:val="btLr"/>
-                          </w:pPr>
-                          <w:r>
-                            <w:rPr>
-                              <w:color w:val="000000"/>
-                              <w:sz w:val="24"/>
-                            </w:rPr>
-                            <w:t>6.3</w:t>
-                          </w:r>
-                          <w:r>
-                            <w:rPr>
-                              <w:color w:val="000000"/>
-                              <w:sz w:val="24"/>
-                            </w:rPr>
-                            <w:tab/>
-                            <w:t>Especificación de Atributos de Calidad</w:t>
-                          </w:r>
-                        </w:p>
-                      </w:txbxContent>
-                    </wps:txbx>
-                    <wps:bodyPr spcFirstLastPara="1" wrap="square" lIns="0" tIns="0" rIns="0" bIns="0" anchor="t" anchorCtr="0">
-                      <a:noAutofit/>
-                    </wps:bodyPr>
-                  </wps:wsp>
-                </a:graphicData>
-              </a:graphic>
-            </wp:anchor>
-          </w:drawing>
-        </mc:Choice>
-        <mc:Fallback>
-          <w:pict>
-            <v:rect w14:anchorId="6211F535" id="Rectángulo 5" o:spid="_x0000_s1044" style="position:absolute;margin-left:84.8pt;margin-top:26.95pt;width:228.3pt;height:17.85pt;z-index:-251629568;visibility:visible;mso-wrap-style:square;mso-wrap-distance-left:0;mso-wrap-distance-top:0;mso-wrap-distance-right:0;mso-wrap-distance-bottom:0;mso-position-horizontal:absolute;mso-position-horizontal-relative:page;mso-position-vertical:absolute;mso-position-vertical-relative:page;v-text-anchor:top" o:gfxdata="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" filled="f" stroked="f">
-              <v:textbox inset="0,0,0,0">
-                <w:txbxContent>
-                  <w:p>
-                    <w:pPr>
-                      <w:spacing w:before="20"/>
-                      <w:ind w:left="20"/>
-                      <w:textDirection w:val="btLr"/>
-                    </w:pPr>
-                    <w:r>
-                      <w:rPr>
-                        <w:color w:val="000000"/>
-                        <w:sz w:val="24"/>
-                      </w:rPr>
-                      <w:t>6.3</w:t>
-                    </w:r>
-                    <w:r>
-                      <w:rPr>
-                        <w:color w:val="000000"/>
-                        <w:sz w:val="24"/>
-                      </w:rPr>
-                      <w:tab/>
-                      <w:t>Especificación de Atributos de Calidad</w:t>
-                    </w:r>
-                  </w:p>
-                </w:txbxContent>
-              </v:textbox>
-              <w10:wrap anchorx="page" anchory="page"/>
-            </v:rect>
-          </w:pict>
-        </mc:Fallback>
-      </mc:AlternateContent>
-    </w:r>
-    <w:r>
-      <w:rPr>
-        <w:noProof/>
-        <w:color w:val="000000"/>
-        <w:sz w:val="24"/>
-        <w:szCs w:val="24"/>
-      </w:rPr>
-      <mc:AlternateContent>
-        <mc:Choice Requires="wps">
-          <w:drawing>
-            <wp:anchor distT="0" distB="0" distL="0" distR="0" simplePos="0" relativeHeight="251687936" behindDoc="1" locked="0" layoutInCell="1" hidden="0" allowOverlap="1" wp14:anchorId="15FF57C8" wp14:editId="7FD7415C">
-              <wp:simplePos x="0" y="0"/>
-              <wp:positionH relativeFrom="page">
-                <wp:posOffset>5936773</wp:posOffset>
-              </wp:positionH>
-              <wp:positionV relativeFrom="page">
-                <wp:posOffset>342331</wp:posOffset>
-              </wp:positionV>
-              <wp:extent cx="109220" cy="226695"/>
-              <wp:effectExtent l="0" t="0" r="0" b="0"/>
-              <wp:wrapNone/>
-              <wp:docPr id="20" name="Rectángulo 20"/>
-              <wp:cNvGraphicFramePr/>
-              <a:graphic xmlns:a="http://schemas.openxmlformats.org/drawingml/2006/main">
-                <a:graphicData uri="http://schemas.microsoft.com/office/word/2010/wordprocessingShape">
-                  <wps:wsp>
-                    <wps:cNvSpPr/>
-                    <wps:spPr>
-                      <a:xfrm>
-                        <a:off x="5296153" y="3671415"/>
-                        <a:ext cx="99695" cy="217170"/>
-                      </a:xfrm>
-                      <a:prstGeom prst="rect">
-                        <a:avLst/>
-                      </a:prstGeom>
-                      <a:noFill/>
-                      <a:ln>
-                        <a:noFill/>
-                      </a:ln>
-                    </wps:spPr>
-                    <wps:txbx>
-                      <w:txbxContent>
-                        <w:p>
-                          <w:pPr>
-                            <w:spacing w:before="20"/>
-                            <w:ind w:left="20"/>
-                            <w:textDirection w:val="btLr"/>
-                          </w:pPr>
-                          <w:r>
-                            <w:rPr>
-                              <w:color w:val="000000"/>
-                              <w:sz w:val="24"/>
-                            </w:rPr>
-                            <w:t>9</w:t>
-                          </w:r>
-                        </w:p>
-                      </w:txbxContent>
-                    </wps:txbx>
-                    <wps:bodyPr spcFirstLastPara="1" wrap="square" lIns="0" tIns="0" rIns="0" bIns="0" anchor="t" anchorCtr="0">
-                      <a:noAutofit/>
-                    </wps:bodyPr>
-                  </wps:wsp>
-                </a:graphicData>
-              </a:graphic>
-            </wp:anchor>
-          </w:drawing>
-        </mc:Choice>
-        <mc:Fallback>
-          <w:pict>
-            <v:rect w14:anchorId="15FF57C8" id="Rectángulo 20" o:spid="_x0000_s1045" style="position:absolute;margin-left:467.45pt;margin-top:26.95pt;width:8.6pt;height:17.85pt;z-index:-251628544;visibility:visible;mso-wrap-style:square;mso-wrap-distance-left:0;mso-wrap-distance-top:0;mso-wrap-distance-right:0;mso-wrap-distance-bottom:0;mso-position-horizontal:absolute;mso-position-horizontal-relative:page;mso-position-vertical:absolute;mso-position-vertical-relative:page;v-text-anchor:top" o:gfxdata="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" filled="f" stroked="f">
-              <v:textbox inset="0,0,0,0">
-                <w:txbxContent>
-                  <w:p>
-                    <w:pPr>
-                      <w:spacing w:before="20"/>
-                      <w:ind w:left="20"/>
-                      <w:textDirection w:val="btLr"/>
-                    </w:pPr>
-                    <w:r>
-                      <w:rPr>
-                        <w:color w:val="000000"/>
-                        <w:sz w:val="24"/>
-                      </w:rPr>
-                      <w:t>9</w:t>
-                    </w:r>
-                  </w:p>
-                </w:txbxContent>
-              </v:textbox>
-              <w10:wrap anchorx="page" anchory="page"/>
-            </v:rect>
-          </w:pict>
-        </mc:Fallback>
-      </mc:AlternateContent>
-    </w:r>
-  </w:p>
-</w:hdr>
-</file>
-
-<file path=word/header11.xml><?xml version="1.0" encoding="utf-8"?>
-<w:hdr xmlns:wpc="http://schemas.microsoft.com/office/word/2010/wordprocessingCanvas" xmlns:cx="http://schemas.microsoft.com/office/drawing/2014/chartex" xmlns:cx1="http://schemas.microsoft.com/office/drawing/2015/9/8/chartex" xmlns:cx2="http://schemas.microsoft.com/office/drawing/2015/10/21/chartex" xmlns:cx3="http://schemas.microsoft.com/office/drawing/2016/5/9/chartex" xmlns:cx4="http://schemas.microsoft.com/office/drawing/2016/5/10/chartex" xmlns:cx5="http://schemas.microsoft.com/office/drawing/2016/5/11/chartex" xmlns:cx6="http://schemas.microsoft.com/office/drawing/2016/5/12/chartex" xmlns:cx7="http://schemas.microsoft.com/office/drawing/2016/5/13/chartex" xmlns:cx8="http://schemas.microsoft.com/office/drawing/2016/5/14/chartex" xmlns:mc="http://schemas.openxmlformats.org/markup-compatibility/2006" xmlns:aink="http://schemas.microsoft.com/office/drawing/2016/ink" xmlns:am3d="http://schemas.microsoft.com/office/drawing/2017/model3d" xmlns:o="urn:schemas-microsoft-com:office:office" xmlns:r="http://schemas.openxmlformats.org/officeDocument/2006/relationships" xmlns:m="http://schemas.openxmlformats.org/officeDocument/2006/math" xmlns:v="urn:schemas-microsoft-com:vml" xmlns:wp14="http://schemas.microsoft.com/office/word/2010/wordprocessingDrawing" xmlns:wp="http://schemas.openxmlformats.org/drawingml/2006/wordprocessingDrawing" xmlns:w10="urn:schemas-microsoft-com:office:word" xmlns:w="http://schemas.openxmlformats.org/wordprocessingml/2006/main" xmlns:w14="http://schemas.microsoft.com/office/word/2010/wordml" xmlns:w15="http://schemas.microsoft.com/office/word/2012/wordml" xmlns:w16cex="http://schemas.microsoft.com/office/word/2018/wordml/cex" xmlns:w16cid="http://schemas.microsoft.com/office/word/2016/wordml/cid" xmlns:w16="http://schemas.microsoft.com/office/word/2018/wordml" xmlns:w16sdtdh="http://schemas.microsoft.com/office/word/2020/wordml/sdtdatahash" xmlns:w16se="http://schemas.microsoft.com/office/word/2015/wordml/symex" xmlns:wpg="http://schemas.microsoft.com/office/word/2010/wordprocessingGroup" xmlns:wpi="http://schemas.microsoft.com/office/word/2010/wordprocessingInk" xmlns:wne="http://schemas.microsoft.com/office/word/2006/wordml" xmlns:wps="http://schemas.microsoft.com/office/word/2010/wordprocessingShape" mc:Ignorable="w14 w15 w16se w16cid w16 w16cex w16sdtdh wp14">
-  <w:p>
-    <w:pPr>
-      <w:pBdr>
-        <w:top w:val="nil"/>
-        <w:left w:val="nil"/>
-        <w:bottom w:val="nil"/>
-        <w:right w:val="nil"/>
-        <w:between w:val="nil"/>
-      </w:pBdr>
-      <w:spacing w:line="14" w:lineRule="auto"/>
-      <w:rPr>
-        <w:color w:val="000000"/>
-        <w:sz w:val="20"/>
-        <w:szCs w:val="20"/>
-      </w:rPr>
-    </w:pPr>
-    <w:r>
-      <w:rPr>
-        <w:noProof/>
-        <w:color w:val="000000"/>
-        <w:sz w:val="24"/>
-        <w:szCs w:val="24"/>
-      </w:rPr>
-      <mc:AlternateContent>
-        <mc:Choice Requires="wpg">
-          <w:drawing>
-            <wp:anchor distT="0" distB="0" distL="0" distR="0" simplePos="0" relativeHeight="251688960" behindDoc="1" locked="0" layoutInCell="1" hidden="0" allowOverlap="1" wp14:anchorId="7FF35EFA" wp14:editId="368FA710">
-              <wp:simplePos x="0" y="0"/>
-              <wp:positionH relativeFrom="page">
-                <wp:posOffset>1094397</wp:posOffset>
-              </wp:positionH>
-              <wp:positionV relativeFrom="page">
-                <wp:posOffset>554036</wp:posOffset>
-              </wp:positionV>
-              <wp:extent cx="4934585" cy="12700"/>
-              <wp:effectExtent l="0" t="0" r="0" b="0"/>
-              <wp:wrapNone/>
-              <wp:docPr id="23" name="Forma libre: forma 23"/>
-              <wp:cNvGraphicFramePr/>
-              <a:graphic xmlns:a="http://schemas.openxmlformats.org/drawingml/2006/main">
-                <a:graphicData uri="http://schemas.microsoft.com/office/word/2010/wordprocessingShape">
-                  <wps:wsp>
-                    <wps:cNvSpPr/>
-                    <wps:spPr>
-                      <a:xfrm>
-                        <a:off x="2878708" y="3779365"/>
-                        <a:ext cx="4934585" cy="1270"/>
-                      </a:xfrm>
-                      <a:custGeom>
-                        <a:avLst/>
-                        <a:gdLst/>
-                        <a:ahLst/>
-                        <a:cxnLst/>
-                        <a:rect l="l" t="t" r="r" b="b"/>
-                        <a:pathLst>
-                          <a:path w="4934585" h="120000" extrusionOk="0">
-                            <a:moveTo>
-                              <a:pt x="0" y="0"/>
-                            </a:moveTo>
-                            <a:lnTo>
-                              <a:pt x="4934496" y="0"/>
-                            </a:lnTo>
-                          </a:path>
-                        </a:pathLst>
-                      </a:custGeom>
-                      <a:noFill/>
-                      <a:ln w="9525" cap="flat" cmpd="sng">
-                        <a:solidFill>
-                          <a:srgbClr val="000000"/>
-                        </a:solidFill>
-                        <a:prstDash val="solid"/>
-                        <a:round/>
-                        <a:headEnd type="none" w="sm" len="sm"/>
-                        <a:tailEnd type="none" w="sm" len="sm"/>
-                      </a:ln>
-                    </wps:spPr>
-                    <wps:bodyPr spcFirstLastPara="1" wrap="square" lIns="91425" tIns="91425" rIns="91425" bIns="91425" anchor="ctr" anchorCtr="0">
-                      <a:noAutofit/>
-                    </wps:bodyPr>
-                  </wps:wsp>
-                </a:graphicData>
-              </a:graphic>
-            </wp:anchor>
-          </w:drawing>
-        </mc:Choice>
-        <mc:Fallback xmlns:sl="http://schemas.openxmlformats.org/schemaLibrary/2006/main" xmlns:a="http://schemas.openxmlformats.org/drawingml/2006/main" xmlns:pic="http://schemas.openxmlformats.org/drawingml/2006/picture" xmlns:c="http://schemas.openxmlformats.org/drawingml/2006/chart" xmlns:lc="http://schemas.openxmlformats.org/drawingml/2006/lockedCanvas" xmlns:dgm="http://schemas.openxmlformats.org/drawingml/2006/diagram" xmlns="http://schemas.microsoft.com/office/tasks/2019/documenttasks" xmlns:cr="http://schemas.microsoft.com/office/comments/2020/reactions">
-          <w:drawing>
-            <wp:anchor allowOverlap="1" behindDoc="1" distB="0" distT="0" distL="0" distR="0" hidden="0" layoutInCell="1" locked="0" relativeHeight="0" simplePos="0">
-              <wp:simplePos x="0" y="0"/>
-              <wp:positionH relativeFrom="page">
-                <wp:posOffset>1094397</wp:posOffset>
-              </wp:positionH>
-              <wp:positionV relativeFrom="page">
-                <wp:posOffset>554036</wp:posOffset>
-              </wp:positionV>
-              <wp:extent cx="4934585" cy="12700"/>
-              <wp:effectExtent b="0" l="0" r="0" t="0"/>
-              <wp:wrapNone/>
-              <wp:docPr id="23" name="image27.png"/>
-              <a:graphic>
-                <a:graphicData uri="http://schemas.openxmlformats.org/drawingml/2006/picture">
-                  <pic:pic>
-                    <pic:nvPicPr>
-                      <pic:cNvPr id="0" name="image27.png"/>
-                      <pic:cNvPicPr preferRelativeResize="0"/>
-                    </pic:nvPicPr>
-                    <pic:blipFill>
-                      <a:blip r:embed="rId1"/>
-                      <a:srcRect/>
-                      <a:stretch>
-                        <a:fillRect/>
-                      </a:stretch>
-                    </pic:blipFill>
-                    <pic:spPr>
-                      <a:xfrm>
-                        <a:off x="0" y="0"/>
-                        <a:ext cx="4934585" cy="12700"/>
-                      </a:xfrm>
-                      <a:prstGeom prst="rect"/>
-                      <a:ln/>
-                    </pic:spPr>
-                  </pic:pic>
-                </a:graphicData>
-              </a:graphic>
-            </wp:anchor>
-          </w:drawing>
-        </mc:Fallback>
-      </mc:AlternateContent>
-    </w:r>
-    <w:r>
-      <w:rPr>
-        <w:noProof/>
-        <w:color w:val="000000"/>
-        <w:sz w:val="24"/>
-        <w:szCs w:val="24"/>
-      </w:rPr>
-      <mc:AlternateContent>
-        <mc:Choice Requires="wps">
-          <w:drawing>
-            <wp:anchor distT="0" distB="0" distL="0" distR="0" simplePos="0" relativeHeight="251689984" behindDoc="1" locked="0" layoutInCell="1" hidden="0" allowOverlap="1" wp14:anchorId="4008EF99" wp14:editId="31DC91CE">
-              <wp:simplePos x="0" y="0"/>
-              <wp:positionH relativeFrom="page">
-                <wp:posOffset>1076935</wp:posOffset>
-              </wp:positionH>
-              <wp:positionV relativeFrom="page">
-                <wp:posOffset>342331</wp:posOffset>
-              </wp:positionV>
-              <wp:extent cx="2005964" cy="226695"/>
-              <wp:effectExtent l="0" t="0" r="0" b="0"/>
-              <wp:wrapNone/>
-              <wp:docPr id="15" name="Rectángulo 15"/>
-              <wp:cNvGraphicFramePr/>
-              <a:graphic xmlns:a="http://schemas.openxmlformats.org/drawingml/2006/main">
-                <a:graphicData uri="http://schemas.microsoft.com/office/word/2010/wordprocessingShape">
-                  <wps:wsp>
-                    <wps:cNvSpPr/>
-                    <wps:spPr>
-                      <a:xfrm>
-                        <a:off x="4347781" y="3671415"/>
-                        <a:ext cx="1996439" cy="217170"/>
-                      </a:xfrm>
-                      <a:prstGeom prst="rect">
-                        <a:avLst/>
-                      </a:prstGeom>
-                      <a:noFill/>
-                      <a:ln>
-                        <a:noFill/>
-                      </a:ln>
-                    </wps:spPr>
-                    <wps:txbx>
-                      <w:txbxContent>
-                        <w:p>
-                          <w:pPr>
-                            <w:spacing w:before="20"/>
-                            <w:ind w:left="20"/>
-                            <w:textDirection w:val="btLr"/>
-                          </w:pPr>
-                          <w:r>
-                            <w:rPr>
-                              <w:color w:val="000000"/>
-                              <w:sz w:val="24"/>
-                            </w:rPr>
-                            <w:t>7 Requerimientos Funcionales</w:t>
-                          </w:r>
-                        </w:p>
-                      </w:txbxContent>
-                    </wps:txbx>
-                    <wps:bodyPr spcFirstLastPara="1" wrap="square" lIns="0" tIns="0" rIns="0" bIns="0" anchor="t" anchorCtr="0">
-                      <a:noAutofit/>
-                    </wps:bodyPr>
-                  </wps:wsp>
-                </a:graphicData>
-              </a:graphic>
-            </wp:anchor>
-          </w:drawing>
-        </mc:Choice>
-        <mc:Fallback>
-          <w:pict>
-            <v:rect w14:anchorId="4008EF99" id="Rectángulo 15" o:spid="_x0000_s1046" style="position:absolute;margin-left:84.8pt;margin-top:26.95pt;width:157.95pt;height:17.85pt;z-index:-251626496;visibility:visible;mso-wrap-style:square;mso-wrap-distance-left:0;mso-wrap-distance-top:0;mso-wrap-distance-right:0;mso-wrap-distance-bottom:0;mso-position-horizontal:absolute;mso-position-horizontal-relative:page;mso-position-vertical:absolute;mso-position-vertical-relative:page;v-text-anchor:top" o:gfxdata="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" filled="f" stroked="f">
-              <v:textbox inset="0,0,0,0">
-                <w:txbxContent>
-                  <w:p>
-                    <w:pPr>
-                      <w:spacing w:before="20"/>
-                      <w:ind w:left="20"/>
-                      <w:textDirection w:val="btLr"/>
-                    </w:pPr>
-                    <w:r>
-                      <w:rPr>
-                        <w:color w:val="000000"/>
-                        <w:sz w:val="24"/>
-                      </w:rPr>
-                      <w:t>7 Requerimientos Funcionales</w:t>
-                    </w:r>
-                  </w:p>
-                </w:txbxContent>
-              </v:textbox>
-              <w10:wrap anchorx="page" anchory="page"/>
-            </v:rect>
-          </w:pict>
-        </mc:Fallback>
-      </mc:AlternateContent>
-    </w:r>
-    <w:r>
-      <w:rPr>
-        <w:noProof/>
-        <w:color w:val="000000"/>
-        <w:sz w:val="24"/>
-        <w:szCs w:val="24"/>
-      </w:rPr>
-      <mc:AlternateContent>
-        <mc:Choice Requires="wps">
-          <w:drawing>
-            <wp:anchor distT="0" distB="0" distL="0" distR="0" simplePos="0" relativeHeight="251691008" behindDoc="1" locked="0" layoutInCell="1" hidden="0" allowOverlap="1" wp14:anchorId="75D261C7" wp14:editId="22FDF63F">
-              <wp:simplePos x="0" y="0"/>
-              <wp:positionH relativeFrom="page">
-                <wp:posOffset>5862710</wp:posOffset>
-              </wp:positionH>
-              <wp:positionV relativeFrom="page">
-                <wp:posOffset>342331</wp:posOffset>
-              </wp:positionV>
-              <wp:extent cx="184150" cy="226695"/>
-              <wp:effectExtent l="0" t="0" r="0" b="0"/>
-              <wp:wrapNone/>
-              <wp:docPr id="2" name="Rectángulo 2"/>
-              <wp:cNvGraphicFramePr/>
-              <a:graphic xmlns:a="http://schemas.openxmlformats.org/drawingml/2006/main">
-                <a:graphicData uri="http://schemas.microsoft.com/office/word/2010/wordprocessingShape">
-                  <wps:wsp>
-                    <wps:cNvSpPr/>
-                    <wps:spPr>
-                      <a:xfrm>
-                        <a:off x="5258688" y="3671415"/>
-                        <a:ext cx="174625" cy="217170"/>
-                      </a:xfrm>
-                      <a:prstGeom prst="rect">
-                        <a:avLst/>
-                      </a:prstGeom>
-                      <a:noFill/>
-                      <a:ln>
-                        <a:noFill/>
-                      </a:ln>
-                    </wps:spPr>
-                    <wps:txbx>
-                      <w:txbxContent>
-                        <w:p>
-                          <w:pPr>
-                            <w:spacing w:before="20"/>
-                            <w:ind w:left="20"/>
-                            <w:textDirection w:val="btLr"/>
-                          </w:pPr>
-                          <w:r>
-                            <w:rPr>
-                              <w:color w:val="000000"/>
-                              <w:sz w:val="24"/>
-                            </w:rPr>
-                            <w:t>10</w:t>
-                          </w:r>
-                        </w:p>
-                      </w:txbxContent>
-                    </wps:txbx>
-                    <wps:bodyPr spcFirstLastPara="1" wrap="square" lIns="0" tIns="0" rIns="0" bIns="0" anchor="t" anchorCtr="0">
-                      <a:noAutofit/>
-                    </wps:bodyPr>
-                  </wps:wsp>
-                </a:graphicData>
-              </a:graphic>
-            </wp:anchor>
-          </w:drawing>
-        </mc:Choice>
-        <mc:Fallback>
-          <w:pict>
-            <v:rect w14:anchorId="75D261C7" id="Rectángulo 2" o:spid="_x0000_s1047" style="position:absolute;margin-left:461.65pt;margin-top:26.95pt;width:14.5pt;height:17.85pt;z-index:-251625472;visibility:visible;mso-wrap-style:square;mso-wrap-distance-left:0;mso-wrap-distance-top:0;mso-wrap-distance-right:0;mso-wrap-distance-bottom:0;mso-position-horizontal:absolute;mso-position-horizontal-relative:page;mso-position-vertical:absolute;mso-position-vertical-relative:page;v-text-anchor:top" o:gfxdata="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" filled="f" stroked="f">
-              <v:textbox inset="0,0,0,0">
-                <w:txbxContent>
-                  <w:p>
-                    <w:pPr>
-                      <w:spacing w:before="20"/>
-                      <w:ind w:left="20"/>
-                      <w:textDirection w:val="btLr"/>
-                    </w:pPr>
-                    <w:r>
-                      <w:rPr>
-                        <w:color w:val="000000"/>
-                        <w:sz w:val="24"/>
-                      </w:rPr>
-                      <w:t>10</w:t>
-                    </w:r>
+                    <w:proofErr w:type="spellEnd"/>
                   </w:p>
                 </w:txbxContent>
               </v:textbox>
@@ -10685,7 +12223,7 @@
             </wp:anchor>
           </w:drawing>
         </mc:Choice>
-        <mc:Fallback xmlns:sl="http://schemas.openxmlformats.org/schemaLibrary/2006/main" xmlns:a="http://schemas.openxmlformats.org/drawingml/2006/main" xmlns:pic="http://schemas.openxmlformats.org/drawingml/2006/picture" xmlns:c="http://schemas.openxmlformats.org/drawingml/2006/chart" xmlns:lc="http://schemas.openxmlformats.org/drawingml/2006/lockedCanvas" xmlns:dgm="http://schemas.openxmlformats.org/drawingml/2006/diagram" xmlns="http://schemas.microsoft.com/office/tasks/2019/documenttasks" xmlns:cr="http://schemas.microsoft.com/office/comments/2020/reactions">
+        <mc:Fallback xmlns:cr="http://schemas.microsoft.com/office/comments/2020/reactions" xmlns="http://schemas.microsoft.com/office/tasks/2019/documenttasks" xmlns:dgm="http://schemas.openxmlformats.org/drawingml/2006/diagram" xmlns:lc="http://schemas.openxmlformats.org/drawingml/2006/lockedCanvas" xmlns:c="http://schemas.openxmlformats.org/drawingml/2006/chart" xmlns:pic="http://schemas.openxmlformats.org/drawingml/2006/picture" xmlns:a="http://schemas.openxmlformats.org/drawingml/2006/main" xmlns:sl="http://schemas.openxmlformats.org/schemaLibrary/2006/main">
           <w:drawing>
             <wp:anchor allowOverlap="1" behindDoc="1" distB="0" distT="0" distL="0" distR="0" hidden="0" layoutInCell="1" locked="0" relativeHeight="0" simplePos="0">
               <wp:simplePos x="0" y="0"/>
@@ -11008,7 +12546,7 @@
             </wp:anchor>
           </w:drawing>
         </mc:Choice>
-        <mc:Fallback xmlns:sl="http://schemas.openxmlformats.org/schemaLibrary/2006/main" xmlns:a="http://schemas.openxmlformats.org/drawingml/2006/main" xmlns:pic="http://schemas.openxmlformats.org/drawingml/2006/picture" xmlns:c="http://schemas.openxmlformats.org/drawingml/2006/chart" xmlns:lc="http://schemas.openxmlformats.org/drawingml/2006/lockedCanvas" xmlns:dgm="http://schemas.openxmlformats.org/drawingml/2006/diagram" xmlns="http://schemas.microsoft.com/office/tasks/2019/documenttasks" xmlns:cr="http://schemas.microsoft.com/office/comments/2020/reactions">
+        <mc:Fallback xmlns:cr="http://schemas.microsoft.com/office/comments/2020/reactions" xmlns="http://schemas.microsoft.com/office/tasks/2019/documenttasks" xmlns:dgm="http://schemas.openxmlformats.org/drawingml/2006/diagram" xmlns:lc="http://schemas.openxmlformats.org/drawingml/2006/lockedCanvas" xmlns:c="http://schemas.openxmlformats.org/drawingml/2006/chart" xmlns:pic="http://schemas.openxmlformats.org/drawingml/2006/picture" xmlns:a="http://schemas.openxmlformats.org/drawingml/2006/main" xmlns:sl="http://schemas.openxmlformats.org/schemaLibrary/2006/main">
           <w:drawing>
             <wp:anchor allowOverlap="1" behindDoc="1" distB="0" distT="0" distL="0" distR="0" hidden="0" layoutInCell="1" locked="0" relativeHeight="0" simplePos="0">
               <wp:simplePos x="0" y="0"/>
@@ -11105,8 +12643,17 @@
                               <w:color w:val="000000"/>
                               <w:sz w:val="24"/>
                             </w:rPr>
-                            <w:t>1 Introducción</w:t>
+                            <w:t xml:space="preserve">1 </w:t>
                           </w:r>
+                          <w:proofErr w:type="gramStart"/>
+                          <w:r>
+                            <w:rPr>
+                              <w:color w:val="000000"/>
+                              <w:sz w:val="24"/>
+                            </w:rPr>
+                            <w:t>Introducción</w:t>
+                          </w:r>
+                          <w:proofErr w:type="gramEnd"/>
                         </w:p>
                       </w:txbxContent>
                     </wps:txbx>
@@ -11135,8 +12682,17 @@
                         <w:color w:val="000000"/>
                         <w:sz w:val="24"/>
                       </w:rPr>
-                      <w:t>1 Introducción</w:t>
+                      <w:t xml:space="preserve">1 </w:t>
                     </w:r>
+                    <w:proofErr w:type="gramStart"/>
+                    <w:r>
+                      <w:rPr>
+                        <w:color w:val="000000"/>
+                        <w:sz w:val="24"/>
+                      </w:rPr>
+                      <w:t>Introducción</w:t>
+                    </w:r>
+                    <w:proofErr w:type="gramEnd"/>
                   </w:p>
                 </w:txbxContent>
               </v:textbox>
@@ -11331,7 +12887,7 @@
             </wp:anchor>
           </w:drawing>
         </mc:Choice>
-        <mc:Fallback xmlns:sl="http://schemas.openxmlformats.org/schemaLibrary/2006/main" xmlns:a="http://schemas.openxmlformats.org/drawingml/2006/main" xmlns:pic="http://schemas.openxmlformats.org/drawingml/2006/picture" xmlns:c="http://schemas.openxmlformats.org/drawingml/2006/chart" xmlns:lc="http://schemas.openxmlformats.org/drawingml/2006/lockedCanvas" xmlns:dgm="http://schemas.openxmlformats.org/drawingml/2006/diagram" xmlns="http://schemas.microsoft.com/office/tasks/2019/documenttasks" xmlns:cr="http://schemas.microsoft.com/office/comments/2020/reactions">
+        <mc:Fallback xmlns:cr="http://schemas.microsoft.com/office/comments/2020/reactions" xmlns="http://schemas.microsoft.com/office/tasks/2019/documenttasks" xmlns:dgm="http://schemas.openxmlformats.org/drawingml/2006/diagram" xmlns:lc="http://schemas.openxmlformats.org/drawingml/2006/lockedCanvas" xmlns:c="http://schemas.openxmlformats.org/drawingml/2006/chart" xmlns:pic="http://schemas.openxmlformats.org/drawingml/2006/picture" xmlns:a="http://schemas.openxmlformats.org/drawingml/2006/main" xmlns:sl="http://schemas.openxmlformats.org/schemaLibrary/2006/main">
           <w:drawing>
             <wp:anchor allowOverlap="1" behindDoc="1" distB="0" distT="0" distL="0" distR="0" hidden="0" layoutInCell="1" locked="0" relativeHeight="0" simplePos="0">
               <wp:simplePos x="0" y="0"/>
@@ -11428,7 +12984,23 @@
                               <w:color w:val="000000"/>
                               <w:sz w:val="24"/>
                             </w:rPr>
-                            <w:t>2 Requerimientos de Negocio</w:t>
+                            <w:t xml:space="preserve">2 </w:t>
+                          </w:r>
+                          <w:proofErr w:type="gramStart"/>
+                          <w:r>
+                            <w:rPr>
+                              <w:color w:val="000000"/>
+                              <w:sz w:val="24"/>
+                            </w:rPr>
+                            <w:t>Requerimientos</w:t>
+                          </w:r>
+                          <w:proofErr w:type="gramEnd"/>
+                          <w:r>
+                            <w:rPr>
+                              <w:color w:val="000000"/>
+                              <w:sz w:val="24"/>
+                            </w:rPr>
+                            <w:t xml:space="preserve"> de Negocio</w:t>
                           </w:r>
                         </w:p>
                       </w:txbxContent>
@@ -11458,7 +13030,23 @@
                         <w:color w:val="000000"/>
                         <w:sz w:val="24"/>
                       </w:rPr>
-                      <w:t>2 Requerimientos de Negocio</w:t>
+                      <w:t xml:space="preserve">2 </w:t>
+                    </w:r>
+                    <w:proofErr w:type="gramStart"/>
+                    <w:r>
+                      <w:rPr>
+                        <w:color w:val="000000"/>
+                        <w:sz w:val="24"/>
+                      </w:rPr>
+                      <w:t>Requerimientos</w:t>
+                    </w:r>
+                    <w:proofErr w:type="gramEnd"/>
+                    <w:r>
+                      <w:rPr>
+                        <w:color w:val="000000"/>
+                        <w:sz w:val="24"/>
+                      </w:rPr>
+                      <w:t xml:space="preserve"> de Negocio</w:t>
                     </w:r>
                   </w:p>
                 </w:txbxContent>
@@ -11595,652 +13183,6 @@
       <mc:AlternateContent>
         <mc:Choice Requires="wpg">
           <w:drawing>
-            <wp:anchor distT="0" distB="0" distL="0" distR="0" simplePos="0" relativeHeight="251670528" behindDoc="1" locked="0" layoutInCell="1" hidden="0" allowOverlap="1" wp14:anchorId="63D512D3" wp14:editId="004024BD">
-              <wp:simplePos x="0" y="0"/>
-              <wp:positionH relativeFrom="page">
-                <wp:posOffset>1094397</wp:posOffset>
-              </wp:positionH>
-              <wp:positionV relativeFrom="page">
-                <wp:posOffset>554036</wp:posOffset>
-              </wp:positionV>
-              <wp:extent cx="4934585" cy="12700"/>
-              <wp:effectExtent l="0" t="0" r="0" b="0"/>
-              <wp:wrapNone/>
-              <wp:docPr id="3" name="Forma libre: forma 3"/>
-              <wp:cNvGraphicFramePr/>
-              <a:graphic xmlns:a="http://schemas.openxmlformats.org/drawingml/2006/main">
-                <a:graphicData uri="http://schemas.microsoft.com/office/word/2010/wordprocessingShape">
-                  <wps:wsp>
-                    <wps:cNvSpPr/>
-                    <wps:spPr>
-                      <a:xfrm>
-                        <a:off x="2878708" y="3779365"/>
-                        <a:ext cx="4934585" cy="1270"/>
-                      </a:xfrm>
-                      <a:custGeom>
-                        <a:avLst/>
-                        <a:gdLst/>
-                        <a:ahLst/>
-                        <a:cxnLst/>
-                        <a:rect l="l" t="t" r="r" b="b"/>
-                        <a:pathLst>
-                          <a:path w="4934585" h="120000" extrusionOk="0">
-                            <a:moveTo>
-                              <a:pt x="0" y="0"/>
-                            </a:moveTo>
-                            <a:lnTo>
-                              <a:pt x="4934496" y="0"/>
-                            </a:lnTo>
-                          </a:path>
-                        </a:pathLst>
-                      </a:custGeom>
-                      <a:noFill/>
-                      <a:ln w="9525" cap="flat" cmpd="sng">
-                        <a:solidFill>
-                          <a:srgbClr val="000000"/>
-                        </a:solidFill>
-                        <a:prstDash val="solid"/>
-                        <a:round/>
-                        <a:headEnd type="none" w="sm" len="sm"/>
-                        <a:tailEnd type="none" w="sm" len="sm"/>
-                      </a:ln>
-                    </wps:spPr>
-                    <wps:bodyPr spcFirstLastPara="1" wrap="square" lIns="91425" tIns="91425" rIns="91425" bIns="91425" anchor="ctr" anchorCtr="0">
-                      <a:noAutofit/>
-                    </wps:bodyPr>
-                  </wps:wsp>
-                </a:graphicData>
-              </a:graphic>
-            </wp:anchor>
-          </w:drawing>
-        </mc:Choice>
-        <mc:Fallback xmlns:sl="http://schemas.openxmlformats.org/schemaLibrary/2006/main" xmlns:a="http://schemas.openxmlformats.org/drawingml/2006/main" xmlns:pic="http://schemas.openxmlformats.org/drawingml/2006/picture" xmlns:c="http://schemas.openxmlformats.org/drawingml/2006/chart" xmlns:lc="http://schemas.openxmlformats.org/drawingml/2006/lockedCanvas" xmlns:dgm="http://schemas.openxmlformats.org/drawingml/2006/diagram" xmlns="http://schemas.microsoft.com/office/tasks/2019/documenttasks" xmlns:cr="http://schemas.microsoft.com/office/comments/2020/reactions">
-          <w:drawing>
-            <wp:anchor allowOverlap="1" behindDoc="1" distB="0" distT="0" distL="0" distR="0" hidden="0" layoutInCell="1" locked="0" relativeHeight="0" simplePos="0">
-              <wp:simplePos x="0" y="0"/>
-              <wp:positionH relativeFrom="page">
-                <wp:posOffset>1094397</wp:posOffset>
-              </wp:positionH>
-              <wp:positionV relativeFrom="page">
-                <wp:posOffset>554036</wp:posOffset>
-              </wp:positionV>
-              <wp:extent cx="4934585" cy="12700"/>
-              <wp:effectExtent b="0" l="0" r="0" t="0"/>
-              <wp:wrapNone/>
-              <wp:docPr id="3" name="image6.png"/>
-              <a:graphic>
-                <a:graphicData uri="http://schemas.openxmlformats.org/drawingml/2006/picture">
-                  <pic:pic>
-                    <pic:nvPicPr>
-                      <pic:cNvPr id="0" name="image6.png"/>
-                      <pic:cNvPicPr preferRelativeResize="0"/>
-                    </pic:nvPicPr>
-                    <pic:blipFill>
-                      <a:blip r:embed="rId1"/>
-                      <a:srcRect/>
-                      <a:stretch>
-                        <a:fillRect/>
-                      </a:stretch>
-                    </pic:blipFill>
-                    <pic:spPr>
-                      <a:xfrm>
-                        <a:off x="0" y="0"/>
-                        <a:ext cx="4934585" cy="12700"/>
-                      </a:xfrm>
-                      <a:prstGeom prst="rect"/>
-                      <a:ln/>
-                    </pic:spPr>
-                  </pic:pic>
-                </a:graphicData>
-              </a:graphic>
-            </wp:anchor>
-          </w:drawing>
-        </mc:Fallback>
-      </mc:AlternateContent>
-    </w:r>
-    <w:r>
-      <w:rPr>
-        <w:noProof/>
-        <w:color w:val="000000"/>
-        <w:sz w:val="24"/>
-        <w:szCs w:val="24"/>
-      </w:rPr>
-      <mc:AlternateContent>
-        <mc:Choice Requires="wps">
-          <w:drawing>
-            <wp:anchor distT="0" distB="0" distL="0" distR="0" simplePos="0" relativeHeight="251671552" behindDoc="1" locked="0" layoutInCell="1" hidden="0" allowOverlap="1" wp14:anchorId="37CE1258" wp14:editId="77A28FD6">
-              <wp:simplePos x="0" y="0"/>
-              <wp:positionH relativeFrom="page">
-                <wp:posOffset>1076935</wp:posOffset>
-              </wp:positionH>
-              <wp:positionV relativeFrom="page">
-                <wp:posOffset>342331</wp:posOffset>
-              </wp:positionV>
-              <wp:extent cx="1295400" cy="226695"/>
-              <wp:effectExtent l="0" t="0" r="0" b="0"/>
-              <wp:wrapNone/>
-              <wp:docPr id="21" name="Rectángulo 21"/>
-              <wp:cNvGraphicFramePr/>
-              <a:graphic xmlns:a="http://schemas.openxmlformats.org/drawingml/2006/main">
-                <a:graphicData uri="http://schemas.microsoft.com/office/word/2010/wordprocessingShape">
-                  <wps:wsp>
-                    <wps:cNvSpPr/>
-                    <wps:spPr>
-                      <a:xfrm>
-                        <a:off x="4703063" y="3671415"/>
-                        <a:ext cx="1285875" cy="217170"/>
-                      </a:xfrm>
-                      <a:prstGeom prst="rect">
-                        <a:avLst/>
-                      </a:prstGeom>
-                      <a:noFill/>
-                      <a:ln>
-                        <a:noFill/>
-                      </a:ln>
-                    </wps:spPr>
-                    <wps:txbx>
-                      <w:txbxContent>
-                        <w:p>
-                          <w:pPr>
-                            <w:spacing w:before="20"/>
-                            <w:ind w:left="20"/>
-                            <w:textDirection w:val="btLr"/>
-                          </w:pPr>
-                          <w:r>
-                            <w:rPr>
-                              <w:color w:val="000000"/>
-                              <w:sz w:val="24"/>
-                            </w:rPr>
-                            <w:t>3 Visión y Alcance</w:t>
-                          </w:r>
-                        </w:p>
-                      </w:txbxContent>
-                    </wps:txbx>
-                    <wps:bodyPr spcFirstLastPara="1" wrap="square" lIns="0" tIns="0" rIns="0" bIns="0" anchor="t" anchorCtr="0">
-                      <a:noAutofit/>
-                    </wps:bodyPr>
-                  </wps:wsp>
-                </a:graphicData>
-              </a:graphic>
-            </wp:anchor>
-          </w:drawing>
-        </mc:Choice>
-        <mc:Fallback>
-          <w:pict>
-            <v:rect w14:anchorId="37CE1258" id="Rectángulo 21" o:spid="_x0000_s1034" style="position:absolute;margin-left:84.8pt;margin-top:26.95pt;width:102pt;height:17.85pt;z-index:-251644928;visibility:visible;mso-wrap-style:square;mso-wrap-distance-left:0;mso-wrap-distance-top:0;mso-wrap-distance-right:0;mso-wrap-distance-bottom:0;mso-position-horizontal:absolute;mso-position-horizontal-relative:page;mso-position-vertical:absolute;mso-position-vertical-relative:page;v-text-anchor:top" o:gfxdata="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" filled="f" stroked="f">
-              <v:textbox inset="0,0,0,0">
-                <w:txbxContent>
-                  <w:p>
-                    <w:pPr>
-                      <w:spacing w:before="20"/>
-                      <w:ind w:left="20"/>
-                      <w:textDirection w:val="btLr"/>
-                    </w:pPr>
-                    <w:r>
-                      <w:rPr>
-                        <w:color w:val="000000"/>
-                        <w:sz w:val="24"/>
-                      </w:rPr>
-                      <w:t>3 Visión y Alcance</w:t>
-                    </w:r>
-                  </w:p>
-                </w:txbxContent>
-              </v:textbox>
-              <w10:wrap anchorx="page" anchory="page"/>
-            </v:rect>
-          </w:pict>
-        </mc:Fallback>
-      </mc:AlternateContent>
-    </w:r>
-    <w:r>
-      <w:rPr>
-        <w:noProof/>
-        <w:color w:val="000000"/>
-        <w:sz w:val="24"/>
-        <w:szCs w:val="24"/>
-      </w:rPr>
-      <mc:AlternateContent>
-        <mc:Choice Requires="wps">
-          <w:drawing>
-            <wp:anchor distT="0" distB="0" distL="0" distR="0" simplePos="0" relativeHeight="251672576" behindDoc="1" locked="0" layoutInCell="1" hidden="0" allowOverlap="1" wp14:anchorId="3274F31D" wp14:editId="4B9F6871">
-              <wp:simplePos x="0" y="0"/>
-              <wp:positionH relativeFrom="page">
-                <wp:posOffset>5937001</wp:posOffset>
-              </wp:positionH>
-              <wp:positionV relativeFrom="page">
-                <wp:posOffset>342331</wp:posOffset>
-              </wp:positionV>
-              <wp:extent cx="109220" cy="226695"/>
-              <wp:effectExtent l="0" t="0" r="0" b="0"/>
-              <wp:wrapNone/>
-              <wp:docPr id="22" name="Rectángulo 22"/>
-              <wp:cNvGraphicFramePr/>
-              <a:graphic xmlns:a="http://schemas.openxmlformats.org/drawingml/2006/main">
-                <a:graphicData uri="http://schemas.microsoft.com/office/word/2010/wordprocessingShape">
-                  <wps:wsp>
-                    <wps:cNvSpPr/>
-                    <wps:spPr>
-                      <a:xfrm>
-                        <a:off x="5296153" y="3671415"/>
-                        <a:ext cx="99695" cy="217170"/>
-                      </a:xfrm>
-                      <a:prstGeom prst="rect">
-                        <a:avLst/>
-                      </a:prstGeom>
-                      <a:noFill/>
-                      <a:ln>
-                        <a:noFill/>
-                      </a:ln>
-                    </wps:spPr>
-                    <wps:txbx>
-                      <w:txbxContent>
-                        <w:p>
-                          <w:pPr>
-                            <w:spacing w:before="20"/>
-                            <w:ind w:left="20"/>
-                            <w:textDirection w:val="btLr"/>
-                          </w:pPr>
-                          <w:r>
-                            <w:rPr>
-                              <w:color w:val="000000"/>
-                              <w:sz w:val="24"/>
-                            </w:rPr>
-                            <w:t>4</w:t>
-                          </w:r>
-                        </w:p>
-                      </w:txbxContent>
-                    </wps:txbx>
-                    <wps:bodyPr spcFirstLastPara="1" wrap="square" lIns="0" tIns="0" rIns="0" bIns="0" anchor="t" anchorCtr="0">
-                      <a:noAutofit/>
-                    </wps:bodyPr>
-                  </wps:wsp>
-                </a:graphicData>
-              </a:graphic>
-            </wp:anchor>
-          </w:drawing>
-        </mc:Choice>
-        <mc:Fallback>
-          <w:pict>
-            <v:rect w14:anchorId="3274F31D" id="Rectángulo 22" o:spid="_x0000_s1035" style="position:absolute;margin-left:467.5pt;margin-top:26.95pt;width:8.6pt;height:17.85pt;z-index:-251643904;visibility:visible;mso-wrap-style:square;mso-wrap-distance-left:0;mso-wrap-distance-top:0;mso-wrap-distance-right:0;mso-wrap-distance-bottom:0;mso-position-horizontal:absolute;mso-position-horizontal-relative:page;mso-position-vertical:absolute;mso-position-vertical-relative:page;v-text-anchor:top" o:gfxdata="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" filled="f" stroked="f">
-              <v:textbox inset="0,0,0,0">
-                <w:txbxContent>
-                  <w:p>
-                    <w:pPr>
-                      <w:spacing w:before="20"/>
-                      <w:ind w:left="20"/>
-                      <w:textDirection w:val="btLr"/>
-                    </w:pPr>
-                    <w:r>
-                      <w:rPr>
-                        <w:color w:val="000000"/>
-                        <w:sz w:val="24"/>
-                      </w:rPr>
-                      <w:t>4</w:t>
-                    </w:r>
-                  </w:p>
-                </w:txbxContent>
-              </v:textbox>
-              <w10:wrap anchorx="page" anchory="page"/>
-            </v:rect>
-          </w:pict>
-        </mc:Fallback>
-      </mc:AlternateContent>
-    </w:r>
-  </w:p>
-</w:hdr>
-</file>
-
-<file path=word/header6.xml><?xml version="1.0" encoding="utf-8"?>
-<w:hdr xmlns:wpc="http://schemas.microsoft.com/office/word/2010/wordprocessingCanvas" xmlns:cx="http://schemas.microsoft.com/office/drawing/2014/chartex" xmlns:cx1="http://schemas.microsoft.com/office/drawing/2015/9/8/chartex" xmlns:cx2="http://schemas.microsoft.com/office/drawing/2015/10/21/chartex" xmlns:cx3="http://schemas.microsoft.com/office/drawing/2016/5/9/chartex" xmlns:cx4="http://schemas.microsoft.com/office/drawing/2016/5/10/chartex" xmlns:cx5="http://schemas.microsoft.com/office/drawing/2016/5/11/chartex" xmlns:cx6="http://schemas.microsoft.com/office/drawing/2016/5/12/chartex" xmlns:cx7="http://schemas.microsoft.com/office/drawing/2016/5/13/chartex" xmlns:cx8="http://schemas.microsoft.com/office/drawing/2016/5/14/chartex" xmlns:mc="http://schemas.openxmlformats.org/markup-compatibility/2006" xmlns:aink="http://schemas.microsoft.com/office/drawing/2016/ink" xmlns:am3d="http://schemas.microsoft.com/office/drawing/2017/model3d" xmlns:o="urn:schemas-microsoft-com:office:office" xmlns:r="http://schemas.openxmlformats.org/officeDocument/2006/relationships" xmlns:m="http://schemas.openxmlformats.org/officeDocument/2006/math" xmlns:v="urn:schemas-microsoft-com:vml" xmlns:wp14="http://schemas.microsoft.com/office/word/2010/wordprocessingDrawing" xmlns:wp="http://schemas.openxmlformats.org/drawingml/2006/wordprocessingDrawing" xmlns:w10="urn:schemas-microsoft-com:office:word" xmlns:w="http://schemas.openxmlformats.org/wordprocessingml/2006/main" xmlns:w14="http://schemas.microsoft.com/office/word/2010/wordml" xmlns:w15="http://schemas.microsoft.com/office/word/2012/wordml" xmlns:w16cex="http://schemas.microsoft.com/office/word/2018/wordml/cex" xmlns:w16cid="http://schemas.microsoft.com/office/word/2016/wordml/cid" xmlns:w16="http://schemas.microsoft.com/office/word/2018/wordml" xmlns:w16sdtdh="http://schemas.microsoft.com/office/word/2020/wordml/sdtdatahash" xmlns:w16se="http://schemas.microsoft.com/office/word/2015/wordml/symex" xmlns:wpg="http://schemas.microsoft.com/office/word/2010/wordprocessingGroup" xmlns:wpi="http://schemas.microsoft.com/office/word/2010/wordprocessingInk" xmlns:wne="http://schemas.microsoft.com/office/word/2006/wordml" xmlns:wps="http://schemas.microsoft.com/office/word/2010/wordprocessingShape" mc:Ignorable="w14 w15 w16se w16cid w16 w16cex w16sdtdh wp14">
-  <w:p>
-    <w:pPr>
-      <w:pBdr>
-        <w:top w:val="nil"/>
-        <w:left w:val="nil"/>
-        <w:bottom w:val="nil"/>
-        <w:right w:val="nil"/>
-        <w:between w:val="nil"/>
-      </w:pBdr>
-      <w:spacing w:line="14" w:lineRule="auto"/>
-      <w:rPr>
-        <w:color w:val="000000"/>
-        <w:sz w:val="20"/>
-        <w:szCs w:val="20"/>
-      </w:rPr>
-    </w:pPr>
-    <w:r>
-      <w:rPr>
-        <w:noProof/>
-        <w:color w:val="000000"/>
-        <w:sz w:val="24"/>
-        <w:szCs w:val="24"/>
-      </w:rPr>
-      <mc:AlternateContent>
-        <mc:Choice Requires="wpg">
-          <w:drawing>
-            <wp:anchor distT="0" distB="0" distL="0" distR="0" simplePos="0" relativeHeight="251673600" behindDoc="1" locked="0" layoutInCell="1" hidden="0" allowOverlap="1" wp14:anchorId="3D7686C6" wp14:editId="071D3DF6">
-              <wp:simplePos x="0" y="0"/>
-              <wp:positionH relativeFrom="page">
-                <wp:posOffset>1094397</wp:posOffset>
-              </wp:positionH>
-              <wp:positionV relativeFrom="page">
-                <wp:posOffset>554036</wp:posOffset>
-              </wp:positionV>
-              <wp:extent cx="4934585" cy="12700"/>
-              <wp:effectExtent l="0" t="0" r="0" b="0"/>
-              <wp:wrapNone/>
-              <wp:docPr id="27" name="Forma libre: forma 27"/>
-              <wp:cNvGraphicFramePr/>
-              <a:graphic xmlns:a="http://schemas.openxmlformats.org/drawingml/2006/main">
-                <a:graphicData uri="http://schemas.microsoft.com/office/word/2010/wordprocessingShape">
-                  <wps:wsp>
-                    <wps:cNvSpPr/>
-                    <wps:spPr>
-                      <a:xfrm>
-                        <a:off x="2878708" y="3779365"/>
-                        <a:ext cx="4934585" cy="1270"/>
-                      </a:xfrm>
-                      <a:custGeom>
-                        <a:avLst/>
-                        <a:gdLst/>
-                        <a:ahLst/>
-                        <a:cxnLst/>
-                        <a:rect l="l" t="t" r="r" b="b"/>
-                        <a:pathLst>
-                          <a:path w="4934585" h="120000" extrusionOk="0">
-                            <a:moveTo>
-                              <a:pt x="0" y="0"/>
-                            </a:moveTo>
-                            <a:lnTo>
-                              <a:pt x="4934496" y="0"/>
-                            </a:lnTo>
-                          </a:path>
-                        </a:pathLst>
-                      </a:custGeom>
-                      <a:noFill/>
-                      <a:ln w="9525" cap="flat" cmpd="sng">
-                        <a:solidFill>
-                          <a:srgbClr val="000000"/>
-                        </a:solidFill>
-                        <a:prstDash val="solid"/>
-                        <a:round/>
-                        <a:headEnd type="none" w="sm" len="sm"/>
-                        <a:tailEnd type="none" w="sm" len="sm"/>
-                      </a:ln>
-                    </wps:spPr>
-                    <wps:bodyPr spcFirstLastPara="1" wrap="square" lIns="91425" tIns="91425" rIns="91425" bIns="91425" anchor="ctr" anchorCtr="0">
-                      <a:noAutofit/>
-                    </wps:bodyPr>
-                  </wps:wsp>
-                </a:graphicData>
-              </a:graphic>
-            </wp:anchor>
-          </w:drawing>
-        </mc:Choice>
-        <mc:Fallback xmlns:sl="http://schemas.openxmlformats.org/schemaLibrary/2006/main" xmlns:a="http://schemas.openxmlformats.org/drawingml/2006/main" xmlns:pic="http://schemas.openxmlformats.org/drawingml/2006/picture" xmlns:c="http://schemas.openxmlformats.org/drawingml/2006/chart" xmlns:lc="http://schemas.openxmlformats.org/drawingml/2006/lockedCanvas" xmlns:dgm="http://schemas.openxmlformats.org/drawingml/2006/diagram" xmlns="http://schemas.microsoft.com/office/tasks/2019/documenttasks" xmlns:cr="http://schemas.microsoft.com/office/comments/2020/reactions">
-          <w:drawing>
-            <wp:anchor allowOverlap="1" behindDoc="1" distB="0" distT="0" distL="0" distR="0" hidden="0" layoutInCell="1" locked="0" relativeHeight="0" simplePos="0">
-              <wp:simplePos x="0" y="0"/>
-              <wp:positionH relativeFrom="page">
-                <wp:posOffset>1094397</wp:posOffset>
-              </wp:positionH>
-              <wp:positionV relativeFrom="page">
-                <wp:posOffset>554036</wp:posOffset>
-              </wp:positionV>
-              <wp:extent cx="4934585" cy="12700"/>
-              <wp:effectExtent b="0" l="0" r="0" t="0"/>
-              <wp:wrapNone/>
-              <wp:docPr id="27" name="image31.png"/>
-              <a:graphic>
-                <a:graphicData uri="http://schemas.openxmlformats.org/drawingml/2006/picture">
-                  <pic:pic>
-                    <pic:nvPicPr>
-                      <pic:cNvPr id="0" name="image31.png"/>
-                      <pic:cNvPicPr preferRelativeResize="0"/>
-                    </pic:nvPicPr>
-                    <pic:blipFill>
-                      <a:blip r:embed="rId1"/>
-                      <a:srcRect/>
-                      <a:stretch>
-                        <a:fillRect/>
-                      </a:stretch>
-                    </pic:blipFill>
-                    <pic:spPr>
-                      <a:xfrm>
-                        <a:off x="0" y="0"/>
-                        <a:ext cx="4934585" cy="12700"/>
-                      </a:xfrm>
-                      <a:prstGeom prst="rect"/>
-                      <a:ln/>
-                    </pic:spPr>
-                  </pic:pic>
-                </a:graphicData>
-              </a:graphic>
-            </wp:anchor>
-          </w:drawing>
-        </mc:Fallback>
-      </mc:AlternateContent>
-    </w:r>
-    <w:r>
-      <w:rPr>
-        <w:noProof/>
-        <w:color w:val="000000"/>
-        <w:sz w:val="24"/>
-        <w:szCs w:val="24"/>
-      </w:rPr>
-      <mc:AlternateContent>
-        <mc:Choice Requires="wps">
-          <w:drawing>
-            <wp:anchor distT="0" distB="0" distL="0" distR="0" simplePos="0" relativeHeight="251674624" behindDoc="1" locked="0" layoutInCell="1" hidden="0" allowOverlap="1" wp14:anchorId="07DECCA7" wp14:editId="095DE4AF">
-              <wp:simplePos x="0" y="0"/>
-              <wp:positionH relativeFrom="page">
-                <wp:posOffset>1076935</wp:posOffset>
-              </wp:positionH>
-              <wp:positionV relativeFrom="page">
-                <wp:posOffset>342331</wp:posOffset>
-              </wp:positionV>
-              <wp:extent cx="1596390" cy="226695"/>
-              <wp:effectExtent l="0" t="0" r="0" b="0"/>
-              <wp:wrapNone/>
-              <wp:docPr id="10" name="Rectángulo 10"/>
-              <wp:cNvGraphicFramePr/>
-              <a:graphic xmlns:a="http://schemas.openxmlformats.org/drawingml/2006/main">
-                <a:graphicData uri="http://schemas.microsoft.com/office/word/2010/wordprocessingShape">
-                  <wps:wsp>
-                    <wps:cNvSpPr/>
-                    <wps:spPr>
-                      <a:xfrm>
-                        <a:off x="4552568" y="3671415"/>
-                        <a:ext cx="1586865" cy="217170"/>
-                      </a:xfrm>
-                      <a:prstGeom prst="rect">
-                        <a:avLst/>
-                      </a:prstGeom>
-                      <a:noFill/>
-                      <a:ln>
-                        <a:noFill/>
-                      </a:ln>
-                    </wps:spPr>
-                    <wps:txbx>
-                      <w:txbxContent>
-                        <w:p>
-                          <w:pPr>
-                            <w:spacing w:before="20"/>
-                            <w:ind w:left="20"/>
-                            <w:textDirection w:val="btLr"/>
-                          </w:pPr>
-                          <w:r>
-                            <w:rPr>
-                              <w:color w:val="000000"/>
-                              <w:sz w:val="24"/>
-                            </w:rPr>
-                            <w:t>4 Contexto del Negocio</w:t>
-                          </w:r>
-                        </w:p>
-                      </w:txbxContent>
-                    </wps:txbx>
-                    <wps:bodyPr spcFirstLastPara="1" wrap="square" lIns="0" tIns="0" rIns="0" bIns="0" anchor="t" anchorCtr="0">
-                      <a:noAutofit/>
-                    </wps:bodyPr>
-                  </wps:wsp>
-                </a:graphicData>
-              </a:graphic>
-            </wp:anchor>
-          </w:drawing>
-        </mc:Choice>
-        <mc:Fallback>
-          <w:pict>
-            <v:rect w14:anchorId="07DECCA7" id="Rectángulo 10" o:spid="_x0000_s1036" style="position:absolute;margin-left:84.8pt;margin-top:26.95pt;width:125.7pt;height:17.85pt;z-index:-251641856;visibility:visible;mso-wrap-style:square;mso-wrap-distance-left:0;mso-wrap-distance-top:0;mso-wrap-distance-right:0;mso-wrap-distance-bottom:0;mso-position-horizontal:absolute;mso-position-horizontal-relative:page;mso-position-vertical:absolute;mso-position-vertical-relative:page;v-text-anchor:top" o:gfxdata="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" filled="f" stroked="f">
-              <v:textbox inset="0,0,0,0">
-                <w:txbxContent>
-                  <w:p>
-                    <w:pPr>
-                      <w:spacing w:before="20"/>
-                      <w:ind w:left="20"/>
-                      <w:textDirection w:val="btLr"/>
-                    </w:pPr>
-                    <w:r>
-                      <w:rPr>
-                        <w:color w:val="000000"/>
-                        <w:sz w:val="24"/>
-                      </w:rPr>
-                      <w:t>4 Contexto del Negocio</w:t>
-                    </w:r>
-                  </w:p>
-                </w:txbxContent>
-              </v:textbox>
-              <w10:wrap anchorx="page" anchory="page"/>
-            </v:rect>
-          </w:pict>
-        </mc:Fallback>
-      </mc:AlternateContent>
-    </w:r>
-    <w:r>
-      <w:rPr>
-        <w:noProof/>
-        <w:color w:val="000000"/>
-        <w:sz w:val="24"/>
-        <w:szCs w:val="24"/>
-      </w:rPr>
-      <mc:AlternateContent>
-        <mc:Choice Requires="wps">
-          <w:drawing>
-            <wp:anchor distT="0" distB="0" distL="0" distR="0" simplePos="0" relativeHeight="251675648" behindDoc="1" locked="0" layoutInCell="1" hidden="0" allowOverlap="1" wp14:anchorId="721AC205" wp14:editId="07923FB8">
-              <wp:simplePos x="0" y="0"/>
-              <wp:positionH relativeFrom="page">
-                <wp:posOffset>5937638</wp:posOffset>
-              </wp:positionH>
-              <wp:positionV relativeFrom="page">
-                <wp:posOffset>342331</wp:posOffset>
-              </wp:positionV>
-              <wp:extent cx="109220" cy="226695"/>
-              <wp:effectExtent l="0" t="0" r="0" b="0"/>
-              <wp:wrapNone/>
-              <wp:docPr id="11" name="Rectángulo 11"/>
-              <wp:cNvGraphicFramePr/>
-              <a:graphic xmlns:a="http://schemas.openxmlformats.org/drawingml/2006/main">
-                <a:graphicData uri="http://schemas.microsoft.com/office/word/2010/wordprocessingShape">
-                  <wps:wsp>
-                    <wps:cNvSpPr/>
-                    <wps:spPr>
-                      <a:xfrm>
-                        <a:off x="5296153" y="3671415"/>
-                        <a:ext cx="99695" cy="217170"/>
-                      </a:xfrm>
-                      <a:prstGeom prst="rect">
-                        <a:avLst/>
-                      </a:prstGeom>
-                      <a:noFill/>
-                      <a:ln>
-                        <a:noFill/>
-                      </a:ln>
-                    </wps:spPr>
-                    <wps:txbx>
-                      <w:txbxContent>
-                        <w:p>
-                          <w:pPr>
-                            <w:spacing w:before="20"/>
-                            <w:ind w:left="20"/>
-                            <w:textDirection w:val="btLr"/>
-                          </w:pPr>
-                          <w:r>
-                            <w:rPr>
-                              <w:color w:val="000000"/>
-                              <w:sz w:val="24"/>
-                            </w:rPr>
-                            <w:t>5</w:t>
-                          </w:r>
-                        </w:p>
-                      </w:txbxContent>
-                    </wps:txbx>
-                    <wps:bodyPr spcFirstLastPara="1" wrap="square" lIns="0" tIns="0" rIns="0" bIns="0" anchor="t" anchorCtr="0">
-                      <a:noAutofit/>
-                    </wps:bodyPr>
-                  </wps:wsp>
-                </a:graphicData>
-              </a:graphic>
-            </wp:anchor>
-          </w:drawing>
-        </mc:Choice>
-        <mc:Fallback>
-          <w:pict>
-            <v:rect w14:anchorId="721AC205" id="Rectángulo 11" o:spid="_x0000_s1037" style="position:absolute;margin-left:467.55pt;margin-top:26.95pt;width:8.6pt;height:17.85pt;z-index:-251640832;visibility:visible;mso-wrap-style:square;mso-wrap-distance-left:0;mso-wrap-distance-top:0;mso-wrap-distance-right:0;mso-wrap-distance-bottom:0;mso-position-horizontal:absolute;mso-position-horizontal-relative:page;mso-position-vertical:absolute;mso-position-vertical-relative:page;v-text-anchor:top" o:gfxdata="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" filled="f" stroked="f">
-              <v:textbox inset="0,0,0,0">
-                <w:txbxContent>
-                  <w:p>
-                    <w:pPr>
-                      <w:spacing w:before="20"/>
-                      <w:ind w:left="20"/>
-                      <w:textDirection w:val="btLr"/>
-                    </w:pPr>
-                    <w:r>
-                      <w:rPr>
-                        <w:color w:val="000000"/>
-                        <w:sz w:val="24"/>
-                      </w:rPr>
-                      <w:t>5</w:t>
-                    </w:r>
-                  </w:p>
-                </w:txbxContent>
-              </v:textbox>
-              <w10:wrap anchorx="page" anchory="page"/>
-            </v:rect>
-          </w:pict>
-        </mc:Fallback>
-      </mc:AlternateContent>
-    </w:r>
-  </w:p>
-</w:hdr>
-</file>
-
-<file path=word/header7.xml><?xml version="1.0" encoding="utf-8"?>
-<w:hdr xmlns:wpc="http://schemas.microsoft.com/office/word/2010/wordprocessingCanvas" xmlns:cx="http://schemas.microsoft.com/office/drawing/2014/chartex" xmlns:cx1="http://schemas.microsoft.com/office/drawing/2015/9/8/chartex" xmlns:cx2="http://schemas.microsoft.com/office/drawing/2015/10/21/chartex" xmlns:cx3="http://schemas.microsoft.com/office/drawing/2016/5/9/chartex" xmlns:cx4="http://schemas.microsoft.com/office/drawing/2016/5/10/chartex" xmlns:cx5="http://schemas.microsoft.com/office/drawing/2016/5/11/chartex" xmlns:cx6="http://schemas.microsoft.com/office/drawing/2016/5/12/chartex" xmlns:cx7="http://schemas.microsoft.com/office/drawing/2016/5/13/chartex" xmlns:cx8="http://schemas.microsoft.com/office/drawing/2016/5/14/chartex" xmlns:mc="http://schemas.openxmlformats.org/markup-compatibility/2006" xmlns:aink="http://schemas.microsoft.com/office/drawing/2016/ink" xmlns:am3d="http://schemas.microsoft.com/office/drawing/2017/model3d" xmlns:o="urn:schemas-microsoft-com:office:office" xmlns:r="http://schemas.openxmlformats.org/officeDocument/2006/relationships" xmlns:m="http://schemas.openxmlformats.org/officeDocument/2006/math" xmlns:v="urn:schemas-microsoft-com:vml" xmlns:wp14="http://schemas.microsoft.com/office/word/2010/wordprocessingDrawing" xmlns:wp="http://schemas.openxmlformats.org/drawingml/2006/wordprocessingDrawing" xmlns:w10="urn:schemas-microsoft-com:office:word" xmlns:w="http://schemas.openxmlformats.org/wordprocessingml/2006/main" xmlns:w14="http://schemas.microsoft.com/office/word/2010/wordml" xmlns:w15="http://schemas.microsoft.com/office/word/2012/wordml" xmlns:w16cex="http://schemas.microsoft.com/office/word/2018/wordml/cex" xmlns:w16cid="http://schemas.microsoft.com/office/word/2016/wordml/cid" xmlns:w16="http://schemas.microsoft.com/office/word/2018/wordml" xmlns:w16sdtdh="http://schemas.microsoft.com/office/word/2020/wordml/sdtdatahash" xmlns:w16se="http://schemas.microsoft.com/office/word/2015/wordml/symex" xmlns:wpg="http://schemas.microsoft.com/office/word/2010/wordprocessingGroup" xmlns:wpi="http://schemas.microsoft.com/office/word/2010/wordprocessingInk" xmlns:wne="http://schemas.microsoft.com/office/word/2006/wordml" xmlns:wps="http://schemas.microsoft.com/office/word/2010/wordprocessingShape" mc:Ignorable="w14 w15 w16se w16cid w16 w16cex w16sdtdh wp14">
-  <w:p>
-    <w:pPr>
-      <w:pBdr>
-        <w:top w:val="nil"/>
-        <w:left w:val="nil"/>
-        <w:bottom w:val="nil"/>
-        <w:right w:val="nil"/>
-        <w:between w:val="nil"/>
-      </w:pBdr>
-      <w:spacing w:line="14" w:lineRule="auto"/>
-      <w:rPr>
-        <w:color w:val="000000"/>
-        <w:sz w:val="20"/>
-        <w:szCs w:val="20"/>
-      </w:rPr>
-    </w:pPr>
-    <w:r>
-      <w:rPr>
-        <w:noProof/>
-        <w:color w:val="000000"/>
-        <w:sz w:val="24"/>
-        <w:szCs w:val="24"/>
-      </w:rPr>
-      <mc:AlternateContent>
-        <mc:Choice Requires="wpg">
-          <w:drawing>
             <wp:anchor distT="0" distB="0" distL="0" distR="0" simplePos="0" relativeHeight="251676672" behindDoc="1" locked="0" layoutInCell="1" hidden="0" allowOverlap="1" wp14:anchorId="10A319BD" wp14:editId="5C1F1B5C">
               <wp:simplePos x="0" y="0"/>
               <wp:positionH relativeFrom="page">
@@ -12300,7 +13242,7 @@
             </wp:anchor>
           </w:drawing>
         </mc:Choice>
-        <mc:Fallback xmlns:sl="http://schemas.openxmlformats.org/schemaLibrary/2006/main" xmlns:a="http://schemas.openxmlformats.org/drawingml/2006/main" xmlns:pic="http://schemas.openxmlformats.org/drawingml/2006/picture" xmlns:c="http://schemas.openxmlformats.org/drawingml/2006/chart" xmlns:lc="http://schemas.openxmlformats.org/drawingml/2006/lockedCanvas" xmlns:dgm="http://schemas.openxmlformats.org/drawingml/2006/diagram" xmlns="http://schemas.microsoft.com/office/tasks/2019/documenttasks" xmlns:cr="http://schemas.microsoft.com/office/comments/2020/reactions">
+        <mc:Fallback xmlns:cr="http://schemas.microsoft.com/office/comments/2020/reactions" xmlns="http://schemas.microsoft.com/office/tasks/2019/documenttasks" xmlns:dgm="http://schemas.openxmlformats.org/drawingml/2006/diagram" xmlns:lc="http://schemas.openxmlformats.org/drawingml/2006/lockedCanvas" xmlns:c="http://schemas.openxmlformats.org/drawingml/2006/chart" xmlns:pic="http://schemas.openxmlformats.org/drawingml/2006/picture" xmlns:a="http://schemas.openxmlformats.org/drawingml/2006/main" xmlns:sl="http://schemas.openxmlformats.org/schemaLibrary/2006/main">
           <w:drawing>
             <wp:anchor allowOverlap="1" behindDoc="1" distB="0" distT="0" distL="0" distR="0" hidden="0" layoutInCell="1" locked="0" relativeHeight="0" simplePos="0">
               <wp:simplePos x="0" y="0"/>
@@ -12397,7 +13339,23 @@
                               <w:color w:val="000000"/>
                               <w:sz w:val="24"/>
                             </w:rPr>
-                            <w:t>5 Requerimientos de Usuario</w:t>
+                            <w:t xml:space="preserve">5 </w:t>
+                          </w:r>
+                          <w:proofErr w:type="gramStart"/>
+                          <w:r>
+                            <w:rPr>
+                              <w:color w:val="000000"/>
+                              <w:sz w:val="24"/>
+                            </w:rPr>
+                            <w:t>Requerimientos</w:t>
+                          </w:r>
+                          <w:proofErr w:type="gramEnd"/>
+                          <w:r>
+                            <w:rPr>
+                              <w:color w:val="000000"/>
+                              <w:sz w:val="24"/>
+                            </w:rPr>
+                            <w:t xml:space="preserve"> de Usuario</w:t>
                           </w:r>
                         </w:p>
                       </w:txbxContent>
@@ -12413,7 +13371,7 @@
         </mc:Choice>
         <mc:Fallback>
           <w:pict>
-            <v:rect w14:anchorId="30697F00" id="Rectángulo 16" o:spid="_x0000_s1038" style="position:absolute;margin-left:84.8pt;margin-top:26.95pt;width:153.6pt;height:17.85pt;z-index:-251638784;visibility:visible;mso-wrap-style:square;mso-wrap-distance-left:0;mso-wrap-distance-top:0;mso-wrap-distance-right:0;mso-wrap-distance-bottom:0;mso-position-horizontal:absolute;mso-position-horizontal-relative:page;mso-position-vertical:absolute;mso-position-vertical-relative:page;v-text-anchor:top" o:gfxdata="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" filled="f" stroked="f">
+            <v:rect w14:anchorId="30697F00" id="Rectángulo 16" o:spid="_x0000_s1034" style="position:absolute;margin-left:84.8pt;margin-top:26.95pt;width:153.6pt;height:17.85pt;z-index:-251638784;visibility:visible;mso-wrap-style:square;mso-wrap-distance-left:0;mso-wrap-distance-top:0;mso-wrap-distance-right:0;mso-wrap-distance-bottom:0;mso-position-horizontal:absolute;mso-position-horizontal-relative:page;mso-position-vertical:absolute;mso-position-vertical-relative:page;v-text-anchor:top" o:gfxdata="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" filled="f" stroked="f">
               <v:textbox inset="0,0,0,0">
                 <w:txbxContent>
                   <w:p>
@@ -12427,7 +13385,23 @@
                         <w:color w:val="000000"/>
                         <w:sz w:val="24"/>
                       </w:rPr>
-                      <w:t>5 Requerimientos de Usuario</w:t>
+                      <w:t xml:space="preserve">5 </w:t>
+                    </w:r>
+                    <w:proofErr w:type="gramStart"/>
+                    <w:r>
+                      <w:rPr>
+                        <w:color w:val="000000"/>
+                        <w:sz w:val="24"/>
+                      </w:rPr>
+                      <w:t>Requerimientos</w:t>
+                    </w:r>
+                    <w:proofErr w:type="gramEnd"/>
+                    <w:r>
+                      <w:rPr>
+                        <w:color w:val="000000"/>
+                        <w:sz w:val="24"/>
+                      </w:rPr>
+                      <w:t xml:space="preserve"> de Usuario</w:t>
                     </w:r>
                   </w:p>
                 </w:txbxContent>
@@ -12507,7 +13481,7 @@
         </mc:Choice>
         <mc:Fallback>
           <w:pict>
-            <v:rect w14:anchorId="7BBA0BE4" id="Rectángulo 30" o:spid="_x0000_s1039" style="position:absolute;margin-left:467.5pt;margin-top:26.95pt;width:8.6pt;height:17.85pt;z-index:-251637760;visibility:visible;mso-wrap-style:square;mso-wrap-distance-left:0;mso-wrap-distance-top:0;mso-wrap-distance-right:0;mso-wrap-distance-bottom:0;mso-position-horizontal:absolute;mso-position-horizontal-relative:page;mso-position-vertical:absolute;mso-position-vertical-relative:page;v-text-anchor:top" o:gfxdata="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" filled="f" stroked="f">
+            <v:rect w14:anchorId="7BBA0BE4" id="Rectángulo 30" o:spid="_x0000_s1035" style="position:absolute;margin-left:467.5pt;margin-top:26.95pt;width:8.6pt;height:17.85pt;z-index:-251637760;visibility:visible;mso-wrap-style:square;mso-wrap-distance-left:0;mso-wrap-distance-top:0;mso-wrap-distance-right:0;mso-wrap-distance-bottom:0;mso-position-horizontal:absolute;mso-position-horizontal-relative:page;mso-position-vertical:absolute;mso-position-vertical-relative:page;v-text-anchor:top" o:gfxdata="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" filled="f" stroked="f">
               <v:textbox inset="0,0,0,0">
                 <w:txbxContent>
                   <w:p>
@@ -12536,7 +13510,7 @@
 </w:hdr>
 </file>
 
-<file path=word/header8.xml><?xml version="1.0" encoding="utf-8"?>
+<file path=word/header6.xml><?xml version="1.0" encoding="utf-8"?>
 <w:hdr xmlns:wpc="http://schemas.microsoft.com/office/word/2010/wordprocessingCanvas" xmlns:cx="http://schemas.microsoft.com/office/drawing/2014/chartex" xmlns:cx1="http://schemas.microsoft.com/office/drawing/2015/9/8/chartex" xmlns:cx2="http://schemas.microsoft.com/office/drawing/2015/10/21/chartex" xmlns:cx3="http://schemas.microsoft.com/office/drawing/2016/5/9/chartex" xmlns:cx4="http://schemas.microsoft.com/office/drawing/2016/5/10/chartex" xmlns:cx5="http://schemas.microsoft.com/office/drawing/2016/5/11/chartex" xmlns:cx6="http://schemas.microsoft.com/office/drawing/2016/5/12/chartex" xmlns:cx7="http://schemas.microsoft.com/office/drawing/2016/5/13/chartex" xmlns:cx8="http://schemas.microsoft.com/office/drawing/2016/5/14/chartex" xmlns:mc="http://schemas.openxmlformats.org/markup-compatibility/2006" xmlns:aink="http://schemas.microsoft.com/office/drawing/2016/ink" xmlns:am3d="http://schemas.microsoft.com/office/drawing/2017/model3d" xmlns:o="urn:schemas-microsoft-com:office:office" xmlns:r="http://schemas.openxmlformats.org/officeDocument/2006/relationships" xmlns:m="http://schemas.openxmlformats.org/officeDocument/2006/math" xmlns:v="urn:schemas-microsoft-com:vml" xmlns:wp14="http://schemas.microsoft.com/office/word/2010/wordprocessingDrawing" xmlns:wp="http://schemas.openxmlformats.org/drawingml/2006/wordprocessingDrawing" xmlns:w10="urn:schemas-microsoft-com:office:word" xmlns:w="http://schemas.openxmlformats.org/wordprocessingml/2006/main" xmlns:w14="http://schemas.microsoft.com/office/word/2010/wordml" xmlns:w15="http://schemas.microsoft.com/office/word/2012/wordml" xmlns:w16cex="http://schemas.microsoft.com/office/word/2018/wordml/cex" xmlns:w16cid="http://schemas.microsoft.com/office/word/2016/wordml/cid" xmlns:w16="http://schemas.microsoft.com/office/word/2018/wordml" xmlns:w16sdtdh="http://schemas.microsoft.com/office/word/2020/wordml/sdtdatahash" xmlns:w16se="http://schemas.microsoft.com/office/word/2015/wordml/symex" xmlns:wpg="http://schemas.microsoft.com/office/word/2010/wordprocessingGroup" xmlns:wpi="http://schemas.microsoft.com/office/word/2010/wordprocessingInk" xmlns:wne="http://schemas.microsoft.com/office/word/2006/wordml" xmlns:wps="http://schemas.microsoft.com/office/word/2010/wordprocessingShape" mc:Ignorable="w14 w15 w16se w16cid w16 w16cex w16sdtdh wp14">
   <w:p>
     <w:pPr>
@@ -12623,7 +13597,7 @@
             </wp:anchor>
           </w:drawing>
         </mc:Choice>
-        <mc:Fallback xmlns:sl="http://schemas.openxmlformats.org/schemaLibrary/2006/main" xmlns:a="http://schemas.openxmlformats.org/drawingml/2006/main" xmlns:pic="http://schemas.openxmlformats.org/drawingml/2006/picture" xmlns:c="http://schemas.openxmlformats.org/drawingml/2006/chart" xmlns:lc="http://schemas.openxmlformats.org/drawingml/2006/lockedCanvas" xmlns:dgm="http://schemas.openxmlformats.org/drawingml/2006/diagram" xmlns="http://schemas.microsoft.com/office/tasks/2019/documenttasks" xmlns:cr="http://schemas.microsoft.com/office/comments/2020/reactions">
+        <mc:Fallback xmlns:cr="http://schemas.microsoft.com/office/comments/2020/reactions" xmlns="http://schemas.microsoft.com/office/tasks/2019/documenttasks" xmlns:dgm="http://schemas.openxmlformats.org/drawingml/2006/diagram" xmlns:lc="http://schemas.openxmlformats.org/drawingml/2006/lockedCanvas" xmlns:c="http://schemas.openxmlformats.org/drawingml/2006/chart" xmlns:pic="http://schemas.openxmlformats.org/drawingml/2006/picture" xmlns:a="http://schemas.openxmlformats.org/drawingml/2006/main" xmlns:sl="http://schemas.openxmlformats.org/schemaLibrary/2006/main">
           <w:drawing>
             <wp:anchor allowOverlap="1" behindDoc="1" distB="0" distT="0" distL="0" distR="0" hidden="0" layoutInCell="1" locked="0" relativeHeight="0" simplePos="0">
               <wp:simplePos x="0" y="0"/>
@@ -12744,7 +13718,7 @@
         </mc:Choice>
         <mc:Fallback>
           <w:pict>
-            <v:rect w14:anchorId="6C190ED3" id="Rectángulo 1" o:spid="_x0000_s1040" style="position:absolute;margin-left:84.8pt;margin-top:26.95pt;width:188.45pt;height:17.85pt;z-index:-251635712;visibility:visible;mso-wrap-style:square;mso-wrap-distance-left:0;mso-wrap-distance-top:0;mso-wrap-distance-right:0;mso-wrap-distance-bottom:0;mso-position-horizontal:absolute;mso-position-horizontal-relative:page;mso-position-vertical:absolute;mso-position-vertical-relative:page;v-text-anchor:top" o:gfxdata="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" filled="f" stroked="f">
+            <v:rect w14:anchorId="6C190ED3" id="Rectángulo 1" o:spid="_x0000_s1036" style="position:absolute;margin-left:84.8pt;margin-top:26.95pt;width:188.45pt;height:17.85pt;z-index:-251635712;visibility:visible;mso-wrap-style:square;mso-wrap-distance-left:0;mso-wrap-distance-top:0;mso-wrap-distance-right:0;mso-wrap-distance-bottom:0;mso-position-horizontal:absolute;mso-position-horizontal-relative:page;mso-position-vertical:absolute;mso-position-vertical-relative:page;v-text-anchor:top" o:gfxdata="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" filled="f" stroked="f">
               <v:textbox inset="0,0,0,0">
                 <w:txbxContent>
                   <w:p>
@@ -12846,7 +13820,7 @@
         </mc:Choice>
         <mc:Fallback>
           <w:pict>
-            <v:rect w14:anchorId="6A0170ED" id="Rectángulo 33" o:spid="_x0000_s1041" style="position:absolute;margin-left:467.45pt;margin-top:26.95pt;width:8.6pt;height:17.85pt;z-index:-251634688;visibility:visible;mso-wrap-style:square;mso-wrap-distance-left:0;mso-wrap-distance-top:0;mso-wrap-distance-right:0;mso-wrap-distance-bottom:0;mso-position-horizontal:absolute;mso-position-horizontal-relative:page;mso-position-vertical:absolute;mso-position-vertical-relative:page;v-text-anchor:top" o:gfxdata="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" filled="f" stroked="f">
+            <v:rect w14:anchorId="6A0170ED" id="Rectángulo 33" o:spid="_x0000_s1037" style="position:absolute;margin-left:467.45pt;margin-top:26.95pt;width:8.6pt;height:17.85pt;z-index:-251634688;visibility:visible;mso-wrap-style:square;mso-wrap-distance-left:0;mso-wrap-distance-top:0;mso-wrap-distance-right:0;mso-wrap-distance-bottom:0;mso-position-horizontal:absolute;mso-position-horizontal-relative:page;mso-position-vertical:absolute;mso-position-vertical-relative:page;v-text-anchor:top" o:gfxdata="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" filled="f" stroked="f">
               <v:textbox inset="0,0,0,0">
                 <w:txbxContent>
                   <w:p>
@@ -12875,7 +13849,7 @@
 </w:hdr>
 </file>
 
-<file path=word/header9.xml><?xml version="1.0" encoding="utf-8"?>
+<file path=word/header7.xml><?xml version="1.0" encoding="utf-8"?>
 <w:hdr xmlns:wpc="http://schemas.microsoft.com/office/word/2010/wordprocessingCanvas" xmlns:cx="http://schemas.microsoft.com/office/drawing/2014/chartex" xmlns:cx1="http://schemas.microsoft.com/office/drawing/2015/9/8/chartex" xmlns:cx2="http://schemas.microsoft.com/office/drawing/2015/10/21/chartex" xmlns:cx3="http://schemas.microsoft.com/office/drawing/2016/5/9/chartex" xmlns:cx4="http://schemas.microsoft.com/office/drawing/2016/5/10/chartex" xmlns:cx5="http://schemas.microsoft.com/office/drawing/2016/5/11/chartex" xmlns:cx6="http://schemas.microsoft.com/office/drawing/2016/5/12/chartex" xmlns:cx7="http://schemas.microsoft.com/office/drawing/2016/5/13/chartex" xmlns:cx8="http://schemas.microsoft.com/office/drawing/2016/5/14/chartex" xmlns:mc="http://schemas.openxmlformats.org/markup-compatibility/2006" xmlns:aink="http://schemas.microsoft.com/office/drawing/2016/ink" xmlns:am3d="http://schemas.microsoft.com/office/drawing/2017/model3d" xmlns:o="urn:schemas-microsoft-com:office:office" xmlns:r="http://schemas.openxmlformats.org/officeDocument/2006/relationships" xmlns:m="http://schemas.openxmlformats.org/officeDocument/2006/math" xmlns:v="urn:schemas-microsoft-com:vml" xmlns:wp14="http://schemas.microsoft.com/office/word/2010/wordprocessingDrawing" xmlns:wp="http://schemas.openxmlformats.org/drawingml/2006/wordprocessingDrawing" xmlns:w10="urn:schemas-microsoft-com:office:word" xmlns:w="http://schemas.openxmlformats.org/wordprocessingml/2006/main" xmlns:w14="http://schemas.microsoft.com/office/word/2010/wordml" xmlns:w15="http://schemas.microsoft.com/office/word/2012/wordml" xmlns:w16cex="http://schemas.microsoft.com/office/word/2018/wordml/cex" xmlns:w16cid="http://schemas.microsoft.com/office/word/2016/wordml/cid" xmlns:w16="http://schemas.microsoft.com/office/word/2018/wordml" xmlns:w16sdtdh="http://schemas.microsoft.com/office/word/2020/wordml/sdtdatahash" xmlns:w16se="http://schemas.microsoft.com/office/word/2015/wordml/symex" xmlns:wpg="http://schemas.microsoft.com/office/word/2010/wordprocessingGroup" xmlns:wpi="http://schemas.microsoft.com/office/word/2010/wordprocessingInk" xmlns:wne="http://schemas.microsoft.com/office/word/2006/wordml" xmlns:wps="http://schemas.microsoft.com/office/word/2010/wordprocessingShape" mc:Ignorable="w14 w15 w16se w16cid w16 w16cex w16sdtdh wp14">
   <w:p>
     <w:pPr>
@@ -12962,7 +13936,7 @@
             </wp:anchor>
           </w:drawing>
         </mc:Choice>
-        <mc:Fallback xmlns:sl="http://schemas.openxmlformats.org/schemaLibrary/2006/main" xmlns:a="http://schemas.openxmlformats.org/drawingml/2006/main" xmlns:pic="http://schemas.openxmlformats.org/drawingml/2006/picture" xmlns:c="http://schemas.openxmlformats.org/drawingml/2006/chart" xmlns:lc="http://schemas.openxmlformats.org/drawingml/2006/lockedCanvas" xmlns:dgm="http://schemas.openxmlformats.org/drawingml/2006/diagram" xmlns="http://schemas.microsoft.com/office/tasks/2019/documenttasks" xmlns:cr="http://schemas.microsoft.com/office/comments/2020/reactions">
+        <mc:Fallback xmlns:cr="http://schemas.microsoft.com/office/comments/2020/reactions" xmlns="http://schemas.microsoft.com/office/tasks/2019/documenttasks" xmlns:dgm="http://schemas.openxmlformats.org/drawingml/2006/diagram" xmlns:lc="http://schemas.openxmlformats.org/drawingml/2006/lockedCanvas" xmlns:c="http://schemas.openxmlformats.org/drawingml/2006/chart" xmlns:pic="http://schemas.openxmlformats.org/drawingml/2006/picture" xmlns:a="http://schemas.openxmlformats.org/drawingml/2006/main" xmlns:sl="http://schemas.openxmlformats.org/schemaLibrary/2006/main">
           <w:drawing>
             <wp:anchor allowOverlap="1" behindDoc="1" distB="0" distT="0" distL="0" distR="0" hidden="0" layoutInCell="1" locked="0" relativeHeight="0" simplePos="0">
               <wp:simplePos x="0" y="0"/>
@@ -13059,7 +14033,23 @@
                               <w:color w:val="000000"/>
                               <w:sz w:val="24"/>
                             </w:rPr>
-                            <w:t>6 Requerimientos No Funcionales</w:t>
+                            <w:t xml:space="preserve">6 </w:t>
+                          </w:r>
+                          <w:proofErr w:type="gramStart"/>
+                          <w:r>
+                            <w:rPr>
+                              <w:color w:val="000000"/>
+                              <w:sz w:val="24"/>
+                            </w:rPr>
+                            <w:t>Requerimientos</w:t>
+                          </w:r>
+                          <w:proofErr w:type="gramEnd"/>
+                          <w:r>
+                            <w:rPr>
+                              <w:color w:val="000000"/>
+                              <w:sz w:val="24"/>
+                            </w:rPr>
+                            <w:t xml:space="preserve"> No Funcionales</w:t>
                           </w:r>
                         </w:p>
                       </w:txbxContent>
@@ -13075,7 +14065,7 @@
         </mc:Choice>
         <mc:Fallback>
           <w:pict>
-            <v:rect w14:anchorId="580A9DC4" id="Rectángulo 28" o:spid="_x0000_s1042" style="position:absolute;margin-left:84.8pt;margin-top:26.95pt;width:176.5pt;height:17.85pt;z-index:-251632640;visibility:visible;mso-wrap-style:square;mso-wrap-distance-left:0;mso-wrap-distance-top:0;mso-wrap-distance-right:0;mso-wrap-distance-bottom:0;mso-position-horizontal:absolute;mso-position-horizontal-relative:page;mso-position-vertical:absolute;mso-position-vertical-relative:page;v-text-anchor:top" o:gfxdata="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" filled="f" stroked="f">
+            <v:rect w14:anchorId="580A9DC4" id="Rectángulo 28" o:spid="_x0000_s1038" style="position:absolute;margin-left:84.8pt;margin-top:26.95pt;width:176.5pt;height:17.85pt;z-index:-251632640;visibility:visible;mso-wrap-style:square;mso-wrap-distance-left:0;mso-wrap-distance-top:0;mso-wrap-distance-right:0;mso-wrap-distance-bottom:0;mso-position-horizontal:absolute;mso-position-horizontal-relative:page;mso-position-vertical:absolute;mso-position-vertical-relative:page;v-text-anchor:top" o:gfxdata="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" filled="f" stroked="f">
               <v:textbox inset="0,0,0,0">
                 <w:txbxContent>
                   <w:p>
@@ -13089,7 +14079,23 @@
                         <w:color w:val="000000"/>
                         <w:sz w:val="24"/>
                       </w:rPr>
-                      <w:t>6 Requerimientos No Funcionales</w:t>
+                      <w:t xml:space="preserve">6 </w:t>
+                    </w:r>
+                    <w:proofErr w:type="gramStart"/>
+                    <w:r>
+                      <w:rPr>
+                        <w:color w:val="000000"/>
+                        <w:sz w:val="24"/>
+                      </w:rPr>
+                      <w:t>Requerimientos</w:t>
+                    </w:r>
+                    <w:proofErr w:type="gramEnd"/>
+                    <w:r>
+                      <w:rPr>
+                        <w:color w:val="000000"/>
+                        <w:sz w:val="24"/>
+                      </w:rPr>
+                      <w:t xml:space="preserve"> No Funcionales</w:t>
                     </w:r>
                   </w:p>
                 </w:txbxContent>
@@ -13169,7 +14175,7 @@
         </mc:Choice>
         <mc:Fallback>
           <w:pict>
-            <v:rect w14:anchorId="5A18EF23" id="Rectángulo 18" o:spid="_x0000_s1043" style="position:absolute;margin-left:467.5pt;margin-top:26.95pt;width:8.6pt;height:17.85pt;z-index:-251631616;visibility:visible;mso-wrap-style:square;mso-wrap-distance-left:0;mso-wrap-distance-top:0;mso-wrap-distance-right:0;mso-wrap-distance-bottom:0;mso-position-horizontal:absolute;mso-position-horizontal-relative:page;mso-position-vertical:absolute;mso-position-vertical-relative:page;v-text-anchor:top" o:gfxdata="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" filled="f" stroked="f">
+            <v:rect w14:anchorId="5A18EF23" id="Rectángulo 18" o:spid="_x0000_s1039" style="position:absolute;margin-left:467.5pt;margin-top:26.95pt;width:8.6pt;height:17.85pt;z-index:-251631616;visibility:visible;mso-wrap-style:square;mso-wrap-distance-left:0;mso-wrap-distance-top:0;mso-wrap-distance-right:0;mso-wrap-distance-bottom:0;mso-position-horizontal:absolute;mso-position-horizontal-relative:page;mso-position-vertical:absolute;mso-position-vertical-relative:page;v-text-anchor:top" o:gfxdata="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" filled="f" stroked="f">
               <v:textbox inset="0,0,0,0">
                 <w:txbxContent>
                   <w:p>
@@ -13198,9 +14204,1191 @@
 </w:hdr>
 </file>
 
+<file path=word/header8.xml><?xml version="1.0" encoding="utf-8"?>
+<w:hdr xmlns:wpc="http://schemas.microsoft.com/office/word/2010/wordprocessingCanvas" xmlns:cx="http://schemas.microsoft.com/office/drawing/2014/chartex" xmlns:cx1="http://schemas.microsoft.com/office/drawing/2015/9/8/chartex" xmlns:cx2="http://schemas.microsoft.com/office/drawing/2015/10/21/chartex" xmlns:cx3="http://schemas.microsoft.com/office/drawing/2016/5/9/chartex" xmlns:cx4="http://schemas.microsoft.com/office/drawing/2016/5/10/chartex" xmlns:cx5="http://schemas.microsoft.com/office/drawing/2016/5/11/chartex" xmlns:cx6="http://schemas.microsoft.com/office/drawing/2016/5/12/chartex" xmlns:cx7="http://schemas.microsoft.com/office/drawing/2016/5/13/chartex" xmlns:cx8="http://schemas.microsoft.com/office/drawing/2016/5/14/chartex" xmlns:mc="http://schemas.openxmlformats.org/markup-compatibility/2006" xmlns:aink="http://schemas.microsoft.com/office/drawing/2016/ink" xmlns:am3d="http://schemas.microsoft.com/office/drawing/2017/model3d" xmlns:o="urn:schemas-microsoft-com:office:office" xmlns:r="http://schemas.openxmlformats.org/officeDocument/2006/relationships" xmlns:m="http://schemas.openxmlformats.org/officeDocument/2006/math" xmlns:v="urn:schemas-microsoft-com:vml" xmlns:wp14="http://schemas.microsoft.com/office/word/2010/wordprocessingDrawing" xmlns:wp="http://schemas.openxmlformats.org/drawingml/2006/wordprocessingDrawing" xmlns:w10="urn:schemas-microsoft-com:office:word" xmlns:w="http://schemas.openxmlformats.org/wordprocessingml/2006/main" xmlns:w14="http://schemas.microsoft.com/office/word/2010/wordml" xmlns:w15="http://schemas.microsoft.com/office/word/2012/wordml" xmlns:w16cex="http://schemas.microsoft.com/office/word/2018/wordml/cex" xmlns:w16cid="http://schemas.microsoft.com/office/word/2016/wordml/cid" xmlns:w16="http://schemas.microsoft.com/office/word/2018/wordml" xmlns:w16sdtdh="http://schemas.microsoft.com/office/word/2020/wordml/sdtdatahash" xmlns:w16se="http://schemas.microsoft.com/office/word/2015/wordml/symex" xmlns:wpg="http://schemas.microsoft.com/office/word/2010/wordprocessingGroup" xmlns:wpi="http://schemas.microsoft.com/office/word/2010/wordprocessingInk" xmlns:wne="http://schemas.microsoft.com/office/word/2006/wordml" xmlns:wps="http://schemas.microsoft.com/office/word/2010/wordprocessingShape" mc:Ignorable="w14 w15 w16se w16cid w16 w16cex w16sdtdh wp14">
+  <w:p>
+    <w:pPr>
+      <w:pBdr>
+        <w:top w:val="nil"/>
+        <w:left w:val="nil"/>
+        <w:bottom w:val="nil"/>
+        <w:right w:val="nil"/>
+        <w:between w:val="nil"/>
+      </w:pBdr>
+      <w:spacing w:line="14" w:lineRule="auto"/>
+      <w:rPr>
+        <w:color w:val="000000"/>
+        <w:sz w:val="20"/>
+        <w:szCs w:val="20"/>
+      </w:rPr>
+    </w:pPr>
+    <w:r>
+      <w:rPr>
+        <w:noProof/>
+        <w:color w:val="000000"/>
+        <w:sz w:val="24"/>
+        <w:szCs w:val="24"/>
+      </w:rPr>
+      <mc:AlternateContent>
+        <mc:Choice Requires="wpg">
+          <w:drawing>
+            <wp:anchor distT="0" distB="0" distL="0" distR="0" simplePos="0" relativeHeight="251685888" behindDoc="1" locked="0" layoutInCell="1" hidden="0" allowOverlap="1" wp14:anchorId="190EC3F5" wp14:editId="66804633">
+              <wp:simplePos x="0" y="0"/>
+              <wp:positionH relativeFrom="page">
+                <wp:posOffset>1094397</wp:posOffset>
+              </wp:positionH>
+              <wp:positionV relativeFrom="page">
+                <wp:posOffset>554036</wp:posOffset>
+              </wp:positionV>
+              <wp:extent cx="4934585" cy="12700"/>
+              <wp:effectExtent l="0" t="0" r="0" b="0"/>
+              <wp:wrapNone/>
+              <wp:docPr id="14" name="Forma libre: forma 14"/>
+              <wp:cNvGraphicFramePr/>
+              <a:graphic xmlns:a="http://schemas.openxmlformats.org/drawingml/2006/main">
+                <a:graphicData uri="http://schemas.microsoft.com/office/word/2010/wordprocessingShape">
+                  <wps:wsp>
+                    <wps:cNvSpPr/>
+                    <wps:spPr>
+                      <a:xfrm>
+                        <a:off x="2878708" y="3779365"/>
+                        <a:ext cx="4934585" cy="1270"/>
+                      </a:xfrm>
+                      <a:custGeom>
+                        <a:avLst/>
+                        <a:gdLst/>
+                        <a:ahLst/>
+                        <a:cxnLst/>
+                        <a:rect l="l" t="t" r="r" b="b"/>
+                        <a:pathLst>
+                          <a:path w="4934585" h="120000" extrusionOk="0">
+                            <a:moveTo>
+                              <a:pt x="0" y="0"/>
+                            </a:moveTo>
+                            <a:lnTo>
+                              <a:pt x="4934496" y="0"/>
+                            </a:lnTo>
+                          </a:path>
+                        </a:pathLst>
+                      </a:custGeom>
+                      <a:noFill/>
+                      <a:ln w="9525" cap="flat" cmpd="sng">
+                        <a:solidFill>
+                          <a:srgbClr val="000000"/>
+                        </a:solidFill>
+                        <a:prstDash val="solid"/>
+                        <a:round/>
+                        <a:headEnd type="none" w="sm" len="sm"/>
+                        <a:tailEnd type="none" w="sm" len="sm"/>
+                      </a:ln>
+                    </wps:spPr>
+                    <wps:bodyPr spcFirstLastPara="1" wrap="square" lIns="91425" tIns="91425" rIns="91425" bIns="91425" anchor="ctr" anchorCtr="0">
+                      <a:noAutofit/>
+                    </wps:bodyPr>
+                  </wps:wsp>
+                </a:graphicData>
+              </a:graphic>
+            </wp:anchor>
+          </w:drawing>
+        </mc:Choice>
+        <mc:Fallback xmlns:cr="http://schemas.microsoft.com/office/comments/2020/reactions" xmlns="http://schemas.microsoft.com/office/tasks/2019/documenttasks" xmlns:dgm="http://schemas.openxmlformats.org/drawingml/2006/diagram" xmlns:lc="http://schemas.openxmlformats.org/drawingml/2006/lockedCanvas" xmlns:c="http://schemas.openxmlformats.org/drawingml/2006/chart" xmlns:pic="http://schemas.openxmlformats.org/drawingml/2006/picture" xmlns:a="http://schemas.openxmlformats.org/drawingml/2006/main" xmlns:sl="http://schemas.openxmlformats.org/schemaLibrary/2006/main">
+          <w:drawing>
+            <wp:anchor allowOverlap="1" behindDoc="1" distB="0" distT="0" distL="0" distR="0" hidden="0" layoutInCell="1" locked="0" relativeHeight="0" simplePos="0">
+              <wp:simplePos x="0" y="0"/>
+              <wp:positionH relativeFrom="page">
+                <wp:posOffset>1094397</wp:posOffset>
+              </wp:positionH>
+              <wp:positionV relativeFrom="page">
+                <wp:posOffset>554036</wp:posOffset>
+              </wp:positionV>
+              <wp:extent cx="4934585" cy="12700"/>
+              <wp:effectExtent b="0" l="0" r="0" t="0"/>
+              <wp:wrapNone/>
+              <wp:docPr id="14" name="image18.png"/>
+              <a:graphic>
+                <a:graphicData uri="http://schemas.openxmlformats.org/drawingml/2006/picture">
+                  <pic:pic>
+                    <pic:nvPicPr>
+                      <pic:cNvPr id="0" name="image18.png"/>
+                      <pic:cNvPicPr preferRelativeResize="0"/>
+                    </pic:nvPicPr>
+                    <pic:blipFill>
+                      <a:blip r:embed="rId1"/>
+                      <a:srcRect/>
+                      <a:stretch>
+                        <a:fillRect/>
+                      </a:stretch>
+                    </pic:blipFill>
+                    <pic:spPr>
+                      <a:xfrm>
+                        <a:off x="0" y="0"/>
+                        <a:ext cx="4934585" cy="12700"/>
+                      </a:xfrm>
+                      <a:prstGeom prst="rect"/>
+                      <a:ln/>
+                    </pic:spPr>
+                  </pic:pic>
+                </a:graphicData>
+              </a:graphic>
+            </wp:anchor>
+          </w:drawing>
+        </mc:Fallback>
+      </mc:AlternateContent>
+    </w:r>
+    <w:r>
+      <w:rPr>
+        <w:noProof/>
+        <w:color w:val="000000"/>
+        <w:sz w:val="24"/>
+        <w:szCs w:val="24"/>
+      </w:rPr>
+      <mc:AlternateContent>
+        <mc:Choice Requires="wps">
+          <w:drawing>
+            <wp:anchor distT="0" distB="0" distL="0" distR="0" simplePos="0" relativeHeight="251686912" behindDoc="1" locked="0" layoutInCell="1" hidden="0" allowOverlap="1" wp14:anchorId="6211F535" wp14:editId="65F8D48F">
+              <wp:simplePos x="0" y="0"/>
+              <wp:positionH relativeFrom="page">
+                <wp:posOffset>1076935</wp:posOffset>
+              </wp:positionH>
+              <wp:positionV relativeFrom="page">
+                <wp:posOffset>342331</wp:posOffset>
+              </wp:positionV>
+              <wp:extent cx="2899410" cy="226695"/>
+              <wp:effectExtent l="0" t="0" r="0" b="0"/>
+              <wp:wrapNone/>
+              <wp:docPr id="5" name="Rectángulo 5"/>
+              <wp:cNvGraphicFramePr/>
+              <a:graphic xmlns:a="http://schemas.openxmlformats.org/drawingml/2006/main">
+                <a:graphicData uri="http://schemas.microsoft.com/office/word/2010/wordprocessingShape">
+                  <wps:wsp>
+                    <wps:cNvSpPr/>
+                    <wps:spPr>
+                      <a:xfrm>
+                        <a:off x="3901058" y="3671415"/>
+                        <a:ext cx="2889885" cy="217170"/>
+                      </a:xfrm>
+                      <a:prstGeom prst="rect">
+                        <a:avLst/>
+                      </a:prstGeom>
+                      <a:noFill/>
+                      <a:ln>
+                        <a:noFill/>
+                      </a:ln>
+                    </wps:spPr>
+                    <wps:txbx>
+                      <w:txbxContent>
+                        <w:p>
+                          <w:pPr>
+                            <w:spacing w:before="20"/>
+                            <w:ind w:left="20"/>
+                            <w:textDirection w:val="btLr"/>
+                          </w:pPr>
+                          <w:r>
+                            <w:rPr>
+                              <w:color w:val="000000"/>
+                              <w:sz w:val="24"/>
+                            </w:rPr>
+                            <w:t>6.3</w:t>
+                          </w:r>
+                          <w:r>
+                            <w:rPr>
+                              <w:color w:val="000000"/>
+                              <w:sz w:val="24"/>
+                            </w:rPr>
+                            <w:tab/>
+                            <w:t>Especificación de Atributos de Calidad</w:t>
+                          </w:r>
+                        </w:p>
+                      </w:txbxContent>
+                    </wps:txbx>
+                    <wps:bodyPr spcFirstLastPara="1" wrap="square" lIns="0" tIns="0" rIns="0" bIns="0" anchor="t" anchorCtr="0">
+                      <a:noAutofit/>
+                    </wps:bodyPr>
+                  </wps:wsp>
+                </a:graphicData>
+              </a:graphic>
+            </wp:anchor>
+          </w:drawing>
+        </mc:Choice>
+        <mc:Fallback>
+          <w:pict>
+            <v:rect w14:anchorId="6211F535" id="Rectángulo 5" o:spid="_x0000_s1040" style="position:absolute;margin-left:84.8pt;margin-top:26.95pt;width:228.3pt;height:17.85pt;z-index:-251629568;visibility:visible;mso-wrap-style:square;mso-wrap-distance-left:0;mso-wrap-distance-top:0;mso-wrap-distance-right:0;mso-wrap-distance-bottom:0;mso-position-horizontal:absolute;mso-position-horizontal-relative:page;mso-position-vertical:absolute;mso-position-vertical-relative:page;v-text-anchor:top" o:gfxdata="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" filled="f" stroked="f">
+              <v:textbox inset="0,0,0,0">
+                <w:txbxContent>
+                  <w:p>
+                    <w:pPr>
+                      <w:spacing w:before="20"/>
+                      <w:ind w:left="20"/>
+                      <w:textDirection w:val="btLr"/>
+                    </w:pPr>
+                    <w:r>
+                      <w:rPr>
+                        <w:color w:val="000000"/>
+                        <w:sz w:val="24"/>
+                      </w:rPr>
+                      <w:t>6.3</w:t>
+                    </w:r>
+                    <w:r>
+                      <w:rPr>
+                        <w:color w:val="000000"/>
+                        <w:sz w:val="24"/>
+                      </w:rPr>
+                      <w:tab/>
+                      <w:t>Especificación de Atributos de Calidad</w:t>
+                    </w:r>
+                  </w:p>
+                </w:txbxContent>
+              </v:textbox>
+              <w10:wrap anchorx="page" anchory="page"/>
+            </v:rect>
+          </w:pict>
+        </mc:Fallback>
+      </mc:AlternateContent>
+    </w:r>
+    <w:r>
+      <w:rPr>
+        <w:noProof/>
+        <w:color w:val="000000"/>
+        <w:sz w:val="24"/>
+        <w:szCs w:val="24"/>
+      </w:rPr>
+      <mc:AlternateContent>
+        <mc:Choice Requires="wps">
+          <w:drawing>
+            <wp:anchor distT="0" distB="0" distL="0" distR="0" simplePos="0" relativeHeight="251687936" behindDoc="1" locked="0" layoutInCell="1" hidden="0" allowOverlap="1" wp14:anchorId="15FF57C8" wp14:editId="7FD7415C">
+              <wp:simplePos x="0" y="0"/>
+              <wp:positionH relativeFrom="page">
+                <wp:posOffset>5936773</wp:posOffset>
+              </wp:positionH>
+              <wp:positionV relativeFrom="page">
+                <wp:posOffset>342331</wp:posOffset>
+              </wp:positionV>
+              <wp:extent cx="109220" cy="226695"/>
+              <wp:effectExtent l="0" t="0" r="0" b="0"/>
+              <wp:wrapNone/>
+              <wp:docPr id="20" name="Rectángulo 20"/>
+              <wp:cNvGraphicFramePr/>
+              <a:graphic xmlns:a="http://schemas.openxmlformats.org/drawingml/2006/main">
+                <a:graphicData uri="http://schemas.microsoft.com/office/word/2010/wordprocessingShape">
+                  <wps:wsp>
+                    <wps:cNvSpPr/>
+                    <wps:spPr>
+                      <a:xfrm>
+                        <a:off x="5296153" y="3671415"/>
+                        <a:ext cx="99695" cy="217170"/>
+                      </a:xfrm>
+                      <a:prstGeom prst="rect">
+                        <a:avLst/>
+                      </a:prstGeom>
+                      <a:noFill/>
+                      <a:ln>
+                        <a:noFill/>
+                      </a:ln>
+                    </wps:spPr>
+                    <wps:txbx>
+                      <w:txbxContent>
+                        <w:p>
+                          <w:pPr>
+                            <w:spacing w:before="20"/>
+                            <w:ind w:left="20"/>
+                            <w:textDirection w:val="btLr"/>
+                          </w:pPr>
+                          <w:r>
+                            <w:rPr>
+                              <w:color w:val="000000"/>
+                              <w:sz w:val="24"/>
+                            </w:rPr>
+                            <w:t>9</w:t>
+                          </w:r>
+                        </w:p>
+                      </w:txbxContent>
+                    </wps:txbx>
+                    <wps:bodyPr spcFirstLastPara="1" wrap="square" lIns="0" tIns="0" rIns="0" bIns="0" anchor="t" anchorCtr="0">
+                      <a:noAutofit/>
+                    </wps:bodyPr>
+                  </wps:wsp>
+                </a:graphicData>
+              </a:graphic>
+            </wp:anchor>
+          </w:drawing>
+        </mc:Choice>
+        <mc:Fallback>
+          <w:pict>
+            <v:rect w14:anchorId="15FF57C8" id="Rectángulo 20" o:spid="_x0000_s1041" style="position:absolute;margin-left:467.45pt;margin-top:26.95pt;width:8.6pt;height:17.85pt;z-index:-251628544;visibility:visible;mso-wrap-style:square;mso-wrap-distance-left:0;mso-wrap-distance-top:0;mso-wrap-distance-right:0;mso-wrap-distance-bottom:0;mso-position-horizontal:absolute;mso-position-horizontal-relative:page;mso-position-vertical:absolute;mso-position-vertical-relative:page;v-text-anchor:top" o:gfxdata="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" filled="f" stroked="f">
+              <v:textbox inset="0,0,0,0">
+                <w:txbxContent>
+                  <w:p>
+                    <w:pPr>
+                      <w:spacing w:before="20"/>
+                      <w:ind w:left="20"/>
+                      <w:textDirection w:val="btLr"/>
+                    </w:pPr>
+                    <w:r>
+                      <w:rPr>
+                        <w:color w:val="000000"/>
+                        <w:sz w:val="24"/>
+                      </w:rPr>
+                      <w:t>9</w:t>
+                    </w:r>
+                  </w:p>
+                </w:txbxContent>
+              </v:textbox>
+              <w10:wrap anchorx="page" anchory="page"/>
+            </v:rect>
+          </w:pict>
+        </mc:Fallback>
+      </mc:AlternateContent>
+    </w:r>
+  </w:p>
+</w:hdr>
+</file>
+
+<file path=word/header9.xml><?xml version="1.0" encoding="utf-8"?>
+<w:hdr xmlns:wpc="http://schemas.microsoft.com/office/word/2010/wordprocessingCanvas" xmlns:cx="http://schemas.microsoft.com/office/drawing/2014/chartex" xmlns:cx1="http://schemas.microsoft.com/office/drawing/2015/9/8/chartex" xmlns:cx2="http://schemas.microsoft.com/office/drawing/2015/10/21/chartex" xmlns:cx3="http://schemas.microsoft.com/office/drawing/2016/5/9/chartex" xmlns:cx4="http://schemas.microsoft.com/office/drawing/2016/5/10/chartex" xmlns:cx5="http://schemas.microsoft.com/office/drawing/2016/5/11/chartex" xmlns:cx6="http://schemas.microsoft.com/office/drawing/2016/5/12/chartex" xmlns:cx7="http://schemas.microsoft.com/office/drawing/2016/5/13/chartex" xmlns:cx8="http://schemas.microsoft.com/office/drawing/2016/5/14/chartex" xmlns:mc="http://schemas.openxmlformats.org/markup-compatibility/2006" xmlns:aink="http://schemas.microsoft.com/office/drawing/2016/ink" xmlns:am3d="http://schemas.microsoft.com/office/drawing/2017/model3d" xmlns:o="urn:schemas-microsoft-com:office:office" xmlns:r="http://schemas.openxmlformats.org/officeDocument/2006/relationships" xmlns:m="http://schemas.openxmlformats.org/officeDocument/2006/math" xmlns:v="urn:schemas-microsoft-com:vml" xmlns:wp14="http://schemas.microsoft.com/office/word/2010/wordprocessingDrawing" xmlns:wp="http://schemas.openxmlformats.org/drawingml/2006/wordprocessingDrawing" xmlns:w10="urn:schemas-microsoft-com:office:word" xmlns:w="http://schemas.openxmlformats.org/wordprocessingml/2006/main" xmlns:w14="http://schemas.microsoft.com/office/word/2010/wordml" xmlns:w15="http://schemas.microsoft.com/office/word/2012/wordml" xmlns:w16cex="http://schemas.microsoft.com/office/word/2018/wordml/cex" xmlns:w16cid="http://schemas.microsoft.com/office/word/2016/wordml/cid" xmlns:w16="http://schemas.microsoft.com/office/word/2018/wordml" xmlns:w16sdtdh="http://schemas.microsoft.com/office/word/2020/wordml/sdtdatahash" xmlns:w16se="http://schemas.microsoft.com/office/word/2015/wordml/symex" xmlns:wpg="http://schemas.microsoft.com/office/word/2010/wordprocessingGroup" xmlns:wpi="http://schemas.microsoft.com/office/word/2010/wordprocessingInk" xmlns:wne="http://schemas.microsoft.com/office/word/2006/wordml" xmlns:wps="http://schemas.microsoft.com/office/word/2010/wordprocessingShape" mc:Ignorable="w14 w15 w16se w16cid w16 w16cex w16sdtdh wp14">
+  <w:p>
+    <w:pPr>
+      <w:pBdr>
+        <w:top w:val="nil"/>
+        <w:left w:val="nil"/>
+        <w:bottom w:val="nil"/>
+        <w:right w:val="nil"/>
+        <w:between w:val="nil"/>
+      </w:pBdr>
+      <w:spacing w:line="14" w:lineRule="auto"/>
+      <w:rPr>
+        <w:color w:val="000000"/>
+        <w:sz w:val="20"/>
+        <w:szCs w:val="20"/>
+      </w:rPr>
+    </w:pPr>
+    <w:r>
+      <w:rPr>
+        <w:noProof/>
+        <w:color w:val="000000"/>
+        <w:sz w:val="24"/>
+        <w:szCs w:val="24"/>
+      </w:rPr>
+      <mc:AlternateContent>
+        <mc:Choice Requires="wpg">
+          <w:drawing>
+            <wp:anchor distT="0" distB="0" distL="0" distR="0" simplePos="0" relativeHeight="251688960" behindDoc="1" locked="0" layoutInCell="1" hidden="0" allowOverlap="1" wp14:anchorId="7FF35EFA" wp14:editId="368FA710">
+              <wp:simplePos x="0" y="0"/>
+              <wp:positionH relativeFrom="page">
+                <wp:posOffset>1094397</wp:posOffset>
+              </wp:positionH>
+              <wp:positionV relativeFrom="page">
+                <wp:posOffset>554036</wp:posOffset>
+              </wp:positionV>
+              <wp:extent cx="4934585" cy="12700"/>
+              <wp:effectExtent l="0" t="0" r="0" b="0"/>
+              <wp:wrapNone/>
+              <wp:docPr id="23" name="Forma libre: forma 23"/>
+              <wp:cNvGraphicFramePr/>
+              <a:graphic xmlns:a="http://schemas.openxmlformats.org/drawingml/2006/main">
+                <a:graphicData uri="http://schemas.microsoft.com/office/word/2010/wordprocessingShape">
+                  <wps:wsp>
+                    <wps:cNvSpPr/>
+                    <wps:spPr>
+                      <a:xfrm>
+                        <a:off x="2878708" y="3779365"/>
+                        <a:ext cx="4934585" cy="1270"/>
+                      </a:xfrm>
+                      <a:custGeom>
+                        <a:avLst/>
+                        <a:gdLst/>
+                        <a:ahLst/>
+                        <a:cxnLst/>
+                        <a:rect l="l" t="t" r="r" b="b"/>
+                        <a:pathLst>
+                          <a:path w="4934585" h="120000" extrusionOk="0">
+                            <a:moveTo>
+                              <a:pt x="0" y="0"/>
+                            </a:moveTo>
+                            <a:lnTo>
+                              <a:pt x="4934496" y="0"/>
+                            </a:lnTo>
+                          </a:path>
+                        </a:pathLst>
+                      </a:custGeom>
+                      <a:noFill/>
+                      <a:ln w="9525" cap="flat" cmpd="sng">
+                        <a:solidFill>
+                          <a:srgbClr val="000000"/>
+                        </a:solidFill>
+                        <a:prstDash val="solid"/>
+                        <a:round/>
+                        <a:headEnd type="none" w="sm" len="sm"/>
+                        <a:tailEnd type="none" w="sm" len="sm"/>
+                      </a:ln>
+                    </wps:spPr>
+                    <wps:bodyPr spcFirstLastPara="1" wrap="square" lIns="91425" tIns="91425" rIns="91425" bIns="91425" anchor="ctr" anchorCtr="0">
+                      <a:noAutofit/>
+                    </wps:bodyPr>
+                  </wps:wsp>
+                </a:graphicData>
+              </a:graphic>
+            </wp:anchor>
+          </w:drawing>
+        </mc:Choice>
+        <mc:Fallback xmlns:cr="http://schemas.microsoft.com/office/comments/2020/reactions" xmlns="http://schemas.microsoft.com/office/tasks/2019/documenttasks" xmlns:dgm="http://schemas.openxmlformats.org/drawingml/2006/diagram" xmlns:lc="http://schemas.openxmlformats.org/drawingml/2006/lockedCanvas" xmlns:c="http://schemas.openxmlformats.org/drawingml/2006/chart" xmlns:pic="http://schemas.openxmlformats.org/drawingml/2006/picture" xmlns:a="http://schemas.openxmlformats.org/drawingml/2006/main" xmlns:sl="http://schemas.openxmlformats.org/schemaLibrary/2006/main">
+          <w:drawing>
+            <wp:anchor allowOverlap="1" behindDoc="1" distB="0" distT="0" distL="0" distR="0" hidden="0" layoutInCell="1" locked="0" relativeHeight="0" simplePos="0">
+              <wp:simplePos x="0" y="0"/>
+              <wp:positionH relativeFrom="page">
+                <wp:posOffset>1094397</wp:posOffset>
+              </wp:positionH>
+              <wp:positionV relativeFrom="page">
+                <wp:posOffset>554036</wp:posOffset>
+              </wp:positionV>
+              <wp:extent cx="4934585" cy="12700"/>
+              <wp:effectExtent b="0" l="0" r="0" t="0"/>
+              <wp:wrapNone/>
+              <wp:docPr id="23" name="image27.png"/>
+              <a:graphic>
+                <a:graphicData uri="http://schemas.openxmlformats.org/drawingml/2006/picture">
+                  <pic:pic>
+                    <pic:nvPicPr>
+                      <pic:cNvPr id="0" name="image27.png"/>
+                      <pic:cNvPicPr preferRelativeResize="0"/>
+                    </pic:nvPicPr>
+                    <pic:blipFill>
+                      <a:blip r:embed="rId1"/>
+                      <a:srcRect/>
+                      <a:stretch>
+                        <a:fillRect/>
+                      </a:stretch>
+                    </pic:blipFill>
+                    <pic:spPr>
+                      <a:xfrm>
+                        <a:off x="0" y="0"/>
+                        <a:ext cx="4934585" cy="12700"/>
+                      </a:xfrm>
+                      <a:prstGeom prst="rect"/>
+                      <a:ln/>
+                    </pic:spPr>
+                  </pic:pic>
+                </a:graphicData>
+              </a:graphic>
+            </wp:anchor>
+          </w:drawing>
+        </mc:Fallback>
+      </mc:AlternateContent>
+    </w:r>
+    <w:r>
+      <w:rPr>
+        <w:noProof/>
+        <w:color w:val="000000"/>
+        <w:sz w:val="24"/>
+        <w:szCs w:val="24"/>
+      </w:rPr>
+      <mc:AlternateContent>
+        <mc:Choice Requires="wps">
+          <w:drawing>
+            <wp:anchor distT="0" distB="0" distL="0" distR="0" simplePos="0" relativeHeight="251689984" behindDoc="1" locked="0" layoutInCell="1" hidden="0" allowOverlap="1" wp14:anchorId="4008EF99" wp14:editId="31DC91CE">
+              <wp:simplePos x="0" y="0"/>
+              <wp:positionH relativeFrom="page">
+                <wp:posOffset>1076935</wp:posOffset>
+              </wp:positionH>
+              <wp:positionV relativeFrom="page">
+                <wp:posOffset>342331</wp:posOffset>
+              </wp:positionV>
+              <wp:extent cx="2005964" cy="226695"/>
+              <wp:effectExtent l="0" t="0" r="0" b="0"/>
+              <wp:wrapNone/>
+              <wp:docPr id="15" name="Rectángulo 15"/>
+              <wp:cNvGraphicFramePr/>
+              <a:graphic xmlns:a="http://schemas.openxmlformats.org/drawingml/2006/main">
+                <a:graphicData uri="http://schemas.microsoft.com/office/word/2010/wordprocessingShape">
+                  <wps:wsp>
+                    <wps:cNvSpPr/>
+                    <wps:spPr>
+                      <a:xfrm>
+                        <a:off x="4347781" y="3671415"/>
+                        <a:ext cx="1996439" cy="217170"/>
+                      </a:xfrm>
+                      <a:prstGeom prst="rect">
+                        <a:avLst/>
+                      </a:prstGeom>
+                      <a:noFill/>
+                      <a:ln>
+                        <a:noFill/>
+                      </a:ln>
+                    </wps:spPr>
+                    <wps:txbx>
+                      <w:txbxContent>
+                        <w:p>
+                          <w:pPr>
+                            <w:spacing w:before="20"/>
+                            <w:ind w:left="20"/>
+                            <w:textDirection w:val="btLr"/>
+                          </w:pPr>
+                          <w:r>
+                            <w:rPr>
+                              <w:color w:val="000000"/>
+                              <w:sz w:val="24"/>
+                            </w:rPr>
+                            <w:t xml:space="preserve">7 </w:t>
+                          </w:r>
+                          <w:proofErr w:type="gramStart"/>
+                          <w:r>
+                            <w:rPr>
+                              <w:color w:val="000000"/>
+                              <w:sz w:val="24"/>
+                            </w:rPr>
+                            <w:t>Requerimientos</w:t>
+                          </w:r>
+                          <w:proofErr w:type="gramEnd"/>
+                          <w:r>
+                            <w:rPr>
+                              <w:color w:val="000000"/>
+                              <w:sz w:val="24"/>
+                            </w:rPr>
+                            <w:t xml:space="preserve"> Funcionales</w:t>
+                          </w:r>
+                        </w:p>
+                      </w:txbxContent>
+                    </wps:txbx>
+                    <wps:bodyPr spcFirstLastPara="1" wrap="square" lIns="0" tIns="0" rIns="0" bIns="0" anchor="t" anchorCtr="0">
+                      <a:noAutofit/>
+                    </wps:bodyPr>
+                  </wps:wsp>
+                </a:graphicData>
+              </a:graphic>
+            </wp:anchor>
+          </w:drawing>
+        </mc:Choice>
+        <mc:Fallback>
+          <w:pict>
+            <v:rect w14:anchorId="4008EF99" id="Rectángulo 15" o:spid="_x0000_s1042" style="position:absolute;margin-left:84.8pt;margin-top:26.95pt;width:157.95pt;height:17.85pt;z-index:-251626496;visibility:visible;mso-wrap-style:square;mso-wrap-distance-left:0;mso-wrap-distance-top:0;mso-wrap-distance-right:0;mso-wrap-distance-bottom:0;mso-position-horizontal:absolute;mso-position-horizontal-relative:page;mso-position-vertical:absolute;mso-position-vertical-relative:page;v-text-anchor:top" o:gfxdata="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" filled="f" stroked="f">
+              <v:textbox inset="0,0,0,0">
+                <w:txbxContent>
+                  <w:p>
+                    <w:pPr>
+                      <w:spacing w:before="20"/>
+                      <w:ind w:left="20"/>
+                      <w:textDirection w:val="btLr"/>
+                    </w:pPr>
+                    <w:r>
+                      <w:rPr>
+                        <w:color w:val="000000"/>
+                        <w:sz w:val="24"/>
+                      </w:rPr>
+                      <w:t xml:space="preserve">7 </w:t>
+                    </w:r>
+                    <w:proofErr w:type="gramStart"/>
+                    <w:r>
+                      <w:rPr>
+                        <w:color w:val="000000"/>
+                        <w:sz w:val="24"/>
+                      </w:rPr>
+                      <w:t>Requerimientos</w:t>
+                    </w:r>
+                    <w:proofErr w:type="gramEnd"/>
+                    <w:r>
+                      <w:rPr>
+                        <w:color w:val="000000"/>
+                        <w:sz w:val="24"/>
+                      </w:rPr>
+                      <w:t xml:space="preserve"> Funcionales</w:t>
+                    </w:r>
+                  </w:p>
+                </w:txbxContent>
+              </v:textbox>
+              <w10:wrap anchorx="page" anchory="page"/>
+            </v:rect>
+          </w:pict>
+        </mc:Fallback>
+      </mc:AlternateContent>
+    </w:r>
+    <w:r>
+      <w:rPr>
+        <w:noProof/>
+        <w:color w:val="000000"/>
+        <w:sz w:val="24"/>
+        <w:szCs w:val="24"/>
+      </w:rPr>
+      <mc:AlternateContent>
+        <mc:Choice Requires="wps">
+          <w:drawing>
+            <wp:anchor distT="0" distB="0" distL="0" distR="0" simplePos="0" relativeHeight="251691008" behindDoc="1" locked="0" layoutInCell="1" hidden="0" allowOverlap="1" wp14:anchorId="75D261C7" wp14:editId="22FDF63F">
+              <wp:simplePos x="0" y="0"/>
+              <wp:positionH relativeFrom="page">
+                <wp:posOffset>5862710</wp:posOffset>
+              </wp:positionH>
+              <wp:positionV relativeFrom="page">
+                <wp:posOffset>342331</wp:posOffset>
+              </wp:positionV>
+              <wp:extent cx="184150" cy="226695"/>
+              <wp:effectExtent l="0" t="0" r="0" b="0"/>
+              <wp:wrapNone/>
+              <wp:docPr id="2" name="Rectángulo 2"/>
+              <wp:cNvGraphicFramePr/>
+              <a:graphic xmlns:a="http://schemas.openxmlformats.org/drawingml/2006/main">
+                <a:graphicData uri="http://schemas.microsoft.com/office/word/2010/wordprocessingShape">
+                  <wps:wsp>
+                    <wps:cNvSpPr/>
+                    <wps:spPr>
+                      <a:xfrm>
+                        <a:off x="5258688" y="3671415"/>
+                        <a:ext cx="174625" cy="217170"/>
+                      </a:xfrm>
+                      <a:prstGeom prst="rect">
+                        <a:avLst/>
+                      </a:prstGeom>
+                      <a:noFill/>
+                      <a:ln>
+                        <a:noFill/>
+                      </a:ln>
+                    </wps:spPr>
+                    <wps:txbx>
+                      <w:txbxContent>
+                        <w:p>
+                          <w:pPr>
+                            <w:spacing w:before="20"/>
+                            <w:ind w:left="20"/>
+                            <w:textDirection w:val="btLr"/>
+                          </w:pPr>
+                          <w:r>
+                            <w:rPr>
+                              <w:color w:val="000000"/>
+                              <w:sz w:val="24"/>
+                            </w:rPr>
+                            <w:t>10</w:t>
+                          </w:r>
+                        </w:p>
+                      </w:txbxContent>
+                    </wps:txbx>
+                    <wps:bodyPr spcFirstLastPara="1" wrap="square" lIns="0" tIns="0" rIns="0" bIns="0" anchor="t" anchorCtr="0">
+                      <a:noAutofit/>
+                    </wps:bodyPr>
+                  </wps:wsp>
+                </a:graphicData>
+              </a:graphic>
+            </wp:anchor>
+          </w:drawing>
+        </mc:Choice>
+        <mc:Fallback>
+          <w:pict>
+            <v:rect w14:anchorId="75D261C7" id="Rectángulo 2" o:spid="_x0000_s1043" style="position:absolute;margin-left:461.65pt;margin-top:26.95pt;width:14.5pt;height:17.85pt;z-index:-251625472;visibility:visible;mso-wrap-style:square;mso-wrap-distance-left:0;mso-wrap-distance-top:0;mso-wrap-distance-right:0;mso-wrap-distance-bottom:0;mso-position-horizontal:absolute;mso-position-horizontal-relative:page;mso-position-vertical:absolute;mso-position-vertical-relative:page;v-text-anchor:top" o:gfxdata="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" filled="f" stroked="f">
+              <v:textbox inset="0,0,0,0">
+                <w:txbxContent>
+                  <w:p>
+                    <w:pPr>
+                      <w:spacing w:before="20"/>
+                      <w:ind w:left="20"/>
+                      <w:textDirection w:val="btLr"/>
+                    </w:pPr>
+                    <w:r>
+                      <w:rPr>
+                        <w:color w:val="000000"/>
+                        <w:sz w:val="24"/>
+                      </w:rPr>
+                      <w:t>10</w:t>
+                    </w:r>
+                  </w:p>
+                </w:txbxContent>
+              </v:textbox>
+              <w10:wrap anchorx="page" anchory="page"/>
+            </v:rect>
+          </w:pict>
+        </mc:Fallback>
+      </mc:AlternateContent>
+    </w:r>
+  </w:p>
+</w:hdr>
+</file>
+
 <file path=word/numbering.xml><?xml version="1.0" encoding="utf-8"?>
 <w:numbering xmlns:wpc="http://schemas.microsoft.com/office/word/2010/wordprocessingCanvas" xmlns:cx="http://schemas.microsoft.com/office/drawing/2014/chartex" xmlns:cx1="http://schemas.microsoft.com/office/drawing/2015/9/8/chartex" xmlns:cx2="http://schemas.microsoft.com/office/drawing/2015/10/21/chartex" xmlns:cx3="http://schemas.microsoft.com/office/drawing/2016/5/9/chartex" xmlns:cx4="http://schemas.microsoft.com/office/drawing/2016/5/10/chartex" xmlns:cx5="http://schemas.microsoft.com/office/drawing/2016/5/11/chartex" xmlns:cx6="http://schemas.microsoft.com/office/drawing/2016/5/12/chartex" xmlns:cx7="http://schemas.microsoft.com/office/drawing/2016/5/13/chartex" xmlns:cx8="http://schemas.microsoft.com/office/drawing/2016/5/14/chartex" xmlns:mc="http://schemas.openxmlformats.org/markup-compatibility/2006" xmlns:aink="http://schemas.microsoft.com/office/drawing/2016/ink" xmlns:am3d="http://schemas.microsoft.com/office/drawing/2017/model3d" xmlns:o="urn:schemas-microsoft-com:office:office" xmlns:r="http://schemas.openxmlformats.org/officeDocument/2006/relationships" xmlns:m="http://schemas.openxmlformats.org/officeDocument/2006/math" xmlns:v="urn:schemas-microsoft-com:vml" xmlns:wp14="http://schemas.microsoft.com/office/word/2010/wordprocessingDrawing" xmlns:wp="http://schemas.openxmlformats.org/drawingml/2006/wordprocessingDrawing" xmlns:w10="urn:schemas-microsoft-com:office:word" xmlns:w="http://schemas.openxmlformats.org/wordprocessingml/2006/main" xmlns:w14="http://schemas.microsoft.com/office/word/2010/wordml" xmlns:w15="http://schemas.microsoft.com/office/word/2012/wordml" xmlns:w16cex="http://schemas.microsoft.com/office/word/2018/wordml/cex" xmlns:w16cid="http://schemas.microsoft.com/office/word/2016/wordml/cid" xmlns:w16="http://schemas.microsoft.com/office/word/2018/wordml" xmlns:w16sdtdh="http://schemas.microsoft.com/office/word/2020/wordml/sdtdatahash" xmlns:w16se="http://schemas.microsoft.com/office/word/2015/wordml/symex" xmlns:wpg="http://schemas.microsoft.com/office/word/2010/wordprocessingGroup" xmlns:wpi="http://schemas.microsoft.com/office/word/2010/wordprocessingInk" xmlns:wne="http://schemas.microsoft.com/office/word/2006/wordml" xmlns:wps="http://schemas.microsoft.com/office/word/2010/wordprocessingShape" mc:Ignorable="w14 w15 w16se w16cid w16 w16cex w16sdtdh wp14">
   <w:abstractNum w:abstractNumId="0" w15:restartNumberingAfterBreak="0">
+    <w:nsid w:val="05874E22"/>
+    <w:multiLevelType w:val="hybridMultilevel"/>
+    <w:tmpl w:val="8A8238D0"/>
+    <w:lvl w:ilvl="0" w:tplc="080A0001">
+      <w:start w:val="1"/>
+      <w:numFmt w:val="bullet"/>
+      <w:lvlText w:val=""/>
+      <w:lvlJc w:val="left"/>
+      <w:pPr>
+        <w:ind w:left="1080" w:hanging="360"/>
+      </w:pPr>
+      <w:rPr>
+        <w:rFonts w:ascii="Symbol" w:hAnsi="Symbol" w:hint="default"/>
+      </w:rPr>
+    </w:lvl>
+    <w:lvl w:ilvl="1" w:tplc="080A0003" w:tentative="1">
+      <w:start w:val="1"/>
+      <w:numFmt w:val="bullet"/>
+      <w:lvlText w:val="o"/>
+      <w:lvlJc w:val="left"/>
+      <w:pPr>
+        <w:ind w:left="1800" w:hanging="360"/>
+      </w:pPr>
+      <w:rPr>
+        <w:rFonts w:ascii="Courier New" w:hAnsi="Courier New" w:cs="Courier New" w:hint="default"/>
+      </w:rPr>
+    </w:lvl>
+    <w:lvl w:ilvl="2" w:tplc="080A0005" w:tentative="1">
+      <w:start w:val="1"/>
+      <w:numFmt w:val="bullet"/>
+      <w:lvlText w:val=""/>
+      <w:lvlJc w:val="left"/>
+      <w:pPr>
+        <w:ind w:left="2520" w:hanging="360"/>
+      </w:pPr>
+      <w:rPr>
+        <w:rFonts w:ascii="Wingdings" w:hAnsi="Wingdings" w:hint="default"/>
+      </w:rPr>
+    </w:lvl>
+    <w:lvl w:ilvl="3" w:tplc="080A0001" w:tentative="1">
+      <w:start w:val="1"/>
+      <w:numFmt w:val="bullet"/>
+      <w:lvlText w:val=""/>
+      <w:lvlJc w:val="left"/>
+      <w:pPr>
+        <w:ind w:left="3240" w:hanging="360"/>
+      </w:pPr>
+      <w:rPr>
+        <w:rFonts w:ascii="Symbol" w:hAnsi="Symbol" w:hint="default"/>
+      </w:rPr>
+    </w:lvl>
+    <w:lvl w:ilvl="4" w:tplc="080A0003" w:tentative="1">
+      <w:start w:val="1"/>
+      <w:numFmt w:val="bullet"/>
+      <w:lvlText w:val="o"/>
+      <w:lvlJc w:val="left"/>
+      <w:pPr>
+        <w:ind w:left="3960" w:hanging="360"/>
+      </w:pPr>
+      <w:rPr>
+        <w:rFonts w:ascii="Courier New" w:hAnsi="Courier New" w:cs="Courier New" w:hint="default"/>
+      </w:rPr>
+    </w:lvl>
+    <w:lvl w:ilvl="5" w:tplc="080A0005" w:tentative="1">
+      <w:start w:val="1"/>
+      <w:numFmt w:val="bullet"/>
+      <w:lvlText w:val=""/>
+      <w:lvlJc w:val="left"/>
+      <w:pPr>
+        <w:ind w:left="4680" w:hanging="360"/>
+      </w:pPr>
+      <w:rPr>
+        <w:rFonts w:ascii="Wingdings" w:hAnsi="Wingdings" w:hint="default"/>
+      </w:rPr>
+    </w:lvl>
+    <w:lvl w:ilvl="6" w:tplc="080A0001" w:tentative="1">
+      <w:start w:val="1"/>
+      <w:numFmt w:val="bullet"/>
+      <w:lvlText w:val=""/>
+      <w:lvlJc w:val="left"/>
+      <w:pPr>
+        <w:ind w:left="5400" w:hanging="360"/>
+      </w:pPr>
+      <w:rPr>
+        <w:rFonts w:ascii="Symbol" w:hAnsi="Symbol" w:hint="default"/>
+      </w:rPr>
+    </w:lvl>
+    <w:lvl w:ilvl="7" w:tplc="080A0003" w:tentative="1">
+      <w:start w:val="1"/>
+      <w:numFmt w:val="bullet"/>
+      <w:lvlText w:val="o"/>
+      <w:lvlJc w:val="left"/>
+      <w:pPr>
+        <w:ind w:left="6120" w:hanging="360"/>
+      </w:pPr>
+      <w:rPr>
+        <w:rFonts w:ascii="Courier New" w:hAnsi="Courier New" w:cs="Courier New" w:hint="default"/>
+      </w:rPr>
+    </w:lvl>
+    <w:lvl w:ilvl="8" w:tplc="080A0005" w:tentative="1">
+      <w:start w:val="1"/>
+      <w:numFmt w:val="bullet"/>
+      <w:lvlText w:val=""/>
+      <w:lvlJc w:val="left"/>
+      <w:pPr>
+        <w:ind w:left="6840" w:hanging="360"/>
+      </w:pPr>
+      <w:rPr>
+        <w:rFonts w:ascii="Wingdings" w:hAnsi="Wingdings" w:hint="default"/>
+      </w:rPr>
+    </w:lvl>
+  </w:abstractNum>
+  <w:abstractNum w:abstractNumId="1" w15:restartNumberingAfterBreak="0">
+    <w:nsid w:val="05EE1E0F"/>
+    <w:multiLevelType w:val="multilevel"/>
+    <w:tmpl w:val="AA20322C"/>
+    <w:lvl w:ilvl="0">
+      <w:start w:val="1"/>
+      <w:numFmt w:val="bullet"/>
+      <w:lvlText w:val=""/>
+      <w:lvlJc w:val="left"/>
+      <w:pPr>
+        <w:tabs>
+          <w:tab w:val="num" w:pos="720"/>
+        </w:tabs>
+        <w:ind w:left="720" w:hanging="360"/>
+      </w:pPr>
+      <w:rPr>
+        <w:rFonts w:ascii="Symbol" w:hAnsi="Symbol" w:hint="default"/>
+        <w:sz w:val="20"/>
+      </w:rPr>
+    </w:lvl>
+    <w:lvl w:ilvl="1" w:tentative="1">
+      <w:start w:val="1"/>
+      <w:numFmt w:val="bullet"/>
+      <w:lvlText w:val="o"/>
+      <w:lvlJc w:val="left"/>
+      <w:pPr>
+        <w:tabs>
+          <w:tab w:val="num" w:pos="1440"/>
+        </w:tabs>
+        <w:ind w:left="1440" w:hanging="360"/>
+      </w:pPr>
+      <w:rPr>
+        <w:rFonts w:ascii="Courier New" w:hAnsi="Courier New" w:hint="default"/>
+        <w:sz w:val="20"/>
+      </w:rPr>
+    </w:lvl>
+    <w:lvl w:ilvl="2" w:tentative="1">
+      <w:start w:val="1"/>
+      <w:numFmt w:val="bullet"/>
+      <w:lvlText w:val=""/>
+      <w:lvlJc w:val="left"/>
+      <w:pPr>
+        <w:tabs>
+          <w:tab w:val="num" w:pos="2160"/>
+        </w:tabs>
+        <w:ind w:left="2160" w:hanging="360"/>
+      </w:pPr>
+      <w:rPr>
+        <w:rFonts w:ascii="Wingdings" w:hAnsi="Wingdings" w:hint="default"/>
+        <w:sz w:val="20"/>
+      </w:rPr>
+    </w:lvl>
+    <w:lvl w:ilvl="3" w:tentative="1">
+      <w:start w:val="1"/>
+      <w:numFmt w:val="bullet"/>
+      <w:lvlText w:val=""/>
+      <w:lvlJc w:val="left"/>
+      <w:pPr>
+        <w:tabs>
+          <w:tab w:val="num" w:pos="2880"/>
+        </w:tabs>
+        <w:ind w:left="2880" w:hanging="360"/>
+      </w:pPr>
+      <w:rPr>
+        <w:rFonts w:ascii="Wingdings" w:hAnsi="Wingdings" w:hint="default"/>
+        <w:sz w:val="20"/>
+      </w:rPr>
+    </w:lvl>
+    <w:lvl w:ilvl="4" w:tentative="1">
+      <w:start w:val="1"/>
+      <w:numFmt w:val="bullet"/>
+      <w:lvlText w:val=""/>
+      <w:lvlJc w:val="left"/>
+      <w:pPr>
+        <w:tabs>
+          <w:tab w:val="num" w:pos="3600"/>
+        </w:tabs>
+        <w:ind w:left="3600" w:hanging="360"/>
+      </w:pPr>
+      <w:rPr>
+        <w:rFonts w:ascii="Wingdings" w:hAnsi="Wingdings" w:hint="default"/>
+        <w:sz w:val="20"/>
+      </w:rPr>
+    </w:lvl>
+    <w:lvl w:ilvl="5" w:tentative="1">
+      <w:start w:val="1"/>
+      <w:numFmt w:val="bullet"/>
+      <w:lvlText w:val=""/>
+      <w:lvlJc w:val="left"/>
+      <w:pPr>
+        <w:tabs>
+          <w:tab w:val="num" w:pos="4320"/>
+        </w:tabs>
+        <w:ind w:left="4320" w:hanging="360"/>
+      </w:pPr>
+      <w:rPr>
+        <w:rFonts w:ascii="Wingdings" w:hAnsi="Wingdings" w:hint="default"/>
+        <w:sz w:val="20"/>
+      </w:rPr>
+    </w:lvl>
+    <w:lvl w:ilvl="6" w:tentative="1">
+      <w:start w:val="1"/>
+      <w:numFmt w:val="bullet"/>
+      <w:lvlText w:val=""/>
+      <w:lvlJc w:val="left"/>
+      <w:pPr>
+        <w:tabs>
+          <w:tab w:val="num" w:pos="5040"/>
+        </w:tabs>
+        <w:ind w:left="5040" w:hanging="360"/>
+      </w:pPr>
+      <w:rPr>
+        <w:rFonts w:ascii="Wingdings" w:hAnsi="Wingdings" w:hint="default"/>
+        <w:sz w:val="20"/>
+      </w:rPr>
+    </w:lvl>
+    <w:lvl w:ilvl="7" w:tentative="1">
+      <w:start w:val="1"/>
+      <w:numFmt w:val="bullet"/>
+      <w:lvlText w:val=""/>
+      <w:lvlJc w:val="left"/>
+      <w:pPr>
+        <w:tabs>
+          <w:tab w:val="num" w:pos="5760"/>
+        </w:tabs>
+        <w:ind w:left="5760" w:hanging="360"/>
+      </w:pPr>
+      <w:rPr>
+        <w:rFonts w:ascii="Wingdings" w:hAnsi="Wingdings" w:hint="default"/>
+        <w:sz w:val="20"/>
+      </w:rPr>
+    </w:lvl>
+    <w:lvl w:ilvl="8" w:tentative="1">
+      <w:start w:val="1"/>
+      <w:numFmt w:val="bullet"/>
+      <w:lvlText w:val=""/>
+      <w:lvlJc w:val="left"/>
+      <w:pPr>
+        <w:tabs>
+          <w:tab w:val="num" w:pos="6480"/>
+        </w:tabs>
+        <w:ind w:left="6480" w:hanging="360"/>
+      </w:pPr>
+      <w:rPr>
+        <w:rFonts w:ascii="Wingdings" w:hAnsi="Wingdings" w:hint="default"/>
+        <w:sz w:val="20"/>
+      </w:rPr>
+    </w:lvl>
+  </w:abstractNum>
+  <w:abstractNum w:abstractNumId="2" w15:restartNumberingAfterBreak="0">
+    <w:nsid w:val="080B3717"/>
+    <w:multiLevelType w:val="hybridMultilevel"/>
+    <w:tmpl w:val="669A9008"/>
+    <w:lvl w:ilvl="0" w:tplc="080A0001">
+      <w:start w:val="1"/>
+      <w:numFmt w:val="bullet"/>
+      <w:lvlText w:val=""/>
+      <w:lvlJc w:val="left"/>
+      <w:pPr>
+        <w:ind w:left="1080" w:hanging="360"/>
+      </w:pPr>
+      <w:rPr>
+        <w:rFonts w:ascii="Symbol" w:hAnsi="Symbol" w:hint="default"/>
+      </w:rPr>
+    </w:lvl>
+    <w:lvl w:ilvl="1" w:tplc="080A0003" w:tentative="1">
+      <w:start w:val="1"/>
+      <w:numFmt w:val="bullet"/>
+      <w:lvlText w:val="o"/>
+      <w:lvlJc w:val="left"/>
+      <w:pPr>
+        <w:ind w:left="1800" w:hanging="360"/>
+      </w:pPr>
+      <w:rPr>
+        <w:rFonts w:ascii="Courier New" w:hAnsi="Courier New" w:cs="Courier New" w:hint="default"/>
+      </w:rPr>
+    </w:lvl>
+    <w:lvl w:ilvl="2" w:tplc="080A0005" w:tentative="1">
+      <w:start w:val="1"/>
+      <w:numFmt w:val="bullet"/>
+      <w:lvlText w:val=""/>
+      <w:lvlJc w:val="left"/>
+      <w:pPr>
+        <w:ind w:left="2520" w:hanging="360"/>
+      </w:pPr>
+      <w:rPr>
+        <w:rFonts w:ascii="Wingdings" w:hAnsi="Wingdings" w:hint="default"/>
+      </w:rPr>
+    </w:lvl>
+    <w:lvl w:ilvl="3" w:tplc="080A0001" w:tentative="1">
+      <w:start w:val="1"/>
+      <w:numFmt w:val="bullet"/>
+      <w:lvlText w:val=""/>
+      <w:lvlJc w:val="left"/>
+      <w:pPr>
+        <w:ind w:left="3240" w:hanging="360"/>
+      </w:pPr>
+      <w:rPr>
+        <w:rFonts w:ascii="Symbol" w:hAnsi="Symbol" w:hint="default"/>
+      </w:rPr>
+    </w:lvl>
+    <w:lvl w:ilvl="4" w:tplc="080A0003" w:tentative="1">
+      <w:start w:val="1"/>
+      <w:numFmt w:val="bullet"/>
+      <w:lvlText w:val="o"/>
+      <w:lvlJc w:val="left"/>
+      <w:pPr>
+        <w:ind w:left="3960" w:hanging="360"/>
+      </w:pPr>
+      <w:rPr>
+        <w:rFonts w:ascii="Courier New" w:hAnsi="Courier New" w:cs="Courier New" w:hint="default"/>
+      </w:rPr>
+    </w:lvl>
+    <w:lvl w:ilvl="5" w:tplc="080A0005" w:tentative="1">
+      <w:start w:val="1"/>
+      <w:numFmt w:val="bullet"/>
+      <w:lvlText w:val=""/>
+      <w:lvlJc w:val="left"/>
+      <w:pPr>
+        <w:ind w:left="4680" w:hanging="360"/>
+      </w:pPr>
+      <w:rPr>
+        <w:rFonts w:ascii="Wingdings" w:hAnsi="Wingdings" w:hint="default"/>
+      </w:rPr>
+    </w:lvl>
+    <w:lvl w:ilvl="6" w:tplc="080A0001" w:tentative="1">
+      <w:start w:val="1"/>
+      <w:numFmt w:val="bullet"/>
+      <w:lvlText w:val=""/>
+      <w:lvlJc w:val="left"/>
+      <w:pPr>
+        <w:ind w:left="5400" w:hanging="360"/>
+      </w:pPr>
+      <w:rPr>
+        <w:rFonts w:ascii="Symbol" w:hAnsi="Symbol" w:hint="default"/>
+      </w:rPr>
+    </w:lvl>
+    <w:lvl w:ilvl="7" w:tplc="080A0003" w:tentative="1">
+      <w:start w:val="1"/>
+      <w:numFmt w:val="bullet"/>
+      <w:lvlText w:val="o"/>
+      <w:lvlJc w:val="left"/>
+      <w:pPr>
+        <w:ind w:left="6120" w:hanging="360"/>
+      </w:pPr>
+      <w:rPr>
+        <w:rFonts w:ascii="Courier New" w:hAnsi="Courier New" w:cs="Courier New" w:hint="default"/>
+      </w:rPr>
+    </w:lvl>
+    <w:lvl w:ilvl="8" w:tplc="080A0005" w:tentative="1">
+      <w:start w:val="1"/>
+      <w:numFmt w:val="bullet"/>
+      <w:lvlText w:val=""/>
+      <w:lvlJc w:val="left"/>
+      <w:pPr>
+        <w:ind w:left="6840" w:hanging="360"/>
+      </w:pPr>
+      <w:rPr>
+        <w:rFonts w:ascii="Wingdings" w:hAnsi="Wingdings" w:hint="default"/>
+      </w:rPr>
+    </w:lvl>
+  </w:abstractNum>
+  <w:abstractNum w:abstractNumId="3" w15:restartNumberingAfterBreak="0">
+    <w:nsid w:val="0D634CD8"/>
+    <w:multiLevelType w:val="hybridMultilevel"/>
+    <w:tmpl w:val="8B1408FE"/>
+    <w:lvl w:ilvl="0" w:tplc="080A0001">
+      <w:start w:val="1"/>
+      <w:numFmt w:val="bullet"/>
+      <w:lvlText w:val=""/>
+      <w:lvlJc w:val="left"/>
+      <w:pPr>
+        <w:ind w:left="1080" w:hanging="360"/>
+      </w:pPr>
+      <w:rPr>
+        <w:rFonts w:ascii="Symbol" w:hAnsi="Symbol" w:hint="default"/>
+      </w:rPr>
+    </w:lvl>
+    <w:lvl w:ilvl="1" w:tplc="080A0003" w:tentative="1">
+      <w:start w:val="1"/>
+      <w:numFmt w:val="bullet"/>
+      <w:lvlText w:val="o"/>
+      <w:lvlJc w:val="left"/>
+      <w:pPr>
+        <w:ind w:left="1800" w:hanging="360"/>
+      </w:pPr>
+      <w:rPr>
+        <w:rFonts w:ascii="Courier New" w:hAnsi="Courier New" w:cs="Courier New" w:hint="default"/>
+      </w:rPr>
+    </w:lvl>
+    <w:lvl w:ilvl="2" w:tplc="080A0005" w:tentative="1">
+      <w:start w:val="1"/>
+      <w:numFmt w:val="bullet"/>
+      <w:lvlText w:val=""/>
+      <w:lvlJc w:val="left"/>
+      <w:pPr>
+        <w:ind w:left="2520" w:hanging="360"/>
+      </w:pPr>
+      <w:rPr>
+        <w:rFonts w:ascii="Wingdings" w:hAnsi="Wingdings" w:hint="default"/>
+      </w:rPr>
+    </w:lvl>
+    <w:lvl w:ilvl="3" w:tplc="080A0001" w:tentative="1">
+      <w:start w:val="1"/>
+      <w:numFmt w:val="bullet"/>
+      <w:lvlText w:val=""/>
+      <w:lvlJc w:val="left"/>
+      <w:pPr>
+        <w:ind w:left="3240" w:hanging="360"/>
+      </w:pPr>
+      <w:rPr>
+        <w:rFonts w:ascii="Symbol" w:hAnsi="Symbol" w:hint="default"/>
+      </w:rPr>
+    </w:lvl>
+    <w:lvl w:ilvl="4" w:tplc="080A0003" w:tentative="1">
+      <w:start w:val="1"/>
+      <w:numFmt w:val="bullet"/>
+      <w:lvlText w:val="o"/>
+      <w:lvlJc w:val="left"/>
+      <w:pPr>
+        <w:ind w:left="3960" w:hanging="360"/>
+      </w:pPr>
+      <w:rPr>
+        <w:rFonts w:ascii="Courier New" w:hAnsi="Courier New" w:cs="Courier New" w:hint="default"/>
+      </w:rPr>
+    </w:lvl>
+    <w:lvl w:ilvl="5" w:tplc="080A0005" w:tentative="1">
+      <w:start w:val="1"/>
+      <w:numFmt w:val="bullet"/>
+      <w:lvlText w:val=""/>
+      <w:lvlJc w:val="left"/>
+      <w:pPr>
+        <w:ind w:left="4680" w:hanging="360"/>
+      </w:pPr>
+      <w:rPr>
+        <w:rFonts w:ascii="Wingdings" w:hAnsi="Wingdings" w:hint="default"/>
+      </w:rPr>
+    </w:lvl>
+    <w:lvl w:ilvl="6" w:tplc="080A0001" w:tentative="1">
+      <w:start w:val="1"/>
+      <w:numFmt w:val="bullet"/>
+      <w:lvlText w:val=""/>
+      <w:lvlJc w:val="left"/>
+      <w:pPr>
+        <w:ind w:left="5400" w:hanging="360"/>
+      </w:pPr>
+      <w:rPr>
+        <w:rFonts w:ascii="Symbol" w:hAnsi="Symbol" w:hint="default"/>
+      </w:rPr>
+    </w:lvl>
+    <w:lvl w:ilvl="7" w:tplc="080A0003" w:tentative="1">
+      <w:start w:val="1"/>
+      <w:numFmt w:val="bullet"/>
+      <w:lvlText w:val="o"/>
+      <w:lvlJc w:val="left"/>
+      <w:pPr>
+        <w:ind w:left="6120" w:hanging="360"/>
+      </w:pPr>
+      <w:rPr>
+        <w:rFonts w:ascii="Courier New" w:hAnsi="Courier New" w:cs="Courier New" w:hint="default"/>
+      </w:rPr>
+    </w:lvl>
+    <w:lvl w:ilvl="8" w:tplc="080A0005" w:tentative="1">
+      <w:start w:val="1"/>
+      <w:numFmt w:val="bullet"/>
+      <w:lvlText w:val=""/>
+      <w:lvlJc w:val="left"/>
+      <w:pPr>
+        <w:ind w:left="6840" w:hanging="360"/>
+      </w:pPr>
+      <w:rPr>
+        <w:rFonts w:ascii="Wingdings" w:hAnsi="Wingdings" w:hint="default"/>
+      </w:rPr>
+    </w:lvl>
+  </w:abstractNum>
+  <w:abstractNum w:abstractNumId="4" w15:restartNumberingAfterBreak="0">
     <w:nsid w:val="0F475133"/>
     <w:multiLevelType w:val="multilevel"/>
     <w:tmpl w:val="C5B2DBD8"/>
@@ -13349,7 +15537,269 @@
       </w:rPr>
     </w:lvl>
   </w:abstractNum>
-  <w:abstractNum w:abstractNumId="1" w15:restartNumberingAfterBreak="0">
+  <w:abstractNum w:abstractNumId="5" w15:restartNumberingAfterBreak="0">
+    <w:nsid w:val="12E917BB"/>
+    <w:multiLevelType w:val="multilevel"/>
+    <w:tmpl w:val="3E781044"/>
+    <w:lvl w:ilvl="0">
+      <w:start w:val="1"/>
+      <w:numFmt w:val="bullet"/>
+      <w:lvlText w:val=""/>
+      <w:lvlJc w:val="left"/>
+      <w:pPr>
+        <w:tabs>
+          <w:tab w:val="num" w:pos="720"/>
+        </w:tabs>
+        <w:ind w:left="720" w:hanging="360"/>
+      </w:pPr>
+      <w:rPr>
+        <w:rFonts w:ascii="Symbol" w:hAnsi="Symbol" w:hint="default"/>
+        <w:sz w:val="20"/>
+      </w:rPr>
+    </w:lvl>
+    <w:lvl w:ilvl="1" w:tentative="1">
+      <w:start w:val="1"/>
+      <w:numFmt w:val="bullet"/>
+      <w:lvlText w:val="o"/>
+      <w:lvlJc w:val="left"/>
+      <w:pPr>
+        <w:tabs>
+          <w:tab w:val="num" w:pos="1440"/>
+        </w:tabs>
+        <w:ind w:left="1440" w:hanging="360"/>
+      </w:pPr>
+      <w:rPr>
+        <w:rFonts w:ascii="Courier New" w:hAnsi="Courier New" w:hint="default"/>
+        <w:sz w:val="20"/>
+      </w:rPr>
+    </w:lvl>
+    <w:lvl w:ilvl="2" w:tentative="1">
+      <w:start w:val="1"/>
+      <w:numFmt w:val="bullet"/>
+      <w:lvlText w:val=""/>
+      <w:lvlJc w:val="left"/>
+      <w:pPr>
+        <w:tabs>
+          <w:tab w:val="num" w:pos="2160"/>
+        </w:tabs>
+        <w:ind w:left="2160" w:hanging="360"/>
+      </w:pPr>
+      <w:rPr>
+        <w:rFonts w:ascii="Wingdings" w:hAnsi="Wingdings" w:hint="default"/>
+        <w:sz w:val="20"/>
+      </w:rPr>
+    </w:lvl>
+    <w:lvl w:ilvl="3" w:tentative="1">
+      <w:start w:val="1"/>
+      <w:numFmt w:val="bullet"/>
+      <w:lvlText w:val=""/>
+      <w:lvlJc w:val="left"/>
+      <w:pPr>
+        <w:tabs>
+          <w:tab w:val="num" w:pos="2880"/>
+        </w:tabs>
+        <w:ind w:left="2880" w:hanging="360"/>
+      </w:pPr>
+      <w:rPr>
+        <w:rFonts w:ascii="Wingdings" w:hAnsi="Wingdings" w:hint="default"/>
+        <w:sz w:val="20"/>
+      </w:rPr>
+    </w:lvl>
+    <w:lvl w:ilvl="4" w:tentative="1">
+      <w:start w:val="1"/>
+      <w:numFmt w:val="bullet"/>
+      <w:lvlText w:val=""/>
+      <w:lvlJc w:val="left"/>
+      <w:pPr>
+        <w:tabs>
+          <w:tab w:val="num" w:pos="3600"/>
+        </w:tabs>
+        <w:ind w:left="3600" w:hanging="360"/>
+      </w:pPr>
+      <w:rPr>
+        <w:rFonts w:ascii="Wingdings" w:hAnsi="Wingdings" w:hint="default"/>
+        <w:sz w:val="20"/>
+      </w:rPr>
+    </w:lvl>
+    <w:lvl w:ilvl="5" w:tentative="1">
+      <w:start w:val="1"/>
+      <w:numFmt w:val="bullet"/>
+      <w:lvlText w:val=""/>
+      <w:lvlJc w:val="left"/>
+      <w:pPr>
+        <w:tabs>
+          <w:tab w:val="num" w:pos="4320"/>
+        </w:tabs>
+        <w:ind w:left="4320" w:hanging="360"/>
+      </w:pPr>
+      <w:rPr>
+        <w:rFonts w:ascii="Wingdings" w:hAnsi="Wingdings" w:hint="default"/>
+        <w:sz w:val="20"/>
+      </w:rPr>
+    </w:lvl>
+    <w:lvl w:ilvl="6" w:tentative="1">
+      <w:start w:val="1"/>
+      <w:numFmt w:val="bullet"/>
+      <w:lvlText w:val=""/>
+      <w:lvlJc w:val="left"/>
+      <w:pPr>
+        <w:tabs>
+          <w:tab w:val="num" w:pos="5040"/>
+        </w:tabs>
+        <w:ind w:left="5040" w:hanging="360"/>
+      </w:pPr>
+      <w:rPr>
+        <w:rFonts w:ascii="Wingdings" w:hAnsi="Wingdings" w:hint="default"/>
+        <w:sz w:val="20"/>
+      </w:rPr>
+    </w:lvl>
+    <w:lvl w:ilvl="7" w:tentative="1">
+      <w:start w:val="1"/>
+      <w:numFmt w:val="bullet"/>
+      <w:lvlText w:val=""/>
+      <w:lvlJc w:val="left"/>
+      <w:pPr>
+        <w:tabs>
+          <w:tab w:val="num" w:pos="5760"/>
+        </w:tabs>
+        <w:ind w:left="5760" w:hanging="360"/>
+      </w:pPr>
+      <w:rPr>
+        <w:rFonts w:ascii="Wingdings" w:hAnsi="Wingdings" w:hint="default"/>
+        <w:sz w:val="20"/>
+      </w:rPr>
+    </w:lvl>
+    <w:lvl w:ilvl="8" w:tentative="1">
+      <w:start w:val="1"/>
+      <w:numFmt w:val="bullet"/>
+      <w:lvlText w:val=""/>
+      <w:lvlJc w:val="left"/>
+      <w:pPr>
+        <w:tabs>
+          <w:tab w:val="num" w:pos="6480"/>
+        </w:tabs>
+        <w:ind w:left="6480" w:hanging="360"/>
+      </w:pPr>
+      <w:rPr>
+        <w:rFonts w:ascii="Wingdings" w:hAnsi="Wingdings" w:hint="default"/>
+        <w:sz w:val="20"/>
+      </w:rPr>
+    </w:lvl>
+  </w:abstractNum>
+  <w:abstractNum w:abstractNumId="6" w15:restartNumberingAfterBreak="0">
+    <w:nsid w:val="14B22C68"/>
+    <w:multiLevelType w:val="hybridMultilevel"/>
+    <w:tmpl w:val="8826ACE8"/>
+    <w:lvl w:ilvl="0" w:tplc="080A0001">
+      <w:start w:val="1"/>
+      <w:numFmt w:val="bullet"/>
+      <w:lvlText w:val=""/>
+      <w:lvlJc w:val="left"/>
+      <w:pPr>
+        <w:ind w:left="1080" w:hanging="360"/>
+      </w:pPr>
+      <w:rPr>
+        <w:rFonts w:ascii="Symbol" w:hAnsi="Symbol" w:hint="default"/>
+      </w:rPr>
+    </w:lvl>
+    <w:lvl w:ilvl="1" w:tplc="080A0003" w:tentative="1">
+      <w:start w:val="1"/>
+      <w:numFmt w:val="bullet"/>
+      <w:lvlText w:val="o"/>
+      <w:lvlJc w:val="left"/>
+      <w:pPr>
+        <w:ind w:left="1800" w:hanging="360"/>
+      </w:pPr>
+      <w:rPr>
+        <w:rFonts w:ascii="Courier New" w:hAnsi="Courier New" w:cs="Courier New" w:hint="default"/>
+      </w:rPr>
+    </w:lvl>
+    <w:lvl w:ilvl="2" w:tplc="080A0005" w:tentative="1">
+      <w:start w:val="1"/>
+      <w:numFmt w:val="bullet"/>
+      <w:lvlText w:val=""/>
+      <w:lvlJc w:val="left"/>
+      <w:pPr>
+        <w:ind w:left="2520" w:hanging="360"/>
+      </w:pPr>
+      <w:rPr>
+        <w:rFonts w:ascii="Wingdings" w:hAnsi="Wingdings" w:hint="default"/>
+      </w:rPr>
+    </w:lvl>
+    <w:lvl w:ilvl="3" w:tplc="080A0001" w:tentative="1">
+      <w:start w:val="1"/>
+      <w:numFmt w:val="bullet"/>
+      <w:lvlText w:val=""/>
+      <w:lvlJc w:val="left"/>
+      <w:pPr>
+        <w:ind w:left="3240" w:hanging="360"/>
+      </w:pPr>
+      <w:rPr>
+        <w:rFonts w:ascii="Symbol" w:hAnsi="Symbol" w:hint="default"/>
+      </w:rPr>
+    </w:lvl>
+    <w:lvl w:ilvl="4" w:tplc="080A0003" w:tentative="1">
+      <w:start w:val="1"/>
+      <w:numFmt w:val="bullet"/>
+      <w:lvlText w:val="o"/>
+      <w:lvlJc w:val="left"/>
+      <w:pPr>
+        <w:ind w:left="3960" w:hanging="360"/>
+      </w:pPr>
+      <w:rPr>
+        <w:rFonts w:ascii="Courier New" w:hAnsi="Courier New" w:cs="Courier New" w:hint="default"/>
+      </w:rPr>
+    </w:lvl>
+    <w:lvl w:ilvl="5" w:tplc="080A0005" w:tentative="1">
+      <w:start w:val="1"/>
+      <w:numFmt w:val="bullet"/>
+      <w:lvlText w:val=""/>
+      <w:lvlJc w:val="left"/>
+      <w:pPr>
+        <w:ind w:left="4680" w:hanging="360"/>
+      </w:pPr>
+      <w:rPr>
+        <w:rFonts w:ascii="Wingdings" w:hAnsi="Wingdings" w:hint="default"/>
+      </w:rPr>
+    </w:lvl>
+    <w:lvl w:ilvl="6" w:tplc="080A0001" w:tentative="1">
+      <w:start w:val="1"/>
+      <w:numFmt w:val="bullet"/>
+      <w:lvlText w:val=""/>
+      <w:lvlJc w:val="left"/>
+      <w:pPr>
+        <w:ind w:left="5400" w:hanging="360"/>
+      </w:pPr>
+      <w:rPr>
+        <w:rFonts w:ascii="Symbol" w:hAnsi="Symbol" w:hint="default"/>
+      </w:rPr>
+    </w:lvl>
+    <w:lvl w:ilvl="7" w:tplc="080A0003" w:tentative="1">
+      <w:start w:val="1"/>
+      <w:numFmt w:val="bullet"/>
+      <w:lvlText w:val="o"/>
+      <w:lvlJc w:val="left"/>
+      <w:pPr>
+        <w:ind w:left="6120" w:hanging="360"/>
+      </w:pPr>
+      <w:rPr>
+        <w:rFonts w:ascii="Courier New" w:hAnsi="Courier New" w:cs="Courier New" w:hint="default"/>
+      </w:rPr>
+    </w:lvl>
+    <w:lvl w:ilvl="8" w:tplc="080A0005" w:tentative="1">
+      <w:start w:val="1"/>
+      <w:numFmt w:val="bullet"/>
+      <w:lvlText w:val=""/>
+      <w:lvlJc w:val="left"/>
+      <w:pPr>
+        <w:ind w:left="6840" w:hanging="360"/>
+      </w:pPr>
+      <w:rPr>
+        <w:rFonts w:ascii="Wingdings" w:hAnsi="Wingdings" w:hint="default"/>
+      </w:rPr>
+    </w:lvl>
+  </w:abstractNum>
+  <w:abstractNum w:abstractNumId="7" w15:restartNumberingAfterBreak="0">
     <w:nsid w:val="16225070"/>
     <w:multiLevelType w:val="multilevel"/>
     <w:tmpl w:val="440A8654"/>
@@ -13498,7 +15948,156 @@
       </w:rPr>
     </w:lvl>
   </w:abstractNum>
-  <w:abstractNum w:abstractNumId="2" w15:restartNumberingAfterBreak="0">
+  <w:abstractNum w:abstractNumId="8" w15:restartNumberingAfterBreak="0">
+    <w:nsid w:val="17D569BB"/>
+    <w:multiLevelType w:val="multilevel"/>
+    <w:tmpl w:val="07BAA77A"/>
+    <w:lvl w:ilvl="0">
+      <w:start w:val="1"/>
+      <w:numFmt w:val="bullet"/>
+      <w:lvlText w:val=""/>
+      <w:lvlJc w:val="left"/>
+      <w:pPr>
+        <w:tabs>
+          <w:tab w:val="num" w:pos="720"/>
+        </w:tabs>
+        <w:ind w:left="720" w:hanging="360"/>
+      </w:pPr>
+      <w:rPr>
+        <w:rFonts w:ascii="Symbol" w:hAnsi="Symbol" w:hint="default"/>
+        <w:sz w:val="20"/>
+      </w:rPr>
+    </w:lvl>
+    <w:lvl w:ilvl="1" w:tentative="1">
+      <w:start w:val="1"/>
+      <w:numFmt w:val="bullet"/>
+      <w:lvlText w:val="o"/>
+      <w:lvlJc w:val="left"/>
+      <w:pPr>
+        <w:tabs>
+          <w:tab w:val="num" w:pos="1440"/>
+        </w:tabs>
+        <w:ind w:left="1440" w:hanging="360"/>
+      </w:pPr>
+      <w:rPr>
+        <w:rFonts w:ascii="Courier New" w:hAnsi="Courier New" w:hint="default"/>
+        <w:sz w:val="20"/>
+      </w:rPr>
+    </w:lvl>
+    <w:lvl w:ilvl="2" w:tentative="1">
+      <w:start w:val="1"/>
+      <w:numFmt w:val="bullet"/>
+      <w:lvlText w:val=""/>
+      <w:lvlJc w:val="left"/>
+      <w:pPr>
+        <w:tabs>
+          <w:tab w:val="num" w:pos="2160"/>
+        </w:tabs>
+        <w:ind w:left="2160" w:hanging="360"/>
+      </w:pPr>
+      <w:rPr>
+        <w:rFonts w:ascii="Wingdings" w:hAnsi="Wingdings" w:hint="default"/>
+        <w:sz w:val="20"/>
+      </w:rPr>
+    </w:lvl>
+    <w:lvl w:ilvl="3" w:tentative="1">
+      <w:start w:val="1"/>
+      <w:numFmt w:val="bullet"/>
+      <w:lvlText w:val=""/>
+      <w:lvlJc w:val="left"/>
+      <w:pPr>
+        <w:tabs>
+          <w:tab w:val="num" w:pos="2880"/>
+        </w:tabs>
+        <w:ind w:left="2880" w:hanging="360"/>
+      </w:pPr>
+      <w:rPr>
+        <w:rFonts w:ascii="Wingdings" w:hAnsi="Wingdings" w:hint="default"/>
+        <w:sz w:val="20"/>
+      </w:rPr>
+    </w:lvl>
+    <w:lvl w:ilvl="4" w:tentative="1">
+      <w:start w:val="1"/>
+      <w:numFmt w:val="bullet"/>
+      <w:lvlText w:val=""/>
+      <w:lvlJc w:val="left"/>
+      <w:pPr>
+        <w:tabs>
+          <w:tab w:val="num" w:pos="3600"/>
+        </w:tabs>
+        <w:ind w:left="3600" w:hanging="360"/>
+      </w:pPr>
+      <w:rPr>
+        <w:rFonts w:ascii="Wingdings" w:hAnsi="Wingdings" w:hint="default"/>
+        <w:sz w:val="20"/>
+      </w:rPr>
+    </w:lvl>
+    <w:lvl w:ilvl="5" w:tentative="1">
+      <w:start w:val="1"/>
+      <w:numFmt w:val="bullet"/>
+      <w:lvlText w:val=""/>
+      <w:lvlJc w:val="left"/>
+      <w:pPr>
+        <w:tabs>
+          <w:tab w:val="num" w:pos="4320"/>
+        </w:tabs>
+        <w:ind w:left="4320" w:hanging="360"/>
+      </w:pPr>
+      <w:rPr>
+        <w:rFonts w:ascii="Wingdings" w:hAnsi="Wingdings" w:hint="default"/>
+        <w:sz w:val="20"/>
+      </w:rPr>
+    </w:lvl>
+    <w:lvl w:ilvl="6" w:tentative="1">
+      <w:start w:val="1"/>
+      <w:numFmt w:val="bullet"/>
+      <w:lvlText w:val=""/>
+      <w:lvlJc w:val="left"/>
+      <w:pPr>
+        <w:tabs>
+          <w:tab w:val="num" w:pos="5040"/>
+        </w:tabs>
+        <w:ind w:left="5040" w:hanging="360"/>
+      </w:pPr>
+      <w:rPr>
+        <w:rFonts w:ascii="Wingdings" w:hAnsi="Wingdings" w:hint="default"/>
+        <w:sz w:val="20"/>
+      </w:rPr>
+    </w:lvl>
+    <w:lvl w:ilvl="7" w:tentative="1">
+      <w:start w:val="1"/>
+      <w:numFmt w:val="bullet"/>
+      <w:lvlText w:val=""/>
+      <w:lvlJc w:val="left"/>
+      <w:pPr>
+        <w:tabs>
+          <w:tab w:val="num" w:pos="5760"/>
+        </w:tabs>
+        <w:ind w:left="5760" w:hanging="360"/>
+      </w:pPr>
+      <w:rPr>
+        <w:rFonts w:ascii="Wingdings" w:hAnsi="Wingdings" w:hint="default"/>
+        <w:sz w:val="20"/>
+      </w:rPr>
+    </w:lvl>
+    <w:lvl w:ilvl="8" w:tentative="1">
+      <w:start w:val="1"/>
+      <w:numFmt w:val="bullet"/>
+      <w:lvlText w:val=""/>
+      <w:lvlJc w:val="left"/>
+      <w:pPr>
+        <w:tabs>
+          <w:tab w:val="num" w:pos="6480"/>
+        </w:tabs>
+        <w:ind w:left="6480" w:hanging="360"/>
+      </w:pPr>
+      <w:rPr>
+        <w:rFonts w:ascii="Wingdings" w:hAnsi="Wingdings" w:hint="default"/>
+        <w:sz w:val="20"/>
+      </w:rPr>
+    </w:lvl>
+  </w:abstractNum>
+  <w:abstractNum w:abstractNumId="9" w15:restartNumberingAfterBreak="0">
     <w:nsid w:val="17DC03B3"/>
     <w:multiLevelType w:val="multilevel"/>
     <w:tmpl w:val="1A940FFA"/>
@@ -13647,7 +16246,418 @@
       </w:rPr>
     </w:lvl>
   </w:abstractNum>
-  <w:abstractNum w:abstractNumId="3" w15:restartNumberingAfterBreak="0">
+  <w:abstractNum w:abstractNumId="10" w15:restartNumberingAfterBreak="0">
+    <w:nsid w:val="19713E4F"/>
+    <w:multiLevelType w:val="multilevel"/>
+    <w:tmpl w:val="1736CE88"/>
+    <w:lvl w:ilvl="0">
+      <w:start w:val="1"/>
+      <w:numFmt w:val="bullet"/>
+      <w:lvlText w:val=""/>
+      <w:lvlJc w:val="left"/>
+      <w:pPr>
+        <w:tabs>
+          <w:tab w:val="num" w:pos="720"/>
+        </w:tabs>
+        <w:ind w:left="720" w:hanging="360"/>
+      </w:pPr>
+      <w:rPr>
+        <w:rFonts w:ascii="Symbol" w:hAnsi="Symbol" w:hint="default"/>
+        <w:sz w:val="20"/>
+      </w:rPr>
+    </w:lvl>
+    <w:lvl w:ilvl="1" w:tentative="1">
+      <w:start w:val="1"/>
+      <w:numFmt w:val="bullet"/>
+      <w:lvlText w:val="o"/>
+      <w:lvlJc w:val="left"/>
+      <w:pPr>
+        <w:tabs>
+          <w:tab w:val="num" w:pos="1440"/>
+        </w:tabs>
+        <w:ind w:left="1440" w:hanging="360"/>
+      </w:pPr>
+      <w:rPr>
+        <w:rFonts w:ascii="Courier New" w:hAnsi="Courier New" w:hint="default"/>
+        <w:sz w:val="20"/>
+      </w:rPr>
+    </w:lvl>
+    <w:lvl w:ilvl="2" w:tentative="1">
+      <w:start w:val="1"/>
+      <w:numFmt w:val="bullet"/>
+      <w:lvlText w:val=""/>
+      <w:lvlJc w:val="left"/>
+      <w:pPr>
+        <w:tabs>
+          <w:tab w:val="num" w:pos="2160"/>
+        </w:tabs>
+        <w:ind w:left="2160" w:hanging="360"/>
+      </w:pPr>
+      <w:rPr>
+        <w:rFonts w:ascii="Wingdings" w:hAnsi="Wingdings" w:hint="default"/>
+        <w:sz w:val="20"/>
+      </w:rPr>
+    </w:lvl>
+    <w:lvl w:ilvl="3" w:tentative="1">
+      <w:start w:val="1"/>
+      <w:numFmt w:val="bullet"/>
+      <w:lvlText w:val=""/>
+      <w:lvlJc w:val="left"/>
+      <w:pPr>
+        <w:tabs>
+          <w:tab w:val="num" w:pos="2880"/>
+        </w:tabs>
+        <w:ind w:left="2880" w:hanging="360"/>
+      </w:pPr>
+      <w:rPr>
+        <w:rFonts w:ascii="Wingdings" w:hAnsi="Wingdings" w:hint="default"/>
+        <w:sz w:val="20"/>
+      </w:rPr>
+    </w:lvl>
+    <w:lvl w:ilvl="4" w:tentative="1">
+      <w:start w:val="1"/>
+      <w:numFmt w:val="bullet"/>
+      <w:lvlText w:val=""/>
+      <w:lvlJc w:val="left"/>
+      <w:pPr>
+        <w:tabs>
+          <w:tab w:val="num" w:pos="3600"/>
+        </w:tabs>
+        <w:ind w:left="3600" w:hanging="360"/>
+      </w:pPr>
+      <w:rPr>
+        <w:rFonts w:ascii="Wingdings" w:hAnsi="Wingdings" w:hint="default"/>
+        <w:sz w:val="20"/>
+      </w:rPr>
+    </w:lvl>
+    <w:lvl w:ilvl="5" w:tentative="1">
+      <w:start w:val="1"/>
+      <w:numFmt w:val="bullet"/>
+      <w:lvlText w:val=""/>
+      <w:lvlJc w:val="left"/>
+      <w:pPr>
+        <w:tabs>
+          <w:tab w:val="num" w:pos="4320"/>
+        </w:tabs>
+        <w:ind w:left="4320" w:hanging="360"/>
+      </w:pPr>
+      <w:rPr>
+        <w:rFonts w:ascii="Wingdings" w:hAnsi="Wingdings" w:hint="default"/>
+        <w:sz w:val="20"/>
+      </w:rPr>
+    </w:lvl>
+    <w:lvl w:ilvl="6" w:tentative="1">
+      <w:start w:val="1"/>
+      <w:numFmt w:val="bullet"/>
+      <w:lvlText w:val=""/>
+      <w:lvlJc w:val="left"/>
+      <w:pPr>
+        <w:tabs>
+          <w:tab w:val="num" w:pos="5040"/>
+        </w:tabs>
+        <w:ind w:left="5040" w:hanging="360"/>
+      </w:pPr>
+      <w:rPr>
+        <w:rFonts w:ascii="Wingdings" w:hAnsi="Wingdings" w:hint="default"/>
+        <w:sz w:val="20"/>
+      </w:rPr>
+    </w:lvl>
+    <w:lvl w:ilvl="7" w:tentative="1">
+      <w:start w:val="1"/>
+      <w:numFmt w:val="bullet"/>
+      <w:lvlText w:val=""/>
+      <w:lvlJc w:val="left"/>
+      <w:pPr>
+        <w:tabs>
+          <w:tab w:val="num" w:pos="5760"/>
+        </w:tabs>
+        <w:ind w:left="5760" w:hanging="360"/>
+      </w:pPr>
+      <w:rPr>
+        <w:rFonts w:ascii="Wingdings" w:hAnsi="Wingdings" w:hint="default"/>
+        <w:sz w:val="20"/>
+      </w:rPr>
+    </w:lvl>
+    <w:lvl w:ilvl="8" w:tentative="1">
+      <w:start w:val="1"/>
+      <w:numFmt w:val="bullet"/>
+      <w:lvlText w:val=""/>
+      <w:lvlJc w:val="left"/>
+      <w:pPr>
+        <w:tabs>
+          <w:tab w:val="num" w:pos="6480"/>
+        </w:tabs>
+        <w:ind w:left="6480" w:hanging="360"/>
+      </w:pPr>
+      <w:rPr>
+        <w:rFonts w:ascii="Wingdings" w:hAnsi="Wingdings" w:hint="default"/>
+        <w:sz w:val="20"/>
+      </w:rPr>
+    </w:lvl>
+  </w:abstractNum>
+  <w:abstractNum w:abstractNumId="11" w15:restartNumberingAfterBreak="0">
+    <w:nsid w:val="1F0A0B2D"/>
+    <w:multiLevelType w:val="hybridMultilevel"/>
+    <w:tmpl w:val="DE4451BC"/>
+    <w:lvl w:ilvl="0" w:tplc="080A0001">
+      <w:start w:val="1"/>
+      <w:numFmt w:val="bullet"/>
+      <w:lvlText w:val=""/>
+      <w:lvlJc w:val="left"/>
+      <w:pPr>
+        <w:ind w:left="1080" w:hanging="360"/>
+      </w:pPr>
+      <w:rPr>
+        <w:rFonts w:ascii="Symbol" w:hAnsi="Symbol" w:hint="default"/>
+      </w:rPr>
+    </w:lvl>
+    <w:lvl w:ilvl="1" w:tplc="080A0003" w:tentative="1">
+      <w:start w:val="1"/>
+      <w:numFmt w:val="bullet"/>
+      <w:lvlText w:val="o"/>
+      <w:lvlJc w:val="left"/>
+      <w:pPr>
+        <w:ind w:left="1800" w:hanging="360"/>
+      </w:pPr>
+      <w:rPr>
+        <w:rFonts w:ascii="Courier New" w:hAnsi="Courier New" w:cs="Courier New" w:hint="default"/>
+      </w:rPr>
+    </w:lvl>
+    <w:lvl w:ilvl="2" w:tplc="080A0005" w:tentative="1">
+      <w:start w:val="1"/>
+      <w:numFmt w:val="bullet"/>
+      <w:lvlText w:val=""/>
+      <w:lvlJc w:val="left"/>
+      <w:pPr>
+        <w:ind w:left="2520" w:hanging="360"/>
+      </w:pPr>
+      <w:rPr>
+        <w:rFonts w:ascii="Wingdings" w:hAnsi="Wingdings" w:hint="default"/>
+      </w:rPr>
+    </w:lvl>
+    <w:lvl w:ilvl="3" w:tplc="080A0001" w:tentative="1">
+      <w:start w:val="1"/>
+      <w:numFmt w:val="bullet"/>
+      <w:lvlText w:val=""/>
+      <w:lvlJc w:val="left"/>
+      <w:pPr>
+        <w:ind w:left="3240" w:hanging="360"/>
+      </w:pPr>
+      <w:rPr>
+        <w:rFonts w:ascii="Symbol" w:hAnsi="Symbol" w:hint="default"/>
+      </w:rPr>
+    </w:lvl>
+    <w:lvl w:ilvl="4" w:tplc="080A0003" w:tentative="1">
+      <w:start w:val="1"/>
+      <w:numFmt w:val="bullet"/>
+      <w:lvlText w:val="o"/>
+      <w:lvlJc w:val="left"/>
+      <w:pPr>
+        <w:ind w:left="3960" w:hanging="360"/>
+      </w:pPr>
+      <w:rPr>
+        <w:rFonts w:ascii="Courier New" w:hAnsi="Courier New" w:cs="Courier New" w:hint="default"/>
+      </w:rPr>
+    </w:lvl>
+    <w:lvl w:ilvl="5" w:tplc="080A0005" w:tentative="1">
+      <w:start w:val="1"/>
+      <w:numFmt w:val="bullet"/>
+      <w:lvlText w:val=""/>
+      <w:lvlJc w:val="left"/>
+      <w:pPr>
+        <w:ind w:left="4680" w:hanging="360"/>
+      </w:pPr>
+      <w:rPr>
+        <w:rFonts w:ascii="Wingdings" w:hAnsi="Wingdings" w:hint="default"/>
+      </w:rPr>
+    </w:lvl>
+    <w:lvl w:ilvl="6" w:tplc="080A0001" w:tentative="1">
+      <w:start w:val="1"/>
+      <w:numFmt w:val="bullet"/>
+      <w:lvlText w:val=""/>
+      <w:lvlJc w:val="left"/>
+      <w:pPr>
+        <w:ind w:left="5400" w:hanging="360"/>
+      </w:pPr>
+      <w:rPr>
+        <w:rFonts w:ascii="Symbol" w:hAnsi="Symbol" w:hint="default"/>
+      </w:rPr>
+    </w:lvl>
+    <w:lvl w:ilvl="7" w:tplc="080A0003" w:tentative="1">
+      <w:start w:val="1"/>
+      <w:numFmt w:val="bullet"/>
+      <w:lvlText w:val="o"/>
+      <w:lvlJc w:val="left"/>
+      <w:pPr>
+        <w:ind w:left="6120" w:hanging="360"/>
+      </w:pPr>
+      <w:rPr>
+        <w:rFonts w:ascii="Courier New" w:hAnsi="Courier New" w:cs="Courier New" w:hint="default"/>
+      </w:rPr>
+    </w:lvl>
+    <w:lvl w:ilvl="8" w:tplc="080A0005" w:tentative="1">
+      <w:start w:val="1"/>
+      <w:numFmt w:val="bullet"/>
+      <w:lvlText w:val=""/>
+      <w:lvlJc w:val="left"/>
+      <w:pPr>
+        <w:ind w:left="6840" w:hanging="360"/>
+      </w:pPr>
+      <w:rPr>
+        <w:rFonts w:ascii="Wingdings" w:hAnsi="Wingdings" w:hint="default"/>
+      </w:rPr>
+    </w:lvl>
+  </w:abstractNum>
+  <w:abstractNum w:abstractNumId="12" w15:restartNumberingAfterBreak="0">
+    <w:nsid w:val="21FA273E"/>
+    <w:multiLevelType w:val="multilevel"/>
+    <w:tmpl w:val="5128E870"/>
+    <w:lvl w:ilvl="0">
+      <w:start w:val="1"/>
+      <w:numFmt w:val="bullet"/>
+      <w:lvlText w:val=""/>
+      <w:lvlJc w:val="left"/>
+      <w:pPr>
+        <w:tabs>
+          <w:tab w:val="num" w:pos="720"/>
+        </w:tabs>
+        <w:ind w:left="720" w:hanging="360"/>
+      </w:pPr>
+      <w:rPr>
+        <w:rFonts w:ascii="Symbol" w:hAnsi="Symbol" w:hint="default"/>
+        <w:sz w:val="20"/>
+      </w:rPr>
+    </w:lvl>
+    <w:lvl w:ilvl="1" w:tentative="1">
+      <w:start w:val="1"/>
+      <w:numFmt w:val="bullet"/>
+      <w:lvlText w:val="o"/>
+      <w:lvlJc w:val="left"/>
+      <w:pPr>
+        <w:tabs>
+          <w:tab w:val="num" w:pos="1440"/>
+        </w:tabs>
+        <w:ind w:left="1440" w:hanging="360"/>
+      </w:pPr>
+      <w:rPr>
+        <w:rFonts w:ascii="Courier New" w:hAnsi="Courier New" w:hint="default"/>
+        <w:sz w:val="20"/>
+      </w:rPr>
+    </w:lvl>
+    <w:lvl w:ilvl="2" w:tentative="1">
+      <w:start w:val="1"/>
+      <w:numFmt w:val="bullet"/>
+      <w:lvlText w:val=""/>
+      <w:lvlJc w:val="left"/>
+      <w:pPr>
+        <w:tabs>
+          <w:tab w:val="num" w:pos="2160"/>
+        </w:tabs>
+        <w:ind w:left="2160" w:hanging="360"/>
+      </w:pPr>
+      <w:rPr>
+        <w:rFonts w:ascii="Wingdings" w:hAnsi="Wingdings" w:hint="default"/>
+        <w:sz w:val="20"/>
+      </w:rPr>
+    </w:lvl>
+    <w:lvl w:ilvl="3" w:tentative="1">
+      <w:start w:val="1"/>
+      <w:numFmt w:val="bullet"/>
+      <w:lvlText w:val=""/>
+      <w:lvlJc w:val="left"/>
+      <w:pPr>
+        <w:tabs>
+          <w:tab w:val="num" w:pos="2880"/>
+        </w:tabs>
+        <w:ind w:left="2880" w:hanging="360"/>
+      </w:pPr>
+      <w:rPr>
+        <w:rFonts w:ascii="Wingdings" w:hAnsi="Wingdings" w:hint="default"/>
+        <w:sz w:val="20"/>
+      </w:rPr>
+    </w:lvl>
+    <w:lvl w:ilvl="4" w:tentative="1">
+      <w:start w:val="1"/>
+      <w:numFmt w:val="bullet"/>
+      <w:lvlText w:val=""/>
+      <w:lvlJc w:val="left"/>
+      <w:pPr>
+        <w:tabs>
+          <w:tab w:val="num" w:pos="3600"/>
+        </w:tabs>
+        <w:ind w:left="3600" w:hanging="360"/>
+      </w:pPr>
+      <w:rPr>
+        <w:rFonts w:ascii="Wingdings" w:hAnsi="Wingdings" w:hint="default"/>
+        <w:sz w:val="20"/>
+      </w:rPr>
+    </w:lvl>
+    <w:lvl w:ilvl="5" w:tentative="1">
+      <w:start w:val="1"/>
+      <w:numFmt w:val="bullet"/>
+      <w:lvlText w:val=""/>
+      <w:lvlJc w:val="left"/>
+      <w:pPr>
+        <w:tabs>
+          <w:tab w:val="num" w:pos="4320"/>
+        </w:tabs>
+        <w:ind w:left="4320" w:hanging="360"/>
+      </w:pPr>
+      <w:rPr>
+        <w:rFonts w:ascii="Wingdings" w:hAnsi="Wingdings" w:hint="default"/>
+        <w:sz w:val="20"/>
+      </w:rPr>
+    </w:lvl>
+    <w:lvl w:ilvl="6" w:tentative="1">
+      <w:start w:val="1"/>
+      <w:numFmt w:val="bullet"/>
+      <w:lvlText w:val=""/>
+      <w:lvlJc w:val="left"/>
+      <w:pPr>
+        <w:tabs>
+          <w:tab w:val="num" w:pos="5040"/>
+        </w:tabs>
+        <w:ind w:left="5040" w:hanging="360"/>
+      </w:pPr>
+      <w:rPr>
+        <w:rFonts w:ascii="Wingdings" w:hAnsi="Wingdings" w:hint="default"/>
+        <w:sz w:val="20"/>
+      </w:rPr>
+    </w:lvl>
+    <w:lvl w:ilvl="7" w:tentative="1">
+      <w:start w:val="1"/>
+      <w:numFmt w:val="bullet"/>
+      <w:lvlText w:val=""/>
+      <w:lvlJc w:val="left"/>
+      <w:pPr>
+        <w:tabs>
+          <w:tab w:val="num" w:pos="5760"/>
+        </w:tabs>
+        <w:ind w:left="5760" w:hanging="360"/>
+      </w:pPr>
+      <w:rPr>
+        <w:rFonts w:ascii="Wingdings" w:hAnsi="Wingdings" w:hint="default"/>
+        <w:sz w:val="20"/>
+      </w:rPr>
+    </w:lvl>
+    <w:lvl w:ilvl="8" w:tentative="1">
+      <w:start w:val="1"/>
+      <w:numFmt w:val="bullet"/>
+      <w:lvlText w:val=""/>
+      <w:lvlJc w:val="left"/>
+      <w:pPr>
+        <w:tabs>
+          <w:tab w:val="num" w:pos="6480"/>
+        </w:tabs>
+        <w:ind w:left="6480" w:hanging="360"/>
+      </w:pPr>
+      <w:rPr>
+        <w:rFonts w:ascii="Wingdings" w:hAnsi="Wingdings" w:hint="default"/>
+        <w:sz w:val="20"/>
+      </w:rPr>
+    </w:lvl>
+  </w:abstractNum>
+  <w:abstractNum w:abstractNumId="13" w15:restartNumberingAfterBreak="0">
     <w:nsid w:val="2404778D"/>
     <w:multiLevelType w:val="multilevel"/>
     <w:tmpl w:val="6F72DDD8"/>
@@ -13796,7 +16806,418 @@
       </w:rPr>
     </w:lvl>
   </w:abstractNum>
-  <w:abstractNum w:abstractNumId="4" w15:restartNumberingAfterBreak="0">
+  <w:abstractNum w:abstractNumId="14" w15:restartNumberingAfterBreak="0">
+    <w:nsid w:val="25601519"/>
+    <w:multiLevelType w:val="multilevel"/>
+    <w:tmpl w:val="26AE4526"/>
+    <w:lvl w:ilvl="0">
+      <w:start w:val="1"/>
+      <w:numFmt w:val="bullet"/>
+      <w:lvlText w:val=""/>
+      <w:lvlJc w:val="left"/>
+      <w:pPr>
+        <w:tabs>
+          <w:tab w:val="num" w:pos="720"/>
+        </w:tabs>
+        <w:ind w:left="720" w:hanging="360"/>
+      </w:pPr>
+      <w:rPr>
+        <w:rFonts w:ascii="Symbol" w:hAnsi="Symbol" w:hint="default"/>
+        <w:sz w:val="20"/>
+      </w:rPr>
+    </w:lvl>
+    <w:lvl w:ilvl="1" w:tentative="1">
+      <w:start w:val="1"/>
+      <w:numFmt w:val="bullet"/>
+      <w:lvlText w:val="o"/>
+      <w:lvlJc w:val="left"/>
+      <w:pPr>
+        <w:tabs>
+          <w:tab w:val="num" w:pos="1440"/>
+        </w:tabs>
+        <w:ind w:left="1440" w:hanging="360"/>
+      </w:pPr>
+      <w:rPr>
+        <w:rFonts w:ascii="Courier New" w:hAnsi="Courier New" w:hint="default"/>
+        <w:sz w:val="20"/>
+      </w:rPr>
+    </w:lvl>
+    <w:lvl w:ilvl="2" w:tentative="1">
+      <w:start w:val="1"/>
+      <w:numFmt w:val="bullet"/>
+      <w:lvlText w:val=""/>
+      <w:lvlJc w:val="left"/>
+      <w:pPr>
+        <w:tabs>
+          <w:tab w:val="num" w:pos="2160"/>
+        </w:tabs>
+        <w:ind w:left="2160" w:hanging="360"/>
+      </w:pPr>
+      <w:rPr>
+        <w:rFonts w:ascii="Wingdings" w:hAnsi="Wingdings" w:hint="default"/>
+        <w:sz w:val="20"/>
+      </w:rPr>
+    </w:lvl>
+    <w:lvl w:ilvl="3" w:tentative="1">
+      <w:start w:val="1"/>
+      <w:numFmt w:val="bullet"/>
+      <w:lvlText w:val=""/>
+      <w:lvlJc w:val="left"/>
+      <w:pPr>
+        <w:tabs>
+          <w:tab w:val="num" w:pos="2880"/>
+        </w:tabs>
+        <w:ind w:left="2880" w:hanging="360"/>
+      </w:pPr>
+      <w:rPr>
+        <w:rFonts w:ascii="Wingdings" w:hAnsi="Wingdings" w:hint="default"/>
+        <w:sz w:val="20"/>
+      </w:rPr>
+    </w:lvl>
+    <w:lvl w:ilvl="4" w:tentative="1">
+      <w:start w:val="1"/>
+      <w:numFmt w:val="bullet"/>
+      <w:lvlText w:val=""/>
+      <w:lvlJc w:val="left"/>
+      <w:pPr>
+        <w:tabs>
+          <w:tab w:val="num" w:pos="3600"/>
+        </w:tabs>
+        <w:ind w:left="3600" w:hanging="360"/>
+      </w:pPr>
+      <w:rPr>
+        <w:rFonts w:ascii="Wingdings" w:hAnsi="Wingdings" w:hint="default"/>
+        <w:sz w:val="20"/>
+      </w:rPr>
+    </w:lvl>
+    <w:lvl w:ilvl="5" w:tentative="1">
+      <w:start w:val="1"/>
+      <w:numFmt w:val="bullet"/>
+      <w:lvlText w:val=""/>
+      <w:lvlJc w:val="left"/>
+      <w:pPr>
+        <w:tabs>
+          <w:tab w:val="num" w:pos="4320"/>
+        </w:tabs>
+        <w:ind w:left="4320" w:hanging="360"/>
+      </w:pPr>
+      <w:rPr>
+        <w:rFonts w:ascii="Wingdings" w:hAnsi="Wingdings" w:hint="default"/>
+        <w:sz w:val="20"/>
+      </w:rPr>
+    </w:lvl>
+    <w:lvl w:ilvl="6" w:tentative="1">
+      <w:start w:val="1"/>
+      <w:numFmt w:val="bullet"/>
+      <w:lvlText w:val=""/>
+      <w:lvlJc w:val="left"/>
+      <w:pPr>
+        <w:tabs>
+          <w:tab w:val="num" w:pos="5040"/>
+        </w:tabs>
+        <w:ind w:left="5040" w:hanging="360"/>
+      </w:pPr>
+      <w:rPr>
+        <w:rFonts w:ascii="Wingdings" w:hAnsi="Wingdings" w:hint="default"/>
+        <w:sz w:val="20"/>
+      </w:rPr>
+    </w:lvl>
+    <w:lvl w:ilvl="7" w:tentative="1">
+      <w:start w:val="1"/>
+      <w:numFmt w:val="bullet"/>
+      <w:lvlText w:val=""/>
+      <w:lvlJc w:val="left"/>
+      <w:pPr>
+        <w:tabs>
+          <w:tab w:val="num" w:pos="5760"/>
+        </w:tabs>
+        <w:ind w:left="5760" w:hanging="360"/>
+      </w:pPr>
+      <w:rPr>
+        <w:rFonts w:ascii="Wingdings" w:hAnsi="Wingdings" w:hint="default"/>
+        <w:sz w:val="20"/>
+      </w:rPr>
+    </w:lvl>
+    <w:lvl w:ilvl="8" w:tentative="1">
+      <w:start w:val="1"/>
+      <w:numFmt w:val="bullet"/>
+      <w:lvlText w:val=""/>
+      <w:lvlJc w:val="left"/>
+      <w:pPr>
+        <w:tabs>
+          <w:tab w:val="num" w:pos="6480"/>
+        </w:tabs>
+        <w:ind w:left="6480" w:hanging="360"/>
+      </w:pPr>
+      <w:rPr>
+        <w:rFonts w:ascii="Wingdings" w:hAnsi="Wingdings" w:hint="default"/>
+        <w:sz w:val="20"/>
+      </w:rPr>
+    </w:lvl>
+  </w:abstractNum>
+  <w:abstractNum w:abstractNumId="15" w15:restartNumberingAfterBreak="0">
+    <w:nsid w:val="273F54A7"/>
+    <w:multiLevelType w:val="hybridMultilevel"/>
+    <w:tmpl w:val="B1BE3298"/>
+    <w:lvl w:ilvl="0" w:tplc="080A0001">
+      <w:start w:val="1"/>
+      <w:numFmt w:val="bullet"/>
+      <w:lvlText w:val=""/>
+      <w:lvlJc w:val="left"/>
+      <w:pPr>
+        <w:ind w:left="1080" w:hanging="360"/>
+      </w:pPr>
+      <w:rPr>
+        <w:rFonts w:ascii="Symbol" w:hAnsi="Symbol" w:hint="default"/>
+      </w:rPr>
+    </w:lvl>
+    <w:lvl w:ilvl="1" w:tplc="080A0003" w:tentative="1">
+      <w:start w:val="1"/>
+      <w:numFmt w:val="bullet"/>
+      <w:lvlText w:val="o"/>
+      <w:lvlJc w:val="left"/>
+      <w:pPr>
+        <w:ind w:left="1800" w:hanging="360"/>
+      </w:pPr>
+      <w:rPr>
+        <w:rFonts w:ascii="Courier New" w:hAnsi="Courier New" w:cs="Courier New" w:hint="default"/>
+      </w:rPr>
+    </w:lvl>
+    <w:lvl w:ilvl="2" w:tplc="080A0005" w:tentative="1">
+      <w:start w:val="1"/>
+      <w:numFmt w:val="bullet"/>
+      <w:lvlText w:val=""/>
+      <w:lvlJc w:val="left"/>
+      <w:pPr>
+        <w:ind w:left="2520" w:hanging="360"/>
+      </w:pPr>
+      <w:rPr>
+        <w:rFonts w:ascii="Wingdings" w:hAnsi="Wingdings" w:hint="default"/>
+      </w:rPr>
+    </w:lvl>
+    <w:lvl w:ilvl="3" w:tplc="080A0001" w:tentative="1">
+      <w:start w:val="1"/>
+      <w:numFmt w:val="bullet"/>
+      <w:lvlText w:val=""/>
+      <w:lvlJc w:val="left"/>
+      <w:pPr>
+        <w:ind w:left="3240" w:hanging="360"/>
+      </w:pPr>
+      <w:rPr>
+        <w:rFonts w:ascii="Symbol" w:hAnsi="Symbol" w:hint="default"/>
+      </w:rPr>
+    </w:lvl>
+    <w:lvl w:ilvl="4" w:tplc="080A0003" w:tentative="1">
+      <w:start w:val="1"/>
+      <w:numFmt w:val="bullet"/>
+      <w:lvlText w:val="o"/>
+      <w:lvlJc w:val="left"/>
+      <w:pPr>
+        <w:ind w:left="3960" w:hanging="360"/>
+      </w:pPr>
+      <w:rPr>
+        <w:rFonts w:ascii="Courier New" w:hAnsi="Courier New" w:cs="Courier New" w:hint="default"/>
+      </w:rPr>
+    </w:lvl>
+    <w:lvl w:ilvl="5" w:tplc="080A0005" w:tentative="1">
+      <w:start w:val="1"/>
+      <w:numFmt w:val="bullet"/>
+      <w:lvlText w:val=""/>
+      <w:lvlJc w:val="left"/>
+      <w:pPr>
+        <w:ind w:left="4680" w:hanging="360"/>
+      </w:pPr>
+      <w:rPr>
+        <w:rFonts w:ascii="Wingdings" w:hAnsi="Wingdings" w:hint="default"/>
+      </w:rPr>
+    </w:lvl>
+    <w:lvl w:ilvl="6" w:tplc="080A0001" w:tentative="1">
+      <w:start w:val="1"/>
+      <w:numFmt w:val="bullet"/>
+      <w:lvlText w:val=""/>
+      <w:lvlJc w:val="left"/>
+      <w:pPr>
+        <w:ind w:left="5400" w:hanging="360"/>
+      </w:pPr>
+      <w:rPr>
+        <w:rFonts w:ascii="Symbol" w:hAnsi="Symbol" w:hint="default"/>
+      </w:rPr>
+    </w:lvl>
+    <w:lvl w:ilvl="7" w:tplc="080A0003" w:tentative="1">
+      <w:start w:val="1"/>
+      <w:numFmt w:val="bullet"/>
+      <w:lvlText w:val="o"/>
+      <w:lvlJc w:val="left"/>
+      <w:pPr>
+        <w:ind w:left="6120" w:hanging="360"/>
+      </w:pPr>
+      <w:rPr>
+        <w:rFonts w:ascii="Courier New" w:hAnsi="Courier New" w:cs="Courier New" w:hint="default"/>
+      </w:rPr>
+    </w:lvl>
+    <w:lvl w:ilvl="8" w:tplc="080A0005" w:tentative="1">
+      <w:start w:val="1"/>
+      <w:numFmt w:val="bullet"/>
+      <w:lvlText w:val=""/>
+      <w:lvlJc w:val="left"/>
+      <w:pPr>
+        <w:ind w:left="6840" w:hanging="360"/>
+      </w:pPr>
+      <w:rPr>
+        <w:rFonts w:ascii="Wingdings" w:hAnsi="Wingdings" w:hint="default"/>
+      </w:rPr>
+    </w:lvl>
+  </w:abstractNum>
+  <w:abstractNum w:abstractNumId="16" w15:restartNumberingAfterBreak="0">
+    <w:nsid w:val="295A14C5"/>
+    <w:multiLevelType w:val="multilevel"/>
+    <w:tmpl w:val="0C92848A"/>
+    <w:lvl w:ilvl="0">
+      <w:start w:val="1"/>
+      <w:numFmt w:val="bullet"/>
+      <w:lvlText w:val=""/>
+      <w:lvlJc w:val="left"/>
+      <w:pPr>
+        <w:tabs>
+          <w:tab w:val="num" w:pos="720"/>
+        </w:tabs>
+        <w:ind w:left="720" w:hanging="360"/>
+      </w:pPr>
+      <w:rPr>
+        <w:rFonts w:ascii="Symbol" w:hAnsi="Symbol" w:hint="default"/>
+        <w:sz w:val="20"/>
+      </w:rPr>
+    </w:lvl>
+    <w:lvl w:ilvl="1" w:tentative="1">
+      <w:start w:val="1"/>
+      <w:numFmt w:val="bullet"/>
+      <w:lvlText w:val="o"/>
+      <w:lvlJc w:val="left"/>
+      <w:pPr>
+        <w:tabs>
+          <w:tab w:val="num" w:pos="1440"/>
+        </w:tabs>
+        <w:ind w:left="1440" w:hanging="360"/>
+      </w:pPr>
+      <w:rPr>
+        <w:rFonts w:ascii="Courier New" w:hAnsi="Courier New" w:hint="default"/>
+        <w:sz w:val="20"/>
+      </w:rPr>
+    </w:lvl>
+    <w:lvl w:ilvl="2" w:tentative="1">
+      <w:start w:val="1"/>
+      <w:numFmt w:val="bullet"/>
+      <w:lvlText w:val=""/>
+      <w:lvlJc w:val="left"/>
+      <w:pPr>
+        <w:tabs>
+          <w:tab w:val="num" w:pos="2160"/>
+        </w:tabs>
+        <w:ind w:left="2160" w:hanging="360"/>
+      </w:pPr>
+      <w:rPr>
+        <w:rFonts w:ascii="Wingdings" w:hAnsi="Wingdings" w:hint="default"/>
+        <w:sz w:val="20"/>
+      </w:rPr>
+    </w:lvl>
+    <w:lvl w:ilvl="3" w:tentative="1">
+      <w:start w:val="1"/>
+      <w:numFmt w:val="bullet"/>
+      <w:lvlText w:val=""/>
+      <w:lvlJc w:val="left"/>
+      <w:pPr>
+        <w:tabs>
+          <w:tab w:val="num" w:pos="2880"/>
+        </w:tabs>
+        <w:ind w:left="2880" w:hanging="360"/>
+      </w:pPr>
+      <w:rPr>
+        <w:rFonts w:ascii="Wingdings" w:hAnsi="Wingdings" w:hint="default"/>
+        <w:sz w:val="20"/>
+      </w:rPr>
+    </w:lvl>
+    <w:lvl w:ilvl="4" w:tentative="1">
+      <w:start w:val="1"/>
+      <w:numFmt w:val="bullet"/>
+      <w:lvlText w:val=""/>
+      <w:lvlJc w:val="left"/>
+      <w:pPr>
+        <w:tabs>
+          <w:tab w:val="num" w:pos="3600"/>
+        </w:tabs>
+        <w:ind w:left="3600" w:hanging="360"/>
+      </w:pPr>
+      <w:rPr>
+        <w:rFonts w:ascii="Wingdings" w:hAnsi="Wingdings" w:hint="default"/>
+        <w:sz w:val="20"/>
+      </w:rPr>
+    </w:lvl>
+    <w:lvl w:ilvl="5" w:tentative="1">
+      <w:start w:val="1"/>
+      <w:numFmt w:val="bullet"/>
+      <w:lvlText w:val=""/>
+      <w:lvlJc w:val="left"/>
+      <w:pPr>
+        <w:tabs>
+          <w:tab w:val="num" w:pos="4320"/>
+        </w:tabs>
+        <w:ind w:left="4320" w:hanging="360"/>
+      </w:pPr>
+      <w:rPr>
+        <w:rFonts w:ascii="Wingdings" w:hAnsi="Wingdings" w:hint="default"/>
+        <w:sz w:val="20"/>
+      </w:rPr>
+    </w:lvl>
+    <w:lvl w:ilvl="6" w:tentative="1">
+      <w:start w:val="1"/>
+      <w:numFmt w:val="bullet"/>
+      <w:lvlText w:val=""/>
+      <w:lvlJc w:val="left"/>
+      <w:pPr>
+        <w:tabs>
+          <w:tab w:val="num" w:pos="5040"/>
+        </w:tabs>
+        <w:ind w:left="5040" w:hanging="360"/>
+      </w:pPr>
+      <w:rPr>
+        <w:rFonts w:ascii="Wingdings" w:hAnsi="Wingdings" w:hint="default"/>
+        <w:sz w:val="20"/>
+      </w:rPr>
+    </w:lvl>
+    <w:lvl w:ilvl="7" w:tentative="1">
+      <w:start w:val="1"/>
+      <w:numFmt w:val="bullet"/>
+      <w:lvlText w:val=""/>
+      <w:lvlJc w:val="left"/>
+      <w:pPr>
+        <w:tabs>
+          <w:tab w:val="num" w:pos="5760"/>
+        </w:tabs>
+        <w:ind w:left="5760" w:hanging="360"/>
+      </w:pPr>
+      <w:rPr>
+        <w:rFonts w:ascii="Wingdings" w:hAnsi="Wingdings" w:hint="default"/>
+        <w:sz w:val="20"/>
+      </w:rPr>
+    </w:lvl>
+    <w:lvl w:ilvl="8" w:tentative="1">
+      <w:start w:val="1"/>
+      <w:numFmt w:val="bullet"/>
+      <w:lvlText w:val=""/>
+      <w:lvlJc w:val="left"/>
+      <w:pPr>
+        <w:tabs>
+          <w:tab w:val="num" w:pos="6480"/>
+        </w:tabs>
+        <w:ind w:left="6480" w:hanging="360"/>
+      </w:pPr>
+      <w:rPr>
+        <w:rFonts w:ascii="Wingdings" w:hAnsi="Wingdings" w:hint="default"/>
+        <w:sz w:val="20"/>
+      </w:rPr>
+    </w:lvl>
+  </w:abstractNum>
+  <w:abstractNum w:abstractNumId="17" w15:restartNumberingAfterBreak="0">
     <w:nsid w:val="29986FC5"/>
     <w:multiLevelType w:val="multilevel"/>
     <w:tmpl w:val="718C7808"/>
@@ -13945,7 +17366,7 @@
       </w:rPr>
     </w:lvl>
   </w:abstractNum>
-  <w:abstractNum w:abstractNumId="5" w15:restartNumberingAfterBreak="0">
+  <w:abstractNum w:abstractNumId="18" w15:restartNumberingAfterBreak="0">
     <w:nsid w:val="2AFC4DA8"/>
     <w:multiLevelType w:val="multilevel"/>
     <w:tmpl w:val="FA729E16"/>
@@ -14094,7 +17515,120 @@
       </w:rPr>
     </w:lvl>
   </w:abstractNum>
-  <w:abstractNum w:abstractNumId="6" w15:restartNumberingAfterBreak="0">
+  <w:abstractNum w:abstractNumId="19" w15:restartNumberingAfterBreak="0">
+    <w:nsid w:val="2E564A18"/>
+    <w:multiLevelType w:val="hybridMultilevel"/>
+    <w:tmpl w:val="730AB450"/>
+    <w:lvl w:ilvl="0" w:tplc="080A0001">
+      <w:start w:val="1"/>
+      <w:numFmt w:val="bullet"/>
+      <w:lvlText w:val=""/>
+      <w:lvlJc w:val="left"/>
+      <w:pPr>
+        <w:ind w:left="1800" w:hanging="360"/>
+      </w:pPr>
+      <w:rPr>
+        <w:rFonts w:ascii="Symbol" w:hAnsi="Symbol" w:hint="default"/>
+      </w:rPr>
+    </w:lvl>
+    <w:lvl w:ilvl="1" w:tplc="080A0003" w:tentative="1">
+      <w:start w:val="1"/>
+      <w:numFmt w:val="bullet"/>
+      <w:lvlText w:val="o"/>
+      <w:lvlJc w:val="left"/>
+      <w:pPr>
+        <w:ind w:left="2520" w:hanging="360"/>
+      </w:pPr>
+      <w:rPr>
+        <w:rFonts w:ascii="Courier New" w:hAnsi="Courier New" w:cs="Courier New" w:hint="default"/>
+      </w:rPr>
+    </w:lvl>
+    <w:lvl w:ilvl="2" w:tplc="080A0005" w:tentative="1">
+      <w:start w:val="1"/>
+      <w:numFmt w:val="bullet"/>
+      <w:lvlText w:val=""/>
+      <w:lvlJc w:val="left"/>
+      <w:pPr>
+        <w:ind w:left="3240" w:hanging="360"/>
+      </w:pPr>
+      <w:rPr>
+        <w:rFonts w:ascii="Wingdings" w:hAnsi="Wingdings" w:hint="default"/>
+      </w:rPr>
+    </w:lvl>
+    <w:lvl w:ilvl="3" w:tplc="080A0001" w:tentative="1">
+      <w:start w:val="1"/>
+      <w:numFmt w:val="bullet"/>
+      <w:lvlText w:val=""/>
+      <w:lvlJc w:val="left"/>
+      <w:pPr>
+        <w:ind w:left="3960" w:hanging="360"/>
+      </w:pPr>
+      <w:rPr>
+        <w:rFonts w:ascii="Symbol" w:hAnsi="Symbol" w:hint="default"/>
+      </w:rPr>
+    </w:lvl>
+    <w:lvl w:ilvl="4" w:tplc="080A0003" w:tentative="1">
+      <w:start w:val="1"/>
+      <w:numFmt w:val="bullet"/>
+      <w:lvlText w:val="o"/>
+      <w:lvlJc w:val="left"/>
+      <w:pPr>
+        <w:ind w:left="4680" w:hanging="360"/>
+      </w:pPr>
+      <w:rPr>
+        <w:rFonts w:ascii="Courier New" w:hAnsi="Courier New" w:cs="Courier New" w:hint="default"/>
+      </w:rPr>
+    </w:lvl>
+    <w:lvl w:ilvl="5" w:tplc="080A0005" w:tentative="1">
+      <w:start w:val="1"/>
+      <w:numFmt w:val="bullet"/>
+      <w:lvlText w:val=""/>
+      <w:lvlJc w:val="left"/>
+      <w:pPr>
+        <w:ind w:left="5400" w:hanging="360"/>
+      </w:pPr>
+      <w:rPr>
+        <w:rFonts w:ascii="Wingdings" w:hAnsi="Wingdings" w:hint="default"/>
+      </w:rPr>
+    </w:lvl>
+    <w:lvl w:ilvl="6" w:tplc="080A0001" w:tentative="1">
+      <w:start w:val="1"/>
+      <w:numFmt w:val="bullet"/>
+      <w:lvlText w:val=""/>
+      <w:lvlJc w:val="left"/>
+      <w:pPr>
+        <w:ind w:left="6120" w:hanging="360"/>
+      </w:pPr>
+      <w:rPr>
+        <w:rFonts w:ascii="Symbol" w:hAnsi="Symbol" w:hint="default"/>
+      </w:rPr>
+    </w:lvl>
+    <w:lvl w:ilvl="7" w:tplc="080A0003" w:tentative="1">
+      <w:start w:val="1"/>
+      <w:numFmt w:val="bullet"/>
+      <w:lvlText w:val="o"/>
+      <w:lvlJc w:val="left"/>
+      <w:pPr>
+        <w:ind w:left="6840" w:hanging="360"/>
+      </w:pPr>
+      <w:rPr>
+        <w:rFonts w:ascii="Courier New" w:hAnsi="Courier New" w:cs="Courier New" w:hint="default"/>
+      </w:rPr>
+    </w:lvl>
+    <w:lvl w:ilvl="8" w:tplc="080A0005" w:tentative="1">
+      <w:start w:val="1"/>
+      <w:numFmt w:val="bullet"/>
+      <w:lvlText w:val=""/>
+      <w:lvlJc w:val="left"/>
+      <w:pPr>
+        <w:ind w:left="7560" w:hanging="360"/>
+      </w:pPr>
+      <w:rPr>
+        <w:rFonts w:ascii="Wingdings" w:hAnsi="Wingdings" w:hint="default"/>
+      </w:rPr>
+    </w:lvl>
+  </w:abstractNum>
+  <w:abstractNum w:abstractNumId="20" w15:restartNumberingAfterBreak="0">
     <w:nsid w:val="2EA525F9"/>
     <w:multiLevelType w:val="multilevel"/>
     <w:tmpl w:val="0164C210"/>
@@ -14243,7 +17777,7 @@
       </w:rPr>
     </w:lvl>
   </w:abstractNum>
-  <w:abstractNum w:abstractNumId="7" w15:restartNumberingAfterBreak="0">
+  <w:abstractNum w:abstractNumId="21" w15:restartNumberingAfterBreak="0">
     <w:nsid w:val="2F975FE1"/>
     <w:multiLevelType w:val="hybridMultilevel"/>
     <w:tmpl w:val="E53E073C"/>
@@ -14329,7 +17863,7 @@
       </w:pPr>
     </w:lvl>
   </w:abstractNum>
-  <w:abstractNum w:abstractNumId="8" w15:restartNumberingAfterBreak="0">
+  <w:abstractNum w:abstractNumId="22" w15:restartNumberingAfterBreak="0">
     <w:nsid w:val="35456924"/>
     <w:multiLevelType w:val="multilevel"/>
     <w:tmpl w:val="A9D28276"/>
@@ -14478,7 +18012,7 @@
       </w:rPr>
     </w:lvl>
   </w:abstractNum>
-  <w:abstractNum w:abstractNumId="9" w15:restartNumberingAfterBreak="0">
+  <w:abstractNum w:abstractNumId="23" w15:restartNumberingAfterBreak="0">
     <w:nsid w:val="375F6562"/>
     <w:multiLevelType w:val="multilevel"/>
     <w:tmpl w:val="78D03198"/>
@@ -14627,7 +18161,7 @@
       </w:rPr>
     </w:lvl>
   </w:abstractNum>
-  <w:abstractNum w:abstractNumId="10" w15:restartNumberingAfterBreak="0">
+  <w:abstractNum w:abstractNumId="24" w15:restartNumberingAfterBreak="0">
     <w:nsid w:val="39593C36"/>
     <w:multiLevelType w:val="multilevel"/>
     <w:tmpl w:val="6A50E8E8"/>
@@ -14728,7 +18262,120 @@
       </w:pPr>
     </w:lvl>
   </w:abstractNum>
-  <w:abstractNum w:abstractNumId="11" w15:restartNumberingAfterBreak="0">
+  <w:abstractNum w:abstractNumId="25" w15:restartNumberingAfterBreak="0">
+    <w:nsid w:val="3B6B3A87"/>
+    <w:multiLevelType w:val="hybridMultilevel"/>
+    <w:tmpl w:val="FE40968A"/>
+    <w:lvl w:ilvl="0" w:tplc="080A0001">
+      <w:start w:val="1"/>
+      <w:numFmt w:val="bullet"/>
+      <w:lvlText w:val=""/>
+      <w:lvlJc w:val="left"/>
+      <w:pPr>
+        <w:ind w:left="720" w:hanging="360"/>
+      </w:pPr>
+      <w:rPr>
+        <w:rFonts w:ascii="Symbol" w:hAnsi="Symbol" w:hint="default"/>
+      </w:rPr>
+    </w:lvl>
+    <w:lvl w:ilvl="1" w:tplc="080A0003" w:tentative="1">
+      <w:start w:val="1"/>
+      <w:numFmt w:val="bullet"/>
+      <w:lvlText w:val="o"/>
+      <w:lvlJc w:val="left"/>
+      <w:pPr>
+        <w:ind w:left="1440" w:hanging="360"/>
+      </w:pPr>
+      <w:rPr>
+        <w:rFonts w:ascii="Courier New" w:hAnsi="Courier New" w:cs="Courier New" w:hint="default"/>
+      </w:rPr>
+    </w:lvl>
+    <w:lvl w:ilvl="2" w:tplc="080A0005" w:tentative="1">
+      <w:start w:val="1"/>
+      <w:numFmt w:val="bullet"/>
+      <w:lvlText w:val=""/>
+      <w:lvlJc w:val="left"/>
+      <w:pPr>
+        <w:ind w:left="2160" w:hanging="360"/>
+      </w:pPr>
+      <w:rPr>
+        <w:rFonts w:ascii="Wingdings" w:hAnsi="Wingdings" w:hint="default"/>
+      </w:rPr>
+    </w:lvl>
+    <w:lvl w:ilvl="3" w:tplc="080A0001" w:tentative="1">
+      <w:start w:val="1"/>
+      <w:numFmt w:val="bullet"/>
+      <w:lvlText w:val=""/>
+      <w:lvlJc w:val="left"/>
+      <w:pPr>
+        <w:ind w:left="2880" w:hanging="360"/>
+      </w:pPr>
+      <w:rPr>
+        <w:rFonts w:ascii="Symbol" w:hAnsi="Symbol" w:hint="default"/>
+      </w:rPr>
+    </w:lvl>
+    <w:lvl w:ilvl="4" w:tplc="080A0003" w:tentative="1">
+      <w:start w:val="1"/>
+      <w:numFmt w:val="bullet"/>
+      <w:lvlText w:val="o"/>
+      <w:lvlJc w:val="left"/>
+      <w:pPr>
+        <w:ind w:left="3600" w:hanging="360"/>
+      </w:pPr>
+      <w:rPr>
+        <w:rFonts w:ascii="Courier New" w:hAnsi="Courier New" w:cs="Courier New" w:hint="default"/>
+      </w:rPr>
+    </w:lvl>
+    <w:lvl w:ilvl="5" w:tplc="080A0005" w:tentative="1">
+      <w:start w:val="1"/>
+      <w:numFmt w:val="bullet"/>
+      <w:lvlText w:val=""/>
+      <w:lvlJc w:val="left"/>
+      <w:pPr>
+        <w:ind w:left="4320" w:hanging="360"/>
+      </w:pPr>
+      <w:rPr>
+        <w:rFonts w:ascii="Wingdings" w:hAnsi="Wingdings" w:hint="default"/>
+      </w:rPr>
+    </w:lvl>
+    <w:lvl w:ilvl="6" w:tplc="080A0001" w:tentative="1">
+      <w:start w:val="1"/>
+      <w:numFmt w:val="bullet"/>
+      <w:lvlText w:val=""/>
+      <w:lvlJc w:val="left"/>
+      <w:pPr>
+        <w:ind w:left="5040" w:hanging="360"/>
+      </w:pPr>
+      <w:rPr>
+        <w:rFonts w:ascii="Symbol" w:hAnsi="Symbol" w:hint="default"/>
+      </w:rPr>
+    </w:lvl>
+    <w:lvl w:ilvl="7" w:tplc="080A0003" w:tentative="1">
+      <w:start w:val="1"/>
+      <w:numFmt w:val="bullet"/>
+      <w:lvlText w:val="o"/>
+      <w:lvlJc w:val="left"/>
+      <w:pPr>
+        <w:ind w:left="5760" w:hanging="360"/>
+      </w:pPr>
+      <w:rPr>
+        <w:rFonts w:ascii="Courier New" w:hAnsi="Courier New" w:cs="Courier New" w:hint="default"/>
+      </w:rPr>
+    </w:lvl>
+    <w:lvl w:ilvl="8" w:tplc="080A0005" w:tentative="1">
+      <w:start w:val="1"/>
+      <w:numFmt w:val="bullet"/>
+      <w:lvlText w:val=""/>
+      <w:lvlJc w:val="left"/>
+      <w:pPr>
+        <w:ind w:left="6480" w:hanging="360"/>
+      </w:pPr>
+      <w:rPr>
+        <w:rFonts w:ascii="Wingdings" w:hAnsi="Wingdings" w:hint="default"/>
+      </w:rPr>
+    </w:lvl>
+  </w:abstractNum>
+  <w:abstractNum w:abstractNumId="26" w15:restartNumberingAfterBreak="0">
     <w:nsid w:val="46DC18BF"/>
     <w:multiLevelType w:val="multilevel"/>
     <w:tmpl w:val="22F6AB80"/>
@@ -14829,7 +18476,7 @@
       </w:pPr>
     </w:lvl>
   </w:abstractNum>
-  <w:abstractNum w:abstractNumId="12" w15:restartNumberingAfterBreak="0">
+  <w:abstractNum w:abstractNumId="27" w15:restartNumberingAfterBreak="0">
     <w:nsid w:val="473D3081"/>
     <w:multiLevelType w:val="multilevel"/>
     <w:tmpl w:val="E5D8519E"/>
@@ -14978,7 +18625,120 @@
       </w:rPr>
     </w:lvl>
   </w:abstractNum>
-  <w:abstractNum w:abstractNumId="13" w15:restartNumberingAfterBreak="0">
+  <w:abstractNum w:abstractNumId="28" w15:restartNumberingAfterBreak="0">
+    <w:nsid w:val="476D60A6"/>
+    <w:multiLevelType w:val="hybridMultilevel"/>
+    <w:tmpl w:val="3CF4EFF8"/>
+    <w:lvl w:ilvl="0" w:tplc="080A0001">
+      <w:start w:val="1"/>
+      <w:numFmt w:val="bullet"/>
+      <w:lvlText w:val=""/>
+      <w:lvlJc w:val="left"/>
+      <w:pPr>
+        <w:ind w:left="1080" w:hanging="360"/>
+      </w:pPr>
+      <w:rPr>
+        <w:rFonts w:ascii="Symbol" w:hAnsi="Symbol" w:hint="default"/>
+      </w:rPr>
+    </w:lvl>
+    <w:lvl w:ilvl="1" w:tplc="080A0003" w:tentative="1">
+      <w:start w:val="1"/>
+      <w:numFmt w:val="bullet"/>
+      <w:lvlText w:val="o"/>
+      <w:lvlJc w:val="left"/>
+      <w:pPr>
+        <w:ind w:left="1800" w:hanging="360"/>
+      </w:pPr>
+      <w:rPr>
+        <w:rFonts w:ascii="Courier New" w:hAnsi="Courier New" w:cs="Courier New" w:hint="default"/>
+      </w:rPr>
+    </w:lvl>
+    <w:lvl w:ilvl="2" w:tplc="080A0005" w:tentative="1">
+      <w:start w:val="1"/>
+      <w:numFmt w:val="bullet"/>
+      <w:lvlText w:val=""/>
+      <w:lvlJc w:val="left"/>
+      <w:pPr>
+        <w:ind w:left="2520" w:hanging="360"/>
+      </w:pPr>
+      <w:rPr>
+        <w:rFonts w:ascii="Wingdings" w:hAnsi="Wingdings" w:hint="default"/>
+      </w:rPr>
+    </w:lvl>
+    <w:lvl w:ilvl="3" w:tplc="080A0001" w:tentative="1">
+      <w:start w:val="1"/>
+      <w:numFmt w:val="bullet"/>
+      <w:lvlText w:val=""/>
+      <w:lvlJc w:val="left"/>
+      <w:pPr>
+        <w:ind w:left="3240" w:hanging="360"/>
+      </w:pPr>
+      <w:rPr>
+        <w:rFonts w:ascii="Symbol" w:hAnsi="Symbol" w:hint="default"/>
+      </w:rPr>
+    </w:lvl>
+    <w:lvl w:ilvl="4" w:tplc="080A0003" w:tentative="1">
+      <w:start w:val="1"/>
+      <w:numFmt w:val="bullet"/>
+      <w:lvlText w:val="o"/>
+      <w:lvlJc w:val="left"/>
+      <w:pPr>
+        <w:ind w:left="3960" w:hanging="360"/>
+      </w:pPr>
+      <w:rPr>
+        <w:rFonts w:ascii="Courier New" w:hAnsi="Courier New" w:cs="Courier New" w:hint="default"/>
+      </w:rPr>
+    </w:lvl>
+    <w:lvl w:ilvl="5" w:tplc="080A0005" w:tentative="1">
+      <w:start w:val="1"/>
+      <w:numFmt w:val="bullet"/>
+      <w:lvlText w:val=""/>
+      <w:lvlJc w:val="left"/>
+      <w:pPr>
+        <w:ind w:left="4680" w:hanging="360"/>
+      </w:pPr>
+      <w:rPr>
+        <w:rFonts w:ascii="Wingdings" w:hAnsi="Wingdings" w:hint="default"/>
+      </w:rPr>
+    </w:lvl>
+    <w:lvl w:ilvl="6" w:tplc="080A0001" w:tentative="1">
+      <w:start w:val="1"/>
+      <w:numFmt w:val="bullet"/>
+      <w:lvlText w:val=""/>
+      <w:lvlJc w:val="left"/>
+      <w:pPr>
+        <w:ind w:left="5400" w:hanging="360"/>
+      </w:pPr>
+      <w:rPr>
+        <w:rFonts w:ascii="Symbol" w:hAnsi="Symbol" w:hint="default"/>
+      </w:rPr>
+    </w:lvl>
+    <w:lvl w:ilvl="7" w:tplc="080A0003" w:tentative="1">
+      <w:start w:val="1"/>
+      <w:numFmt w:val="bullet"/>
+      <w:lvlText w:val="o"/>
+      <w:lvlJc w:val="left"/>
+      <w:pPr>
+        <w:ind w:left="6120" w:hanging="360"/>
+      </w:pPr>
+      <w:rPr>
+        <w:rFonts w:ascii="Courier New" w:hAnsi="Courier New" w:cs="Courier New" w:hint="default"/>
+      </w:rPr>
+    </w:lvl>
+    <w:lvl w:ilvl="8" w:tplc="080A0005" w:tentative="1">
+      <w:start w:val="1"/>
+      <w:numFmt w:val="bullet"/>
+      <w:lvlText w:val=""/>
+      <w:lvlJc w:val="left"/>
+      <w:pPr>
+        <w:ind w:left="6840" w:hanging="360"/>
+      </w:pPr>
+      <w:rPr>
+        <w:rFonts w:ascii="Wingdings" w:hAnsi="Wingdings" w:hint="default"/>
+      </w:rPr>
+    </w:lvl>
+  </w:abstractNum>
+  <w:abstractNum w:abstractNumId="29" w15:restartNumberingAfterBreak="0">
     <w:nsid w:val="4E5F6037"/>
     <w:multiLevelType w:val="multilevel"/>
     <w:tmpl w:val="CAD873F2"/>
@@ -15127,7 +18887,7 @@
       </w:rPr>
     </w:lvl>
   </w:abstractNum>
-  <w:abstractNum w:abstractNumId="14" w15:restartNumberingAfterBreak="0">
+  <w:abstractNum w:abstractNumId="30" w15:restartNumberingAfterBreak="0">
     <w:nsid w:val="4ECA7043"/>
     <w:multiLevelType w:val="multilevel"/>
     <w:tmpl w:val="34609A5A"/>
@@ -15276,7 +19036,567 @@
       </w:rPr>
     </w:lvl>
   </w:abstractNum>
-  <w:abstractNum w:abstractNumId="15" w15:restartNumberingAfterBreak="0">
+  <w:abstractNum w:abstractNumId="31" w15:restartNumberingAfterBreak="0">
+    <w:nsid w:val="51CF3E0B"/>
+    <w:multiLevelType w:val="multilevel"/>
+    <w:tmpl w:val="B470A370"/>
+    <w:lvl w:ilvl="0">
+      <w:start w:val="1"/>
+      <w:numFmt w:val="bullet"/>
+      <w:lvlText w:val=""/>
+      <w:lvlJc w:val="left"/>
+      <w:pPr>
+        <w:tabs>
+          <w:tab w:val="num" w:pos="720"/>
+        </w:tabs>
+        <w:ind w:left="720" w:hanging="360"/>
+      </w:pPr>
+      <w:rPr>
+        <w:rFonts w:ascii="Symbol" w:hAnsi="Symbol" w:hint="default"/>
+        <w:sz w:val="20"/>
+      </w:rPr>
+    </w:lvl>
+    <w:lvl w:ilvl="1" w:tentative="1">
+      <w:start w:val="1"/>
+      <w:numFmt w:val="bullet"/>
+      <w:lvlText w:val="o"/>
+      <w:lvlJc w:val="left"/>
+      <w:pPr>
+        <w:tabs>
+          <w:tab w:val="num" w:pos="1440"/>
+        </w:tabs>
+        <w:ind w:left="1440" w:hanging="360"/>
+      </w:pPr>
+      <w:rPr>
+        <w:rFonts w:ascii="Courier New" w:hAnsi="Courier New" w:hint="default"/>
+        <w:sz w:val="20"/>
+      </w:rPr>
+    </w:lvl>
+    <w:lvl w:ilvl="2" w:tentative="1">
+      <w:start w:val="1"/>
+      <w:numFmt w:val="bullet"/>
+      <w:lvlText w:val=""/>
+      <w:lvlJc w:val="left"/>
+      <w:pPr>
+        <w:tabs>
+          <w:tab w:val="num" w:pos="2160"/>
+        </w:tabs>
+        <w:ind w:left="2160" w:hanging="360"/>
+      </w:pPr>
+      <w:rPr>
+        <w:rFonts w:ascii="Wingdings" w:hAnsi="Wingdings" w:hint="default"/>
+        <w:sz w:val="20"/>
+      </w:rPr>
+    </w:lvl>
+    <w:lvl w:ilvl="3" w:tentative="1">
+      <w:start w:val="1"/>
+      <w:numFmt w:val="bullet"/>
+      <w:lvlText w:val=""/>
+      <w:lvlJc w:val="left"/>
+      <w:pPr>
+        <w:tabs>
+          <w:tab w:val="num" w:pos="2880"/>
+        </w:tabs>
+        <w:ind w:left="2880" w:hanging="360"/>
+      </w:pPr>
+      <w:rPr>
+        <w:rFonts w:ascii="Wingdings" w:hAnsi="Wingdings" w:hint="default"/>
+        <w:sz w:val="20"/>
+      </w:rPr>
+    </w:lvl>
+    <w:lvl w:ilvl="4" w:tentative="1">
+      <w:start w:val="1"/>
+      <w:numFmt w:val="bullet"/>
+      <w:lvlText w:val=""/>
+      <w:lvlJc w:val="left"/>
+      <w:pPr>
+        <w:tabs>
+          <w:tab w:val="num" w:pos="3600"/>
+        </w:tabs>
+        <w:ind w:left="3600" w:hanging="360"/>
+      </w:pPr>
+      <w:rPr>
+        <w:rFonts w:ascii="Wingdings" w:hAnsi="Wingdings" w:hint="default"/>
+        <w:sz w:val="20"/>
+      </w:rPr>
+    </w:lvl>
+    <w:lvl w:ilvl="5" w:tentative="1">
+      <w:start w:val="1"/>
+      <w:numFmt w:val="bullet"/>
+      <w:lvlText w:val=""/>
+      <w:lvlJc w:val="left"/>
+      <w:pPr>
+        <w:tabs>
+          <w:tab w:val="num" w:pos="4320"/>
+        </w:tabs>
+        <w:ind w:left="4320" w:hanging="360"/>
+      </w:pPr>
+      <w:rPr>
+        <w:rFonts w:ascii="Wingdings" w:hAnsi="Wingdings" w:hint="default"/>
+        <w:sz w:val="20"/>
+      </w:rPr>
+    </w:lvl>
+    <w:lvl w:ilvl="6" w:tentative="1">
+      <w:start w:val="1"/>
+      <w:numFmt w:val="bullet"/>
+      <w:lvlText w:val=""/>
+      <w:lvlJc w:val="left"/>
+      <w:pPr>
+        <w:tabs>
+          <w:tab w:val="num" w:pos="5040"/>
+        </w:tabs>
+        <w:ind w:left="5040" w:hanging="360"/>
+      </w:pPr>
+      <w:rPr>
+        <w:rFonts w:ascii="Wingdings" w:hAnsi="Wingdings" w:hint="default"/>
+        <w:sz w:val="20"/>
+      </w:rPr>
+    </w:lvl>
+    <w:lvl w:ilvl="7" w:tentative="1">
+      <w:start w:val="1"/>
+      <w:numFmt w:val="bullet"/>
+      <w:lvlText w:val=""/>
+      <w:lvlJc w:val="left"/>
+      <w:pPr>
+        <w:tabs>
+          <w:tab w:val="num" w:pos="5760"/>
+        </w:tabs>
+        <w:ind w:left="5760" w:hanging="360"/>
+      </w:pPr>
+      <w:rPr>
+        <w:rFonts w:ascii="Wingdings" w:hAnsi="Wingdings" w:hint="default"/>
+        <w:sz w:val="20"/>
+      </w:rPr>
+    </w:lvl>
+    <w:lvl w:ilvl="8" w:tentative="1">
+      <w:start w:val="1"/>
+      <w:numFmt w:val="bullet"/>
+      <w:lvlText w:val=""/>
+      <w:lvlJc w:val="left"/>
+      <w:pPr>
+        <w:tabs>
+          <w:tab w:val="num" w:pos="6480"/>
+        </w:tabs>
+        <w:ind w:left="6480" w:hanging="360"/>
+      </w:pPr>
+      <w:rPr>
+        <w:rFonts w:ascii="Wingdings" w:hAnsi="Wingdings" w:hint="default"/>
+        <w:sz w:val="20"/>
+      </w:rPr>
+    </w:lvl>
+  </w:abstractNum>
+  <w:abstractNum w:abstractNumId="32" w15:restartNumberingAfterBreak="0">
+    <w:nsid w:val="596408A7"/>
+    <w:multiLevelType w:val="multilevel"/>
+    <w:tmpl w:val="65284718"/>
+    <w:lvl w:ilvl="0">
+      <w:start w:val="1"/>
+      <w:numFmt w:val="bullet"/>
+      <w:lvlText w:val=""/>
+      <w:lvlJc w:val="left"/>
+      <w:pPr>
+        <w:tabs>
+          <w:tab w:val="num" w:pos="720"/>
+        </w:tabs>
+        <w:ind w:left="720" w:hanging="360"/>
+      </w:pPr>
+      <w:rPr>
+        <w:rFonts w:ascii="Symbol" w:hAnsi="Symbol" w:hint="default"/>
+        <w:sz w:val="20"/>
+      </w:rPr>
+    </w:lvl>
+    <w:lvl w:ilvl="1" w:tentative="1">
+      <w:start w:val="1"/>
+      <w:numFmt w:val="bullet"/>
+      <w:lvlText w:val="o"/>
+      <w:lvlJc w:val="left"/>
+      <w:pPr>
+        <w:tabs>
+          <w:tab w:val="num" w:pos="1440"/>
+        </w:tabs>
+        <w:ind w:left="1440" w:hanging="360"/>
+      </w:pPr>
+      <w:rPr>
+        <w:rFonts w:ascii="Courier New" w:hAnsi="Courier New" w:hint="default"/>
+        <w:sz w:val="20"/>
+      </w:rPr>
+    </w:lvl>
+    <w:lvl w:ilvl="2" w:tentative="1">
+      <w:start w:val="1"/>
+      <w:numFmt w:val="bullet"/>
+      <w:lvlText w:val=""/>
+      <w:lvlJc w:val="left"/>
+      <w:pPr>
+        <w:tabs>
+          <w:tab w:val="num" w:pos="2160"/>
+        </w:tabs>
+        <w:ind w:left="2160" w:hanging="360"/>
+      </w:pPr>
+      <w:rPr>
+        <w:rFonts w:ascii="Wingdings" w:hAnsi="Wingdings" w:hint="default"/>
+        <w:sz w:val="20"/>
+      </w:rPr>
+    </w:lvl>
+    <w:lvl w:ilvl="3" w:tentative="1">
+      <w:start w:val="1"/>
+      <w:numFmt w:val="bullet"/>
+      <w:lvlText w:val=""/>
+      <w:lvlJc w:val="left"/>
+      <w:pPr>
+        <w:tabs>
+          <w:tab w:val="num" w:pos="2880"/>
+        </w:tabs>
+        <w:ind w:left="2880" w:hanging="360"/>
+      </w:pPr>
+      <w:rPr>
+        <w:rFonts w:ascii="Wingdings" w:hAnsi="Wingdings" w:hint="default"/>
+        <w:sz w:val="20"/>
+      </w:rPr>
+    </w:lvl>
+    <w:lvl w:ilvl="4" w:tentative="1">
+      <w:start w:val="1"/>
+      <w:numFmt w:val="bullet"/>
+      <w:lvlText w:val=""/>
+      <w:lvlJc w:val="left"/>
+      <w:pPr>
+        <w:tabs>
+          <w:tab w:val="num" w:pos="3600"/>
+        </w:tabs>
+        <w:ind w:left="3600" w:hanging="360"/>
+      </w:pPr>
+      <w:rPr>
+        <w:rFonts w:ascii="Wingdings" w:hAnsi="Wingdings" w:hint="default"/>
+        <w:sz w:val="20"/>
+      </w:rPr>
+    </w:lvl>
+    <w:lvl w:ilvl="5" w:tentative="1">
+      <w:start w:val="1"/>
+      <w:numFmt w:val="bullet"/>
+      <w:lvlText w:val=""/>
+      <w:lvlJc w:val="left"/>
+      <w:pPr>
+        <w:tabs>
+          <w:tab w:val="num" w:pos="4320"/>
+        </w:tabs>
+        <w:ind w:left="4320" w:hanging="360"/>
+      </w:pPr>
+      <w:rPr>
+        <w:rFonts w:ascii="Wingdings" w:hAnsi="Wingdings" w:hint="default"/>
+        <w:sz w:val="20"/>
+      </w:rPr>
+    </w:lvl>
+    <w:lvl w:ilvl="6" w:tentative="1">
+      <w:start w:val="1"/>
+      <w:numFmt w:val="bullet"/>
+      <w:lvlText w:val=""/>
+      <w:lvlJc w:val="left"/>
+      <w:pPr>
+        <w:tabs>
+          <w:tab w:val="num" w:pos="5040"/>
+        </w:tabs>
+        <w:ind w:left="5040" w:hanging="360"/>
+      </w:pPr>
+      <w:rPr>
+        <w:rFonts w:ascii="Wingdings" w:hAnsi="Wingdings" w:hint="default"/>
+        <w:sz w:val="20"/>
+      </w:rPr>
+    </w:lvl>
+    <w:lvl w:ilvl="7" w:tentative="1">
+      <w:start w:val="1"/>
+      <w:numFmt w:val="bullet"/>
+      <w:lvlText w:val=""/>
+      <w:lvlJc w:val="left"/>
+      <w:pPr>
+        <w:tabs>
+          <w:tab w:val="num" w:pos="5760"/>
+        </w:tabs>
+        <w:ind w:left="5760" w:hanging="360"/>
+      </w:pPr>
+      <w:rPr>
+        <w:rFonts w:ascii="Wingdings" w:hAnsi="Wingdings" w:hint="default"/>
+        <w:sz w:val="20"/>
+      </w:rPr>
+    </w:lvl>
+    <w:lvl w:ilvl="8" w:tentative="1">
+      <w:start w:val="1"/>
+      <w:numFmt w:val="bullet"/>
+      <w:lvlText w:val=""/>
+      <w:lvlJc w:val="left"/>
+      <w:pPr>
+        <w:tabs>
+          <w:tab w:val="num" w:pos="6480"/>
+        </w:tabs>
+        <w:ind w:left="6480" w:hanging="360"/>
+      </w:pPr>
+      <w:rPr>
+        <w:rFonts w:ascii="Wingdings" w:hAnsi="Wingdings" w:hint="default"/>
+        <w:sz w:val="20"/>
+      </w:rPr>
+    </w:lvl>
+  </w:abstractNum>
+  <w:abstractNum w:abstractNumId="33" w15:restartNumberingAfterBreak="0">
+    <w:nsid w:val="646A7245"/>
+    <w:multiLevelType w:val="hybridMultilevel"/>
+    <w:tmpl w:val="18107826"/>
+    <w:lvl w:ilvl="0" w:tplc="080A0001">
+      <w:start w:val="1"/>
+      <w:numFmt w:val="bullet"/>
+      <w:lvlText w:val=""/>
+      <w:lvlJc w:val="left"/>
+      <w:pPr>
+        <w:ind w:left="1080" w:hanging="360"/>
+      </w:pPr>
+      <w:rPr>
+        <w:rFonts w:ascii="Symbol" w:hAnsi="Symbol" w:hint="default"/>
+      </w:rPr>
+    </w:lvl>
+    <w:lvl w:ilvl="1" w:tplc="080A0003" w:tentative="1">
+      <w:start w:val="1"/>
+      <w:numFmt w:val="bullet"/>
+      <w:lvlText w:val="o"/>
+      <w:lvlJc w:val="left"/>
+      <w:pPr>
+        <w:ind w:left="1800" w:hanging="360"/>
+      </w:pPr>
+      <w:rPr>
+        <w:rFonts w:ascii="Courier New" w:hAnsi="Courier New" w:cs="Courier New" w:hint="default"/>
+      </w:rPr>
+    </w:lvl>
+    <w:lvl w:ilvl="2" w:tplc="080A0005" w:tentative="1">
+      <w:start w:val="1"/>
+      <w:numFmt w:val="bullet"/>
+      <w:lvlText w:val=""/>
+      <w:lvlJc w:val="left"/>
+      <w:pPr>
+        <w:ind w:left="2520" w:hanging="360"/>
+      </w:pPr>
+      <w:rPr>
+        <w:rFonts w:ascii="Wingdings" w:hAnsi="Wingdings" w:hint="default"/>
+      </w:rPr>
+    </w:lvl>
+    <w:lvl w:ilvl="3" w:tplc="080A0001" w:tentative="1">
+      <w:start w:val="1"/>
+      <w:numFmt w:val="bullet"/>
+      <w:lvlText w:val=""/>
+      <w:lvlJc w:val="left"/>
+      <w:pPr>
+        <w:ind w:left="3240" w:hanging="360"/>
+      </w:pPr>
+      <w:rPr>
+        <w:rFonts w:ascii="Symbol" w:hAnsi="Symbol" w:hint="default"/>
+      </w:rPr>
+    </w:lvl>
+    <w:lvl w:ilvl="4" w:tplc="080A0003" w:tentative="1">
+      <w:start w:val="1"/>
+      <w:numFmt w:val="bullet"/>
+      <w:lvlText w:val="o"/>
+      <w:lvlJc w:val="left"/>
+      <w:pPr>
+        <w:ind w:left="3960" w:hanging="360"/>
+      </w:pPr>
+      <w:rPr>
+        <w:rFonts w:ascii="Courier New" w:hAnsi="Courier New" w:cs="Courier New" w:hint="default"/>
+      </w:rPr>
+    </w:lvl>
+    <w:lvl w:ilvl="5" w:tplc="080A0005" w:tentative="1">
+      <w:start w:val="1"/>
+      <w:numFmt w:val="bullet"/>
+      <w:lvlText w:val=""/>
+      <w:lvlJc w:val="left"/>
+      <w:pPr>
+        <w:ind w:left="4680" w:hanging="360"/>
+      </w:pPr>
+      <w:rPr>
+        <w:rFonts w:ascii="Wingdings" w:hAnsi="Wingdings" w:hint="default"/>
+      </w:rPr>
+    </w:lvl>
+    <w:lvl w:ilvl="6" w:tplc="080A0001" w:tentative="1">
+      <w:start w:val="1"/>
+      <w:numFmt w:val="bullet"/>
+      <w:lvlText w:val=""/>
+      <w:lvlJc w:val="left"/>
+      <w:pPr>
+        <w:ind w:left="5400" w:hanging="360"/>
+      </w:pPr>
+      <w:rPr>
+        <w:rFonts w:ascii="Symbol" w:hAnsi="Symbol" w:hint="default"/>
+      </w:rPr>
+    </w:lvl>
+    <w:lvl w:ilvl="7" w:tplc="080A0003" w:tentative="1">
+      <w:start w:val="1"/>
+      <w:numFmt w:val="bullet"/>
+      <w:lvlText w:val="o"/>
+      <w:lvlJc w:val="left"/>
+      <w:pPr>
+        <w:ind w:left="6120" w:hanging="360"/>
+      </w:pPr>
+      <w:rPr>
+        <w:rFonts w:ascii="Courier New" w:hAnsi="Courier New" w:cs="Courier New" w:hint="default"/>
+      </w:rPr>
+    </w:lvl>
+    <w:lvl w:ilvl="8" w:tplc="080A0005" w:tentative="1">
+      <w:start w:val="1"/>
+      <w:numFmt w:val="bullet"/>
+      <w:lvlText w:val=""/>
+      <w:lvlJc w:val="left"/>
+      <w:pPr>
+        <w:ind w:left="6840" w:hanging="360"/>
+      </w:pPr>
+      <w:rPr>
+        <w:rFonts w:ascii="Wingdings" w:hAnsi="Wingdings" w:hint="default"/>
+      </w:rPr>
+    </w:lvl>
+  </w:abstractNum>
+  <w:abstractNum w:abstractNumId="34" w15:restartNumberingAfterBreak="0">
+    <w:nsid w:val="679F124D"/>
+    <w:multiLevelType w:val="multilevel"/>
+    <w:tmpl w:val="8B1C45B2"/>
+    <w:lvl w:ilvl="0">
+      <w:start w:val="1"/>
+      <w:numFmt w:val="bullet"/>
+      <w:lvlText w:val=""/>
+      <w:lvlJc w:val="left"/>
+      <w:pPr>
+        <w:tabs>
+          <w:tab w:val="num" w:pos="720"/>
+        </w:tabs>
+        <w:ind w:left="720" w:hanging="360"/>
+      </w:pPr>
+      <w:rPr>
+        <w:rFonts w:ascii="Symbol" w:hAnsi="Symbol" w:hint="default"/>
+        <w:sz w:val="20"/>
+      </w:rPr>
+    </w:lvl>
+    <w:lvl w:ilvl="1" w:tentative="1">
+      <w:start w:val="1"/>
+      <w:numFmt w:val="bullet"/>
+      <w:lvlText w:val="o"/>
+      <w:lvlJc w:val="left"/>
+      <w:pPr>
+        <w:tabs>
+          <w:tab w:val="num" w:pos="1440"/>
+        </w:tabs>
+        <w:ind w:left="1440" w:hanging="360"/>
+      </w:pPr>
+      <w:rPr>
+        <w:rFonts w:ascii="Courier New" w:hAnsi="Courier New" w:hint="default"/>
+        <w:sz w:val="20"/>
+      </w:rPr>
+    </w:lvl>
+    <w:lvl w:ilvl="2" w:tentative="1">
+      <w:start w:val="1"/>
+      <w:numFmt w:val="bullet"/>
+      <w:lvlText w:val=""/>
+      <w:lvlJc w:val="left"/>
+      <w:pPr>
+        <w:tabs>
+          <w:tab w:val="num" w:pos="2160"/>
+        </w:tabs>
+        <w:ind w:left="2160" w:hanging="360"/>
+      </w:pPr>
+      <w:rPr>
+        <w:rFonts w:ascii="Wingdings" w:hAnsi="Wingdings" w:hint="default"/>
+        <w:sz w:val="20"/>
+      </w:rPr>
+    </w:lvl>
+    <w:lvl w:ilvl="3" w:tentative="1">
+      <w:start w:val="1"/>
+      <w:numFmt w:val="bullet"/>
+      <w:lvlText w:val=""/>
+      <w:lvlJc w:val="left"/>
+      <w:pPr>
+        <w:tabs>
+          <w:tab w:val="num" w:pos="2880"/>
+        </w:tabs>
+        <w:ind w:left="2880" w:hanging="360"/>
+      </w:pPr>
+      <w:rPr>
+        <w:rFonts w:ascii="Wingdings" w:hAnsi="Wingdings" w:hint="default"/>
+        <w:sz w:val="20"/>
+      </w:rPr>
+    </w:lvl>
+    <w:lvl w:ilvl="4" w:tentative="1">
+      <w:start w:val="1"/>
+      <w:numFmt w:val="bullet"/>
+      <w:lvlText w:val=""/>
+      <w:lvlJc w:val="left"/>
+      <w:pPr>
+        <w:tabs>
+          <w:tab w:val="num" w:pos="3600"/>
+        </w:tabs>
+        <w:ind w:left="3600" w:hanging="360"/>
+      </w:pPr>
+      <w:rPr>
+        <w:rFonts w:ascii="Wingdings" w:hAnsi="Wingdings" w:hint="default"/>
+        <w:sz w:val="20"/>
+      </w:rPr>
+    </w:lvl>
+    <w:lvl w:ilvl="5" w:tentative="1">
+      <w:start w:val="1"/>
+      <w:numFmt w:val="bullet"/>
+      <w:lvlText w:val=""/>
+      <w:lvlJc w:val="left"/>
+      <w:pPr>
+        <w:tabs>
+          <w:tab w:val="num" w:pos="4320"/>
+        </w:tabs>
+        <w:ind w:left="4320" w:hanging="360"/>
+      </w:pPr>
+      <w:rPr>
+        <w:rFonts w:ascii="Wingdings" w:hAnsi="Wingdings" w:hint="default"/>
+        <w:sz w:val="20"/>
+      </w:rPr>
+    </w:lvl>
+    <w:lvl w:ilvl="6" w:tentative="1">
+      <w:start w:val="1"/>
+      <w:numFmt w:val="bullet"/>
+      <w:lvlText w:val=""/>
+      <w:lvlJc w:val="left"/>
+      <w:pPr>
+        <w:tabs>
+          <w:tab w:val="num" w:pos="5040"/>
+        </w:tabs>
+        <w:ind w:left="5040" w:hanging="360"/>
+      </w:pPr>
+      <w:rPr>
+        <w:rFonts w:ascii="Wingdings" w:hAnsi="Wingdings" w:hint="default"/>
+        <w:sz w:val="20"/>
+      </w:rPr>
+    </w:lvl>
+    <w:lvl w:ilvl="7" w:tentative="1">
+      <w:start w:val="1"/>
+      <w:numFmt w:val="bullet"/>
+      <w:lvlText w:val=""/>
+      <w:lvlJc w:val="left"/>
+      <w:pPr>
+        <w:tabs>
+          <w:tab w:val="num" w:pos="5760"/>
+        </w:tabs>
+        <w:ind w:left="5760" w:hanging="360"/>
+      </w:pPr>
+      <w:rPr>
+        <w:rFonts w:ascii="Wingdings" w:hAnsi="Wingdings" w:hint="default"/>
+        <w:sz w:val="20"/>
+      </w:rPr>
+    </w:lvl>
+    <w:lvl w:ilvl="8" w:tentative="1">
+      <w:start w:val="1"/>
+      <w:numFmt w:val="bullet"/>
+      <w:lvlText w:val=""/>
+      <w:lvlJc w:val="left"/>
+      <w:pPr>
+        <w:tabs>
+          <w:tab w:val="num" w:pos="6480"/>
+        </w:tabs>
+        <w:ind w:left="6480" w:hanging="360"/>
+      </w:pPr>
+      <w:rPr>
+        <w:rFonts w:ascii="Wingdings" w:hAnsi="Wingdings" w:hint="default"/>
+        <w:sz w:val="20"/>
+      </w:rPr>
+    </w:lvl>
+  </w:abstractNum>
+  <w:abstractNum w:abstractNumId="35" w15:restartNumberingAfterBreak="0">
     <w:nsid w:val="6D9E1DCD"/>
     <w:multiLevelType w:val="multilevel"/>
     <w:tmpl w:val="13EE0FC0"/>
@@ -15393,7 +19713,241 @@
       </w:pPr>
     </w:lvl>
   </w:abstractNum>
-  <w:abstractNum w:abstractNumId="16" w15:restartNumberingAfterBreak="0">
+  <w:abstractNum w:abstractNumId="36" w15:restartNumberingAfterBreak="0">
+    <w:nsid w:val="6EA616D0"/>
+    <w:multiLevelType w:val="multilevel"/>
+    <w:tmpl w:val="A75AC69C"/>
+    <w:lvl w:ilvl="0">
+      <w:start w:val="1"/>
+      <w:numFmt w:val="decimal"/>
+      <w:lvlText w:val="%1."/>
+      <w:lvlJc w:val="left"/>
+      <w:pPr>
+        <w:tabs>
+          <w:tab w:val="num" w:pos="720"/>
+        </w:tabs>
+        <w:ind w:left="720" w:hanging="360"/>
+      </w:pPr>
+    </w:lvl>
+    <w:lvl w:ilvl="1">
+      <w:start w:val="1"/>
+      <w:numFmt w:val="bullet"/>
+      <w:lvlText w:val="o"/>
+      <w:lvlJc w:val="left"/>
+      <w:pPr>
+        <w:tabs>
+          <w:tab w:val="num" w:pos="1440"/>
+        </w:tabs>
+        <w:ind w:left="1440" w:hanging="360"/>
+      </w:pPr>
+      <w:rPr>
+        <w:rFonts w:ascii="Courier New" w:hAnsi="Courier New" w:hint="default"/>
+        <w:sz w:val="20"/>
+      </w:rPr>
+    </w:lvl>
+    <w:lvl w:ilvl="2" w:tentative="1">
+      <w:start w:val="1"/>
+      <w:numFmt w:val="decimal"/>
+      <w:lvlText w:val="%3."/>
+      <w:lvlJc w:val="left"/>
+      <w:pPr>
+        <w:tabs>
+          <w:tab w:val="num" w:pos="2160"/>
+        </w:tabs>
+        <w:ind w:left="2160" w:hanging="360"/>
+      </w:pPr>
+    </w:lvl>
+    <w:lvl w:ilvl="3" w:tentative="1">
+      <w:start w:val="1"/>
+      <w:numFmt w:val="decimal"/>
+      <w:lvlText w:val="%4."/>
+      <w:lvlJc w:val="left"/>
+      <w:pPr>
+        <w:tabs>
+          <w:tab w:val="num" w:pos="2880"/>
+        </w:tabs>
+        <w:ind w:left="2880" w:hanging="360"/>
+      </w:pPr>
+    </w:lvl>
+    <w:lvl w:ilvl="4" w:tentative="1">
+      <w:start w:val="1"/>
+      <w:numFmt w:val="decimal"/>
+      <w:lvlText w:val="%5."/>
+      <w:lvlJc w:val="left"/>
+      <w:pPr>
+        <w:tabs>
+          <w:tab w:val="num" w:pos="3600"/>
+        </w:tabs>
+        <w:ind w:left="3600" w:hanging="360"/>
+      </w:pPr>
+    </w:lvl>
+    <w:lvl w:ilvl="5" w:tentative="1">
+      <w:start w:val="1"/>
+      <w:numFmt w:val="decimal"/>
+      <w:lvlText w:val="%6."/>
+      <w:lvlJc w:val="left"/>
+      <w:pPr>
+        <w:tabs>
+          <w:tab w:val="num" w:pos="4320"/>
+        </w:tabs>
+        <w:ind w:left="4320" w:hanging="360"/>
+      </w:pPr>
+    </w:lvl>
+    <w:lvl w:ilvl="6" w:tentative="1">
+      <w:start w:val="1"/>
+      <w:numFmt w:val="decimal"/>
+      <w:lvlText w:val="%7."/>
+      <w:lvlJc w:val="left"/>
+      <w:pPr>
+        <w:tabs>
+          <w:tab w:val="num" w:pos="5040"/>
+        </w:tabs>
+        <w:ind w:left="5040" w:hanging="360"/>
+      </w:pPr>
+    </w:lvl>
+    <w:lvl w:ilvl="7" w:tentative="1">
+      <w:start w:val="1"/>
+      <w:numFmt w:val="decimal"/>
+      <w:lvlText w:val="%8."/>
+      <w:lvlJc w:val="left"/>
+      <w:pPr>
+        <w:tabs>
+          <w:tab w:val="num" w:pos="5760"/>
+        </w:tabs>
+        <w:ind w:left="5760" w:hanging="360"/>
+      </w:pPr>
+    </w:lvl>
+    <w:lvl w:ilvl="8" w:tentative="1">
+      <w:start w:val="1"/>
+      <w:numFmt w:val="decimal"/>
+      <w:lvlText w:val="%9."/>
+      <w:lvlJc w:val="left"/>
+      <w:pPr>
+        <w:tabs>
+          <w:tab w:val="num" w:pos="6480"/>
+        </w:tabs>
+        <w:ind w:left="6480" w:hanging="360"/>
+      </w:pPr>
+    </w:lvl>
+  </w:abstractNum>
+  <w:abstractNum w:abstractNumId="37" w15:restartNumberingAfterBreak="0">
+    <w:nsid w:val="74E716F6"/>
+    <w:multiLevelType w:val="multilevel"/>
+    <w:tmpl w:val="212E25EA"/>
+    <w:lvl w:ilvl="0">
+      <w:start w:val="1"/>
+      <w:numFmt w:val="decimal"/>
+      <w:lvlText w:val="%1."/>
+      <w:lvlJc w:val="left"/>
+      <w:pPr>
+        <w:tabs>
+          <w:tab w:val="num" w:pos="720"/>
+        </w:tabs>
+        <w:ind w:left="720" w:hanging="360"/>
+      </w:pPr>
+    </w:lvl>
+    <w:lvl w:ilvl="1">
+      <w:start w:val="1"/>
+      <w:numFmt w:val="bullet"/>
+      <w:lvlText w:val="o"/>
+      <w:lvlJc w:val="left"/>
+      <w:pPr>
+        <w:tabs>
+          <w:tab w:val="num" w:pos="1440"/>
+        </w:tabs>
+        <w:ind w:left="1440" w:hanging="360"/>
+      </w:pPr>
+      <w:rPr>
+        <w:rFonts w:ascii="Courier New" w:hAnsi="Courier New" w:hint="default"/>
+        <w:sz w:val="20"/>
+      </w:rPr>
+    </w:lvl>
+    <w:lvl w:ilvl="2" w:tentative="1">
+      <w:start w:val="1"/>
+      <w:numFmt w:val="decimal"/>
+      <w:lvlText w:val="%3."/>
+      <w:lvlJc w:val="left"/>
+      <w:pPr>
+        <w:tabs>
+          <w:tab w:val="num" w:pos="2160"/>
+        </w:tabs>
+        <w:ind w:left="2160" w:hanging="360"/>
+      </w:pPr>
+    </w:lvl>
+    <w:lvl w:ilvl="3" w:tentative="1">
+      <w:start w:val="1"/>
+      <w:numFmt w:val="decimal"/>
+      <w:lvlText w:val="%4."/>
+      <w:lvlJc w:val="left"/>
+      <w:pPr>
+        <w:tabs>
+          <w:tab w:val="num" w:pos="2880"/>
+        </w:tabs>
+        <w:ind w:left="2880" w:hanging="360"/>
+      </w:pPr>
+    </w:lvl>
+    <w:lvl w:ilvl="4" w:tentative="1">
+      <w:start w:val="1"/>
+      <w:numFmt w:val="decimal"/>
+      <w:lvlText w:val="%5."/>
+      <w:lvlJc w:val="left"/>
+      <w:pPr>
+        <w:tabs>
+          <w:tab w:val="num" w:pos="3600"/>
+        </w:tabs>
+        <w:ind w:left="3600" w:hanging="360"/>
+      </w:pPr>
+    </w:lvl>
+    <w:lvl w:ilvl="5" w:tentative="1">
+      <w:start w:val="1"/>
+      <w:numFmt w:val="decimal"/>
+      <w:lvlText w:val="%6."/>
+      <w:lvlJc w:val="left"/>
+      <w:pPr>
+        <w:tabs>
+          <w:tab w:val="num" w:pos="4320"/>
+        </w:tabs>
+        <w:ind w:left="4320" w:hanging="360"/>
+      </w:pPr>
+    </w:lvl>
+    <w:lvl w:ilvl="6" w:tentative="1">
+      <w:start w:val="1"/>
+      <w:numFmt w:val="decimal"/>
+      <w:lvlText w:val="%7."/>
+      <w:lvlJc w:val="left"/>
+      <w:pPr>
+        <w:tabs>
+          <w:tab w:val="num" w:pos="5040"/>
+        </w:tabs>
+        <w:ind w:left="5040" w:hanging="360"/>
+      </w:pPr>
+    </w:lvl>
+    <w:lvl w:ilvl="7" w:tentative="1">
+      <w:start w:val="1"/>
+      <w:numFmt w:val="decimal"/>
+      <w:lvlText w:val="%8."/>
+      <w:lvlJc w:val="left"/>
+      <w:pPr>
+        <w:tabs>
+          <w:tab w:val="num" w:pos="5760"/>
+        </w:tabs>
+        <w:ind w:left="5760" w:hanging="360"/>
+      </w:pPr>
+    </w:lvl>
+    <w:lvl w:ilvl="8" w:tentative="1">
+      <w:start w:val="1"/>
+      <w:numFmt w:val="decimal"/>
+      <w:lvlText w:val="%9."/>
+      <w:lvlJc w:val="left"/>
+      <w:pPr>
+        <w:tabs>
+          <w:tab w:val="num" w:pos="6480"/>
+        </w:tabs>
+        <w:ind w:left="6480" w:hanging="360"/>
+      </w:pPr>
+    </w:lvl>
+  </w:abstractNum>
+  <w:abstractNum w:abstractNumId="38" w15:restartNumberingAfterBreak="0">
     <w:nsid w:val="75DF4519"/>
     <w:multiLevelType w:val="multilevel"/>
     <w:tmpl w:val="0A605A60"/>
@@ -15478,7 +20032,7 @@
       </w:pPr>
     </w:lvl>
   </w:abstractNum>
-  <w:abstractNum w:abstractNumId="17" w15:restartNumberingAfterBreak="0">
+  <w:abstractNum w:abstractNumId="39" w15:restartNumberingAfterBreak="0">
     <w:nsid w:val="797F61EC"/>
     <w:multiLevelType w:val="multilevel"/>
     <w:tmpl w:val="DFB257EA"/>
@@ -15627,7 +20181,120 @@
       </w:rPr>
     </w:lvl>
   </w:abstractNum>
-  <w:abstractNum w:abstractNumId="18" w15:restartNumberingAfterBreak="0">
+  <w:abstractNum w:abstractNumId="40" w15:restartNumberingAfterBreak="0">
+    <w:nsid w:val="7C546B4C"/>
+    <w:multiLevelType w:val="hybridMultilevel"/>
+    <w:tmpl w:val="30B018E4"/>
+    <w:lvl w:ilvl="0" w:tplc="080A0001">
+      <w:start w:val="1"/>
+      <w:numFmt w:val="bullet"/>
+      <w:lvlText w:val=""/>
+      <w:lvlJc w:val="left"/>
+      <w:pPr>
+        <w:ind w:left="1080" w:hanging="360"/>
+      </w:pPr>
+      <w:rPr>
+        <w:rFonts w:ascii="Symbol" w:hAnsi="Symbol" w:hint="default"/>
+      </w:rPr>
+    </w:lvl>
+    <w:lvl w:ilvl="1" w:tplc="080A0003" w:tentative="1">
+      <w:start w:val="1"/>
+      <w:numFmt w:val="bullet"/>
+      <w:lvlText w:val="o"/>
+      <w:lvlJc w:val="left"/>
+      <w:pPr>
+        <w:ind w:left="1800" w:hanging="360"/>
+      </w:pPr>
+      <w:rPr>
+        <w:rFonts w:ascii="Courier New" w:hAnsi="Courier New" w:cs="Courier New" w:hint="default"/>
+      </w:rPr>
+    </w:lvl>
+    <w:lvl w:ilvl="2" w:tplc="080A0005" w:tentative="1">
+      <w:start w:val="1"/>
+      <w:numFmt w:val="bullet"/>
+      <w:lvlText w:val=""/>
+      <w:lvlJc w:val="left"/>
+      <w:pPr>
+        <w:ind w:left="2520" w:hanging="360"/>
+      </w:pPr>
+      <w:rPr>
+        <w:rFonts w:ascii="Wingdings" w:hAnsi="Wingdings" w:hint="default"/>
+      </w:rPr>
+    </w:lvl>
+    <w:lvl w:ilvl="3" w:tplc="080A0001" w:tentative="1">
+      <w:start w:val="1"/>
+      <w:numFmt w:val="bullet"/>
+      <w:lvlText w:val=""/>
+      <w:lvlJc w:val="left"/>
+      <w:pPr>
+        <w:ind w:left="3240" w:hanging="360"/>
+      </w:pPr>
+      <w:rPr>
+        <w:rFonts w:ascii="Symbol" w:hAnsi="Symbol" w:hint="default"/>
+      </w:rPr>
+    </w:lvl>
+    <w:lvl w:ilvl="4" w:tplc="080A0003" w:tentative="1">
+      <w:start w:val="1"/>
+      <w:numFmt w:val="bullet"/>
+      <w:lvlText w:val="o"/>
+      <w:lvlJc w:val="left"/>
+      <w:pPr>
+        <w:ind w:left="3960" w:hanging="360"/>
+      </w:pPr>
+      <w:rPr>
+        <w:rFonts w:ascii="Courier New" w:hAnsi="Courier New" w:cs="Courier New" w:hint="default"/>
+      </w:rPr>
+    </w:lvl>
+    <w:lvl w:ilvl="5" w:tplc="080A0005" w:tentative="1">
+      <w:start w:val="1"/>
+      <w:numFmt w:val="bullet"/>
+      <w:lvlText w:val=""/>
+      <w:lvlJc w:val="left"/>
+      <w:pPr>
+        <w:ind w:left="4680" w:hanging="360"/>
+      </w:pPr>
+      <w:rPr>
+        <w:rFonts w:ascii="Wingdings" w:hAnsi="Wingdings" w:hint="default"/>
+      </w:rPr>
+    </w:lvl>
+    <w:lvl w:ilvl="6" w:tplc="080A0001" w:tentative="1">
+      <w:start w:val="1"/>
+      <w:numFmt w:val="bullet"/>
+      <w:lvlText w:val=""/>
+      <w:lvlJc w:val="left"/>
+      <w:pPr>
+        <w:ind w:left="5400" w:hanging="360"/>
+      </w:pPr>
+      <w:rPr>
+        <w:rFonts w:ascii="Symbol" w:hAnsi="Symbol" w:hint="default"/>
+      </w:rPr>
+    </w:lvl>
+    <w:lvl w:ilvl="7" w:tplc="080A0003" w:tentative="1">
+      <w:start w:val="1"/>
+      <w:numFmt w:val="bullet"/>
+      <w:lvlText w:val="o"/>
+      <w:lvlJc w:val="left"/>
+      <w:pPr>
+        <w:ind w:left="6120" w:hanging="360"/>
+      </w:pPr>
+      <w:rPr>
+        <w:rFonts w:ascii="Courier New" w:hAnsi="Courier New" w:cs="Courier New" w:hint="default"/>
+      </w:rPr>
+    </w:lvl>
+    <w:lvl w:ilvl="8" w:tplc="080A0005" w:tentative="1">
+      <w:start w:val="1"/>
+      <w:numFmt w:val="bullet"/>
+      <w:lvlText w:val=""/>
+      <w:lvlJc w:val="left"/>
+      <w:pPr>
+        <w:ind w:left="6840" w:hanging="360"/>
+      </w:pPr>
+      <w:rPr>
+        <w:rFonts w:ascii="Wingdings" w:hAnsi="Wingdings" w:hint="default"/>
+      </w:rPr>
+    </w:lvl>
+  </w:abstractNum>
+  <w:abstractNum w:abstractNumId="41" w15:restartNumberingAfterBreak="0">
     <w:nsid w:val="7E804D88"/>
     <w:multiLevelType w:val="multilevel"/>
     <w:tmpl w:val="33AC9588"/>
@@ -15776,62 +20443,247 @@
       </w:rPr>
     </w:lvl>
   </w:abstractNum>
+  <w:abstractNum w:abstractNumId="42" w15:restartNumberingAfterBreak="0">
+    <w:nsid w:val="7F3B46B1"/>
+    <w:multiLevelType w:val="hybridMultilevel"/>
+    <w:tmpl w:val="4FE6C1FC"/>
+    <w:lvl w:ilvl="0" w:tplc="080A0001">
+      <w:start w:val="1"/>
+      <w:numFmt w:val="bullet"/>
+      <w:lvlText w:val=""/>
+      <w:lvlJc w:val="left"/>
+      <w:pPr>
+        <w:ind w:left="1440" w:hanging="360"/>
+      </w:pPr>
+      <w:rPr>
+        <w:rFonts w:ascii="Symbol" w:hAnsi="Symbol" w:hint="default"/>
+      </w:rPr>
+    </w:lvl>
+    <w:lvl w:ilvl="1" w:tplc="080A0003" w:tentative="1">
+      <w:start w:val="1"/>
+      <w:numFmt w:val="bullet"/>
+      <w:lvlText w:val="o"/>
+      <w:lvlJc w:val="left"/>
+      <w:pPr>
+        <w:ind w:left="2160" w:hanging="360"/>
+      </w:pPr>
+      <w:rPr>
+        <w:rFonts w:ascii="Courier New" w:hAnsi="Courier New" w:cs="Courier New" w:hint="default"/>
+      </w:rPr>
+    </w:lvl>
+    <w:lvl w:ilvl="2" w:tplc="080A0005" w:tentative="1">
+      <w:start w:val="1"/>
+      <w:numFmt w:val="bullet"/>
+      <w:lvlText w:val=""/>
+      <w:lvlJc w:val="left"/>
+      <w:pPr>
+        <w:ind w:left="2880" w:hanging="360"/>
+      </w:pPr>
+      <w:rPr>
+        <w:rFonts w:ascii="Wingdings" w:hAnsi="Wingdings" w:hint="default"/>
+      </w:rPr>
+    </w:lvl>
+    <w:lvl w:ilvl="3" w:tplc="080A0001" w:tentative="1">
+      <w:start w:val="1"/>
+      <w:numFmt w:val="bullet"/>
+      <w:lvlText w:val=""/>
+      <w:lvlJc w:val="left"/>
+      <w:pPr>
+        <w:ind w:left="3600" w:hanging="360"/>
+      </w:pPr>
+      <w:rPr>
+        <w:rFonts w:ascii="Symbol" w:hAnsi="Symbol" w:hint="default"/>
+      </w:rPr>
+    </w:lvl>
+    <w:lvl w:ilvl="4" w:tplc="080A0003" w:tentative="1">
+      <w:start w:val="1"/>
+      <w:numFmt w:val="bullet"/>
+      <w:lvlText w:val="o"/>
+      <w:lvlJc w:val="left"/>
+      <w:pPr>
+        <w:ind w:left="4320" w:hanging="360"/>
+      </w:pPr>
+      <w:rPr>
+        <w:rFonts w:ascii="Courier New" w:hAnsi="Courier New" w:cs="Courier New" w:hint="default"/>
+      </w:rPr>
+    </w:lvl>
+    <w:lvl w:ilvl="5" w:tplc="080A0005" w:tentative="1">
+      <w:start w:val="1"/>
+      <w:numFmt w:val="bullet"/>
+      <w:lvlText w:val=""/>
+      <w:lvlJc w:val="left"/>
+      <w:pPr>
+        <w:ind w:left="5040" w:hanging="360"/>
+      </w:pPr>
+      <w:rPr>
+        <w:rFonts w:ascii="Wingdings" w:hAnsi="Wingdings" w:hint="default"/>
+      </w:rPr>
+    </w:lvl>
+    <w:lvl w:ilvl="6" w:tplc="080A0001" w:tentative="1">
+      <w:start w:val="1"/>
+      <w:numFmt w:val="bullet"/>
+      <w:lvlText w:val=""/>
+      <w:lvlJc w:val="left"/>
+      <w:pPr>
+        <w:ind w:left="5760" w:hanging="360"/>
+      </w:pPr>
+      <w:rPr>
+        <w:rFonts w:ascii="Symbol" w:hAnsi="Symbol" w:hint="default"/>
+      </w:rPr>
+    </w:lvl>
+    <w:lvl w:ilvl="7" w:tplc="080A0003" w:tentative="1">
+      <w:start w:val="1"/>
+      <w:numFmt w:val="bullet"/>
+      <w:lvlText w:val="o"/>
+      <w:lvlJc w:val="left"/>
+      <w:pPr>
+        <w:ind w:left="6480" w:hanging="360"/>
+      </w:pPr>
+      <w:rPr>
+        <w:rFonts w:ascii="Courier New" w:hAnsi="Courier New" w:cs="Courier New" w:hint="default"/>
+      </w:rPr>
+    </w:lvl>
+    <w:lvl w:ilvl="8" w:tplc="080A0005" w:tentative="1">
+      <w:start w:val="1"/>
+      <w:numFmt w:val="bullet"/>
+      <w:lvlText w:val=""/>
+      <w:lvlJc w:val="left"/>
+      <w:pPr>
+        <w:ind w:left="7200" w:hanging="360"/>
+      </w:pPr>
+      <w:rPr>
+        <w:rFonts w:ascii="Wingdings" w:hAnsi="Wingdings" w:hint="default"/>
+      </w:rPr>
+    </w:lvl>
+  </w:abstractNum>
   <w:num w:numId="1">
+    <w:abstractNumId w:val="26"/>
+  </w:num>
+  <w:num w:numId="2">
+    <w:abstractNumId w:val="38"/>
+  </w:num>
+  <w:num w:numId="3">
+    <w:abstractNumId w:val="24"/>
+  </w:num>
+  <w:num w:numId="4">
+    <w:abstractNumId w:val="35"/>
+  </w:num>
+  <w:num w:numId="5">
+    <w:abstractNumId w:val="4"/>
+  </w:num>
+  <w:num w:numId="6">
+    <w:abstractNumId w:val="27"/>
+  </w:num>
+  <w:num w:numId="7">
+    <w:abstractNumId w:val="23"/>
+  </w:num>
+  <w:num w:numId="8">
+    <w:abstractNumId w:val="39"/>
+  </w:num>
+  <w:num w:numId="9">
+    <w:abstractNumId w:val="41"/>
+  </w:num>
+  <w:num w:numId="10">
+    <w:abstractNumId w:val="29"/>
+  </w:num>
+  <w:num w:numId="11">
+    <w:abstractNumId w:val="30"/>
+  </w:num>
+  <w:num w:numId="12">
+    <w:abstractNumId w:val="20"/>
+  </w:num>
+  <w:num w:numId="13">
+    <w:abstractNumId w:val="22"/>
+  </w:num>
+  <w:num w:numId="14">
+    <w:abstractNumId w:val="18"/>
+  </w:num>
+  <w:num w:numId="15">
+    <w:abstractNumId w:val="21"/>
+  </w:num>
+  <w:num w:numId="16">
+    <w:abstractNumId w:val="7"/>
+  </w:num>
+  <w:num w:numId="17">
+    <w:abstractNumId w:val="13"/>
+  </w:num>
+  <w:num w:numId="18">
+    <w:abstractNumId w:val="17"/>
+  </w:num>
+  <w:num w:numId="19">
+    <w:abstractNumId w:val="9"/>
+  </w:num>
+  <w:num w:numId="20">
+    <w:abstractNumId w:val="5"/>
+  </w:num>
+  <w:num w:numId="21">
+    <w:abstractNumId w:val="16"/>
+  </w:num>
+  <w:num w:numId="22">
+    <w:abstractNumId w:val="14"/>
+  </w:num>
+  <w:num w:numId="23">
+    <w:abstractNumId w:val="8"/>
+  </w:num>
+  <w:num w:numId="24">
+    <w:abstractNumId w:val="31"/>
+  </w:num>
+  <w:num w:numId="25">
+    <w:abstractNumId w:val="36"/>
+  </w:num>
+  <w:num w:numId="26">
+    <w:abstractNumId w:val="37"/>
+  </w:num>
+  <w:num w:numId="27">
+    <w:abstractNumId w:val="19"/>
+  </w:num>
+  <w:num w:numId="28">
+    <w:abstractNumId w:val="25"/>
+  </w:num>
+  <w:num w:numId="29">
+    <w:abstractNumId w:val="42"/>
+  </w:num>
+  <w:num w:numId="30">
+    <w:abstractNumId w:val="28"/>
+  </w:num>
+  <w:num w:numId="31">
+    <w:abstractNumId w:val="40"/>
+  </w:num>
+  <w:num w:numId="32">
+    <w:abstractNumId w:val="2"/>
+  </w:num>
+  <w:num w:numId="33">
+    <w:abstractNumId w:val="3"/>
+  </w:num>
+  <w:num w:numId="34">
     <w:abstractNumId w:val="11"/>
   </w:num>
-  <w:num w:numId="2">
-    <w:abstractNumId w:val="16"/>
+  <w:num w:numId="35">
+    <w:abstractNumId w:val="15"/>
   </w:num>
-  <w:num w:numId="3">
+  <w:num w:numId="36">
+    <w:abstractNumId w:val="33"/>
+  </w:num>
+  <w:num w:numId="37">
+    <w:abstractNumId w:val="6"/>
+  </w:num>
+  <w:num w:numId="38">
+    <w:abstractNumId w:val="0"/>
+  </w:num>
+  <w:num w:numId="39">
+    <w:abstractNumId w:val="1"/>
+  </w:num>
+  <w:num w:numId="40">
+    <w:abstractNumId w:val="12"/>
+  </w:num>
+  <w:num w:numId="41">
+    <w:abstractNumId w:val="34"/>
+  </w:num>
+  <w:num w:numId="42">
     <w:abstractNumId w:val="10"/>
   </w:num>
-  <w:num w:numId="4">
-    <w:abstractNumId w:val="15"/>
-  </w:num>
-  <w:num w:numId="5">
-    <w:abstractNumId w:val="0"/>
-  </w:num>
-  <w:num w:numId="6">
-    <w:abstractNumId w:val="12"/>
-  </w:num>
-  <w:num w:numId="7">
-    <w:abstractNumId w:val="9"/>
-  </w:num>
-  <w:num w:numId="8">
-    <w:abstractNumId w:val="17"/>
-  </w:num>
-  <w:num w:numId="9">
-    <w:abstractNumId w:val="18"/>
-  </w:num>
-  <w:num w:numId="10">
-    <w:abstractNumId w:val="13"/>
-  </w:num>
-  <w:num w:numId="11">
-    <w:abstractNumId w:val="14"/>
-  </w:num>
-  <w:num w:numId="12">
-    <w:abstractNumId w:val="6"/>
-  </w:num>
-  <w:num w:numId="13">
-    <w:abstractNumId w:val="8"/>
-  </w:num>
-  <w:num w:numId="14">
-    <w:abstractNumId w:val="5"/>
-  </w:num>
-  <w:num w:numId="15">
-    <w:abstractNumId w:val="7"/>
-  </w:num>
-  <w:num w:numId="16">
-    <w:abstractNumId w:val="1"/>
-  </w:num>
-  <w:num w:numId="17">
-    <w:abstractNumId w:val="3"/>
-  </w:num>
-  <w:num w:numId="18">
-    <w:abstractNumId w:val="4"/>
-  </w:num>
-  <w:num w:numId="19">
-    <w:abstractNumId w:val="2"/>
+  <w:num w:numId="43">
+    <w:abstractNumId w:val="32"/>
   </w:num>
 </w:numbering>
 </file>
@@ -16845,4 +21697,16 @@
   </a:objectDefaults>
   <a:extraClrSchemeLst/>
 </a:theme>
+</file>
+
+<file path=customXml/item1.xml><?xml version="1.0" encoding="utf-8"?>
+<b:Sources xmlns:b="http://schemas.openxmlformats.org/officeDocument/2006/bibliography" xmlns="http://schemas.openxmlformats.org/officeDocument/2006/bibliography" SelectedStyle="\APASixthEditionOfficeOnline.xsl" StyleName="APA" Version="6"/>
+</file>
+
+<file path=customXml/itemProps1.xml><?xml version="1.0" encoding="utf-8"?>
+<ds:datastoreItem xmlns:ds="http://schemas.openxmlformats.org/officeDocument/2006/customXml" ds:itemID="{8BC97E3A-3A25-42BD-BAD3-E595E4041218}">
+  <ds:schemaRefs>
+    <ds:schemaRef ds:uri="http://schemas.openxmlformats.org/officeDocument/2006/bibliography"/>
+  </ds:schemaRefs>
+</ds:datastoreItem>
 </file>
--- a/VisionAlcance.docx
+++ b/VisionAlcance.docx
@@ -7454,6 +7454,7 @@
       </w:pPr>
       <w:r>
         <w:rPr>
+          <w:noProof/>
           <w:color w:val="0000FF"/>
           <w:sz w:val="24"/>
           <w:szCs w:val="24"/>
@@ -7901,23 +7902,7 @@
                 <w:sz w:val="24"/>
                 <w:szCs w:val="24"/>
               </w:rPr>
-              <w:t xml:space="preserve">  </w:t>
-            </w:r>
-            <w:r>
-              <w:rPr>
-                <w:color w:val="000000"/>
-                <w:sz w:val="24"/>
-                <w:szCs w:val="24"/>
-              </w:rPr>
-              <w:t>CU-0</w:t>
-            </w:r>
-            <w:r>
-              <w:rPr>
-                <w:color w:val="000000"/>
-                <w:sz w:val="24"/>
-                <w:szCs w:val="24"/>
-              </w:rPr>
-              <w:t>2</w:t>
+              <w:t xml:space="preserve">  CU-02</w:t>
             </w:r>
           </w:p>
         </w:tc>
@@ -8096,23 +8081,7 @@
                 <w:sz w:val="24"/>
                 <w:szCs w:val="24"/>
               </w:rPr>
-              <w:t xml:space="preserve">  </w:t>
-            </w:r>
-            <w:r>
-              <w:rPr>
-                <w:color w:val="000000"/>
-                <w:sz w:val="24"/>
-                <w:szCs w:val="24"/>
-              </w:rPr>
-              <w:t>CU-0</w:t>
-            </w:r>
-            <w:r>
-              <w:rPr>
-                <w:color w:val="000000"/>
-                <w:sz w:val="24"/>
-                <w:szCs w:val="24"/>
-              </w:rPr>
-              <w:t>3</w:t>
+              <w:t xml:space="preserve">  CU-03</w:t>
             </w:r>
           </w:p>
         </w:tc>
@@ -8472,7 +8441,15 @@
                 <w:sz w:val="24"/>
                 <w:szCs w:val="24"/>
               </w:rPr>
-              <w:t>ID-CU-XX</w:t>
+              <w:t>CU-</w:t>
+            </w:r>
+            <w:r>
+              <w:rPr>
+                <w:color w:val="000000"/>
+                <w:sz w:val="24"/>
+                <w:szCs w:val="24"/>
+              </w:rPr>
+              <w:t>01</w:t>
             </w:r>
           </w:p>
         </w:tc>
@@ -8503,7 +8480,25 @@
                 <w:sz w:val="24"/>
                 <w:szCs w:val="24"/>
               </w:rPr>
-              <w:t>Nombre del Caso de Uso</w:t>
+              <w:t xml:space="preserve">Inicio </w:t>
+            </w:r>
+            <w:proofErr w:type="spellStart"/>
+            <w:r>
+              <w:rPr>
+                <w:color w:val="000000"/>
+                <w:sz w:val="24"/>
+                <w:szCs w:val="24"/>
+              </w:rPr>
+              <w:t>sesion</w:t>
+            </w:r>
+            <w:proofErr w:type="spellEnd"/>
+            <w:r>
+              <w:rPr>
+                <w:color w:val="000000"/>
+                <w:sz w:val="24"/>
+                <w:szCs w:val="24"/>
+              </w:rPr>
+              <w:t xml:space="preserve"> alumno</w:t>
             </w:r>
           </w:p>
         </w:tc>
@@ -8540,6 +8535,280 @@
                 <w:szCs w:val="24"/>
               </w:rPr>
               <w:t>Fecha y Versión:</w:t>
+            </w:r>
+          </w:p>
+        </w:tc>
+        <w:tc>
+          <w:tcPr>
+            <w:tcW w:w="5860" w:type="dxa"/>
+          </w:tcPr>
+          <w:p>
+            <w:pPr>
+              <w:pBdr>
+                <w:top w:val="nil"/>
+                <w:left w:val="nil"/>
+                <w:bottom w:val="nil"/>
+                <w:right w:val="nil"/>
+                <w:between w:val="nil"/>
+              </w:pBdr>
+              <w:rPr>
+                <w:color w:val="000000"/>
+              </w:rPr>
+            </w:pPr>
+            <w:r>
+              <w:rPr>
+                <w:color w:val="000000"/>
+              </w:rPr>
+              <w:t>1.0 28/11/2024</w:t>
+            </w:r>
+          </w:p>
+        </w:tc>
+      </w:tr>
+      <w:tr>
+        <w:trPr>
+          <w:trHeight w:val="315"/>
+        </w:trPr>
+        <w:tc>
+          <w:tcPr>
+            <w:tcW w:w="2696" w:type="dxa"/>
+          </w:tcPr>
+          <w:p>
+            <w:pPr>
+              <w:pBdr>
+                <w:top w:val="nil"/>
+                <w:left w:val="nil"/>
+                <w:bottom w:val="nil"/>
+                <w:right w:val="nil"/>
+                <w:between w:val="nil"/>
+              </w:pBdr>
+              <w:spacing w:line="273" w:lineRule="auto"/>
+              <w:ind w:left="122"/>
+              <w:rPr>
+                <w:color w:val="000000"/>
+                <w:sz w:val="24"/>
+                <w:szCs w:val="24"/>
+              </w:rPr>
+            </w:pPr>
+            <w:r>
+              <w:rPr>
+                <w:color w:val="000000"/>
+                <w:sz w:val="24"/>
+                <w:szCs w:val="24"/>
+              </w:rPr>
+              <w:t>Autor:</w:t>
+            </w:r>
+          </w:p>
+        </w:tc>
+        <w:tc>
+          <w:tcPr>
+            <w:tcW w:w="5860" w:type="dxa"/>
+          </w:tcPr>
+          <w:p>
+            <w:pPr>
+              <w:pBdr>
+                <w:top w:val="nil"/>
+                <w:left w:val="nil"/>
+                <w:bottom w:val="nil"/>
+                <w:right w:val="nil"/>
+                <w:between w:val="nil"/>
+              </w:pBdr>
+              <w:rPr>
+                <w:color w:val="000000"/>
+              </w:rPr>
+            </w:pPr>
+            <w:r>
+              <w:rPr>
+                <w:color w:val="000000"/>
+              </w:rPr>
+              <w:t xml:space="preserve">Pedro </w:t>
+            </w:r>
+            <w:proofErr w:type="spellStart"/>
+            <w:r>
+              <w:rPr>
+                <w:color w:val="000000"/>
+              </w:rPr>
+              <w:t>missael</w:t>
+            </w:r>
+            <w:proofErr w:type="spellEnd"/>
+          </w:p>
+        </w:tc>
+      </w:tr>
+      <w:tr>
+        <w:trPr>
+          <w:trHeight w:val="315"/>
+        </w:trPr>
+        <w:tc>
+          <w:tcPr>
+            <w:tcW w:w="2696" w:type="dxa"/>
+          </w:tcPr>
+          <w:p>
+            <w:pPr>
+              <w:pBdr>
+                <w:top w:val="nil"/>
+                <w:left w:val="nil"/>
+                <w:bottom w:val="nil"/>
+                <w:right w:val="nil"/>
+                <w:between w:val="nil"/>
+              </w:pBdr>
+              <w:spacing w:line="273" w:lineRule="auto"/>
+              <w:ind w:left="122"/>
+              <w:rPr>
+                <w:color w:val="000000"/>
+                <w:sz w:val="24"/>
+                <w:szCs w:val="24"/>
+              </w:rPr>
+            </w:pPr>
+            <w:r>
+              <w:rPr>
+                <w:color w:val="000000"/>
+                <w:sz w:val="24"/>
+                <w:szCs w:val="24"/>
+              </w:rPr>
+              <w:t>Descripción:</w:t>
+            </w:r>
+          </w:p>
+        </w:tc>
+        <w:tc>
+          <w:tcPr>
+            <w:tcW w:w="5860" w:type="dxa"/>
+          </w:tcPr>
+          <w:p>
+            <w:pPr>
+              <w:pBdr>
+                <w:top w:val="nil"/>
+                <w:left w:val="nil"/>
+                <w:bottom w:val="nil"/>
+                <w:right w:val="nil"/>
+                <w:between w:val="nil"/>
+              </w:pBdr>
+              <w:rPr>
+                <w:color w:val="000000"/>
+              </w:rPr>
+            </w:pPr>
+            <w:proofErr w:type="spellStart"/>
+            <w:r>
+              <w:rPr>
+                <w:color w:val="000000"/>
+              </w:rPr>
+              <w:t>Happy</w:t>
+            </w:r>
+            <w:proofErr w:type="spellEnd"/>
+            <w:r>
+              <w:rPr>
+                <w:color w:val="000000"/>
+              </w:rPr>
+              <w:t xml:space="preserve"> </w:t>
+            </w:r>
+            <w:proofErr w:type="spellStart"/>
+            <w:r>
+              <w:rPr>
+                <w:color w:val="000000"/>
+              </w:rPr>
+              <w:t>pad</w:t>
+            </w:r>
+            <w:proofErr w:type="spellEnd"/>
+            <w:r>
+              <w:rPr>
+                <w:color w:val="000000"/>
+              </w:rPr>
+              <w:t xml:space="preserve"> del CU1, donde el alumno inicia sesión y consulta sus calificaciones, status de inscripción y realiza la evaluación de docente</w:t>
+            </w:r>
+          </w:p>
+        </w:tc>
+      </w:tr>
+      <w:tr>
+        <w:trPr>
+          <w:trHeight w:val="315"/>
+        </w:trPr>
+        <w:tc>
+          <w:tcPr>
+            <w:tcW w:w="2696" w:type="dxa"/>
+          </w:tcPr>
+          <w:p>
+            <w:pPr>
+              <w:pBdr>
+                <w:top w:val="nil"/>
+                <w:left w:val="nil"/>
+                <w:bottom w:val="nil"/>
+                <w:right w:val="nil"/>
+                <w:between w:val="nil"/>
+              </w:pBdr>
+              <w:spacing w:line="273" w:lineRule="auto"/>
+              <w:ind w:left="122"/>
+              <w:rPr>
+                <w:color w:val="000000"/>
+                <w:sz w:val="24"/>
+                <w:szCs w:val="24"/>
+              </w:rPr>
+            </w:pPr>
+            <w:r>
+              <w:rPr>
+                <w:color w:val="000000"/>
+                <w:sz w:val="24"/>
+                <w:szCs w:val="24"/>
+              </w:rPr>
+              <w:t>Actor(es) primario(s):</w:t>
+            </w:r>
+          </w:p>
+        </w:tc>
+        <w:tc>
+          <w:tcPr>
+            <w:tcW w:w="5860" w:type="dxa"/>
+          </w:tcPr>
+          <w:p>
+            <w:pPr>
+              <w:pBdr>
+                <w:top w:val="nil"/>
+                <w:left w:val="nil"/>
+                <w:bottom w:val="nil"/>
+                <w:right w:val="nil"/>
+                <w:between w:val="nil"/>
+              </w:pBdr>
+              <w:rPr>
+                <w:color w:val="000000"/>
+              </w:rPr>
+            </w:pPr>
+            <w:r>
+              <w:rPr>
+                <w:color w:val="000000"/>
+              </w:rPr>
+              <w:t>Alumno</w:t>
+            </w:r>
+          </w:p>
+        </w:tc>
+      </w:tr>
+      <w:tr>
+        <w:trPr>
+          <w:trHeight w:val="315"/>
+        </w:trPr>
+        <w:tc>
+          <w:tcPr>
+            <w:tcW w:w="2696" w:type="dxa"/>
+          </w:tcPr>
+          <w:p>
+            <w:pPr>
+              <w:pBdr>
+                <w:top w:val="nil"/>
+                <w:left w:val="nil"/>
+                <w:bottom w:val="nil"/>
+                <w:right w:val="nil"/>
+                <w:between w:val="nil"/>
+              </w:pBdr>
+              <w:spacing w:line="273" w:lineRule="auto"/>
+              <w:ind w:left="122"/>
+              <w:rPr>
+                <w:color w:val="000000"/>
+                <w:sz w:val="24"/>
+                <w:szCs w:val="24"/>
+              </w:rPr>
+            </w:pPr>
+            <w:r>
+              <w:rPr>
+                <w:color w:val="000000"/>
+                <w:sz w:val="24"/>
+                <w:szCs w:val="24"/>
+              </w:rPr>
+              <w:t>Actor(es) secundario(s):</w:t>
             </w:r>
           </w:p>
         </w:tc>
@@ -8594,7 +8863,7 @@
                 <w:sz w:val="24"/>
                 <w:szCs w:val="24"/>
               </w:rPr>
-              <w:t>Autor:</w:t>
+              <w:t>Precondición(es):</w:t>
             </w:r>
           </w:p>
         </w:tc>
@@ -8643,13 +8912,41 @@
                 <w:szCs w:val="24"/>
               </w:rPr>
             </w:pPr>
-            <w:r>
-              <w:rPr>
-                <w:color w:val="000000"/>
-                <w:sz w:val="24"/>
-                <w:szCs w:val="24"/>
-              </w:rPr>
-              <w:t>Descripción:</w:t>
+            <w:proofErr w:type="spellStart"/>
+            <w:r>
+              <w:rPr>
+                <w:color w:val="000000"/>
+                <w:sz w:val="24"/>
+                <w:szCs w:val="24"/>
+              </w:rPr>
+              <w:t>Happy</w:t>
+            </w:r>
+            <w:proofErr w:type="spellEnd"/>
+            <w:r>
+              <w:rPr>
+                <w:color w:val="000000"/>
+                <w:sz w:val="24"/>
+                <w:szCs w:val="24"/>
+              </w:rPr>
+              <w:t xml:space="preserve"> </w:t>
+            </w:r>
+            <w:proofErr w:type="spellStart"/>
+            <w:r>
+              <w:rPr>
+                <w:color w:val="000000"/>
+                <w:sz w:val="24"/>
+                <w:szCs w:val="24"/>
+              </w:rPr>
+              <w:t>Path</w:t>
+            </w:r>
+            <w:proofErr w:type="spellEnd"/>
+            <w:r>
+              <w:rPr>
+                <w:color w:val="000000"/>
+                <w:sz w:val="24"/>
+                <w:szCs w:val="24"/>
+              </w:rPr>
+              <w:t>:</w:t>
             </w:r>
           </w:p>
         </w:tc>
@@ -8668,6 +8965,325 @@
               </w:pBdr>
               <w:rPr>
                 <w:color w:val="000000"/>
+              </w:rPr>
+            </w:pPr>
+          </w:p>
+        </w:tc>
+      </w:tr>
+      <w:tr>
+        <w:trPr>
+          <w:trHeight w:val="832"/>
+        </w:trPr>
+        <w:tc>
+          <w:tcPr>
+            <w:tcW w:w="2696" w:type="dxa"/>
+          </w:tcPr>
+          <w:p>
+            <w:pPr>
+              <w:pBdr>
+                <w:top w:val="nil"/>
+                <w:left w:val="nil"/>
+                <w:bottom w:val="nil"/>
+                <w:right w:val="nil"/>
+                <w:between w:val="nil"/>
+              </w:pBdr>
+              <w:rPr>
+                <w:color w:val="000000"/>
+              </w:rPr>
+            </w:pPr>
+          </w:p>
+        </w:tc>
+        <w:tc>
+          <w:tcPr>
+            <w:tcW w:w="5860" w:type="dxa"/>
+          </w:tcPr>
+          <w:p>
+            <w:pPr>
+              <w:pBdr>
+                <w:top w:val="nil"/>
+                <w:left w:val="nil"/>
+                <w:bottom w:val="nil"/>
+                <w:right w:val="nil"/>
+                <w:between w:val="nil"/>
+              </w:pBdr>
+              <w:spacing w:line="273" w:lineRule="auto"/>
+              <w:ind w:left="408"/>
+              <w:rPr>
+                <w:color w:val="000000"/>
+                <w:sz w:val="24"/>
+                <w:szCs w:val="24"/>
+              </w:rPr>
+            </w:pPr>
+            <w:r>
+              <w:rPr>
+                <w:color w:val="000000"/>
+                <w:sz w:val="24"/>
+                <w:szCs w:val="24"/>
+              </w:rPr>
+              <w:t>1.</w:t>
+            </w:r>
+            <w:r>
+              <w:rPr>
+                <w:color w:val="000000"/>
+                <w:sz w:val="24"/>
+                <w:szCs w:val="24"/>
+              </w:rPr>
+              <w:t xml:space="preserve">-alumno accede a la </w:t>
+            </w:r>
+            <w:proofErr w:type="spellStart"/>
+            <w:r>
+              <w:rPr>
+                <w:color w:val="000000"/>
+                <w:sz w:val="24"/>
+                <w:szCs w:val="24"/>
+              </w:rPr>
+              <w:t>pagina</w:t>
+            </w:r>
+            <w:proofErr w:type="spellEnd"/>
+            <w:r>
+              <w:rPr>
+                <w:color w:val="000000"/>
+                <w:sz w:val="24"/>
+                <w:szCs w:val="24"/>
+              </w:rPr>
+              <w:t xml:space="preserve"> principal</w:t>
+            </w:r>
+          </w:p>
+          <w:p>
+            <w:pPr>
+              <w:pBdr>
+                <w:top w:val="nil"/>
+                <w:left w:val="nil"/>
+                <w:bottom w:val="nil"/>
+                <w:right w:val="nil"/>
+                <w:between w:val="nil"/>
+              </w:pBdr>
+              <w:spacing w:line="273" w:lineRule="auto"/>
+              <w:ind w:left="408"/>
+              <w:rPr>
+                <w:color w:val="000000"/>
+                <w:sz w:val="24"/>
+                <w:szCs w:val="24"/>
+              </w:rPr>
+            </w:pPr>
+            <w:r>
+              <w:rPr>
+                <w:color w:val="000000"/>
+                <w:sz w:val="24"/>
+                <w:szCs w:val="24"/>
+              </w:rPr>
+              <w:t>2.-pagina presenta el formulario de inicio de sesión</w:t>
+            </w:r>
+          </w:p>
+          <w:p>
+            <w:pPr>
+              <w:pBdr>
+                <w:top w:val="nil"/>
+                <w:left w:val="nil"/>
+                <w:bottom w:val="nil"/>
+                <w:right w:val="nil"/>
+                <w:between w:val="nil"/>
+              </w:pBdr>
+              <w:spacing w:line="273" w:lineRule="auto"/>
+              <w:ind w:left="408"/>
+              <w:rPr>
+                <w:color w:val="000000"/>
+                <w:sz w:val="24"/>
+                <w:szCs w:val="24"/>
+              </w:rPr>
+            </w:pPr>
+            <w:r>
+              <w:rPr>
+                <w:color w:val="000000"/>
+                <w:sz w:val="24"/>
+                <w:szCs w:val="24"/>
+              </w:rPr>
+              <w:t>3</w:t>
+            </w:r>
+            <w:r>
+              <w:rPr>
+                <w:color w:val="000000"/>
+                <w:sz w:val="24"/>
+                <w:szCs w:val="24"/>
+              </w:rPr>
+              <w:t>.-alumno ingresa sus credenciales en los correspondientes campos del formulario e inicia sesión</w:t>
+            </w:r>
+          </w:p>
+          <w:p>
+            <w:pPr>
+              <w:pBdr>
+                <w:top w:val="nil"/>
+                <w:left w:val="nil"/>
+                <w:bottom w:val="nil"/>
+                <w:right w:val="nil"/>
+                <w:between w:val="nil"/>
+              </w:pBdr>
+              <w:spacing w:line="273" w:lineRule="auto"/>
+              <w:ind w:left="408"/>
+              <w:rPr>
+                <w:color w:val="000000"/>
+                <w:sz w:val="24"/>
+                <w:szCs w:val="24"/>
+              </w:rPr>
+            </w:pPr>
+            <w:r>
+              <w:rPr>
+                <w:color w:val="000000"/>
+                <w:sz w:val="24"/>
+                <w:szCs w:val="24"/>
+              </w:rPr>
+              <w:t>4</w:t>
+            </w:r>
+            <w:r>
+              <w:rPr>
+                <w:color w:val="000000"/>
+                <w:sz w:val="24"/>
+                <w:szCs w:val="24"/>
+              </w:rPr>
+              <w:t>.-</w:t>
+            </w:r>
+            <w:r>
+              <w:rPr>
+                <w:color w:val="000000"/>
+                <w:sz w:val="24"/>
+                <w:szCs w:val="24"/>
+              </w:rPr>
+              <w:t>página</w:t>
+            </w:r>
+            <w:r>
+              <w:rPr>
+                <w:color w:val="000000"/>
+                <w:sz w:val="24"/>
+                <w:szCs w:val="24"/>
+              </w:rPr>
+              <w:t xml:space="preserve"> </w:t>
+            </w:r>
+            <w:r>
+              <w:rPr>
+                <w:color w:val="000000"/>
+                <w:sz w:val="24"/>
+                <w:szCs w:val="24"/>
+              </w:rPr>
+              <w:t xml:space="preserve">valida las credenciales </w:t>
+            </w:r>
+            <w:r>
+              <w:rPr>
+                <w:color w:val="000000"/>
+                <w:sz w:val="24"/>
+                <w:szCs w:val="24"/>
+              </w:rPr>
+              <w:t>al alumno</w:t>
+            </w:r>
+          </w:p>
+          <w:p>
+            <w:pPr>
+              <w:pBdr>
+                <w:top w:val="nil"/>
+                <w:left w:val="nil"/>
+                <w:bottom w:val="nil"/>
+                <w:right w:val="nil"/>
+                <w:between w:val="nil"/>
+              </w:pBdr>
+              <w:spacing w:line="273" w:lineRule="auto"/>
+              <w:ind w:left="408"/>
+              <w:rPr>
+                <w:color w:val="000000"/>
+                <w:sz w:val="24"/>
+                <w:szCs w:val="24"/>
+              </w:rPr>
+            </w:pPr>
+            <w:r>
+              <w:rPr>
+                <w:color w:val="000000"/>
+                <w:sz w:val="24"/>
+                <w:szCs w:val="24"/>
+              </w:rPr>
+              <w:t xml:space="preserve">5.-página </w:t>
+            </w:r>
+            <w:r>
+              <w:rPr>
+                <w:color w:val="000000"/>
+                <w:sz w:val="24"/>
+                <w:szCs w:val="24"/>
+              </w:rPr>
+              <w:t>m</w:t>
+            </w:r>
+            <w:r>
+              <w:rPr>
+                <w:color w:val="000000"/>
+                <w:sz w:val="24"/>
+                <w:szCs w:val="24"/>
+              </w:rPr>
+              <w:t>ue</w:t>
+            </w:r>
+            <w:r>
+              <w:rPr>
+                <w:color w:val="000000"/>
+                <w:sz w:val="24"/>
+                <w:szCs w:val="24"/>
+              </w:rPr>
+              <w:t>stra su información personal y las opciones para acceder al Kardex, calificaciones o evaluación de docente</w:t>
+            </w:r>
+          </w:p>
+          <w:p>
+            <w:pPr>
+              <w:pBdr>
+                <w:top w:val="nil"/>
+                <w:left w:val="nil"/>
+                <w:bottom w:val="nil"/>
+                <w:right w:val="nil"/>
+                <w:between w:val="nil"/>
+              </w:pBdr>
+              <w:spacing w:line="273" w:lineRule="auto"/>
+              <w:ind w:left="408"/>
+              <w:rPr>
+                <w:color w:val="000000"/>
+                <w:sz w:val="24"/>
+                <w:szCs w:val="24"/>
+              </w:rPr>
+            </w:pPr>
+            <w:r>
+              <w:rPr>
+                <w:color w:val="000000"/>
+                <w:sz w:val="24"/>
+                <w:szCs w:val="24"/>
+              </w:rPr>
+              <w:t>6- alumno selecciona la opción deseada y visualiza su contenido</w:t>
+            </w:r>
+          </w:p>
+          <w:p>
+            <w:pPr>
+              <w:pBdr>
+                <w:top w:val="nil"/>
+                <w:left w:val="nil"/>
+                <w:bottom w:val="nil"/>
+                <w:right w:val="nil"/>
+                <w:between w:val="nil"/>
+              </w:pBdr>
+              <w:spacing w:line="273" w:lineRule="auto"/>
+              <w:ind w:left="408"/>
+              <w:rPr>
+                <w:color w:val="000000"/>
+                <w:sz w:val="24"/>
+                <w:szCs w:val="24"/>
+              </w:rPr>
+            </w:pPr>
+          </w:p>
+          <w:p>
+            <w:pPr>
+              <w:pBdr>
+                <w:top w:val="nil"/>
+                <w:left w:val="nil"/>
+                <w:bottom w:val="nil"/>
+                <w:right w:val="nil"/>
+                <w:between w:val="nil"/>
+              </w:pBdr>
+              <w:spacing w:line="273" w:lineRule="auto"/>
+              <w:ind w:left="408"/>
+              <w:rPr>
+                <w:color w:val="000000"/>
+                <w:sz w:val="24"/>
+                <w:szCs w:val="24"/>
               </w:rPr>
             </w:pPr>
           </w:p>
@@ -8698,13 +9314,23 @@
                 <w:szCs w:val="24"/>
               </w:rPr>
             </w:pPr>
-            <w:r>
-              <w:rPr>
-                <w:color w:val="000000"/>
-                <w:sz w:val="24"/>
-                <w:szCs w:val="24"/>
-              </w:rPr>
-              <w:t>Actor(es) primario(s):</w:t>
+            <w:proofErr w:type="spellStart"/>
+            <w:r>
+              <w:rPr>
+                <w:color w:val="000000"/>
+                <w:sz w:val="24"/>
+                <w:szCs w:val="24"/>
+              </w:rPr>
+              <w:t>Post-condición</w:t>
+            </w:r>
+            <w:proofErr w:type="spellEnd"/>
+            <w:r>
+              <w:rPr>
+                <w:color w:val="000000"/>
+                <w:sz w:val="24"/>
+                <w:szCs w:val="24"/>
+              </w:rPr>
+              <w:t>(es):</w:t>
             </w:r>
           </w:p>
         </w:tc>
@@ -8712,6 +9338,32 @@
           <w:tcPr>
             <w:tcW w:w="5860" w:type="dxa"/>
           </w:tcPr>
+          <w:p>
+            <w:pPr>
+              <w:pBdr>
+                <w:top w:val="nil"/>
+                <w:left w:val="nil"/>
+                <w:bottom w:val="nil"/>
+                <w:right w:val="nil"/>
+                <w:between w:val="nil"/>
+              </w:pBdr>
+              <w:rPr>
+                <w:color w:val="000000"/>
+              </w:rPr>
+            </w:pPr>
+            <w:r>
+              <w:rPr>
+                <w:color w:val="000000"/>
+              </w:rPr>
+              <w:t xml:space="preserve">El alumno debe tener acceso </w:t>
+            </w:r>
+            <w:r>
+              <w:rPr>
+                <w:color w:val="000000"/>
+              </w:rPr>
+              <w:t>completo a las funciones designadas</w:t>
+            </w:r>
+          </w:p>
           <w:p>
             <w:pPr>
               <w:pBdr>
@@ -8759,8 +9411,105 @@
                 <w:sz w:val="24"/>
                 <w:szCs w:val="24"/>
               </w:rPr>
-              <w:t>Actor(es) secundario(s):</w:t>
-            </w:r>
+              <w:t>Alternativos:</w:t>
+            </w:r>
+          </w:p>
+        </w:tc>
+        <w:tc>
+          <w:tcPr>
+            <w:tcW w:w="5860" w:type="dxa"/>
+          </w:tcPr>
+          <w:p>
+            <w:pPr>
+              <w:pBdr>
+                <w:top w:val="nil"/>
+                <w:left w:val="nil"/>
+                <w:bottom w:val="nil"/>
+                <w:right w:val="nil"/>
+                <w:between w:val="nil"/>
+              </w:pBdr>
+              <w:rPr>
+                <w:color w:val="000000"/>
+              </w:rPr>
+            </w:pPr>
+            <w:r>
+              <w:rPr>
+                <w:color w:val="000000"/>
+              </w:rPr>
+              <w:t xml:space="preserve">1.1.- </w:t>
+            </w:r>
+            <w:proofErr w:type="spellStart"/>
+            <w:r>
+              <w:rPr>
+                <w:color w:val="000000"/>
+              </w:rPr>
+              <w:t>pagina</w:t>
+            </w:r>
+            <w:proofErr w:type="spellEnd"/>
+            <w:r>
+              <w:rPr>
+                <w:color w:val="000000"/>
+              </w:rPr>
+              <w:t xml:space="preserve"> rechaza las credenciales, indicando que la contraseña o usuario son incorrectos</w:t>
+            </w:r>
+          </w:p>
+          <w:p>
+            <w:pPr>
+              <w:pBdr>
+                <w:top w:val="nil"/>
+                <w:left w:val="nil"/>
+                <w:bottom w:val="nil"/>
+                <w:right w:val="nil"/>
+                <w:between w:val="nil"/>
+              </w:pBdr>
+              <w:rPr>
+                <w:color w:val="000000"/>
+              </w:rPr>
+            </w:pPr>
+            <w:r>
+              <w:rPr>
+                <w:color w:val="000000"/>
+              </w:rPr>
+              <w:t xml:space="preserve">      1—</w:t>
+            </w:r>
+            <w:proofErr w:type="spellStart"/>
+            <w:r>
+              <w:rPr>
+                <w:color w:val="000000"/>
+              </w:rPr>
+              <w:t>pagina</w:t>
+            </w:r>
+            <w:proofErr w:type="spellEnd"/>
+            <w:r>
+              <w:rPr>
+                <w:color w:val="000000"/>
+              </w:rPr>
+              <w:t xml:space="preserve"> regresa a flujo 2 </w:t>
+            </w:r>
+          </w:p>
+        </w:tc>
+      </w:tr>
+      <w:tr>
+        <w:trPr>
+          <w:trHeight w:val="315"/>
+        </w:trPr>
+        <w:tc>
+          <w:tcPr>
+            <w:tcW w:w="2696" w:type="dxa"/>
+          </w:tcPr>
+          <w:p>
+            <w:pPr>
+              <w:pBdr>
+                <w:top w:val="nil"/>
+                <w:left w:val="nil"/>
+                <w:bottom w:val="nil"/>
+                <w:right w:val="nil"/>
+                <w:between w:val="nil"/>
+              </w:pBdr>
+              <w:rPr>
+                <w:color w:val="000000"/>
+              </w:rPr>
+            </w:pPr>
           </w:p>
         </w:tc>
         <w:tc>
@@ -8814,7 +9563,672 @@
                 <w:sz w:val="24"/>
                 <w:szCs w:val="24"/>
               </w:rPr>
-              <w:t>Precondición(es):</w:t>
+              <w:t>Notas:</w:t>
+            </w:r>
+          </w:p>
+        </w:tc>
+        <w:tc>
+          <w:tcPr>
+            <w:tcW w:w="5860" w:type="dxa"/>
+          </w:tcPr>
+          <w:p>
+            <w:pPr>
+              <w:pBdr>
+                <w:top w:val="nil"/>
+                <w:left w:val="nil"/>
+                <w:bottom w:val="nil"/>
+                <w:right w:val="nil"/>
+                <w:between w:val="nil"/>
+              </w:pBdr>
+              <w:rPr>
+                <w:color w:val="000000"/>
+              </w:rPr>
+            </w:pPr>
+            <w:r>
+              <w:rPr>
+                <w:color w:val="000000"/>
+              </w:rPr>
+              <w:t>Ninguna.</w:t>
+            </w:r>
+          </w:p>
+        </w:tc>
+      </w:tr>
+      <w:tr>
+        <w:trPr>
+          <w:trHeight w:val="315"/>
+        </w:trPr>
+        <w:tc>
+          <w:tcPr>
+            <w:tcW w:w="8556" w:type="dxa"/>
+            <w:gridSpan w:val="2"/>
+          </w:tcPr>
+          <w:p>
+            <w:pPr>
+              <w:pBdr>
+                <w:top w:val="nil"/>
+                <w:left w:val="nil"/>
+                <w:bottom w:val="nil"/>
+                <w:right w:val="nil"/>
+                <w:between w:val="nil"/>
+              </w:pBdr>
+              <w:spacing w:line="273" w:lineRule="auto"/>
+              <w:ind w:left="122"/>
+              <w:rPr>
+                <w:color w:val="000000"/>
+                <w:sz w:val="24"/>
+                <w:szCs w:val="24"/>
+              </w:rPr>
+            </w:pPr>
+            <w:r>
+              <w:rPr>
+                <w:color w:val="000000"/>
+                <w:sz w:val="24"/>
+                <w:szCs w:val="24"/>
+              </w:rPr>
+              <w:t>Requerimientos relacionados:</w:t>
+            </w:r>
+          </w:p>
+        </w:tc>
+      </w:tr>
+      <w:tr>
+        <w:trPr>
+          <w:trHeight w:val="315"/>
+        </w:trPr>
+        <w:tc>
+          <w:tcPr>
+            <w:tcW w:w="8556" w:type="dxa"/>
+            <w:gridSpan w:val="2"/>
+          </w:tcPr>
+          <w:p>
+            <w:pPr>
+              <w:pBdr>
+                <w:top w:val="nil"/>
+                <w:left w:val="nil"/>
+                <w:bottom w:val="nil"/>
+                <w:right w:val="nil"/>
+                <w:between w:val="nil"/>
+              </w:pBdr>
+              <w:rPr>
+                <w:color w:val="000000"/>
+              </w:rPr>
+            </w:pPr>
+            <w:r>
+              <w:rPr>
+                <w:color w:val="000000"/>
+              </w:rPr>
+              <w:t xml:space="preserve">        R1</w:t>
+            </w:r>
+          </w:p>
+          <w:p>
+            <w:pPr>
+              <w:pBdr>
+                <w:top w:val="nil"/>
+                <w:left w:val="nil"/>
+                <w:bottom w:val="nil"/>
+                <w:right w:val="nil"/>
+                <w:between w:val="nil"/>
+              </w:pBdr>
+              <w:rPr>
+                <w:color w:val="000000"/>
+              </w:rPr>
+            </w:pPr>
+            <w:r>
+              <w:rPr>
+                <w:color w:val="000000"/>
+              </w:rPr>
+              <w:t xml:space="preserve">        R3</w:t>
+            </w:r>
+          </w:p>
+        </w:tc>
+      </w:tr>
+    </w:tbl>
+    <w:p>
+      <w:pPr>
+        <w:pBdr>
+          <w:top w:val="nil"/>
+          <w:left w:val="nil"/>
+          <w:bottom w:val="nil"/>
+          <w:right w:val="nil"/>
+          <w:between w:val="nil"/>
+        </w:pBdr>
+        <w:spacing w:before="106"/>
+        <w:rPr>
+          <w:color w:val="000000"/>
+          <w:sz w:val="24"/>
+          <w:szCs w:val="24"/>
+        </w:rPr>
+      </w:pPr>
+    </w:p>
+    <w:p>
+      <w:pPr>
+        <w:pBdr>
+          <w:top w:val="nil"/>
+          <w:left w:val="nil"/>
+          <w:bottom w:val="nil"/>
+          <w:right w:val="nil"/>
+          <w:between w:val="nil"/>
+        </w:pBdr>
+        <w:spacing w:before="106"/>
+        <w:rPr>
+          <w:color w:val="000000"/>
+          <w:sz w:val="24"/>
+          <w:szCs w:val="24"/>
+        </w:rPr>
+      </w:pPr>
+    </w:p>
+    <w:p>
+      <w:pPr>
+        <w:pBdr>
+          <w:top w:val="nil"/>
+          <w:left w:val="nil"/>
+          <w:bottom w:val="nil"/>
+          <w:right w:val="nil"/>
+          <w:between w:val="nil"/>
+        </w:pBdr>
+        <w:spacing w:before="106"/>
+        <w:rPr>
+          <w:color w:val="000000"/>
+          <w:sz w:val="24"/>
+          <w:szCs w:val="24"/>
+        </w:rPr>
+      </w:pPr>
+    </w:p>
+    <w:p>
+      <w:pPr>
+        <w:pBdr>
+          <w:top w:val="nil"/>
+          <w:left w:val="nil"/>
+          <w:bottom w:val="nil"/>
+          <w:right w:val="nil"/>
+          <w:between w:val="nil"/>
+        </w:pBdr>
+        <w:spacing w:before="106"/>
+        <w:rPr>
+          <w:color w:val="000000"/>
+          <w:sz w:val="24"/>
+          <w:szCs w:val="24"/>
+        </w:rPr>
+      </w:pPr>
+    </w:p>
+    <w:p>
+      <w:pPr>
+        <w:pBdr>
+          <w:top w:val="nil"/>
+          <w:left w:val="nil"/>
+          <w:bottom w:val="nil"/>
+          <w:right w:val="nil"/>
+          <w:between w:val="nil"/>
+        </w:pBdr>
+        <w:spacing w:before="106"/>
+        <w:rPr>
+          <w:color w:val="000000"/>
+          <w:sz w:val="24"/>
+          <w:szCs w:val="24"/>
+        </w:rPr>
+      </w:pPr>
+    </w:p>
+    <w:p>
+      <w:pPr>
+        <w:pBdr>
+          <w:top w:val="nil"/>
+          <w:left w:val="nil"/>
+          <w:bottom w:val="nil"/>
+          <w:right w:val="nil"/>
+          <w:between w:val="nil"/>
+        </w:pBdr>
+        <w:spacing w:before="106"/>
+        <w:rPr>
+          <w:color w:val="000000"/>
+          <w:sz w:val="24"/>
+          <w:szCs w:val="24"/>
+        </w:rPr>
+      </w:pPr>
+    </w:p>
+    <w:p>
+      <w:pPr>
+        <w:pBdr>
+          <w:top w:val="nil"/>
+          <w:left w:val="nil"/>
+          <w:bottom w:val="nil"/>
+          <w:right w:val="nil"/>
+          <w:between w:val="nil"/>
+        </w:pBdr>
+        <w:spacing w:before="106"/>
+        <w:rPr>
+          <w:color w:val="000000"/>
+          <w:sz w:val="24"/>
+          <w:szCs w:val="24"/>
+        </w:rPr>
+      </w:pPr>
+    </w:p>
+    <w:p>
+      <w:pPr>
+        <w:pBdr>
+          <w:top w:val="nil"/>
+          <w:left w:val="nil"/>
+          <w:bottom w:val="nil"/>
+          <w:right w:val="nil"/>
+          <w:between w:val="nil"/>
+        </w:pBdr>
+        <w:spacing w:before="106"/>
+        <w:rPr>
+          <w:color w:val="000000"/>
+          <w:sz w:val="24"/>
+          <w:szCs w:val="24"/>
+        </w:rPr>
+      </w:pPr>
+    </w:p>
+    <w:tbl>
+      <w:tblPr>
+        <w:tblW w:w="8556" w:type="dxa"/>
+        <w:tblInd w:w="113" w:type="dxa"/>
+        <w:tblBorders>
+          <w:top w:val="single" w:sz="4" w:space="0" w:color="000000"/>
+          <w:left w:val="single" w:sz="4" w:space="0" w:color="000000"/>
+          <w:bottom w:val="single" w:sz="4" w:space="0" w:color="000000"/>
+          <w:right w:val="single" w:sz="4" w:space="0" w:color="000000"/>
+          <w:insideH w:val="single" w:sz="4" w:space="0" w:color="000000"/>
+          <w:insideV w:val="single" w:sz="4" w:space="0" w:color="000000"/>
+        </w:tblBorders>
+        <w:tblLayout w:type="fixed"/>
+        <w:tblLook w:val="0000" w:firstRow="0" w:lastRow="0" w:firstColumn="0" w:lastColumn="0" w:noHBand="0" w:noVBand="0"/>
+      </w:tblPr>
+      <w:tblGrid>
+        <w:gridCol w:w="2696"/>
+        <w:gridCol w:w="5860"/>
+      </w:tblGrid>
+      <w:tr>
+        <w:trPr>
+          <w:trHeight w:val="315"/>
+        </w:trPr>
+        <w:tc>
+          <w:tcPr>
+            <w:tcW w:w="2696" w:type="dxa"/>
+          </w:tcPr>
+          <w:p>
+            <w:pPr>
+              <w:pBdr>
+                <w:top w:val="nil"/>
+                <w:left w:val="nil"/>
+                <w:bottom w:val="nil"/>
+                <w:right w:val="nil"/>
+                <w:between w:val="nil"/>
+              </w:pBdr>
+              <w:spacing w:line="273" w:lineRule="auto"/>
+              <w:ind w:left="122"/>
+              <w:rPr>
+                <w:color w:val="000000"/>
+                <w:sz w:val="24"/>
+                <w:szCs w:val="24"/>
+              </w:rPr>
+            </w:pPr>
+            <w:r>
+              <w:rPr>
+                <w:color w:val="000000"/>
+                <w:sz w:val="24"/>
+                <w:szCs w:val="24"/>
+              </w:rPr>
+              <w:lastRenderedPageBreak/>
+              <w:t>ID-CU-</w:t>
+            </w:r>
+            <w:r>
+              <w:rPr>
+                <w:color w:val="000000"/>
+                <w:sz w:val="24"/>
+                <w:szCs w:val="24"/>
+              </w:rPr>
+              <w:t>02</w:t>
+            </w:r>
+          </w:p>
+        </w:tc>
+        <w:tc>
+          <w:tcPr>
+            <w:tcW w:w="5860" w:type="dxa"/>
+          </w:tcPr>
+          <w:p>
+            <w:pPr>
+              <w:pBdr>
+                <w:top w:val="nil"/>
+                <w:left w:val="nil"/>
+                <w:bottom w:val="nil"/>
+                <w:right w:val="nil"/>
+                <w:between w:val="nil"/>
+              </w:pBdr>
+              <w:spacing w:line="273" w:lineRule="auto"/>
+              <w:ind w:left="122"/>
+              <w:rPr>
+                <w:color w:val="000000"/>
+                <w:sz w:val="24"/>
+                <w:szCs w:val="24"/>
+              </w:rPr>
+            </w:pPr>
+            <w:r>
+              <w:rPr>
+                <w:color w:val="000000"/>
+                <w:sz w:val="24"/>
+                <w:szCs w:val="24"/>
+              </w:rPr>
+              <w:t>Inicio sesión profesor</w:t>
+            </w:r>
+          </w:p>
+        </w:tc>
+      </w:tr>
+      <w:tr>
+        <w:trPr>
+          <w:trHeight w:val="315"/>
+        </w:trPr>
+        <w:tc>
+          <w:tcPr>
+            <w:tcW w:w="2696" w:type="dxa"/>
+          </w:tcPr>
+          <w:p>
+            <w:pPr>
+              <w:pBdr>
+                <w:top w:val="nil"/>
+                <w:left w:val="nil"/>
+                <w:bottom w:val="nil"/>
+                <w:right w:val="nil"/>
+                <w:between w:val="nil"/>
+              </w:pBdr>
+              <w:spacing w:line="273" w:lineRule="auto"/>
+              <w:ind w:left="122"/>
+              <w:rPr>
+                <w:color w:val="000000"/>
+                <w:sz w:val="24"/>
+                <w:szCs w:val="24"/>
+              </w:rPr>
+            </w:pPr>
+            <w:r>
+              <w:rPr>
+                <w:color w:val="000000"/>
+                <w:sz w:val="24"/>
+                <w:szCs w:val="24"/>
+              </w:rPr>
+              <w:t>Fecha y Versión:</w:t>
+            </w:r>
+          </w:p>
+        </w:tc>
+        <w:tc>
+          <w:tcPr>
+            <w:tcW w:w="5860" w:type="dxa"/>
+          </w:tcPr>
+          <w:p>
+            <w:pPr>
+              <w:pBdr>
+                <w:top w:val="nil"/>
+                <w:left w:val="nil"/>
+                <w:bottom w:val="nil"/>
+                <w:right w:val="nil"/>
+                <w:between w:val="nil"/>
+              </w:pBdr>
+              <w:rPr>
+                <w:color w:val="000000"/>
+              </w:rPr>
+            </w:pPr>
+            <w:r>
+              <w:rPr>
+                <w:color w:val="000000"/>
+              </w:rPr>
+              <w:t>1.0 28/11/2024</w:t>
+            </w:r>
+          </w:p>
+        </w:tc>
+      </w:tr>
+      <w:tr>
+        <w:trPr>
+          <w:trHeight w:val="315"/>
+        </w:trPr>
+        <w:tc>
+          <w:tcPr>
+            <w:tcW w:w="2696" w:type="dxa"/>
+          </w:tcPr>
+          <w:p>
+            <w:pPr>
+              <w:pBdr>
+                <w:top w:val="nil"/>
+                <w:left w:val="nil"/>
+                <w:bottom w:val="nil"/>
+                <w:right w:val="nil"/>
+                <w:between w:val="nil"/>
+              </w:pBdr>
+              <w:spacing w:line="273" w:lineRule="auto"/>
+              <w:ind w:left="122"/>
+              <w:rPr>
+                <w:color w:val="000000"/>
+                <w:sz w:val="24"/>
+                <w:szCs w:val="24"/>
+              </w:rPr>
+            </w:pPr>
+            <w:r>
+              <w:rPr>
+                <w:color w:val="000000"/>
+                <w:sz w:val="24"/>
+                <w:szCs w:val="24"/>
+              </w:rPr>
+              <w:t>Autor:</w:t>
+            </w:r>
+          </w:p>
+        </w:tc>
+        <w:tc>
+          <w:tcPr>
+            <w:tcW w:w="5860" w:type="dxa"/>
+          </w:tcPr>
+          <w:p>
+            <w:pPr>
+              <w:pBdr>
+                <w:top w:val="nil"/>
+                <w:left w:val="nil"/>
+                <w:bottom w:val="nil"/>
+                <w:right w:val="nil"/>
+                <w:between w:val="nil"/>
+              </w:pBdr>
+              <w:rPr>
+                <w:color w:val="000000"/>
+              </w:rPr>
+            </w:pPr>
+            <w:r>
+              <w:rPr>
+                <w:color w:val="000000"/>
+              </w:rPr>
+              <w:t xml:space="preserve">Pedro </w:t>
+            </w:r>
+            <w:r>
+              <w:rPr>
+                <w:color w:val="000000"/>
+              </w:rPr>
+              <w:t>M</w:t>
+            </w:r>
+            <w:r>
+              <w:rPr>
+                <w:color w:val="000000"/>
+              </w:rPr>
+              <w:t>issael</w:t>
+            </w:r>
+          </w:p>
+        </w:tc>
+      </w:tr>
+      <w:tr>
+        <w:trPr>
+          <w:trHeight w:val="315"/>
+        </w:trPr>
+        <w:tc>
+          <w:tcPr>
+            <w:tcW w:w="2696" w:type="dxa"/>
+          </w:tcPr>
+          <w:p>
+            <w:pPr>
+              <w:pBdr>
+                <w:top w:val="nil"/>
+                <w:left w:val="nil"/>
+                <w:bottom w:val="nil"/>
+                <w:right w:val="nil"/>
+                <w:between w:val="nil"/>
+              </w:pBdr>
+              <w:spacing w:line="273" w:lineRule="auto"/>
+              <w:ind w:left="122"/>
+              <w:rPr>
+                <w:color w:val="000000"/>
+                <w:sz w:val="24"/>
+                <w:szCs w:val="24"/>
+              </w:rPr>
+            </w:pPr>
+            <w:r>
+              <w:rPr>
+                <w:color w:val="000000"/>
+                <w:sz w:val="24"/>
+                <w:szCs w:val="24"/>
+              </w:rPr>
+              <w:t>Descripción:</w:t>
+            </w:r>
+          </w:p>
+        </w:tc>
+        <w:tc>
+          <w:tcPr>
+            <w:tcW w:w="5860" w:type="dxa"/>
+          </w:tcPr>
+          <w:p>
+            <w:pPr>
+              <w:pBdr>
+                <w:top w:val="nil"/>
+                <w:left w:val="nil"/>
+                <w:bottom w:val="nil"/>
+                <w:right w:val="nil"/>
+                <w:between w:val="nil"/>
+              </w:pBdr>
+              <w:rPr>
+                <w:color w:val="000000"/>
+              </w:rPr>
+            </w:pPr>
+            <w:proofErr w:type="spellStart"/>
+            <w:r>
+              <w:rPr>
+                <w:color w:val="000000"/>
+              </w:rPr>
+              <w:t>Happy</w:t>
+            </w:r>
+            <w:proofErr w:type="spellEnd"/>
+            <w:r>
+              <w:rPr>
+                <w:color w:val="000000"/>
+              </w:rPr>
+              <w:t xml:space="preserve"> </w:t>
+            </w:r>
+            <w:proofErr w:type="spellStart"/>
+            <w:r>
+              <w:rPr>
+                <w:color w:val="000000"/>
+              </w:rPr>
+              <w:t>pad</w:t>
+            </w:r>
+            <w:proofErr w:type="spellEnd"/>
+            <w:r>
+              <w:rPr>
+                <w:color w:val="000000"/>
+              </w:rPr>
+              <w:t xml:space="preserve"> del CU</w:t>
+            </w:r>
+            <w:r>
+              <w:rPr>
+                <w:color w:val="000000"/>
+              </w:rPr>
+              <w:t>2, donde el profesor deberá iniciar sesión para poder ingresar las calificaciones de los alumnos</w:t>
+            </w:r>
+          </w:p>
+        </w:tc>
+      </w:tr>
+      <w:tr>
+        <w:trPr>
+          <w:trHeight w:val="315"/>
+        </w:trPr>
+        <w:tc>
+          <w:tcPr>
+            <w:tcW w:w="2696" w:type="dxa"/>
+          </w:tcPr>
+          <w:p>
+            <w:pPr>
+              <w:pBdr>
+                <w:top w:val="nil"/>
+                <w:left w:val="nil"/>
+                <w:bottom w:val="nil"/>
+                <w:right w:val="nil"/>
+                <w:between w:val="nil"/>
+              </w:pBdr>
+              <w:spacing w:line="273" w:lineRule="auto"/>
+              <w:ind w:left="122"/>
+              <w:rPr>
+                <w:color w:val="000000"/>
+                <w:sz w:val="24"/>
+                <w:szCs w:val="24"/>
+              </w:rPr>
+            </w:pPr>
+            <w:r>
+              <w:rPr>
+                <w:color w:val="000000"/>
+                <w:sz w:val="24"/>
+                <w:szCs w:val="24"/>
+              </w:rPr>
+              <w:t>Actor(es) primario(s):</w:t>
+            </w:r>
+          </w:p>
+        </w:tc>
+        <w:tc>
+          <w:tcPr>
+            <w:tcW w:w="5860" w:type="dxa"/>
+          </w:tcPr>
+          <w:p>
+            <w:pPr>
+              <w:pBdr>
+                <w:top w:val="nil"/>
+                <w:left w:val="nil"/>
+                <w:bottom w:val="nil"/>
+                <w:right w:val="nil"/>
+                <w:between w:val="nil"/>
+              </w:pBdr>
+              <w:rPr>
+                <w:color w:val="000000"/>
+              </w:rPr>
+            </w:pPr>
+            <w:r>
+              <w:rPr>
+                <w:color w:val="000000"/>
+              </w:rPr>
+              <w:t>Profesor</w:t>
+            </w:r>
+          </w:p>
+        </w:tc>
+      </w:tr>
+      <w:tr>
+        <w:trPr>
+          <w:trHeight w:val="315"/>
+        </w:trPr>
+        <w:tc>
+          <w:tcPr>
+            <w:tcW w:w="2696" w:type="dxa"/>
+          </w:tcPr>
+          <w:p>
+            <w:pPr>
+              <w:pBdr>
+                <w:top w:val="nil"/>
+                <w:left w:val="nil"/>
+                <w:bottom w:val="nil"/>
+                <w:right w:val="nil"/>
+                <w:between w:val="nil"/>
+              </w:pBdr>
+              <w:spacing w:line="273" w:lineRule="auto"/>
+              <w:ind w:left="122"/>
+              <w:rPr>
+                <w:color w:val="000000"/>
+                <w:sz w:val="24"/>
+                <w:szCs w:val="24"/>
+              </w:rPr>
+            </w:pPr>
+            <w:r>
+              <w:rPr>
+                <w:color w:val="000000"/>
+                <w:sz w:val="24"/>
+                <w:szCs w:val="24"/>
+              </w:rPr>
+              <w:t>Actor(es) secundario(s):</w:t>
             </w:r>
           </w:p>
         </w:tc>
@@ -8863,41 +10277,13 @@
                 <w:szCs w:val="24"/>
               </w:rPr>
             </w:pPr>
-            <w:proofErr w:type="spellStart"/>
-            <w:r>
-              <w:rPr>
-                <w:color w:val="000000"/>
-                <w:sz w:val="24"/>
-                <w:szCs w:val="24"/>
-              </w:rPr>
-              <w:t>Happy</w:t>
-            </w:r>
-            <w:proofErr w:type="spellEnd"/>
-            <w:r>
-              <w:rPr>
-                <w:color w:val="000000"/>
-                <w:sz w:val="24"/>
-                <w:szCs w:val="24"/>
-              </w:rPr>
-              <w:t xml:space="preserve"> </w:t>
-            </w:r>
-            <w:proofErr w:type="spellStart"/>
-            <w:r>
-              <w:rPr>
-                <w:color w:val="000000"/>
-                <w:sz w:val="24"/>
-                <w:szCs w:val="24"/>
-              </w:rPr>
-              <w:t>Path</w:t>
-            </w:r>
-            <w:proofErr w:type="spellEnd"/>
-            <w:r>
-              <w:rPr>
-                <w:color w:val="000000"/>
-                <w:sz w:val="24"/>
-                <w:szCs w:val="24"/>
-              </w:rPr>
-              <w:t>:</w:t>
+            <w:r>
+              <w:rPr>
+                <w:color w:val="000000"/>
+                <w:sz w:val="24"/>
+                <w:szCs w:val="24"/>
+              </w:rPr>
+              <w:t>Precondición(es):</w:t>
             </w:r>
           </w:p>
         </w:tc>
@@ -8918,86 +10304,8 @@
                 <w:color w:val="000000"/>
               </w:rPr>
             </w:pPr>
-          </w:p>
-        </w:tc>
-      </w:tr>
-      <w:tr>
-        <w:trPr>
-          <w:trHeight w:val="832"/>
-        </w:trPr>
-        <w:tc>
-          <w:tcPr>
-            <w:tcW w:w="2696" w:type="dxa"/>
-          </w:tcPr>
-          <w:p>
-            <w:pPr>
-              <w:pBdr>
-                <w:top w:val="nil"/>
-                <w:left w:val="nil"/>
-                <w:bottom w:val="nil"/>
-                <w:right w:val="nil"/>
-                <w:between w:val="nil"/>
-              </w:pBdr>
-              <w:rPr>
-                <w:color w:val="000000"/>
-              </w:rPr>
-            </w:pPr>
-          </w:p>
-        </w:tc>
-        <w:tc>
-          <w:tcPr>
-            <w:tcW w:w="5860" w:type="dxa"/>
-          </w:tcPr>
-          <w:p>
-            <w:pPr>
-              <w:pBdr>
-                <w:top w:val="nil"/>
-                <w:left w:val="nil"/>
-                <w:bottom w:val="nil"/>
-                <w:right w:val="nil"/>
-                <w:between w:val="nil"/>
-              </w:pBdr>
-              <w:spacing w:line="273" w:lineRule="auto"/>
-              <w:ind w:left="408"/>
-              <w:rPr>
-                <w:color w:val="000000"/>
-                <w:sz w:val="24"/>
-                <w:szCs w:val="24"/>
-              </w:rPr>
-            </w:pPr>
-            <w:r>
-              <w:rPr>
-                <w:color w:val="000000"/>
-                <w:sz w:val="24"/>
-                <w:szCs w:val="24"/>
-              </w:rPr>
-              <w:t>1.</w:t>
-            </w:r>
-          </w:p>
-          <w:p>
-            <w:pPr>
-              <w:pBdr>
-                <w:top w:val="nil"/>
-                <w:left w:val="nil"/>
-                <w:bottom w:val="nil"/>
-                <w:right w:val="nil"/>
-                <w:between w:val="nil"/>
-              </w:pBdr>
-              <w:spacing w:before="241"/>
-              <w:ind w:left="408"/>
-              <w:rPr>
-                <w:color w:val="000000"/>
-                <w:sz w:val="24"/>
-                <w:szCs w:val="24"/>
-              </w:rPr>
-            </w:pPr>
-            <w:r>
-              <w:rPr>
-                <w:color w:val="000000"/>
-                <w:sz w:val="24"/>
-                <w:szCs w:val="24"/>
-              </w:rPr>
-              <w:t>2.</w:t>
+            <w:r>
+              <w:t>El profesor debe estar registrado en la institución académica y tener una cuenta habilitada en la plataforma dada por los administradores.</w:t>
             </w:r>
           </w:p>
         </w:tc>
@@ -9034,7 +10342,7 @@
                 <w:sz w:val="24"/>
                 <w:szCs w:val="24"/>
               </w:rPr>
-              <w:t>Post-condición</w:t>
+              <w:t>Happy</w:t>
             </w:r>
             <w:proofErr w:type="spellEnd"/>
             <w:r>
@@ -9043,7 +10351,25 @@
                 <w:sz w:val="24"/>
                 <w:szCs w:val="24"/>
               </w:rPr>
-              <w:t>(es):</w:t>
+              <w:t xml:space="preserve"> </w:t>
+            </w:r>
+            <w:proofErr w:type="spellStart"/>
+            <w:r>
+              <w:rPr>
+                <w:color w:val="000000"/>
+                <w:sz w:val="24"/>
+                <w:szCs w:val="24"/>
+              </w:rPr>
+              <w:t>Path</w:t>
+            </w:r>
+            <w:proofErr w:type="spellEnd"/>
+            <w:r>
+              <w:rPr>
+                <w:color w:val="000000"/>
+                <w:sz w:val="24"/>
+                <w:szCs w:val="24"/>
+              </w:rPr>
+              <w:t>:</w:t>
             </w:r>
           </w:p>
         </w:tc>
@@ -9062,6 +10388,337 @@
               </w:pBdr>
               <w:rPr>
                 <w:color w:val="000000"/>
+              </w:rPr>
+            </w:pPr>
+          </w:p>
+        </w:tc>
+      </w:tr>
+      <w:tr>
+        <w:trPr>
+          <w:trHeight w:val="832"/>
+        </w:trPr>
+        <w:tc>
+          <w:tcPr>
+            <w:tcW w:w="2696" w:type="dxa"/>
+          </w:tcPr>
+          <w:p>
+            <w:pPr>
+              <w:pBdr>
+                <w:top w:val="nil"/>
+                <w:left w:val="nil"/>
+                <w:bottom w:val="nil"/>
+                <w:right w:val="nil"/>
+                <w:between w:val="nil"/>
+              </w:pBdr>
+              <w:rPr>
+                <w:color w:val="000000"/>
+              </w:rPr>
+            </w:pPr>
+          </w:p>
+        </w:tc>
+        <w:tc>
+          <w:tcPr>
+            <w:tcW w:w="5860" w:type="dxa"/>
+          </w:tcPr>
+          <w:p>
+            <w:pPr>
+              <w:pBdr>
+                <w:top w:val="nil"/>
+                <w:left w:val="nil"/>
+                <w:bottom w:val="nil"/>
+                <w:right w:val="nil"/>
+                <w:between w:val="nil"/>
+              </w:pBdr>
+              <w:spacing w:line="273" w:lineRule="auto"/>
+              <w:ind w:left="408"/>
+              <w:rPr>
+                <w:color w:val="000000"/>
+                <w:sz w:val="24"/>
+                <w:szCs w:val="24"/>
+              </w:rPr>
+            </w:pPr>
+            <w:r>
+              <w:rPr>
+                <w:color w:val="000000"/>
+                <w:sz w:val="24"/>
+                <w:szCs w:val="24"/>
+              </w:rPr>
+              <w:t>1.-</w:t>
+            </w:r>
+            <w:r>
+              <w:rPr>
+                <w:color w:val="000000"/>
+                <w:sz w:val="24"/>
+                <w:szCs w:val="24"/>
+              </w:rPr>
+              <w:t>Profesor</w:t>
+            </w:r>
+            <w:r>
+              <w:rPr>
+                <w:color w:val="000000"/>
+                <w:sz w:val="24"/>
+                <w:szCs w:val="24"/>
+              </w:rPr>
+              <w:t xml:space="preserve"> accede a la pagina</w:t>
+            </w:r>
+          </w:p>
+          <w:p>
+            <w:pPr>
+              <w:pBdr>
+                <w:top w:val="nil"/>
+                <w:left w:val="nil"/>
+                <w:bottom w:val="nil"/>
+                <w:right w:val="nil"/>
+                <w:between w:val="nil"/>
+              </w:pBdr>
+              <w:spacing w:line="273" w:lineRule="auto"/>
+              <w:ind w:left="408"/>
+              <w:rPr>
+                <w:color w:val="000000"/>
+                <w:sz w:val="24"/>
+                <w:szCs w:val="24"/>
+              </w:rPr>
+            </w:pPr>
+            <w:r>
+              <w:rPr>
+                <w:color w:val="000000"/>
+                <w:sz w:val="24"/>
+                <w:szCs w:val="24"/>
+              </w:rPr>
+              <w:t>2.-</w:t>
+            </w:r>
+            <w:r>
+              <w:rPr>
+                <w:color w:val="000000"/>
+                <w:sz w:val="24"/>
+                <w:szCs w:val="24"/>
+              </w:rPr>
+              <w:t>P</w:t>
+            </w:r>
+            <w:r>
+              <w:rPr>
+                <w:color w:val="000000"/>
+                <w:sz w:val="24"/>
+                <w:szCs w:val="24"/>
+              </w:rPr>
+              <w:t>agina presenta el formulario de inicio de sesión</w:t>
+            </w:r>
+          </w:p>
+          <w:p>
+            <w:pPr>
+              <w:pBdr>
+                <w:top w:val="nil"/>
+                <w:left w:val="nil"/>
+                <w:bottom w:val="nil"/>
+                <w:right w:val="nil"/>
+                <w:between w:val="nil"/>
+              </w:pBdr>
+              <w:spacing w:line="273" w:lineRule="auto"/>
+              <w:ind w:left="408"/>
+              <w:rPr>
+                <w:color w:val="000000"/>
+                <w:sz w:val="24"/>
+                <w:szCs w:val="24"/>
+              </w:rPr>
+            </w:pPr>
+            <w:r>
+              <w:rPr>
+                <w:color w:val="000000"/>
+                <w:sz w:val="24"/>
+                <w:szCs w:val="24"/>
+              </w:rPr>
+              <w:t>3</w:t>
+            </w:r>
+            <w:r>
+              <w:rPr>
+                <w:color w:val="000000"/>
+                <w:sz w:val="24"/>
+                <w:szCs w:val="24"/>
+              </w:rPr>
+              <w:t>.-</w:t>
+            </w:r>
+            <w:r>
+              <w:rPr>
+                <w:color w:val="000000"/>
+                <w:sz w:val="24"/>
+                <w:szCs w:val="24"/>
+              </w:rPr>
+              <w:t>Profesor</w:t>
+            </w:r>
+            <w:r>
+              <w:rPr>
+                <w:color w:val="000000"/>
+                <w:sz w:val="24"/>
+                <w:szCs w:val="24"/>
+              </w:rPr>
+              <w:t xml:space="preserve"> ingresa sus credenciales en los correspondientes campos del formulario e inicia sesión</w:t>
+            </w:r>
+          </w:p>
+          <w:p>
+            <w:pPr>
+              <w:pBdr>
+                <w:top w:val="nil"/>
+                <w:left w:val="nil"/>
+                <w:bottom w:val="nil"/>
+                <w:right w:val="nil"/>
+                <w:between w:val="nil"/>
+              </w:pBdr>
+              <w:spacing w:line="273" w:lineRule="auto"/>
+              <w:ind w:left="408"/>
+              <w:rPr>
+                <w:color w:val="000000"/>
+                <w:sz w:val="24"/>
+                <w:szCs w:val="24"/>
+              </w:rPr>
+            </w:pPr>
+            <w:r>
+              <w:rPr>
+                <w:color w:val="000000"/>
+                <w:sz w:val="24"/>
+                <w:szCs w:val="24"/>
+              </w:rPr>
+              <w:t>4.-</w:t>
+            </w:r>
+            <w:r>
+              <w:rPr>
+                <w:color w:val="000000"/>
+                <w:sz w:val="24"/>
+                <w:szCs w:val="24"/>
+              </w:rPr>
+              <w:t>P</w:t>
+            </w:r>
+            <w:r>
+              <w:rPr>
+                <w:color w:val="000000"/>
+                <w:sz w:val="24"/>
+                <w:szCs w:val="24"/>
+              </w:rPr>
+              <w:t xml:space="preserve">ágina valida las credenciales al </w:t>
+            </w:r>
+            <w:r>
+              <w:rPr>
+                <w:color w:val="000000"/>
+                <w:sz w:val="24"/>
+                <w:szCs w:val="24"/>
+              </w:rPr>
+              <w:t>Profesor</w:t>
+            </w:r>
+          </w:p>
+          <w:p>
+            <w:pPr>
+              <w:pBdr>
+                <w:top w:val="nil"/>
+                <w:left w:val="nil"/>
+                <w:bottom w:val="nil"/>
+                <w:right w:val="nil"/>
+                <w:between w:val="nil"/>
+              </w:pBdr>
+              <w:spacing w:line="273" w:lineRule="auto"/>
+              <w:ind w:left="408"/>
+              <w:rPr>
+                <w:color w:val="000000"/>
+                <w:sz w:val="24"/>
+                <w:szCs w:val="24"/>
+              </w:rPr>
+            </w:pPr>
+            <w:r>
+              <w:rPr>
+                <w:color w:val="000000"/>
+                <w:sz w:val="24"/>
+                <w:szCs w:val="24"/>
+              </w:rPr>
+              <w:t>5</w:t>
+            </w:r>
+            <w:r>
+              <w:rPr>
+                <w:color w:val="000000"/>
+                <w:sz w:val="24"/>
+                <w:szCs w:val="24"/>
+              </w:rPr>
+              <w:t>.-</w:t>
+            </w:r>
+            <w:r>
+              <w:rPr>
+                <w:color w:val="000000"/>
+                <w:sz w:val="24"/>
+                <w:szCs w:val="24"/>
+              </w:rPr>
+              <w:t>P</w:t>
+            </w:r>
+            <w:r>
+              <w:rPr>
+                <w:color w:val="000000"/>
+                <w:sz w:val="24"/>
+                <w:szCs w:val="24"/>
+              </w:rPr>
+              <w:t>ágina</w:t>
+            </w:r>
+            <w:r>
+              <w:rPr>
+                <w:color w:val="000000"/>
+                <w:sz w:val="24"/>
+                <w:szCs w:val="24"/>
+              </w:rPr>
+              <w:t xml:space="preserve"> da acceso al </w:t>
+            </w:r>
+            <w:r>
+              <w:rPr>
+                <w:color w:val="000000"/>
+                <w:sz w:val="24"/>
+                <w:szCs w:val="24"/>
+              </w:rPr>
+              <w:t>Profesor</w:t>
+            </w:r>
+            <w:r>
+              <w:rPr>
+                <w:color w:val="000000"/>
+                <w:sz w:val="24"/>
+                <w:szCs w:val="24"/>
+              </w:rPr>
+              <w:t xml:space="preserve">, mostrado su información personal </w:t>
+            </w:r>
+            <w:r>
+              <w:rPr>
+                <w:color w:val="000000"/>
+                <w:sz w:val="24"/>
+                <w:szCs w:val="24"/>
+              </w:rPr>
+              <w:t>junto con las calificaciones de su materia</w:t>
+            </w:r>
+          </w:p>
+          <w:p>
+            <w:pPr>
+              <w:pBdr>
+                <w:top w:val="nil"/>
+                <w:left w:val="nil"/>
+                <w:bottom w:val="nil"/>
+                <w:right w:val="nil"/>
+                <w:between w:val="nil"/>
+              </w:pBdr>
+              <w:spacing w:line="273" w:lineRule="auto"/>
+              <w:ind w:left="408"/>
+              <w:rPr>
+                <w:color w:val="000000"/>
+                <w:sz w:val="24"/>
+                <w:szCs w:val="24"/>
+              </w:rPr>
+            </w:pPr>
+          </w:p>
+          <w:p>
+            <w:pPr>
+              <w:pBdr>
+                <w:top w:val="nil"/>
+                <w:left w:val="nil"/>
+                <w:bottom w:val="nil"/>
+                <w:right w:val="nil"/>
+                <w:between w:val="nil"/>
+              </w:pBdr>
+              <w:spacing w:line="273" w:lineRule="auto"/>
+              <w:ind w:left="408"/>
+              <w:rPr>
+                <w:color w:val="000000"/>
+                <w:sz w:val="24"/>
+                <w:szCs w:val="24"/>
               </w:rPr>
             </w:pPr>
           </w:p>
@@ -9092,13 +10749,23 @@
                 <w:szCs w:val="24"/>
               </w:rPr>
             </w:pPr>
-            <w:r>
-              <w:rPr>
-                <w:color w:val="000000"/>
-                <w:sz w:val="24"/>
-                <w:szCs w:val="24"/>
-              </w:rPr>
-              <w:t>Alternativos:</w:t>
+            <w:proofErr w:type="spellStart"/>
+            <w:r>
+              <w:rPr>
+                <w:color w:val="000000"/>
+                <w:sz w:val="24"/>
+                <w:szCs w:val="24"/>
+              </w:rPr>
+              <w:t>Post-condición</w:t>
+            </w:r>
+            <w:proofErr w:type="spellEnd"/>
+            <w:r>
+              <w:rPr>
+                <w:color w:val="000000"/>
+                <w:sz w:val="24"/>
+                <w:szCs w:val="24"/>
+              </w:rPr>
+              <w:t>(es):</w:t>
             </w:r>
           </w:p>
         </w:tc>
@@ -9119,6 +10786,122 @@
                 <w:color w:val="000000"/>
               </w:rPr>
             </w:pPr>
+            <w:r>
+              <w:t>El profesor debe tener acceso completo a las funcionalidades asignadas, como ingresar calificaciones y consultar información de sus materias.</w:t>
+            </w:r>
+          </w:p>
+        </w:tc>
+      </w:tr>
+      <w:tr>
+        <w:trPr>
+          <w:trHeight w:val="315"/>
+        </w:trPr>
+        <w:tc>
+          <w:tcPr>
+            <w:tcW w:w="2696" w:type="dxa"/>
+          </w:tcPr>
+          <w:p>
+            <w:pPr>
+              <w:pBdr>
+                <w:top w:val="nil"/>
+                <w:left w:val="nil"/>
+                <w:bottom w:val="nil"/>
+                <w:right w:val="nil"/>
+                <w:between w:val="nil"/>
+              </w:pBdr>
+              <w:spacing w:line="273" w:lineRule="auto"/>
+              <w:ind w:left="122"/>
+              <w:rPr>
+                <w:color w:val="000000"/>
+                <w:sz w:val="24"/>
+                <w:szCs w:val="24"/>
+              </w:rPr>
+            </w:pPr>
+            <w:r>
+              <w:rPr>
+                <w:color w:val="000000"/>
+                <w:sz w:val="24"/>
+                <w:szCs w:val="24"/>
+              </w:rPr>
+              <w:t>Alternativos:</w:t>
+            </w:r>
+          </w:p>
+        </w:tc>
+        <w:tc>
+          <w:tcPr>
+            <w:tcW w:w="5860" w:type="dxa"/>
+          </w:tcPr>
+          <w:p>
+            <w:pPr>
+              <w:pBdr>
+                <w:top w:val="nil"/>
+                <w:left w:val="nil"/>
+                <w:bottom w:val="nil"/>
+                <w:right w:val="nil"/>
+                <w:between w:val="nil"/>
+              </w:pBdr>
+              <w:rPr>
+                <w:color w:val="000000"/>
+              </w:rPr>
+            </w:pPr>
+            <w:r>
+              <w:rPr>
+                <w:color w:val="000000"/>
+              </w:rPr>
+              <w:t xml:space="preserve">1.1.- </w:t>
+            </w:r>
+            <w:r>
+              <w:rPr>
+                <w:color w:val="000000"/>
+              </w:rPr>
+              <w:t>página</w:t>
+            </w:r>
+            <w:r>
+              <w:rPr>
+                <w:color w:val="000000"/>
+              </w:rPr>
+              <w:t xml:space="preserve"> rechaza las credenciales, indicando que la contraseña o usuario son incorrectos</w:t>
+            </w:r>
+          </w:p>
+          <w:p>
+            <w:pPr>
+              <w:pBdr>
+                <w:top w:val="nil"/>
+                <w:left w:val="nil"/>
+                <w:bottom w:val="nil"/>
+                <w:right w:val="nil"/>
+                <w:between w:val="nil"/>
+              </w:pBdr>
+              <w:rPr>
+                <w:color w:val="000000"/>
+              </w:rPr>
+            </w:pPr>
+            <w:r>
+              <w:rPr>
+                <w:color w:val="000000"/>
+              </w:rPr>
+              <w:t xml:space="preserve">      </w:t>
+            </w:r>
+            <w:r>
+              <w:rPr>
+                <w:color w:val="000000"/>
+              </w:rPr>
+              <w:t>1.-</w:t>
+            </w:r>
+            <w:proofErr w:type="spellStart"/>
+            <w:r>
+              <w:rPr>
+                <w:color w:val="000000"/>
+              </w:rPr>
+              <w:t>pagina</w:t>
+            </w:r>
+            <w:proofErr w:type="spellEnd"/>
+            <w:r>
+              <w:rPr>
+                <w:color w:val="000000"/>
+              </w:rPr>
+              <w:t xml:space="preserve"> regresa a flujo 2 </w:t>
+            </w:r>
           </w:p>
         </w:tc>
       </w:tr>
@@ -9217,6 +11000,12 @@
                 <w:color w:val="000000"/>
               </w:rPr>
             </w:pPr>
+            <w:r>
+              <w:rPr>
+                <w:color w:val="000000"/>
+              </w:rPr>
+              <w:t>Ninguna.</w:t>
+            </w:r>
           </w:p>
         </w:tc>
       </w:tr>
@@ -9279,6 +11068,1370 @@
                 <w:color w:val="000000"/>
               </w:rPr>
             </w:pPr>
+            <w:r>
+              <w:rPr>
+                <w:color w:val="000000"/>
+              </w:rPr>
+              <w:t xml:space="preserve">        R1</w:t>
+            </w:r>
+          </w:p>
+          <w:p>
+            <w:pPr>
+              <w:pBdr>
+                <w:top w:val="nil"/>
+                <w:left w:val="nil"/>
+                <w:bottom w:val="nil"/>
+                <w:right w:val="nil"/>
+                <w:between w:val="nil"/>
+              </w:pBdr>
+              <w:rPr>
+                <w:color w:val="000000"/>
+              </w:rPr>
+            </w:pPr>
+            <w:r>
+              <w:rPr>
+                <w:color w:val="000000"/>
+              </w:rPr>
+              <w:t xml:space="preserve">        R</w:t>
+            </w:r>
+            <w:r>
+              <w:rPr>
+                <w:color w:val="000000"/>
+              </w:rPr>
+              <w:t>2</w:t>
+            </w:r>
+          </w:p>
+        </w:tc>
+      </w:tr>
+    </w:tbl>
+    <w:p>
+      <w:pPr>
+        <w:pBdr>
+          <w:top w:val="nil"/>
+          <w:left w:val="nil"/>
+          <w:bottom w:val="nil"/>
+          <w:right w:val="nil"/>
+          <w:between w:val="nil"/>
+        </w:pBdr>
+        <w:spacing w:before="106"/>
+        <w:rPr>
+          <w:color w:val="000000"/>
+          <w:sz w:val="24"/>
+          <w:szCs w:val="24"/>
+        </w:rPr>
+      </w:pPr>
+    </w:p>
+    <w:p>
+      <w:pPr>
+        <w:pBdr>
+          <w:top w:val="nil"/>
+          <w:left w:val="nil"/>
+          <w:bottom w:val="nil"/>
+          <w:right w:val="nil"/>
+          <w:between w:val="nil"/>
+        </w:pBdr>
+        <w:spacing w:before="106"/>
+        <w:rPr>
+          <w:color w:val="000000"/>
+          <w:sz w:val="24"/>
+          <w:szCs w:val="24"/>
+        </w:rPr>
+      </w:pPr>
+    </w:p>
+    <w:p>
+      <w:pPr>
+        <w:pBdr>
+          <w:top w:val="nil"/>
+          <w:left w:val="nil"/>
+          <w:bottom w:val="nil"/>
+          <w:right w:val="nil"/>
+          <w:between w:val="nil"/>
+        </w:pBdr>
+        <w:spacing w:before="106"/>
+        <w:rPr>
+          <w:color w:val="000000"/>
+          <w:sz w:val="24"/>
+          <w:szCs w:val="24"/>
+        </w:rPr>
+      </w:pPr>
+    </w:p>
+    <w:p>
+      <w:pPr>
+        <w:pBdr>
+          <w:top w:val="nil"/>
+          <w:left w:val="nil"/>
+          <w:bottom w:val="nil"/>
+          <w:right w:val="nil"/>
+          <w:between w:val="nil"/>
+        </w:pBdr>
+        <w:spacing w:before="106"/>
+        <w:rPr>
+          <w:color w:val="000000"/>
+          <w:sz w:val="24"/>
+          <w:szCs w:val="24"/>
+        </w:rPr>
+      </w:pPr>
+    </w:p>
+    <w:p>
+      <w:pPr>
+        <w:pBdr>
+          <w:top w:val="nil"/>
+          <w:left w:val="nil"/>
+          <w:bottom w:val="nil"/>
+          <w:right w:val="nil"/>
+          <w:between w:val="nil"/>
+        </w:pBdr>
+        <w:spacing w:before="106"/>
+        <w:rPr>
+          <w:color w:val="000000"/>
+          <w:sz w:val="24"/>
+          <w:szCs w:val="24"/>
+        </w:rPr>
+      </w:pPr>
+    </w:p>
+    <w:p>
+      <w:pPr>
+        <w:pBdr>
+          <w:top w:val="nil"/>
+          <w:left w:val="nil"/>
+          <w:bottom w:val="nil"/>
+          <w:right w:val="nil"/>
+          <w:between w:val="nil"/>
+        </w:pBdr>
+        <w:spacing w:before="106"/>
+        <w:rPr>
+          <w:color w:val="000000"/>
+          <w:sz w:val="24"/>
+          <w:szCs w:val="24"/>
+        </w:rPr>
+      </w:pPr>
+    </w:p>
+    <w:p>
+      <w:pPr>
+        <w:pBdr>
+          <w:top w:val="nil"/>
+          <w:left w:val="nil"/>
+          <w:bottom w:val="nil"/>
+          <w:right w:val="nil"/>
+          <w:between w:val="nil"/>
+        </w:pBdr>
+        <w:spacing w:before="106"/>
+        <w:rPr>
+          <w:color w:val="000000"/>
+          <w:sz w:val="24"/>
+          <w:szCs w:val="24"/>
+        </w:rPr>
+      </w:pPr>
+    </w:p>
+    <w:p>
+      <w:pPr>
+        <w:pBdr>
+          <w:top w:val="nil"/>
+          <w:left w:val="nil"/>
+          <w:bottom w:val="nil"/>
+          <w:right w:val="nil"/>
+          <w:between w:val="nil"/>
+        </w:pBdr>
+        <w:spacing w:before="106"/>
+        <w:rPr>
+          <w:color w:val="000000"/>
+          <w:sz w:val="24"/>
+          <w:szCs w:val="24"/>
+        </w:rPr>
+      </w:pPr>
+    </w:p>
+    <w:p>
+      <w:pPr>
+        <w:pBdr>
+          <w:top w:val="nil"/>
+          <w:left w:val="nil"/>
+          <w:bottom w:val="nil"/>
+          <w:right w:val="nil"/>
+          <w:between w:val="nil"/>
+        </w:pBdr>
+        <w:spacing w:before="106"/>
+        <w:rPr>
+          <w:color w:val="000000"/>
+          <w:sz w:val="24"/>
+          <w:szCs w:val="24"/>
+        </w:rPr>
+      </w:pPr>
+    </w:p>
+    <w:p>
+      <w:pPr>
+        <w:pBdr>
+          <w:top w:val="nil"/>
+          <w:left w:val="nil"/>
+          <w:bottom w:val="nil"/>
+          <w:right w:val="nil"/>
+          <w:between w:val="nil"/>
+        </w:pBdr>
+        <w:spacing w:before="106"/>
+        <w:rPr>
+          <w:color w:val="000000"/>
+          <w:sz w:val="24"/>
+          <w:szCs w:val="24"/>
+        </w:rPr>
+      </w:pPr>
+    </w:p>
+    <w:p>
+      <w:pPr>
+        <w:pBdr>
+          <w:top w:val="nil"/>
+          <w:left w:val="nil"/>
+          <w:bottom w:val="nil"/>
+          <w:right w:val="nil"/>
+          <w:between w:val="nil"/>
+        </w:pBdr>
+        <w:spacing w:before="106"/>
+        <w:rPr>
+          <w:color w:val="000000"/>
+          <w:sz w:val="24"/>
+          <w:szCs w:val="24"/>
+        </w:rPr>
+      </w:pPr>
+    </w:p>
+    <w:p>
+      <w:pPr>
+        <w:pBdr>
+          <w:top w:val="nil"/>
+          <w:left w:val="nil"/>
+          <w:bottom w:val="nil"/>
+          <w:right w:val="nil"/>
+          <w:between w:val="nil"/>
+        </w:pBdr>
+        <w:spacing w:before="106"/>
+        <w:rPr>
+          <w:color w:val="000000"/>
+          <w:sz w:val="24"/>
+          <w:szCs w:val="24"/>
+        </w:rPr>
+      </w:pPr>
+    </w:p>
+    <w:tbl>
+      <w:tblPr>
+        <w:tblW w:w="8556" w:type="dxa"/>
+        <w:tblInd w:w="113" w:type="dxa"/>
+        <w:tblBorders>
+          <w:top w:val="single" w:sz="4" w:space="0" w:color="000000"/>
+          <w:left w:val="single" w:sz="4" w:space="0" w:color="000000"/>
+          <w:bottom w:val="single" w:sz="4" w:space="0" w:color="000000"/>
+          <w:right w:val="single" w:sz="4" w:space="0" w:color="000000"/>
+          <w:insideH w:val="single" w:sz="4" w:space="0" w:color="000000"/>
+          <w:insideV w:val="single" w:sz="4" w:space="0" w:color="000000"/>
+        </w:tblBorders>
+        <w:tblLayout w:type="fixed"/>
+        <w:tblLook w:val="0000" w:firstRow="0" w:lastRow="0" w:firstColumn="0" w:lastColumn="0" w:noHBand="0" w:noVBand="0"/>
+      </w:tblPr>
+      <w:tblGrid>
+        <w:gridCol w:w="2696"/>
+        <w:gridCol w:w="5860"/>
+      </w:tblGrid>
+      <w:tr>
+        <w:trPr>
+          <w:trHeight w:val="315"/>
+        </w:trPr>
+        <w:tc>
+          <w:tcPr>
+            <w:tcW w:w="2696" w:type="dxa"/>
+          </w:tcPr>
+          <w:p>
+            <w:pPr>
+              <w:pBdr>
+                <w:top w:val="nil"/>
+                <w:left w:val="nil"/>
+                <w:bottom w:val="nil"/>
+                <w:right w:val="nil"/>
+                <w:between w:val="nil"/>
+              </w:pBdr>
+              <w:tabs>
+                <w:tab w:val="left" w:pos="1695"/>
+              </w:tabs>
+              <w:spacing w:line="273" w:lineRule="auto"/>
+              <w:ind w:left="122"/>
+              <w:rPr>
+                <w:color w:val="000000"/>
+                <w:sz w:val="24"/>
+                <w:szCs w:val="24"/>
+              </w:rPr>
+            </w:pPr>
+            <w:r>
+              <w:rPr>
+                <w:color w:val="000000"/>
+                <w:sz w:val="24"/>
+                <w:szCs w:val="24"/>
+              </w:rPr>
+              <w:lastRenderedPageBreak/>
+              <w:t>ID-CU-0</w:t>
+            </w:r>
+            <w:r>
+              <w:rPr>
+                <w:color w:val="000000"/>
+                <w:sz w:val="24"/>
+                <w:szCs w:val="24"/>
+              </w:rPr>
+              <w:t>3</w:t>
+            </w:r>
+          </w:p>
+        </w:tc>
+        <w:tc>
+          <w:tcPr>
+            <w:tcW w:w="5860" w:type="dxa"/>
+          </w:tcPr>
+          <w:p>
+            <w:pPr>
+              <w:pBdr>
+                <w:top w:val="nil"/>
+                <w:left w:val="nil"/>
+                <w:bottom w:val="nil"/>
+                <w:right w:val="nil"/>
+                <w:between w:val="nil"/>
+              </w:pBdr>
+              <w:spacing w:line="273" w:lineRule="auto"/>
+              <w:ind w:left="122"/>
+              <w:rPr>
+                <w:color w:val="000000"/>
+                <w:sz w:val="24"/>
+                <w:szCs w:val="24"/>
+              </w:rPr>
+            </w:pPr>
+            <w:r>
+              <w:rPr>
+                <w:color w:val="000000"/>
+                <w:sz w:val="24"/>
+                <w:szCs w:val="24"/>
+              </w:rPr>
+              <w:t xml:space="preserve">Inicio sesión </w:t>
+            </w:r>
+            <w:r>
+              <w:rPr>
+                <w:color w:val="000000"/>
+                <w:sz w:val="24"/>
+                <w:szCs w:val="24"/>
+              </w:rPr>
+              <w:t>administrador</w:t>
+            </w:r>
+          </w:p>
+        </w:tc>
+      </w:tr>
+      <w:tr>
+        <w:trPr>
+          <w:trHeight w:val="315"/>
+        </w:trPr>
+        <w:tc>
+          <w:tcPr>
+            <w:tcW w:w="2696" w:type="dxa"/>
+          </w:tcPr>
+          <w:p>
+            <w:pPr>
+              <w:pBdr>
+                <w:top w:val="nil"/>
+                <w:left w:val="nil"/>
+                <w:bottom w:val="nil"/>
+                <w:right w:val="nil"/>
+                <w:between w:val="nil"/>
+              </w:pBdr>
+              <w:spacing w:line="273" w:lineRule="auto"/>
+              <w:ind w:left="122"/>
+              <w:rPr>
+                <w:color w:val="000000"/>
+                <w:sz w:val="24"/>
+                <w:szCs w:val="24"/>
+              </w:rPr>
+            </w:pPr>
+            <w:r>
+              <w:rPr>
+                <w:color w:val="000000"/>
+                <w:sz w:val="24"/>
+                <w:szCs w:val="24"/>
+              </w:rPr>
+              <w:t>Fecha y Versión:</w:t>
+            </w:r>
+          </w:p>
+        </w:tc>
+        <w:tc>
+          <w:tcPr>
+            <w:tcW w:w="5860" w:type="dxa"/>
+          </w:tcPr>
+          <w:p>
+            <w:pPr>
+              <w:pBdr>
+                <w:top w:val="nil"/>
+                <w:left w:val="nil"/>
+                <w:bottom w:val="nil"/>
+                <w:right w:val="nil"/>
+                <w:between w:val="nil"/>
+              </w:pBdr>
+              <w:rPr>
+                <w:color w:val="000000"/>
+              </w:rPr>
+            </w:pPr>
+            <w:r>
+              <w:rPr>
+                <w:color w:val="000000"/>
+              </w:rPr>
+              <w:t>1.0 28/11/2024</w:t>
+            </w:r>
+          </w:p>
+        </w:tc>
+      </w:tr>
+      <w:tr>
+        <w:trPr>
+          <w:trHeight w:val="315"/>
+        </w:trPr>
+        <w:tc>
+          <w:tcPr>
+            <w:tcW w:w="2696" w:type="dxa"/>
+          </w:tcPr>
+          <w:p>
+            <w:pPr>
+              <w:pBdr>
+                <w:top w:val="nil"/>
+                <w:left w:val="nil"/>
+                <w:bottom w:val="nil"/>
+                <w:right w:val="nil"/>
+                <w:between w:val="nil"/>
+              </w:pBdr>
+              <w:spacing w:line="273" w:lineRule="auto"/>
+              <w:ind w:left="122"/>
+              <w:rPr>
+                <w:color w:val="000000"/>
+                <w:sz w:val="24"/>
+                <w:szCs w:val="24"/>
+              </w:rPr>
+            </w:pPr>
+            <w:r>
+              <w:rPr>
+                <w:color w:val="000000"/>
+                <w:sz w:val="24"/>
+                <w:szCs w:val="24"/>
+              </w:rPr>
+              <w:t>Autor:</w:t>
+            </w:r>
+          </w:p>
+        </w:tc>
+        <w:tc>
+          <w:tcPr>
+            <w:tcW w:w="5860" w:type="dxa"/>
+          </w:tcPr>
+          <w:p>
+            <w:pPr>
+              <w:pBdr>
+                <w:top w:val="nil"/>
+                <w:left w:val="nil"/>
+                <w:bottom w:val="nil"/>
+                <w:right w:val="nil"/>
+                <w:between w:val="nil"/>
+              </w:pBdr>
+              <w:rPr>
+                <w:color w:val="000000"/>
+              </w:rPr>
+            </w:pPr>
+            <w:r>
+              <w:rPr>
+                <w:color w:val="000000"/>
+              </w:rPr>
+              <w:t>Pedro Missael</w:t>
+            </w:r>
+          </w:p>
+        </w:tc>
+      </w:tr>
+      <w:tr>
+        <w:trPr>
+          <w:trHeight w:val="315"/>
+        </w:trPr>
+        <w:tc>
+          <w:tcPr>
+            <w:tcW w:w="2696" w:type="dxa"/>
+          </w:tcPr>
+          <w:p>
+            <w:pPr>
+              <w:pBdr>
+                <w:top w:val="nil"/>
+                <w:left w:val="nil"/>
+                <w:bottom w:val="nil"/>
+                <w:right w:val="nil"/>
+                <w:between w:val="nil"/>
+              </w:pBdr>
+              <w:spacing w:line="273" w:lineRule="auto"/>
+              <w:ind w:left="122"/>
+              <w:rPr>
+                <w:color w:val="000000"/>
+                <w:sz w:val="24"/>
+                <w:szCs w:val="24"/>
+              </w:rPr>
+            </w:pPr>
+            <w:r>
+              <w:rPr>
+                <w:color w:val="000000"/>
+                <w:sz w:val="24"/>
+                <w:szCs w:val="24"/>
+              </w:rPr>
+              <w:t>Descripción:</w:t>
+            </w:r>
+          </w:p>
+        </w:tc>
+        <w:tc>
+          <w:tcPr>
+            <w:tcW w:w="5860" w:type="dxa"/>
+          </w:tcPr>
+          <w:p>
+            <w:pPr>
+              <w:pBdr>
+                <w:top w:val="nil"/>
+                <w:left w:val="nil"/>
+                <w:bottom w:val="nil"/>
+                <w:right w:val="nil"/>
+                <w:between w:val="nil"/>
+              </w:pBdr>
+              <w:rPr>
+                <w:color w:val="000000"/>
+              </w:rPr>
+            </w:pPr>
+            <w:r>
+              <w:t>Caso de uso para que el administrador acceda físicamente al servidor de la plataforma, permitiéndole realizar modificaciones en el código fuente o la base de datos según sea necesario.</w:t>
+            </w:r>
+          </w:p>
+        </w:tc>
+      </w:tr>
+      <w:tr>
+        <w:trPr>
+          <w:trHeight w:val="315"/>
+        </w:trPr>
+        <w:tc>
+          <w:tcPr>
+            <w:tcW w:w="2696" w:type="dxa"/>
+          </w:tcPr>
+          <w:p>
+            <w:pPr>
+              <w:pBdr>
+                <w:top w:val="nil"/>
+                <w:left w:val="nil"/>
+                <w:bottom w:val="nil"/>
+                <w:right w:val="nil"/>
+                <w:between w:val="nil"/>
+              </w:pBdr>
+              <w:spacing w:line="273" w:lineRule="auto"/>
+              <w:ind w:left="122"/>
+              <w:rPr>
+                <w:color w:val="000000"/>
+                <w:sz w:val="24"/>
+                <w:szCs w:val="24"/>
+              </w:rPr>
+            </w:pPr>
+            <w:r>
+              <w:rPr>
+                <w:color w:val="000000"/>
+                <w:sz w:val="24"/>
+                <w:szCs w:val="24"/>
+              </w:rPr>
+              <w:t>Actor(es) primario(s):</w:t>
+            </w:r>
+          </w:p>
+        </w:tc>
+        <w:tc>
+          <w:tcPr>
+            <w:tcW w:w="5860" w:type="dxa"/>
+          </w:tcPr>
+          <w:p>
+            <w:pPr>
+              <w:pBdr>
+                <w:top w:val="nil"/>
+                <w:left w:val="nil"/>
+                <w:bottom w:val="nil"/>
+                <w:right w:val="nil"/>
+                <w:between w:val="nil"/>
+              </w:pBdr>
+              <w:rPr>
+                <w:color w:val="000000"/>
+              </w:rPr>
+            </w:pPr>
+            <w:r>
+              <w:rPr>
+                <w:color w:val="000000"/>
+              </w:rPr>
+              <w:t>Administrador</w:t>
+            </w:r>
+          </w:p>
+        </w:tc>
+      </w:tr>
+      <w:tr>
+        <w:trPr>
+          <w:trHeight w:val="315"/>
+        </w:trPr>
+        <w:tc>
+          <w:tcPr>
+            <w:tcW w:w="2696" w:type="dxa"/>
+          </w:tcPr>
+          <w:p>
+            <w:pPr>
+              <w:pBdr>
+                <w:top w:val="nil"/>
+                <w:left w:val="nil"/>
+                <w:bottom w:val="nil"/>
+                <w:right w:val="nil"/>
+                <w:between w:val="nil"/>
+              </w:pBdr>
+              <w:spacing w:line="273" w:lineRule="auto"/>
+              <w:ind w:left="122"/>
+              <w:rPr>
+                <w:color w:val="000000"/>
+                <w:sz w:val="24"/>
+                <w:szCs w:val="24"/>
+              </w:rPr>
+            </w:pPr>
+            <w:r>
+              <w:rPr>
+                <w:color w:val="000000"/>
+                <w:sz w:val="24"/>
+                <w:szCs w:val="24"/>
+              </w:rPr>
+              <w:t>Actor(es) secundario(s):</w:t>
+            </w:r>
+          </w:p>
+        </w:tc>
+        <w:tc>
+          <w:tcPr>
+            <w:tcW w:w="5860" w:type="dxa"/>
+          </w:tcPr>
+          <w:p>
+            <w:pPr>
+              <w:pBdr>
+                <w:top w:val="nil"/>
+                <w:left w:val="nil"/>
+                <w:bottom w:val="nil"/>
+                <w:right w:val="nil"/>
+                <w:between w:val="nil"/>
+              </w:pBdr>
+              <w:rPr>
+                <w:color w:val="000000"/>
+              </w:rPr>
+            </w:pPr>
+          </w:p>
+        </w:tc>
+      </w:tr>
+      <w:tr>
+        <w:trPr>
+          <w:trHeight w:val="315"/>
+        </w:trPr>
+        <w:tc>
+          <w:tcPr>
+            <w:tcW w:w="2696" w:type="dxa"/>
+          </w:tcPr>
+          <w:p>
+            <w:pPr>
+              <w:pBdr>
+                <w:top w:val="nil"/>
+                <w:left w:val="nil"/>
+                <w:bottom w:val="nil"/>
+                <w:right w:val="nil"/>
+                <w:between w:val="nil"/>
+              </w:pBdr>
+              <w:spacing w:line="273" w:lineRule="auto"/>
+              <w:ind w:left="122"/>
+              <w:rPr>
+                <w:color w:val="000000"/>
+                <w:sz w:val="24"/>
+                <w:szCs w:val="24"/>
+              </w:rPr>
+            </w:pPr>
+            <w:r>
+              <w:rPr>
+                <w:color w:val="000000"/>
+                <w:sz w:val="24"/>
+                <w:szCs w:val="24"/>
+              </w:rPr>
+              <w:t>Precondición(es):</w:t>
+            </w:r>
+          </w:p>
+        </w:tc>
+        <w:tc>
+          <w:tcPr>
+            <w:tcW w:w="5860" w:type="dxa"/>
+          </w:tcPr>
+          <w:p>
+            <w:pPr>
+              <w:pBdr>
+                <w:top w:val="nil"/>
+                <w:left w:val="nil"/>
+                <w:bottom w:val="nil"/>
+                <w:right w:val="nil"/>
+                <w:between w:val="nil"/>
+              </w:pBdr>
+              <w:rPr>
+                <w:color w:val="000000"/>
+              </w:rPr>
+            </w:pPr>
+            <w:r>
+              <w:t xml:space="preserve">El administrador deberá de estar físicamente en el servidor, para poder acceder al código fuente de la pagina y a su base de datos para cualquier cambio o </w:t>
+            </w:r>
+            <w:proofErr w:type="spellStart"/>
+            <w:r>
+              <w:t>modificacion</w:t>
+            </w:r>
+            <w:proofErr w:type="spellEnd"/>
+          </w:p>
+        </w:tc>
+      </w:tr>
+      <w:tr>
+        <w:trPr>
+          <w:trHeight w:val="315"/>
+        </w:trPr>
+        <w:tc>
+          <w:tcPr>
+            <w:tcW w:w="2696" w:type="dxa"/>
+          </w:tcPr>
+          <w:p>
+            <w:pPr>
+              <w:pBdr>
+                <w:top w:val="nil"/>
+                <w:left w:val="nil"/>
+                <w:bottom w:val="nil"/>
+                <w:right w:val="nil"/>
+                <w:between w:val="nil"/>
+              </w:pBdr>
+              <w:spacing w:line="273" w:lineRule="auto"/>
+              <w:ind w:left="122"/>
+              <w:rPr>
+                <w:color w:val="000000"/>
+                <w:sz w:val="24"/>
+                <w:szCs w:val="24"/>
+              </w:rPr>
+            </w:pPr>
+            <w:proofErr w:type="spellStart"/>
+            <w:r>
+              <w:rPr>
+                <w:color w:val="000000"/>
+                <w:sz w:val="24"/>
+                <w:szCs w:val="24"/>
+              </w:rPr>
+              <w:t>Happy</w:t>
+            </w:r>
+            <w:proofErr w:type="spellEnd"/>
+            <w:r>
+              <w:rPr>
+                <w:color w:val="000000"/>
+                <w:sz w:val="24"/>
+                <w:szCs w:val="24"/>
+              </w:rPr>
+              <w:t xml:space="preserve"> </w:t>
+            </w:r>
+            <w:proofErr w:type="spellStart"/>
+            <w:r>
+              <w:rPr>
+                <w:color w:val="000000"/>
+                <w:sz w:val="24"/>
+                <w:szCs w:val="24"/>
+              </w:rPr>
+              <w:t>Path</w:t>
+            </w:r>
+            <w:proofErr w:type="spellEnd"/>
+            <w:r>
+              <w:rPr>
+                <w:color w:val="000000"/>
+                <w:sz w:val="24"/>
+                <w:szCs w:val="24"/>
+              </w:rPr>
+              <w:t>:</w:t>
+            </w:r>
+          </w:p>
+        </w:tc>
+        <w:tc>
+          <w:tcPr>
+            <w:tcW w:w="5860" w:type="dxa"/>
+          </w:tcPr>
+          <w:p>
+            <w:pPr>
+              <w:pBdr>
+                <w:top w:val="nil"/>
+                <w:left w:val="nil"/>
+                <w:bottom w:val="nil"/>
+                <w:right w:val="nil"/>
+                <w:between w:val="nil"/>
+              </w:pBdr>
+              <w:rPr>
+                <w:color w:val="000000"/>
+              </w:rPr>
+            </w:pPr>
+          </w:p>
+        </w:tc>
+      </w:tr>
+      <w:tr>
+        <w:trPr>
+          <w:trHeight w:val="832"/>
+        </w:trPr>
+        <w:tc>
+          <w:tcPr>
+            <w:tcW w:w="2696" w:type="dxa"/>
+          </w:tcPr>
+          <w:p>
+            <w:pPr>
+              <w:pBdr>
+                <w:top w:val="nil"/>
+                <w:left w:val="nil"/>
+                <w:bottom w:val="nil"/>
+                <w:right w:val="nil"/>
+                <w:between w:val="nil"/>
+              </w:pBdr>
+              <w:rPr>
+                <w:color w:val="000000"/>
+              </w:rPr>
+            </w:pPr>
+          </w:p>
+        </w:tc>
+        <w:tc>
+          <w:tcPr>
+            <w:tcW w:w="5860" w:type="dxa"/>
+          </w:tcPr>
+          <w:p>
+            <w:pPr>
+              <w:pBdr>
+                <w:top w:val="nil"/>
+                <w:left w:val="nil"/>
+                <w:bottom w:val="nil"/>
+                <w:right w:val="nil"/>
+                <w:between w:val="nil"/>
+              </w:pBdr>
+              <w:spacing w:line="273" w:lineRule="auto"/>
+              <w:ind w:left="408"/>
+              <w:rPr>
+                <w:color w:val="000000"/>
+                <w:sz w:val="24"/>
+                <w:szCs w:val="24"/>
+              </w:rPr>
+            </w:pPr>
+            <w:r>
+              <w:rPr>
+                <w:color w:val="000000"/>
+                <w:sz w:val="24"/>
+                <w:szCs w:val="24"/>
+              </w:rPr>
+              <w:t>1.-</w:t>
+            </w:r>
+            <w:r>
+              <w:rPr>
+                <w:color w:val="000000"/>
+                <w:sz w:val="24"/>
+                <w:szCs w:val="24"/>
+              </w:rPr>
+              <w:t>Administrador</w:t>
+            </w:r>
+            <w:r>
+              <w:rPr>
+                <w:color w:val="000000"/>
+                <w:sz w:val="24"/>
+                <w:szCs w:val="24"/>
+              </w:rPr>
+              <w:t xml:space="preserve"> </w:t>
+            </w:r>
+            <w:r>
+              <w:rPr>
+                <w:color w:val="000000"/>
+                <w:sz w:val="24"/>
+                <w:szCs w:val="24"/>
+              </w:rPr>
+              <w:t xml:space="preserve">se presenta físicamente al edificio </w:t>
+            </w:r>
+          </w:p>
+          <w:p>
+            <w:pPr>
+              <w:pBdr>
+                <w:top w:val="nil"/>
+                <w:left w:val="nil"/>
+                <w:bottom w:val="nil"/>
+                <w:right w:val="nil"/>
+                <w:between w:val="nil"/>
+              </w:pBdr>
+              <w:spacing w:line="273" w:lineRule="auto"/>
+              <w:ind w:left="408"/>
+              <w:rPr>
+                <w:color w:val="000000"/>
+                <w:sz w:val="24"/>
+                <w:szCs w:val="24"/>
+              </w:rPr>
+            </w:pPr>
+            <w:r>
+              <w:rPr>
+                <w:color w:val="000000"/>
+                <w:sz w:val="24"/>
+                <w:szCs w:val="24"/>
+              </w:rPr>
+              <w:t>2.-</w:t>
+            </w:r>
+            <w:r>
+              <w:rPr>
+                <w:color w:val="000000"/>
+                <w:sz w:val="24"/>
+                <w:szCs w:val="24"/>
+              </w:rPr>
+              <w:t>Accede al servidor donde corre la pagina y la base de datos</w:t>
+            </w:r>
+          </w:p>
+          <w:p>
+            <w:pPr>
+              <w:pBdr>
+                <w:top w:val="nil"/>
+                <w:left w:val="nil"/>
+                <w:bottom w:val="nil"/>
+                <w:right w:val="nil"/>
+                <w:between w:val="nil"/>
+              </w:pBdr>
+              <w:spacing w:line="273" w:lineRule="auto"/>
+              <w:ind w:left="408"/>
+              <w:rPr>
+                <w:color w:val="000000"/>
+                <w:sz w:val="24"/>
+                <w:szCs w:val="24"/>
+              </w:rPr>
+            </w:pPr>
+            <w:r>
+              <w:rPr>
+                <w:color w:val="000000"/>
+                <w:sz w:val="24"/>
+                <w:szCs w:val="24"/>
+              </w:rPr>
+              <w:t>3.-</w:t>
+            </w:r>
+            <w:r>
+              <w:rPr>
+                <w:color w:val="000000"/>
+                <w:sz w:val="24"/>
+                <w:szCs w:val="24"/>
+              </w:rPr>
+              <w:t xml:space="preserve">Administrador accede con las credenciales </w:t>
+            </w:r>
+          </w:p>
+          <w:p>
+            <w:pPr>
+              <w:pBdr>
+                <w:top w:val="nil"/>
+                <w:left w:val="nil"/>
+                <w:bottom w:val="nil"/>
+                <w:right w:val="nil"/>
+                <w:between w:val="nil"/>
+              </w:pBdr>
+              <w:spacing w:line="273" w:lineRule="auto"/>
+              <w:ind w:left="408"/>
+              <w:rPr>
+                <w:color w:val="000000"/>
+                <w:sz w:val="24"/>
+                <w:szCs w:val="24"/>
+              </w:rPr>
+            </w:pPr>
+            <w:r>
+              <w:rPr>
+                <w:color w:val="000000"/>
+                <w:sz w:val="24"/>
+                <w:szCs w:val="24"/>
+              </w:rPr>
+              <w:t>4.-</w:t>
+            </w:r>
+            <w:r>
+              <w:rPr>
+                <w:color w:val="000000"/>
+                <w:sz w:val="24"/>
+                <w:szCs w:val="24"/>
+              </w:rPr>
+              <w:t xml:space="preserve">Administrador obtiene acceso a modificar la pagina </w:t>
+            </w:r>
+          </w:p>
+          <w:p>
+            <w:pPr>
+              <w:pBdr>
+                <w:top w:val="nil"/>
+                <w:left w:val="nil"/>
+                <w:bottom w:val="nil"/>
+                <w:right w:val="nil"/>
+                <w:between w:val="nil"/>
+              </w:pBdr>
+              <w:spacing w:line="273" w:lineRule="auto"/>
+              <w:ind w:left="408"/>
+              <w:rPr>
+                <w:color w:val="000000"/>
+                <w:sz w:val="24"/>
+                <w:szCs w:val="24"/>
+              </w:rPr>
+            </w:pPr>
+          </w:p>
+          <w:p>
+            <w:pPr>
+              <w:pBdr>
+                <w:top w:val="nil"/>
+                <w:left w:val="nil"/>
+                <w:bottom w:val="nil"/>
+                <w:right w:val="nil"/>
+                <w:between w:val="nil"/>
+              </w:pBdr>
+              <w:spacing w:line="273" w:lineRule="auto"/>
+              <w:ind w:left="408"/>
+              <w:rPr>
+                <w:color w:val="000000"/>
+                <w:sz w:val="24"/>
+                <w:szCs w:val="24"/>
+              </w:rPr>
+            </w:pPr>
+          </w:p>
+        </w:tc>
+      </w:tr>
+      <w:tr>
+        <w:trPr>
+          <w:trHeight w:val="315"/>
+        </w:trPr>
+        <w:tc>
+          <w:tcPr>
+            <w:tcW w:w="2696" w:type="dxa"/>
+          </w:tcPr>
+          <w:p>
+            <w:pPr>
+              <w:pBdr>
+                <w:top w:val="nil"/>
+                <w:left w:val="nil"/>
+                <w:bottom w:val="nil"/>
+                <w:right w:val="nil"/>
+                <w:between w:val="nil"/>
+              </w:pBdr>
+              <w:spacing w:line="273" w:lineRule="auto"/>
+              <w:ind w:left="122"/>
+              <w:rPr>
+                <w:color w:val="000000"/>
+                <w:sz w:val="24"/>
+                <w:szCs w:val="24"/>
+              </w:rPr>
+            </w:pPr>
+            <w:proofErr w:type="spellStart"/>
+            <w:r>
+              <w:rPr>
+                <w:color w:val="000000"/>
+                <w:sz w:val="24"/>
+                <w:szCs w:val="24"/>
+              </w:rPr>
+              <w:t>Post-condición</w:t>
+            </w:r>
+            <w:proofErr w:type="spellEnd"/>
+            <w:r>
+              <w:rPr>
+                <w:color w:val="000000"/>
+                <w:sz w:val="24"/>
+                <w:szCs w:val="24"/>
+              </w:rPr>
+              <w:t>(es):</w:t>
+            </w:r>
+          </w:p>
+        </w:tc>
+        <w:tc>
+          <w:tcPr>
+            <w:tcW w:w="5860" w:type="dxa"/>
+          </w:tcPr>
+          <w:p>
+            <w:pPr>
+              <w:pBdr>
+                <w:top w:val="nil"/>
+                <w:left w:val="nil"/>
+                <w:bottom w:val="nil"/>
+                <w:right w:val="nil"/>
+                <w:between w:val="nil"/>
+              </w:pBdr>
+              <w:rPr>
+                <w:color w:val="000000"/>
+                <w:u w:val="single"/>
+              </w:rPr>
+            </w:pPr>
+            <w:r>
+              <w:t>El administrador obtiene permisos de acceso completos para realizar cambios necesarios en el código fuente y la base de datos.</w:t>
+            </w:r>
+          </w:p>
+        </w:tc>
+      </w:tr>
+      <w:tr>
+        <w:trPr>
+          <w:trHeight w:val="315"/>
+        </w:trPr>
+        <w:tc>
+          <w:tcPr>
+            <w:tcW w:w="2696" w:type="dxa"/>
+          </w:tcPr>
+          <w:p>
+            <w:pPr>
+              <w:pBdr>
+                <w:top w:val="nil"/>
+                <w:left w:val="nil"/>
+                <w:bottom w:val="nil"/>
+                <w:right w:val="nil"/>
+                <w:between w:val="nil"/>
+              </w:pBdr>
+              <w:spacing w:line="273" w:lineRule="auto"/>
+              <w:ind w:left="122"/>
+              <w:rPr>
+                <w:color w:val="000000"/>
+                <w:sz w:val="24"/>
+                <w:szCs w:val="24"/>
+              </w:rPr>
+            </w:pPr>
+            <w:r>
+              <w:rPr>
+                <w:color w:val="000000"/>
+                <w:sz w:val="24"/>
+                <w:szCs w:val="24"/>
+              </w:rPr>
+              <w:t>Alternativos:</w:t>
+            </w:r>
+          </w:p>
+        </w:tc>
+        <w:tc>
+          <w:tcPr>
+            <w:tcW w:w="5860" w:type="dxa"/>
+          </w:tcPr>
+          <w:p>
+            <w:pPr>
+              <w:pBdr>
+                <w:top w:val="nil"/>
+                <w:left w:val="nil"/>
+                <w:bottom w:val="nil"/>
+                <w:right w:val="nil"/>
+                <w:between w:val="nil"/>
+              </w:pBdr>
+              <w:rPr>
+                <w:color w:val="000000"/>
+              </w:rPr>
+            </w:pPr>
+            <w:r>
+              <w:rPr>
+                <w:color w:val="000000"/>
+              </w:rPr>
+              <w:t xml:space="preserve">1.1.- </w:t>
+            </w:r>
+            <w:r>
+              <w:rPr>
+                <w:color w:val="000000"/>
+              </w:rPr>
+              <w:t>el administrador no se presenta físicamente en el edificio, no obtiene ninguna otra forma de acceder para modificar la pagina</w:t>
+            </w:r>
+            <w:r>
+              <w:rPr>
+                <w:color w:val="000000"/>
+              </w:rPr>
+              <w:t xml:space="preserve"> </w:t>
+            </w:r>
+          </w:p>
+        </w:tc>
+      </w:tr>
+      <w:tr>
+        <w:trPr>
+          <w:trHeight w:val="315"/>
+        </w:trPr>
+        <w:tc>
+          <w:tcPr>
+            <w:tcW w:w="2696" w:type="dxa"/>
+          </w:tcPr>
+          <w:p>
+            <w:pPr>
+              <w:pBdr>
+                <w:top w:val="nil"/>
+                <w:left w:val="nil"/>
+                <w:bottom w:val="nil"/>
+                <w:right w:val="nil"/>
+                <w:between w:val="nil"/>
+              </w:pBdr>
+              <w:rPr>
+                <w:color w:val="000000"/>
+              </w:rPr>
+            </w:pPr>
+          </w:p>
+        </w:tc>
+        <w:tc>
+          <w:tcPr>
+            <w:tcW w:w="5860" w:type="dxa"/>
+          </w:tcPr>
+          <w:p>
+            <w:pPr>
+              <w:pBdr>
+                <w:top w:val="nil"/>
+                <w:left w:val="nil"/>
+                <w:bottom w:val="nil"/>
+                <w:right w:val="nil"/>
+                <w:between w:val="nil"/>
+              </w:pBdr>
+              <w:rPr>
+                <w:color w:val="000000"/>
+              </w:rPr>
+            </w:pPr>
+          </w:p>
+        </w:tc>
+      </w:tr>
+      <w:tr>
+        <w:trPr>
+          <w:trHeight w:val="315"/>
+        </w:trPr>
+        <w:tc>
+          <w:tcPr>
+            <w:tcW w:w="2696" w:type="dxa"/>
+          </w:tcPr>
+          <w:p>
+            <w:pPr>
+              <w:pBdr>
+                <w:top w:val="nil"/>
+                <w:left w:val="nil"/>
+                <w:bottom w:val="nil"/>
+                <w:right w:val="nil"/>
+                <w:between w:val="nil"/>
+              </w:pBdr>
+              <w:spacing w:line="273" w:lineRule="auto"/>
+              <w:ind w:left="122"/>
+              <w:rPr>
+                <w:color w:val="000000"/>
+                <w:sz w:val="24"/>
+                <w:szCs w:val="24"/>
+              </w:rPr>
+            </w:pPr>
+            <w:r>
+              <w:rPr>
+                <w:color w:val="000000"/>
+                <w:sz w:val="24"/>
+                <w:szCs w:val="24"/>
+              </w:rPr>
+              <w:t>Notas:</w:t>
+            </w:r>
+          </w:p>
+        </w:tc>
+        <w:tc>
+          <w:tcPr>
+            <w:tcW w:w="5860" w:type="dxa"/>
+          </w:tcPr>
+          <w:p>
+            <w:pPr>
+              <w:pBdr>
+                <w:top w:val="nil"/>
+                <w:left w:val="nil"/>
+                <w:bottom w:val="nil"/>
+                <w:right w:val="nil"/>
+                <w:between w:val="nil"/>
+              </w:pBdr>
+              <w:rPr>
+                <w:color w:val="000000"/>
+              </w:rPr>
+            </w:pPr>
+            <w:r>
+              <w:rPr>
+                <w:color w:val="000000"/>
+              </w:rPr>
+              <w:t xml:space="preserve">Se recuerda que el Administrador deberá estar presente </w:t>
+            </w:r>
+            <w:proofErr w:type="spellStart"/>
+            <w:r>
+              <w:rPr>
+                <w:color w:val="000000"/>
+              </w:rPr>
+              <w:t>fiscamente</w:t>
+            </w:r>
+            <w:proofErr w:type="spellEnd"/>
+            <w:r>
+              <w:rPr>
+                <w:color w:val="000000"/>
+              </w:rPr>
+              <w:t xml:space="preserve"> en el edificio y deberá contar con las credenciales correspondientes para poder </w:t>
+            </w:r>
+            <w:proofErr w:type="spellStart"/>
+            <w:r>
+              <w:rPr>
+                <w:color w:val="000000"/>
+              </w:rPr>
+              <w:t>aaceder</w:t>
+            </w:r>
+            <w:proofErr w:type="spellEnd"/>
+            <w:r>
+              <w:rPr>
+                <w:color w:val="000000"/>
+              </w:rPr>
+              <w:t xml:space="preserve"> al servidor de la </w:t>
+            </w:r>
+            <w:proofErr w:type="spellStart"/>
+            <w:r>
+              <w:rPr>
+                <w:color w:val="000000"/>
+              </w:rPr>
+              <w:t>pagina</w:t>
+            </w:r>
+            <w:proofErr w:type="spellEnd"/>
+            <w:r>
+              <w:rPr>
+                <w:color w:val="000000"/>
+              </w:rPr>
+              <w:t xml:space="preserve"> web</w:t>
+            </w:r>
+          </w:p>
+        </w:tc>
+      </w:tr>
+      <w:tr>
+        <w:trPr>
+          <w:trHeight w:val="315"/>
+        </w:trPr>
+        <w:tc>
+          <w:tcPr>
+            <w:tcW w:w="8556" w:type="dxa"/>
+            <w:gridSpan w:val="2"/>
+          </w:tcPr>
+          <w:p>
+            <w:pPr>
+              <w:pBdr>
+                <w:top w:val="nil"/>
+                <w:left w:val="nil"/>
+                <w:bottom w:val="nil"/>
+                <w:right w:val="nil"/>
+                <w:between w:val="nil"/>
+              </w:pBdr>
+              <w:spacing w:line="273" w:lineRule="auto"/>
+              <w:ind w:left="122"/>
+              <w:rPr>
+                <w:color w:val="000000"/>
+                <w:sz w:val="24"/>
+                <w:szCs w:val="24"/>
+              </w:rPr>
+            </w:pPr>
+            <w:r>
+              <w:rPr>
+                <w:color w:val="000000"/>
+                <w:sz w:val="24"/>
+                <w:szCs w:val="24"/>
+              </w:rPr>
+              <w:t>Requerimientos relacionados:</w:t>
+            </w:r>
+          </w:p>
+        </w:tc>
+      </w:tr>
+      <w:tr>
+        <w:trPr>
+          <w:trHeight w:val="315"/>
+        </w:trPr>
+        <w:tc>
+          <w:tcPr>
+            <w:tcW w:w="8556" w:type="dxa"/>
+            <w:gridSpan w:val="2"/>
+          </w:tcPr>
+          <w:p>
+            <w:pPr>
+              <w:pBdr>
+                <w:top w:val="nil"/>
+                <w:left w:val="nil"/>
+                <w:bottom w:val="nil"/>
+                <w:right w:val="nil"/>
+                <w:between w:val="nil"/>
+              </w:pBdr>
+              <w:rPr>
+                <w:color w:val="000000"/>
+              </w:rPr>
+            </w:pPr>
+            <w:r>
+              <w:rPr>
+                <w:color w:val="000000"/>
+              </w:rPr>
+              <w:t xml:space="preserve">        </w:t>
+            </w:r>
+            <w:r>
+              <w:rPr>
+                <w:color w:val="000000"/>
+              </w:rPr>
+              <w:t>R5</w:t>
+            </w:r>
           </w:p>
         </w:tc>
       </w:tr>
@@ -11892,7 +15045,7 @@
             </wp:anchor>
           </w:drawing>
         </mc:Choice>
-        <mc:Fallback xmlns:cr="http://schemas.microsoft.com/office/comments/2020/reactions" xmlns="http://schemas.microsoft.com/office/tasks/2019/documenttasks" xmlns:dgm="http://schemas.openxmlformats.org/drawingml/2006/diagram" xmlns:lc="http://schemas.openxmlformats.org/drawingml/2006/lockedCanvas" xmlns:c="http://schemas.openxmlformats.org/drawingml/2006/chart" xmlns:pic="http://schemas.openxmlformats.org/drawingml/2006/picture" xmlns:a="http://schemas.openxmlformats.org/drawingml/2006/main" xmlns:sl="http://schemas.openxmlformats.org/schemaLibrary/2006/main">
+        <mc:Fallback xmlns:sl="http://schemas.openxmlformats.org/schemaLibrary/2006/main" xmlns:a="http://schemas.openxmlformats.org/drawingml/2006/main" xmlns:pic="http://schemas.openxmlformats.org/drawingml/2006/picture" xmlns:c="http://schemas.openxmlformats.org/drawingml/2006/chart" xmlns:lc="http://schemas.openxmlformats.org/drawingml/2006/lockedCanvas" xmlns:dgm="http://schemas.openxmlformats.org/drawingml/2006/diagram" xmlns="http://schemas.microsoft.com/office/tasks/2019/documenttasks" xmlns:cr="http://schemas.microsoft.com/office/comments/2020/reactions">
           <w:drawing>
             <wp:anchor allowOverlap="1" behindDoc="1" distB="0" distT="0" distL="0" distR="0" hidden="0" layoutInCell="1" locked="0" relativeHeight="0" simplePos="0">
               <wp:simplePos x="0" y="0"/>
@@ -12223,7 +15376,7 @@
             </wp:anchor>
           </w:drawing>
         </mc:Choice>
-        <mc:Fallback xmlns:cr="http://schemas.microsoft.com/office/comments/2020/reactions" xmlns="http://schemas.microsoft.com/office/tasks/2019/documenttasks" xmlns:dgm="http://schemas.openxmlformats.org/drawingml/2006/diagram" xmlns:lc="http://schemas.openxmlformats.org/drawingml/2006/lockedCanvas" xmlns:c="http://schemas.openxmlformats.org/drawingml/2006/chart" xmlns:pic="http://schemas.openxmlformats.org/drawingml/2006/picture" xmlns:a="http://schemas.openxmlformats.org/drawingml/2006/main" xmlns:sl="http://schemas.openxmlformats.org/schemaLibrary/2006/main">
+        <mc:Fallback xmlns:sl="http://schemas.openxmlformats.org/schemaLibrary/2006/main" xmlns:a="http://schemas.openxmlformats.org/drawingml/2006/main" xmlns:pic="http://schemas.openxmlformats.org/drawingml/2006/picture" xmlns:c="http://schemas.openxmlformats.org/drawingml/2006/chart" xmlns:lc="http://schemas.openxmlformats.org/drawingml/2006/lockedCanvas" xmlns:dgm="http://schemas.openxmlformats.org/drawingml/2006/diagram" xmlns="http://schemas.microsoft.com/office/tasks/2019/documenttasks" xmlns:cr="http://schemas.microsoft.com/office/comments/2020/reactions">
           <w:drawing>
             <wp:anchor allowOverlap="1" behindDoc="1" distB="0" distT="0" distL="0" distR="0" hidden="0" layoutInCell="1" locked="0" relativeHeight="0" simplePos="0">
               <wp:simplePos x="0" y="0"/>
@@ -12546,7 +15699,7 @@
             </wp:anchor>
           </w:drawing>
         </mc:Choice>
-        <mc:Fallback xmlns:cr="http://schemas.microsoft.com/office/comments/2020/reactions" xmlns="http://schemas.microsoft.com/office/tasks/2019/documenttasks" xmlns:dgm="http://schemas.openxmlformats.org/drawingml/2006/diagram" xmlns:lc="http://schemas.openxmlformats.org/drawingml/2006/lockedCanvas" xmlns:c="http://schemas.openxmlformats.org/drawingml/2006/chart" xmlns:pic="http://schemas.openxmlformats.org/drawingml/2006/picture" xmlns:a="http://schemas.openxmlformats.org/drawingml/2006/main" xmlns:sl="http://schemas.openxmlformats.org/schemaLibrary/2006/main">
+        <mc:Fallback xmlns:sl="http://schemas.openxmlformats.org/schemaLibrary/2006/main" xmlns:a="http://schemas.openxmlformats.org/drawingml/2006/main" xmlns:pic="http://schemas.openxmlformats.org/drawingml/2006/picture" xmlns:c="http://schemas.openxmlformats.org/drawingml/2006/chart" xmlns:lc="http://schemas.openxmlformats.org/drawingml/2006/lockedCanvas" xmlns:dgm="http://schemas.openxmlformats.org/drawingml/2006/diagram" xmlns="http://schemas.microsoft.com/office/tasks/2019/documenttasks" xmlns:cr="http://schemas.microsoft.com/office/comments/2020/reactions">
           <w:drawing>
             <wp:anchor allowOverlap="1" behindDoc="1" distB="0" distT="0" distL="0" distR="0" hidden="0" layoutInCell="1" locked="0" relativeHeight="0" simplePos="0">
               <wp:simplePos x="0" y="0"/>
@@ -12887,7 +16040,7 @@
             </wp:anchor>
           </w:drawing>
         </mc:Choice>
-        <mc:Fallback xmlns:cr="http://schemas.microsoft.com/office/comments/2020/reactions" xmlns="http://schemas.microsoft.com/office/tasks/2019/documenttasks" xmlns:dgm="http://schemas.openxmlformats.org/drawingml/2006/diagram" xmlns:lc="http://schemas.openxmlformats.org/drawingml/2006/lockedCanvas" xmlns:c="http://schemas.openxmlformats.org/drawingml/2006/chart" xmlns:pic="http://schemas.openxmlformats.org/drawingml/2006/picture" xmlns:a="http://schemas.openxmlformats.org/drawingml/2006/main" xmlns:sl="http://schemas.openxmlformats.org/schemaLibrary/2006/main">
+        <mc:Fallback xmlns:sl="http://schemas.openxmlformats.org/schemaLibrary/2006/main" xmlns:a="http://schemas.openxmlformats.org/drawingml/2006/main" xmlns:pic="http://schemas.openxmlformats.org/drawingml/2006/picture" xmlns:c="http://schemas.openxmlformats.org/drawingml/2006/chart" xmlns:lc="http://schemas.openxmlformats.org/drawingml/2006/lockedCanvas" xmlns:dgm="http://schemas.openxmlformats.org/drawingml/2006/diagram" xmlns="http://schemas.microsoft.com/office/tasks/2019/documenttasks" xmlns:cr="http://schemas.microsoft.com/office/comments/2020/reactions">
           <w:drawing>
             <wp:anchor allowOverlap="1" behindDoc="1" distB="0" distT="0" distL="0" distR="0" hidden="0" layoutInCell="1" locked="0" relativeHeight="0" simplePos="0">
               <wp:simplePos x="0" y="0"/>
@@ -13242,7 +16395,7 @@
             </wp:anchor>
           </w:drawing>
         </mc:Choice>
-        <mc:Fallback xmlns:cr="http://schemas.microsoft.com/office/comments/2020/reactions" xmlns="http://schemas.microsoft.com/office/tasks/2019/documenttasks" xmlns:dgm="http://schemas.openxmlformats.org/drawingml/2006/diagram" xmlns:lc="http://schemas.openxmlformats.org/drawingml/2006/lockedCanvas" xmlns:c="http://schemas.openxmlformats.org/drawingml/2006/chart" xmlns:pic="http://schemas.openxmlformats.org/drawingml/2006/picture" xmlns:a="http://schemas.openxmlformats.org/drawingml/2006/main" xmlns:sl="http://schemas.openxmlformats.org/schemaLibrary/2006/main">
+        <mc:Fallback xmlns:sl="http://schemas.openxmlformats.org/schemaLibrary/2006/main" xmlns:a="http://schemas.openxmlformats.org/drawingml/2006/main" xmlns:pic="http://schemas.openxmlformats.org/drawingml/2006/picture" xmlns:c="http://schemas.openxmlformats.org/drawingml/2006/chart" xmlns:lc="http://schemas.openxmlformats.org/drawingml/2006/lockedCanvas" xmlns:dgm="http://schemas.openxmlformats.org/drawingml/2006/diagram" xmlns="http://schemas.microsoft.com/office/tasks/2019/documenttasks" xmlns:cr="http://schemas.microsoft.com/office/comments/2020/reactions">
           <w:drawing>
             <wp:anchor allowOverlap="1" behindDoc="1" distB="0" distT="0" distL="0" distR="0" hidden="0" layoutInCell="1" locked="0" relativeHeight="0" simplePos="0">
               <wp:simplePos x="0" y="0"/>
@@ -13597,7 +16750,7 @@
             </wp:anchor>
           </w:drawing>
         </mc:Choice>
-        <mc:Fallback xmlns:cr="http://schemas.microsoft.com/office/comments/2020/reactions" xmlns="http://schemas.microsoft.com/office/tasks/2019/documenttasks" xmlns:dgm="http://schemas.openxmlformats.org/drawingml/2006/diagram" xmlns:lc="http://schemas.openxmlformats.org/drawingml/2006/lockedCanvas" xmlns:c="http://schemas.openxmlformats.org/drawingml/2006/chart" xmlns:pic="http://schemas.openxmlformats.org/drawingml/2006/picture" xmlns:a="http://schemas.openxmlformats.org/drawingml/2006/main" xmlns:sl="http://schemas.openxmlformats.org/schemaLibrary/2006/main">
+        <mc:Fallback xmlns:sl="http://schemas.openxmlformats.org/schemaLibrary/2006/main" xmlns:a="http://schemas.openxmlformats.org/drawingml/2006/main" xmlns:pic="http://schemas.openxmlformats.org/drawingml/2006/picture" xmlns:c="http://schemas.openxmlformats.org/drawingml/2006/chart" xmlns:lc="http://schemas.openxmlformats.org/drawingml/2006/lockedCanvas" xmlns:dgm="http://schemas.openxmlformats.org/drawingml/2006/diagram" xmlns="http://schemas.microsoft.com/office/tasks/2019/documenttasks" xmlns:cr="http://schemas.microsoft.com/office/comments/2020/reactions">
           <w:drawing>
             <wp:anchor allowOverlap="1" behindDoc="1" distB="0" distT="0" distL="0" distR="0" hidden="0" layoutInCell="1" locked="0" relativeHeight="0" simplePos="0">
               <wp:simplePos x="0" y="0"/>
@@ -13936,7 +17089,7 @@
             </wp:anchor>
           </w:drawing>
         </mc:Choice>
-        <mc:Fallback xmlns:cr="http://schemas.microsoft.com/office/comments/2020/reactions" xmlns="http://schemas.microsoft.com/office/tasks/2019/documenttasks" xmlns:dgm="http://schemas.openxmlformats.org/drawingml/2006/diagram" xmlns:lc="http://schemas.openxmlformats.org/drawingml/2006/lockedCanvas" xmlns:c="http://schemas.openxmlformats.org/drawingml/2006/chart" xmlns:pic="http://schemas.openxmlformats.org/drawingml/2006/picture" xmlns:a="http://schemas.openxmlformats.org/drawingml/2006/main" xmlns:sl="http://schemas.openxmlformats.org/schemaLibrary/2006/main">
+        <mc:Fallback xmlns:sl="http://schemas.openxmlformats.org/schemaLibrary/2006/main" xmlns:a="http://schemas.openxmlformats.org/drawingml/2006/main" xmlns:pic="http://schemas.openxmlformats.org/drawingml/2006/picture" xmlns:c="http://schemas.openxmlformats.org/drawingml/2006/chart" xmlns:lc="http://schemas.openxmlformats.org/drawingml/2006/lockedCanvas" xmlns:dgm="http://schemas.openxmlformats.org/drawingml/2006/diagram" xmlns="http://schemas.microsoft.com/office/tasks/2019/documenttasks" xmlns:cr="http://schemas.microsoft.com/office/comments/2020/reactions">
           <w:drawing>
             <wp:anchor allowOverlap="1" behindDoc="1" distB="0" distT="0" distL="0" distR="0" hidden="0" layoutInCell="1" locked="0" relativeHeight="0" simplePos="0">
               <wp:simplePos x="0" y="0"/>
@@ -14291,7 +17444,7 @@
             </wp:anchor>
           </w:drawing>
         </mc:Choice>
-        <mc:Fallback xmlns:cr="http://schemas.microsoft.com/office/comments/2020/reactions" xmlns="http://schemas.microsoft.com/office/tasks/2019/documenttasks" xmlns:dgm="http://schemas.openxmlformats.org/drawingml/2006/diagram" xmlns:lc="http://schemas.openxmlformats.org/drawingml/2006/lockedCanvas" xmlns:c="http://schemas.openxmlformats.org/drawingml/2006/chart" xmlns:pic="http://schemas.openxmlformats.org/drawingml/2006/picture" xmlns:a="http://schemas.openxmlformats.org/drawingml/2006/main" xmlns:sl="http://schemas.openxmlformats.org/schemaLibrary/2006/main">
+        <mc:Fallback xmlns:sl="http://schemas.openxmlformats.org/schemaLibrary/2006/main" xmlns:a="http://schemas.openxmlformats.org/drawingml/2006/main" xmlns:pic="http://schemas.openxmlformats.org/drawingml/2006/picture" xmlns:c="http://schemas.openxmlformats.org/drawingml/2006/chart" xmlns:lc="http://schemas.openxmlformats.org/drawingml/2006/lockedCanvas" xmlns:dgm="http://schemas.openxmlformats.org/drawingml/2006/diagram" xmlns="http://schemas.microsoft.com/office/tasks/2019/documenttasks" xmlns:cr="http://schemas.microsoft.com/office/comments/2020/reactions">
           <w:drawing>
             <wp:anchor allowOverlap="1" behindDoc="1" distB="0" distT="0" distL="0" distR="0" hidden="0" layoutInCell="1" locked="0" relativeHeight="0" simplePos="0">
               <wp:simplePos x="0" y="0"/>
@@ -14630,7 +17783,7 @@
             </wp:anchor>
           </w:drawing>
         </mc:Choice>
-        <mc:Fallback xmlns:cr="http://schemas.microsoft.com/office/comments/2020/reactions" xmlns="http://schemas.microsoft.com/office/tasks/2019/documenttasks" xmlns:dgm="http://schemas.openxmlformats.org/drawingml/2006/diagram" xmlns:lc="http://schemas.openxmlformats.org/drawingml/2006/lockedCanvas" xmlns:c="http://schemas.openxmlformats.org/drawingml/2006/chart" xmlns:pic="http://schemas.openxmlformats.org/drawingml/2006/picture" xmlns:a="http://schemas.openxmlformats.org/drawingml/2006/main" xmlns:sl="http://schemas.openxmlformats.org/schemaLibrary/2006/main">
+        <mc:Fallback xmlns:sl="http://schemas.openxmlformats.org/schemaLibrary/2006/main" xmlns:a="http://schemas.openxmlformats.org/drawingml/2006/main" xmlns:pic="http://schemas.openxmlformats.org/drawingml/2006/picture" xmlns:c="http://schemas.openxmlformats.org/drawingml/2006/chart" xmlns:lc="http://schemas.openxmlformats.org/drawingml/2006/lockedCanvas" xmlns:dgm="http://schemas.openxmlformats.org/drawingml/2006/diagram" xmlns="http://schemas.microsoft.com/office/tasks/2019/documenttasks" xmlns:cr="http://schemas.microsoft.com/office/comments/2020/reactions">
           <w:drawing>
             <wp:anchor allowOverlap="1" behindDoc="1" distB="0" distT="0" distL="0" distR="0" hidden="0" layoutInCell="1" locked="0" relativeHeight="0" simplePos="0">
               <wp:simplePos x="0" y="0"/>

--- a/VisionAlcance.docx
+++ b/VisionAlcance.docx
@@ -2105,25 +2105,7 @@
           <w:szCs w:val="24"/>
         </w:rPr>
         <w:tab/>
-        <w:t xml:space="preserve">. . . . . . . . . . . . . . . . . . </w:t>
-      </w:r>
-      <w:proofErr w:type="gramStart"/>
-      <w:r>
-        <w:rPr>
-          <w:color w:val="000000"/>
-          <w:sz w:val="24"/>
-          <w:szCs w:val="24"/>
-        </w:rPr>
-        <w:t>. . . .</w:t>
-      </w:r>
-      <w:proofErr w:type="gramEnd"/>
-      <w:r>
-        <w:rPr>
-          <w:color w:val="000000"/>
-          <w:sz w:val="24"/>
-          <w:szCs w:val="24"/>
-        </w:rPr>
-        <w:t xml:space="preserve"> .</w:t>
+        <w:t>. . . . . . . . . . . . . . . . . . . . . . .</w:t>
       </w:r>
       <w:r>
         <w:rPr>
@@ -2221,18 +2203,8 @@
           <w:sz w:val="24"/>
           <w:szCs w:val="24"/>
         </w:rPr>
-        <w:t xml:space="preserve">Priorización de los atributos de calidad. . . . . . . . . . . . . . . . . . </w:t>
-      </w:r>
-      <w:proofErr w:type="gramStart"/>
-      <w:r>
-        <w:rPr>
-          <w:color w:val="000000"/>
-          <w:sz w:val="24"/>
-          <w:szCs w:val="24"/>
-        </w:rPr>
-        <w:t>. . . .</w:t>
-      </w:r>
-      <w:proofErr w:type="gramEnd"/>
+        <w:t>Priorización de los atributos de calidad. . . . . . . . . . . . . . . . . . . . . .</w:t>
+      </w:r>
       <w:r>
         <w:rPr>
           <w:color w:val="000000"/>
@@ -4972,7 +4944,6 @@
           <w:lang w:val="es-MX"/>
         </w:rPr>
       </w:pPr>
-      <w:proofErr w:type="gramStart"/>
       <w:r>
         <w:rPr>
           <w:rFonts w:hAnsi="Symbol"/>
@@ -4998,18 +4969,7 @@
           <w:szCs w:val="24"/>
           <w:lang w:val="es-MX"/>
         </w:rPr>
-        <w:t>Disponibilidad</w:t>
-      </w:r>
-      <w:proofErr w:type="gramEnd"/>
-      <w:r>
-        <w:rPr>
-          <w:b/>
-          <w:bCs/>
-          <w:sz w:val="24"/>
-          <w:szCs w:val="24"/>
-          <w:lang w:val="es-MX"/>
-        </w:rPr>
-        <w:t xml:space="preserve"> de Recursos Técnicos</w:t>
+        <w:t>Disponibilidad de Recursos Técnicos</w:t>
       </w:r>
     </w:p>
     <w:p>
@@ -5045,7 +5005,6 @@
           <w:lang w:val="es-MX"/>
         </w:rPr>
       </w:pPr>
-      <w:proofErr w:type="gramStart"/>
       <w:r>
         <w:rPr>
           <w:rFonts w:hAnsi="Symbol"/>
@@ -5071,18 +5030,7 @@
           <w:szCs w:val="24"/>
           <w:lang w:val="es-MX"/>
         </w:rPr>
-        <w:t>Capacitación</w:t>
-      </w:r>
-      <w:proofErr w:type="gramEnd"/>
-      <w:r>
-        <w:rPr>
-          <w:b/>
-          <w:bCs/>
-          <w:sz w:val="24"/>
-          <w:szCs w:val="24"/>
-          <w:lang w:val="es-MX"/>
-        </w:rPr>
-        <w:t xml:space="preserve"> de los Usuarios</w:t>
+        <w:t>Capacitación de los Usuarios</w:t>
       </w:r>
     </w:p>
     <w:p>
@@ -5118,7 +5066,6 @@
           <w:lang w:val="es-MX"/>
         </w:rPr>
       </w:pPr>
-      <w:proofErr w:type="gramStart"/>
       <w:r>
         <w:rPr>
           <w:rFonts w:hAnsi="Symbol"/>
@@ -5144,18 +5091,7 @@
           <w:szCs w:val="24"/>
           <w:lang w:val="es-MX"/>
         </w:rPr>
-        <w:t>Conectividad</w:t>
-      </w:r>
-      <w:proofErr w:type="gramEnd"/>
-      <w:r>
-        <w:rPr>
-          <w:b/>
-          <w:bCs/>
-          <w:sz w:val="24"/>
-          <w:szCs w:val="24"/>
-          <w:lang w:val="es-MX"/>
-        </w:rPr>
-        <w:t xml:space="preserve"> a Internet</w:t>
+        <w:t>Conectividad a Internet</w:t>
       </w:r>
     </w:p>
     <w:p>
@@ -5191,7 +5127,6 @@
           <w:lang w:val="es-MX"/>
         </w:rPr>
       </w:pPr>
-      <w:proofErr w:type="gramStart"/>
       <w:r>
         <w:rPr>
           <w:rFonts w:hAnsi="Symbol"/>
@@ -5217,18 +5152,7 @@
           <w:szCs w:val="24"/>
           <w:lang w:val="es-MX"/>
         </w:rPr>
-        <w:t>Cumplimiento</w:t>
-      </w:r>
-      <w:proofErr w:type="gramEnd"/>
-      <w:r>
-        <w:rPr>
-          <w:b/>
-          <w:bCs/>
-          <w:sz w:val="24"/>
-          <w:szCs w:val="24"/>
-          <w:lang w:val="es-MX"/>
-        </w:rPr>
-        <w:t xml:space="preserve"> de los Plazos de Actualización</w:t>
+        <w:t>Cumplimiento de los Plazos de Actualización</w:t>
       </w:r>
     </w:p>
     <w:p>
@@ -5264,7 +5188,6 @@
           <w:lang w:val="es-MX"/>
         </w:rPr>
       </w:pPr>
-      <w:proofErr w:type="gramStart"/>
       <w:r>
         <w:rPr>
           <w:rFonts w:hAnsi="Symbol"/>
@@ -5290,18 +5213,7 @@
           <w:szCs w:val="24"/>
           <w:lang w:val="es-MX"/>
         </w:rPr>
-        <w:t>Apoyo</w:t>
-      </w:r>
-      <w:proofErr w:type="gramEnd"/>
-      <w:r>
-        <w:rPr>
-          <w:b/>
-          <w:bCs/>
-          <w:sz w:val="24"/>
-          <w:szCs w:val="24"/>
-          <w:lang w:val="es-MX"/>
-        </w:rPr>
-        <w:t xml:space="preserve"> de la Institución</w:t>
+        <w:t>Apoyo de la Institución</w:t>
       </w:r>
     </w:p>
     <w:p>
@@ -5964,7 +5876,6 @@
           <w:lang w:val="es-MX"/>
         </w:rPr>
       </w:pPr>
-      <w:proofErr w:type="gramStart"/>
       <w:r>
         <w:rPr>
           <w:rFonts w:hAnsi="Symbol"/>
@@ -5992,7 +5903,6 @@
         </w:rPr>
         <w:t>Estudiantes</w:t>
       </w:r>
-      <w:proofErr w:type="gramEnd"/>
     </w:p>
     <w:p>
       <w:pPr>
@@ -6121,7 +6031,6 @@
           <w:lang w:val="es-MX"/>
         </w:rPr>
       </w:pPr>
-      <w:proofErr w:type="gramStart"/>
       <w:r>
         <w:rPr>
           <w:rFonts w:hAnsi="Symbol"/>
@@ -6149,7 +6058,6 @@
         </w:rPr>
         <w:t>Profesores</w:t>
       </w:r>
-      <w:proofErr w:type="gramEnd"/>
     </w:p>
     <w:p>
       <w:pPr>
@@ -6260,7 +6168,6 @@
           <w:lang w:val="es-MX"/>
         </w:rPr>
       </w:pPr>
-      <w:proofErr w:type="gramStart"/>
       <w:r>
         <w:rPr>
           <w:rFonts w:hAnsi="Symbol"/>
@@ -6286,18 +6193,7 @@
           <w:szCs w:val="24"/>
           <w:lang w:val="es-MX"/>
         </w:rPr>
-        <w:t>Administradores</w:t>
-      </w:r>
-      <w:proofErr w:type="gramEnd"/>
-      <w:r>
-        <w:rPr>
-          <w:b/>
-          <w:bCs/>
-          <w:sz w:val="24"/>
-          <w:szCs w:val="24"/>
-          <w:lang w:val="es-MX"/>
-        </w:rPr>
-        <w:t xml:space="preserve"> Académicos</w:t>
+        <w:t>Administradores Académicos</w:t>
       </w:r>
     </w:p>
     <w:p>
@@ -6409,7 +6305,6 @@
           <w:lang w:val="es-MX"/>
         </w:rPr>
       </w:pPr>
-      <w:proofErr w:type="gramStart"/>
       <w:r>
         <w:rPr>
           <w:rFonts w:hAnsi="Symbol"/>
@@ -6435,18 +6330,7 @@
           <w:szCs w:val="24"/>
           <w:lang w:val="es-MX"/>
         </w:rPr>
-        <w:t>Equipo</w:t>
-      </w:r>
-      <w:proofErr w:type="gramEnd"/>
-      <w:r>
-        <w:rPr>
-          <w:b/>
-          <w:bCs/>
-          <w:sz w:val="24"/>
-          <w:szCs w:val="24"/>
-          <w:lang w:val="es-MX"/>
-        </w:rPr>
-        <w:t xml:space="preserve"> de </w:t>
+        <w:t xml:space="preserve">Equipo de </w:t>
       </w:r>
       <w:r>
         <w:rPr>
@@ -9869,15 +9753,7 @@
                 <w:szCs w:val="24"/>
               </w:rPr>
               <w:lastRenderedPageBreak/>
-              <w:t>ID-CU-</w:t>
-            </w:r>
-            <w:r>
-              <w:rPr>
-                <w:color w:val="000000"/>
-                <w:sz w:val="24"/>
-                <w:szCs w:val="24"/>
-              </w:rPr>
-              <w:t>02</w:t>
+              <w:t>ID-CU-02</w:t>
             </w:r>
           </w:p>
         </w:tc>
@@ -10030,19 +9906,7 @@
               <w:rPr>
                 <w:color w:val="000000"/>
               </w:rPr>
-              <w:t xml:space="preserve">Pedro </w:t>
-            </w:r>
-            <w:r>
-              <w:rPr>
-                <w:color w:val="000000"/>
-              </w:rPr>
-              <w:t>M</w:t>
-            </w:r>
-            <w:r>
-              <w:rPr>
-                <w:color w:val="000000"/>
-              </w:rPr>
-              <w:t>issael</w:t>
+              <w:t>Pedro Missael</w:t>
             </w:r>
           </w:p>
         </w:tc>
@@ -10125,13 +9989,7 @@
               <w:rPr>
                 <w:color w:val="000000"/>
               </w:rPr>
-              <w:t xml:space="preserve"> del CU</w:t>
-            </w:r>
-            <w:r>
-              <w:rPr>
-                <w:color w:val="000000"/>
-              </w:rPr>
-              <w:t>2, donde el profesor deberá iniciar sesión para poder ingresar las calificaciones de los alumnos</w:t>
+              <w:t xml:space="preserve"> del CU2, donde el profesor deberá iniciar sesión para poder ingresar las calificaciones de los alumnos</w:t>
             </w:r>
           </w:p>
         </w:tc>
@@ -10443,23 +10301,7 @@
                 <w:sz w:val="24"/>
                 <w:szCs w:val="24"/>
               </w:rPr>
-              <w:t>1.-</w:t>
-            </w:r>
-            <w:r>
-              <w:rPr>
-                <w:color w:val="000000"/>
-                <w:sz w:val="24"/>
-                <w:szCs w:val="24"/>
-              </w:rPr>
-              <w:t>Profesor</w:t>
-            </w:r>
-            <w:r>
-              <w:rPr>
-                <w:color w:val="000000"/>
-                <w:sz w:val="24"/>
-                <w:szCs w:val="24"/>
-              </w:rPr>
-              <w:t xml:space="preserve"> accede a la pagina</w:t>
+              <w:t>1.-Profesor accede a la pagina</w:t>
             </w:r>
           </w:p>
           <w:p>
@@ -10485,23 +10327,7 @@
                 <w:sz w:val="24"/>
                 <w:szCs w:val="24"/>
               </w:rPr>
-              <w:t>2.-</w:t>
-            </w:r>
-            <w:r>
-              <w:rPr>
-                <w:color w:val="000000"/>
-                <w:sz w:val="24"/>
-                <w:szCs w:val="24"/>
-              </w:rPr>
-              <w:t>P</w:t>
-            </w:r>
-            <w:r>
-              <w:rPr>
-                <w:color w:val="000000"/>
-                <w:sz w:val="24"/>
-                <w:szCs w:val="24"/>
-              </w:rPr>
-              <w:t>agina presenta el formulario de inicio de sesión</w:t>
+              <w:t>2.-Pagina presenta el formulario de inicio de sesión</w:t>
             </w:r>
           </w:p>
           <w:p>
@@ -10527,31 +10353,7 @@
                 <w:sz w:val="24"/>
                 <w:szCs w:val="24"/>
               </w:rPr>
-              <w:t>3</w:t>
-            </w:r>
-            <w:r>
-              <w:rPr>
-                <w:color w:val="000000"/>
-                <w:sz w:val="24"/>
-                <w:szCs w:val="24"/>
-              </w:rPr>
-              <w:t>.-</w:t>
-            </w:r>
-            <w:r>
-              <w:rPr>
-                <w:color w:val="000000"/>
-                <w:sz w:val="24"/>
-                <w:szCs w:val="24"/>
-              </w:rPr>
-              <w:t>Profesor</w:t>
-            </w:r>
-            <w:r>
-              <w:rPr>
-                <w:color w:val="000000"/>
-                <w:sz w:val="24"/>
-                <w:szCs w:val="24"/>
-              </w:rPr>
-              <w:t xml:space="preserve"> ingresa sus credenciales en los correspondientes campos del formulario e inicia sesión</w:t>
+              <w:t>3.-Profesor ingresa sus credenciales en los correspondientes campos del formulario e inicia sesión</w:t>
             </w:r>
           </w:p>
           <w:p>
@@ -10593,15 +10395,7 @@
                 <w:sz w:val="24"/>
                 <w:szCs w:val="24"/>
               </w:rPr>
-              <w:t xml:space="preserve">ágina valida las credenciales al </w:t>
-            </w:r>
-            <w:r>
-              <w:rPr>
-                <w:color w:val="000000"/>
-                <w:sz w:val="24"/>
-                <w:szCs w:val="24"/>
-              </w:rPr>
-              <w:t>Profesor</w:t>
+              <w:t>ágina valida las credenciales al Profesor</w:t>
             </w:r>
           </w:p>
           <w:p>
@@ -10627,15 +10421,7 @@
                 <w:sz w:val="24"/>
                 <w:szCs w:val="24"/>
               </w:rPr>
-              <w:t>5</w:t>
-            </w:r>
-            <w:r>
-              <w:rPr>
-                <w:color w:val="000000"/>
-                <w:sz w:val="24"/>
-                <w:szCs w:val="24"/>
-              </w:rPr>
-              <w:t>.-</w:t>
+              <w:t>5.-</w:t>
             </w:r>
             <w:r>
               <w:rPr>
@@ -10651,39 +10437,7 @@
                 <w:sz w:val="24"/>
                 <w:szCs w:val="24"/>
               </w:rPr>
-              <w:t>ágina</w:t>
-            </w:r>
-            <w:r>
-              <w:rPr>
-                <w:color w:val="000000"/>
-                <w:sz w:val="24"/>
-                <w:szCs w:val="24"/>
-              </w:rPr>
-              <w:t xml:space="preserve"> da acceso al </w:t>
-            </w:r>
-            <w:r>
-              <w:rPr>
-                <w:color w:val="000000"/>
-                <w:sz w:val="24"/>
-                <w:szCs w:val="24"/>
-              </w:rPr>
-              <w:t>Profesor</w:t>
-            </w:r>
-            <w:r>
-              <w:rPr>
-                <w:color w:val="000000"/>
-                <w:sz w:val="24"/>
-                <w:szCs w:val="24"/>
-              </w:rPr>
-              <w:t xml:space="preserve">, mostrado su información personal </w:t>
-            </w:r>
-            <w:r>
-              <w:rPr>
-                <w:color w:val="000000"/>
-                <w:sz w:val="24"/>
-                <w:szCs w:val="24"/>
-              </w:rPr>
-              <w:t>junto con las calificaciones de su materia</w:t>
+              <w:t>ágina da acceso al Profesor, mostrado su información personal junto con las calificaciones de su materia</w:t>
             </w:r>
           </w:p>
           <w:p>
@@ -11362,15 +11116,7 @@
                 <w:szCs w:val="24"/>
               </w:rPr>
               <w:lastRenderedPageBreak/>
-              <w:t>ID-CU-0</w:t>
-            </w:r>
-            <w:r>
-              <w:rPr>
-                <w:color w:val="000000"/>
-                <w:sz w:val="24"/>
-                <w:szCs w:val="24"/>
-              </w:rPr>
-              <w:t>3</w:t>
+              <w:t>ID-CU-03</w:t>
             </w:r>
           </w:p>
         </w:tc>
@@ -11401,15 +11147,7 @@
                 <w:sz w:val="24"/>
                 <w:szCs w:val="24"/>
               </w:rPr>
-              <w:t xml:space="preserve">Inicio sesión </w:t>
-            </w:r>
-            <w:r>
-              <w:rPr>
-                <w:color w:val="000000"/>
-                <w:sz w:val="24"/>
-                <w:szCs w:val="24"/>
-              </w:rPr>
-              <w:t>administrador</w:t>
+              <w:t>Inicio sesión administrador</w:t>
             </w:r>
           </w:p>
         </w:tc>
@@ -11906,31 +11644,7 @@
                 <w:sz w:val="24"/>
                 <w:szCs w:val="24"/>
               </w:rPr>
-              <w:t>1.-</w:t>
-            </w:r>
-            <w:r>
-              <w:rPr>
-                <w:color w:val="000000"/>
-                <w:sz w:val="24"/>
-                <w:szCs w:val="24"/>
-              </w:rPr>
-              <w:t>Administrador</w:t>
-            </w:r>
-            <w:r>
-              <w:rPr>
-                <w:color w:val="000000"/>
-                <w:sz w:val="24"/>
-                <w:szCs w:val="24"/>
-              </w:rPr>
-              <w:t xml:space="preserve"> </w:t>
-            </w:r>
-            <w:r>
-              <w:rPr>
-                <w:color w:val="000000"/>
-                <w:sz w:val="24"/>
-                <w:szCs w:val="24"/>
-              </w:rPr>
-              <w:t xml:space="preserve">se presenta físicamente al edificio </w:t>
+              <w:t xml:space="preserve">1.-Administrador se presenta físicamente al edificio </w:t>
             </w:r>
           </w:p>
           <w:p>
@@ -11956,15 +11670,7 @@
                 <w:sz w:val="24"/>
                 <w:szCs w:val="24"/>
               </w:rPr>
-              <w:t>2.-</w:t>
-            </w:r>
-            <w:r>
-              <w:rPr>
-                <w:color w:val="000000"/>
-                <w:sz w:val="24"/>
-                <w:szCs w:val="24"/>
-              </w:rPr>
-              <w:t>Accede al servidor donde corre la pagina y la base de datos</w:t>
+              <w:t>2.-Accede al servidor donde corre la pagina y la base de datos</w:t>
             </w:r>
           </w:p>
           <w:p>
@@ -11990,15 +11696,7 @@
                 <w:sz w:val="24"/>
                 <w:szCs w:val="24"/>
               </w:rPr>
-              <w:t>3.-</w:t>
-            </w:r>
-            <w:r>
-              <w:rPr>
-                <w:color w:val="000000"/>
-                <w:sz w:val="24"/>
-                <w:szCs w:val="24"/>
-              </w:rPr>
-              <w:t xml:space="preserve">Administrador accede con las credenciales </w:t>
+              <w:t xml:space="preserve">3.-Administrador accede con las credenciales </w:t>
             </w:r>
           </w:p>
           <w:p>
@@ -12024,15 +11722,7 @@
                 <w:sz w:val="24"/>
                 <w:szCs w:val="24"/>
               </w:rPr>
-              <w:t>4.-</w:t>
-            </w:r>
-            <w:r>
-              <w:rPr>
-                <w:color w:val="000000"/>
-                <w:sz w:val="24"/>
-                <w:szCs w:val="24"/>
-              </w:rPr>
-              <w:t xml:space="preserve">Administrador obtiene acceso a modificar la pagina </w:t>
+              <w:t xml:space="preserve">4.-Administrador obtiene acceso a modificar la pagina </w:t>
             </w:r>
           </w:p>
           <w:p>
@@ -12198,19 +11888,7 @@
               <w:rPr>
                 <w:color w:val="000000"/>
               </w:rPr>
-              <w:t xml:space="preserve">1.1.- </w:t>
-            </w:r>
-            <w:r>
-              <w:rPr>
-                <w:color w:val="000000"/>
-              </w:rPr>
-              <w:t>el administrador no se presenta físicamente en el edificio, no obtiene ninguna otra forma de acceder para modificar la pagina</w:t>
-            </w:r>
-            <w:r>
-              <w:rPr>
-                <w:color w:val="000000"/>
-              </w:rPr>
-              <w:t xml:space="preserve"> </w:t>
+              <w:t xml:space="preserve">1.1.- el administrador no se presenta físicamente en el edificio, no obtiene ninguna otra forma de acceder para modificar la pagina </w:t>
             </w:r>
           </w:p>
         </w:tc>
@@ -12424,13 +12102,7 @@
               <w:rPr>
                 <w:color w:val="000000"/>
               </w:rPr>
-              <w:t xml:space="preserve">        </w:t>
-            </w:r>
-            <w:r>
-              <w:rPr>
-                <w:color w:val="000000"/>
-              </w:rPr>
-              <w:t>R5</w:t>
+              <w:t xml:space="preserve">        R5</w:t>
             </w:r>
           </w:p>
         </w:tc>
@@ -12465,25 +12137,2925 @@
         <w:spacing w:line="276" w:lineRule="auto"/>
         <w:ind w:left="103"/>
         <w:rPr>
-          <w:color w:val="000000"/>
-          <w:sz w:val="24"/>
-          <w:szCs w:val="24"/>
-        </w:rPr>
-        <w:sectPr>
-          <w:headerReference w:type="default" r:id="rId14"/>
-          <w:pgSz w:w="12240" w:h="15840"/>
-          <w:pgMar w:top="1140" w:right="1040" w:bottom="280" w:left="1620" w:header="567" w:footer="0" w:gutter="0"/>
-          <w:cols w:space="720"/>
-        </w:sectPr>
-      </w:pPr>
-      <w:r>
-        <w:rPr>
           <w:color w:val="0000FF"/>
           <w:sz w:val="24"/>
           <w:szCs w:val="24"/>
         </w:rPr>
-        <w:t>Para hacer una tabla más grande, copia y pega todo el código y deja solo las filas que necesites y de la tabla principal elimina los renglones que no se necesitan</w:t>
-      </w:r>
+      </w:pPr>
+    </w:p>
+    <w:p>
+      <w:pPr>
+        <w:pBdr>
+          <w:top w:val="nil"/>
+          <w:left w:val="nil"/>
+          <w:bottom w:val="nil"/>
+          <w:right w:val="nil"/>
+          <w:between w:val="nil"/>
+        </w:pBdr>
+        <w:spacing w:line="276" w:lineRule="auto"/>
+        <w:ind w:left="103"/>
+        <w:rPr>
+          <w:color w:val="0000FF"/>
+          <w:sz w:val="24"/>
+          <w:szCs w:val="24"/>
+        </w:rPr>
+      </w:pPr>
+    </w:p>
+    <w:p>
+      <w:pPr>
+        <w:pBdr>
+          <w:top w:val="nil"/>
+          <w:left w:val="nil"/>
+          <w:bottom w:val="nil"/>
+          <w:right w:val="nil"/>
+          <w:between w:val="nil"/>
+        </w:pBdr>
+        <w:spacing w:line="276" w:lineRule="auto"/>
+        <w:ind w:left="103"/>
+        <w:rPr>
+          <w:color w:val="0000FF"/>
+          <w:sz w:val="24"/>
+          <w:szCs w:val="24"/>
+        </w:rPr>
+      </w:pPr>
+    </w:p>
+    <w:p>
+      <w:pPr>
+        <w:pBdr>
+          <w:top w:val="nil"/>
+          <w:left w:val="nil"/>
+          <w:bottom w:val="nil"/>
+          <w:right w:val="nil"/>
+          <w:between w:val="nil"/>
+        </w:pBdr>
+        <w:spacing w:line="276" w:lineRule="auto"/>
+        <w:ind w:left="103"/>
+        <w:rPr>
+          <w:color w:val="0000FF"/>
+          <w:sz w:val="24"/>
+          <w:szCs w:val="24"/>
+        </w:rPr>
+      </w:pPr>
+    </w:p>
+    <w:p>
+      <w:pPr>
+        <w:pBdr>
+          <w:top w:val="nil"/>
+          <w:left w:val="nil"/>
+          <w:bottom w:val="nil"/>
+          <w:right w:val="nil"/>
+          <w:between w:val="nil"/>
+        </w:pBdr>
+        <w:spacing w:line="276" w:lineRule="auto"/>
+        <w:ind w:left="103"/>
+        <w:rPr>
+          <w:color w:val="0000FF"/>
+          <w:sz w:val="24"/>
+          <w:szCs w:val="24"/>
+        </w:rPr>
+      </w:pPr>
+    </w:p>
+    <w:p>
+      <w:pPr>
+        <w:pBdr>
+          <w:top w:val="nil"/>
+          <w:left w:val="nil"/>
+          <w:bottom w:val="nil"/>
+          <w:right w:val="nil"/>
+          <w:between w:val="nil"/>
+        </w:pBdr>
+        <w:spacing w:line="276" w:lineRule="auto"/>
+        <w:ind w:left="103"/>
+        <w:rPr>
+          <w:color w:val="0000FF"/>
+          <w:sz w:val="24"/>
+          <w:szCs w:val="24"/>
+        </w:rPr>
+      </w:pPr>
+    </w:p>
+    <w:p>
+      <w:pPr>
+        <w:pBdr>
+          <w:top w:val="nil"/>
+          <w:left w:val="nil"/>
+          <w:bottom w:val="nil"/>
+          <w:right w:val="nil"/>
+          <w:between w:val="nil"/>
+        </w:pBdr>
+        <w:spacing w:line="276" w:lineRule="auto"/>
+        <w:ind w:left="103"/>
+        <w:rPr>
+          <w:color w:val="0000FF"/>
+          <w:sz w:val="24"/>
+          <w:szCs w:val="24"/>
+        </w:rPr>
+      </w:pPr>
+    </w:p>
+    <w:p>
+      <w:pPr>
+        <w:pBdr>
+          <w:top w:val="nil"/>
+          <w:left w:val="nil"/>
+          <w:bottom w:val="nil"/>
+          <w:right w:val="nil"/>
+          <w:between w:val="nil"/>
+        </w:pBdr>
+        <w:spacing w:line="276" w:lineRule="auto"/>
+        <w:ind w:left="103"/>
+        <w:rPr>
+          <w:color w:val="0000FF"/>
+          <w:sz w:val="24"/>
+          <w:szCs w:val="24"/>
+        </w:rPr>
+      </w:pPr>
+    </w:p>
+    <w:p>
+      <w:pPr>
+        <w:pBdr>
+          <w:top w:val="nil"/>
+          <w:left w:val="nil"/>
+          <w:bottom w:val="nil"/>
+          <w:right w:val="nil"/>
+          <w:between w:val="nil"/>
+        </w:pBdr>
+        <w:spacing w:line="276" w:lineRule="auto"/>
+        <w:ind w:left="103"/>
+        <w:rPr>
+          <w:color w:val="0000FF"/>
+          <w:sz w:val="24"/>
+          <w:szCs w:val="24"/>
+        </w:rPr>
+      </w:pPr>
+    </w:p>
+    <w:p>
+      <w:pPr>
+        <w:pBdr>
+          <w:top w:val="nil"/>
+          <w:left w:val="nil"/>
+          <w:bottom w:val="nil"/>
+          <w:right w:val="nil"/>
+          <w:between w:val="nil"/>
+        </w:pBdr>
+        <w:spacing w:line="276" w:lineRule="auto"/>
+        <w:ind w:left="103"/>
+        <w:rPr>
+          <w:color w:val="0000FF"/>
+          <w:sz w:val="24"/>
+          <w:szCs w:val="24"/>
+        </w:rPr>
+      </w:pPr>
+    </w:p>
+    <w:p>
+      <w:pPr>
+        <w:pBdr>
+          <w:top w:val="nil"/>
+          <w:left w:val="nil"/>
+          <w:bottom w:val="nil"/>
+          <w:right w:val="nil"/>
+          <w:between w:val="nil"/>
+        </w:pBdr>
+        <w:spacing w:line="276" w:lineRule="auto"/>
+        <w:ind w:left="103"/>
+        <w:rPr>
+          <w:color w:val="0000FF"/>
+          <w:sz w:val="24"/>
+          <w:szCs w:val="24"/>
+        </w:rPr>
+      </w:pPr>
+    </w:p>
+    <w:p>
+      <w:pPr>
+        <w:pBdr>
+          <w:top w:val="nil"/>
+          <w:left w:val="nil"/>
+          <w:bottom w:val="nil"/>
+          <w:right w:val="nil"/>
+          <w:between w:val="nil"/>
+        </w:pBdr>
+        <w:spacing w:line="276" w:lineRule="auto"/>
+        <w:ind w:left="103"/>
+        <w:rPr>
+          <w:color w:val="0000FF"/>
+          <w:sz w:val="24"/>
+          <w:szCs w:val="24"/>
+        </w:rPr>
+      </w:pPr>
+    </w:p>
+    <w:p>
+      <w:pPr>
+        <w:pBdr>
+          <w:top w:val="nil"/>
+          <w:left w:val="nil"/>
+          <w:bottom w:val="nil"/>
+          <w:right w:val="nil"/>
+          <w:between w:val="nil"/>
+        </w:pBdr>
+        <w:spacing w:line="276" w:lineRule="auto"/>
+        <w:ind w:left="103"/>
+        <w:rPr>
+          <w:color w:val="0000FF"/>
+          <w:sz w:val="24"/>
+          <w:szCs w:val="24"/>
+        </w:rPr>
+      </w:pPr>
+    </w:p>
+    <w:p>
+      <w:pPr>
+        <w:pBdr>
+          <w:top w:val="nil"/>
+          <w:left w:val="nil"/>
+          <w:bottom w:val="nil"/>
+          <w:right w:val="nil"/>
+          <w:between w:val="nil"/>
+        </w:pBdr>
+        <w:spacing w:line="276" w:lineRule="auto"/>
+        <w:ind w:left="103"/>
+        <w:rPr>
+          <w:color w:val="0000FF"/>
+          <w:sz w:val="24"/>
+          <w:szCs w:val="24"/>
+        </w:rPr>
+      </w:pPr>
+    </w:p>
+    <w:tbl>
+      <w:tblPr>
+        <w:tblW w:w="8556" w:type="dxa"/>
+        <w:tblInd w:w="113" w:type="dxa"/>
+        <w:tblBorders>
+          <w:top w:val="single" w:sz="4" w:space="0" w:color="000000"/>
+          <w:left w:val="single" w:sz="4" w:space="0" w:color="000000"/>
+          <w:bottom w:val="single" w:sz="4" w:space="0" w:color="000000"/>
+          <w:right w:val="single" w:sz="4" w:space="0" w:color="000000"/>
+          <w:insideH w:val="single" w:sz="4" w:space="0" w:color="000000"/>
+          <w:insideV w:val="single" w:sz="4" w:space="0" w:color="000000"/>
+        </w:tblBorders>
+        <w:tblLayout w:type="fixed"/>
+        <w:tblLook w:val="0000" w:firstRow="0" w:lastRow="0" w:firstColumn="0" w:lastColumn="0" w:noHBand="0" w:noVBand="0"/>
+      </w:tblPr>
+      <w:tblGrid>
+        <w:gridCol w:w="2696"/>
+        <w:gridCol w:w="5860"/>
+      </w:tblGrid>
+      <w:tr>
+        <w:trPr>
+          <w:trHeight w:val="315"/>
+        </w:trPr>
+        <w:tc>
+          <w:tcPr>
+            <w:tcW w:w="2696" w:type="dxa"/>
+          </w:tcPr>
+          <w:p>
+            <w:pPr>
+              <w:pBdr>
+                <w:top w:val="nil"/>
+                <w:left w:val="nil"/>
+                <w:bottom w:val="nil"/>
+                <w:right w:val="nil"/>
+                <w:between w:val="nil"/>
+              </w:pBdr>
+              <w:tabs>
+                <w:tab w:val="left" w:pos="1695"/>
+              </w:tabs>
+              <w:spacing w:line="273" w:lineRule="auto"/>
+              <w:ind w:left="122"/>
+              <w:rPr>
+                <w:color w:val="000000"/>
+                <w:sz w:val="24"/>
+                <w:szCs w:val="24"/>
+              </w:rPr>
+            </w:pPr>
+            <w:r>
+              <w:rPr>
+                <w:color w:val="000000"/>
+                <w:sz w:val="24"/>
+                <w:szCs w:val="24"/>
+              </w:rPr>
+              <w:lastRenderedPageBreak/>
+              <w:t>ID-CU-</w:t>
+            </w:r>
+            <w:r>
+              <w:rPr>
+                <w:color w:val="000000"/>
+                <w:sz w:val="24"/>
+                <w:szCs w:val="24"/>
+              </w:rPr>
+              <w:t>1.2</w:t>
+            </w:r>
+          </w:p>
+        </w:tc>
+        <w:tc>
+          <w:tcPr>
+            <w:tcW w:w="5860" w:type="dxa"/>
+          </w:tcPr>
+          <w:p>
+            <w:pPr>
+              <w:pBdr>
+                <w:top w:val="nil"/>
+                <w:left w:val="nil"/>
+                <w:bottom w:val="nil"/>
+                <w:right w:val="nil"/>
+                <w:between w:val="nil"/>
+              </w:pBdr>
+              <w:spacing w:line="273" w:lineRule="auto"/>
+              <w:ind w:left="122"/>
+              <w:rPr>
+                <w:color w:val="000000"/>
+                <w:sz w:val="24"/>
+                <w:szCs w:val="24"/>
+              </w:rPr>
+            </w:pPr>
+            <w:r>
+              <w:rPr>
+                <w:color w:val="000000"/>
+                <w:sz w:val="24"/>
+                <w:szCs w:val="24"/>
+              </w:rPr>
+              <w:t>Alumno accede al Kardex</w:t>
+            </w:r>
+          </w:p>
+        </w:tc>
+      </w:tr>
+      <w:tr>
+        <w:trPr>
+          <w:trHeight w:val="315"/>
+        </w:trPr>
+        <w:tc>
+          <w:tcPr>
+            <w:tcW w:w="2696" w:type="dxa"/>
+          </w:tcPr>
+          <w:p>
+            <w:pPr>
+              <w:pBdr>
+                <w:top w:val="nil"/>
+                <w:left w:val="nil"/>
+                <w:bottom w:val="nil"/>
+                <w:right w:val="nil"/>
+                <w:between w:val="nil"/>
+              </w:pBdr>
+              <w:spacing w:line="273" w:lineRule="auto"/>
+              <w:ind w:left="122"/>
+              <w:rPr>
+                <w:color w:val="000000"/>
+                <w:sz w:val="24"/>
+                <w:szCs w:val="24"/>
+              </w:rPr>
+            </w:pPr>
+            <w:r>
+              <w:rPr>
+                <w:color w:val="000000"/>
+                <w:sz w:val="24"/>
+                <w:szCs w:val="24"/>
+              </w:rPr>
+              <w:t>Fecha y Versión:</w:t>
+            </w:r>
+          </w:p>
+        </w:tc>
+        <w:tc>
+          <w:tcPr>
+            <w:tcW w:w="5860" w:type="dxa"/>
+          </w:tcPr>
+          <w:p>
+            <w:pPr>
+              <w:pBdr>
+                <w:top w:val="nil"/>
+                <w:left w:val="nil"/>
+                <w:bottom w:val="nil"/>
+                <w:right w:val="nil"/>
+                <w:between w:val="nil"/>
+              </w:pBdr>
+              <w:rPr>
+                <w:color w:val="000000"/>
+              </w:rPr>
+            </w:pPr>
+            <w:r>
+              <w:rPr>
+                <w:color w:val="000000"/>
+              </w:rPr>
+              <w:t>1.0 28/11/2024</w:t>
+            </w:r>
+          </w:p>
+        </w:tc>
+      </w:tr>
+      <w:tr>
+        <w:trPr>
+          <w:trHeight w:val="315"/>
+        </w:trPr>
+        <w:tc>
+          <w:tcPr>
+            <w:tcW w:w="2696" w:type="dxa"/>
+          </w:tcPr>
+          <w:p>
+            <w:pPr>
+              <w:pBdr>
+                <w:top w:val="nil"/>
+                <w:left w:val="nil"/>
+                <w:bottom w:val="nil"/>
+                <w:right w:val="nil"/>
+                <w:between w:val="nil"/>
+              </w:pBdr>
+              <w:spacing w:line="273" w:lineRule="auto"/>
+              <w:ind w:left="122"/>
+              <w:rPr>
+                <w:color w:val="000000"/>
+                <w:sz w:val="24"/>
+                <w:szCs w:val="24"/>
+              </w:rPr>
+            </w:pPr>
+            <w:r>
+              <w:rPr>
+                <w:color w:val="000000"/>
+                <w:sz w:val="24"/>
+                <w:szCs w:val="24"/>
+              </w:rPr>
+              <w:t>Autor:</w:t>
+            </w:r>
+          </w:p>
+        </w:tc>
+        <w:tc>
+          <w:tcPr>
+            <w:tcW w:w="5860" w:type="dxa"/>
+          </w:tcPr>
+          <w:p>
+            <w:pPr>
+              <w:pBdr>
+                <w:top w:val="nil"/>
+                <w:left w:val="nil"/>
+                <w:bottom w:val="nil"/>
+                <w:right w:val="nil"/>
+                <w:between w:val="nil"/>
+              </w:pBdr>
+              <w:rPr>
+                <w:color w:val="000000"/>
+              </w:rPr>
+            </w:pPr>
+            <w:r>
+              <w:rPr>
+                <w:color w:val="000000"/>
+              </w:rPr>
+              <w:t>Pedro Missael</w:t>
+            </w:r>
+          </w:p>
+        </w:tc>
+      </w:tr>
+      <w:tr>
+        <w:trPr>
+          <w:trHeight w:val="315"/>
+        </w:trPr>
+        <w:tc>
+          <w:tcPr>
+            <w:tcW w:w="2696" w:type="dxa"/>
+          </w:tcPr>
+          <w:p>
+            <w:pPr>
+              <w:pBdr>
+                <w:top w:val="nil"/>
+                <w:left w:val="nil"/>
+                <w:bottom w:val="nil"/>
+                <w:right w:val="nil"/>
+                <w:between w:val="nil"/>
+              </w:pBdr>
+              <w:spacing w:line="273" w:lineRule="auto"/>
+              <w:ind w:left="122"/>
+              <w:rPr>
+                <w:color w:val="000000"/>
+                <w:sz w:val="24"/>
+                <w:szCs w:val="24"/>
+              </w:rPr>
+            </w:pPr>
+            <w:r>
+              <w:rPr>
+                <w:color w:val="000000"/>
+                <w:sz w:val="24"/>
+                <w:szCs w:val="24"/>
+              </w:rPr>
+              <w:t>Descripción:</w:t>
+            </w:r>
+          </w:p>
+        </w:tc>
+        <w:tc>
+          <w:tcPr>
+            <w:tcW w:w="5860" w:type="dxa"/>
+          </w:tcPr>
+          <w:p>
+            <w:pPr>
+              <w:pBdr>
+                <w:top w:val="nil"/>
+                <w:left w:val="nil"/>
+                <w:bottom w:val="nil"/>
+                <w:right w:val="nil"/>
+                <w:between w:val="nil"/>
+              </w:pBdr>
+              <w:rPr>
+                <w:color w:val="000000"/>
+              </w:rPr>
+            </w:pPr>
+            <w:r>
+              <w:t>Caso de uso en donde el alumno intenta acceder al Kardex junto con su flujo alternativo</w:t>
+            </w:r>
+          </w:p>
+        </w:tc>
+      </w:tr>
+      <w:tr>
+        <w:trPr>
+          <w:trHeight w:val="315"/>
+        </w:trPr>
+        <w:tc>
+          <w:tcPr>
+            <w:tcW w:w="2696" w:type="dxa"/>
+          </w:tcPr>
+          <w:p>
+            <w:pPr>
+              <w:pBdr>
+                <w:top w:val="nil"/>
+                <w:left w:val="nil"/>
+                <w:bottom w:val="nil"/>
+                <w:right w:val="nil"/>
+                <w:between w:val="nil"/>
+              </w:pBdr>
+              <w:spacing w:line="273" w:lineRule="auto"/>
+              <w:ind w:left="122"/>
+              <w:rPr>
+                <w:color w:val="000000"/>
+                <w:sz w:val="24"/>
+                <w:szCs w:val="24"/>
+              </w:rPr>
+            </w:pPr>
+            <w:r>
+              <w:rPr>
+                <w:color w:val="000000"/>
+                <w:sz w:val="24"/>
+                <w:szCs w:val="24"/>
+              </w:rPr>
+              <w:t>Actor(es) primario(s):</w:t>
+            </w:r>
+          </w:p>
+        </w:tc>
+        <w:tc>
+          <w:tcPr>
+            <w:tcW w:w="5860" w:type="dxa"/>
+          </w:tcPr>
+          <w:p>
+            <w:pPr>
+              <w:pBdr>
+                <w:top w:val="nil"/>
+                <w:left w:val="nil"/>
+                <w:bottom w:val="nil"/>
+                <w:right w:val="nil"/>
+                <w:between w:val="nil"/>
+              </w:pBdr>
+              <w:rPr>
+                <w:color w:val="000000"/>
+              </w:rPr>
+            </w:pPr>
+            <w:r>
+              <w:rPr>
+                <w:color w:val="000000"/>
+              </w:rPr>
+              <w:t>Alumno</w:t>
+            </w:r>
+          </w:p>
+        </w:tc>
+      </w:tr>
+      <w:tr>
+        <w:trPr>
+          <w:trHeight w:val="315"/>
+        </w:trPr>
+        <w:tc>
+          <w:tcPr>
+            <w:tcW w:w="2696" w:type="dxa"/>
+          </w:tcPr>
+          <w:p>
+            <w:pPr>
+              <w:pBdr>
+                <w:top w:val="nil"/>
+                <w:left w:val="nil"/>
+                <w:bottom w:val="nil"/>
+                <w:right w:val="nil"/>
+                <w:between w:val="nil"/>
+              </w:pBdr>
+              <w:spacing w:line="273" w:lineRule="auto"/>
+              <w:ind w:left="122"/>
+              <w:rPr>
+                <w:color w:val="000000"/>
+                <w:sz w:val="24"/>
+                <w:szCs w:val="24"/>
+              </w:rPr>
+            </w:pPr>
+            <w:r>
+              <w:rPr>
+                <w:color w:val="000000"/>
+                <w:sz w:val="24"/>
+                <w:szCs w:val="24"/>
+              </w:rPr>
+              <w:t>Actor(es) secundario(s):</w:t>
+            </w:r>
+          </w:p>
+        </w:tc>
+        <w:tc>
+          <w:tcPr>
+            <w:tcW w:w="5860" w:type="dxa"/>
+          </w:tcPr>
+          <w:p>
+            <w:pPr>
+              <w:pBdr>
+                <w:top w:val="nil"/>
+                <w:left w:val="nil"/>
+                <w:bottom w:val="nil"/>
+                <w:right w:val="nil"/>
+                <w:between w:val="nil"/>
+              </w:pBdr>
+              <w:rPr>
+                <w:color w:val="000000"/>
+              </w:rPr>
+            </w:pPr>
+          </w:p>
+        </w:tc>
+      </w:tr>
+      <w:tr>
+        <w:trPr>
+          <w:trHeight w:val="315"/>
+        </w:trPr>
+        <w:tc>
+          <w:tcPr>
+            <w:tcW w:w="2696" w:type="dxa"/>
+          </w:tcPr>
+          <w:p>
+            <w:pPr>
+              <w:pBdr>
+                <w:top w:val="nil"/>
+                <w:left w:val="nil"/>
+                <w:bottom w:val="nil"/>
+                <w:right w:val="nil"/>
+                <w:between w:val="nil"/>
+              </w:pBdr>
+              <w:spacing w:line="273" w:lineRule="auto"/>
+              <w:ind w:left="122"/>
+              <w:rPr>
+                <w:color w:val="000000"/>
+                <w:sz w:val="24"/>
+                <w:szCs w:val="24"/>
+              </w:rPr>
+            </w:pPr>
+            <w:r>
+              <w:rPr>
+                <w:color w:val="000000"/>
+                <w:sz w:val="24"/>
+                <w:szCs w:val="24"/>
+              </w:rPr>
+              <w:t>Precondición(es):</w:t>
+            </w:r>
+          </w:p>
+        </w:tc>
+        <w:tc>
+          <w:tcPr>
+            <w:tcW w:w="5860" w:type="dxa"/>
+          </w:tcPr>
+          <w:p>
+            <w:pPr>
+              <w:pBdr>
+                <w:top w:val="nil"/>
+                <w:left w:val="nil"/>
+                <w:bottom w:val="nil"/>
+                <w:right w:val="nil"/>
+                <w:between w:val="nil"/>
+              </w:pBdr>
+              <w:rPr>
+                <w:color w:val="000000"/>
+              </w:rPr>
+            </w:pPr>
+            <w:r>
+              <w:t xml:space="preserve">El alumno deberá tener una cuenta constitucional y estar dado de alta en la institución </w:t>
+            </w:r>
+            <w:proofErr w:type="spellStart"/>
+            <w:r>
+              <w:t>academica</w:t>
+            </w:r>
+            <w:proofErr w:type="spellEnd"/>
+          </w:p>
+        </w:tc>
+      </w:tr>
+      <w:tr>
+        <w:trPr>
+          <w:trHeight w:val="315"/>
+        </w:trPr>
+        <w:tc>
+          <w:tcPr>
+            <w:tcW w:w="2696" w:type="dxa"/>
+          </w:tcPr>
+          <w:p>
+            <w:pPr>
+              <w:pBdr>
+                <w:top w:val="nil"/>
+                <w:left w:val="nil"/>
+                <w:bottom w:val="nil"/>
+                <w:right w:val="nil"/>
+                <w:between w:val="nil"/>
+              </w:pBdr>
+              <w:spacing w:line="273" w:lineRule="auto"/>
+              <w:ind w:left="122"/>
+              <w:rPr>
+                <w:color w:val="000000"/>
+                <w:sz w:val="24"/>
+                <w:szCs w:val="24"/>
+              </w:rPr>
+            </w:pPr>
+            <w:proofErr w:type="spellStart"/>
+            <w:r>
+              <w:rPr>
+                <w:color w:val="000000"/>
+                <w:sz w:val="24"/>
+                <w:szCs w:val="24"/>
+              </w:rPr>
+              <w:t>Happy</w:t>
+            </w:r>
+            <w:proofErr w:type="spellEnd"/>
+            <w:r>
+              <w:rPr>
+                <w:color w:val="000000"/>
+                <w:sz w:val="24"/>
+                <w:szCs w:val="24"/>
+              </w:rPr>
+              <w:t xml:space="preserve"> </w:t>
+            </w:r>
+            <w:proofErr w:type="spellStart"/>
+            <w:r>
+              <w:rPr>
+                <w:color w:val="000000"/>
+                <w:sz w:val="24"/>
+                <w:szCs w:val="24"/>
+              </w:rPr>
+              <w:t>Path</w:t>
+            </w:r>
+            <w:proofErr w:type="spellEnd"/>
+            <w:r>
+              <w:rPr>
+                <w:color w:val="000000"/>
+                <w:sz w:val="24"/>
+                <w:szCs w:val="24"/>
+              </w:rPr>
+              <w:t>:</w:t>
+            </w:r>
+          </w:p>
+        </w:tc>
+        <w:tc>
+          <w:tcPr>
+            <w:tcW w:w="5860" w:type="dxa"/>
+          </w:tcPr>
+          <w:p>
+            <w:pPr>
+              <w:pBdr>
+                <w:top w:val="nil"/>
+                <w:left w:val="nil"/>
+                <w:bottom w:val="nil"/>
+                <w:right w:val="nil"/>
+                <w:between w:val="nil"/>
+              </w:pBdr>
+              <w:rPr>
+                <w:color w:val="000000"/>
+              </w:rPr>
+            </w:pPr>
+          </w:p>
+        </w:tc>
+      </w:tr>
+      <w:tr>
+        <w:trPr>
+          <w:trHeight w:val="832"/>
+        </w:trPr>
+        <w:tc>
+          <w:tcPr>
+            <w:tcW w:w="2696" w:type="dxa"/>
+          </w:tcPr>
+          <w:p>
+            <w:pPr>
+              <w:pBdr>
+                <w:top w:val="nil"/>
+                <w:left w:val="nil"/>
+                <w:bottom w:val="nil"/>
+                <w:right w:val="nil"/>
+                <w:between w:val="nil"/>
+              </w:pBdr>
+              <w:rPr>
+                <w:color w:val="000000"/>
+              </w:rPr>
+            </w:pPr>
+          </w:p>
+        </w:tc>
+        <w:tc>
+          <w:tcPr>
+            <w:tcW w:w="5860" w:type="dxa"/>
+          </w:tcPr>
+          <w:p>
+            <w:pPr>
+              <w:pBdr>
+                <w:top w:val="nil"/>
+                <w:left w:val="nil"/>
+                <w:bottom w:val="nil"/>
+                <w:right w:val="nil"/>
+                <w:between w:val="nil"/>
+              </w:pBdr>
+              <w:spacing w:line="273" w:lineRule="auto"/>
+              <w:ind w:left="408"/>
+              <w:rPr>
+                <w:color w:val="000000"/>
+                <w:sz w:val="24"/>
+                <w:szCs w:val="24"/>
+              </w:rPr>
+            </w:pPr>
+            <w:r>
+              <w:rPr>
+                <w:color w:val="000000"/>
+                <w:sz w:val="24"/>
+                <w:szCs w:val="24"/>
+              </w:rPr>
+              <w:t xml:space="preserve">1.-alumno accede a la </w:t>
+            </w:r>
+            <w:proofErr w:type="spellStart"/>
+            <w:r>
+              <w:rPr>
+                <w:color w:val="000000"/>
+                <w:sz w:val="24"/>
+                <w:szCs w:val="24"/>
+              </w:rPr>
+              <w:t>pagina</w:t>
+            </w:r>
+            <w:proofErr w:type="spellEnd"/>
+            <w:r>
+              <w:rPr>
+                <w:color w:val="000000"/>
+                <w:sz w:val="24"/>
+                <w:szCs w:val="24"/>
+              </w:rPr>
+              <w:t xml:space="preserve"> principal</w:t>
+            </w:r>
+          </w:p>
+          <w:p>
+            <w:pPr>
+              <w:pBdr>
+                <w:top w:val="nil"/>
+                <w:left w:val="nil"/>
+                <w:bottom w:val="nil"/>
+                <w:right w:val="nil"/>
+                <w:between w:val="nil"/>
+              </w:pBdr>
+              <w:spacing w:line="273" w:lineRule="auto"/>
+              <w:ind w:left="408"/>
+              <w:rPr>
+                <w:color w:val="000000"/>
+                <w:sz w:val="24"/>
+                <w:szCs w:val="24"/>
+              </w:rPr>
+            </w:pPr>
+            <w:r>
+              <w:rPr>
+                <w:color w:val="000000"/>
+                <w:sz w:val="24"/>
+                <w:szCs w:val="24"/>
+              </w:rPr>
+              <w:t>2.-</w:t>
+            </w:r>
+            <w:proofErr w:type="spellStart"/>
+            <w:r>
+              <w:rPr>
+                <w:color w:val="000000"/>
+                <w:sz w:val="24"/>
+                <w:szCs w:val="24"/>
+              </w:rPr>
+              <w:t>pagina</w:t>
+            </w:r>
+            <w:proofErr w:type="spellEnd"/>
+            <w:r>
+              <w:rPr>
+                <w:color w:val="000000"/>
+                <w:sz w:val="24"/>
+                <w:szCs w:val="24"/>
+              </w:rPr>
+              <w:t xml:space="preserve"> presenta el formulario de inicio de sesión</w:t>
+            </w:r>
+          </w:p>
+          <w:p>
+            <w:pPr>
+              <w:pBdr>
+                <w:top w:val="nil"/>
+                <w:left w:val="nil"/>
+                <w:bottom w:val="nil"/>
+                <w:right w:val="nil"/>
+                <w:between w:val="nil"/>
+              </w:pBdr>
+              <w:spacing w:line="273" w:lineRule="auto"/>
+              <w:ind w:left="408"/>
+              <w:rPr>
+                <w:color w:val="000000"/>
+                <w:sz w:val="24"/>
+                <w:szCs w:val="24"/>
+              </w:rPr>
+            </w:pPr>
+            <w:r>
+              <w:rPr>
+                <w:color w:val="000000"/>
+                <w:sz w:val="24"/>
+                <w:szCs w:val="24"/>
+              </w:rPr>
+              <w:t>3.-alumno ingresa sus credenciales en los correspondientes campos del formulario e inicia sesión</w:t>
+            </w:r>
+          </w:p>
+          <w:p>
+            <w:pPr>
+              <w:pBdr>
+                <w:top w:val="nil"/>
+                <w:left w:val="nil"/>
+                <w:bottom w:val="nil"/>
+                <w:right w:val="nil"/>
+                <w:between w:val="nil"/>
+              </w:pBdr>
+              <w:spacing w:line="273" w:lineRule="auto"/>
+              <w:ind w:left="408"/>
+              <w:rPr>
+                <w:color w:val="000000"/>
+                <w:sz w:val="24"/>
+                <w:szCs w:val="24"/>
+              </w:rPr>
+            </w:pPr>
+            <w:r>
+              <w:rPr>
+                <w:color w:val="000000"/>
+                <w:sz w:val="24"/>
+                <w:szCs w:val="24"/>
+              </w:rPr>
+              <w:t>4.-página valida las credenciales al alumno</w:t>
+            </w:r>
+          </w:p>
+          <w:p>
+            <w:pPr>
+              <w:pBdr>
+                <w:top w:val="nil"/>
+                <w:left w:val="nil"/>
+                <w:bottom w:val="nil"/>
+                <w:right w:val="nil"/>
+                <w:between w:val="nil"/>
+              </w:pBdr>
+              <w:spacing w:line="273" w:lineRule="auto"/>
+              <w:ind w:left="408"/>
+              <w:rPr>
+                <w:color w:val="000000"/>
+                <w:sz w:val="24"/>
+                <w:szCs w:val="24"/>
+              </w:rPr>
+            </w:pPr>
+            <w:r>
+              <w:rPr>
+                <w:color w:val="000000"/>
+                <w:sz w:val="24"/>
+                <w:szCs w:val="24"/>
+              </w:rPr>
+              <w:t>5.-página muestra su información personal y las opciones para acceder al Kardex, calificaciones o evaluación de docente</w:t>
+            </w:r>
+          </w:p>
+          <w:p>
+            <w:pPr>
+              <w:pBdr>
+                <w:top w:val="nil"/>
+                <w:left w:val="nil"/>
+                <w:bottom w:val="nil"/>
+                <w:right w:val="nil"/>
+                <w:between w:val="nil"/>
+              </w:pBdr>
+              <w:spacing w:line="273" w:lineRule="auto"/>
+              <w:ind w:left="408"/>
+              <w:rPr>
+                <w:color w:val="000000"/>
+                <w:sz w:val="24"/>
+                <w:szCs w:val="24"/>
+              </w:rPr>
+            </w:pPr>
+            <w:r>
+              <w:rPr>
+                <w:color w:val="000000"/>
+                <w:sz w:val="24"/>
+                <w:szCs w:val="24"/>
+              </w:rPr>
+              <w:t xml:space="preserve">6- alumno selecciona la opción </w:t>
+            </w:r>
+            <w:r>
+              <w:rPr>
+                <w:color w:val="000000"/>
+                <w:sz w:val="24"/>
+                <w:szCs w:val="24"/>
+              </w:rPr>
+              <w:t xml:space="preserve">de </w:t>
+            </w:r>
+            <w:proofErr w:type="spellStart"/>
+            <w:r>
+              <w:rPr>
+                <w:color w:val="000000"/>
+                <w:sz w:val="24"/>
+                <w:szCs w:val="24"/>
+              </w:rPr>
+              <w:t>kardex</w:t>
+            </w:r>
+            <w:proofErr w:type="spellEnd"/>
+          </w:p>
+          <w:p>
+            <w:pPr>
+              <w:pBdr>
+                <w:top w:val="nil"/>
+                <w:left w:val="nil"/>
+                <w:bottom w:val="nil"/>
+                <w:right w:val="nil"/>
+                <w:between w:val="nil"/>
+              </w:pBdr>
+              <w:spacing w:line="273" w:lineRule="auto"/>
+              <w:ind w:left="408"/>
+              <w:rPr>
+                <w:color w:val="000000"/>
+                <w:sz w:val="24"/>
+                <w:szCs w:val="24"/>
+              </w:rPr>
+            </w:pPr>
+          </w:p>
+          <w:p>
+            <w:pPr>
+              <w:pBdr>
+                <w:top w:val="nil"/>
+                <w:left w:val="nil"/>
+                <w:bottom w:val="nil"/>
+                <w:right w:val="nil"/>
+                <w:between w:val="nil"/>
+              </w:pBdr>
+              <w:spacing w:line="273" w:lineRule="auto"/>
+              <w:ind w:left="408"/>
+              <w:rPr>
+                <w:color w:val="000000"/>
+                <w:sz w:val="24"/>
+                <w:szCs w:val="24"/>
+              </w:rPr>
+            </w:pPr>
+          </w:p>
+        </w:tc>
+      </w:tr>
+      <w:tr>
+        <w:trPr>
+          <w:trHeight w:val="315"/>
+        </w:trPr>
+        <w:tc>
+          <w:tcPr>
+            <w:tcW w:w="2696" w:type="dxa"/>
+          </w:tcPr>
+          <w:p>
+            <w:pPr>
+              <w:pBdr>
+                <w:top w:val="nil"/>
+                <w:left w:val="nil"/>
+                <w:bottom w:val="nil"/>
+                <w:right w:val="nil"/>
+                <w:between w:val="nil"/>
+              </w:pBdr>
+              <w:spacing w:line="273" w:lineRule="auto"/>
+              <w:ind w:left="122"/>
+              <w:rPr>
+                <w:color w:val="000000"/>
+                <w:sz w:val="24"/>
+                <w:szCs w:val="24"/>
+              </w:rPr>
+            </w:pPr>
+            <w:proofErr w:type="spellStart"/>
+            <w:r>
+              <w:rPr>
+                <w:color w:val="000000"/>
+                <w:sz w:val="24"/>
+                <w:szCs w:val="24"/>
+              </w:rPr>
+              <w:t>Post-condición</w:t>
+            </w:r>
+            <w:proofErr w:type="spellEnd"/>
+            <w:r>
+              <w:rPr>
+                <w:color w:val="000000"/>
+                <w:sz w:val="24"/>
+                <w:szCs w:val="24"/>
+              </w:rPr>
+              <w:t>(es):</w:t>
+            </w:r>
+          </w:p>
+        </w:tc>
+        <w:tc>
+          <w:tcPr>
+            <w:tcW w:w="5860" w:type="dxa"/>
+          </w:tcPr>
+          <w:p>
+            <w:pPr>
+              <w:pBdr>
+                <w:top w:val="nil"/>
+                <w:left w:val="nil"/>
+                <w:bottom w:val="nil"/>
+                <w:right w:val="nil"/>
+                <w:between w:val="nil"/>
+              </w:pBdr>
+              <w:rPr>
+                <w:color w:val="000000"/>
+                <w:u w:val="single"/>
+              </w:rPr>
+            </w:pPr>
+            <w:r>
+              <w:t>El alumno podrá ver el estado de su Kardex</w:t>
+            </w:r>
+          </w:p>
+        </w:tc>
+      </w:tr>
+      <w:tr>
+        <w:trPr>
+          <w:trHeight w:val="315"/>
+        </w:trPr>
+        <w:tc>
+          <w:tcPr>
+            <w:tcW w:w="2696" w:type="dxa"/>
+          </w:tcPr>
+          <w:p>
+            <w:pPr>
+              <w:pBdr>
+                <w:top w:val="nil"/>
+                <w:left w:val="nil"/>
+                <w:bottom w:val="nil"/>
+                <w:right w:val="nil"/>
+                <w:between w:val="nil"/>
+              </w:pBdr>
+              <w:spacing w:line="273" w:lineRule="auto"/>
+              <w:ind w:left="122"/>
+              <w:rPr>
+                <w:color w:val="000000"/>
+                <w:sz w:val="24"/>
+                <w:szCs w:val="24"/>
+              </w:rPr>
+            </w:pPr>
+            <w:r>
+              <w:rPr>
+                <w:color w:val="000000"/>
+                <w:sz w:val="24"/>
+                <w:szCs w:val="24"/>
+              </w:rPr>
+              <w:t>Alternativos:</w:t>
+            </w:r>
+          </w:p>
+        </w:tc>
+        <w:tc>
+          <w:tcPr>
+            <w:tcW w:w="5860" w:type="dxa"/>
+          </w:tcPr>
+          <w:p>
+            <w:pPr>
+              <w:pBdr>
+                <w:top w:val="nil"/>
+                <w:left w:val="nil"/>
+                <w:bottom w:val="nil"/>
+                <w:right w:val="nil"/>
+                <w:between w:val="nil"/>
+              </w:pBdr>
+              <w:rPr>
+                <w:color w:val="000000"/>
+              </w:rPr>
+            </w:pPr>
+            <w:r>
+              <w:rPr>
+                <w:color w:val="000000"/>
+              </w:rPr>
+              <w:t>1.1.-</w:t>
+            </w:r>
+            <w:r>
+              <w:rPr>
+                <w:color w:val="000000"/>
+              </w:rPr>
+              <w:t>Pagina no muestra información</w:t>
+            </w:r>
+          </w:p>
+          <w:p>
+            <w:pPr>
+              <w:pBdr>
+                <w:top w:val="nil"/>
+                <w:left w:val="nil"/>
+                <w:bottom w:val="nil"/>
+                <w:right w:val="nil"/>
+                <w:between w:val="nil"/>
+              </w:pBdr>
+              <w:rPr>
+                <w:color w:val="000000"/>
+              </w:rPr>
+            </w:pPr>
+            <w:r>
+              <w:rPr>
+                <w:color w:val="000000"/>
+              </w:rPr>
+              <w:t xml:space="preserve">        1.-página notifica la falta de actualización por parte del </w:t>
+            </w:r>
+          </w:p>
+          <w:p>
+            <w:pPr>
+              <w:pBdr>
+                <w:top w:val="nil"/>
+                <w:left w:val="nil"/>
+                <w:bottom w:val="nil"/>
+                <w:right w:val="nil"/>
+                <w:between w:val="nil"/>
+              </w:pBdr>
+              <w:rPr>
+                <w:color w:val="000000"/>
+              </w:rPr>
+            </w:pPr>
+            <w:r>
+              <w:rPr>
+                <w:color w:val="000000"/>
+              </w:rPr>
+              <w:t xml:space="preserve">            Profesor</w:t>
+            </w:r>
+          </w:p>
+        </w:tc>
+      </w:tr>
+      <w:tr>
+        <w:trPr>
+          <w:trHeight w:val="315"/>
+        </w:trPr>
+        <w:tc>
+          <w:tcPr>
+            <w:tcW w:w="2696" w:type="dxa"/>
+          </w:tcPr>
+          <w:p>
+            <w:pPr>
+              <w:pBdr>
+                <w:top w:val="nil"/>
+                <w:left w:val="nil"/>
+                <w:bottom w:val="nil"/>
+                <w:right w:val="nil"/>
+                <w:between w:val="nil"/>
+              </w:pBdr>
+              <w:rPr>
+                <w:color w:val="000000"/>
+              </w:rPr>
+            </w:pPr>
+          </w:p>
+        </w:tc>
+        <w:tc>
+          <w:tcPr>
+            <w:tcW w:w="5860" w:type="dxa"/>
+          </w:tcPr>
+          <w:p>
+            <w:pPr>
+              <w:pBdr>
+                <w:top w:val="nil"/>
+                <w:left w:val="nil"/>
+                <w:bottom w:val="nil"/>
+                <w:right w:val="nil"/>
+                <w:between w:val="nil"/>
+              </w:pBdr>
+              <w:rPr>
+                <w:color w:val="000000"/>
+              </w:rPr>
+            </w:pPr>
+          </w:p>
+        </w:tc>
+      </w:tr>
+      <w:tr>
+        <w:trPr>
+          <w:trHeight w:val="315"/>
+        </w:trPr>
+        <w:tc>
+          <w:tcPr>
+            <w:tcW w:w="2696" w:type="dxa"/>
+          </w:tcPr>
+          <w:p>
+            <w:pPr>
+              <w:pBdr>
+                <w:top w:val="nil"/>
+                <w:left w:val="nil"/>
+                <w:bottom w:val="nil"/>
+                <w:right w:val="nil"/>
+                <w:between w:val="nil"/>
+              </w:pBdr>
+              <w:spacing w:line="273" w:lineRule="auto"/>
+              <w:ind w:left="122"/>
+              <w:rPr>
+                <w:color w:val="000000"/>
+                <w:sz w:val="24"/>
+                <w:szCs w:val="24"/>
+              </w:rPr>
+            </w:pPr>
+            <w:r>
+              <w:rPr>
+                <w:color w:val="000000"/>
+                <w:sz w:val="24"/>
+                <w:szCs w:val="24"/>
+              </w:rPr>
+              <w:t>Notas:</w:t>
+            </w:r>
+          </w:p>
+        </w:tc>
+        <w:tc>
+          <w:tcPr>
+            <w:tcW w:w="5860" w:type="dxa"/>
+          </w:tcPr>
+          <w:p>
+            <w:pPr>
+              <w:pBdr>
+                <w:top w:val="nil"/>
+                <w:left w:val="nil"/>
+                <w:bottom w:val="nil"/>
+                <w:right w:val="nil"/>
+                <w:between w:val="nil"/>
+              </w:pBdr>
+              <w:rPr>
+                <w:color w:val="000000"/>
+              </w:rPr>
+            </w:pPr>
+            <w:r>
+              <w:rPr>
+                <w:color w:val="000000"/>
+              </w:rPr>
+              <w:t>nada</w:t>
+            </w:r>
+          </w:p>
+        </w:tc>
+      </w:tr>
+      <w:tr>
+        <w:trPr>
+          <w:trHeight w:val="315"/>
+        </w:trPr>
+        <w:tc>
+          <w:tcPr>
+            <w:tcW w:w="8556" w:type="dxa"/>
+            <w:gridSpan w:val="2"/>
+          </w:tcPr>
+          <w:p>
+            <w:pPr>
+              <w:pBdr>
+                <w:top w:val="nil"/>
+                <w:left w:val="nil"/>
+                <w:bottom w:val="nil"/>
+                <w:right w:val="nil"/>
+                <w:between w:val="nil"/>
+              </w:pBdr>
+              <w:spacing w:line="273" w:lineRule="auto"/>
+              <w:ind w:left="122"/>
+              <w:rPr>
+                <w:color w:val="000000"/>
+                <w:sz w:val="24"/>
+                <w:szCs w:val="24"/>
+              </w:rPr>
+            </w:pPr>
+            <w:r>
+              <w:rPr>
+                <w:color w:val="000000"/>
+                <w:sz w:val="24"/>
+                <w:szCs w:val="24"/>
+              </w:rPr>
+              <w:t>Requerimientos relacionados:</w:t>
+            </w:r>
+          </w:p>
+        </w:tc>
+      </w:tr>
+      <w:tr>
+        <w:trPr>
+          <w:trHeight w:val="315"/>
+        </w:trPr>
+        <w:tc>
+          <w:tcPr>
+            <w:tcW w:w="8556" w:type="dxa"/>
+            <w:gridSpan w:val="2"/>
+          </w:tcPr>
+          <w:p>
+            <w:pPr>
+              <w:pBdr>
+                <w:top w:val="nil"/>
+                <w:left w:val="nil"/>
+                <w:bottom w:val="nil"/>
+                <w:right w:val="nil"/>
+                <w:between w:val="nil"/>
+              </w:pBdr>
+              <w:rPr>
+                <w:color w:val="000000"/>
+              </w:rPr>
+            </w:pPr>
+            <w:r>
+              <w:rPr>
+                <w:color w:val="000000"/>
+              </w:rPr>
+              <w:t xml:space="preserve">        R</w:t>
+            </w:r>
+            <w:r>
+              <w:rPr>
+                <w:color w:val="000000"/>
+              </w:rPr>
+              <w:t>1</w:t>
+            </w:r>
+          </w:p>
+          <w:p>
+            <w:pPr>
+              <w:pBdr>
+                <w:top w:val="nil"/>
+                <w:left w:val="nil"/>
+                <w:bottom w:val="nil"/>
+                <w:right w:val="nil"/>
+                <w:between w:val="nil"/>
+              </w:pBdr>
+              <w:rPr>
+                <w:color w:val="000000"/>
+              </w:rPr>
+            </w:pPr>
+            <w:r>
+              <w:rPr>
+                <w:color w:val="000000"/>
+              </w:rPr>
+              <w:t xml:space="preserve">        R2</w:t>
+            </w:r>
+          </w:p>
+        </w:tc>
+      </w:tr>
+    </w:tbl>
+    <w:p>
+      <w:pPr>
+        <w:pBdr>
+          <w:top w:val="nil"/>
+          <w:left w:val="nil"/>
+          <w:bottom w:val="nil"/>
+          <w:right w:val="nil"/>
+          <w:between w:val="nil"/>
+        </w:pBdr>
+        <w:spacing w:line="276" w:lineRule="auto"/>
+        <w:ind w:left="103"/>
+        <w:rPr>
+          <w:color w:val="0000FF"/>
+          <w:sz w:val="24"/>
+          <w:szCs w:val="24"/>
+        </w:rPr>
+      </w:pPr>
+    </w:p>
+    <w:p>
+      <w:pPr>
+        <w:pBdr>
+          <w:top w:val="nil"/>
+          <w:left w:val="nil"/>
+          <w:bottom w:val="nil"/>
+          <w:right w:val="nil"/>
+          <w:between w:val="nil"/>
+        </w:pBdr>
+        <w:spacing w:line="276" w:lineRule="auto"/>
+        <w:ind w:left="103"/>
+        <w:rPr>
+          <w:color w:val="0000FF"/>
+          <w:sz w:val="24"/>
+          <w:szCs w:val="24"/>
+        </w:rPr>
+      </w:pPr>
+    </w:p>
+    <w:p>
+      <w:pPr>
+        <w:pBdr>
+          <w:top w:val="nil"/>
+          <w:left w:val="nil"/>
+          <w:bottom w:val="nil"/>
+          <w:right w:val="nil"/>
+          <w:between w:val="nil"/>
+        </w:pBdr>
+        <w:spacing w:line="276" w:lineRule="auto"/>
+        <w:ind w:left="103"/>
+        <w:rPr>
+          <w:color w:val="0000FF"/>
+          <w:sz w:val="24"/>
+          <w:szCs w:val="24"/>
+        </w:rPr>
+      </w:pPr>
+    </w:p>
+    <w:p>
+      <w:pPr>
+        <w:pBdr>
+          <w:top w:val="nil"/>
+          <w:left w:val="nil"/>
+          <w:bottom w:val="nil"/>
+          <w:right w:val="nil"/>
+          <w:between w:val="nil"/>
+        </w:pBdr>
+        <w:spacing w:line="276" w:lineRule="auto"/>
+        <w:ind w:left="103"/>
+        <w:rPr>
+          <w:color w:val="0000FF"/>
+          <w:sz w:val="24"/>
+          <w:szCs w:val="24"/>
+        </w:rPr>
+      </w:pPr>
+    </w:p>
+    <w:p>
+      <w:pPr>
+        <w:pBdr>
+          <w:top w:val="nil"/>
+          <w:left w:val="nil"/>
+          <w:bottom w:val="nil"/>
+          <w:right w:val="nil"/>
+          <w:between w:val="nil"/>
+        </w:pBdr>
+        <w:spacing w:line="276" w:lineRule="auto"/>
+        <w:ind w:left="103"/>
+        <w:rPr>
+          <w:color w:val="0000FF"/>
+          <w:sz w:val="24"/>
+          <w:szCs w:val="24"/>
+        </w:rPr>
+      </w:pPr>
+    </w:p>
+    <w:p>
+      <w:pPr>
+        <w:pBdr>
+          <w:top w:val="nil"/>
+          <w:left w:val="nil"/>
+          <w:bottom w:val="nil"/>
+          <w:right w:val="nil"/>
+          <w:between w:val="nil"/>
+        </w:pBdr>
+        <w:spacing w:line="276" w:lineRule="auto"/>
+        <w:ind w:left="103"/>
+        <w:rPr>
+          <w:color w:val="0000FF"/>
+          <w:sz w:val="24"/>
+          <w:szCs w:val="24"/>
+        </w:rPr>
+      </w:pPr>
+    </w:p>
+    <w:p>
+      <w:pPr>
+        <w:pBdr>
+          <w:top w:val="nil"/>
+          <w:left w:val="nil"/>
+          <w:bottom w:val="nil"/>
+          <w:right w:val="nil"/>
+          <w:between w:val="nil"/>
+        </w:pBdr>
+        <w:spacing w:line="276" w:lineRule="auto"/>
+        <w:ind w:left="103"/>
+        <w:rPr>
+          <w:color w:val="0000FF"/>
+          <w:sz w:val="24"/>
+          <w:szCs w:val="24"/>
+        </w:rPr>
+      </w:pPr>
+    </w:p>
+    <w:p>
+      <w:pPr>
+        <w:pBdr>
+          <w:top w:val="nil"/>
+          <w:left w:val="nil"/>
+          <w:bottom w:val="nil"/>
+          <w:right w:val="nil"/>
+          <w:between w:val="nil"/>
+        </w:pBdr>
+        <w:spacing w:line="276" w:lineRule="auto"/>
+        <w:ind w:left="103"/>
+        <w:rPr>
+          <w:color w:val="0000FF"/>
+          <w:sz w:val="24"/>
+          <w:szCs w:val="24"/>
+        </w:rPr>
+      </w:pPr>
+    </w:p>
+    <w:p>
+      <w:pPr>
+        <w:pBdr>
+          <w:top w:val="nil"/>
+          <w:left w:val="nil"/>
+          <w:bottom w:val="nil"/>
+          <w:right w:val="nil"/>
+          <w:between w:val="nil"/>
+        </w:pBdr>
+        <w:spacing w:line="276" w:lineRule="auto"/>
+        <w:ind w:left="103"/>
+        <w:rPr>
+          <w:color w:val="0000FF"/>
+          <w:sz w:val="24"/>
+          <w:szCs w:val="24"/>
+        </w:rPr>
+      </w:pPr>
+    </w:p>
+    <w:p>
+      <w:pPr>
+        <w:pBdr>
+          <w:top w:val="nil"/>
+          <w:left w:val="nil"/>
+          <w:bottom w:val="nil"/>
+          <w:right w:val="nil"/>
+          <w:between w:val="nil"/>
+        </w:pBdr>
+        <w:spacing w:line="276" w:lineRule="auto"/>
+        <w:ind w:left="103"/>
+        <w:rPr>
+          <w:color w:val="0000FF"/>
+          <w:sz w:val="24"/>
+          <w:szCs w:val="24"/>
+        </w:rPr>
+      </w:pPr>
+    </w:p>
+    <w:p>
+      <w:pPr>
+        <w:pBdr>
+          <w:top w:val="nil"/>
+          <w:left w:val="nil"/>
+          <w:bottom w:val="nil"/>
+          <w:right w:val="nil"/>
+          <w:between w:val="nil"/>
+        </w:pBdr>
+        <w:spacing w:line="276" w:lineRule="auto"/>
+        <w:ind w:left="103"/>
+        <w:rPr>
+          <w:color w:val="0000FF"/>
+          <w:sz w:val="24"/>
+          <w:szCs w:val="24"/>
+        </w:rPr>
+      </w:pPr>
+    </w:p>
+    <w:p>
+      <w:pPr>
+        <w:pBdr>
+          <w:top w:val="nil"/>
+          <w:left w:val="nil"/>
+          <w:bottom w:val="nil"/>
+          <w:right w:val="nil"/>
+          <w:between w:val="nil"/>
+        </w:pBdr>
+        <w:spacing w:line="276" w:lineRule="auto"/>
+        <w:ind w:left="103"/>
+        <w:rPr>
+          <w:color w:val="0000FF"/>
+          <w:sz w:val="24"/>
+          <w:szCs w:val="24"/>
+        </w:rPr>
+      </w:pPr>
+    </w:p>
+    <w:p>
+      <w:pPr>
+        <w:pBdr>
+          <w:top w:val="nil"/>
+          <w:left w:val="nil"/>
+          <w:bottom w:val="nil"/>
+          <w:right w:val="nil"/>
+          <w:between w:val="nil"/>
+        </w:pBdr>
+        <w:spacing w:line="276" w:lineRule="auto"/>
+        <w:ind w:left="103"/>
+        <w:rPr>
+          <w:color w:val="0000FF"/>
+          <w:sz w:val="24"/>
+          <w:szCs w:val="24"/>
+        </w:rPr>
+      </w:pPr>
+    </w:p>
+    <w:p>
+      <w:pPr>
+        <w:pBdr>
+          <w:top w:val="nil"/>
+          <w:left w:val="nil"/>
+          <w:bottom w:val="nil"/>
+          <w:right w:val="nil"/>
+          <w:between w:val="nil"/>
+        </w:pBdr>
+        <w:spacing w:line="276" w:lineRule="auto"/>
+        <w:ind w:left="103"/>
+        <w:rPr>
+          <w:color w:val="0000FF"/>
+          <w:sz w:val="24"/>
+          <w:szCs w:val="24"/>
+        </w:rPr>
+      </w:pPr>
+    </w:p>
+    <w:p>
+      <w:pPr>
+        <w:pBdr>
+          <w:top w:val="nil"/>
+          <w:left w:val="nil"/>
+          <w:bottom w:val="nil"/>
+          <w:right w:val="nil"/>
+          <w:between w:val="nil"/>
+        </w:pBdr>
+        <w:spacing w:line="276" w:lineRule="auto"/>
+        <w:ind w:left="103"/>
+        <w:rPr>
+          <w:color w:val="0000FF"/>
+          <w:sz w:val="24"/>
+          <w:szCs w:val="24"/>
+        </w:rPr>
+      </w:pPr>
+    </w:p>
+    <w:p>
+      <w:pPr>
+        <w:pBdr>
+          <w:top w:val="nil"/>
+          <w:left w:val="nil"/>
+          <w:bottom w:val="nil"/>
+          <w:right w:val="nil"/>
+          <w:between w:val="nil"/>
+        </w:pBdr>
+        <w:spacing w:line="276" w:lineRule="auto"/>
+        <w:ind w:left="103"/>
+        <w:rPr>
+          <w:color w:val="0000FF"/>
+          <w:sz w:val="24"/>
+          <w:szCs w:val="24"/>
+        </w:rPr>
+      </w:pPr>
+    </w:p>
+    <w:tbl>
+      <w:tblPr>
+        <w:tblW w:w="8556" w:type="dxa"/>
+        <w:tblInd w:w="113" w:type="dxa"/>
+        <w:tblBorders>
+          <w:top w:val="single" w:sz="4" w:space="0" w:color="000000"/>
+          <w:left w:val="single" w:sz="4" w:space="0" w:color="000000"/>
+          <w:bottom w:val="single" w:sz="4" w:space="0" w:color="000000"/>
+          <w:right w:val="single" w:sz="4" w:space="0" w:color="000000"/>
+          <w:insideH w:val="single" w:sz="4" w:space="0" w:color="000000"/>
+          <w:insideV w:val="single" w:sz="4" w:space="0" w:color="000000"/>
+        </w:tblBorders>
+        <w:tblLayout w:type="fixed"/>
+        <w:tblLook w:val="0000" w:firstRow="0" w:lastRow="0" w:firstColumn="0" w:lastColumn="0" w:noHBand="0" w:noVBand="0"/>
+      </w:tblPr>
+      <w:tblGrid>
+        <w:gridCol w:w="2696"/>
+        <w:gridCol w:w="5860"/>
+      </w:tblGrid>
+      <w:tr>
+        <w:trPr>
+          <w:trHeight w:val="315"/>
+        </w:trPr>
+        <w:tc>
+          <w:tcPr>
+            <w:tcW w:w="2696" w:type="dxa"/>
+          </w:tcPr>
+          <w:p>
+            <w:pPr>
+              <w:pBdr>
+                <w:top w:val="nil"/>
+                <w:left w:val="nil"/>
+                <w:bottom w:val="nil"/>
+                <w:right w:val="nil"/>
+                <w:between w:val="nil"/>
+              </w:pBdr>
+              <w:tabs>
+                <w:tab w:val="left" w:pos="1695"/>
+              </w:tabs>
+              <w:spacing w:line="273" w:lineRule="auto"/>
+              <w:ind w:left="122"/>
+              <w:rPr>
+                <w:color w:val="000000"/>
+                <w:sz w:val="24"/>
+                <w:szCs w:val="24"/>
+              </w:rPr>
+            </w:pPr>
+            <w:r>
+              <w:rPr>
+                <w:color w:val="000000"/>
+                <w:sz w:val="24"/>
+                <w:szCs w:val="24"/>
+              </w:rPr>
+              <w:lastRenderedPageBreak/>
+              <w:t>ID-CU-1.</w:t>
+            </w:r>
+            <w:r>
+              <w:rPr>
+                <w:color w:val="000000"/>
+                <w:sz w:val="24"/>
+                <w:szCs w:val="24"/>
+              </w:rPr>
+              <w:t>3</w:t>
+            </w:r>
+          </w:p>
+        </w:tc>
+        <w:tc>
+          <w:tcPr>
+            <w:tcW w:w="5860" w:type="dxa"/>
+          </w:tcPr>
+          <w:p>
+            <w:pPr>
+              <w:pBdr>
+                <w:top w:val="nil"/>
+                <w:left w:val="nil"/>
+                <w:bottom w:val="nil"/>
+                <w:right w:val="nil"/>
+                <w:between w:val="nil"/>
+              </w:pBdr>
+              <w:spacing w:line="273" w:lineRule="auto"/>
+              <w:ind w:left="122"/>
+              <w:rPr>
+                <w:color w:val="000000"/>
+                <w:sz w:val="24"/>
+                <w:szCs w:val="24"/>
+              </w:rPr>
+            </w:pPr>
+            <w:r>
+              <w:rPr>
+                <w:color w:val="000000"/>
+                <w:sz w:val="24"/>
+                <w:szCs w:val="24"/>
+              </w:rPr>
+              <w:t>Alumno accede a</w:t>
+            </w:r>
+            <w:r>
+              <w:rPr>
+                <w:color w:val="000000"/>
+                <w:sz w:val="24"/>
+                <w:szCs w:val="24"/>
+              </w:rPr>
+              <w:t xml:space="preserve"> su estatus de inscripción</w:t>
+            </w:r>
+          </w:p>
+        </w:tc>
+      </w:tr>
+      <w:tr>
+        <w:trPr>
+          <w:trHeight w:val="315"/>
+        </w:trPr>
+        <w:tc>
+          <w:tcPr>
+            <w:tcW w:w="2696" w:type="dxa"/>
+          </w:tcPr>
+          <w:p>
+            <w:pPr>
+              <w:pBdr>
+                <w:top w:val="nil"/>
+                <w:left w:val="nil"/>
+                <w:bottom w:val="nil"/>
+                <w:right w:val="nil"/>
+                <w:between w:val="nil"/>
+              </w:pBdr>
+              <w:spacing w:line="273" w:lineRule="auto"/>
+              <w:ind w:left="122"/>
+              <w:rPr>
+                <w:color w:val="000000"/>
+                <w:sz w:val="24"/>
+                <w:szCs w:val="24"/>
+              </w:rPr>
+            </w:pPr>
+            <w:r>
+              <w:rPr>
+                <w:color w:val="000000"/>
+                <w:sz w:val="24"/>
+                <w:szCs w:val="24"/>
+              </w:rPr>
+              <w:t>Fecha y Versión:</w:t>
+            </w:r>
+          </w:p>
+        </w:tc>
+        <w:tc>
+          <w:tcPr>
+            <w:tcW w:w="5860" w:type="dxa"/>
+          </w:tcPr>
+          <w:p>
+            <w:pPr>
+              <w:pBdr>
+                <w:top w:val="nil"/>
+                <w:left w:val="nil"/>
+                <w:bottom w:val="nil"/>
+                <w:right w:val="nil"/>
+                <w:between w:val="nil"/>
+              </w:pBdr>
+              <w:rPr>
+                <w:color w:val="000000"/>
+              </w:rPr>
+            </w:pPr>
+            <w:r>
+              <w:rPr>
+                <w:color w:val="000000"/>
+              </w:rPr>
+              <w:t>1.0 28/11/2024</w:t>
+            </w:r>
+          </w:p>
+        </w:tc>
+      </w:tr>
+      <w:tr>
+        <w:trPr>
+          <w:trHeight w:val="315"/>
+        </w:trPr>
+        <w:tc>
+          <w:tcPr>
+            <w:tcW w:w="2696" w:type="dxa"/>
+          </w:tcPr>
+          <w:p>
+            <w:pPr>
+              <w:pBdr>
+                <w:top w:val="nil"/>
+                <w:left w:val="nil"/>
+                <w:bottom w:val="nil"/>
+                <w:right w:val="nil"/>
+                <w:between w:val="nil"/>
+              </w:pBdr>
+              <w:spacing w:line="273" w:lineRule="auto"/>
+              <w:ind w:left="122"/>
+              <w:rPr>
+                <w:color w:val="000000"/>
+                <w:sz w:val="24"/>
+                <w:szCs w:val="24"/>
+              </w:rPr>
+            </w:pPr>
+            <w:r>
+              <w:rPr>
+                <w:color w:val="000000"/>
+                <w:sz w:val="24"/>
+                <w:szCs w:val="24"/>
+              </w:rPr>
+              <w:t>Autor:</w:t>
+            </w:r>
+          </w:p>
+        </w:tc>
+        <w:tc>
+          <w:tcPr>
+            <w:tcW w:w="5860" w:type="dxa"/>
+          </w:tcPr>
+          <w:p>
+            <w:pPr>
+              <w:pBdr>
+                <w:top w:val="nil"/>
+                <w:left w:val="nil"/>
+                <w:bottom w:val="nil"/>
+                <w:right w:val="nil"/>
+                <w:between w:val="nil"/>
+              </w:pBdr>
+              <w:rPr>
+                <w:color w:val="000000"/>
+              </w:rPr>
+            </w:pPr>
+            <w:r>
+              <w:rPr>
+                <w:color w:val="000000"/>
+              </w:rPr>
+              <w:t>Pedro Missael</w:t>
+            </w:r>
+          </w:p>
+        </w:tc>
+      </w:tr>
+      <w:tr>
+        <w:trPr>
+          <w:trHeight w:val="315"/>
+        </w:trPr>
+        <w:tc>
+          <w:tcPr>
+            <w:tcW w:w="2696" w:type="dxa"/>
+          </w:tcPr>
+          <w:p>
+            <w:pPr>
+              <w:pBdr>
+                <w:top w:val="nil"/>
+                <w:left w:val="nil"/>
+                <w:bottom w:val="nil"/>
+                <w:right w:val="nil"/>
+                <w:between w:val="nil"/>
+              </w:pBdr>
+              <w:spacing w:line="273" w:lineRule="auto"/>
+              <w:ind w:left="122"/>
+              <w:rPr>
+                <w:color w:val="000000"/>
+                <w:sz w:val="24"/>
+                <w:szCs w:val="24"/>
+              </w:rPr>
+            </w:pPr>
+            <w:r>
+              <w:rPr>
+                <w:color w:val="000000"/>
+                <w:sz w:val="24"/>
+                <w:szCs w:val="24"/>
+              </w:rPr>
+              <w:t>Descripción:</w:t>
+            </w:r>
+          </w:p>
+        </w:tc>
+        <w:tc>
+          <w:tcPr>
+            <w:tcW w:w="5860" w:type="dxa"/>
+          </w:tcPr>
+          <w:p>
+            <w:pPr>
+              <w:pBdr>
+                <w:top w:val="nil"/>
+                <w:left w:val="nil"/>
+                <w:bottom w:val="nil"/>
+                <w:right w:val="nil"/>
+                <w:between w:val="nil"/>
+              </w:pBdr>
+              <w:rPr>
+                <w:color w:val="000000"/>
+              </w:rPr>
+            </w:pPr>
+            <w:r>
+              <w:t xml:space="preserve">Caso de uso en donde el alumno intenta acceder al </w:t>
+            </w:r>
+            <w:r>
+              <w:t>estatus de inscripción</w:t>
+            </w:r>
+          </w:p>
+        </w:tc>
+      </w:tr>
+      <w:tr>
+        <w:trPr>
+          <w:trHeight w:val="315"/>
+        </w:trPr>
+        <w:tc>
+          <w:tcPr>
+            <w:tcW w:w="2696" w:type="dxa"/>
+          </w:tcPr>
+          <w:p>
+            <w:pPr>
+              <w:pBdr>
+                <w:top w:val="nil"/>
+                <w:left w:val="nil"/>
+                <w:bottom w:val="nil"/>
+                <w:right w:val="nil"/>
+                <w:between w:val="nil"/>
+              </w:pBdr>
+              <w:spacing w:line="273" w:lineRule="auto"/>
+              <w:ind w:left="122"/>
+              <w:rPr>
+                <w:color w:val="000000"/>
+                <w:sz w:val="24"/>
+                <w:szCs w:val="24"/>
+              </w:rPr>
+            </w:pPr>
+            <w:r>
+              <w:rPr>
+                <w:color w:val="000000"/>
+                <w:sz w:val="24"/>
+                <w:szCs w:val="24"/>
+              </w:rPr>
+              <w:t>Actor(es) primario(s):</w:t>
+            </w:r>
+          </w:p>
+        </w:tc>
+        <w:tc>
+          <w:tcPr>
+            <w:tcW w:w="5860" w:type="dxa"/>
+          </w:tcPr>
+          <w:p>
+            <w:pPr>
+              <w:pBdr>
+                <w:top w:val="nil"/>
+                <w:left w:val="nil"/>
+                <w:bottom w:val="nil"/>
+                <w:right w:val="nil"/>
+                <w:between w:val="nil"/>
+              </w:pBdr>
+              <w:rPr>
+                <w:color w:val="000000"/>
+              </w:rPr>
+            </w:pPr>
+            <w:r>
+              <w:rPr>
+                <w:color w:val="000000"/>
+              </w:rPr>
+              <w:t>Alumno</w:t>
+            </w:r>
+          </w:p>
+        </w:tc>
+      </w:tr>
+      <w:tr>
+        <w:trPr>
+          <w:trHeight w:val="315"/>
+        </w:trPr>
+        <w:tc>
+          <w:tcPr>
+            <w:tcW w:w="2696" w:type="dxa"/>
+          </w:tcPr>
+          <w:p>
+            <w:pPr>
+              <w:pBdr>
+                <w:top w:val="nil"/>
+                <w:left w:val="nil"/>
+                <w:bottom w:val="nil"/>
+                <w:right w:val="nil"/>
+                <w:between w:val="nil"/>
+              </w:pBdr>
+              <w:spacing w:line="273" w:lineRule="auto"/>
+              <w:ind w:left="122"/>
+              <w:rPr>
+                <w:color w:val="000000"/>
+                <w:sz w:val="24"/>
+                <w:szCs w:val="24"/>
+              </w:rPr>
+            </w:pPr>
+            <w:r>
+              <w:rPr>
+                <w:color w:val="000000"/>
+                <w:sz w:val="24"/>
+                <w:szCs w:val="24"/>
+              </w:rPr>
+              <w:t>Actor(es) secundario(s):</w:t>
+            </w:r>
+          </w:p>
+        </w:tc>
+        <w:tc>
+          <w:tcPr>
+            <w:tcW w:w="5860" w:type="dxa"/>
+          </w:tcPr>
+          <w:p>
+            <w:pPr>
+              <w:pBdr>
+                <w:top w:val="nil"/>
+                <w:left w:val="nil"/>
+                <w:bottom w:val="nil"/>
+                <w:right w:val="nil"/>
+                <w:between w:val="nil"/>
+              </w:pBdr>
+              <w:rPr>
+                <w:color w:val="000000"/>
+              </w:rPr>
+            </w:pPr>
+          </w:p>
+        </w:tc>
+      </w:tr>
+      <w:tr>
+        <w:trPr>
+          <w:trHeight w:val="315"/>
+        </w:trPr>
+        <w:tc>
+          <w:tcPr>
+            <w:tcW w:w="2696" w:type="dxa"/>
+          </w:tcPr>
+          <w:p>
+            <w:pPr>
+              <w:pBdr>
+                <w:top w:val="nil"/>
+                <w:left w:val="nil"/>
+                <w:bottom w:val="nil"/>
+                <w:right w:val="nil"/>
+                <w:between w:val="nil"/>
+              </w:pBdr>
+              <w:spacing w:line="273" w:lineRule="auto"/>
+              <w:ind w:left="122"/>
+              <w:rPr>
+                <w:color w:val="000000"/>
+                <w:sz w:val="24"/>
+                <w:szCs w:val="24"/>
+              </w:rPr>
+            </w:pPr>
+            <w:r>
+              <w:rPr>
+                <w:color w:val="000000"/>
+                <w:sz w:val="24"/>
+                <w:szCs w:val="24"/>
+              </w:rPr>
+              <w:t>Precondición(es):</w:t>
+            </w:r>
+          </w:p>
+        </w:tc>
+        <w:tc>
+          <w:tcPr>
+            <w:tcW w:w="5860" w:type="dxa"/>
+          </w:tcPr>
+          <w:p>
+            <w:pPr>
+              <w:pBdr>
+                <w:top w:val="nil"/>
+                <w:left w:val="nil"/>
+                <w:bottom w:val="nil"/>
+                <w:right w:val="nil"/>
+                <w:between w:val="nil"/>
+              </w:pBdr>
+              <w:rPr>
+                <w:color w:val="000000"/>
+              </w:rPr>
+            </w:pPr>
+            <w:r>
+              <w:t>El alumno deberá tener una cuenta constitucional</w:t>
+            </w:r>
+          </w:p>
+        </w:tc>
+      </w:tr>
+      <w:tr>
+        <w:trPr>
+          <w:trHeight w:val="315"/>
+        </w:trPr>
+        <w:tc>
+          <w:tcPr>
+            <w:tcW w:w="2696" w:type="dxa"/>
+          </w:tcPr>
+          <w:p>
+            <w:pPr>
+              <w:pBdr>
+                <w:top w:val="nil"/>
+                <w:left w:val="nil"/>
+                <w:bottom w:val="nil"/>
+                <w:right w:val="nil"/>
+                <w:between w:val="nil"/>
+              </w:pBdr>
+              <w:spacing w:line="273" w:lineRule="auto"/>
+              <w:ind w:left="122"/>
+              <w:rPr>
+                <w:color w:val="000000"/>
+                <w:sz w:val="24"/>
+                <w:szCs w:val="24"/>
+              </w:rPr>
+            </w:pPr>
+            <w:proofErr w:type="spellStart"/>
+            <w:r>
+              <w:rPr>
+                <w:color w:val="000000"/>
+                <w:sz w:val="24"/>
+                <w:szCs w:val="24"/>
+              </w:rPr>
+              <w:t>Happy</w:t>
+            </w:r>
+            <w:proofErr w:type="spellEnd"/>
+            <w:r>
+              <w:rPr>
+                <w:color w:val="000000"/>
+                <w:sz w:val="24"/>
+                <w:szCs w:val="24"/>
+              </w:rPr>
+              <w:t xml:space="preserve"> </w:t>
+            </w:r>
+            <w:proofErr w:type="spellStart"/>
+            <w:r>
+              <w:rPr>
+                <w:color w:val="000000"/>
+                <w:sz w:val="24"/>
+                <w:szCs w:val="24"/>
+              </w:rPr>
+              <w:t>Path</w:t>
+            </w:r>
+            <w:proofErr w:type="spellEnd"/>
+            <w:r>
+              <w:rPr>
+                <w:color w:val="000000"/>
+                <w:sz w:val="24"/>
+                <w:szCs w:val="24"/>
+              </w:rPr>
+              <w:t>:</w:t>
+            </w:r>
+          </w:p>
+        </w:tc>
+        <w:tc>
+          <w:tcPr>
+            <w:tcW w:w="5860" w:type="dxa"/>
+          </w:tcPr>
+          <w:p>
+            <w:pPr>
+              <w:pBdr>
+                <w:top w:val="nil"/>
+                <w:left w:val="nil"/>
+                <w:bottom w:val="nil"/>
+                <w:right w:val="nil"/>
+                <w:between w:val="nil"/>
+              </w:pBdr>
+              <w:rPr>
+                <w:color w:val="000000"/>
+              </w:rPr>
+            </w:pPr>
+          </w:p>
+        </w:tc>
+      </w:tr>
+      <w:tr>
+        <w:trPr>
+          <w:trHeight w:val="832"/>
+        </w:trPr>
+        <w:tc>
+          <w:tcPr>
+            <w:tcW w:w="2696" w:type="dxa"/>
+          </w:tcPr>
+          <w:p>
+            <w:pPr>
+              <w:pBdr>
+                <w:top w:val="nil"/>
+                <w:left w:val="nil"/>
+                <w:bottom w:val="nil"/>
+                <w:right w:val="nil"/>
+                <w:between w:val="nil"/>
+              </w:pBdr>
+              <w:rPr>
+                <w:color w:val="000000"/>
+              </w:rPr>
+            </w:pPr>
+          </w:p>
+        </w:tc>
+        <w:tc>
+          <w:tcPr>
+            <w:tcW w:w="5860" w:type="dxa"/>
+          </w:tcPr>
+          <w:p>
+            <w:pPr>
+              <w:pBdr>
+                <w:top w:val="nil"/>
+                <w:left w:val="nil"/>
+                <w:bottom w:val="nil"/>
+                <w:right w:val="nil"/>
+                <w:between w:val="nil"/>
+              </w:pBdr>
+              <w:spacing w:line="273" w:lineRule="auto"/>
+              <w:ind w:left="408"/>
+              <w:rPr>
+                <w:color w:val="000000"/>
+                <w:sz w:val="24"/>
+                <w:szCs w:val="24"/>
+              </w:rPr>
+            </w:pPr>
+            <w:r>
+              <w:rPr>
+                <w:color w:val="000000"/>
+                <w:sz w:val="24"/>
+                <w:szCs w:val="24"/>
+              </w:rPr>
+              <w:t xml:space="preserve">1.-alumno accede a la </w:t>
+            </w:r>
+            <w:proofErr w:type="spellStart"/>
+            <w:r>
+              <w:rPr>
+                <w:color w:val="000000"/>
+                <w:sz w:val="24"/>
+                <w:szCs w:val="24"/>
+              </w:rPr>
+              <w:t>pagina</w:t>
+            </w:r>
+            <w:proofErr w:type="spellEnd"/>
+            <w:r>
+              <w:rPr>
+                <w:color w:val="000000"/>
+                <w:sz w:val="24"/>
+                <w:szCs w:val="24"/>
+              </w:rPr>
+              <w:t xml:space="preserve"> principal</w:t>
+            </w:r>
+          </w:p>
+          <w:p>
+            <w:pPr>
+              <w:pBdr>
+                <w:top w:val="nil"/>
+                <w:left w:val="nil"/>
+                <w:bottom w:val="nil"/>
+                <w:right w:val="nil"/>
+                <w:between w:val="nil"/>
+              </w:pBdr>
+              <w:spacing w:line="273" w:lineRule="auto"/>
+              <w:ind w:left="408"/>
+              <w:rPr>
+                <w:color w:val="000000"/>
+                <w:sz w:val="24"/>
+                <w:szCs w:val="24"/>
+              </w:rPr>
+            </w:pPr>
+            <w:r>
+              <w:rPr>
+                <w:color w:val="000000"/>
+                <w:sz w:val="24"/>
+                <w:szCs w:val="24"/>
+              </w:rPr>
+              <w:t>2.-</w:t>
+            </w:r>
+            <w:proofErr w:type="spellStart"/>
+            <w:r>
+              <w:rPr>
+                <w:color w:val="000000"/>
+                <w:sz w:val="24"/>
+                <w:szCs w:val="24"/>
+              </w:rPr>
+              <w:t>pagina</w:t>
+            </w:r>
+            <w:proofErr w:type="spellEnd"/>
+            <w:r>
+              <w:rPr>
+                <w:color w:val="000000"/>
+                <w:sz w:val="24"/>
+                <w:szCs w:val="24"/>
+              </w:rPr>
+              <w:t xml:space="preserve"> presenta el formulario de inicio de sesión</w:t>
+            </w:r>
+          </w:p>
+          <w:p>
+            <w:pPr>
+              <w:pBdr>
+                <w:top w:val="nil"/>
+                <w:left w:val="nil"/>
+                <w:bottom w:val="nil"/>
+                <w:right w:val="nil"/>
+                <w:between w:val="nil"/>
+              </w:pBdr>
+              <w:spacing w:line="273" w:lineRule="auto"/>
+              <w:ind w:left="408"/>
+              <w:rPr>
+                <w:color w:val="000000"/>
+                <w:sz w:val="24"/>
+                <w:szCs w:val="24"/>
+              </w:rPr>
+            </w:pPr>
+            <w:r>
+              <w:rPr>
+                <w:color w:val="000000"/>
+                <w:sz w:val="24"/>
+                <w:szCs w:val="24"/>
+              </w:rPr>
+              <w:t>3.-alumno ingresa sus credenciales en los correspondientes campos del formulario e inicia sesión</w:t>
+            </w:r>
+          </w:p>
+          <w:p>
+            <w:pPr>
+              <w:pBdr>
+                <w:top w:val="nil"/>
+                <w:left w:val="nil"/>
+                <w:bottom w:val="nil"/>
+                <w:right w:val="nil"/>
+                <w:between w:val="nil"/>
+              </w:pBdr>
+              <w:spacing w:line="273" w:lineRule="auto"/>
+              <w:ind w:left="408"/>
+              <w:rPr>
+                <w:color w:val="000000"/>
+                <w:sz w:val="24"/>
+                <w:szCs w:val="24"/>
+              </w:rPr>
+            </w:pPr>
+            <w:r>
+              <w:rPr>
+                <w:color w:val="000000"/>
+                <w:sz w:val="24"/>
+                <w:szCs w:val="24"/>
+              </w:rPr>
+              <w:t>4.-página valida las credenciales al alumno</w:t>
+            </w:r>
+          </w:p>
+          <w:p>
+            <w:pPr>
+              <w:pBdr>
+                <w:top w:val="nil"/>
+                <w:left w:val="nil"/>
+                <w:bottom w:val="nil"/>
+                <w:right w:val="nil"/>
+                <w:between w:val="nil"/>
+              </w:pBdr>
+              <w:spacing w:line="273" w:lineRule="auto"/>
+              <w:ind w:left="408"/>
+              <w:rPr>
+                <w:color w:val="000000"/>
+                <w:sz w:val="24"/>
+                <w:szCs w:val="24"/>
+              </w:rPr>
+            </w:pPr>
+            <w:r>
+              <w:rPr>
+                <w:color w:val="000000"/>
+                <w:sz w:val="24"/>
+                <w:szCs w:val="24"/>
+              </w:rPr>
+              <w:t xml:space="preserve">5.-página muestra su información personal </w:t>
+            </w:r>
+            <w:r>
+              <w:rPr>
+                <w:color w:val="000000"/>
+                <w:sz w:val="24"/>
+                <w:szCs w:val="24"/>
+              </w:rPr>
+              <w:t>y la opción de su estado de inscripción</w:t>
+            </w:r>
+          </w:p>
+          <w:p>
+            <w:pPr>
+              <w:pBdr>
+                <w:top w:val="nil"/>
+                <w:left w:val="nil"/>
+                <w:bottom w:val="nil"/>
+                <w:right w:val="nil"/>
+                <w:between w:val="nil"/>
+              </w:pBdr>
+              <w:spacing w:line="273" w:lineRule="auto"/>
+              <w:ind w:left="408"/>
+              <w:rPr>
+                <w:color w:val="000000"/>
+                <w:sz w:val="24"/>
+                <w:szCs w:val="24"/>
+              </w:rPr>
+            </w:pPr>
+            <w:r>
+              <w:rPr>
+                <w:color w:val="000000"/>
+                <w:sz w:val="24"/>
+                <w:szCs w:val="24"/>
+              </w:rPr>
+              <w:t xml:space="preserve">6- alumno selecciona la opción de </w:t>
+            </w:r>
+            <w:proofErr w:type="spellStart"/>
+            <w:r>
+              <w:rPr>
+                <w:color w:val="000000"/>
+                <w:sz w:val="24"/>
+                <w:szCs w:val="24"/>
+              </w:rPr>
+              <w:t>kardex</w:t>
+            </w:r>
+            <w:proofErr w:type="spellEnd"/>
+          </w:p>
+          <w:p>
+            <w:pPr>
+              <w:pBdr>
+                <w:top w:val="nil"/>
+                <w:left w:val="nil"/>
+                <w:bottom w:val="nil"/>
+                <w:right w:val="nil"/>
+                <w:between w:val="nil"/>
+              </w:pBdr>
+              <w:spacing w:line="273" w:lineRule="auto"/>
+              <w:ind w:left="408"/>
+              <w:rPr>
+                <w:color w:val="000000"/>
+                <w:sz w:val="24"/>
+                <w:szCs w:val="24"/>
+              </w:rPr>
+            </w:pPr>
+          </w:p>
+          <w:p>
+            <w:pPr>
+              <w:pBdr>
+                <w:top w:val="nil"/>
+                <w:left w:val="nil"/>
+                <w:bottom w:val="nil"/>
+                <w:right w:val="nil"/>
+                <w:between w:val="nil"/>
+              </w:pBdr>
+              <w:spacing w:line="273" w:lineRule="auto"/>
+              <w:ind w:left="408"/>
+              <w:rPr>
+                <w:color w:val="000000"/>
+                <w:sz w:val="24"/>
+                <w:szCs w:val="24"/>
+              </w:rPr>
+            </w:pPr>
+          </w:p>
+        </w:tc>
+      </w:tr>
+      <w:tr>
+        <w:trPr>
+          <w:trHeight w:val="315"/>
+        </w:trPr>
+        <w:tc>
+          <w:tcPr>
+            <w:tcW w:w="2696" w:type="dxa"/>
+          </w:tcPr>
+          <w:p>
+            <w:pPr>
+              <w:pBdr>
+                <w:top w:val="nil"/>
+                <w:left w:val="nil"/>
+                <w:bottom w:val="nil"/>
+                <w:right w:val="nil"/>
+                <w:between w:val="nil"/>
+              </w:pBdr>
+              <w:spacing w:line="273" w:lineRule="auto"/>
+              <w:ind w:left="122"/>
+              <w:rPr>
+                <w:color w:val="000000"/>
+                <w:sz w:val="24"/>
+                <w:szCs w:val="24"/>
+              </w:rPr>
+            </w:pPr>
+            <w:proofErr w:type="spellStart"/>
+            <w:r>
+              <w:rPr>
+                <w:color w:val="000000"/>
+                <w:sz w:val="24"/>
+                <w:szCs w:val="24"/>
+              </w:rPr>
+              <w:t>Post-condición</w:t>
+            </w:r>
+            <w:proofErr w:type="spellEnd"/>
+            <w:r>
+              <w:rPr>
+                <w:color w:val="000000"/>
+                <w:sz w:val="24"/>
+                <w:szCs w:val="24"/>
+              </w:rPr>
+              <w:t>(es):</w:t>
+            </w:r>
+          </w:p>
+        </w:tc>
+        <w:tc>
+          <w:tcPr>
+            <w:tcW w:w="5860" w:type="dxa"/>
+          </w:tcPr>
+          <w:p>
+            <w:pPr>
+              <w:pBdr>
+                <w:top w:val="nil"/>
+                <w:left w:val="nil"/>
+                <w:bottom w:val="nil"/>
+                <w:right w:val="nil"/>
+                <w:between w:val="nil"/>
+              </w:pBdr>
+              <w:rPr>
+                <w:color w:val="000000"/>
+                <w:u w:val="single"/>
+              </w:rPr>
+            </w:pPr>
+            <w:r>
+              <w:t>El alumno podrá ver el estado de su Kardex</w:t>
+            </w:r>
+          </w:p>
+        </w:tc>
+      </w:tr>
+      <w:tr>
+        <w:trPr>
+          <w:trHeight w:val="315"/>
+        </w:trPr>
+        <w:tc>
+          <w:tcPr>
+            <w:tcW w:w="2696" w:type="dxa"/>
+          </w:tcPr>
+          <w:p>
+            <w:pPr>
+              <w:pBdr>
+                <w:top w:val="nil"/>
+                <w:left w:val="nil"/>
+                <w:bottom w:val="nil"/>
+                <w:right w:val="nil"/>
+                <w:between w:val="nil"/>
+              </w:pBdr>
+              <w:spacing w:line="273" w:lineRule="auto"/>
+              <w:ind w:left="122"/>
+              <w:rPr>
+                <w:color w:val="000000"/>
+                <w:sz w:val="24"/>
+                <w:szCs w:val="24"/>
+              </w:rPr>
+            </w:pPr>
+            <w:r>
+              <w:rPr>
+                <w:color w:val="000000"/>
+                <w:sz w:val="24"/>
+                <w:szCs w:val="24"/>
+              </w:rPr>
+              <w:t>Alternativos:</w:t>
+            </w:r>
+          </w:p>
+        </w:tc>
+        <w:tc>
+          <w:tcPr>
+            <w:tcW w:w="5860" w:type="dxa"/>
+          </w:tcPr>
+          <w:p>
+            <w:pPr>
+              <w:pBdr>
+                <w:top w:val="nil"/>
+                <w:left w:val="nil"/>
+                <w:bottom w:val="nil"/>
+                <w:right w:val="nil"/>
+                <w:between w:val="nil"/>
+              </w:pBdr>
+              <w:rPr>
+                <w:color w:val="000000"/>
+              </w:rPr>
+            </w:pPr>
+            <w:r>
+              <w:rPr>
+                <w:color w:val="000000"/>
+              </w:rPr>
+              <w:t>1.1.-Pagina no muestra información</w:t>
+            </w:r>
+          </w:p>
+          <w:p>
+            <w:pPr>
+              <w:pBdr>
+                <w:top w:val="nil"/>
+                <w:left w:val="nil"/>
+                <w:bottom w:val="nil"/>
+                <w:right w:val="nil"/>
+                <w:between w:val="nil"/>
+              </w:pBdr>
+              <w:rPr>
+                <w:color w:val="000000"/>
+              </w:rPr>
+            </w:pPr>
+            <w:r>
+              <w:rPr>
+                <w:color w:val="000000"/>
+              </w:rPr>
+              <w:t xml:space="preserve">        1.-página notifica la falta de actualización por parte del </w:t>
+            </w:r>
+          </w:p>
+          <w:p>
+            <w:pPr>
+              <w:pBdr>
+                <w:top w:val="nil"/>
+                <w:left w:val="nil"/>
+                <w:bottom w:val="nil"/>
+                <w:right w:val="nil"/>
+                <w:between w:val="nil"/>
+              </w:pBdr>
+              <w:rPr>
+                <w:color w:val="000000"/>
+              </w:rPr>
+            </w:pPr>
+            <w:r>
+              <w:rPr>
+                <w:color w:val="000000"/>
+              </w:rPr>
+              <w:t xml:space="preserve">            Profesor</w:t>
+            </w:r>
+          </w:p>
+        </w:tc>
+      </w:tr>
+      <w:tr>
+        <w:trPr>
+          <w:trHeight w:val="315"/>
+        </w:trPr>
+        <w:tc>
+          <w:tcPr>
+            <w:tcW w:w="2696" w:type="dxa"/>
+          </w:tcPr>
+          <w:p>
+            <w:pPr>
+              <w:pBdr>
+                <w:top w:val="nil"/>
+                <w:left w:val="nil"/>
+                <w:bottom w:val="nil"/>
+                <w:right w:val="nil"/>
+                <w:between w:val="nil"/>
+              </w:pBdr>
+              <w:rPr>
+                <w:color w:val="000000"/>
+              </w:rPr>
+            </w:pPr>
+          </w:p>
+        </w:tc>
+        <w:tc>
+          <w:tcPr>
+            <w:tcW w:w="5860" w:type="dxa"/>
+          </w:tcPr>
+          <w:p>
+            <w:pPr>
+              <w:pBdr>
+                <w:top w:val="nil"/>
+                <w:left w:val="nil"/>
+                <w:bottom w:val="nil"/>
+                <w:right w:val="nil"/>
+                <w:between w:val="nil"/>
+              </w:pBdr>
+              <w:rPr>
+                <w:color w:val="000000"/>
+              </w:rPr>
+            </w:pPr>
+          </w:p>
+        </w:tc>
+      </w:tr>
+      <w:tr>
+        <w:trPr>
+          <w:trHeight w:val="315"/>
+        </w:trPr>
+        <w:tc>
+          <w:tcPr>
+            <w:tcW w:w="2696" w:type="dxa"/>
+          </w:tcPr>
+          <w:p>
+            <w:pPr>
+              <w:pBdr>
+                <w:top w:val="nil"/>
+                <w:left w:val="nil"/>
+                <w:bottom w:val="nil"/>
+                <w:right w:val="nil"/>
+                <w:between w:val="nil"/>
+              </w:pBdr>
+              <w:spacing w:line="273" w:lineRule="auto"/>
+              <w:ind w:left="122"/>
+              <w:rPr>
+                <w:color w:val="000000"/>
+                <w:sz w:val="24"/>
+                <w:szCs w:val="24"/>
+              </w:rPr>
+            </w:pPr>
+            <w:r>
+              <w:rPr>
+                <w:color w:val="000000"/>
+                <w:sz w:val="24"/>
+                <w:szCs w:val="24"/>
+              </w:rPr>
+              <w:t>Notas:</w:t>
+            </w:r>
+          </w:p>
+        </w:tc>
+        <w:tc>
+          <w:tcPr>
+            <w:tcW w:w="5860" w:type="dxa"/>
+          </w:tcPr>
+          <w:p>
+            <w:pPr>
+              <w:pBdr>
+                <w:top w:val="nil"/>
+                <w:left w:val="nil"/>
+                <w:bottom w:val="nil"/>
+                <w:right w:val="nil"/>
+                <w:between w:val="nil"/>
+              </w:pBdr>
+              <w:rPr>
+                <w:color w:val="000000"/>
+              </w:rPr>
+            </w:pPr>
+            <w:r>
+              <w:rPr>
+                <w:color w:val="000000"/>
+              </w:rPr>
+              <w:t>nada</w:t>
+            </w:r>
+          </w:p>
+        </w:tc>
+      </w:tr>
+      <w:tr>
+        <w:trPr>
+          <w:trHeight w:val="315"/>
+        </w:trPr>
+        <w:tc>
+          <w:tcPr>
+            <w:tcW w:w="8556" w:type="dxa"/>
+            <w:gridSpan w:val="2"/>
+          </w:tcPr>
+          <w:p>
+            <w:pPr>
+              <w:pBdr>
+                <w:top w:val="nil"/>
+                <w:left w:val="nil"/>
+                <w:bottom w:val="nil"/>
+                <w:right w:val="nil"/>
+                <w:between w:val="nil"/>
+              </w:pBdr>
+              <w:spacing w:line="273" w:lineRule="auto"/>
+              <w:ind w:left="122"/>
+              <w:rPr>
+                <w:color w:val="000000"/>
+                <w:sz w:val="24"/>
+                <w:szCs w:val="24"/>
+              </w:rPr>
+            </w:pPr>
+            <w:r>
+              <w:rPr>
+                <w:color w:val="000000"/>
+                <w:sz w:val="24"/>
+                <w:szCs w:val="24"/>
+              </w:rPr>
+              <w:t>Requerimientos relacionados:</w:t>
+            </w:r>
+          </w:p>
+        </w:tc>
+      </w:tr>
+      <w:tr>
+        <w:trPr>
+          <w:trHeight w:val="315"/>
+        </w:trPr>
+        <w:tc>
+          <w:tcPr>
+            <w:tcW w:w="8556" w:type="dxa"/>
+            <w:gridSpan w:val="2"/>
+          </w:tcPr>
+          <w:p>
+            <w:pPr>
+              <w:pBdr>
+                <w:top w:val="nil"/>
+                <w:left w:val="nil"/>
+                <w:bottom w:val="nil"/>
+                <w:right w:val="nil"/>
+                <w:between w:val="nil"/>
+              </w:pBdr>
+              <w:rPr>
+                <w:color w:val="000000"/>
+              </w:rPr>
+            </w:pPr>
+            <w:r>
+              <w:rPr>
+                <w:color w:val="000000"/>
+              </w:rPr>
+              <w:t xml:space="preserve">        R1</w:t>
+            </w:r>
+          </w:p>
+          <w:p>
+            <w:pPr>
+              <w:pBdr>
+                <w:top w:val="nil"/>
+                <w:left w:val="nil"/>
+                <w:bottom w:val="nil"/>
+                <w:right w:val="nil"/>
+                <w:between w:val="nil"/>
+              </w:pBdr>
+              <w:rPr>
+                <w:color w:val="000000"/>
+              </w:rPr>
+            </w:pPr>
+            <w:r>
+              <w:rPr>
+                <w:color w:val="000000"/>
+              </w:rPr>
+              <w:t xml:space="preserve">        R2</w:t>
+            </w:r>
+          </w:p>
+        </w:tc>
+      </w:tr>
+    </w:tbl>
+    <w:p>
+      <w:pPr>
+        <w:pBdr>
+          <w:top w:val="nil"/>
+          <w:left w:val="nil"/>
+          <w:bottom w:val="nil"/>
+          <w:right w:val="nil"/>
+          <w:between w:val="nil"/>
+        </w:pBdr>
+        <w:spacing w:line="276" w:lineRule="auto"/>
+        <w:ind w:left="103"/>
+        <w:rPr>
+          <w:color w:val="0000FF"/>
+          <w:sz w:val="24"/>
+          <w:szCs w:val="24"/>
+        </w:rPr>
+      </w:pPr>
     </w:p>
     <w:p>
       <w:pPr>
@@ -12500,7 +15072,6 @@
       <w:bookmarkStart w:id="21" w:name="_1ci93xb" w:colFirst="0" w:colLast="0"/>
       <w:bookmarkEnd w:id="21"/>
       <w:r>
-        <w:lastRenderedPageBreak/>
         <w:t>Requerimientos No Funcionales</w:t>
       </w:r>
     </w:p>
@@ -12625,16 +15196,7 @@
           <w:sz w:val="24"/>
           <w:szCs w:val="24"/>
         </w:rPr>
-        <w:t xml:space="preserve"> de calidad. </w:t>
-      </w:r>
-      <w:proofErr w:type="gramStart"/>
-      <w:r>
-        <w:rPr>
-          <w:color w:val="0000FF"/>
-          <w:sz w:val="24"/>
-          <w:szCs w:val="24"/>
-        </w:rPr>
-        <w:t xml:space="preserve">Usa la figura </w:t>
+        <w:t xml:space="preserve"> de calidad. Usa la figura </w:t>
       </w:r>
       <w:r>
         <w:rPr>
@@ -12644,18 +15206,7 @@
           <w:sz w:val="24"/>
           <w:szCs w:val="24"/>
         </w:rPr>
-        <w:t>??</w:t>
-      </w:r>
-      <w:proofErr w:type="gramEnd"/>
-      <w:r>
-        <w:rPr>
-          <w:rFonts w:ascii="Georgia" w:eastAsia="Georgia" w:hAnsi="Georgia" w:cs="Georgia"/>
-          <w:b/>
-          <w:color w:val="0000FF"/>
-          <w:sz w:val="24"/>
-          <w:szCs w:val="24"/>
-        </w:rPr>
-        <w:t xml:space="preserve"> </w:t>
+        <w:t xml:space="preserve">?? </w:t>
       </w:r>
       <w:r>
         <w:rPr>
@@ -12686,6 +15237,7 @@
         <w:rPr>
           <w:noProof/>
         </w:rPr>
+        <w:lastRenderedPageBreak/>
         <w:drawing>
           <wp:anchor distT="0" distB="0" distL="0" distR="0" simplePos="0" relativeHeight="251661312" behindDoc="0" locked="0" layoutInCell="1" hidden="0" allowOverlap="1" wp14:anchorId="5741F7BF" wp14:editId="18CA344E">
             <wp:simplePos x="0" y="0"/>
@@ -12708,7 +15260,7 @@
                     <pic:cNvPicPr preferRelativeResize="0"/>
                   </pic:nvPicPr>
                   <pic:blipFill>
-                    <a:blip r:embed="rId15"/>
+                    <a:blip r:embed="rId14"/>
                     <a:srcRect/>
                     <a:stretch>
                       <a:fillRect/>
@@ -13118,7 +15670,7 @@
           <w:szCs w:val="24"/>
         </w:rPr>
         <w:sectPr>
-          <w:headerReference w:type="default" r:id="rId16"/>
+          <w:headerReference w:type="default" r:id="rId15"/>
           <w:pgSz w:w="12240" w:h="15840"/>
           <w:pgMar w:top="1140" w:right="1040" w:bottom="280" w:left="1620" w:header="567" w:footer="0" w:gutter="0"/>
           <w:cols w:space="720"/>
@@ -14171,7 +16723,7 @@
     <w:p>
       <w:pPr>
         <w:sectPr>
-          <w:headerReference w:type="default" r:id="rId17"/>
+          <w:headerReference w:type="default" r:id="rId16"/>
           <w:pgSz w:w="12240" w:h="15840"/>
           <w:pgMar w:top="1140" w:right="1040" w:bottom="280" w:left="1620" w:header="567" w:footer="0" w:gutter="0"/>
           <w:cols w:space="720"/>
@@ -14911,7 +17463,7 @@
       </w:pPr>
     </w:p>
     <w:sectPr>
-      <w:headerReference w:type="default" r:id="rId18"/>
+      <w:headerReference w:type="default" r:id="rId17"/>
       <w:pgSz w:w="12240" w:h="15840"/>
       <w:pgMar w:top="1140" w:right="1040" w:bottom="280" w:left="1620" w:header="567" w:footer="0" w:gutter="0"/>
       <w:cols w:space="720"/>
@@ -15045,7 +17597,7 @@
             </wp:anchor>
           </w:drawing>
         </mc:Choice>
-        <mc:Fallback xmlns:sl="http://schemas.openxmlformats.org/schemaLibrary/2006/main" xmlns:a="http://schemas.openxmlformats.org/drawingml/2006/main" xmlns:pic="http://schemas.openxmlformats.org/drawingml/2006/picture" xmlns:c="http://schemas.openxmlformats.org/drawingml/2006/chart" xmlns:lc="http://schemas.openxmlformats.org/drawingml/2006/lockedCanvas" xmlns:dgm="http://schemas.openxmlformats.org/drawingml/2006/diagram" xmlns="http://schemas.microsoft.com/office/tasks/2019/documenttasks" xmlns:cr="http://schemas.microsoft.com/office/comments/2020/reactions">
+        <mc:Fallback xmlns:cr="http://schemas.microsoft.com/office/comments/2020/reactions" xmlns="http://schemas.microsoft.com/office/tasks/2019/documenttasks" xmlns:dgm="http://schemas.openxmlformats.org/drawingml/2006/diagram" xmlns:lc="http://schemas.openxmlformats.org/drawingml/2006/lockedCanvas" xmlns:c="http://schemas.openxmlformats.org/drawingml/2006/chart" xmlns:pic="http://schemas.openxmlformats.org/drawingml/2006/picture" xmlns:a="http://schemas.openxmlformats.org/drawingml/2006/main" xmlns:sl="http://schemas.openxmlformats.org/schemaLibrary/2006/main">
           <w:drawing>
             <wp:anchor allowOverlap="1" behindDoc="1" distB="0" distT="0" distL="0" distR="0" hidden="0" layoutInCell="1" locked="0" relativeHeight="0" simplePos="0">
               <wp:simplePos x="0" y="0"/>
@@ -15376,7 +17928,7 @@
             </wp:anchor>
           </w:drawing>
         </mc:Choice>
-        <mc:Fallback xmlns:sl="http://schemas.openxmlformats.org/schemaLibrary/2006/main" xmlns:a="http://schemas.openxmlformats.org/drawingml/2006/main" xmlns:pic="http://schemas.openxmlformats.org/drawingml/2006/picture" xmlns:c="http://schemas.openxmlformats.org/drawingml/2006/chart" xmlns:lc="http://schemas.openxmlformats.org/drawingml/2006/lockedCanvas" xmlns:dgm="http://schemas.openxmlformats.org/drawingml/2006/diagram" xmlns="http://schemas.microsoft.com/office/tasks/2019/documenttasks" xmlns:cr="http://schemas.microsoft.com/office/comments/2020/reactions">
+        <mc:Fallback xmlns:cr="http://schemas.microsoft.com/office/comments/2020/reactions" xmlns="http://schemas.microsoft.com/office/tasks/2019/documenttasks" xmlns:dgm="http://schemas.openxmlformats.org/drawingml/2006/diagram" xmlns:lc="http://schemas.openxmlformats.org/drawingml/2006/lockedCanvas" xmlns:c="http://schemas.openxmlformats.org/drawingml/2006/chart" xmlns:pic="http://schemas.openxmlformats.org/drawingml/2006/picture" xmlns:a="http://schemas.openxmlformats.org/drawingml/2006/main" xmlns:sl="http://schemas.openxmlformats.org/schemaLibrary/2006/main">
           <w:drawing>
             <wp:anchor allowOverlap="1" behindDoc="1" distB="0" distT="0" distL="0" distR="0" hidden="0" layoutInCell="1" locked="0" relativeHeight="0" simplePos="0">
               <wp:simplePos x="0" y="0"/>
@@ -15699,7 +18251,7 @@
             </wp:anchor>
           </w:drawing>
         </mc:Choice>
-        <mc:Fallback xmlns:sl="http://schemas.openxmlformats.org/schemaLibrary/2006/main" xmlns:a="http://schemas.openxmlformats.org/drawingml/2006/main" xmlns:pic="http://schemas.openxmlformats.org/drawingml/2006/picture" xmlns:c="http://schemas.openxmlformats.org/drawingml/2006/chart" xmlns:lc="http://schemas.openxmlformats.org/drawingml/2006/lockedCanvas" xmlns:dgm="http://schemas.openxmlformats.org/drawingml/2006/diagram" xmlns="http://schemas.microsoft.com/office/tasks/2019/documenttasks" xmlns:cr="http://schemas.microsoft.com/office/comments/2020/reactions">
+        <mc:Fallback xmlns:cr="http://schemas.microsoft.com/office/comments/2020/reactions" xmlns="http://schemas.microsoft.com/office/tasks/2019/documenttasks" xmlns:dgm="http://schemas.openxmlformats.org/drawingml/2006/diagram" xmlns:lc="http://schemas.openxmlformats.org/drawingml/2006/lockedCanvas" xmlns:c="http://schemas.openxmlformats.org/drawingml/2006/chart" xmlns:pic="http://schemas.openxmlformats.org/drawingml/2006/picture" xmlns:a="http://schemas.openxmlformats.org/drawingml/2006/main" xmlns:sl="http://schemas.openxmlformats.org/schemaLibrary/2006/main">
           <w:drawing>
             <wp:anchor allowOverlap="1" behindDoc="1" distB="0" distT="0" distL="0" distR="0" hidden="0" layoutInCell="1" locked="0" relativeHeight="0" simplePos="0">
               <wp:simplePos x="0" y="0"/>
@@ -15796,17 +18348,8 @@
                               <w:color w:val="000000"/>
                               <w:sz w:val="24"/>
                             </w:rPr>
-                            <w:t xml:space="preserve">1 </w:t>
+                            <w:t>1 Introducción</w:t>
                           </w:r>
-                          <w:proofErr w:type="gramStart"/>
-                          <w:r>
-                            <w:rPr>
-                              <w:color w:val="000000"/>
-                              <w:sz w:val="24"/>
-                            </w:rPr>
-                            <w:t>Introducción</w:t>
-                          </w:r>
-                          <w:proofErr w:type="gramEnd"/>
                         </w:p>
                       </w:txbxContent>
                     </wps:txbx>
@@ -15835,17 +18378,8 @@
                         <w:color w:val="000000"/>
                         <w:sz w:val="24"/>
                       </w:rPr>
-                      <w:t xml:space="preserve">1 </w:t>
+                      <w:t>1 Introducción</w:t>
                     </w:r>
-                    <w:proofErr w:type="gramStart"/>
-                    <w:r>
-                      <w:rPr>
-                        <w:color w:val="000000"/>
-                        <w:sz w:val="24"/>
-                      </w:rPr>
-                      <w:t>Introducción</w:t>
-                    </w:r>
-                    <w:proofErr w:type="gramEnd"/>
                   </w:p>
                 </w:txbxContent>
               </v:textbox>
@@ -16040,7 +18574,7 @@
             </wp:anchor>
           </w:drawing>
         </mc:Choice>
-        <mc:Fallback xmlns:sl="http://schemas.openxmlformats.org/schemaLibrary/2006/main" xmlns:a="http://schemas.openxmlformats.org/drawingml/2006/main" xmlns:pic="http://schemas.openxmlformats.org/drawingml/2006/picture" xmlns:c="http://schemas.openxmlformats.org/drawingml/2006/chart" xmlns:lc="http://schemas.openxmlformats.org/drawingml/2006/lockedCanvas" xmlns:dgm="http://schemas.openxmlformats.org/drawingml/2006/diagram" xmlns="http://schemas.microsoft.com/office/tasks/2019/documenttasks" xmlns:cr="http://schemas.microsoft.com/office/comments/2020/reactions">
+        <mc:Fallback xmlns:cr="http://schemas.microsoft.com/office/comments/2020/reactions" xmlns="http://schemas.microsoft.com/office/tasks/2019/documenttasks" xmlns:dgm="http://schemas.openxmlformats.org/drawingml/2006/diagram" xmlns:lc="http://schemas.openxmlformats.org/drawingml/2006/lockedCanvas" xmlns:c="http://schemas.openxmlformats.org/drawingml/2006/chart" xmlns:pic="http://schemas.openxmlformats.org/drawingml/2006/picture" xmlns:a="http://schemas.openxmlformats.org/drawingml/2006/main" xmlns:sl="http://schemas.openxmlformats.org/schemaLibrary/2006/main">
           <w:drawing>
             <wp:anchor allowOverlap="1" behindDoc="1" distB="0" distT="0" distL="0" distR="0" hidden="0" layoutInCell="1" locked="0" relativeHeight="0" simplePos="0">
               <wp:simplePos x="0" y="0"/>
@@ -16137,23 +18671,7 @@
                               <w:color w:val="000000"/>
                               <w:sz w:val="24"/>
                             </w:rPr>
-                            <w:t xml:space="preserve">2 </w:t>
-                          </w:r>
-                          <w:proofErr w:type="gramStart"/>
-                          <w:r>
-                            <w:rPr>
-                              <w:color w:val="000000"/>
-                              <w:sz w:val="24"/>
-                            </w:rPr>
-                            <w:t>Requerimientos</w:t>
-                          </w:r>
-                          <w:proofErr w:type="gramEnd"/>
-                          <w:r>
-                            <w:rPr>
-                              <w:color w:val="000000"/>
-                              <w:sz w:val="24"/>
-                            </w:rPr>
-                            <w:t xml:space="preserve"> de Negocio</w:t>
+                            <w:t>2 Requerimientos de Negocio</w:t>
                           </w:r>
                         </w:p>
                       </w:txbxContent>
@@ -16183,23 +18701,7 @@
                         <w:color w:val="000000"/>
                         <w:sz w:val="24"/>
                       </w:rPr>
-                      <w:t xml:space="preserve">2 </w:t>
-                    </w:r>
-                    <w:proofErr w:type="gramStart"/>
-                    <w:r>
-                      <w:rPr>
-                        <w:color w:val="000000"/>
-                        <w:sz w:val="24"/>
-                      </w:rPr>
-                      <w:t>Requerimientos</w:t>
-                    </w:r>
-                    <w:proofErr w:type="gramEnd"/>
-                    <w:r>
-                      <w:rPr>
-                        <w:color w:val="000000"/>
-                        <w:sz w:val="24"/>
-                      </w:rPr>
-                      <w:t xml:space="preserve"> de Negocio</w:t>
+                      <w:t>2 Requerimientos de Negocio</w:t>
                     </w:r>
                   </w:p>
                 </w:txbxContent>
@@ -16395,7 +18897,7 @@
             </wp:anchor>
           </w:drawing>
         </mc:Choice>
-        <mc:Fallback xmlns:sl="http://schemas.openxmlformats.org/schemaLibrary/2006/main" xmlns:a="http://schemas.openxmlformats.org/drawingml/2006/main" xmlns:pic="http://schemas.openxmlformats.org/drawingml/2006/picture" xmlns:c="http://schemas.openxmlformats.org/drawingml/2006/chart" xmlns:lc="http://schemas.openxmlformats.org/drawingml/2006/lockedCanvas" xmlns:dgm="http://schemas.openxmlformats.org/drawingml/2006/diagram" xmlns="http://schemas.microsoft.com/office/tasks/2019/documenttasks" xmlns:cr="http://schemas.microsoft.com/office/comments/2020/reactions">
+        <mc:Fallback xmlns:cr="http://schemas.microsoft.com/office/comments/2020/reactions" xmlns="http://schemas.microsoft.com/office/tasks/2019/documenttasks" xmlns:dgm="http://schemas.openxmlformats.org/drawingml/2006/diagram" xmlns:lc="http://schemas.openxmlformats.org/drawingml/2006/lockedCanvas" xmlns:c="http://schemas.openxmlformats.org/drawingml/2006/chart" xmlns:pic="http://schemas.openxmlformats.org/drawingml/2006/picture" xmlns:a="http://schemas.openxmlformats.org/drawingml/2006/main" xmlns:sl="http://schemas.openxmlformats.org/schemaLibrary/2006/main">
           <w:drawing>
             <wp:anchor allowOverlap="1" behindDoc="1" distB="0" distT="0" distL="0" distR="0" hidden="0" layoutInCell="1" locked="0" relativeHeight="0" simplePos="0">
               <wp:simplePos x="0" y="0"/>
@@ -16492,23 +18994,7 @@
                               <w:color w:val="000000"/>
                               <w:sz w:val="24"/>
                             </w:rPr>
-                            <w:t xml:space="preserve">5 </w:t>
-                          </w:r>
-                          <w:proofErr w:type="gramStart"/>
-                          <w:r>
-                            <w:rPr>
-                              <w:color w:val="000000"/>
-                              <w:sz w:val="24"/>
-                            </w:rPr>
-                            <w:t>Requerimientos</w:t>
-                          </w:r>
-                          <w:proofErr w:type="gramEnd"/>
-                          <w:r>
-                            <w:rPr>
-                              <w:color w:val="000000"/>
-                              <w:sz w:val="24"/>
-                            </w:rPr>
-                            <w:t xml:space="preserve"> de Usuario</w:t>
+                            <w:t>5 Requerimientos de Usuario</w:t>
                           </w:r>
                         </w:p>
                       </w:txbxContent>
@@ -16538,23 +19024,7 @@
                         <w:color w:val="000000"/>
                         <w:sz w:val="24"/>
                       </w:rPr>
-                      <w:t xml:space="preserve">5 </w:t>
-                    </w:r>
-                    <w:proofErr w:type="gramStart"/>
-                    <w:r>
-                      <w:rPr>
-                        <w:color w:val="000000"/>
-                        <w:sz w:val="24"/>
-                      </w:rPr>
-                      <w:t>Requerimientos</w:t>
-                    </w:r>
-                    <w:proofErr w:type="gramEnd"/>
-                    <w:r>
-                      <w:rPr>
-                        <w:color w:val="000000"/>
-                        <w:sz w:val="24"/>
-                      </w:rPr>
-                      <w:t xml:space="preserve"> de Usuario</w:t>
+                      <w:t>5 Requerimientos de Usuario</w:t>
                     </w:r>
                   </w:p>
                 </w:txbxContent>
@@ -16691,345 +19161,6 @@
       <mc:AlternateContent>
         <mc:Choice Requires="wpg">
           <w:drawing>
-            <wp:anchor distT="0" distB="0" distL="0" distR="0" simplePos="0" relativeHeight="251679744" behindDoc="1" locked="0" layoutInCell="1" hidden="0" allowOverlap="1" wp14:anchorId="2C129147" wp14:editId="5F5C1EDE">
-              <wp:simplePos x="0" y="0"/>
-              <wp:positionH relativeFrom="page">
-                <wp:posOffset>1094397</wp:posOffset>
-              </wp:positionH>
-              <wp:positionV relativeFrom="page">
-                <wp:posOffset>554036</wp:posOffset>
-              </wp:positionV>
-              <wp:extent cx="4934585" cy="12700"/>
-              <wp:effectExtent l="0" t="0" r="0" b="0"/>
-              <wp:wrapNone/>
-              <wp:docPr id="13" name="Forma libre: forma 13"/>
-              <wp:cNvGraphicFramePr/>
-              <a:graphic xmlns:a="http://schemas.openxmlformats.org/drawingml/2006/main">
-                <a:graphicData uri="http://schemas.microsoft.com/office/word/2010/wordprocessingShape">
-                  <wps:wsp>
-                    <wps:cNvSpPr/>
-                    <wps:spPr>
-                      <a:xfrm>
-                        <a:off x="2878708" y="3779365"/>
-                        <a:ext cx="4934585" cy="1270"/>
-                      </a:xfrm>
-                      <a:custGeom>
-                        <a:avLst/>
-                        <a:gdLst/>
-                        <a:ahLst/>
-                        <a:cxnLst/>
-                        <a:rect l="l" t="t" r="r" b="b"/>
-                        <a:pathLst>
-                          <a:path w="4934585" h="120000" extrusionOk="0">
-                            <a:moveTo>
-                              <a:pt x="0" y="0"/>
-                            </a:moveTo>
-                            <a:lnTo>
-                              <a:pt x="4934496" y="0"/>
-                            </a:lnTo>
-                          </a:path>
-                        </a:pathLst>
-                      </a:custGeom>
-                      <a:noFill/>
-                      <a:ln w="9525" cap="flat" cmpd="sng">
-                        <a:solidFill>
-                          <a:srgbClr val="000000"/>
-                        </a:solidFill>
-                        <a:prstDash val="solid"/>
-                        <a:round/>
-                        <a:headEnd type="none" w="sm" len="sm"/>
-                        <a:tailEnd type="none" w="sm" len="sm"/>
-                      </a:ln>
-                    </wps:spPr>
-                    <wps:bodyPr spcFirstLastPara="1" wrap="square" lIns="91425" tIns="91425" rIns="91425" bIns="91425" anchor="ctr" anchorCtr="0">
-                      <a:noAutofit/>
-                    </wps:bodyPr>
-                  </wps:wsp>
-                </a:graphicData>
-              </a:graphic>
-            </wp:anchor>
-          </w:drawing>
-        </mc:Choice>
-        <mc:Fallback xmlns:sl="http://schemas.openxmlformats.org/schemaLibrary/2006/main" xmlns:a="http://schemas.openxmlformats.org/drawingml/2006/main" xmlns:pic="http://schemas.openxmlformats.org/drawingml/2006/picture" xmlns:c="http://schemas.openxmlformats.org/drawingml/2006/chart" xmlns:lc="http://schemas.openxmlformats.org/drawingml/2006/lockedCanvas" xmlns:dgm="http://schemas.openxmlformats.org/drawingml/2006/diagram" xmlns="http://schemas.microsoft.com/office/tasks/2019/documenttasks" xmlns:cr="http://schemas.microsoft.com/office/comments/2020/reactions">
-          <w:drawing>
-            <wp:anchor allowOverlap="1" behindDoc="1" distB="0" distT="0" distL="0" distR="0" hidden="0" layoutInCell="1" locked="0" relativeHeight="0" simplePos="0">
-              <wp:simplePos x="0" y="0"/>
-              <wp:positionH relativeFrom="page">
-                <wp:posOffset>1094397</wp:posOffset>
-              </wp:positionH>
-              <wp:positionV relativeFrom="page">
-                <wp:posOffset>554036</wp:posOffset>
-              </wp:positionV>
-              <wp:extent cx="4934585" cy="12700"/>
-              <wp:effectExtent b="0" l="0" r="0" t="0"/>
-              <wp:wrapNone/>
-              <wp:docPr id="13" name="image17.png"/>
-              <a:graphic>
-                <a:graphicData uri="http://schemas.openxmlformats.org/drawingml/2006/picture">
-                  <pic:pic>
-                    <pic:nvPicPr>
-                      <pic:cNvPr id="0" name="image17.png"/>
-                      <pic:cNvPicPr preferRelativeResize="0"/>
-                    </pic:nvPicPr>
-                    <pic:blipFill>
-                      <a:blip r:embed="rId1"/>
-                      <a:srcRect/>
-                      <a:stretch>
-                        <a:fillRect/>
-                      </a:stretch>
-                    </pic:blipFill>
-                    <pic:spPr>
-                      <a:xfrm>
-                        <a:off x="0" y="0"/>
-                        <a:ext cx="4934585" cy="12700"/>
-                      </a:xfrm>
-                      <a:prstGeom prst="rect"/>
-                      <a:ln/>
-                    </pic:spPr>
-                  </pic:pic>
-                </a:graphicData>
-              </a:graphic>
-            </wp:anchor>
-          </w:drawing>
-        </mc:Fallback>
-      </mc:AlternateContent>
-    </w:r>
-    <w:r>
-      <w:rPr>
-        <w:noProof/>
-        <w:color w:val="000000"/>
-        <w:sz w:val="24"/>
-        <w:szCs w:val="24"/>
-      </w:rPr>
-      <mc:AlternateContent>
-        <mc:Choice Requires="wps">
-          <w:drawing>
-            <wp:anchor distT="0" distB="0" distL="0" distR="0" simplePos="0" relativeHeight="251680768" behindDoc="1" locked="0" layoutInCell="1" hidden="0" allowOverlap="1" wp14:anchorId="6C190ED3" wp14:editId="185AAF3D">
-              <wp:simplePos x="0" y="0"/>
-              <wp:positionH relativeFrom="page">
-                <wp:posOffset>1076935</wp:posOffset>
-              </wp:positionH>
-              <wp:positionV relativeFrom="page">
-                <wp:posOffset>342331</wp:posOffset>
-              </wp:positionV>
-              <wp:extent cx="2393315" cy="226695"/>
-              <wp:effectExtent l="0" t="0" r="0" b="0"/>
-              <wp:wrapNone/>
-              <wp:docPr id="1" name="Rectángulo 1"/>
-              <wp:cNvGraphicFramePr/>
-              <a:graphic xmlns:a="http://schemas.openxmlformats.org/drawingml/2006/main">
-                <a:graphicData uri="http://schemas.microsoft.com/office/word/2010/wordprocessingShape">
-                  <wps:wsp>
-                    <wps:cNvSpPr/>
-                    <wps:spPr>
-                      <a:xfrm>
-                        <a:off x="4154105" y="3671415"/>
-                        <a:ext cx="2383790" cy="217170"/>
-                      </a:xfrm>
-                      <a:prstGeom prst="rect">
-                        <a:avLst/>
-                      </a:prstGeom>
-                      <a:noFill/>
-                      <a:ln>
-                        <a:noFill/>
-                      </a:ln>
-                    </wps:spPr>
-                    <wps:txbx>
-                      <w:txbxContent>
-                        <w:p>
-                          <w:pPr>
-                            <w:spacing w:before="20"/>
-                            <w:ind w:left="20"/>
-                            <w:textDirection w:val="btLr"/>
-                          </w:pPr>
-                          <w:r>
-                            <w:rPr>
-                              <w:color w:val="000000"/>
-                              <w:sz w:val="24"/>
-                            </w:rPr>
-                            <w:t>5.3</w:t>
-                          </w:r>
-                          <w:r>
-                            <w:rPr>
-                              <w:color w:val="000000"/>
-                              <w:sz w:val="24"/>
-                            </w:rPr>
-                            <w:tab/>
-                            <w:t>Especificación de Casos de Uso</w:t>
-                          </w:r>
-                        </w:p>
-                      </w:txbxContent>
-                    </wps:txbx>
-                    <wps:bodyPr spcFirstLastPara="1" wrap="square" lIns="0" tIns="0" rIns="0" bIns="0" anchor="t" anchorCtr="0">
-                      <a:noAutofit/>
-                    </wps:bodyPr>
-                  </wps:wsp>
-                </a:graphicData>
-              </a:graphic>
-            </wp:anchor>
-          </w:drawing>
-        </mc:Choice>
-        <mc:Fallback>
-          <w:pict>
-            <v:rect w14:anchorId="6C190ED3" id="Rectángulo 1" o:spid="_x0000_s1036" style="position:absolute;margin-left:84.8pt;margin-top:26.95pt;width:188.45pt;height:17.85pt;z-index:-251635712;visibility:visible;mso-wrap-style:square;mso-wrap-distance-left:0;mso-wrap-distance-top:0;mso-wrap-distance-right:0;mso-wrap-distance-bottom:0;mso-position-horizontal:absolute;mso-position-horizontal-relative:page;mso-position-vertical:absolute;mso-position-vertical-relative:page;v-text-anchor:top" o:gfxdata="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" filled="f" stroked="f">
-              <v:textbox inset="0,0,0,0">
-                <w:txbxContent>
-                  <w:p>
-                    <w:pPr>
-                      <w:spacing w:before="20"/>
-                      <w:ind w:left="20"/>
-                      <w:textDirection w:val="btLr"/>
-                    </w:pPr>
-                    <w:r>
-                      <w:rPr>
-                        <w:color w:val="000000"/>
-                        <w:sz w:val="24"/>
-                      </w:rPr>
-                      <w:t>5.3</w:t>
-                    </w:r>
-                    <w:r>
-                      <w:rPr>
-                        <w:color w:val="000000"/>
-                        <w:sz w:val="24"/>
-                      </w:rPr>
-                      <w:tab/>
-                      <w:t>Especificación de Casos de Uso</w:t>
-                    </w:r>
-                  </w:p>
-                </w:txbxContent>
-              </v:textbox>
-              <w10:wrap anchorx="page" anchory="page"/>
-            </v:rect>
-          </w:pict>
-        </mc:Fallback>
-      </mc:AlternateContent>
-    </w:r>
-    <w:r>
-      <w:rPr>
-        <w:noProof/>
-        <w:color w:val="000000"/>
-        <w:sz w:val="24"/>
-        <w:szCs w:val="24"/>
-      </w:rPr>
-      <mc:AlternateContent>
-        <mc:Choice Requires="wps">
-          <w:drawing>
-            <wp:anchor distT="0" distB="0" distL="0" distR="0" simplePos="0" relativeHeight="251681792" behindDoc="1" locked="0" layoutInCell="1" hidden="0" allowOverlap="1" wp14:anchorId="6A0170ED" wp14:editId="54563606">
-              <wp:simplePos x="0" y="0"/>
-              <wp:positionH relativeFrom="page">
-                <wp:posOffset>5936620</wp:posOffset>
-              </wp:positionH>
-              <wp:positionV relativeFrom="page">
-                <wp:posOffset>342331</wp:posOffset>
-              </wp:positionV>
-              <wp:extent cx="109220" cy="226695"/>
-              <wp:effectExtent l="0" t="0" r="0" b="0"/>
-              <wp:wrapNone/>
-              <wp:docPr id="33" name="Rectángulo 33"/>
-              <wp:cNvGraphicFramePr/>
-              <a:graphic xmlns:a="http://schemas.openxmlformats.org/drawingml/2006/main">
-                <a:graphicData uri="http://schemas.microsoft.com/office/word/2010/wordprocessingShape">
-                  <wps:wsp>
-                    <wps:cNvSpPr/>
-                    <wps:spPr>
-                      <a:xfrm>
-                        <a:off x="5296153" y="3671415"/>
-                        <a:ext cx="99695" cy="217170"/>
-                      </a:xfrm>
-                      <a:prstGeom prst="rect">
-                        <a:avLst/>
-                      </a:prstGeom>
-                      <a:noFill/>
-                      <a:ln>
-                        <a:noFill/>
-                      </a:ln>
-                    </wps:spPr>
-                    <wps:txbx>
-                      <w:txbxContent>
-                        <w:p>
-                          <w:pPr>
-                            <w:spacing w:before="20"/>
-                            <w:ind w:left="20"/>
-                            <w:textDirection w:val="btLr"/>
-                          </w:pPr>
-                          <w:r>
-                            <w:rPr>
-                              <w:color w:val="000000"/>
-                              <w:sz w:val="24"/>
-                            </w:rPr>
-                            <w:t>7</w:t>
-                          </w:r>
-                        </w:p>
-                      </w:txbxContent>
-                    </wps:txbx>
-                    <wps:bodyPr spcFirstLastPara="1" wrap="square" lIns="0" tIns="0" rIns="0" bIns="0" anchor="t" anchorCtr="0">
-                      <a:noAutofit/>
-                    </wps:bodyPr>
-                  </wps:wsp>
-                </a:graphicData>
-              </a:graphic>
-            </wp:anchor>
-          </w:drawing>
-        </mc:Choice>
-        <mc:Fallback>
-          <w:pict>
-            <v:rect w14:anchorId="6A0170ED" id="Rectángulo 33" o:spid="_x0000_s1037" style="position:absolute;margin-left:467.45pt;margin-top:26.95pt;width:8.6pt;height:17.85pt;z-index:-251634688;visibility:visible;mso-wrap-style:square;mso-wrap-distance-left:0;mso-wrap-distance-top:0;mso-wrap-distance-right:0;mso-wrap-distance-bottom:0;mso-position-horizontal:absolute;mso-position-horizontal-relative:page;mso-position-vertical:absolute;mso-position-vertical-relative:page;v-text-anchor:top" o:gfxdata="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" filled="f" stroked="f">
-              <v:textbox inset="0,0,0,0">
-                <w:txbxContent>
-                  <w:p>
-                    <w:pPr>
-                      <w:spacing w:before="20"/>
-                      <w:ind w:left="20"/>
-                      <w:textDirection w:val="btLr"/>
-                    </w:pPr>
-                    <w:r>
-                      <w:rPr>
-                        <w:color w:val="000000"/>
-                        <w:sz w:val="24"/>
-                      </w:rPr>
-                      <w:t>7</w:t>
-                    </w:r>
-                  </w:p>
-                </w:txbxContent>
-              </v:textbox>
-              <w10:wrap anchorx="page" anchory="page"/>
-            </v:rect>
-          </w:pict>
-        </mc:Fallback>
-      </mc:AlternateContent>
-    </w:r>
-  </w:p>
-</w:hdr>
-</file>
-
-<file path=word/header7.xml><?xml version="1.0" encoding="utf-8"?>
-<w:hdr xmlns:wpc="http://schemas.microsoft.com/office/word/2010/wordprocessingCanvas" xmlns:cx="http://schemas.microsoft.com/office/drawing/2014/chartex" xmlns:cx1="http://schemas.microsoft.com/office/drawing/2015/9/8/chartex" xmlns:cx2="http://schemas.microsoft.com/office/drawing/2015/10/21/chartex" xmlns:cx3="http://schemas.microsoft.com/office/drawing/2016/5/9/chartex" xmlns:cx4="http://schemas.microsoft.com/office/drawing/2016/5/10/chartex" xmlns:cx5="http://schemas.microsoft.com/office/drawing/2016/5/11/chartex" xmlns:cx6="http://schemas.microsoft.com/office/drawing/2016/5/12/chartex" xmlns:cx7="http://schemas.microsoft.com/office/drawing/2016/5/13/chartex" xmlns:cx8="http://schemas.microsoft.com/office/drawing/2016/5/14/chartex" xmlns:mc="http://schemas.openxmlformats.org/markup-compatibility/2006" xmlns:aink="http://schemas.microsoft.com/office/drawing/2016/ink" xmlns:am3d="http://schemas.microsoft.com/office/drawing/2017/model3d" xmlns:o="urn:schemas-microsoft-com:office:office" xmlns:r="http://schemas.openxmlformats.org/officeDocument/2006/relationships" xmlns:m="http://schemas.openxmlformats.org/officeDocument/2006/math" xmlns:v="urn:schemas-microsoft-com:vml" xmlns:wp14="http://schemas.microsoft.com/office/word/2010/wordprocessingDrawing" xmlns:wp="http://schemas.openxmlformats.org/drawingml/2006/wordprocessingDrawing" xmlns:w10="urn:schemas-microsoft-com:office:word" xmlns:w="http://schemas.openxmlformats.org/wordprocessingml/2006/main" xmlns:w14="http://schemas.microsoft.com/office/word/2010/wordml" xmlns:w15="http://schemas.microsoft.com/office/word/2012/wordml" xmlns:w16cex="http://schemas.microsoft.com/office/word/2018/wordml/cex" xmlns:w16cid="http://schemas.microsoft.com/office/word/2016/wordml/cid" xmlns:w16="http://schemas.microsoft.com/office/word/2018/wordml" xmlns:w16sdtdh="http://schemas.microsoft.com/office/word/2020/wordml/sdtdatahash" xmlns:w16se="http://schemas.microsoft.com/office/word/2015/wordml/symex" xmlns:wpg="http://schemas.microsoft.com/office/word/2010/wordprocessingGroup" xmlns:wpi="http://schemas.microsoft.com/office/word/2010/wordprocessingInk" xmlns:wne="http://schemas.microsoft.com/office/word/2006/wordml" xmlns:wps="http://schemas.microsoft.com/office/word/2010/wordprocessingShape" mc:Ignorable="w14 w15 w16se w16cid w16 w16cex w16sdtdh wp14">
-  <w:p>
-    <w:pPr>
-      <w:pBdr>
-        <w:top w:val="nil"/>
-        <w:left w:val="nil"/>
-        <w:bottom w:val="nil"/>
-        <w:right w:val="nil"/>
-        <w:between w:val="nil"/>
-      </w:pBdr>
-      <w:spacing w:line="14" w:lineRule="auto"/>
-      <w:rPr>
-        <w:color w:val="000000"/>
-        <w:sz w:val="20"/>
-        <w:szCs w:val="20"/>
-      </w:rPr>
-    </w:pPr>
-    <w:r>
-      <w:rPr>
-        <w:noProof/>
-        <w:color w:val="000000"/>
-        <w:sz w:val="24"/>
-        <w:szCs w:val="24"/>
-      </w:rPr>
-      <mc:AlternateContent>
-        <mc:Choice Requires="wpg">
-          <w:drawing>
             <wp:anchor distT="0" distB="0" distL="0" distR="0" simplePos="0" relativeHeight="251682816" behindDoc="1" locked="0" layoutInCell="1" hidden="0" allowOverlap="1" wp14:anchorId="0A635CAC" wp14:editId="20E6F9D1">
               <wp:simplePos x="0" y="0"/>
               <wp:positionH relativeFrom="page">
@@ -17089,7 +19220,7 @@
             </wp:anchor>
           </w:drawing>
         </mc:Choice>
-        <mc:Fallback xmlns:sl="http://schemas.openxmlformats.org/schemaLibrary/2006/main" xmlns:a="http://schemas.openxmlformats.org/drawingml/2006/main" xmlns:pic="http://schemas.openxmlformats.org/drawingml/2006/picture" xmlns:c="http://schemas.openxmlformats.org/drawingml/2006/chart" xmlns:lc="http://schemas.openxmlformats.org/drawingml/2006/lockedCanvas" xmlns:dgm="http://schemas.openxmlformats.org/drawingml/2006/diagram" xmlns="http://schemas.microsoft.com/office/tasks/2019/documenttasks" xmlns:cr="http://schemas.microsoft.com/office/comments/2020/reactions">
+        <mc:Fallback xmlns:cr="http://schemas.microsoft.com/office/comments/2020/reactions" xmlns="http://schemas.microsoft.com/office/tasks/2019/documenttasks" xmlns:dgm="http://schemas.openxmlformats.org/drawingml/2006/diagram" xmlns:lc="http://schemas.openxmlformats.org/drawingml/2006/lockedCanvas" xmlns:c="http://schemas.openxmlformats.org/drawingml/2006/chart" xmlns:pic="http://schemas.openxmlformats.org/drawingml/2006/picture" xmlns:a="http://schemas.openxmlformats.org/drawingml/2006/main" xmlns:sl="http://schemas.openxmlformats.org/schemaLibrary/2006/main">
           <w:drawing>
             <wp:anchor allowOverlap="1" behindDoc="1" distB="0" distT="0" distL="0" distR="0" hidden="0" layoutInCell="1" locked="0" relativeHeight="0" simplePos="0">
               <wp:simplePos x="0" y="0"/>
@@ -17186,23 +19317,7 @@
                               <w:color w:val="000000"/>
                               <w:sz w:val="24"/>
                             </w:rPr>
-                            <w:t xml:space="preserve">6 </w:t>
-                          </w:r>
-                          <w:proofErr w:type="gramStart"/>
-                          <w:r>
-                            <w:rPr>
-                              <w:color w:val="000000"/>
-                              <w:sz w:val="24"/>
-                            </w:rPr>
-                            <w:t>Requerimientos</w:t>
-                          </w:r>
-                          <w:proofErr w:type="gramEnd"/>
-                          <w:r>
-                            <w:rPr>
-                              <w:color w:val="000000"/>
-                              <w:sz w:val="24"/>
-                            </w:rPr>
-                            <w:t xml:space="preserve"> No Funcionales</w:t>
+                            <w:t>6 Requerimientos No Funcionales</w:t>
                           </w:r>
                         </w:p>
                       </w:txbxContent>
@@ -17218,7 +19333,7 @@
         </mc:Choice>
         <mc:Fallback>
           <w:pict>
-            <v:rect w14:anchorId="580A9DC4" id="Rectángulo 28" o:spid="_x0000_s1038" style="position:absolute;margin-left:84.8pt;margin-top:26.95pt;width:176.5pt;height:17.85pt;z-index:-251632640;visibility:visible;mso-wrap-style:square;mso-wrap-distance-left:0;mso-wrap-distance-top:0;mso-wrap-distance-right:0;mso-wrap-distance-bottom:0;mso-position-horizontal:absolute;mso-position-horizontal-relative:page;mso-position-vertical:absolute;mso-position-vertical-relative:page;v-text-anchor:top" o:gfxdata="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" filled="f" stroked="f">
+            <v:rect w14:anchorId="580A9DC4" id="Rectángulo 28" o:spid="_x0000_s1036" style="position:absolute;margin-left:84.8pt;margin-top:26.95pt;width:176.5pt;height:17.85pt;z-index:-251632640;visibility:visible;mso-wrap-style:square;mso-wrap-distance-left:0;mso-wrap-distance-top:0;mso-wrap-distance-right:0;mso-wrap-distance-bottom:0;mso-position-horizontal:absolute;mso-position-horizontal-relative:page;mso-position-vertical:absolute;mso-position-vertical-relative:page;v-text-anchor:top" o:gfxdata="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" filled="f" stroked="f">
               <v:textbox inset="0,0,0,0">
                 <w:txbxContent>
                   <w:p>
@@ -17232,23 +19347,7 @@
                         <w:color w:val="000000"/>
                         <w:sz w:val="24"/>
                       </w:rPr>
-                      <w:t xml:space="preserve">6 </w:t>
-                    </w:r>
-                    <w:proofErr w:type="gramStart"/>
-                    <w:r>
-                      <w:rPr>
-                        <w:color w:val="000000"/>
-                        <w:sz w:val="24"/>
-                      </w:rPr>
-                      <w:t>Requerimientos</w:t>
-                    </w:r>
-                    <w:proofErr w:type="gramEnd"/>
-                    <w:r>
-                      <w:rPr>
-                        <w:color w:val="000000"/>
-                        <w:sz w:val="24"/>
-                      </w:rPr>
-                      <w:t xml:space="preserve"> No Funcionales</w:t>
+                      <w:t>6 Requerimientos No Funcionales</w:t>
                     </w:r>
                   </w:p>
                 </w:txbxContent>
@@ -17328,7 +19427,7 @@
         </mc:Choice>
         <mc:Fallback>
           <w:pict>
-            <v:rect w14:anchorId="5A18EF23" id="Rectángulo 18" o:spid="_x0000_s1039" style="position:absolute;margin-left:467.5pt;margin-top:26.95pt;width:8.6pt;height:17.85pt;z-index:-251631616;visibility:visible;mso-wrap-style:square;mso-wrap-distance-left:0;mso-wrap-distance-top:0;mso-wrap-distance-right:0;mso-wrap-distance-bottom:0;mso-position-horizontal:absolute;mso-position-horizontal-relative:page;mso-position-vertical:absolute;mso-position-vertical-relative:page;v-text-anchor:top" o:gfxdata="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" filled="f" stroked="f">
+            <v:rect w14:anchorId="5A18EF23" id="Rectángulo 18" o:spid="_x0000_s1037" style="position:absolute;margin-left:467.5pt;margin-top:26.95pt;width:8.6pt;height:17.85pt;z-index:-251631616;visibility:visible;mso-wrap-style:square;mso-wrap-distance-left:0;mso-wrap-distance-top:0;mso-wrap-distance-right:0;mso-wrap-distance-bottom:0;mso-position-horizontal:absolute;mso-position-horizontal-relative:page;mso-position-vertical:absolute;mso-position-vertical-relative:page;v-text-anchor:top" o:gfxdata="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" filled="f" stroked="f">
               <v:textbox inset="0,0,0,0">
                 <w:txbxContent>
                   <w:p>
@@ -17357,7 +19456,7 @@
 </w:hdr>
 </file>
 
-<file path=word/header8.xml><?xml version="1.0" encoding="utf-8"?>
+<file path=word/header7.xml><?xml version="1.0" encoding="utf-8"?>
 <w:hdr xmlns:wpc="http://schemas.microsoft.com/office/word/2010/wordprocessingCanvas" xmlns:cx="http://schemas.microsoft.com/office/drawing/2014/chartex" xmlns:cx1="http://schemas.microsoft.com/office/drawing/2015/9/8/chartex" xmlns:cx2="http://schemas.microsoft.com/office/drawing/2015/10/21/chartex" xmlns:cx3="http://schemas.microsoft.com/office/drawing/2016/5/9/chartex" xmlns:cx4="http://schemas.microsoft.com/office/drawing/2016/5/10/chartex" xmlns:cx5="http://schemas.microsoft.com/office/drawing/2016/5/11/chartex" xmlns:cx6="http://schemas.microsoft.com/office/drawing/2016/5/12/chartex" xmlns:cx7="http://schemas.microsoft.com/office/drawing/2016/5/13/chartex" xmlns:cx8="http://schemas.microsoft.com/office/drawing/2016/5/14/chartex" xmlns:mc="http://schemas.openxmlformats.org/markup-compatibility/2006" xmlns:aink="http://schemas.microsoft.com/office/drawing/2016/ink" xmlns:am3d="http://schemas.microsoft.com/office/drawing/2017/model3d" xmlns:o="urn:schemas-microsoft-com:office:office" xmlns:r="http://schemas.openxmlformats.org/officeDocument/2006/relationships" xmlns:m="http://schemas.openxmlformats.org/officeDocument/2006/math" xmlns:v="urn:schemas-microsoft-com:vml" xmlns:wp14="http://schemas.microsoft.com/office/word/2010/wordprocessingDrawing" xmlns:wp="http://schemas.openxmlformats.org/drawingml/2006/wordprocessingDrawing" xmlns:w10="urn:schemas-microsoft-com:office:word" xmlns:w="http://schemas.openxmlformats.org/wordprocessingml/2006/main" xmlns:w14="http://schemas.microsoft.com/office/word/2010/wordml" xmlns:w15="http://schemas.microsoft.com/office/word/2012/wordml" xmlns:w16cex="http://schemas.microsoft.com/office/word/2018/wordml/cex" xmlns:w16cid="http://schemas.microsoft.com/office/word/2016/wordml/cid" xmlns:w16="http://schemas.microsoft.com/office/word/2018/wordml" xmlns:w16sdtdh="http://schemas.microsoft.com/office/word/2020/wordml/sdtdatahash" xmlns:w16se="http://schemas.microsoft.com/office/word/2015/wordml/symex" xmlns:wpg="http://schemas.microsoft.com/office/word/2010/wordprocessingGroup" xmlns:wpi="http://schemas.microsoft.com/office/word/2010/wordprocessingInk" xmlns:wne="http://schemas.microsoft.com/office/word/2006/wordml" xmlns:wps="http://schemas.microsoft.com/office/word/2010/wordprocessingShape" mc:Ignorable="w14 w15 w16se w16cid w16 w16cex w16sdtdh wp14">
   <w:p>
     <w:pPr>
@@ -17444,7 +19543,7 @@
             </wp:anchor>
           </w:drawing>
         </mc:Choice>
-        <mc:Fallback xmlns:sl="http://schemas.openxmlformats.org/schemaLibrary/2006/main" xmlns:a="http://schemas.openxmlformats.org/drawingml/2006/main" xmlns:pic="http://schemas.openxmlformats.org/drawingml/2006/picture" xmlns:c="http://schemas.openxmlformats.org/drawingml/2006/chart" xmlns:lc="http://schemas.openxmlformats.org/drawingml/2006/lockedCanvas" xmlns:dgm="http://schemas.openxmlformats.org/drawingml/2006/diagram" xmlns="http://schemas.microsoft.com/office/tasks/2019/documenttasks" xmlns:cr="http://schemas.microsoft.com/office/comments/2020/reactions">
+        <mc:Fallback xmlns:cr="http://schemas.microsoft.com/office/comments/2020/reactions" xmlns="http://schemas.microsoft.com/office/tasks/2019/documenttasks" xmlns:dgm="http://schemas.openxmlformats.org/drawingml/2006/diagram" xmlns:lc="http://schemas.openxmlformats.org/drawingml/2006/lockedCanvas" xmlns:c="http://schemas.openxmlformats.org/drawingml/2006/chart" xmlns:pic="http://schemas.openxmlformats.org/drawingml/2006/picture" xmlns:a="http://schemas.openxmlformats.org/drawingml/2006/main" xmlns:sl="http://schemas.openxmlformats.org/schemaLibrary/2006/main">
           <w:drawing>
             <wp:anchor allowOverlap="1" behindDoc="1" distB="0" distT="0" distL="0" distR="0" hidden="0" layoutInCell="1" locked="0" relativeHeight="0" simplePos="0">
               <wp:simplePos x="0" y="0"/>
@@ -17565,7 +19664,7 @@
         </mc:Choice>
         <mc:Fallback>
           <w:pict>
-            <v:rect w14:anchorId="6211F535" id="Rectángulo 5" o:spid="_x0000_s1040" style="position:absolute;margin-left:84.8pt;margin-top:26.95pt;width:228.3pt;height:17.85pt;z-index:-251629568;visibility:visible;mso-wrap-style:square;mso-wrap-distance-left:0;mso-wrap-distance-top:0;mso-wrap-distance-right:0;mso-wrap-distance-bottom:0;mso-position-horizontal:absolute;mso-position-horizontal-relative:page;mso-position-vertical:absolute;mso-position-vertical-relative:page;v-text-anchor:top" o:gfxdata="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" filled="f" stroked="f">
+            <v:rect w14:anchorId="6211F535" id="Rectángulo 5" o:spid="_x0000_s1038" style="position:absolute;margin-left:84.8pt;margin-top:26.95pt;width:228.3pt;height:17.85pt;z-index:-251629568;visibility:visible;mso-wrap-style:square;mso-wrap-distance-left:0;mso-wrap-distance-top:0;mso-wrap-distance-right:0;mso-wrap-distance-bottom:0;mso-position-horizontal:absolute;mso-position-horizontal-relative:page;mso-position-vertical:absolute;mso-position-vertical-relative:page;v-text-anchor:top" o:gfxdata="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" filled="f" stroked="f">
               <v:textbox inset="0,0,0,0">
                 <w:txbxContent>
                   <w:p>
@@ -17667,7 +19766,7 @@
         </mc:Choice>
         <mc:Fallback>
           <w:pict>
-            <v:rect w14:anchorId="15FF57C8" id="Rectángulo 20" o:spid="_x0000_s1041" style="position:absolute;margin-left:467.45pt;margin-top:26.95pt;width:8.6pt;height:17.85pt;z-index:-251628544;visibility:visible;mso-wrap-style:square;mso-wrap-distance-left:0;mso-wrap-distance-top:0;mso-wrap-distance-right:0;mso-wrap-distance-bottom:0;mso-position-horizontal:absolute;mso-position-horizontal-relative:page;mso-position-vertical:absolute;mso-position-vertical-relative:page;v-text-anchor:top" o:gfxdata="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" filled="f" stroked="f">
+            <v:rect w14:anchorId="15FF57C8" id="Rectángulo 20" o:spid="_x0000_s1039" style="position:absolute;margin-left:467.45pt;margin-top:26.95pt;width:8.6pt;height:17.85pt;z-index:-251628544;visibility:visible;mso-wrap-style:square;mso-wrap-distance-left:0;mso-wrap-distance-top:0;mso-wrap-distance-right:0;mso-wrap-distance-bottom:0;mso-position-horizontal:absolute;mso-position-horizontal-relative:page;mso-position-vertical:absolute;mso-position-vertical-relative:page;v-text-anchor:top" o:gfxdata="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" filled="f" stroked="f">
               <v:textbox inset="0,0,0,0">
                 <w:txbxContent>
                   <w:p>
@@ -17696,7 +19795,7 @@
 </w:hdr>
 </file>
 
-<file path=word/header9.xml><?xml version="1.0" encoding="utf-8"?>
+<file path=word/header8.xml><?xml version="1.0" encoding="utf-8"?>
 <w:hdr xmlns:wpc="http://schemas.microsoft.com/office/word/2010/wordprocessingCanvas" xmlns:cx="http://schemas.microsoft.com/office/drawing/2014/chartex" xmlns:cx1="http://schemas.microsoft.com/office/drawing/2015/9/8/chartex" xmlns:cx2="http://schemas.microsoft.com/office/drawing/2015/10/21/chartex" xmlns:cx3="http://schemas.microsoft.com/office/drawing/2016/5/9/chartex" xmlns:cx4="http://schemas.microsoft.com/office/drawing/2016/5/10/chartex" xmlns:cx5="http://schemas.microsoft.com/office/drawing/2016/5/11/chartex" xmlns:cx6="http://schemas.microsoft.com/office/drawing/2016/5/12/chartex" xmlns:cx7="http://schemas.microsoft.com/office/drawing/2016/5/13/chartex" xmlns:cx8="http://schemas.microsoft.com/office/drawing/2016/5/14/chartex" xmlns:mc="http://schemas.openxmlformats.org/markup-compatibility/2006" xmlns:aink="http://schemas.microsoft.com/office/drawing/2016/ink" xmlns:am3d="http://schemas.microsoft.com/office/drawing/2017/model3d" xmlns:o="urn:schemas-microsoft-com:office:office" xmlns:r="http://schemas.openxmlformats.org/officeDocument/2006/relationships" xmlns:m="http://schemas.openxmlformats.org/officeDocument/2006/math" xmlns:v="urn:schemas-microsoft-com:vml" xmlns:wp14="http://schemas.microsoft.com/office/word/2010/wordprocessingDrawing" xmlns:wp="http://schemas.openxmlformats.org/drawingml/2006/wordprocessingDrawing" xmlns:w10="urn:schemas-microsoft-com:office:word" xmlns:w="http://schemas.openxmlformats.org/wordprocessingml/2006/main" xmlns:w14="http://schemas.microsoft.com/office/word/2010/wordml" xmlns:w15="http://schemas.microsoft.com/office/word/2012/wordml" xmlns:w16cex="http://schemas.microsoft.com/office/word/2018/wordml/cex" xmlns:w16cid="http://schemas.microsoft.com/office/word/2016/wordml/cid" xmlns:w16="http://schemas.microsoft.com/office/word/2018/wordml" xmlns:w16sdtdh="http://schemas.microsoft.com/office/word/2020/wordml/sdtdatahash" xmlns:w16se="http://schemas.microsoft.com/office/word/2015/wordml/symex" xmlns:wpg="http://schemas.microsoft.com/office/word/2010/wordprocessingGroup" xmlns:wpi="http://schemas.microsoft.com/office/word/2010/wordprocessingInk" xmlns:wne="http://schemas.microsoft.com/office/word/2006/wordml" xmlns:wps="http://schemas.microsoft.com/office/word/2010/wordprocessingShape" mc:Ignorable="w14 w15 w16se w16cid w16 w16cex w16sdtdh wp14">
   <w:p>
     <w:pPr>
@@ -17783,7 +19882,7 @@
             </wp:anchor>
           </w:drawing>
         </mc:Choice>
-        <mc:Fallback xmlns:sl="http://schemas.openxmlformats.org/schemaLibrary/2006/main" xmlns:a="http://schemas.openxmlformats.org/drawingml/2006/main" xmlns:pic="http://schemas.openxmlformats.org/drawingml/2006/picture" xmlns:c="http://schemas.openxmlformats.org/drawingml/2006/chart" xmlns:lc="http://schemas.openxmlformats.org/drawingml/2006/lockedCanvas" xmlns:dgm="http://schemas.openxmlformats.org/drawingml/2006/diagram" xmlns="http://schemas.microsoft.com/office/tasks/2019/documenttasks" xmlns:cr="http://schemas.microsoft.com/office/comments/2020/reactions">
+        <mc:Fallback xmlns:cr="http://schemas.microsoft.com/office/comments/2020/reactions" xmlns="http://schemas.microsoft.com/office/tasks/2019/documenttasks" xmlns:dgm="http://schemas.openxmlformats.org/drawingml/2006/diagram" xmlns:lc="http://schemas.openxmlformats.org/drawingml/2006/lockedCanvas" xmlns:c="http://schemas.openxmlformats.org/drawingml/2006/chart" xmlns:pic="http://schemas.openxmlformats.org/drawingml/2006/picture" xmlns:a="http://schemas.openxmlformats.org/drawingml/2006/main" xmlns:sl="http://schemas.openxmlformats.org/schemaLibrary/2006/main">
           <w:drawing>
             <wp:anchor allowOverlap="1" behindDoc="1" distB="0" distT="0" distL="0" distR="0" hidden="0" layoutInCell="1" locked="0" relativeHeight="0" simplePos="0">
               <wp:simplePos x="0" y="0"/>
@@ -17880,23 +19979,7 @@
                               <w:color w:val="000000"/>
                               <w:sz w:val="24"/>
                             </w:rPr>
-                            <w:t xml:space="preserve">7 </w:t>
-                          </w:r>
-                          <w:proofErr w:type="gramStart"/>
-                          <w:r>
-                            <w:rPr>
-                              <w:color w:val="000000"/>
-                              <w:sz w:val="24"/>
-                            </w:rPr>
-                            <w:t>Requerimientos</w:t>
-                          </w:r>
-                          <w:proofErr w:type="gramEnd"/>
-                          <w:r>
-                            <w:rPr>
-                              <w:color w:val="000000"/>
-                              <w:sz w:val="24"/>
-                            </w:rPr>
-                            <w:t xml:space="preserve"> Funcionales</w:t>
+                            <w:t>7 Requerimientos Funcionales</w:t>
                           </w:r>
                         </w:p>
                       </w:txbxContent>
@@ -17912,7 +19995,7 @@
         </mc:Choice>
         <mc:Fallback>
           <w:pict>
-            <v:rect w14:anchorId="4008EF99" id="Rectángulo 15" o:spid="_x0000_s1042" style="position:absolute;margin-left:84.8pt;margin-top:26.95pt;width:157.95pt;height:17.85pt;z-index:-251626496;visibility:visible;mso-wrap-style:square;mso-wrap-distance-left:0;mso-wrap-distance-top:0;mso-wrap-distance-right:0;mso-wrap-distance-bottom:0;mso-position-horizontal:absolute;mso-position-horizontal-relative:page;mso-position-vertical:absolute;mso-position-vertical-relative:page;v-text-anchor:top" o:gfxdata="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" filled="f" stroked="f">
+            <v:rect w14:anchorId="4008EF99" id="Rectángulo 15" o:spid="_x0000_s1040" style="position:absolute;margin-left:84.8pt;margin-top:26.95pt;width:157.95pt;height:17.85pt;z-index:-251626496;visibility:visible;mso-wrap-style:square;mso-wrap-distance-left:0;mso-wrap-distance-top:0;mso-wrap-distance-right:0;mso-wrap-distance-bottom:0;mso-position-horizontal:absolute;mso-position-horizontal-relative:page;mso-position-vertical:absolute;mso-position-vertical-relative:page;v-text-anchor:top" o:gfxdata="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" filled="f" stroked="f">
               <v:textbox inset="0,0,0,0">
                 <w:txbxContent>
                   <w:p>
@@ -17926,23 +20009,7 @@
                         <w:color w:val="000000"/>
                         <w:sz w:val="24"/>
                       </w:rPr>
-                      <w:t xml:space="preserve">7 </w:t>
-                    </w:r>
-                    <w:proofErr w:type="gramStart"/>
-                    <w:r>
-                      <w:rPr>
-                        <w:color w:val="000000"/>
-                        <w:sz w:val="24"/>
-                      </w:rPr>
-                      <w:t>Requerimientos</w:t>
-                    </w:r>
-                    <w:proofErr w:type="gramEnd"/>
-                    <w:r>
-                      <w:rPr>
-                        <w:color w:val="000000"/>
-                        <w:sz w:val="24"/>
-                      </w:rPr>
-                      <w:t xml:space="preserve"> Funcionales</w:t>
+                      <w:t>7 Requerimientos Funcionales</w:t>
                     </w:r>
                   </w:p>
                 </w:txbxContent>
@@ -18022,7 +20089,7 @@
         </mc:Choice>
         <mc:Fallback>
           <w:pict>
-            <v:rect w14:anchorId="75D261C7" id="Rectángulo 2" o:spid="_x0000_s1043" style="position:absolute;margin-left:461.65pt;margin-top:26.95pt;width:14.5pt;height:17.85pt;z-index:-251625472;visibility:visible;mso-wrap-style:square;mso-wrap-distance-left:0;mso-wrap-distance-top:0;mso-wrap-distance-right:0;mso-wrap-distance-bottom:0;mso-position-horizontal:absolute;mso-position-horizontal-relative:page;mso-position-vertical:absolute;mso-position-vertical-relative:page;v-text-anchor:top" o:gfxdata="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" filled="f" stroked="f">
+            <v:rect w14:anchorId="75D261C7" id="Rectángulo 2" o:spid="_x0000_s1041" style="position:absolute;margin-left:461.65pt;margin-top:26.95pt;width:14.5pt;height:17.85pt;z-index:-251625472;visibility:visible;mso-wrap-style:square;mso-wrap-distance-left:0;mso-wrap-distance-top:0;mso-wrap-distance-right:0;mso-wrap-distance-bottom:0;mso-position-horizontal:absolute;mso-position-horizontal-relative:page;mso-position-vertical:absolute;mso-position-vertical-relative:page;v-text-anchor:top" o:gfxdata="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" filled="f" stroked="f">
               <v:textbox inset="0,0,0,0">
                 <w:txbxContent>
                   <w:p>

--- a/VisionAlcance.docx
+++ b/VisionAlcance.docx
@@ -177,33 +177,8 @@
           <w:rFonts w:ascii="Georgia" w:eastAsia="Georgia" w:hAnsi="Georgia" w:cs="Georgia"/>
           <w:b/>
         </w:rPr>
-        <w:t xml:space="preserve">Pedro Missael </w:t>
+        <w:t>Pedro Missael Juarez Vazquez</w:t>
       </w:r>
-      <w:proofErr w:type="spellStart"/>
-      <w:r>
-        <w:rPr>
-          <w:rFonts w:ascii="Georgia" w:eastAsia="Georgia" w:hAnsi="Georgia" w:cs="Georgia"/>
-          <w:b/>
-        </w:rPr>
-        <w:t>Juarez</w:t>
-      </w:r>
-      <w:proofErr w:type="spellEnd"/>
-      <w:r>
-        <w:rPr>
-          <w:rFonts w:ascii="Georgia" w:eastAsia="Georgia" w:hAnsi="Georgia" w:cs="Georgia"/>
-          <w:b/>
-        </w:rPr>
-        <w:t xml:space="preserve"> </w:t>
-      </w:r>
-      <w:proofErr w:type="spellStart"/>
-      <w:r>
-        <w:rPr>
-          <w:rFonts w:ascii="Georgia" w:eastAsia="Georgia" w:hAnsi="Georgia" w:cs="Georgia"/>
-          <w:b/>
-        </w:rPr>
-        <w:t>Vazquez</w:t>
-      </w:r>
-      <w:proofErr w:type="spellEnd"/>
     </w:p>
     <w:p>
       <w:pPr>
@@ -294,17 +269,8 @@
           <w:rFonts w:ascii="Georgia" w:eastAsia="Georgia" w:hAnsi="Georgia" w:cs="Georgia"/>
           <w:b/>
         </w:rPr>
-        <w:t xml:space="preserve">Cristian </w:t>
+        <w:t>Cristian Boyain</w:t>
       </w:r>
-      <w:proofErr w:type="spellStart"/>
-      <w:r>
-        <w:rPr>
-          <w:rFonts w:ascii="Georgia" w:eastAsia="Georgia" w:hAnsi="Georgia" w:cs="Georgia"/>
-          <w:b/>
-        </w:rPr>
-        <w:t>Boyain</w:t>
-      </w:r>
-      <w:proofErr w:type="spellEnd"/>
     </w:p>
     <w:p>
       <w:pPr>
@@ -2396,25 +2362,7 @@
           <w:sz w:val="24"/>
           <w:szCs w:val="24"/>
         </w:rPr>
-        <w:t xml:space="preserve"> resolverá y cómo beneficiará a los </w:t>
-      </w:r>
-      <w:proofErr w:type="spellStart"/>
-      <w:r>
-        <w:rPr>
-          <w:color w:val="0000FF"/>
-          <w:sz w:val="24"/>
-          <w:szCs w:val="24"/>
-        </w:rPr>
-        <w:t>stakeholders</w:t>
-      </w:r>
-      <w:proofErr w:type="spellEnd"/>
-      <w:r>
-        <w:rPr>
-          <w:color w:val="0000FF"/>
-          <w:sz w:val="24"/>
-          <w:szCs w:val="24"/>
-        </w:rPr>
-        <w:t>.</w:t>
+        <w:t xml:space="preserve"> resolverá y cómo beneficiará a los stakeholders.</w:t>
       </w:r>
     </w:p>
     <w:p>
@@ -3114,25 +3062,7 @@
           <w:szCs w:val="24"/>
           <w:lang w:val="es-MX"/>
         </w:rPr>
-        <w:t xml:space="preserve">Proporcionar un acceso rápido y directo a información importante, como el estatus de inscripción y el </w:t>
-      </w:r>
-      <w:proofErr w:type="spellStart"/>
-      <w:r>
-        <w:rPr>
-          <w:sz w:val="24"/>
-          <w:szCs w:val="24"/>
-          <w:lang w:val="es-MX"/>
-        </w:rPr>
-        <w:t>kardex</w:t>
-      </w:r>
-      <w:proofErr w:type="spellEnd"/>
-      <w:r>
-        <w:rPr>
-          <w:sz w:val="24"/>
-          <w:szCs w:val="24"/>
-          <w:lang w:val="es-MX"/>
-        </w:rPr>
-        <w:t xml:space="preserve"> de los alumnos, mejorando su experiencia y satisfacción con los servicios de la universidad.</w:t>
+        <w:t>Proporcionar un acceso rápido y directo a información importante, como el estatus de inscripción y el kardex de los alumnos, mejorando su experiencia y satisfacción con los servicios de la universidad.</w:t>
       </w:r>
     </w:p>
     <w:p>
@@ -5374,25 +5304,7 @@
           <w:szCs w:val="24"/>
           <w:lang w:val="es-MX"/>
         </w:rPr>
-        <w:t xml:space="preserve">Los estudiantes tendrán acceso en tiempo real a su estatus de inscripción, su </w:t>
-      </w:r>
-      <w:proofErr w:type="spellStart"/>
-      <w:r>
-        <w:rPr>
-          <w:sz w:val="24"/>
-          <w:szCs w:val="24"/>
-          <w:lang w:val="es-MX"/>
-        </w:rPr>
-        <w:t>kardex</w:t>
-      </w:r>
-      <w:proofErr w:type="spellEnd"/>
-      <w:r>
-        <w:rPr>
-          <w:sz w:val="24"/>
-          <w:szCs w:val="24"/>
-          <w:lang w:val="es-MX"/>
-        </w:rPr>
-        <w:t xml:space="preserve"> (historial de calificaciones) y sus calificaciones actualizadas en la plataforma.</w:t>
+        <w:t>Los estudiantes tendrán acceso en tiempo real a su estatus de inscripción, su kardex (historial de calificaciones) y sus calificaciones actualizadas en la plataforma.</w:t>
       </w:r>
     </w:p>
     <w:p>
@@ -5858,13 +5770,8 @@
       <w:bookmarkStart w:id="13" w:name="_1ksv4uv" w:colFirst="0" w:colLast="0"/>
       <w:bookmarkEnd w:id="13"/>
       <w:r>
-        <w:t xml:space="preserve">Perfiles de los </w:t>
+        <w:t>Perfiles de los Stakeholders</w:t>
       </w:r>
-      <w:proofErr w:type="spellStart"/>
-      <w:r>
-        <w:t>Stakeholders</w:t>
-      </w:r>
-      <w:proofErr w:type="spellEnd"/>
     </w:p>
     <w:p>
       <w:pPr>
@@ -5967,25 +5874,7 @@
           <w:szCs w:val="24"/>
           <w:lang w:val="es-MX"/>
         </w:rPr>
-        <w:t xml:space="preserve">: Consultan su estatus de inscripción, calificaciones, </w:t>
-      </w:r>
-      <w:proofErr w:type="spellStart"/>
-      <w:r>
-        <w:rPr>
-          <w:sz w:val="24"/>
-          <w:szCs w:val="24"/>
-          <w:lang w:val="es-MX"/>
-        </w:rPr>
-        <w:t>kardex</w:t>
-      </w:r>
-      <w:proofErr w:type="spellEnd"/>
-      <w:r>
-        <w:rPr>
-          <w:sz w:val="24"/>
-          <w:szCs w:val="24"/>
-          <w:lang w:val="es-MX"/>
-        </w:rPr>
-        <w:t xml:space="preserve"> y evalúan a los profesores al final del semestre.</w:t>
+        <w:t>: Consultan su estatus de inscripción, calificaciones, kardex y evalúan a los profesores al final del semestre.</w:t>
       </w:r>
     </w:p>
     <w:p>
@@ -6725,25 +6614,7 @@
                 <w:szCs w:val="24"/>
                 <w:lang w:val="es-MX"/>
               </w:rPr>
-              <w:t xml:space="preserve">Consultan su estatus de inscripción, calificaciones, </w:t>
-            </w:r>
-            <w:proofErr w:type="spellStart"/>
-            <w:r>
-              <w:rPr>
-                <w:sz w:val="24"/>
-                <w:szCs w:val="24"/>
-                <w:lang w:val="es-MX"/>
-              </w:rPr>
-              <w:t>kardex</w:t>
-            </w:r>
-            <w:proofErr w:type="spellEnd"/>
-            <w:r>
-              <w:rPr>
-                <w:sz w:val="24"/>
-                <w:szCs w:val="24"/>
-                <w:lang w:val="es-MX"/>
-              </w:rPr>
-              <w:t xml:space="preserve"> y evalúan a los profesores al final del semestre.</w:t>
+              <w:t>Consultan su estatus de inscripción, calificaciones, kardex y evalúan a los profesores al final del semestre.</w:t>
             </w:r>
           </w:p>
           <w:p>
@@ -6852,16 +6723,8 @@
               <w:rPr>
                 <w:color w:val="000000"/>
               </w:rPr>
-              <w:t xml:space="preserve">Administrador </w:t>
-            </w:r>
-            <w:proofErr w:type="spellStart"/>
-            <w:r>
-              <w:rPr>
-                <w:color w:val="000000"/>
-              </w:rPr>
-              <w:t>academico</w:t>
-            </w:r>
-            <w:proofErr w:type="spellEnd"/>
+              <w:t>Administrador academico</w:t>
+            </w:r>
           </w:p>
         </w:tc>
         <w:tc>
@@ -7663,20 +7526,8 @@
                 <w:sz w:val="24"/>
                 <w:szCs w:val="24"/>
               </w:rPr>
-              <w:t xml:space="preserve">2.-Consulta su </w:t>
-            </w:r>
-            <w:proofErr w:type="spellStart"/>
-            <w:r>
-              <w:rPr>
-                <w:rFonts w:ascii="Georgia" w:eastAsia="Georgia" w:hAnsi="Georgia" w:cs="Georgia"/>
-                <w:bCs/>
-                <w:color w:val="000000"/>
-                <w:sz w:val="24"/>
-                <w:szCs w:val="24"/>
-              </w:rPr>
-              <w:t>kardex</w:t>
-            </w:r>
-            <w:proofErr w:type="spellEnd"/>
+              <w:t>2.-Consulta su kardex</w:t>
+            </w:r>
           </w:p>
           <w:p>
             <w:pPr>
@@ -7893,27 +7744,7 @@
                 <w:sz w:val="24"/>
                 <w:szCs w:val="24"/>
               </w:rPr>
-              <w:t xml:space="preserve">  3.- Consulta La </w:t>
-            </w:r>
-            <w:proofErr w:type="spellStart"/>
-            <w:r>
-              <w:rPr>
-                <w:rFonts w:ascii="Georgia" w:hAnsi="Georgia"/>
-                <w:color w:val="000000"/>
-                <w:sz w:val="24"/>
-                <w:szCs w:val="24"/>
-              </w:rPr>
-              <w:t>Evaluacion</w:t>
-            </w:r>
-            <w:proofErr w:type="spellEnd"/>
-            <w:r>
-              <w:rPr>
-                <w:rFonts w:ascii="Georgia" w:hAnsi="Georgia"/>
-                <w:color w:val="000000"/>
-                <w:sz w:val="24"/>
-                <w:szCs w:val="24"/>
-              </w:rPr>
-              <w:t xml:space="preserve"> de docente</w:t>
+              <w:t xml:space="preserve">  3.- Consulta La Evaluacion de docente</w:t>
             </w:r>
           </w:p>
           <w:p>
@@ -8173,43 +8004,7 @@
           <w:sz w:val="24"/>
           <w:szCs w:val="24"/>
         </w:rPr>
-        <w:t xml:space="preserve">Detalla cada caso de uso de manera más extensa. Utiliza un formato que incluya </w:t>
-      </w:r>
-      <w:proofErr w:type="spellStart"/>
-      <w:r>
-        <w:rPr>
-          <w:color w:val="0000FF"/>
-          <w:sz w:val="24"/>
-          <w:szCs w:val="24"/>
-        </w:rPr>
-        <w:t>precondi</w:t>
-      </w:r>
-      <w:proofErr w:type="spellEnd"/>
-      <w:r>
-        <w:rPr>
-          <w:color w:val="0000FF"/>
-          <w:sz w:val="24"/>
-          <w:szCs w:val="24"/>
-        </w:rPr>
-        <w:t xml:space="preserve">- </w:t>
-      </w:r>
-      <w:proofErr w:type="spellStart"/>
-      <w:r>
-        <w:rPr>
-          <w:color w:val="0000FF"/>
-          <w:sz w:val="24"/>
-          <w:szCs w:val="24"/>
-        </w:rPr>
-        <w:t>ciones</w:t>
-      </w:r>
-      <w:proofErr w:type="spellEnd"/>
-      <w:r>
-        <w:rPr>
-          <w:color w:val="0000FF"/>
-          <w:sz w:val="24"/>
-          <w:szCs w:val="24"/>
-        </w:rPr>
-        <w:t>, pasos del escenario principal, extensiones, excepciones y postcondiciones.</w:t>
+        <w:t>Detalla cada caso de uso de manera más extensa. Utiliza un formato que incluya precondi- ciones, pasos del escenario principal, extensiones, excepciones y postcondiciones.</w:t>
       </w:r>
     </w:p>
     <w:p>
@@ -8364,25 +8159,7 @@
                 <w:sz w:val="24"/>
                 <w:szCs w:val="24"/>
               </w:rPr>
-              <w:t xml:space="preserve">Inicio </w:t>
-            </w:r>
-            <w:proofErr w:type="spellStart"/>
-            <w:r>
-              <w:rPr>
-                <w:color w:val="000000"/>
-                <w:sz w:val="24"/>
-                <w:szCs w:val="24"/>
-              </w:rPr>
-              <w:t>sesion</w:t>
-            </w:r>
-            <w:proofErr w:type="spellEnd"/>
-            <w:r>
-              <w:rPr>
-                <w:color w:val="000000"/>
-                <w:sz w:val="24"/>
-                <w:szCs w:val="24"/>
-              </w:rPr>
-              <w:t xml:space="preserve"> alumno</w:t>
+              <w:t>Inicio sesion alumno</w:t>
             </w:r>
           </w:p>
         </w:tc>
@@ -8504,16 +8281,8 @@
               <w:rPr>
                 <w:color w:val="000000"/>
               </w:rPr>
-              <w:t xml:space="preserve">Pedro </w:t>
-            </w:r>
-            <w:proofErr w:type="spellStart"/>
-            <w:r>
-              <w:rPr>
-                <w:color w:val="000000"/>
-              </w:rPr>
-              <w:t>missael</w:t>
-            </w:r>
-            <w:proofErr w:type="spellEnd"/>
+              <w:t>Pedro missael</w:t>
+            </w:r>
           </w:p>
         </w:tc>
       </w:tr>
@@ -8569,33 +8338,11 @@
                 <w:color w:val="000000"/>
               </w:rPr>
             </w:pPr>
-            <w:proofErr w:type="spellStart"/>
-            <w:r>
-              <w:rPr>
-                <w:color w:val="000000"/>
-              </w:rPr>
-              <w:t>Happy</w:t>
-            </w:r>
-            <w:proofErr w:type="spellEnd"/>
-            <w:r>
-              <w:rPr>
-                <w:color w:val="000000"/>
-              </w:rPr>
-              <w:t xml:space="preserve"> </w:t>
-            </w:r>
-            <w:proofErr w:type="spellStart"/>
-            <w:r>
-              <w:rPr>
-                <w:color w:val="000000"/>
-              </w:rPr>
-              <w:t>pad</w:t>
-            </w:r>
-            <w:proofErr w:type="spellEnd"/>
-            <w:r>
-              <w:rPr>
-                <w:color w:val="000000"/>
-              </w:rPr>
-              <w:t xml:space="preserve"> del CU1, donde el alumno inicia sesión y consulta sus calificaciones, status de inscripción y realiza la evaluación de docente</w:t>
+            <w:r>
+              <w:rPr>
+                <w:color w:val="000000"/>
+              </w:rPr>
+              <w:t>Happy pad del CU1, donde el alumno inicia sesión y consulta sus calificaciones, status de inscripción y realiza la evaluación de docente</w:t>
             </w:r>
           </w:p>
         </w:tc>
@@ -8796,41 +8543,13 @@
                 <w:szCs w:val="24"/>
               </w:rPr>
             </w:pPr>
-            <w:proofErr w:type="spellStart"/>
-            <w:r>
-              <w:rPr>
-                <w:color w:val="000000"/>
-                <w:sz w:val="24"/>
-                <w:szCs w:val="24"/>
-              </w:rPr>
-              <w:t>Happy</w:t>
-            </w:r>
-            <w:proofErr w:type="spellEnd"/>
-            <w:r>
-              <w:rPr>
-                <w:color w:val="000000"/>
-                <w:sz w:val="24"/>
-                <w:szCs w:val="24"/>
-              </w:rPr>
-              <w:t xml:space="preserve"> </w:t>
-            </w:r>
-            <w:proofErr w:type="spellStart"/>
-            <w:r>
-              <w:rPr>
-                <w:color w:val="000000"/>
-                <w:sz w:val="24"/>
-                <w:szCs w:val="24"/>
-              </w:rPr>
-              <w:t>Path</w:t>
-            </w:r>
-            <w:proofErr w:type="spellEnd"/>
-            <w:r>
-              <w:rPr>
-                <w:color w:val="000000"/>
-                <w:sz w:val="24"/>
-                <w:szCs w:val="24"/>
-              </w:rPr>
-              <w:t>:</w:t>
+            <w:r>
+              <w:rPr>
+                <w:color w:val="000000"/>
+                <w:sz w:val="24"/>
+                <w:szCs w:val="24"/>
+              </w:rPr>
+              <w:t>Happy Path:</w:t>
             </w:r>
           </w:p>
         </w:tc>
@@ -8912,18 +8631,8 @@
                 <w:sz w:val="24"/>
                 <w:szCs w:val="24"/>
               </w:rPr>
-              <w:t xml:space="preserve">-alumno accede a la </w:t>
-            </w:r>
-            <w:proofErr w:type="spellStart"/>
-            <w:r>
-              <w:rPr>
-                <w:color w:val="000000"/>
-                <w:sz w:val="24"/>
-                <w:szCs w:val="24"/>
-              </w:rPr>
-              <w:t>pagina</w:t>
-            </w:r>
-            <w:proofErr w:type="spellEnd"/>
+              <w:t>-alumno accede a la pagina</w:t>
+            </w:r>
             <w:r>
               <w:rPr>
                 <w:color w:val="000000"/>
@@ -9198,23 +8907,13 @@
                 <w:szCs w:val="24"/>
               </w:rPr>
             </w:pPr>
-            <w:proofErr w:type="spellStart"/>
-            <w:r>
-              <w:rPr>
-                <w:color w:val="000000"/>
-                <w:sz w:val="24"/>
-                <w:szCs w:val="24"/>
-              </w:rPr>
-              <w:t>Post-condición</w:t>
-            </w:r>
-            <w:proofErr w:type="spellEnd"/>
-            <w:r>
-              <w:rPr>
-                <w:color w:val="000000"/>
-                <w:sz w:val="24"/>
-                <w:szCs w:val="24"/>
-              </w:rPr>
-              <w:t>(es):</w:t>
+            <w:r>
+              <w:rPr>
+                <w:color w:val="000000"/>
+                <w:sz w:val="24"/>
+                <w:szCs w:val="24"/>
+              </w:rPr>
+              <w:t>Post-condición(es):</w:t>
             </w:r>
           </w:p>
         </w:tc>
@@ -9320,55 +9019,27 @@
               <w:rPr>
                 <w:color w:val="000000"/>
               </w:rPr>
-              <w:t xml:space="preserve">1.1.- </w:t>
-            </w:r>
-            <w:proofErr w:type="spellStart"/>
-            <w:r>
-              <w:rPr>
-                <w:color w:val="000000"/>
-              </w:rPr>
-              <w:t>pagina</w:t>
-            </w:r>
-            <w:proofErr w:type="spellEnd"/>
-            <w:r>
-              <w:rPr>
-                <w:color w:val="000000"/>
-              </w:rPr>
-              <w:t xml:space="preserve"> rechaza las credenciales, indicando que la contraseña o usuario son incorrectos</w:t>
-            </w:r>
-          </w:p>
-          <w:p>
-            <w:pPr>
-              <w:pBdr>
-                <w:top w:val="nil"/>
-                <w:left w:val="nil"/>
-                <w:bottom w:val="nil"/>
-                <w:right w:val="nil"/>
-                <w:between w:val="nil"/>
-              </w:pBdr>
-              <w:rPr>
-                <w:color w:val="000000"/>
-              </w:rPr>
-            </w:pPr>
-            <w:r>
-              <w:rPr>
-                <w:color w:val="000000"/>
-              </w:rPr>
-              <w:t xml:space="preserve">      1—</w:t>
-            </w:r>
-            <w:proofErr w:type="spellStart"/>
-            <w:r>
-              <w:rPr>
-                <w:color w:val="000000"/>
-              </w:rPr>
-              <w:t>pagina</w:t>
-            </w:r>
-            <w:proofErr w:type="spellEnd"/>
-            <w:r>
-              <w:rPr>
-                <w:color w:val="000000"/>
-              </w:rPr>
-              <w:t xml:space="preserve"> regresa a flujo 2 </w:t>
+              <w:t>1.1.- pagina rechaza las credenciales, indicando que la contraseña o usuario son incorrectos</w:t>
+            </w:r>
+          </w:p>
+          <w:p>
+            <w:pPr>
+              <w:pBdr>
+                <w:top w:val="nil"/>
+                <w:left w:val="nil"/>
+                <w:bottom w:val="nil"/>
+                <w:right w:val="nil"/>
+                <w:between w:val="nil"/>
+              </w:pBdr>
+              <w:rPr>
+                <w:color w:val="000000"/>
+              </w:rPr>
+            </w:pPr>
+            <w:r>
+              <w:rPr>
+                <w:color w:val="000000"/>
+              </w:rPr>
+              <w:t xml:space="preserve">      1—pagina regresa a flujo 2 </w:t>
             </w:r>
           </w:p>
         </w:tc>
@@ -9963,33 +9634,11 @@
                 <w:color w:val="000000"/>
               </w:rPr>
             </w:pPr>
-            <w:proofErr w:type="spellStart"/>
-            <w:r>
-              <w:rPr>
-                <w:color w:val="000000"/>
-              </w:rPr>
-              <w:t>Happy</w:t>
-            </w:r>
-            <w:proofErr w:type="spellEnd"/>
-            <w:r>
-              <w:rPr>
-                <w:color w:val="000000"/>
-              </w:rPr>
-              <w:t xml:space="preserve"> </w:t>
-            </w:r>
-            <w:proofErr w:type="spellStart"/>
-            <w:r>
-              <w:rPr>
-                <w:color w:val="000000"/>
-              </w:rPr>
-              <w:t>pad</w:t>
-            </w:r>
-            <w:proofErr w:type="spellEnd"/>
-            <w:r>
-              <w:rPr>
-                <w:color w:val="000000"/>
-              </w:rPr>
-              <w:t xml:space="preserve"> del CU2, donde el profesor deberá iniciar sesión para poder ingresar las calificaciones de los alumnos</w:t>
+            <w:r>
+              <w:rPr>
+                <w:color w:val="000000"/>
+              </w:rPr>
+              <w:t>Happy pad del CU2, donde el profesor deberá iniciar sesión para poder ingresar las calificaciones de los alumnos</w:t>
             </w:r>
           </w:p>
         </w:tc>
@@ -10193,41 +9842,13 @@
                 <w:szCs w:val="24"/>
               </w:rPr>
             </w:pPr>
-            <w:proofErr w:type="spellStart"/>
-            <w:r>
-              <w:rPr>
-                <w:color w:val="000000"/>
-                <w:sz w:val="24"/>
-                <w:szCs w:val="24"/>
-              </w:rPr>
-              <w:t>Happy</w:t>
-            </w:r>
-            <w:proofErr w:type="spellEnd"/>
-            <w:r>
-              <w:rPr>
-                <w:color w:val="000000"/>
-                <w:sz w:val="24"/>
-                <w:szCs w:val="24"/>
-              </w:rPr>
-              <w:t xml:space="preserve"> </w:t>
-            </w:r>
-            <w:proofErr w:type="spellStart"/>
-            <w:r>
-              <w:rPr>
-                <w:color w:val="000000"/>
-                <w:sz w:val="24"/>
-                <w:szCs w:val="24"/>
-              </w:rPr>
-              <w:t>Path</w:t>
-            </w:r>
-            <w:proofErr w:type="spellEnd"/>
-            <w:r>
-              <w:rPr>
-                <w:color w:val="000000"/>
-                <w:sz w:val="24"/>
-                <w:szCs w:val="24"/>
-              </w:rPr>
-              <w:t>:</w:t>
+            <w:r>
+              <w:rPr>
+                <w:color w:val="000000"/>
+                <w:sz w:val="24"/>
+                <w:szCs w:val="24"/>
+              </w:rPr>
+              <w:t>Happy Path:</w:t>
             </w:r>
           </w:p>
         </w:tc>
@@ -10503,23 +10124,13 @@
                 <w:szCs w:val="24"/>
               </w:rPr>
             </w:pPr>
-            <w:proofErr w:type="spellStart"/>
-            <w:r>
-              <w:rPr>
-                <w:color w:val="000000"/>
-                <w:sz w:val="24"/>
-                <w:szCs w:val="24"/>
-              </w:rPr>
-              <w:t>Post-condición</w:t>
-            </w:r>
-            <w:proofErr w:type="spellEnd"/>
-            <w:r>
-              <w:rPr>
-                <w:color w:val="000000"/>
-                <w:sz w:val="24"/>
-                <w:szCs w:val="24"/>
-              </w:rPr>
-              <w:t>(es):</w:t>
+            <w:r>
+              <w:rPr>
+                <w:color w:val="000000"/>
+                <w:sz w:val="24"/>
+                <w:szCs w:val="24"/>
+              </w:rPr>
+              <w:t>Post-condición(es):</w:t>
             </w:r>
           </w:p>
         </w:tc>
@@ -10642,19 +10253,11 @@
               </w:rPr>
               <w:t>1.-</w:t>
             </w:r>
-            <w:proofErr w:type="spellStart"/>
-            <w:r>
-              <w:rPr>
-                <w:color w:val="000000"/>
-              </w:rPr>
-              <w:t>pagina</w:t>
-            </w:r>
-            <w:proofErr w:type="spellEnd"/>
-            <w:r>
-              <w:rPr>
-                <w:color w:val="000000"/>
-              </w:rPr>
-              <w:t xml:space="preserve"> regresa a flujo 2 </w:t>
+            <w:r>
+              <w:rPr>
+                <w:color w:val="000000"/>
+              </w:rPr>
+              <w:t xml:space="preserve">pagina regresa a flujo 2 </w:t>
             </w:r>
           </w:p>
         </w:tc>
@@ -11501,13 +11104,8 @@
               </w:rPr>
             </w:pPr>
             <w:r>
-              <w:t xml:space="preserve">El administrador deberá de estar físicamente en el servidor, para poder acceder al código fuente de la pagina y a su base de datos para cualquier cambio o </w:t>
-            </w:r>
-            <w:proofErr w:type="spellStart"/>
-            <w:r>
-              <w:t>modificacion</w:t>
-            </w:r>
-            <w:proofErr w:type="spellEnd"/>
+              <w:t>El administrador deberá de estar físicamente en el servidor, para poder acceder al código fuente de la pagina y a su base de datos para cualquier cambio o modificacion</w:t>
+            </w:r>
           </w:p>
         </w:tc>
       </w:tr>
@@ -11536,41 +11134,13 @@
                 <w:szCs w:val="24"/>
               </w:rPr>
             </w:pPr>
-            <w:proofErr w:type="spellStart"/>
-            <w:r>
-              <w:rPr>
-                <w:color w:val="000000"/>
-                <w:sz w:val="24"/>
-                <w:szCs w:val="24"/>
-              </w:rPr>
-              <w:t>Happy</w:t>
-            </w:r>
-            <w:proofErr w:type="spellEnd"/>
-            <w:r>
-              <w:rPr>
-                <w:color w:val="000000"/>
-                <w:sz w:val="24"/>
-                <w:szCs w:val="24"/>
-              </w:rPr>
-              <w:t xml:space="preserve"> </w:t>
-            </w:r>
-            <w:proofErr w:type="spellStart"/>
-            <w:r>
-              <w:rPr>
-                <w:color w:val="000000"/>
-                <w:sz w:val="24"/>
-                <w:szCs w:val="24"/>
-              </w:rPr>
-              <w:t>Path</w:t>
-            </w:r>
-            <w:proofErr w:type="spellEnd"/>
-            <w:r>
-              <w:rPr>
-                <w:color w:val="000000"/>
-                <w:sz w:val="24"/>
-                <w:szCs w:val="24"/>
-              </w:rPr>
-              <w:t>:</w:t>
+            <w:r>
+              <w:rPr>
+                <w:color w:val="000000"/>
+                <w:sz w:val="24"/>
+                <w:szCs w:val="24"/>
+              </w:rPr>
+              <w:t>Happy Path:</w:t>
             </w:r>
           </w:p>
         </w:tc>
@@ -11788,23 +11358,13 @@
                 <w:szCs w:val="24"/>
               </w:rPr>
             </w:pPr>
-            <w:proofErr w:type="spellStart"/>
-            <w:r>
-              <w:rPr>
-                <w:color w:val="000000"/>
-                <w:sz w:val="24"/>
-                <w:szCs w:val="24"/>
-              </w:rPr>
-              <w:t>Post-condición</w:t>
-            </w:r>
-            <w:proofErr w:type="spellEnd"/>
-            <w:r>
-              <w:rPr>
-                <w:color w:val="000000"/>
-                <w:sz w:val="24"/>
-                <w:szCs w:val="24"/>
-              </w:rPr>
-              <w:t>(es):</w:t>
+            <w:r>
+              <w:rPr>
+                <w:color w:val="000000"/>
+                <w:sz w:val="24"/>
+                <w:szCs w:val="24"/>
+              </w:rPr>
+              <w:t>Post-condición(es):</w:t>
             </w:r>
           </w:p>
         </w:tc>
@@ -11992,49 +11552,7 @@
               <w:rPr>
                 <w:color w:val="000000"/>
               </w:rPr>
-              <w:t xml:space="preserve">Se recuerda que el Administrador deberá estar presente </w:t>
-            </w:r>
-            <w:proofErr w:type="spellStart"/>
-            <w:r>
-              <w:rPr>
-                <w:color w:val="000000"/>
-              </w:rPr>
-              <w:t>fiscamente</w:t>
-            </w:r>
-            <w:proofErr w:type="spellEnd"/>
-            <w:r>
-              <w:rPr>
-                <w:color w:val="000000"/>
-              </w:rPr>
-              <w:t xml:space="preserve"> en el edificio y deberá contar con las credenciales correspondientes para poder </w:t>
-            </w:r>
-            <w:proofErr w:type="spellStart"/>
-            <w:r>
-              <w:rPr>
-                <w:color w:val="000000"/>
-              </w:rPr>
-              <w:t>aaceder</w:t>
-            </w:r>
-            <w:proofErr w:type="spellEnd"/>
-            <w:r>
-              <w:rPr>
-                <w:color w:val="000000"/>
-              </w:rPr>
-              <w:t xml:space="preserve"> al servidor de la </w:t>
-            </w:r>
-            <w:proofErr w:type="spellStart"/>
-            <w:r>
-              <w:rPr>
-                <w:color w:val="000000"/>
-              </w:rPr>
-              <w:t>pagina</w:t>
-            </w:r>
-            <w:proofErr w:type="spellEnd"/>
-            <w:r>
-              <w:rPr>
-                <w:color w:val="000000"/>
-              </w:rPr>
-              <w:t xml:space="preserve"> web</w:t>
+              <w:t>Se recuerda que el Administrador deberá estar presente fiscamente en el edificio y deberá contar con las credenciales correspondientes para poder aaceder al servidor de la pagina web</w:t>
             </w:r>
           </w:p>
         </w:tc>
@@ -12439,7 +11957,7 @@
                 <w:sz w:val="24"/>
                 <w:szCs w:val="24"/>
               </w:rPr>
-              <w:t>1.2</w:t>
+              <w:t>4</w:t>
             </w:r>
           </w:p>
         </w:tc>
@@ -12824,13 +12342,8 @@
               </w:rPr>
             </w:pPr>
             <w:r>
-              <w:t xml:space="preserve">El alumno deberá tener una cuenta constitucional y estar dado de alta en la institución </w:t>
-            </w:r>
-            <w:proofErr w:type="spellStart"/>
-            <w:r>
-              <w:t>academica</w:t>
-            </w:r>
-            <w:proofErr w:type="spellEnd"/>
+              <w:t>El alumno deberá tener una cuenta constitucional y estar dado de alta en la institución academica</w:t>
+            </w:r>
           </w:p>
         </w:tc>
       </w:tr>
@@ -12859,41 +12372,13 @@
                 <w:szCs w:val="24"/>
               </w:rPr>
             </w:pPr>
-            <w:proofErr w:type="spellStart"/>
-            <w:r>
-              <w:rPr>
-                <w:color w:val="000000"/>
-                <w:sz w:val="24"/>
-                <w:szCs w:val="24"/>
-              </w:rPr>
-              <w:t>Happy</w:t>
-            </w:r>
-            <w:proofErr w:type="spellEnd"/>
-            <w:r>
-              <w:rPr>
-                <w:color w:val="000000"/>
-                <w:sz w:val="24"/>
-                <w:szCs w:val="24"/>
-              </w:rPr>
-              <w:t xml:space="preserve"> </w:t>
-            </w:r>
-            <w:proofErr w:type="spellStart"/>
-            <w:r>
-              <w:rPr>
-                <w:color w:val="000000"/>
-                <w:sz w:val="24"/>
-                <w:szCs w:val="24"/>
-              </w:rPr>
-              <w:t>Path</w:t>
-            </w:r>
-            <w:proofErr w:type="spellEnd"/>
-            <w:r>
-              <w:rPr>
-                <w:color w:val="000000"/>
-                <w:sz w:val="24"/>
-                <w:szCs w:val="24"/>
-              </w:rPr>
-              <w:t>:</w:t>
+            <w:r>
+              <w:rPr>
+                <w:color w:val="000000"/>
+                <w:sz w:val="24"/>
+                <w:szCs w:val="24"/>
+              </w:rPr>
+              <w:t>Happy Path:</w:t>
             </w:r>
           </w:p>
         </w:tc>
@@ -12967,25 +12452,7 @@
                 <w:sz w:val="24"/>
                 <w:szCs w:val="24"/>
               </w:rPr>
-              <w:t xml:space="preserve">1.-alumno accede a la </w:t>
-            </w:r>
-            <w:proofErr w:type="spellStart"/>
-            <w:r>
-              <w:rPr>
-                <w:color w:val="000000"/>
-                <w:sz w:val="24"/>
-                <w:szCs w:val="24"/>
-              </w:rPr>
-              <w:t>pagina</w:t>
-            </w:r>
-            <w:proofErr w:type="spellEnd"/>
-            <w:r>
-              <w:rPr>
-                <w:color w:val="000000"/>
-                <w:sz w:val="24"/>
-                <w:szCs w:val="24"/>
-              </w:rPr>
-              <w:t xml:space="preserve"> principal</w:t>
+              <w:t>1.-alumno accede a la pagina principal</w:t>
             </w:r>
           </w:p>
           <w:p>
@@ -13011,25 +12478,7 @@
                 <w:sz w:val="24"/>
                 <w:szCs w:val="24"/>
               </w:rPr>
-              <w:t>2.-</w:t>
-            </w:r>
-            <w:proofErr w:type="spellStart"/>
-            <w:r>
-              <w:rPr>
-                <w:color w:val="000000"/>
-                <w:sz w:val="24"/>
-                <w:szCs w:val="24"/>
-              </w:rPr>
-              <w:t>pagina</w:t>
-            </w:r>
-            <w:proofErr w:type="spellEnd"/>
-            <w:r>
-              <w:rPr>
-                <w:color w:val="000000"/>
-                <w:sz w:val="24"/>
-                <w:szCs w:val="24"/>
-              </w:rPr>
-              <w:t xml:space="preserve"> presenta el formulario de inicio de sesión</w:t>
+              <w:t>2.-pagina presenta el formulario de inicio de sesión</w:t>
             </w:r>
           </w:p>
           <w:p>
@@ -13141,18 +12590,8 @@
                 <w:sz w:val="24"/>
                 <w:szCs w:val="24"/>
               </w:rPr>
-              <w:t xml:space="preserve">de </w:t>
-            </w:r>
-            <w:proofErr w:type="spellStart"/>
-            <w:r>
-              <w:rPr>
-                <w:color w:val="000000"/>
-                <w:sz w:val="24"/>
-                <w:szCs w:val="24"/>
-              </w:rPr>
-              <w:t>kardex</w:t>
-            </w:r>
-            <w:proofErr w:type="spellEnd"/>
+              <w:t>de kardex</w:t>
+            </w:r>
           </w:p>
           <w:p>
             <w:pPr>
@@ -13217,23 +12656,13 @@
                 <w:szCs w:val="24"/>
               </w:rPr>
             </w:pPr>
-            <w:proofErr w:type="spellStart"/>
-            <w:r>
-              <w:rPr>
-                <w:color w:val="000000"/>
-                <w:sz w:val="24"/>
-                <w:szCs w:val="24"/>
-              </w:rPr>
-              <w:t>Post-condición</w:t>
-            </w:r>
-            <w:proofErr w:type="spellEnd"/>
-            <w:r>
-              <w:rPr>
-                <w:color w:val="000000"/>
-                <w:sz w:val="24"/>
-                <w:szCs w:val="24"/>
-              </w:rPr>
-              <w:t>(es):</w:t>
+            <w:r>
+              <w:rPr>
+                <w:color w:val="000000"/>
+                <w:sz w:val="24"/>
+                <w:szCs w:val="24"/>
+              </w:rPr>
+              <w:t>Post-condición(es):</w:t>
             </w:r>
           </w:p>
         </w:tc>
@@ -13909,15 +13338,15 @@
                 <w:szCs w:val="24"/>
               </w:rPr>
               <w:lastRenderedPageBreak/>
-              <w:t>ID-CU-1.</w:t>
-            </w:r>
-            <w:r>
-              <w:rPr>
-                <w:color w:val="000000"/>
-                <w:sz w:val="24"/>
-                <w:szCs w:val="24"/>
-              </w:rPr>
-              <w:t>3</w:t>
+              <w:t>ID-CU-</w:t>
+            </w:r>
+            <w:r>
+              <w:rPr>
+                <w:color w:val="000000"/>
+                <w:sz w:val="24"/>
+                <w:szCs w:val="24"/>
+              </w:rPr>
+              <w:t>4</w:t>
             </w:r>
           </w:p>
         </w:tc>
@@ -14343,41 +13772,13 @@
                 <w:szCs w:val="24"/>
               </w:rPr>
             </w:pPr>
-            <w:proofErr w:type="spellStart"/>
-            <w:r>
-              <w:rPr>
-                <w:color w:val="000000"/>
-                <w:sz w:val="24"/>
-                <w:szCs w:val="24"/>
-              </w:rPr>
-              <w:t>Happy</w:t>
-            </w:r>
-            <w:proofErr w:type="spellEnd"/>
-            <w:r>
-              <w:rPr>
-                <w:color w:val="000000"/>
-                <w:sz w:val="24"/>
-                <w:szCs w:val="24"/>
-              </w:rPr>
-              <w:t xml:space="preserve"> </w:t>
-            </w:r>
-            <w:proofErr w:type="spellStart"/>
-            <w:r>
-              <w:rPr>
-                <w:color w:val="000000"/>
-                <w:sz w:val="24"/>
-                <w:szCs w:val="24"/>
-              </w:rPr>
-              <w:t>Path</w:t>
-            </w:r>
-            <w:proofErr w:type="spellEnd"/>
-            <w:r>
-              <w:rPr>
-                <w:color w:val="000000"/>
-                <w:sz w:val="24"/>
-                <w:szCs w:val="24"/>
-              </w:rPr>
-              <w:t>:</w:t>
+            <w:r>
+              <w:rPr>
+                <w:color w:val="000000"/>
+                <w:sz w:val="24"/>
+                <w:szCs w:val="24"/>
+              </w:rPr>
+              <w:t>Happy Path:</w:t>
             </w:r>
           </w:p>
         </w:tc>
@@ -14451,25 +13852,7 @@
                 <w:sz w:val="24"/>
                 <w:szCs w:val="24"/>
               </w:rPr>
-              <w:t xml:space="preserve">1.-alumno accede a la </w:t>
-            </w:r>
-            <w:proofErr w:type="spellStart"/>
-            <w:r>
-              <w:rPr>
-                <w:color w:val="000000"/>
-                <w:sz w:val="24"/>
-                <w:szCs w:val="24"/>
-              </w:rPr>
-              <w:t>pagina</w:t>
-            </w:r>
-            <w:proofErr w:type="spellEnd"/>
-            <w:r>
-              <w:rPr>
-                <w:color w:val="000000"/>
-                <w:sz w:val="24"/>
-                <w:szCs w:val="24"/>
-              </w:rPr>
-              <w:t xml:space="preserve"> principal</w:t>
+              <w:t>1.-alumno accede a la pagina principal</w:t>
             </w:r>
           </w:p>
           <w:p>
@@ -14495,25 +13878,7 @@
                 <w:sz w:val="24"/>
                 <w:szCs w:val="24"/>
               </w:rPr>
-              <w:t>2.-</w:t>
-            </w:r>
-            <w:proofErr w:type="spellStart"/>
-            <w:r>
-              <w:rPr>
-                <w:color w:val="000000"/>
-                <w:sz w:val="24"/>
-                <w:szCs w:val="24"/>
-              </w:rPr>
-              <w:t>pagina</w:t>
-            </w:r>
-            <w:proofErr w:type="spellEnd"/>
-            <w:r>
-              <w:rPr>
-                <w:color w:val="000000"/>
-                <w:sz w:val="24"/>
-                <w:szCs w:val="24"/>
-              </w:rPr>
-              <w:t xml:space="preserve"> presenta el formulario de inicio de sesión</w:t>
+              <w:t>2.-pagina presenta el formulario de inicio de sesión</w:t>
             </w:r>
           </w:p>
           <w:p>
@@ -14627,16 +13992,40 @@
               </w:rPr>
               <w:t xml:space="preserve">6- alumno selecciona la opción de </w:t>
             </w:r>
-            <w:proofErr w:type="spellStart"/>
-            <w:r>
-              <w:rPr>
-                <w:color w:val="000000"/>
-                <w:sz w:val="24"/>
-                <w:szCs w:val="24"/>
-              </w:rPr>
-              <w:t>kardex</w:t>
-            </w:r>
-            <w:proofErr w:type="spellEnd"/>
+            <w:r>
+              <w:rPr>
+                <w:color w:val="000000"/>
+                <w:sz w:val="24"/>
+                <w:szCs w:val="24"/>
+              </w:rPr>
+              <w:t>Status de inscripción</w:t>
+            </w:r>
+          </w:p>
+          <w:p>
+            <w:pPr>
+              <w:pBdr>
+                <w:top w:val="nil"/>
+                <w:left w:val="nil"/>
+                <w:bottom w:val="nil"/>
+                <w:right w:val="nil"/>
+                <w:between w:val="nil"/>
+              </w:pBdr>
+              <w:spacing w:line="273" w:lineRule="auto"/>
+              <w:ind w:left="408"/>
+              <w:rPr>
+                <w:color w:val="000000"/>
+                <w:sz w:val="24"/>
+                <w:szCs w:val="24"/>
+              </w:rPr>
+            </w:pPr>
+            <w:r>
+              <w:rPr>
+                <w:color w:val="000000"/>
+                <w:sz w:val="24"/>
+                <w:szCs w:val="24"/>
+              </w:rPr>
+              <w:t>7.- página regresa su estatus</w:t>
+            </w:r>
           </w:p>
           <w:p>
             <w:pPr>
@@ -14701,23 +14090,13 @@
                 <w:szCs w:val="24"/>
               </w:rPr>
             </w:pPr>
-            <w:proofErr w:type="spellStart"/>
-            <w:r>
-              <w:rPr>
-                <w:color w:val="000000"/>
-                <w:sz w:val="24"/>
-                <w:szCs w:val="24"/>
-              </w:rPr>
-              <w:t>Post-condición</w:t>
-            </w:r>
-            <w:proofErr w:type="spellEnd"/>
-            <w:r>
-              <w:rPr>
-                <w:color w:val="000000"/>
-                <w:sz w:val="24"/>
-                <w:szCs w:val="24"/>
-              </w:rPr>
-              <w:t>(es):</w:t>
+            <w:r>
+              <w:rPr>
+                <w:color w:val="000000"/>
+                <w:sz w:val="24"/>
+                <w:szCs w:val="24"/>
+              </w:rPr>
+              <w:t>Post-condición(es):</w:t>
             </w:r>
           </w:p>
         </w:tc>
@@ -14740,7 +14119,10 @@
               </w:rPr>
             </w:pPr>
             <w:r>
-              <w:t>El alumno podrá ver el estado de su Kardex</w:t>
+              <w:t xml:space="preserve">El alumno podrá ver el estado de su </w:t>
+            </w:r>
+            <w:r>
+              <w:t>estado de incripcion</w:t>
             </w:r>
           </w:p>
         </w:tc>
@@ -14803,45 +14185,57 @@
               </w:rPr>
               <w:t>1.1.-Pagina no muestra información</w:t>
             </w:r>
-          </w:p>
-          <w:p>
-            <w:pPr>
-              <w:pBdr>
-                <w:top w:val="nil"/>
-                <w:left w:val="nil"/>
-                <w:bottom w:val="nil"/>
-                <w:right w:val="nil"/>
-                <w:between w:val="nil"/>
-              </w:pBdr>
-              <w:rPr>
-                <w:color w:val="000000"/>
-              </w:rPr>
-            </w:pPr>
-            <w:r>
-              <w:rPr>
-                <w:color w:val="000000"/>
-              </w:rPr>
-              <w:t xml:space="preserve">        1.-página notifica la falta de actualización por parte del </w:t>
-            </w:r>
-          </w:p>
-          <w:p>
-            <w:pPr>
-              <w:pBdr>
-                <w:top w:val="nil"/>
-                <w:left w:val="nil"/>
-                <w:bottom w:val="nil"/>
-                <w:right w:val="nil"/>
-                <w:between w:val="nil"/>
-              </w:pBdr>
-              <w:rPr>
-                <w:color w:val="000000"/>
-              </w:rPr>
-            </w:pPr>
-            <w:r>
-              <w:rPr>
-                <w:color w:val="000000"/>
-              </w:rPr>
-              <w:t xml:space="preserve">            Profesor</w:t>
+            <w:r>
+              <w:rPr>
+                <w:color w:val="000000"/>
+              </w:rPr>
+              <w:t xml:space="preserve"> de inscripcion</w:t>
+            </w:r>
+          </w:p>
+          <w:p>
+            <w:pPr>
+              <w:pBdr>
+                <w:top w:val="nil"/>
+                <w:left w:val="nil"/>
+                <w:bottom w:val="nil"/>
+                <w:right w:val="nil"/>
+                <w:between w:val="nil"/>
+              </w:pBdr>
+              <w:rPr>
+                <w:color w:val="000000"/>
+              </w:rPr>
+            </w:pPr>
+            <w:r>
+              <w:rPr>
+                <w:color w:val="000000"/>
+              </w:rPr>
+              <w:t xml:space="preserve">        1.-</w:t>
+            </w:r>
+            <w:r>
+              <w:rPr>
+                <w:color w:val="000000"/>
+              </w:rPr>
+              <w:t xml:space="preserve"> Pagina muestra la indicación de esperar un par de días</w:t>
+            </w:r>
+          </w:p>
+          <w:p>
+            <w:pPr>
+              <w:pBdr>
+                <w:top w:val="nil"/>
+                <w:left w:val="nil"/>
+                <w:bottom w:val="nil"/>
+                <w:right w:val="nil"/>
+                <w:between w:val="nil"/>
+              </w:pBdr>
+              <w:rPr>
+                <w:color w:val="000000"/>
+              </w:rPr>
+            </w:pPr>
+            <w:r>
+              <w:rPr>
+                <w:color w:val="000000"/>
+              </w:rPr>
+              <w:t xml:space="preserve">         o a los resultado del examen</w:t>
             </w:r>
           </w:p>
         </w:tc>
@@ -14863,10 +14257,22 @@
                 <w:right w:val="nil"/>
                 <w:between w:val="nil"/>
               </w:pBdr>
-              <w:rPr>
-                <w:color w:val="000000"/>
-              </w:rPr>
-            </w:pPr>
+              <w:spacing w:line="273" w:lineRule="auto"/>
+              <w:ind w:left="122"/>
+              <w:rPr>
+                <w:color w:val="000000"/>
+                <w:sz w:val="24"/>
+                <w:szCs w:val="24"/>
+              </w:rPr>
+            </w:pPr>
+            <w:r>
+              <w:rPr>
+                <w:color w:val="000000"/>
+                <w:sz w:val="24"/>
+                <w:szCs w:val="24"/>
+              </w:rPr>
+              <w:t>Notas:</w:t>
+            </w:r>
           </w:p>
         </w:tc>
         <w:tc>
@@ -14886,66 +14292,11 @@
                 <w:color w:val="000000"/>
               </w:rPr>
             </w:pPr>
-          </w:p>
-        </w:tc>
-      </w:tr>
-      <w:tr>
-        <w:trPr>
-          <w:trHeight w:val="315"/>
-        </w:trPr>
-        <w:tc>
-          <w:tcPr>
-            <w:tcW w:w="2696" w:type="dxa"/>
-          </w:tcPr>
-          <w:p>
-            <w:pPr>
-              <w:pBdr>
-                <w:top w:val="nil"/>
-                <w:left w:val="nil"/>
-                <w:bottom w:val="nil"/>
-                <w:right w:val="nil"/>
-                <w:between w:val="nil"/>
-              </w:pBdr>
-              <w:spacing w:line="273" w:lineRule="auto"/>
-              <w:ind w:left="122"/>
-              <w:rPr>
-                <w:color w:val="000000"/>
-                <w:sz w:val="24"/>
-                <w:szCs w:val="24"/>
-              </w:rPr>
-            </w:pPr>
-            <w:r>
-              <w:rPr>
-                <w:color w:val="000000"/>
-                <w:sz w:val="24"/>
-                <w:szCs w:val="24"/>
-              </w:rPr>
-              <w:t>Notas:</w:t>
-            </w:r>
-          </w:p>
-        </w:tc>
-        <w:tc>
-          <w:tcPr>
-            <w:tcW w:w="5860" w:type="dxa"/>
-          </w:tcPr>
-          <w:p>
-            <w:pPr>
-              <w:pBdr>
-                <w:top w:val="nil"/>
-                <w:left w:val="nil"/>
-                <w:bottom w:val="nil"/>
-                <w:right w:val="nil"/>
-                <w:between w:val="nil"/>
-              </w:pBdr>
-              <w:rPr>
-                <w:color w:val="000000"/>
-              </w:rPr>
-            </w:pPr>
-            <w:r>
-              <w:rPr>
-                <w:color w:val="000000"/>
-              </w:rPr>
-              <w:t>nada</w:t>
+            <w:r>
+              <w:rPr>
+                <w:color w:val="000000"/>
+              </w:rPr>
+              <w:t>La pagina debe indicar que se recomienda esperar unos días después de inicar el proceso de inscripción para ver las actualizaciones</w:t>
             </w:r>
           </w:p>
         </w:tc>
@@ -15033,7 +14384,1636 @@
               <w:rPr>
                 <w:color w:val="000000"/>
               </w:rPr>
-              <w:t xml:space="preserve">        R2</w:t>
+              <w:t xml:space="preserve">        R</w:t>
+            </w:r>
+            <w:r>
+              <w:rPr>
+                <w:color w:val="000000"/>
+              </w:rPr>
+              <w:t>3</w:t>
+            </w:r>
+          </w:p>
+        </w:tc>
+      </w:tr>
+    </w:tbl>
+    <w:p>
+      <w:pPr>
+        <w:pBdr>
+          <w:top w:val="nil"/>
+          <w:left w:val="nil"/>
+          <w:bottom w:val="nil"/>
+          <w:right w:val="nil"/>
+          <w:between w:val="nil"/>
+        </w:pBdr>
+        <w:spacing w:line="276" w:lineRule="auto"/>
+        <w:ind w:left="103"/>
+        <w:rPr>
+          <w:color w:val="0000FF"/>
+          <w:sz w:val="24"/>
+          <w:szCs w:val="24"/>
+        </w:rPr>
+      </w:pPr>
+    </w:p>
+    <w:p>
+      <w:pPr>
+        <w:pBdr>
+          <w:top w:val="nil"/>
+          <w:left w:val="nil"/>
+          <w:bottom w:val="nil"/>
+          <w:right w:val="nil"/>
+          <w:between w:val="nil"/>
+        </w:pBdr>
+        <w:spacing w:line="276" w:lineRule="auto"/>
+        <w:ind w:left="103"/>
+        <w:rPr>
+          <w:color w:val="0000FF"/>
+          <w:sz w:val="24"/>
+          <w:szCs w:val="24"/>
+        </w:rPr>
+      </w:pPr>
+    </w:p>
+    <w:p>
+      <w:pPr>
+        <w:pBdr>
+          <w:top w:val="nil"/>
+          <w:left w:val="nil"/>
+          <w:bottom w:val="nil"/>
+          <w:right w:val="nil"/>
+          <w:between w:val="nil"/>
+        </w:pBdr>
+        <w:spacing w:line="276" w:lineRule="auto"/>
+        <w:ind w:left="103"/>
+        <w:rPr>
+          <w:color w:val="0000FF"/>
+          <w:sz w:val="24"/>
+          <w:szCs w:val="24"/>
+        </w:rPr>
+      </w:pPr>
+    </w:p>
+    <w:p>
+      <w:pPr>
+        <w:pBdr>
+          <w:top w:val="nil"/>
+          <w:left w:val="nil"/>
+          <w:bottom w:val="nil"/>
+          <w:right w:val="nil"/>
+          <w:between w:val="nil"/>
+        </w:pBdr>
+        <w:spacing w:line="276" w:lineRule="auto"/>
+        <w:ind w:left="103"/>
+        <w:rPr>
+          <w:color w:val="0000FF"/>
+          <w:sz w:val="24"/>
+          <w:szCs w:val="24"/>
+        </w:rPr>
+      </w:pPr>
+    </w:p>
+    <w:p>
+      <w:pPr>
+        <w:pBdr>
+          <w:top w:val="nil"/>
+          <w:left w:val="nil"/>
+          <w:bottom w:val="nil"/>
+          <w:right w:val="nil"/>
+          <w:between w:val="nil"/>
+        </w:pBdr>
+        <w:spacing w:line="276" w:lineRule="auto"/>
+        <w:ind w:left="103"/>
+        <w:rPr>
+          <w:color w:val="0000FF"/>
+          <w:sz w:val="24"/>
+          <w:szCs w:val="24"/>
+        </w:rPr>
+      </w:pPr>
+    </w:p>
+    <w:p>
+      <w:pPr>
+        <w:pBdr>
+          <w:top w:val="nil"/>
+          <w:left w:val="nil"/>
+          <w:bottom w:val="nil"/>
+          <w:right w:val="nil"/>
+          <w:between w:val="nil"/>
+        </w:pBdr>
+        <w:spacing w:line="276" w:lineRule="auto"/>
+        <w:ind w:left="103"/>
+        <w:rPr>
+          <w:color w:val="0000FF"/>
+          <w:sz w:val="24"/>
+          <w:szCs w:val="24"/>
+        </w:rPr>
+      </w:pPr>
+    </w:p>
+    <w:p>
+      <w:pPr>
+        <w:pBdr>
+          <w:top w:val="nil"/>
+          <w:left w:val="nil"/>
+          <w:bottom w:val="nil"/>
+          <w:right w:val="nil"/>
+          <w:between w:val="nil"/>
+        </w:pBdr>
+        <w:spacing w:line="276" w:lineRule="auto"/>
+        <w:ind w:left="103"/>
+        <w:rPr>
+          <w:color w:val="0000FF"/>
+          <w:sz w:val="24"/>
+          <w:szCs w:val="24"/>
+        </w:rPr>
+      </w:pPr>
+    </w:p>
+    <w:p>
+      <w:pPr>
+        <w:pBdr>
+          <w:top w:val="nil"/>
+          <w:left w:val="nil"/>
+          <w:bottom w:val="nil"/>
+          <w:right w:val="nil"/>
+          <w:between w:val="nil"/>
+        </w:pBdr>
+        <w:spacing w:line="276" w:lineRule="auto"/>
+        <w:ind w:left="103"/>
+        <w:rPr>
+          <w:color w:val="0000FF"/>
+          <w:sz w:val="24"/>
+          <w:szCs w:val="24"/>
+        </w:rPr>
+      </w:pPr>
+    </w:p>
+    <w:p>
+      <w:pPr>
+        <w:pBdr>
+          <w:top w:val="nil"/>
+          <w:left w:val="nil"/>
+          <w:bottom w:val="nil"/>
+          <w:right w:val="nil"/>
+          <w:between w:val="nil"/>
+        </w:pBdr>
+        <w:spacing w:line="276" w:lineRule="auto"/>
+        <w:ind w:left="103"/>
+        <w:rPr>
+          <w:color w:val="0000FF"/>
+          <w:sz w:val="24"/>
+          <w:szCs w:val="24"/>
+        </w:rPr>
+      </w:pPr>
+    </w:p>
+    <w:p>
+      <w:pPr>
+        <w:pBdr>
+          <w:top w:val="nil"/>
+          <w:left w:val="nil"/>
+          <w:bottom w:val="nil"/>
+          <w:right w:val="nil"/>
+          <w:between w:val="nil"/>
+        </w:pBdr>
+        <w:spacing w:line="276" w:lineRule="auto"/>
+        <w:ind w:left="103"/>
+        <w:rPr>
+          <w:color w:val="0000FF"/>
+          <w:sz w:val="24"/>
+          <w:szCs w:val="24"/>
+        </w:rPr>
+      </w:pPr>
+    </w:p>
+    <w:p>
+      <w:pPr>
+        <w:pBdr>
+          <w:top w:val="nil"/>
+          <w:left w:val="nil"/>
+          <w:bottom w:val="nil"/>
+          <w:right w:val="nil"/>
+          <w:between w:val="nil"/>
+        </w:pBdr>
+        <w:spacing w:line="276" w:lineRule="auto"/>
+        <w:ind w:left="103"/>
+        <w:rPr>
+          <w:color w:val="0000FF"/>
+          <w:sz w:val="24"/>
+          <w:szCs w:val="24"/>
+        </w:rPr>
+      </w:pPr>
+    </w:p>
+    <w:p>
+      <w:pPr>
+        <w:pBdr>
+          <w:top w:val="nil"/>
+          <w:left w:val="nil"/>
+          <w:bottom w:val="nil"/>
+          <w:right w:val="nil"/>
+          <w:between w:val="nil"/>
+        </w:pBdr>
+        <w:spacing w:line="276" w:lineRule="auto"/>
+        <w:ind w:left="103"/>
+        <w:rPr>
+          <w:color w:val="0000FF"/>
+          <w:sz w:val="24"/>
+          <w:szCs w:val="24"/>
+        </w:rPr>
+      </w:pPr>
+    </w:p>
+    <w:p>
+      <w:pPr>
+        <w:pBdr>
+          <w:top w:val="nil"/>
+          <w:left w:val="nil"/>
+          <w:bottom w:val="nil"/>
+          <w:right w:val="nil"/>
+          <w:between w:val="nil"/>
+        </w:pBdr>
+        <w:spacing w:line="276" w:lineRule="auto"/>
+        <w:ind w:left="103"/>
+        <w:rPr>
+          <w:color w:val="0000FF"/>
+          <w:sz w:val="24"/>
+          <w:szCs w:val="24"/>
+        </w:rPr>
+      </w:pPr>
+    </w:p>
+    <w:p>
+      <w:pPr>
+        <w:pBdr>
+          <w:top w:val="nil"/>
+          <w:left w:val="nil"/>
+          <w:bottom w:val="nil"/>
+          <w:right w:val="nil"/>
+          <w:between w:val="nil"/>
+        </w:pBdr>
+        <w:spacing w:line="276" w:lineRule="auto"/>
+        <w:ind w:left="103"/>
+        <w:rPr>
+          <w:color w:val="0000FF"/>
+          <w:sz w:val="24"/>
+          <w:szCs w:val="24"/>
+        </w:rPr>
+      </w:pPr>
+    </w:p>
+    <w:p>
+      <w:pPr>
+        <w:pBdr>
+          <w:top w:val="nil"/>
+          <w:left w:val="nil"/>
+          <w:bottom w:val="nil"/>
+          <w:right w:val="nil"/>
+          <w:between w:val="nil"/>
+        </w:pBdr>
+        <w:spacing w:line="276" w:lineRule="auto"/>
+        <w:ind w:left="103"/>
+        <w:rPr>
+          <w:color w:val="0000FF"/>
+          <w:sz w:val="24"/>
+          <w:szCs w:val="24"/>
+        </w:rPr>
+      </w:pPr>
+    </w:p>
+    <w:tbl>
+      <w:tblPr>
+        <w:tblW w:w="8556" w:type="dxa"/>
+        <w:tblInd w:w="113" w:type="dxa"/>
+        <w:tblBorders>
+          <w:top w:val="single" w:sz="4" w:space="0" w:color="000000"/>
+          <w:left w:val="single" w:sz="4" w:space="0" w:color="000000"/>
+          <w:bottom w:val="single" w:sz="4" w:space="0" w:color="000000"/>
+          <w:right w:val="single" w:sz="4" w:space="0" w:color="000000"/>
+          <w:insideH w:val="single" w:sz="4" w:space="0" w:color="000000"/>
+          <w:insideV w:val="single" w:sz="4" w:space="0" w:color="000000"/>
+        </w:tblBorders>
+        <w:tblLayout w:type="fixed"/>
+        <w:tblLook w:val="0000" w:firstRow="0" w:lastRow="0" w:firstColumn="0" w:lastColumn="0" w:noHBand="0" w:noVBand="0"/>
+      </w:tblPr>
+      <w:tblGrid>
+        <w:gridCol w:w="2696"/>
+        <w:gridCol w:w="5860"/>
+      </w:tblGrid>
+      <w:tr>
+        <w:trPr>
+          <w:trHeight w:val="315"/>
+        </w:trPr>
+        <w:tc>
+          <w:tcPr>
+            <w:tcW w:w="2696" w:type="dxa"/>
+          </w:tcPr>
+          <w:p>
+            <w:pPr>
+              <w:pBdr>
+                <w:top w:val="nil"/>
+                <w:left w:val="nil"/>
+                <w:bottom w:val="nil"/>
+                <w:right w:val="nil"/>
+                <w:between w:val="nil"/>
+              </w:pBdr>
+              <w:tabs>
+                <w:tab w:val="left" w:pos="1695"/>
+              </w:tabs>
+              <w:spacing w:line="273" w:lineRule="auto"/>
+              <w:ind w:left="122"/>
+              <w:rPr>
+                <w:color w:val="000000"/>
+                <w:sz w:val="24"/>
+                <w:szCs w:val="24"/>
+              </w:rPr>
+            </w:pPr>
+            <w:r>
+              <w:rPr>
+                <w:color w:val="000000"/>
+                <w:sz w:val="24"/>
+                <w:szCs w:val="24"/>
+              </w:rPr>
+              <w:lastRenderedPageBreak/>
+              <w:t>ID-CU-4</w:t>
+            </w:r>
+          </w:p>
+        </w:tc>
+        <w:tc>
+          <w:tcPr>
+            <w:tcW w:w="5860" w:type="dxa"/>
+          </w:tcPr>
+          <w:p>
+            <w:pPr>
+              <w:pBdr>
+                <w:top w:val="nil"/>
+                <w:left w:val="nil"/>
+                <w:bottom w:val="nil"/>
+                <w:right w:val="nil"/>
+                <w:between w:val="nil"/>
+              </w:pBdr>
+              <w:spacing w:line="273" w:lineRule="auto"/>
+              <w:ind w:left="122"/>
+              <w:rPr>
+                <w:color w:val="000000"/>
+                <w:sz w:val="24"/>
+                <w:szCs w:val="24"/>
+              </w:rPr>
+            </w:pPr>
+            <w:r>
+              <w:rPr>
+                <w:color w:val="000000"/>
+                <w:sz w:val="24"/>
+                <w:szCs w:val="24"/>
+              </w:rPr>
+              <w:t xml:space="preserve">Alumno accede a </w:t>
+            </w:r>
+            <w:r>
+              <w:rPr>
+                <w:color w:val="000000"/>
+                <w:sz w:val="24"/>
+                <w:szCs w:val="24"/>
+              </w:rPr>
+              <w:t>la evaluación de docente</w:t>
+            </w:r>
+          </w:p>
+        </w:tc>
+      </w:tr>
+      <w:tr>
+        <w:trPr>
+          <w:trHeight w:val="315"/>
+        </w:trPr>
+        <w:tc>
+          <w:tcPr>
+            <w:tcW w:w="2696" w:type="dxa"/>
+          </w:tcPr>
+          <w:p>
+            <w:pPr>
+              <w:pBdr>
+                <w:top w:val="nil"/>
+                <w:left w:val="nil"/>
+                <w:bottom w:val="nil"/>
+                <w:right w:val="nil"/>
+                <w:between w:val="nil"/>
+              </w:pBdr>
+              <w:spacing w:line="273" w:lineRule="auto"/>
+              <w:ind w:left="122"/>
+              <w:rPr>
+                <w:color w:val="000000"/>
+                <w:sz w:val="24"/>
+                <w:szCs w:val="24"/>
+              </w:rPr>
+            </w:pPr>
+            <w:r>
+              <w:rPr>
+                <w:color w:val="000000"/>
+                <w:sz w:val="24"/>
+                <w:szCs w:val="24"/>
+              </w:rPr>
+              <w:t>Fecha y Versión:</w:t>
+            </w:r>
+          </w:p>
+        </w:tc>
+        <w:tc>
+          <w:tcPr>
+            <w:tcW w:w="5860" w:type="dxa"/>
+          </w:tcPr>
+          <w:p>
+            <w:pPr>
+              <w:pBdr>
+                <w:top w:val="nil"/>
+                <w:left w:val="nil"/>
+                <w:bottom w:val="nil"/>
+                <w:right w:val="nil"/>
+                <w:between w:val="nil"/>
+              </w:pBdr>
+              <w:rPr>
+                <w:color w:val="000000"/>
+              </w:rPr>
+            </w:pPr>
+            <w:r>
+              <w:rPr>
+                <w:color w:val="000000"/>
+              </w:rPr>
+              <w:t>1.0 28/11/2024</w:t>
+            </w:r>
+          </w:p>
+        </w:tc>
+      </w:tr>
+      <w:tr>
+        <w:trPr>
+          <w:trHeight w:val="315"/>
+        </w:trPr>
+        <w:tc>
+          <w:tcPr>
+            <w:tcW w:w="2696" w:type="dxa"/>
+          </w:tcPr>
+          <w:p>
+            <w:pPr>
+              <w:pBdr>
+                <w:top w:val="nil"/>
+                <w:left w:val="nil"/>
+                <w:bottom w:val="nil"/>
+                <w:right w:val="nil"/>
+                <w:between w:val="nil"/>
+              </w:pBdr>
+              <w:spacing w:line="273" w:lineRule="auto"/>
+              <w:ind w:left="122"/>
+              <w:rPr>
+                <w:color w:val="000000"/>
+                <w:sz w:val="24"/>
+                <w:szCs w:val="24"/>
+              </w:rPr>
+            </w:pPr>
+            <w:r>
+              <w:rPr>
+                <w:color w:val="000000"/>
+                <w:sz w:val="24"/>
+                <w:szCs w:val="24"/>
+              </w:rPr>
+              <w:t>Autor:</w:t>
+            </w:r>
+          </w:p>
+        </w:tc>
+        <w:tc>
+          <w:tcPr>
+            <w:tcW w:w="5860" w:type="dxa"/>
+          </w:tcPr>
+          <w:p>
+            <w:pPr>
+              <w:pBdr>
+                <w:top w:val="nil"/>
+                <w:left w:val="nil"/>
+                <w:bottom w:val="nil"/>
+                <w:right w:val="nil"/>
+                <w:between w:val="nil"/>
+              </w:pBdr>
+              <w:rPr>
+                <w:color w:val="000000"/>
+              </w:rPr>
+            </w:pPr>
+            <w:r>
+              <w:rPr>
+                <w:color w:val="000000"/>
+              </w:rPr>
+              <w:t>Pedro Missael</w:t>
+            </w:r>
+          </w:p>
+        </w:tc>
+      </w:tr>
+      <w:tr>
+        <w:trPr>
+          <w:trHeight w:val="315"/>
+        </w:trPr>
+        <w:tc>
+          <w:tcPr>
+            <w:tcW w:w="2696" w:type="dxa"/>
+          </w:tcPr>
+          <w:p>
+            <w:pPr>
+              <w:pBdr>
+                <w:top w:val="nil"/>
+                <w:left w:val="nil"/>
+                <w:bottom w:val="nil"/>
+                <w:right w:val="nil"/>
+                <w:between w:val="nil"/>
+              </w:pBdr>
+              <w:spacing w:line="273" w:lineRule="auto"/>
+              <w:ind w:left="122"/>
+              <w:rPr>
+                <w:color w:val="000000"/>
+                <w:sz w:val="24"/>
+                <w:szCs w:val="24"/>
+              </w:rPr>
+            </w:pPr>
+            <w:r>
+              <w:rPr>
+                <w:color w:val="000000"/>
+                <w:sz w:val="24"/>
+                <w:szCs w:val="24"/>
+              </w:rPr>
+              <w:t>Descripción:</w:t>
+            </w:r>
+          </w:p>
+        </w:tc>
+        <w:tc>
+          <w:tcPr>
+            <w:tcW w:w="5860" w:type="dxa"/>
+          </w:tcPr>
+          <w:p>
+            <w:pPr>
+              <w:pBdr>
+                <w:top w:val="nil"/>
+                <w:left w:val="nil"/>
+                <w:bottom w:val="nil"/>
+                <w:right w:val="nil"/>
+                <w:between w:val="nil"/>
+              </w:pBdr>
+              <w:rPr>
+                <w:color w:val="000000"/>
+              </w:rPr>
+            </w:pPr>
+            <w:r>
+              <w:t xml:space="preserve">Caso de uso en donde el alumno intenta acceder </w:t>
+            </w:r>
+            <w:r>
+              <w:t>a la evaluación de docente</w:t>
+            </w:r>
+          </w:p>
+        </w:tc>
+      </w:tr>
+      <w:tr>
+        <w:trPr>
+          <w:trHeight w:val="315"/>
+        </w:trPr>
+        <w:tc>
+          <w:tcPr>
+            <w:tcW w:w="2696" w:type="dxa"/>
+          </w:tcPr>
+          <w:p>
+            <w:pPr>
+              <w:pBdr>
+                <w:top w:val="nil"/>
+                <w:left w:val="nil"/>
+                <w:bottom w:val="nil"/>
+                <w:right w:val="nil"/>
+                <w:between w:val="nil"/>
+              </w:pBdr>
+              <w:spacing w:line="273" w:lineRule="auto"/>
+              <w:ind w:left="122"/>
+              <w:rPr>
+                <w:color w:val="000000"/>
+                <w:sz w:val="24"/>
+                <w:szCs w:val="24"/>
+              </w:rPr>
+            </w:pPr>
+            <w:r>
+              <w:rPr>
+                <w:color w:val="000000"/>
+                <w:sz w:val="24"/>
+                <w:szCs w:val="24"/>
+              </w:rPr>
+              <w:t>Actor(es) primario(s):</w:t>
+            </w:r>
+          </w:p>
+        </w:tc>
+        <w:tc>
+          <w:tcPr>
+            <w:tcW w:w="5860" w:type="dxa"/>
+          </w:tcPr>
+          <w:p>
+            <w:pPr>
+              <w:pBdr>
+                <w:top w:val="nil"/>
+                <w:left w:val="nil"/>
+                <w:bottom w:val="nil"/>
+                <w:right w:val="nil"/>
+                <w:between w:val="nil"/>
+              </w:pBdr>
+              <w:rPr>
+                <w:color w:val="000000"/>
+              </w:rPr>
+            </w:pPr>
+            <w:r>
+              <w:rPr>
+                <w:color w:val="000000"/>
+              </w:rPr>
+              <w:t>Alumno</w:t>
+            </w:r>
+          </w:p>
+        </w:tc>
+      </w:tr>
+      <w:tr>
+        <w:trPr>
+          <w:trHeight w:val="315"/>
+        </w:trPr>
+        <w:tc>
+          <w:tcPr>
+            <w:tcW w:w="2696" w:type="dxa"/>
+          </w:tcPr>
+          <w:p>
+            <w:pPr>
+              <w:pBdr>
+                <w:top w:val="nil"/>
+                <w:left w:val="nil"/>
+                <w:bottom w:val="nil"/>
+                <w:right w:val="nil"/>
+                <w:between w:val="nil"/>
+              </w:pBdr>
+              <w:spacing w:line="273" w:lineRule="auto"/>
+              <w:ind w:left="122"/>
+              <w:rPr>
+                <w:color w:val="000000"/>
+                <w:sz w:val="24"/>
+                <w:szCs w:val="24"/>
+              </w:rPr>
+            </w:pPr>
+            <w:r>
+              <w:rPr>
+                <w:color w:val="000000"/>
+                <w:sz w:val="24"/>
+                <w:szCs w:val="24"/>
+              </w:rPr>
+              <w:t>Actor(es) secundario(s):</w:t>
+            </w:r>
+          </w:p>
+        </w:tc>
+        <w:tc>
+          <w:tcPr>
+            <w:tcW w:w="5860" w:type="dxa"/>
+          </w:tcPr>
+          <w:p>
+            <w:pPr>
+              <w:pBdr>
+                <w:top w:val="nil"/>
+                <w:left w:val="nil"/>
+                <w:bottom w:val="nil"/>
+                <w:right w:val="nil"/>
+                <w:between w:val="nil"/>
+              </w:pBdr>
+              <w:rPr>
+                <w:color w:val="000000"/>
+              </w:rPr>
+            </w:pPr>
+          </w:p>
+        </w:tc>
+      </w:tr>
+      <w:tr>
+        <w:trPr>
+          <w:trHeight w:val="315"/>
+        </w:trPr>
+        <w:tc>
+          <w:tcPr>
+            <w:tcW w:w="2696" w:type="dxa"/>
+          </w:tcPr>
+          <w:p>
+            <w:pPr>
+              <w:pBdr>
+                <w:top w:val="nil"/>
+                <w:left w:val="nil"/>
+                <w:bottom w:val="nil"/>
+                <w:right w:val="nil"/>
+                <w:between w:val="nil"/>
+              </w:pBdr>
+              <w:spacing w:line="273" w:lineRule="auto"/>
+              <w:ind w:left="122"/>
+              <w:rPr>
+                <w:color w:val="000000"/>
+                <w:sz w:val="24"/>
+                <w:szCs w:val="24"/>
+              </w:rPr>
+            </w:pPr>
+            <w:r>
+              <w:rPr>
+                <w:color w:val="000000"/>
+                <w:sz w:val="24"/>
+                <w:szCs w:val="24"/>
+              </w:rPr>
+              <w:t>Precondición(es):</w:t>
+            </w:r>
+          </w:p>
+        </w:tc>
+        <w:tc>
+          <w:tcPr>
+            <w:tcW w:w="5860" w:type="dxa"/>
+          </w:tcPr>
+          <w:p>
+            <w:pPr>
+              <w:pBdr>
+                <w:top w:val="nil"/>
+                <w:left w:val="nil"/>
+                <w:bottom w:val="nil"/>
+                <w:right w:val="nil"/>
+                <w:between w:val="nil"/>
+              </w:pBdr>
+            </w:pPr>
+            <w:r>
+              <w:t>El alumno deberá tener una cuenta constitucional</w:t>
+            </w:r>
+          </w:p>
+          <w:p>
+            <w:pPr>
+              <w:pBdr>
+                <w:top w:val="nil"/>
+                <w:left w:val="nil"/>
+                <w:bottom w:val="nil"/>
+                <w:right w:val="nil"/>
+                <w:between w:val="nil"/>
+              </w:pBdr>
+              <w:rPr>
+                <w:color w:val="000000"/>
+              </w:rPr>
+            </w:pPr>
+            <w:r>
+              <w:t>La evaluacion de docente solo deberá ser accesible a las 3 semanas antes de terminar clases</w:t>
+            </w:r>
+          </w:p>
+        </w:tc>
+      </w:tr>
+      <w:tr>
+        <w:trPr>
+          <w:trHeight w:val="315"/>
+        </w:trPr>
+        <w:tc>
+          <w:tcPr>
+            <w:tcW w:w="2696" w:type="dxa"/>
+          </w:tcPr>
+          <w:p>
+            <w:pPr>
+              <w:pBdr>
+                <w:top w:val="nil"/>
+                <w:left w:val="nil"/>
+                <w:bottom w:val="nil"/>
+                <w:right w:val="nil"/>
+                <w:between w:val="nil"/>
+              </w:pBdr>
+              <w:spacing w:line="273" w:lineRule="auto"/>
+              <w:ind w:left="122"/>
+              <w:rPr>
+                <w:color w:val="000000"/>
+                <w:sz w:val="24"/>
+                <w:szCs w:val="24"/>
+              </w:rPr>
+            </w:pPr>
+            <w:r>
+              <w:rPr>
+                <w:color w:val="000000"/>
+                <w:sz w:val="24"/>
+                <w:szCs w:val="24"/>
+              </w:rPr>
+              <w:t>Happy Path:</w:t>
+            </w:r>
+          </w:p>
+        </w:tc>
+        <w:tc>
+          <w:tcPr>
+            <w:tcW w:w="5860" w:type="dxa"/>
+          </w:tcPr>
+          <w:p>
+            <w:pPr>
+              <w:pBdr>
+                <w:top w:val="nil"/>
+                <w:left w:val="nil"/>
+                <w:bottom w:val="nil"/>
+                <w:right w:val="nil"/>
+                <w:between w:val="nil"/>
+              </w:pBdr>
+              <w:rPr>
+                <w:color w:val="000000"/>
+              </w:rPr>
+            </w:pPr>
+          </w:p>
+        </w:tc>
+      </w:tr>
+      <w:tr>
+        <w:trPr>
+          <w:trHeight w:val="832"/>
+        </w:trPr>
+        <w:tc>
+          <w:tcPr>
+            <w:tcW w:w="2696" w:type="dxa"/>
+          </w:tcPr>
+          <w:p>
+            <w:pPr>
+              <w:pBdr>
+                <w:top w:val="nil"/>
+                <w:left w:val="nil"/>
+                <w:bottom w:val="nil"/>
+                <w:right w:val="nil"/>
+                <w:between w:val="nil"/>
+              </w:pBdr>
+              <w:rPr>
+                <w:color w:val="000000"/>
+              </w:rPr>
+            </w:pPr>
+          </w:p>
+        </w:tc>
+        <w:tc>
+          <w:tcPr>
+            <w:tcW w:w="5860" w:type="dxa"/>
+          </w:tcPr>
+          <w:p>
+            <w:pPr>
+              <w:pBdr>
+                <w:top w:val="nil"/>
+                <w:left w:val="nil"/>
+                <w:bottom w:val="nil"/>
+                <w:right w:val="nil"/>
+                <w:between w:val="nil"/>
+              </w:pBdr>
+              <w:spacing w:line="273" w:lineRule="auto"/>
+              <w:ind w:left="408"/>
+              <w:rPr>
+                <w:color w:val="000000"/>
+                <w:sz w:val="24"/>
+                <w:szCs w:val="24"/>
+              </w:rPr>
+            </w:pPr>
+            <w:r>
+              <w:rPr>
+                <w:color w:val="000000"/>
+                <w:sz w:val="24"/>
+                <w:szCs w:val="24"/>
+              </w:rPr>
+              <w:t>1.-alumno accede a la pagina principal</w:t>
+            </w:r>
+          </w:p>
+          <w:p>
+            <w:pPr>
+              <w:pBdr>
+                <w:top w:val="nil"/>
+                <w:left w:val="nil"/>
+                <w:bottom w:val="nil"/>
+                <w:right w:val="nil"/>
+                <w:between w:val="nil"/>
+              </w:pBdr>
+              <w:spacing w:line="273" w:lineRule="auto"/>
+              <w:ind w:left="408"/>
+              <w:rPr>
+                <w:color w:val="000000"/>
+                <w:sz w:val="24"/>
+                <w:szCs w:val="24"/>
+              </w:rPr>
+            </w:pPr>
+            <w:r>
+              <w:rPr>
+                <w:color w:val="000000"/>
+                <w:sz w:val="24"/>
+                <w:szCs w:val="24"/>
+              </w:rPr>
+              <w:t>2.-pagina presenta el formulario de inicio de sesión</w:t>
+            </w:r>
+          </w:p>
+          <w:p>
+            <w:pPr>
+              <w:pBdr>
+                <w:top w:val="nil"/>
+                <w:left w:val="nil"/>
+                <w:bottom w:val="nil"/>
+                <w:right w:val="nil"/>
+                <w:between w:val="nil"/>
+              </w:pBdr>
+              <w:spacing w:line="273" w:lineRule="auto"/>
+              <w:ind w:left="408"/>
+              <w:rPr>
+                <w:color w:val="000000"/>
+                <w:sz w:val="24"/>
+                <w:szCs w:val="24"/>
+              </w:rPr>
+            </w:pPr>
+            <w:r>
+              <w:rPr>
+                <w:color w:val="000000"/>
+                <w:sz w:val="24"/>
+                <w:szCs w:val="24"/>
+              </w:rPr>
+              <w:t>3.-alumno ingresa sus credenciales en los correspondientes campos del formulario e inicia sesión</w:t>
+            </w:r>
+          </w:p>
+          <w:p>
+            <w:pPr>
+              <w:pBdr>
+                <w:top w:val="nil"/>
+                <w:left w:val="nil"/>
+                <w:bottom w:val="nil"/>
+                <w:right w:val="nil"/>
+                <w:between w:val="nil"/>
+              </w:pBdr>
+              <w:spacing w:line="273" w:lineRule="auto"/>
+              <w:ind w:left="408"/>
+              <w:rPr>
+                <w:color w:val="000000"/>
+                <w:sz w:val="24"/>
+                <w:szCs w:val="24"/>
+              </w:rPr>
+            </w:pPr>
+            <w:r>
+              <w:rPr>
+                <w:color w:val="000000"/>
+                <w:sz w:val="24"/>
+                <w:szCs w:val="24"/>
+              </w:rPr>
+              <w:t>4.-página valida las credenciales al alumno</w:t>
+            </w:r>
+          </w:p>
+          <w:p>
+            <w:pPr>
+              <w:pBdr>
+                <w:top w:val="nil"/>
+                <w:left w:val="nil"/>
+                <w:bottom w:val="nil"/>
+                <w:right w:val="nil"/>
+                <w:between w:val="nil"/>
+              </w:pBdr>
+              <w:spacing w:line="273" w:lineRule="auto"/>
+              <w:ind w:left="408"/>
+              <w:rPr>
+                <w:color w:val="000000"/>
+                <w:sz w:val="24"/>
+                <w:szCs w:val="24"/>
+              </w:rPr>
+            </w:pPr>
+            <w:r>
+              <w:rPr>
+                <w:color w:val="000000"/>
+                <w:sz w:val="24"/>
+                <w:szCs w:val="24"/>
+              </w:rPr>
+              <w:t>5.-página muestra su información personal y la opción de su estado de inscripción</w:t>
+            </w:r>
+            <w:r>
+              <w:rPr>
+                <w:color w:val="000000"/>
+                <w:sz w:val="24"/>
+                <w:szCs w:val="24"/>
+              </w:rPr>
+              <w:t xml:space="preserve"> y evaluacion de docente</w:t>
+            </w:r>
+          </w:p>
+          <w:p>
+            <w:pPr>
+              <w:pBdr>
+                <w:top w:val="nil"/>
+                <w:left w:val="nil"/>
+                <w:bottom w:val="nil"/>
+                <w:right w:val="nil"/>
+                <w:between w:val="nil"/>
+              </w:pBdr>
+              <w:spacing w:line="273" w:lineRule="auto"/>
+              <w:ind w:left="408"/>
+              <w:rPr>
+                <w:color w:val="000000"/>
+                <w:sz w:val="24"/>
+                <w:szCs w:val="24"/>
+              </w:rPr>
+            </w:pPr>
+            <w:r>
+              <w:rPr>
+                <w:color w:val="000000"/>
+                <w:sz w:val="24"/>
+                <w:szCs w:val="24"/>
+              </w:rPr>
+              <w:t xml:space="preserve">6- alumno selecciona la opción de </w:t>
+            </w:r>
+            <w:r>
+              <w:rPr>
+                <w:color w:val="000000"/>
+                <w:sz w:val="24"/>
+                <w:szCs w:val="24"/>
+              </w:rPr>
+              <w:t>Evaluacion de docente</w:t>
+            </w:r>
+          </w:p>
+          <w:p>
+            <w:pPr>
+              <w:pBdr>
+                <w:top w:val="nil"/>
+                <w:left w:val="nil"/>
+                <w:bottom w:val="nil"/>
+                <w:right w:val="nil"/>
+                <w:between w:val="nil"/>
+              </w:pBdr>
+              <w:spacing w:line="273" w:lineRule="auto"/>
+              <w:ind w:left="408"/>
+              <w:rPr>
+                <w:color w:val="000000"/>
+                <w:sz w:val="24"/>
+                <w:szCs w:val="24"/>
+              </w:rPr>
+            </w:pPr>
+            <w:r>
+              <w:rPr>
+                <w:color w:val="000000"/>
+                <w:sz w:val="24"/>
+                <w:szCs w:val="24"/>
+              </w:rPr>
+              <w:t xml:space="preserve">7.- página regresa </w:t>
+            </w:r>
+            <w:r>
+              <w:rPr>
+                <w:color w:val="000000"/>
+                <w:sz w:val="24"/>
+                <w:szCs w:val="24"/>
+              </w:rPr>
+              <w:t>la infromacion de cada docente junto con la materia que imparte y la opción de “evaluar” para cada docente</w:t>
+            </w:r>
+          </w:p>
+          <w:p>
+            <w:pPr>
+              <w:pBdr>
+                <w:top w:val="nil"/>
+                <w:left w:val="nil"/>
+                <w:bottom w:val="nil"/>
+                <w:right w:val="nil"/>
+                <w:between w:val="nil"/>
+              </w:pBdr>
+              <w:spacing w:line="273" w:lineRule="auto"/>
+              <w:ind w:left="408"/>
+              <w:rPr>
+                <w:color w:val="000000"/>
+                <w:sz w:val="24"/>
+                <w:szCs w:val="24"/>
+              </w:rPr>
+            </w:pPr>
+            <w:r>
+              <w:rPr>
+                <w:color w:val="000000"/>
+                <w:sz w:val="24"/>
+                <w:szCs w:val="24"/>
+              </w:rPr>
+              <w:t>8.- alumno selecciona la opción de “evaluar” del docente correspondiente</w:t>
+            </w:r>
+          </w:p>
+          <w:p>
+            <w:pPr>
+              <w:pBdr>
+                <w:top w:val="nil"/>
+                <w:left w:val="nil"/>
+                <w:bottom w:val="nil"/>
+                <w:right w:val="nil"/>
+                <w:between w:val="nil"/>
+              </w:pBdr>
+              <w:spacing w:line="273" w:lineRule="auto"/>
+              <w:ind w:left="408"/>
+              <w:rPr>
+                <w:color w:val="000000"/>
+                <w:sz w:val="24"/>
+                <w:szCs w:val="24"/>
+              </w:rPr>
+            </w:pPr>
+            <w:r>
+              <w:rPr>
+                <w:color w:val="000000"/>
+                <w:sz w:val="24"/>
+                <w:szCs w:val="24"/>
+              </w:rPr>
+              <w:t xml:space="preserve">9.- pagina </w:t>
+            </w:r>
+            <w:r>
+              <w:rPr>
+                <w:color w:val="000000"/>
+                <w:sz w:val="24"/>
+                <w:szCs w:val="24"/>
+              </w:rPr>
+              <w:t>muestra un formulario con sus respectivas preguntas</w:t>
+            </w:r>
+          </w:p>
+          <w:p>
+            <w:pPr>
+              <w:pBdr>
+                <w:top w:val="nil"/>
+                <w:left w:val="nil"/>
+                <w:bottom w:val="nil"/>
+                <w:right w:val="nil"/>
+                <w:between w:val="nil"/>
+              </w:pBdr>
+              <w:spacing w:line="273" w:lineRule="auto"/>
+              <w:ind w:left="408"/>
+              <w:rPr>
+                <w:color w:val="000000"/>
+                <w:sz w:val="24"/>
+                <w:szCs w:val="24"/>
+              </w:rPr>
+            </w:pPr>
+            <w:r>
+              <w:rPr>
+                <w:color w:val="000000"/>
+                <w:sz w:val="24"/>
+                <w:szCs w:val="24"/>
+              </w:rPr>
+              <w:t>10.- alumno selecciona las respuestas y confirma las respuestas</w:t>
+            </w:r>
+          </w:p>
+          <w:p>
+            <w:pPr>
+              <w:pBdr>
+                <w:top w:val="nil"/>
+                <w:left w:val="nil"/>
+                <w:bottom w:val="nil"/>
+                <w:right w:val="nil"/>
+                <w:between w:val="nil"/>
+              </w:pBdr>
+              <w:spacing w:line="273" w:lineRule="auto"/>
+              <w:ind w:left="408"/>
+              <w:rPr>
+                <w:color w:val="000000"/>
+                <w:sz w:val="24"/>
+                <w:szCs w:val="24"/>
+              </w:rPr>
+            </w:pPr>
+            <w:r>
+              <w:rPr>
+                <w:color w:val="000000"/>
+                <w:sz w:val="24"/>
+                <w:szCs w:val="24"/>
+              </w:rPr>
+              <w:t>11.-pagina regresa al anterior formulario con la opción de/los docentes ya evaluados</w:t>
+            </w:r>
+          </w:p>
+          <w:p>
+            <w:pPr>
+              <w:pBdr>
+                <w:top w:val="nil"/>
+                <w:left w:val="nil"/>
+                <w:bottom w:val="nil"/>
+                <w:right w:val="nil"/>
+                <w:between w:val="nil"/>
+              </w:pBdr>
+              <w:spacing w:line="273" w:lineRule="auto"/>
+              <w:ind w:left="408"/>
+              <w:rPr>
+                <w:color w:val="000000"/>
+                <w:sz w:val="24"/>
+                <w:szCs w:val="24"/>
+              </w:rPr>
+            </w:pPr>
+            <w:r>
+              <w:rPr>
+                <w:color w:val="000000"/>
+                <w:sz w:val="24"/>
+                <w:szCs w:val="24"/>
+              </w:rPr>
+              <w:t>12.-Alumno termina de evaluar todos los docentes</w:t>
+            </w:r>
+          </w:p>
+          <w:p>
+            <w:pPr>
+              <w:pBdr>
+                <w:top w:val="nil"/>
+                <w:left w:val="nil"/>
+                <w:bottom w:val="nil"/>
+                <w:right w:val="nil"/>
+                <w:between w:val="nil"/>
+              </w:pBdr>
+              <w:spacing w:line="273" w:lineRule="auto"/>
+              <w:ind w:left="408"/>
+              <w:rPr>
+                <w:color w:val="000000"/>
+                <w:sz w:val="24"/>
+                <w:szCs w:val="24"/>
+              </w:rPr>
+            </w:pPr>
+            <w:r>
+              <w:rPr>
+                <w:color w:val="000000"/>
+                <w:sz w:val="24"/>
+                <w:szCs w:val="24"/>
+              </w:rPr>
+              <w:t>13.-pagina ofrece la opción de “Completar evaluación”</w:t>
+            </w:r>
+          </w:p>
+          <w:p>
+            <w:pPr>
+              <w:pBdr>
+                <w:top w:val="nil"/>
+                <w:left w:val="nil"/>
+                <w:bottom w:val="nil"/>
+                <w:right w:val="nil"/>
+                <w:between w:val="nil"/>
+              </w:pBdr>
+              <w:spacing w:line="273" w:lineRule="auto"/>
+              <w:ind w:left="408"/>
+              <w:rPr>
+                <w:color w:val="000000"/>
+                <w:sz w:val="24"/>
+                <w:szCs w:val="24"/>
+              </w:rPr>
+            </w:pPr>
+            <w:r>
+              <w:rPr>
+                <w:color w:val="000000"/>
+                <w:sz w:val="24"/>
+                <w:szCs w:val="24"/>
+              </w:rPr>
+              <w:t>14.-Alumno selecciona la opción “completar evaluación”</w:t>
+            </w:r>
+          </w:p>
+          <w:p>
+            <w:pPr>
+              <w:pBdr>
+                <w:top w:val="nil"/>
+                <w:left w:val="nil"/>
+                <w:bottom w:val="nil"/>
+                <w:right w:val="nil"/>
+                <w:between w:val="nil"/>
+              </w:pBdr>
+              <w:spacing w:line="273" w:lineRule="auto"/>
+              <w:ind w:left="408"/>
+              <w:rPr>
+                <w:color w:val="000000"/>
+                <w:sz w:val="24"/>
+                <w:szCs w:val="24"/>
+              </w:rPr>
+            </w:pPr>
+            <w:r>
+              <w:rPr>
+                <w:color w:val="000000"/>
+                <w:sz w:val="24"/>
+                <w:szCs w:val="24"/>
+              </w:rPr>
+              <w:t>15.-pagina muestra en un PDF los profesores evaluados y en que materia</w:t>
+            </w:r>
+          </w:p>
+          <w:p>
+            <w:pPr>
+              <w:pBdr>
+                <w:top w:val="nil"/>
+                <w:left w:val="nil"/>
+                <w:bottom w:val="nil"/>
+                <w:right w:val="nil"/>
+                <w:between w:val="nil"/>
+              </w:pBdr>
+              <w:spacing w:line="273" w:lineRule="auto"/>
+              <w:ind w:left="408"/>
+              <w:rPr>
+                <w:color w:val="000000"/>
+                <w:sz w:val="24"/>
+                <w:szCs w:val="24"/>
+              </w:rPr>
+            </w:pPr>
+            <w:r>
+              <w:rPr>
+                <w:color w:val="000000"/>
+                <w:sz w:val="24"/>
+                <w:szCs w:val="24"/>
+              </w:rPr>
+              <w:t>16.-Alumno descarga el PDF</w:t>
+            </w:r>
+          </w:p>
+          <w:p>
+            <w:pPr>
+              <w:pBdr>
+                <w:top w:val="nil"/>
+                <w:left w:val="nil"/>
+                <w:bottom w:val="nil"/>
+                <w:right w:val="nil"/>
+                <w:between w:val="nil"/>
+              </w:pBdr>
+              <w:spacing w:line="273" w:lineRule="auto"/>
+              <w:ind w:left="408"/>
+              <w:rPr>
+                <w:color w:val="000000"/>
+                <w:sz w:val="24"/>
+                <w:szCs w:val="24"/>
+              </w:rPr>
+            </w:pPr>
+          </w:p>
+        </w:tc>
+      </w:tr>
+      <w:tr>
+        <w:trPr>
+          <w:trHeight w:val="315"/>
+        </w:trPr>
+        <w:tc>
+          <w:tcPr>
+            <w:tcW w:w="2696" w:type="dxa"/>
+          </w:tcPr>
+          <w:p>
+            <w:pPr>
+              <w:pBdr>
+                <w:top w:val="nil"/>
+                <w:left w:val="nil"/>
+                <w:bottom w:val="nil"/>
+                <w:right w:val="nil"/>
+                <w:between w:val="nil"/>
+              </w:pBdr>
+              <w:spacing w:line="273" w:lineRule="auto"/>
+              <w:ind w:left="122"/>
+              <w:rPr>
+                <w:color w:val="000000"/>
+                <w:sz w:val="24"/>
+                <w:szCs w:val="24"/>
+              </w:rPr>
+            </w:pPr>
+            <w:r>
+              <w:rPr>
+                <w:color w:val="000000"/>
+                <w:sz w:val="24"/>
+                <w:szCs w:val="24"/>
+              </w:rPr>
+              <w:t>Post-condición(es):</w:t>
+            </w:r>
+          </w:p>
+        </w:tc>
+        <w:tc>
+          <w:tcPr>
+            <w:tcW w:w="5860" w:type="dxa"/>
+          </w:tcPr>
+          <w:p>
+            <w:pPr>
+              <w:pBdr>
+                <w:top w:val="nil"/>
+                <w:left w:val="nil"/>
+                <w:bottom w:val="nil"/>
+                <w:right w:val="nil"/>
+                <w:between w:val="nil"/>
+              </w:pBdr>
+            </w:pPr>
+            <w:r>
+              <w:t xml:space="preserve">El alumno podrá </w:t>
+            </w:r>
+            <w:r>
+              <w:t>descargar el PDF en cualquier momento durante las 3 semanas que la evaluacion de docente esta abierta</w:t>
+            </w:r>
+          </w:p>
+          <w:p>
+            <w:pPr>
+              <w:pBdr>
+                <w:top w:val="nil"/>
+                <w:left w:val="nil"/>
+                <w:bottom w:val="nil"/>
+                <w:right w:val="nil"/>
+                <w:between w:val="nil"/>
+              </w:pBdr>
+              <w:rPr>
+                <w:color w:val="000000"/>
+                <w:u w:val="single"/>
+              </w:rPr>
+            </w:pPr>
+            <w:r>
+              <w:t>El alumno ya no podrá reevaluar al docente ya evaluado</w:t>
+            </w:r>
+          </w:p>
+        </w:tc>
+      </w:tr>
+      <w:tr>
+        <w:trPr>
+          <w:trHeight w:val="315"/>
+        </w:trPr>
+        <w:tc>
+          <w:tcPr>
+            <w:tcW w:w="2696" w:type="dxa"/>
+          </w:tcPr>
+          <w:p>
+            <w:pPr>
+              <w:pBdr>
+                <w:top w:val="nil"/>
+                <w:left w:val="nil"/>
+                <w:bottom w:val="nil"/>
+                <w:right w:val="nil"/>
+                <w:between w:val="nil"/>
+              </w:pBdr>
+              <w:spacing w:line="273" w:lineRule="auto"/>
+              <w:ind w:left="122"/>
+              <w:rPr>
+                <w:color w:val="000000"/>
+                <w:sz w:val="24"/>
+                <w:szCs w:val="24"/>
+              </w:rPr>
+            </w:pPr>
+            <w:r>
+              <w:rPr>
+                <w:color w:val="000000"/>
+                <w:sz w:val="24"/>
+                <w:szCs w:val="24"/>
+              </w:rPr>
+              <w:t>Alternativos:</w:t>
+            </w:r>
+          </w:p>
+        </w:tc>
+        <w:tc>
+          <w:tcPr>
+            <w:tcW w:w="5860" w:type="dxa"/>
+          </w:tcPr>
+          <w:p>
+            <w:pPr>
+              <w:pBdr>
+                <w:top w:val="nil"/>
+                <w:left w:val="nil"/>
+                <w:bottom w:val="nil"/>
+                <w:right w:val="nil"/>
+                <w:between w:val="nil"/>
+              </w:pBdr>
+              <w:rPr>
+                <w:color w:val="000000"/>
+              </w:rPr>
+            </w:pPr>
+            <w:r>
+              <w:rPr>
+                <w:color w:val="000000"/>
+              </w:rPr>
+              <w:t>1.1.-Pagina no muestra información de inscripcion</w:t>
+            </w:r>
+          </w:p>
+          <w:p>
+            <w:pPr>
+              <w:pBdr>
+                <w:top w:val="nil"/>
+                <w:left w:val="nil"/>
+                <w:bottom w:val="nil"/>
+                <w:right w:val="nil"/>
+                <w:between w:val="nil"/>
+              </w:pBdr>
+              <w:rPr>
+                <w:color w:val="000000"/>
+              </w:rPr>
+            </w:pPr>
+            <w:r>
+              <w:rPr>
+                <w:color w:val="000000"/>
+              </w:rPr>
+              <w:t xml:space="preserve">        1.- Pagina muestra la indicación de esperar un par de días</w:t>
+            </w:r>
+          </w:p>
+          <w:p>
+            <w:pPr>
+              <w:pBdr>
+                <w:top w:val="nil"/>
+                <w:left w:val="nil"/>
+                <w:bottom w:val="nil"/>
+                <w:right w:val="nil"/>
+                <w:between w:val="nil"/>
+              </w:pBdr>
+              <w:rPr>
+                <w:color w:val="000000"/>
+              </w:rPr>
+            </w:pPr>
+            <w:r>
+              <w:rPr>
+                <w:color w:val="000000"/>
+              </w:rPr>
+              <w:t xml:space="preserve">         o a los resultado del examen</w:t>
+            </w:r>
+          </w:p>
+        </w:tc>
+      </w:tr>
+      <w:tr>
+        <w:trPr>
+          <w:trHeight w:val="315"/>
+        </w:trPr>
+        <w:tc>
+          <w:tcPr>
+            <w:tcW w:w="2696" w:type="dxa"/>
+          </w:tcPr>
+          <w:p>
+            <w:pPr>
+              <w:pBdr>
+                <w:top w:val="nil"/>
+                <w:left w:val="nil"/>
+                <w:bottom w:val="nil"/>
+                <w:right w:val="nil"/>
+                <w:between w:val="nil"/>
+              </w:pBdr>
+              <w:spacing w:line="273" w:lineRule="auto"/>
+              <w:ind w:left="122"/>
+              <w:rPr>
+                <w:color w:val="000000"/>
+                <w:sz w:val="24"/>
+                <w:szCs w:val="24"/>
+              </w:rPr>
+            </w:pPr>
+            <w:r>
+              <w:rPr>
+                <w:color w:val="000000"/>
+                <w:sz w:val="24"/>
+                <w:szCs w:val="24"/>
+              </w:rPr>
+              <w:lastRenderedPageBreak/>
+              <w:t>Notas:</w:t>
+            </w:r>
+          </w:p>
+        </w:tc>
+        <w:tc>
+          <w:tcPr>
+            <w:tcW w:w="5860" w:type="dxa"/>
+          </w:tcPr>
+          <w:p>
+            <w:pPr>
+              <w:pBdr>
+                <w:top w:val="nil"/>
+                <w:left w:val="nil"/>
+                <w:bottom w:val="nil"/>
+                <w:right w:val="nil"/>
+                <w:between w:val="nil"/>
+              </w:pBdr>
+              <w:rPr>
+                <w:color w:val="000000"/>
+              </w:rPr>
+            </w:pPr>
+            <w:r>
+              <w:rPr>
+                <w:color w:val="000000"/>
+              </w:rPr>
+              <w:t>El alumno ya no podrá reevaluar el docente ya evaluado</w:t>
+            </w:r>
+          </w:p>
+        </w:tc>
+      </w:tr>
+      <w:tr>
+        <w:trPr>
+          <w:trHeight w:val="315"/>
+        </w:trPr>
+        <w:tc>
+          <w:tcPr>
+            <w:tcW w:w="8556" w:type="dxa"/>
+            <w:gridSpan w:val="2"/>
+          </w:tcPr>
+          <w:p>
+            <w:pPr>
+              <w:pBdr>
+                <w:top w:val="nil"/>
+                <w:left w:val="nil"/>
+                <w:bottom w:val="nil"/>
+                <w:right w:val="nil"/>
+                <w:between w:val="nil"/>
+              </w:pBdr>
+              <w:spacing w:line="273" w:lineRule="auto"/>
+              <w:ind w:left="122"/>
+              <w:rPr>
+                <w:color w:val="000000"/>
+                <w:sz w:val="24"/>
+                <w:szCs w:val="24"/>
+              </w:rPr>
+            </w:pPr>
+            <w:r>
+              <w:rPr>
+                <w:color w:val="000000"/>
+                <w:sz w:val="24"/>
+                <w:szCs w:val="24"/>
+              </w:rPr>
+              <w:t>Requerimientos relacionados:</w:t>
+            </w:r>
+          </w:p>
+        </w:tc>
+      </w:tr>
+      <w:tr>
+        <w:trPr>
+          <w:trHeight w:val="315"/>
+        </w:trPr>
+        <w:tc>
+          <w:tcPr>
+            <w:tcW w:w="8556" w:type="dxa"/>
+            <w:gridSpan w:val="2"/>
+          </w:tcPr>
+          <w:p>
+            <w:pPr>
+              <w:pBdr>
+                <w:top w:val="nil"/>
+                <w:left w:val="nil"/>
+                <w:bottom w:val="nil"/>
+                <w:right w:val="nil"/>
+                <w:between w:val="nil"/>
+              </w:pBdr>
+              <w:rPr>
+                <w:color w:val="000000"/>
+              </w:rPr>
+            </w:pPr>
+            <w:r>
+              <w:rPr>
+                <w:color w:val="000000"/>
+              </w:rPr>
+              <w:t xml:space="preserve">        R1</w:t>
+            </w:r>
+          </w:p>
+          <w:p>
+            <w:pPr>
+              <w:pBdr>
+                <w:top w:val="nil"/>
+                <w:left w:val="nil"/>
+                <w:bottom w:val="nil"/>
+                <w:right w:val="nil"/>
+                <w:between w:val="nil"/>
+              </w:pBdr>
+              <w:rPr>
+                <w:color w:val="000000"/>
+              </w:rPr>
+            </w:pPr>
+            <w:r>
+              <w:rPr>
+                <w:color w:val="000000"/>
+              </w:rPr>
+              <w:t xml:space="preserve">        R</w:t>
+            </w:r>
+            <w:r>
+              <w:rPr>
+                <w:color w:val="000000"/>
+              </w:rPr>
+              <w:t>4</w:t>
             </w:r>
           </w:p>
         </w:tc>
@@ -15160,43 +16140,7 @@
           <w:sz w:val="24"/>
           <w:szCs w:val="24"/>
         </w:rPr>
-        <w:t xml:space="preserve">Identifica los atributos de calidad que son críticos para el éxito del sistema. Estos podrían incluir rendimiento, confiabilidad, seguridad, etc. Coloca una tabla de priorización de </w:t>
-      </w:r>
-      <w:proofErr w:type="spellStart"/>
-      <w:r>
-        <w:rPr>
-          <w:color w:val="0000FF"/>
-          <w:sz w:val="24"/>
-          <w:szCs w:val="24"/>
-        </w:rPr>
-        <w:t>atri</w:t>
-      </w:r>
-      <w:proofErr w:type="spellEnd"/>
-      <w:r>
-        <w:rPr>
-          <w:color w:val="0000FF"/>
-          <w:sz w:val="24"/>
-          <w:szCs w:val="24"/>
-        </w:rPr>
-        <w:t xml:space="preserve">- </w:t>
-      </w:r>
-      <w:proofErr w:type="spellStart"/>
-      <w:r>
-        <w:rPr>
-          <w:color w:val="0000FF"/>
-          <w:sz w:val="24"/>
-          <w:szCs w:val="24"/>
-        </w:rPr>
-        <w:t>butos</w:t>
-      </w:r>
-      <w:proofErr w:type="spellEnd"/>
-      <w:r>
-        <w:rPr>
-          <w:color w:val="0000FF"/>
-          <w:sz w:val="24"/>
-          <w:szCs w:val="24"/>
-        </w:rPr>
-        <w:t xml:space="preserve"> de calidad. Usa la figura </w:t>
+        <w:t xml:space="preserve">Identifica los atributos de calidad que son críticos para el éxito del sistema. Estos podrían incluir rendimiento, confiabilidad, seguridad, etc. Coloca una tabla de priorización de atri- butos de calidad. Usa la figura </w:t>
       </w:r>
       <w:r>
         <w:rPr>
@@ -15237,7 +16181,6 @@
         <w:rPr>
           <w:noProof/>
         </w:rPr>
-        <w:lastRenderedPageBreak/>
         <w:drawing>
           <wp:anchor distT="0" distB="0" distL="0" distR="0" simplePos="0" relativeHeight="251661312" behindDoc="0" locked="0" layoutInCell="1" hidden="0" allowOverlap="1" wp14:anchorId="5741F7BF" wp14:editId="18CA344E">
             <wp:simplePos x="0" y="0"/>
@@ -16244,25 +17187,7 @@
           <w:sz w:val="24"/>
           <w:szCs w:val="24"/>
         </w:rPr>
-        <w:t xml:space="preserve">Repite el proceso para cada atributo de calidad identificado, numerándolos de manera se- </w:t>
-      </w:r>
-      <w:proofErr w:type="spellStart"/>
-      <w:r>
-        <w:rPr>
-          <w:color w:val="0000FF"/>
-          <w:sz w:val="24"/>
-          <w:szCs w:val="24"/>
-        </w:rPr>
-        <w:t>cuencial</w:t>
-      </w:r>
-      <w:proofErr w:type="spellEnd"/>
-      <w:r>
-        <w:rPr>
-          <w:color w:val="0000FF"/>
-          <w:sz w:val="24"/>
-          <w:szCs w:val="24"/>
-        </w:rPr>
-        <w:t>.</w:t>
+        <w:t>Repite el proceso para cada atributo de calidad identificado, numerándolos de manera se- cuencial.</w:t>
       </w:r>
     </w:p>
     <w:p>
@@ -17597,7 +18522,7 @@
             </wp:anchor>
           </w:drawing>
         </mc:Choice>
-        <mc:Fallback xmlns:cr="http://schemas.microsoft.com/office/comments/2020/reactions" xmlns="http://schemas.microsoft.com/office/tasks/2019/documenttasks" xmlns:dgm="http://schemas.openxmlformats.org/drawingml/2006/diagram" xmlns:lc="http://schemas.openxmlformats.org/drawingml/2006/lockedCanvas" xmlns:c="http://schemas.openxmlformats.org/drawingml/2006/chart" xmlns:pic="http://schemas.openxmlformats.org/drawingml/2006/picture" xmlns:a="http://schemas.openxmlformats.org/drawingml/2006/main" xmlns:sl="http://schemas.openxmlformats.org/schemaLibrary/2006/main">
+        <mc:Fallback xmlns:sl="http://schemas.openxmlformats.org/schemaLibrary/2006/main" xmlns:a="http://schemas.openxmlformats.org/drawingml/2006/main" xmlns:pic="http://schemas.openxmlformats.org/drawingml/2006/picture" xmlns:c="http://schemas.openxmlformats.org/drawingml/2006/chart" xmlns:lc="http://schemas.openxmlformats.org/drawingml/2006/lockedCanvas" xmlns:dgm="http://schemas.openxmlformats.org/drawingml/2006/diagram" xmlns="http://schemas.microsoft.com/office/tasks/2019/documenttasks" xmlns:cr="http://schemas.microsoft.com/office/comments/2020/reactions">
           <w:drawing>
             <wp:anchor allowOverlap="1" behindDoc="1" distB="0" distT="0" distL="0" distR="0" hidden="0" layoutInCell="1" locked="0" relativeHeight="0" simplePos="0">
               <wp:simplePos x="0" y="0"/>
@@ -17783,7 +18708,6 @@
                             <w:ind w:left="20"/>
                             <w:textDirection w:val="btLr"/>
                           </w:pPr>
-                          <w:proofErr w:type="spellStart"/>
                           <w:r>
                             <w:rPr>
                               <w:rFonts w:ascii="Sitka Subheading" w:eastAsia="Sitka Subheading" w:hAnsi="Sitka Subheading" w:cs="Sitka Subheading"/>
@@ -17793,7 +18717,6 @@
                             </w:rPr>
                             <w:t>ii</w:t>
                           </w:r>
-                          <w:proofErr w:type="spellEnd"/>
                         </w:p>
                       </w:txbxContent>
                     </wps:txbx>
@@ -17817,7 +18740,6 @@
                       <w:ind w:left="20"/>
                       <w:textDirection w:val="btLr"/>
                     </w:pPr>
-                    <w:proofErr w:type="spellStart"/>
                     <w:r>
                       <w:rPr>
                         <w:rFonts w:ascii="Sitka Subheading" w:eastAsia="Sitka Subheading" w:hAnsi="Sitka Subheading" w:cs="Sitka Subheading"/>
@@ -17827,7 +18749,6 @@
                       </w:rPr>
                       <w:t>ii</w:t>
                     </w:r>
-                    <w:proofErr w:type="spellEnd"/>
                   </w:p>
                 </w:txbxContent>
               </v:textbox>
@@ -17928,7 +18849,7 @@
             </wp:anchor>
           </w:drawing>
         </mc:Choice>
-        <mc:Fallback xmlns:cr="http://schemas.microsoft.com/office/comments/2020/reactions" xmlns="http://schemas.microsoft.com/office/tasks/2019/documenttasks" xmlns:dgm="http://schemas.openxmlformats.org/drawingml/2006/diagram" xmlns:lc="http://schemas.openxmlformats.org/drawingml/2006/lockedCanvas" xmlns:c="http://schemas.openxmlformats.org/drawingml/2006/chart" xmlns:pic="http://schemas.openxmlformats.org/drawingml/2006/picture" xmlns:a="http://schemas.openxmlformats.org/drawingml/2006/main" xmlns:sl="http://schemas.openxmlformats.org/schemaLibrary/2006/main">
+        <mc:Fallback xmlns:sl="http://schemas.openxmlformats.org/schemaLibrary/2006/main" xmlns:a="http://schemas.openxmlformats.org/drawingml/2006/main" xmlns:pic="http://schemas.openxmlformats.org/drawingml/2006/picture" xmlns:c="http://schemas.openxmlformats.org/drawingml/2006/chart" xmlns:lc="http://schemas.openxmlformats.org/drawingml/2006/lockedCanvas" xmlns:dgm="http://schemas.openxmlformats.org/drawingml/2006/diagram" xmlns="http://schemas.microsoft.com/office/tasks/2019/documenttasks" xmlns:cr="http://schemas.microsoft.com/office/comments/2020/reactions">
           <w:drawing>
             <wp:anchor allowOverlap="1" behindDoc="1" distB="0" distT="0" distL="0" distR="0" hidden="0" layoutInCell="1" locked="0" relativeHeight="0" simplePos="0">
               <wp:simplePos x="0" y="0"/>
@@ -18251,7 +19172,7 @@
             </wp:anchor>
           </w:drawing>
         </mc:Choice>
-        <mc:Fallback xmlns:cr="http://schemas.microsoft.com/office/comments/2020/reactions" xmlns="http://schemas.microsoft.com/office/tasks/2019/documenttasks" xmlns:dgm="http://schemas.openxmlformats.org/drawingml/2006/diagram" xmlns:lc="http://schemas.openxmlformats.org/drawingml/2006/lockedCanvas" xmlns:c="http://schemas.openxmlformats.org/drawingml/2006/chart" xmlns:pic="http://schemas.openxmlformats.org/drawingml/2006/picture" xmlns:a="http://schemas.openxmlformats.org/drawingml/2006/main" xmlns:sl="http://schemas.openxmlformats.org/schemaLibrary/2006/main">
+        <mc:Fallback xmlns:sl="http://schemas.openxmlformats.org/schemaLibrary/2006/main" xmlns:a="http://schemas.openxmlformats.org/drawingml/2006/main" xmlns:pic="http://schemas.openxmlformats.org/drawingml/2006/picture" xmlns:c="http://schemas.openxmlformats.org/drawingml/2006/chart" xmlns:lc="http://schemas.openxmlformats.org/drawingml/2006/lockedCanvas" xmlns:dgm="http://schemas.openxmlformats.org/drawingml/2006/diagram" xmlns="http://schemas.microsoft.com/office/tasks/2019/documenttasks" xmlns:cr="http://schemas.microsoft.com/office/comments/2020/reactions">
           <w:drawing>
             <wp:anchor allowOverlap="1" behindDoc="1" distB="0" distT="0" distL="0" distR="0" hidden="0" layoutInCell="1" locked="0" relativeHeight="0" simplePos="0">
               <wp:simplePos x="0" y="0"/>
@@ -18574,7 +19495,7 @@
             </wp:anchor>
           </w:drawing>
         </mc:Choice>
-        <mc:Fallback xmlns:cr="http://schemas.microsoft.com/office/comments/2020/reactions" xmlns="http://schemas.microsoft.com/office/tasks/2019/documenttasks" xmlns:dgm="http://schemas.openxmlformats.org/drawingml/2006/diagram" xmlns:lc="http://schemas.openxmlformats.org/drawingml/2006/lockedCanvas" xmlns:c="http://schemas.openxmlformats.org/drawingml/2006/chart" xmlns:pic="http://schemas.openxmlformats.org/drawingml/2006/picture" xmlns:a="http://schemas.openxmlformats.org/drawingml/2006/main" xmlns:sl="http://schemas.openxmlformats.org/schemaLibrary/2006/main">
+        <mc:Fallback xmlns:sl="http://schemas.openxmlformats.org/schemaLibrary/2006/main" xmlns:a="http://schemas.openxmlformats.org/drawingml/2006/main" xmlns:pic="http://schemas.openxmlformats.org/drawingml/2006/picture" xmlns:c="http://schemas.openxmlformats.org/drawingml/2006/chart" xmlns:lc="http://schemas.openxmlformats.org/drawingml/2006/lockedCanvas" xmlns:dgm="http://schemas.openxmlformats.org/drawingml/2006/diagram" xmlns="http://schemas.microsoft.com/office/tasks/2019/documenttasks" xmlns:cr="http://schemas.microsoft.com/office/comments/2020/reactions">
           <w:drawing>
             <wp:anchor allowOverlap="1" behindDoc="1" distB="0" distT="0" distL="0" distR="0" hidden="0" layoutInCell="1" locked="0" relativeHeight="0" simplePos="0">
               <wp:simplePos x="0" y="0"/>
@@ -18897,7 +19818,7 @@
             </wp:anchor>
           </w:drawing>
         </mc:Choice>
-        <mc:Fallback xmlns:cr="http://schemas.microsoft.com/office/comments/2020/reactions" xmlns="http://schemas.microsoft.com/office/tasks/2019/documenttasks" xmlns:dgm="http://schemas.openxmlformats.org/drawingml/2006/diagram" xmlns:lc="http://schemas.openxmlformats.org/drawingml/2006/lockedCanvas" xmlns:c="http://schemas.openxmlformats.org/drawingml/2006/chart" xmlns:pic="http://schemas.openxmlformats.org/drawingml/2006/picture" xmlns:a="http://schemas.openxmlformats.org/drawingml/2006/main" xmlns:sl="http://schemas.openxmlformats.org/schemaLibrary/2006/main">
+        <mc:Fallback xmlns:sl="http://schemas.openxmlformats.org/schemaLibrary/2006/main" xmlns:a="http://schemas.openxmlformats.org/drawingml/2006/main" xmlns:pic="http://schemas.openxmlformats.org/drawingml/2006/picture" xmlns:c="http://schemas.openxmlformats.org/drawingml/2006/chart" xmlns:lc="http://schemas.openxmlformats.org/drawingml/2006/lockedCanvas" xmlns:dgm="http://schemas.openxmlformats.org/drawingml/2006/diagram" xmlns="http://schemas.microsoft.com/office/tasks/2019/documenttasks" xmlns:cr="http://schemas.microsoft.com/office/comments/2020/reactions">
           <w:drawing>
             <wp:anchor allowOverlap="1" behindDoc="1" distB="0" distT="0" distL="0" distR="0" hidden="0" layoutInCell="1" locked="0" relativeHeight="0" simplePos="0">
               <wp:simplePos x="0" y="0"/>
@@ -19220,7 +20141,7 @@
             </wp:anchor>
           </w:drawing>
         </mc:Choice>
-        <mc:Fallback xmlns:cr="http://schemas.microsoft.com/office/comments/2020/reactions" xmlns="http://schemas.microsoft.com/office/tasks/2019/documenttasks" xmlns:dgm="http://schemas.openxmlformats.org/drawingml/2006/diagram" xmlns:lc="http://schemas.openxmlformats.org/drawingml/2006/lockedCanvas" xmlns:c="http://schemas.openxmlformats.org/drawingml/2006/chart" xmlns:pic="http://schemas.openxmlformats.org/drawingml/2006/picture" xmlns:a="http://schemas.openxmlformats.org/drawingml/2006/main" xmlns:sl="http://schemas.openxmlformats.org/schemaLibrary/2006/main">
+        <mc:Fallback xmlns:sl="http://schemas.openxmlformats.org/schemaLibrary/2006/main" xmlns:a="http://schemas.openxmlformats.org/drawingml/2006/main" xmlns:pic="http://schemas.openxmlformats.org/drawingml/2006/picture" xmlns:c="http://schemas.openxmlformats.org/drawingml/2006/chart" xmlns:lc="http://schemas.openxmlformats.org/drawingml/2006/lockedCanvas" xmlns:dgm="http://schemas.openxmlformats.org/drawingml/2006/diagram" xmlns="http://schemas.microsoft.com/office/tasks/2019/documenttasks" xmlns:cr="http://schemas.microsoft.com/office/comments/2020/reactions">
           <w:drawing>
             <wp:anchor allowOverlap="1" behindDoc="1" distB="0" distT="0" distL="0" distR="0" hidden="0" layoutInCell="1" locked="0" relativeHeight="0" simplePos="0">
               <wp:simplePos x="0" y="0"/>
@@ -19543,7 +20464,7 @@
             </wp:anchor>
           </w:drawing>
         </mc:Choice>
-        <mc:Fallback xmlns:cr="http://schemas.microsoft.com/office/comments/2020/reactions" xmlns="http://schemas.microsoft.com/office/tasks/2019/documenttasks" xmlns:dgm="http://schemas.openxmlformats.org/drawingml/2006/diagram" xmlns:lc="http://schemas.openxmlformats.org/drawingml/2006/lockedCanvas" xmlns:c="http://schemas.openxmlformats.org/drawingml/2006/chart" xmlns:pic="http://schemas.openxmlformats.org/drawingml/2006/picture" xmlns:a="http://schemas.openxmlformats.org/drawingml/2006/main" xmlns:sl="http://schemas.openxmlformats.org/schemaLibrary/2006/main">
+        <mc:Fallback xmlns:sl="http://schemas.openxmlformats.org/schemaLibrary/2006/main" xmlns:a="http://schemas.openxmlformats.org/drawingml/2006/main" xmlns:pic="http://schemas.openxmlformats.org/drawingml/2006/picture" xmlns:c="http://schemas.openxmlformats.org/drawingml/2006/chart" xmlns:lc="http://schemas.openxmlformats.org/drawingml/2006/lockedCanvas" xmlns:dgm="http://schemas.openxmlformats.org/drawingml/2006/diagram" xmlns="http://schemas.microsoft.com/office/tasks/2019/documenttasks" xmlns:cr="http://schemas.microsoft.com/office/comments/2020/reactions">
           <w:drawing>
             <wp:anchor allowOverlap="1" behindDoc="1" distB="0" distT="0" distL="0" distR="0" hidden="0" layoutInCell="1" locked="0" relativeHeight="0" simplePos="0">
               <wp:simplePos x="0" y="0"/>
@@ -19882,7 +20803,7 @@
             </wp:anchor>
           </w:drawing>
         </mc:Choice>
-        <mc:Fallback xmlns:cr="http://schemas.microsoft.com/office/comments/2020/reactions" xmlns="http://schemas.microsoft.com/office/tasks/2019/documenttasks" xmlns:dgm="http://schemas.openxmlformats.org/drawingml/2006/diagram" xmlns:lc="http://schemas.openxmlformats.org/drawingml/2006/lockedCanvas" xmlns:c="http://schemas.openxmlformats.org/drawingml/2006/chart" xmlns:pic="http://schemas.openxmlformats.org/drawingml/2006/picture" xmlns:a="http://schemas.openxmlformats.org/drawingml/2006/main" xmlns:sl="http://schemas.openxmlformats.org/schemaLibrary/2006/main">
+        <mc:Fallback xmlns:sl="http://schemas.openxmlformats.org/schemaLibrary/2006/main" xmlns:a="http://schemas.openxmlformats.org/drawingml/2006/main" xmlns:pic="http://schemas.openxmlformats.org/drawingml/2006/picture" xmlns:c="http://schemas.openxmlformats.org/drawingml/2006/chart" xmlns:lc="http://schemas.openxmlformats.org/drawingml/2006/lockedCanvas" xmlns:dgm="http://schemas.openxmlformats.org/drawingml/2006/diagram" xmlns="http://schemas.microsoft.com/office/tasks/2019/documenttasks" xmlns:cr="http://schemas.microsoft.com/office/comments/2020/reactions">
           <w:drawing>
             <wp:anchor allowOverlap="1" behindDoc="1" distB="0" distT="0" distL="0" distR="0" hidden="0" layoutInCell="1" locked="0" relativeHeight="0" simplePos="0">
               <wp:simplePos x="0" y="0"/>

--- a/VisionAlcance.docx
+++ b/VisionAlcance.docx
@@ -16039,6 +16039,1878 @@
     </w:p>
     <w:p>
       <w:pPr>
+        <w:pBdr>
+          <w:top w:val="nil"/>
+          <w:left w:val="nil"/>
+          <w:bottom w:val="nil"/>
+          <w:right w:val="nil"/>
+          <w:between w:val="nil"/>
+        </w:pBdr>
+        <w:spacing w:line="276" w:lineRule="auto"/>
+        <w:ind w:left="103"/>
+        <w:rPr>
+          <w:color w:val="0000FF"/>
+          <w:sz w:val="24"/>
+          <w:szCs w:val="24"/>
+        </w:rPr>
+      </w:pPr>
+    </w:p>
+    <w:p>
+      <w:pPr>
+        <w:pBdr>
+          <w:top w:val="nil"/>
+          <w:left w:val="nil"/>
+          <w:bottom w:val="nil"/>
+          <w:right w:val="nil"/>
+          <w:between w:val="nil"/>
+        </w:pBdr>
+        <w:spacing w:line="276" w:lineRule="auto"/>
+        <w:ind w:left="103"/>
+        <w:rPr>
+          <w:color w:val="0000FF"/>
+          <w:sz w:val="24"/>
+          <w:szCs w:val="24"/>
+        </w:rPr>
+      </w:pPr>
+    </w:p>
+    <w:p>
+      <w:pPr>
+        <w:pBdr>
+          <w:top w:val="nil"/>
+          <w:left w:val="nil"/>
+          <w:bottom w:val="nil"/>
+          <w:right w:val="nil"/>
+          <w:between w:val="nil"/>
+        </w:pBdr>
+        <w:spacing w:line="276" w:lineRule="auto"/>
+        <w:ind w:left="103"/>
+        <w:rPr>
+          <w:color w:val="0000FF"/>
+          <w:sz w:val="24"/>
+          <w:szCs w:val="24"/>
+        </w:rPr>
+      </w:pPr>
+    </w:p>
+    <w:p>
+      <w:pPr>
+        <w:pBdr>
+          <w:top w:val="nil"/>
+          <w:left w:val="nil"/>
+          <w:bottom w:val="nil"/>
+          <w:right w:val="nil"/>
+          <w:between w:val="nil"/>
+        </w:pBdr>
+        <w:spacing w:line="276" w:lineRule="auto"/>
+        <w:ind w:left="103"/>
+        <w:rPr>
+          <w:color w:val="0000FF"/>
+          <w:sz w:val="24"/>
+          <w:szCs w:val="24"/>
+        </w:rPr>
+      </w:pPr>
+    </w:p>
+    <w:p>
+      <w:pPr>
+        <w:pBdr>
+          <w:top w:val="nil"/>
+          <w:left w:val="nil"/>
+          <w:bottom w:val="nil"/>
+          <w:right w:val="nil"/>
+          <w:between w:val="nil"/>
+        </w:pBdr>
+        <w:spacing w:line="276" w:lineRule="auto"/>
+        <w:ind w:left="103"/>
+        <w:rPr>
+          <w:color w:val="0000FF"/>
+          <w:sz w:val="24"/>
+          <w:szCs w:val="24"/>
+        </w:rPr>
+      </w:pPr>
+    </w:p>
+    <w:p>
+      <w:pPr>
+        <w:pBdr>
+          <w:top w:val="nil"/>
+          <w:left w:val="nil"/>
+          <w:bottom w:val="nil"/>
+          <w:right w:val="nil"/>
+          <w:between w:val="nil"/>
+        </w:pBdr>
+        <w:spacing w:line="276" w:lineRule="auto"/>
+        <w:ind w:left="103"/>
+        <w:rPr>
+          <w:color w:val="0000FF"/>
+          <w:sz w:val="24"/>
+          <w:szCs w:val="24"/>
+        </w:rPr>
+      </w:pPr>
+    </w:p>
+    <w:p>
+      <w:pPr>
+        <w:pBdr>
+          <w:top w:val="nil"/>
+          <w:left w:val="nil"/>
+          <w:bottom w:val="nil"/>
+          <w:right w:val="nil"/>
+          <w:between w:val="nil"/>
+        </w:pBdr>
+        <w:spacing w:line="276" w:lineRule="auto"/>
+        <w:ind w:left="103"/>
+        <w:rPr>
+          <w:color w:val="0000FF"/>
+          <w:sz w:val="24"/>
+          <w:szCs w:val="24"/>
+        </w:rPr>
+      </w:pPr>
+    </w:p>
+    <w:p>
+      <w:pPr>
+        <w:pBdr>
+          <w:top w:val="nil"/>
+          <w:left w:val="nil"/>
+          <w:bottom w:val="nil"/>
+          <w:right w:val="nil"/>
+          <w:between w:val="nil"/>
+        </w:pBdr>
+        <w:spacing w:line="276" w:lineRule="auto"/>
+        <w:ind w:left="103"/>
+        <w:rPr>
+          <w:color w:val="0000FF"/>
+          <w:sz w:val="24"/>
+          <w:szCs w:val="24"/>
+        </w:rPr>
+      </w:pPr>
+    </w:p>
+    <w:p>
+      <w:pPr>
+        <w:pBdr>
+          <w:top w:val="nil"/>
+          <w:left w:val="nil"/>
+          <w:bottom w:val="nil"/>
+          <w:right w:val="nil"/>
+          <w:between w:val="nil"/>
+        </w:pBdr>
+        <w:spacing w:line="276" w:lineRule="auto"/>
+        <w:ind w:left="103"/>
+        <w:rPr>
+          <w:color w:val="0000FF"/>
+          <w:sz w:val="24"/>
+          <w:szCs w:val="24"/>
+        </w:rPr>
+      </w:pPr>
+    </w:p>
+    <w:p>
+      <w:pPr>
+        <w:pBdr>
+          <w:top w:val="nil"/>
+          <w:left w:val="nil"/>
+          <w:bottom w:val="nil"/>
+          <w:right w:val="nil"/>
+          <w:between w:val="nil"/>
+        </w:pBdr>
+        <w:spacing w:line="276" w:lineRule="auto"/>
+        <w:ind w:left="103"/>
+        <w:rPr>
+          <w:color w:val="0000FF"/>
+          <w:sz w:val="24"/>
+          <w:szCs w:val="24"/>
+        </w:rPr>
+      </w:pPr>
+    </w:p>
+    <w:p>
+      <w:pPr>
+        <w:pBdr>
+          <w:top w:val="nil"/>
+          <w:left w:val="nil"/>
+          <w:bottom w:val="nil"/>
+          <w:right w:val="nil"/>
+          <w:between w:val="nil"/>
+        </w:pBdr>
+        <w:spacing w:line="276" w:lineRule="auto"/>
+        <w:ind w:left="103"/>
+        <w:rPr>
+          <w:color w:val="0000FF"/>
+          <w:sz w:val="24"/>
+          <w:szCs w:val="24"/>
+        </w:rPr>
+      </w:pPr>
+    </w:p>
+    <w:p>
+      <w:pPr>
+        <w:pBdr>
+          <w:top w:val="nil"/>
+          <w:left w:val="nil"/>
+          <w:bottom w:val="nil"/>
+          <w:right w:val="nil"/>
+          <w:between w:val="nil"/>
+        </w:pBdr>
+        <w:spacing w:line="276" w:lineRule="auto"/>
+        <w:ind w:left="103"/>
+        <w:rPr>
+          <w:color w:val="0000FF"/>
+          <w:sz w:val="24"/>
+          <w:szCs w:val="24"/>
+        </w:rPr>
+      </w:pPr>
+    </w:p>
+    <w:p>
+      <w:pPr>
+        <w:pBdr>
+          <w:top w:val="nil"/>
+          <w:left w:val="nil"/>
+          <w:bottom w:val="nil"/>
+          <w:right w:val="nil"/>
+          <w:between w:val="nil"/>
+        </w:pBdr>
+        <w:spacing w:line="276" w:lineRule="auto"/>
+        <w:ind w:left="103"/>
+        <w:rPr>
+          <w:color w:val="0000FF"/>
+          <w:sz w:val="24"/>
+          <w:szCs w:val="24"/>
+        </w:rPr>
+      </w:pPr>
+    </w:p>
+    <w:p>
+      <w:pPr>
+        <w:pBdr>
+          <w:top w:val="nil"/>
+          <w:left w:val="nil"/>
+          <w:bottom w:val="nil"/>
+          <w:right w:val="nil"/>
+          <w:between w:val="nil"/>
+        </w:pBdr>
+        <w:spacing w:line="276" w:lineRule="auto"/>
+        <w:ind w:left="103"/>
+        <w:rPr>
+          <w:color w:val="0000FF"/>
+          <w:sz w:val="24"/>
+          <w:szCs w:val="24"/>
+        </w:rPr>
+      </w:pPr>
+    </w:p>
+    <w:p>
+      <w:pPr>
+        <w:pBdr>
+          <w:top w:val="nil"/>
+          <w:left w:val="nil"/>
+          <w:bottom w:val="nil"/>
+          <w:right w:val="nil"/>
+          <w:between w:val="nil"/>
+        </w:pBdr>
+        <w:spacing w:line="276" w:lineRule="auto"/>
+        <w:ind w:left="103"/>
+        <w:rPr>
+          <w:color w:val="0000FF"/>
+          <w:sz w:val="24"/>
+          <w:szCs w:val="24"/>
+        </w:rPr>
+      </w:pPr>
+    </w:p>
+    <w:p>
+      <w:pPr>
+        <w:pBdr>
+          <w:top w:val="nil"/>
+          <w:left w:val="nil"/>
+          <w:bottom w:val="nil"/>
+          <w:right w:val="nil"/>
+          <w:between w:val="nil"/>
+        </w:pBdr>
+        <w:spacing w:line="276" w:lineRule="auto"/>
+        <w:ind w:left="103"/>
+        <w:rPr>
+          <w:color w:val="0000FF"/>
+          <w:sz w:val="24"/>
+          <w:szCs w:val="24"/>
+        </w:rPr>
+      </w:pPr>
+    </w:p>
+    <w:p>
+      <w:pPr>
+        <w:pBdr>
+          <w:top w:val="nil"/>
+          <w:left w:val="nil"/>
+          <w:bottom w:val="nil"/>
+          <w:right w:val="nil"/>
+          <w:between w:val="nil"/>
+        </w:pBdr>
+        <w:spacing w:line="276" w:lineRule="auto"/>
+        <w:ind w:left="103"/>
+        <w:rPr>
+          <w:color w:val="0000FF"/>
+          <w:sz w:val="24"/>
+          <w:szCs w:val="24"/>
+        </w:rPr>
+      </w:pPr>
+    </w:p>
+    <w:p>
+      <w:pPr>
+        <w:pBdr>
+          <w:top w:val="nil"/>
+          <w:left w:val="nil"/>
+          <w:bottom w:val="nil"/>
+          <w:right w:val="nil"/>
+          <w:between w:val="nil"/>
+        </w:pBdr>
+        <w:spacing w:line="276" w:lineRule="auto"/>
+        <w:ind w:left="103"/>
+        <w:rPr>
+          <w:color w:val="0000FF"/>
+          <w:sz w:val="24"/>
+          <w:szCs w:val="24"/>
+        </w:rPr>
+      </w:pPr>
+    </w:p>
+    <w:p>
+      <w:pPr>
+        <w:pBdr>
+          <w:top w:val="nil"/>
+          <w:left w:val="nil"/>
+          <w:bottom w:val="nil"/>
+          <w:right w:val="nil"/>
+          <w:between w:val="nil"/>
+        </w:pBdr>
+        <w:spacing w:line="276" w:lineRule="auto"/>
+        <w:ind w:left="103"/>
+        <w:rPr>
+          <w:color w:val="0000FF"/>
+          <w:sz w:val="24"/>
+          <w:szCs w:val="24"/>
+        </w:rPr>
+      </w:pPr>
+    </w:p>
+    <w:p>
+      <w:pPr>
+        <w:pBdr>
+          <w:top w:val="nil"/>
+          <w:left w:val="nil"/>
+          <w:bottom w:val="nil"/>
+          <w:right w:val="nil"/>
+          <w:between w:val="nil"/>
+        </w:pBdr>
+        <w:spacing w:line="276" w:lineRule="auto"/>
+        <w:ind w:left="103"/>
+        <w:rPr>
+          <w:color w:val="0000FF"/>
+          <w:sz w:val="24"/>
+          <w:szCs w:val="24"/>
+        </w:rPr>
+      </w:pPr>
+    </w:p>
+    <w:p>
+      <w:pPr>
+        <w:pBdr>
+          <w:top w:val="nil"/>
+          <w:left w:val="nil"/>
+          <w:bottom w:val="nil"/>
+          <w:right w:val="nil"/>
+          <w:between w:val="nil"/>
+        </w:pBdr>
+        <w:spacing w:line="276" w:lineRule="auto"/>
+        <w:ind w:left="103"/>
+        <w:rPr>
+          <w:color w:val="0000FF"/>
+          <w:sz w:val="24"/>
+          <w:szCs w:val="24"/>
+        </w:rPr>
+      </w:pPr>
+    </w:p>
+    <w:p>
+      <w:pPr>
+        <w:pBdr>
+          <w:top w:val="nil"/>
+          <w:left w:val="nil"/>
+          <w:bottom w:val="nil"/>
+          <w:right w:val="nil"/>
+          <w:between w:val="nil"/>
+        </w:pBdr>
+        <w:spacing w:line="276" w:lineRule="auto"/>
+        <w:ind w:left="103"/>
+        <w:rPr>
+          <w:color w:val="0000FF"/>
+          <w:sz w:val="24"/>
+          <w:szCs w:val="24"/>
+        </w:rPr>
+      </w:pPr>
+    </w:p>
+    <w:p>
+      <w:pPr>
+        <w:pBdr>
+          <w:top w:val="nil"/>
+          <w:left w:val="nil"/>
+          <w:bottom w:val="nil"/>
+          <w:right w:val="nil"/>
+          <w:between w:val="nil"/>
+        </w:pBdr>
+        <w:spacing w:line="276" w:lineRule="auto"/>
+        <w:ind w:left="103"/>
+        <w:rPr>
+          <w:color w:val="0000FF"/>
+          <w:sz w:val="24"/>
+          <w:szCs w:val="24"/>
+        </w:rPr>
+      </w:pPr>
+    </w:p>
+    <w:p>
+      <w:pPr>
+        <w:pBdr>
+          <w:top w:val="nil"/>
+          <w:left w:val="nil"/>
+          <w:bottom w:val="nil"/>
+          <w:right w:val="nil"/>
+          <w:between w:val="nil"/>
+        </w:pBdr>
+        <w:spacing w:line="276" w:lineRule="auto"/>
+        <w:ind w:left="103"/>
+        <w:rPr>
+          <w:color w:val="0000FF"/>
+          <w:sz w:val="24"/>
+          <w:szCs w:val="24"/>
+        </w:rPr>
+      </w:pPr>
+    </w:p>
+    <w:p>
+      <w:pPr>
+        <w:pBdr>
+          <w:top w:val="nil"/>
+          <w:left w:val="nil"/>
+          <w:bottom w:val="nil"/>
+          <w:right w:val="nil"/>
+          <w:between w:val="nil"/>
+        </w:pBdr>
+        <w:spacing w:line="276" w:lineRule="auto"/>
+        <w:ind w:left="103"/>
+        <w:rPr>
+          <w:color w:val="0000FF"/>
+          <w:sz w:val="24"/>
+          <w:szCs w:val="24"/>
+        </w:rPr>
+      </w:pPr>
+    </w:p>
+    <w:p>
+      <w:pPr>
+        <w:pBdr>
+          <w:top w:val="nil"/>
+          <w:left w:val="nil"/>
+          <w:bottom w:val="nil"/>
+          <w:right w:val="nil"/>
+          <w:between w:val="nil"/>
+        </w:pBdr>
+        <w:spacing w:line="276" w:lineRule="auto"/>
+        <w:ind w:left="103"/>
+        <w:rPr>
+          <w:color w:val="0000FF"/>
+          <w:sz w:val="24"/>
+          <w:szCs w:val="24"/>
+        </w:rPr>
+      </w:pPr>
+    </w:p>
+    <w:p>
+      <w:pPr>
+        <w:pBdr>
+          <w:top w:val="nil"/>
+          <w:left w:val="nil"/>
+          <w:bottom w:val="nil"/>
+          <w:right w:val="nil"/>
+          <w:between w:val="nil"/>
+        </w:pBdr>
+        <w:spacing w:line="276" w:lineRule="auto"/>
+        <w:ind w:left="103"/>
+        <w:rPr>
+          <w:color w:val="0000FF"/>
+          <w:sz w:val="24"/>
+          <w:szCs w:val="24"/>
+        </w:rPr>
+      </w:pPr>
+    </w:p>
+    <w:p>
+      <w:pPr>
+        <w:pBdr>
+          <w:top w:val="nil"/>
+          <w:left w:val="nil"/>
+          <w:bottom w:val="nil"/>
+          <w:right w:val="nil"/>
+          <w:between w:val="nil"/>
+        </w:pBdr>
+        <w:spacing w:line="276" w:lineRule="auto"/>
+        <w:ind w:left="103"/>
+        <w:rPr>
+          <w:color w:val="0000FF"/>
+          <w:sz w:val="24"/>
+          <w:szCs w:val="24"/>
+        </w:rPr>
+      </w:pPr>
+    </w:p>
+    <w:p>
+      <w:pPr>
+        <w:pBdr>
+          <w:top w:val="nil"/>
+          <w:left w:val="nil"/>
+          <w:bottom w:val="nil"/>
+          <w:right w:val="nil"/>
+          <w:between w:val="nil"/>
+        </w:pBdr>
+        <w:spacing w:line="276" w:lineRule="auto"/>
+        <w:ind w:left="103"/>
+        <w:rPr>
+          <w:color w:val="0000FF"/>
+          <w:sz w:val="24"/>
+          <w:szCs w:val="24"/>
+        </w:rPr>
+      </w:pPr>
+    </w:p>
+    <w:p>
+      <w:pPr>
+        <w:pBdr>
+          <w:top w:val="nil"/>
+          <w:left w:val="nil"/>
+          <w:bottom w:val="nil"/>
+          <w:right w:val="nil"/>
+          <w:between w:val="nil"/>
+        </w:pBdr>
+        <w:spacing w:line="276" w:lineRule="auto"/>
+        <w:ind w:left="103"/>
+        <w:rPr>
+          <w:color w:val="0000FF"/>
+          <w:sz w:val="24"/>
+          <w:szCs w:val="24"/>
+        </w:rPr>
+      </w:pPr>
+    </w:p>
+    <w:p>
+      <w:pPr>
+        <w:pBdr>
+          <w:top w:val="nil"/>
+          <w:left w:val="nil"/>
+          <w:bottom w:val="nil"/>
+          <w:right w:val="nil"/>
+          <w:between w:val="nil"/>
+        </w:pBdr>
+        <w:spacing w:line="276" w:lineRule="auto"/>
+        <w:ind w:left="103"/>
+        <w:rPr>
+          <w:color w:val="0000FF"/>
+          <w:sz w:val="24"/>
+          <w:szCs w:val="24"/>
+        </w:rPr>
+      </w:pPr>
+    </w:p>
+    <w:p>
+      <w:pPr>
+        <w:pBdr>
+          <w:top w:val="nil"/>
+          <w:left w:val="nil"/>
+          <w:bottom w:val="nil"/>
+          <w:right w:val="nil"/>
+          <w:between w:val="nil"/>
+        </w:pBdr>
+        <w:spacing w:line="276" w:lineRule="auto"/>
+        <w:ind w:left="103"/>
+        <w:rPr>
+          <w:color w:val="0000FF"/>
+          <w:sz w:val="24"/>
+          <w:szCs w:val="24"/>
+        </w:rPr>
+      </w:pPr>
+    </w:p>
+    <w:p>
+      <w:pPr>
+        <w:pBdr>
+          <w:top w:val="nil"/>
+          <w:left w:val="nil"/>
+          <w:bottom w:val="nil"/>
+          <w:right w:val="nil"/>
+          <w:between w:val="nil"/>
+        </w:pBdr>
+        <w:spacing w:line="276" w:lineRule="auto"/>
+        <w:ind w:left="103"/>
+        <w:rPr>
+          <w:color w:val="0000FF"/>
+          <w:sz w:val="24"/>
+          <w:szCs w:val="24"/>
+        </w:rPr>
+      </w:pPr>
+    </w:p>
+    <w:p>
+      <w:pPr>
+        <w:pBdr>
+          <w:top w:val="nil"/>
+          <w:left w:val="nil"/>
+          <w:bottom w:val="nil"/>
+          <w:right w:val="nil"/>
+          <w:between w:val="nil"/>
+        </w:pBdr>
+        <w:spacing w:line="276" w:lineRule="auto"/>
+        <w:ind w:left="103"/>
+        <w:rPr>
+          <w:color w:val="0000FF"/>
+          <w:sz w:val="24"/>
+          <w:szCs w:val="24"/>
+        </w:rPr>
+      </w:pPr>
+    </w:p>
+    <w:p>
+      <w:pPr>
+        <w:pBdr>
+          <w:top w:val="nil"/>
+          <w:left w:val="nil"/>
+          <w:bottom w:val="nil"/>
+          <w:right w:val="nil"/>
+          <w:between w:val="nil"/>
+        </w:pBdr>
+        <w:spacing w:line="276" w:lineRule="auto"/>
+        <w:ind w:left="103"/>
+        <w:rPr>
+          <w:color w:val="0000FF"/>
+          <w:sz w:val="24"/>
+          <w:szCs w:val="24"/>
+        </w:rPr>
+      </w:pPr>
+    </w:p>
+    <w:p>
+      <w:pPr>
+        <w:pBdr>
+          <w:top w:val="nil"/>
+          <w:left w:val="nil"/>
+          <w:bottom w:val="nil"/>
+          <w:right w:val="nil"/>
+          <w:between w:val="nil"/>
+        </w:pBdr>
+        <w:spacing w:line="276" w:lineRule="auto"/>
+        <w:ind w:left="103"/>
+        <w:rPr>
+          <w:color w:val="0000FF"/>
+          <w:sz w:val="24"/>
+          <w:szCs w:val="24"/>
+        </w:rPr>
+      </w:pPr>
+    </w:p>
+    <w:p>
+      <w:pPr>
+        <w:pBdr>
+          <w:top w:val="nil"/>
+          <w:left w:val="nil"/>
+          <w:bottom w:val="nil"/>
+          <w:right w:val="nil"/>
+          <w:between w:val="nil"/>
+        </w:pBdr>
+        <w:spacing w:line="276" w:lineRule="auto"/>
+        <w:ind w:left="103"/>
+        <w:rPr>
+          <w:color w:val="0000FF"/>
+          <w:sz w:val="24"/>
+          <w:szCs w:val="24"/>
+        </w:rPr>
+      </w:pPr>
+    </w:p>
+    <w:p>
+      <w:pPr>
+        <w:pBdr>
+          <w:top w:val="nil"/>
+          <w:left w:val="nil"/>
+          <w:bottom w:val="nil"/>
+          <w:right w:val="nil"/>
+          <w:between w:val="nil"/>
+        </w:pBdr>
+        <w:spacing w:line="276" w:lineRule="auto"/>
+        <w:ind w:left="103"/>
+        <w:rPr>
+          <w:color w:val="0000FF"/>
+          <w:sz w:val="24"/>
+          <w:szCs w:val="24"/>
+        </w:rPr>
+      </w:pPr>
+    </w:p>
+    <w:p>
+      <w:pPr>
+        <w:pBdr>
+          <w:top w:val="nil"/>
+          <w:left w:val="nil"/>
+          <w:bottom w:val="nil"/>
+          <w:right w:val="nil"/>
+          <w:between w:val="nil"/>
+        </w:pBdr>
+        <w:spacing w:line="276" w:lineRule="auto"/>
+        <w:ind w:left="103"/>
+        <w:rPr>
+          <w:color w:val="0000FF"/>
+          <w:sz w:val="24"/>
+          <w:szCs w:val="24"/>
+        </w:rPr>
+      </w:pPr>
+    </w:p>
+    <w:p>
+      <w:pPr>
+        <w:pBdr>
+          <w:top w:val="nil"/>
+          <w:left w:val="nil"/>
+          <w:bottom w:val="nil"/>
+          <w:right w:val="nil"/>
+          <w:between w:val="nil"/>
+        </w:pBdr>
+        <w:spacing w:line="276" w:lineRule="auto"/>
+        <w:ind w:left="103"/>
+        <w:rPr>
+          <w:color w:val="0000FF"/>
+          <w:sz w:val="24"/>
+          <w:szCs w:val="24"/>
+        </w:rPr>
+      </w:pPr>
+    </w:p>
+    <w:tbl>
+      <w:tblPr>
+        <w:tblW w:w="8556" w:type="dxa"/>
+        <w:tblInd w:w="113" w:type="dxa"/>
+        <w:tblBorders>
+          <w:top w:val="single" w:sz="4" w:space="0" w:color="000000"/>
+          <w:left w:val="single" w:sz="4" w:space="0" w:color="000000"/>
+          <w:bottom w:val="single" w:sz="4" w:space="0" w:color="000000"/>
+          <w:right w:val="single" w:sz="4" w:space="0" w:color="000000"/>
+          <w:insideH w:val="single" w:sz="4" w:space="0" w:color="000000"/>
+          <w:insideV w:val="single" w:sz="4" w:space="0" w:color="000000"/>
+        </w:tblBorders>
+        <w:tblLayout w:type="fixed"/>
+        <w:tblLook w:val="0000" w:firstRow="0" w:lastRow="0" w:firstColumn="0" w:lastColumn="0" w:noHBand="0" w:noVBand="0"/>
+      </w:tblPr>
+      <w:tblGrid>
+        <w:gridCol w:w="2696"/>
+        <w:gridCol w:w="5860"/>
+      </w:tblGrid>
+      <w:tr>
+        <w:trPr>
+          <w:trHeight w:val="315"/>
+        </w:trPr>
+        <w:tc>
+          <w:tcPr>
+            <w:tcW w:w="2696" w:type="dxa"/>
+          </w:tcPr>
+          <w:p>
+            <w:pPr>
+              <w:pBdr>
+                <w:top w:val="nil"/>
+                <w:left w:val="nil"/>
+                <w:bottom w:val="nil"/>
+                <w:right w:val="nil"/>
+                <w:between w:val="nil"/>
+              </w:pBdr>
+              <w:spacing w:line="273" w:lineRule="auto"/>
+              <w:ind w:left="122"/>
+              <w:rPr>
+                <w:color w:val="000000"/>
+                <w:sz w:val="24"/>
+                <w:szCs w:val="24"/>
+              </w:rPr>
+            </w:pPr>
+            <w:r>
+              <w:rPr>
+                <w:color w:val="000000"/>
+                <w:sz w:val="24"/>
+                <w:szCs w:val="24"/>
+              </w:rPr>
+              <w:lastRenderedPageBreak/>
+              <w:t>ID-CU-0</w:t>
+            </w:r>
+            <w:r>
+              <w:rPr>
+                <w:color w:val="000000"/>
+                <w:sz w:val="24"/>
+                <w:szCs w:val="24"/>
+              </w:rPr>
+              <w:t>6</w:t>
+            </w:r>
+          </w:p>
+        </w:tc>
+        <w:tc>
+          <w:tcPr>
+            <w:tcW w:w="5860" w:type="dxa"/>
+          </w:tcPr>
+          <w:p>
+            <w:pPr>
+              <w:pBdr>
+                <w:top w:val="nil"/>
+                <w:left w:val="nil"/>
+                <w:bottom w:val="nil"/>
+                <w:right w:val="nil"/>
+                <w:between w:val="nil"/>
+              </w:pBdr>
+              <w:spacing w:line="273" w:lineRule="auto"/>
+              <w:ind w:left="122"/>
+              <w:rPr>
+                <w:color w:val="000000"/>
+                <w:sz w:val="24"/>
+                <w:szCs w:val="24"/>
+              </w:rPr>
+            </w:pPr>
+            <w:r>
+              <w:rPr>
+                <w:color w:val="000000"/>
+                <w:sz w:val="24"/>
+                <w:szCs w:val="24"/>
+              </w:rPr>
+              <w:t xml:space="preserve">Acceso a subir calificaciones al Kardex </w:t>
+            </w:r>
+          </w:p>
+        </w:tc>
+      </w:tr>
+      <w:tr>
+        <w:trPr>
+          <w:trHeight w:val="315"/>
+        </w:trPr>
+        <w:tc>
+          <w:tcPr>
+            <w:tcW w:w="2696" w:type="dxa"/>
+          </w:tcPr>
+          <w:p>
+            <w:pPr>
+              <w:pBdr>
+                <w:top w:val="nil"/>
+                <w:left w:val="nil"/>
+                <w:bottom w:val="nil"/>
+                <w:right w:val="nil"/>
+                <w:between w:val="nil"/>
+              </w:pBdr>
+              <w:spacing w:line="273" w:lineRule="auto"/>
+              <w:ind w:left="122"/>
+              <w:rPr>
+                <w:color w:val="000000"/>
+                <w:sz w:val="24"/>
+                <w:szCs w:val="24"/>
+              </w:rPr>
+            </w:pPr>
+            <w:r>
+              <w:rPr>
+                <w:color w:val="000000"/>
+                <w:sz w:val="24"/>
+                <w:szCs w:val="24"/>
+              </w:rPr>
+              <w:t>Fecha y Versión:</w:t>
+            </w:r>
+          </w:p>
+        </w:tc>
+        <w:tc>
+          <w:tcPr>
+            <w:tcW w:w="5860" w:type="dxa"/>
+          </w:tcPr>
+          <w:p>
+            <w:pPr>
+              <w:pBdr>
+                <w:top w:val="nil"/>
+                <w:left w:val="nil"/>
+                <w:bottom w:val="nil"/>
+                <w:right w:val="nil"/>
+                <w:between w:val="nil"/>
+              </w:pBdr>
+              <w:rPr>
+                <w:color w:val="000000"/>
+              </w:rPr>
+            </w:pPr>
+            <w:r>
+              <w:rPr>
+                <w:color w:val="000000"/>
+              </w:rPr>
+              <w:t>1.0 28/11/2024</w:t>
+            </w:r>
+          </w:p>
+        </w:tc>
+      </w:tr>
+      <w:tr>
+        <w:trPr>
+          <w:trHeight w:val="315"/>
+        </w:trPr>
+        <w:tc>
+          <w:tcPr>
+            <w:tcW w:w="2696" w:type="dxa"/>
+          </w:tcPr>
+          <w:p>
+            <w:pPr>
+              <w:pBdr>
+                <w:top w:val="nil"/>
+                <w:left w:val="nil"/>
+                <w:bottom w:val="nil"/>
+                <w:right w:val="nil"/>
+                <w:between w:val="nil"/>
+              </w:pBdr>
+              <w:spacing w:line="273" w:lineRule="auto"/>
+              <w:ind w:left="122"/>
+              <w:rPr>
+                <w:color w:val="000000"/>
+                <w:sz w:val="24"/>
+                <w:szCs w:val="24"/>
+              </w:rPr>
+            </w:pPr>
+            <w:r>
+              <w:rPr>
+                <w:color w:val="000000"/>
+                <w:sz w:val="24"/>
+                <w:szCs w:val="24"/>
+              </w:rPr>
+              <w:t>Autor:</w:t>
+            </w:r>
+          </w:p>
+        </w:tc>
+        <w:tc>
+          <w:tcPr>
+            <w:tcW w:w="5860" w:type="dxa"/>
+          </w:tcPr>
+          <w:p>
+            <w:pPr>
+              <w:pBdr>
+                <w:top w:val="nil"/>
+                <w:left w:val="nil"/>
+                <w:bottom w:val="nil"/>
+                <w:right w:val="nil"/>
+                <w:between w:val="nil"/>
+              </w:pBdr>
+              <w:rPr>
+                <w:color w:val="000000"/>
+              </w:rPr>
+            </w:pPr>
+            <w:r>
+              <w:rPr>
+                <w:color w:val="000000"/>
+              </w:rPr>
+              <w:t>Pedro Missael</w:t>
+            </w:r>
+          </w:p>
+        </w:tc>
+      </w:tr>
+      <w:tr>
+        <w:trPr>
+          <w:trHeight w:val="315"/>
+        </w:trPr>
+        <w:tc>
+          <w:tcPr>
+            <w:tcW w:w="2696" w:type="dxa"/>
+          </w:tcPr>
+          <w:p>
+            <w:pPr>
+              <w:pBdr>
+                <w:top w:val="nil"/>
+                <w:left w:val="nil"/>
+                <w:bottom w:val="nil"/>
+                <w:right w:val="nil"/>
+                <w:between w:val="nil"/>
+              </w:pBdr>
+              <w:spacing w:line="273" w:lineRule="auto"/>
+              <w:ind w:left="122"/>
+              <w:rPr>
+                <w:color w:val="000000"/>
+                <w:sz w:val="24"/>
+                <w:szCs w:val="24"/>
+              </w:rPr>
+            </w:pPr>
+            <w:r>
+              <w:rPr>
+                <w:color w:val="000000"/>
+                <w:sz w:val="24"/>
+                <w:szCs w:val="24"/>
+              </w:rPr>
+              <w:t>Descripción:</w:t>
+            </w:r>
+          </w:p>
+        </w:tc>
+        <w:tc>
+          <w:tcPr>
+            <w:tcW w:w="5860" w:type="dxa"/>
+          </w:tcPr>
+          <w:p>
+            <w:pPr>
+              <w:pBdr>
+                <w:top w:val="nil"/>
+                <w:left w:val="nil"/>
+                <w:bottom w:val="nil"/>
+                <w:right w:val="nil"/>
+                <w:between w:val="nil"/>
+              </w:pBdr>
+              <w:rPr>
+                <w:color w:val="000000"/>
+              </w:rPr>
+            </w:pPr>
+            <w:r>
+              <w:rPr>
+                <w:color w:val="000000"/>
+              </w:rPr>
+              <w:t>Happy pad del CU2, donde el profesor deberá iniciar sesión para poder ingresar las calificaciones de los alumnos</w:t>
+            </w:r>
+          </w:p>
+        </w:tc>
+      </w:tr>
+      <w:tr>
+        <w:trPr>
+          <w:trHeight w:val="315"/>
+        </w:trPr>
+        <w:tc>
+          <w:tcPr>
+            <w:tcW w:w="2696" w:type="dxa"/>
+          </w:tcPr>
+          <w:p>
+            <w:pPr>
+              <w:pBdr>
+                <w:top w:val="nil"/>
+                <w:left w:val="nil"/>
+                <w:bottom w:val="nil"/>
+                <w:right w:val="nil"/>
+                <w:between w:val="nil"/>
+              </w:pBdr>
+              <w:spacing w:line="273" w:lineRule="auto"/>
+              <w:ind w:left="122"/>
+              <w:rPr>
+                <w:color w:val="000000"/>
+                <w:sz w:val="24"/>
+                <w:szCs w:val="24"/>
+              </w:rPr>
+            </w:pPr>
+            <w:r>
+              <w:rPr>
+                <w:color w:val="000000"/>
+                <w:sz w:val="24"/>
+                <w:szCs w:val="24"/>
+              </w:rPr>
+              <w:t>Actor(es) primario(s):</w:t>
+            </w:r>
+          </w:p>
+        </w:tc>
+        <w:tc>
+          <w:tcPr>
+            <w:tcW w:w="5860" w:type="dxa"/>
+          </w:tcPr>
+          <w:p>
+            <w:pPr>
+              <w:pBdr>
+                <w:top w:val="nil"/>
+                <w:left w:val="nil"/>
+                <w:bottom w:val="nil"/>
+                <w:right w:val="nil"/>
+                <w:between w:val="nil"/>
+              </w:pBdr>
+              <w:rPr>
+                <w:color w:val="000000"/>
+              </w:rPr>
+            </w:pPr>
+            <w:r>
+              <w:rPr>
+                <w:color w:val="000000"/>
+              </w:rPr>
+              <w:t>Profesor</w:t>
+            </w:r>
+          </w:p>
+        </w:tc>
+      </w:tr>
+      <w:tr>
+        <w:trPr>
+          <w:trHeight w:val="315"/>
+        </w:trPr>
+        <w:tc>
+          <w:tcPr>
+            <w:tcW w:w="2696" w:type="dxa"/>
+          </w:tcPr>
+          <w:p>
+            <w:pPr>
+              <w:pBdr>
+                <w:top w:val="nil"/>
+                <w:left w:val="nil"/>
+                <w:bottom w:val="nil"/>
+                <w:right w:val="nil"/>
+                <w:between w:val="nil"/>
+              </w:pBdr>
+              <w:spacing w:line="273" w:lineRule="auto"/>
+              <w:ind w:left="122"/>
+              <w:rPr>
+                <w:color w:val="000000"/>
+                <w:sz w:val="24"/>
+                <w:szCs w:val="24"/>
+              </w:rPr>
+            </w:pPr>
+            <w:r>
+              <w:rPr>
+                <w:color w:val="000000"/>
+                <w:sz w:val="24"/>
+                <w:szCs w:val="24"/>
+              </w:rPr>
+              <w:t>Actor(es) secundario(s):</w:t>
+            </w:r>
+          </w:p>
+        </w:tc>
+        <w:tc>
+          <w:tcPr>
+            <w:tcW w:w="5860" w:type="dxa"/>
+          </w:tcPr>
+          <w:p>
+            <w:pPr>
+              <w:pBdr>
+                <w:top w:val="nil"/>
+                <w:left w:val="nil"/>
+                <w:bottom w:val="nil"/>
+                <w:right w:val="nil"/>
+                <w:between w:val="nil"/>
+              </w:pBdr>
+              <w:rPr>
+                <w:color w:val="000000"/>
+              </w:rPr>
+            </w:pPr>
+          </w:p>
+        </w:tc>
+      </w:tr>
+      <w:tr>
+        <w:trPr>
+          <w:trHeight w:val="315"/>
+        </w:trPr>
+        <w:tc>
+          <w:tcPr>
+            <w:tcW w:w="2696" w:type="dxa"/>
+          </w:tcPr>
+          <w:p>
+            <w:pPr>
+              <w:pBdr>
+                <w:top w:val="nil"/>
+                <w:left w:val="nil"/>
+                <w:bottom w:val="nil"/>
+                <w:right w:val="nil"/>
+                <w:between w:val="nil"/>
+              </w:pBdr>
+              <w:spacing w:line="273" w:lineRule="auto"/>
+              <w:ind w:left="122"/>
+              <w:rPr>
+                <w:color w:val="000000"/>
+                <w:sz w:val="24"/>
+                <w:szCs w:val="24"/>
+              </w:rPr>
+            </w:pPr>
+            <w:r>
+              <w:rPr>
+                <w:color w:val="000000"/>
+                <w:sz w:val="24"/>
+                <w:szCs w:val="24"/>
+              </w:rPr>
+              <w:t>Precondición(es):</w:t>
+            </w:r>
+          </w:p>
+        </w:tc>
+        <w:tc>
+          <w:tcPr>
+            <w:tcW w:w="5860" w:type="dxa"/>
+          </w:tcPr>
+          <w:p>
+            <w:pPr>
+              <w:pBdr>
+                <w:top w:val="nil"/>
+                <w:left w:val="nil"/>
+                <w:bottom w:val="nil"/>
+                <w:right w:val="nil"/>
+                <w:between w:val="nil"/>
+              </w:pBdr>
+              <w:rPr>
+                <w:color w:val="000000"/>
+              </w:rPr>
+            </w:pPr>
+            <w:r>
+              <w:t>El profesor debe estar registrado en la institución académica y tener una cuenta habilitada en la plataforma dada por los administradores.</w:t>
+            </w:r>
+          </w:p>
+        </w:tc>
+      </w:tr>
+      <w:tr>
+        <w:trPr>
+          <w:trHeight w:val="315"/>
+        </w:trPr>
+        <w:tc>
+          <w:tcPr>
+            <w:tcW w:w="2696" w:type="dxa"/>
+          </w:tcPr>
+          <w:p>
+            <w:pPr>
+              <w:pBdr>
+                <w:top w:val="nil"/>
+                <w:left w:val="nil"/>
+                <w:bottom w:val="nil"/>
+                <w:right w:val="nil"/>
+                <w:between w:val="nil"/>
+              </w:pBdr>
+              <w:spacing w:line="273" w:lineRule="auto"/>
+              <w:ind w:left="122"/>
+              <w:rPr>
+                <w:color w:val="000000"/>
+                <w:sz w:val="24"/>
+                <w:szCs w:val="24"/>
+              </w:rPr>
+            </w:pPr>
+            <w:r>
+              <w:rPr>
+                <w:color w:val="000000"/>
+                <w:sz w:val="24"/>
+                <w:szCs w:val="24"/>
+              </w:rPr>
+              <w:t>Happy Path:</w:t>
+            </w:r>
+          </w:p>
+        </w:tc>
+        <w:tc>
+          <w:tcPr>
+            <w:tcW w:w="5860" w:type="dxa"/>
+          </w:tcPr>
+          <w:p>
+            <w:pPr>
+              <w:pBdr>
+                <w:top w:val="nil"/>
+                <w:left w:val="nil"/>
+                <w:bottom w:val="nil"/>
+                <w:right w:val="nil"/>
+                <w:between w:val="nil"/>
+              </w:pBdr>
+              <w:rPr>
+                <w:color w:val="000000"/>
+              </w:rPr>
+            </w:pPr>
+          </w:p>
+        </w:tc>
+      </w:tr>
+      <w:tr>
+        <w:trPr>
+          <w:trHeight w:val="832"/>
+        </w:trPr>
+        <w:tc>
+          <w:tcPr>
+            <w:tcW w:w="2696" w:type="dxa"/>
+          </w:tcPr>
+          <w:p>
+            <w:pPr>
+              <w:pBdr>
+                <w:top w:val="nil"/>
+                <w:left w:val="nil"/>
+                <w:bottom w:val="nil"/>
+                <w:right w:val="nil"/>
+                <w:between w:val="nil"/>
+              </w:pBdr>
+              <w:rPr>
+                <w:color w:val="000000"/>
+              </w:rPr>
+            </w:pPr>
+          </w:p>
+        </w:tc>
+        <w:tc>
+          <w:tcPr>
+            <w:tcW w:w="5860" w:type="dxa"/>
+          </w:tcPr>
+          <w:p>
+            <w:pPr>
+              <w:pBdr>
+                <w:top w:val="nil"/>
+                <w:left w:val="nil"/>
+                <w:bottom w:val="nil"/>
+                <w:right w:val="nil"/>
+                <w:between w:val="nil"/>
+              </w:pBdr>
+              <w:spacing w:line="273" w:lineRule="auto"/>
+              <w:ind w:left="408"/>
+              <w:rPr>
+                <w:color w:val="000000"/>
+                <w:sz w:val="24"/>
+                <w:szCs w:val="24"/>
+              </w:rPr>
+            </w:pPr>
+            <w:r>
+              <w:rPr>
+                <w:color w:val="000000"/>
+                <w:sz w:val="24"/>
+                <w:szCs w:val="24"/>
+              </w:rPr>
+              <w:t>1.-Profesor accede a la pagina</w:t>
+            </w:r>
+          </w:p>
+          <w:p>
+            <w:pPr>
+              <w:pBdr>
+                <w:top w:val="nil"/>
+                <w:left w:val="nil"/>
+                <w:bottom w:val="nil"/>
+                <w:right w:val="nil"/>
+                <w:between w:val="nil"/>
+              </w:pBdr>
+              <w:spacing w:line="273" w:lineRule="auto"/>
+              <w:ind w:left="408"/>
+              <w:rPr>
+                <w:color w:val="000000"/>
+                <w:sz w:val="24"/>
+                <w:szCs w:val="24"/>
+              </w:rPr>
+            </w:pPr>
+            <w:r>
+              <w:rPr>
+                <w:color w:val="000000"/>
+                <w:sz w:val="24"/>
+                <w:szCs w:val="24"/>
+              </w:rPr>
+              <w:t>2.-Pagina presenta el formulario de inicio de sesión</w:t>
+            </w:r>
+          </w:p>
+          <w:p>
+            <w:pPr>
+              <w:pBdr>
+                <w:top w:val="nil"/>
+                <w:left w:val="nil"/>
+                <w:bottom w:val="nil"/>
+                <w:right w:val="nil"/>
+                <w:between w:val="nil"/>
+              </w:pBdr>
+              <w:spacing w:line="273" w:lineRule="auto"/>
+              <w:ind w:left="408"/>
+              <w:rPr>
+                <w:color w:val="000000"/>
+                <w:sz w:val="24"/>
+                <w:szCs w:val="24"/>
+              </w:rPr>
+            </w:pPr>
+            <w:r>
+              <w:rPr>
+                <w:color w:val="000000"/>
+                <w:sz w:val="24"/>
+                <w:szCs w:val="24"/>
+              </w:rPr>
+              <w:t>3.-Profesor ingresa sus credenciales en los correspondientes campos del formulario e inicia sesión</w:t>
+            </w:r>
+          </w:p>
+          <w:p>
+            <w:pPr>
+              <w:pBdr>
+                <w:top w:val="nil"/>
+                <w:left w:val="nil"/>
+                <w:bottom w:val="nil"/>
+                <w:right w:val="nil"/>
+                <w:between w:val="nil"/>
+              </w:pBdr>
+              <w:spacing w:line="273" w:lineRule="auto"/>
+              <w:ind w:left="408"/>
+              <w:rPr>
+                <w:color w:val="000000"/>
+                <w:sz w:val="24"/>
+                <w:szCs w:val="24"/>
+              </w:rPr>
+            </w:pPr>
+            <w:r>
+              <w:rPr>
+                <w:color w:val="000000"/>
+                <w:sz w:val="24"/>
+                <w:szCs w:val="24"/>
+              </w:rPr>
+              <w:t>4.-Página valida las credenciales al Profesor</w:t>
+            </w:r>
+          </w:p>
+          <w:p>
+            <w:pPr>
+              <w:pBdr>
+                <w:top w:val="nil"/>
+                <w:left w:val="nil"/>
+                <w:bottom w:val="nil"/>
+                <w:right w:val="nil"/>
+                <w:between w:val="nil"/>
+              </w:pBdr>
+              <w:spacing w:line="273" w:lineRule="auto"/>
+              <w:ind w:left="408"/>
+              <w:rPr>
+                <w:color w:val="000000"/>
+                <w:sz w:val="24"/>
+                <w:szCs w:val="24"/>
+              </w:rPr>
+            </w:pPr>
+            <w:r>
+              <w:rPr>
+                <w:color w:val="000000"/>
+                <w:sz w:val="24"/>
+                <w:szCs w:val="24"/>
+              </w:rPr>
+              <w:t>5.-Página da acceso al Profesor, mostrado su información personal junto con la</w:t>
+            </w:r>
+            <w:r>
+              <w:rPr>
+                <w:color w:val="000000"/>
+                <w:sz w:val="24"/>
+                <w:szCs w:val="24"/>
+              </w:rPr>
+              <w:t xml:space="preserve"> opción de actualizar sus calificaciones de los alumnos</w:t>
+            </w:r>
+          </w:p>
+          <w:p>
+            <w:pPr>
+              <w:pBdr>
+                <w:top w:val="nil"/>
+                <w:left w:val="nil"/>
+                <w:bottom w:val="nil"/>
+                <w:right w:val="nil"/>
+                <w:between w:val="nil"/>
+              </w:pBdr>
+              <w:spacing w:line="273" w:lineRule="auto"/>
+              <w:ind w:left="408"/>
+              <w:rPr>
+                <w:color w:val="000000"/>
+                <w:sz w:val="24"/>
+                <w:szCs w:val="24"/>
+              </w:rPr>
+            </w:pPr>
+            <w:r>
+              <w:rPr>
+                <w:color w:val="000000"/>
+                <w:sz w:val="24"/>
+                <w:szCs w:val="24"/>
+              </w:rPr>
+              <w:t>6.- el profesor ingresa la tabla de calificaciones actualizada</w:t>
+            </w:r>
+          </w:p>
+          <w:p>
+            <w:pPr>
+              <w:pBdr>
+                <w:top w:val="nil"/>
+                <w:left w:val="nil"/>
+                <w:bottom w:val="nil"/>
+                <w:right w:val="nil"/>
+                <w:between w:val="nil"/>
+              </w:pBdr>
+              <w:spacing w:line="273" w:lineRule="auto"/>
+              <w:ind w:left="408"/>
+              <w:rPr>
+                <w:color w:val="000000"/>
+                <w:sz w:val="24"/>
+                <w:szCs w:val="24"/>
+              </w:rPr>
+            </w:pPr>
+            <w:r>
+              <w:rPr>
+                <w:color w:val="000000"/>
+                <w:sz w:val="24"/>
+                <w:szCs w:val="24"/>
+              </w:rPr>
+              <w:t>7.- pagina vuelve a actualizar la información</w:t>
+            </w:r>
+          </w:p>
+          <w:p>
+            <w:pPr>
+              <w:pBdr>
+                <w:top w:val="nil"/>
+                <w:left w:val="nil"/>
+                <w:bottom w:val="nil"/>
+                <w:right w:val="nil"/>
+                <w:between w:val="nil"/>
+              </w:pBdr>
+              <w:spacing w:line="273" w:lineRule="auto"/>
+              <w:ind w:left="408"/>
+              <w:rPr>
+                <w:color w:val="000000"/>
+                <w:sz w:val="24"/>
+                <w:szCs w:val="24"/>
+              </w:rPr>
+            </w:pPr>
+          </w:p>
+          <w:p>
+            <w:pPr>
+              <w:pBdr>
+                <w:top w:val="nil"/>
+                <w:left w:val="nil"/>
+                <w:bottom w:val="nil"/>
+                <w:right w:val="nil"/>
+                <w:between w:val="nil"/>
+              </w:pBdr>
+              <w:spacing w:line="273" w:lineRule="auto"/>
+              <w:ind w:left="408"/>
+              <w:rPr>
+                <w:color w:val="000000"/>
+                <w:sz w:val="24"/>
+                <w:szCs w:val="24"/>
+              </w:rPr>
+            </w:pPr>
+          </w:p>
+        </w:tc>
+      </w:tr>
+      <w:tr>
+        <w:trPr>
+          <w:trHeight w:val="315"/>
+        </w:trPr>
+        <w:tc>
+          <w:tcPr>
+            <w:tcW w:w="2696" w:type="dxa"/>
+          </w:tcPr>
+          <w:p>
+            <w:pPr>
+              <w:pBdr>
+                <w:top w:val="nil"/>
+                <w:left w:val="nil"/>
+                <w:bottom w:val="nil"/>
+                <w:right w:val="nil"/>
+                <w:between w:val="nil"/>
+              </w:pBdr>
+              <w:spacing w:line="273" w:lineRule="auto"/>
+              <w:ind w:left="122"/>
+              <w:rPr>
+                <w:color w:val="000000"/>
+                <w:sz w:val="24"/>
+                <w:szCs w:val="24"/>
+              </w:rPr>
+            </w:pPr>
+            <w:r>
+              <w:rPr>
+                <w:color w:val="000000"/>
+                <w:sz w:val="24"/>
+                <w:szCs w:val="24"/>
+              </w:rPr>
+              <w:t>Post-condición(es):</w:t>
+            </w:r>
+          </w:p>
+        </w:tc>
+        <w:tc>
+          <w:tcPr>
+            <w:tcW w:w="5860" w:type="dxa"/>
+          </w:tcPr>
+          <w:p>
+            <w:pPr>
+              <w:pBdr>
+                <w:top w:val="nil"/>
+                <w:left w:val="nil"/>
+                <w:bottom w:val="nil"/>
+                <w:right w:val="nil"/>
+                <w:between w:val="nil"/>
+              </w:pBdr>
+              <w:rPr>
+                <w:color w:val="000000"/>
+              </w:rPr>
+            </w:pPr>
+            <w:r>
+              <w:t>El profesor debe tener acceso completo a las funcionalidades asignadas, como ingresar calificaciones y consultar información de sus materias.</w:t>
+            </w:r>
+          </w:p>
+        </w:tc>
+      </w:tr>
+      <w:tr>
+        <w:trPr>
+          <w:trHeight w:val="315"/>
+        </w:trPr>
+        <w:tc>
+          <w:tcPr>
+            <w:tcW w:w="2696" w:type="dxa"/>
+          </w:tcPr>
+          <w:p>
+            <w:pPr>
+              <w:pBdr>
+                <w:top w:val="nil"/>
+                <w:left w:val="nil"/>
+                <w:bottom w:val="nil"/>
+                <w:right w:val="nil"/>
+                <w:between w:val="nil"/>
+              </w:pBdr>
+              <w:spacing w:line="273" w:lineRule="auto"/>
+              <w:ind w:left="122"/>
+              <w:rPr>
+                <w:color w:val="000000"/>
+                <w:sz w:val="24"/>
+                <w:szCs w:val="24"/>
+              </w:rPr>
+            </w:pPr>
+            <w:r>
+              <w:rPr>
+                <w:color w:val="000000"/>
+                <w:sz w:val="24"/>
+                <w:szCs w:val="24"/>
+              </w:rPr>
+              <w:t>Alternativos:</w:t>
+            </w:r>
+          </w:p>
+        </w:tc>
+        <w:tc>
+          <w:tcPr>
+            <w:tcW w:w="5860" w:type="dxa"/>
+          </w:tcPr>
+          <w:p>
+            <w:pPr>
+              <w:pBdr>
+                <w:top w:val="nil"/>
+                <w:left w:val="nil"/>
+                <w:bottom w:val="nil"/>
+                <w:right w:val="nil"/>
+                <w:between w:val="nil"/>
+              </w:pBdr>
+              <w:rPr>
+                <w:color w:val="000000"/>
+              </w:rPr>
+            </w:pPr>
+            <w:r>
+              <w:rPr>
+                <w:color w:val="000000"/>
+              </w:rPr>
+              <w:t>1.1.- página rechaza las credenciales, indicando que la contraseña o usuario son incorrectos</w:t>
+            </w:r>
+          </w:p>
+          <w:p>
+            <w:pPr>
+              <w:pBdr>
+                <w:top w:val="nil"/>
+                <w:left w:val="nil"/>
+                <w:bottom w:val="nil"/>
+                <w:right w:val="nil"/>
+                <w:between w:val="nil"/>
+              </w:pBdr>
+              <w:rPr>
+                <w:color w:val="000000"/>
+              </w:rPr>
+            </w:pPr>
+            <w:r>
+              <w:rPr>
+                <w:color w:val="000000"/>
+              </w:rPr>
+              <w:t xml:space="preserve">      1.-pagina regresa a flujo 2 </w:t>
+            </w:r>
+          </w:p>
+          <w:p>
+            <w:pPr>
+              <w:pBdr>
+                <w:top w:val="nil"/>
+                <w:left w:val="nil"/>
+                <w:bottom w:val="nil"/>
+                <w:right w:val="nil"/>
+                <w:between w:val="nil"/>
+              </w:pBdr>
+              <w:rPr>
+                <w:color w:val="000000"/>
+              </w:rPr>
+            </w:pPr>
+            <w:r>
+              <w:rPr>
+                <w:color w:val="000000"/>
+              </w:rPr>
+              <w:t>1.2.- pagina rechaza el formato de las calificaciones</w:t>
+            </w:r>
+          </w:p>
+          <w:p>
+            <w:pPr>
+              <w:pBdr>
+                <w:top w:val="nil"/>
+                <w:left w:val="nil"/>
+                <w:bottom w:val="nil"/>
+                <w:right w:val="nil"/>
+                <w:between w:val="nil"/>
+              </w:pBdr>
+              <w:rPr>
+                <w:color w:val="000000"/>
+              </w:rPr>
+            </w:pPr>
+            <w:r>
+              <w:rPr>
+                <w:color w:val="000000"/>
+              </w:rPr>
+              <w:t xml:space="preserve">      1.- pagina regresa al flujo 5</w:t>
+            </w:r>
+          </w:p>
+        </w:tc>
+      </w:tr>
+      <w:tr>
+        <w:trPr>
+          <w:trHeight w:val="315"/>
+        </w:trPr>
+        <w:tc>
+          <w:tcPr>
+            <w:tcW w:w="2696" w:type="dxa"/>
+          </w:tcPr>
+          <w:p>
+            <w:pPr>
+              <w:pBdr>
+                <w:top w:val="nil"/>
+                <w:left w:val="nil"/>
+                <w:bottom w:val="nil"/>
+                <w:right w:val="nil"/>
+                <w:between w:val="nil"/>
+              </w:pBdr>
+              <w:rPr>
+                <w:color w:val="000000"/>
+              </w:rPr>
+            </w:pPr>
+          </w:p>
+        </w:tc>
+        <w:tc>
+          <w:tcPr>
+            <w:tcW w:w="5860" w:type="dxa"/>
+          </w:tcPr>
+          <w:p>
+            <w:pPr>
+              <w:pBdr>
+                <w:top w:val="nil"/>
+                <w:left w:val="nil"/>
+                <w:bottom w:val="nil"/>
+                <w:right w:val="nil"/>
+                <w:between w:val="nil"/>
+              </w:pBdr>
+              <w:rPr>
+                <w:color w:val="000000"/>
+              </w:rPr>
+            </w:pPr>
+          </w:p>
+        </w:tc>
+      </w:tr>
+      <w:tr>
+        <w:trPr>
+          <w:trHeight w:val="315"/>
+        </w:trPr>
+        <w:tc>
+          <w:tcPr>
+            <w:tcW w:w="2696" w:type="dxa"/>
+          </w:tcPr>
+          <w:p>
+            <w:pPr>
+              <w:pBdr>
+                <w:top w:val="nil"/>
+                <w:left w:val="nil"/>
+                <w:bottom w:val="nil"/>
+                <w:right w:val="nil"/>
+                <w:between w:val="nil"/>
+              </w:pBdr>
+              <w:spacing w:line="273" w:lineRule="auto"/>
+              <w:ind w:left="122"/>
+              <w:rPr>
+                <w:color w:val="000000"/>
+                <w:sz w:val="24"/>
+                <w:szCs w:val="24"/>
+              </w:rPr>
+            </w:pPr>
+            <w:r>
+              <w:rPr>
+                <w:color w:val="000000"/>
+                <w:sz w:val="24"/>
+                <w:szCs w:val="24"/>
+              </w:rPr>
+              <w:t>Notas:</w:t>
+            </w:r>
+          </w:p>
+        </w:tc>
+        <w:tc>
+          <w:tcPr>
+            <w:tcW w:w="5860" w:type="dxa"/>
+          </w:tcPr>
+          <w:p>
+            <w:pPr>
+              <w:pBdr>
+                <w:top w:val="nil"/>
+                <w:left w:val="nil"/>
+                <w:bottom w:val="nil"/>
+                <w:right w:val="nil"/>
+                <w:between w:val="nil"/>
+              </w:pBdr>
+              <w:rPr>
+                <w:color w:val="000000"/>
+              </w:rPr>
+            </w:pPr>
+            <w:r>
+              <w:rPr>
+                <w:color w:val="000000"/>
+              </w:rPr>
+              <w:t>Ninguna.</w:t>
+            </w:r>
+          </w:p>
+        </w:tc>
+      </w:tr>
+      <w:tr>
+        <w:trPr>
+          <w:trHeight w:val="315"/>
+        </w:trPr>
+        <w:tc>
+          <w:tcPr>
+            <w:tcW w:w="8556" w:type="dxa"/>
+            <w:gridSpan w:val="2"/>
+          </w:tcPr>
+          <w:p>
+            <w:pPr>
+              <w:pBdr>
+                <w:top w:val="nil"/>
+                <w:left w:val="nil"/>
+                <w:bottom w:val="nil"/>
+                <w:right w:val="nil"/>
+                <w:between w:val="nil"/>
+              </w:pBdr>
+              <w:spacing w:line="273" w:lineRule="auto"/>
+              <w:ind w:left="122"/>
+              <w:rPr>
+                <w:color w:val="000000"/>
+                <w:sz w:val="24"/>
+                <w:szCs w:val="24"/>
+              </w:rPr>
+            </w:pPr>
+            <w:r>
+              <w:rPr>
+                <w:color w:val="000000"/>
+                <w:sz w:val="24"/>
+                <w:szCs w:val="24"/>
+              </w:rPr>
+              <w:t>Requerimientos relacionados:</w:t>
+            </w:r>
+          </w:p>
+        </w:tc>
+      </w:tr>
+      <w:tr>
+        <w:trPr>
+          <w:trHeight w:val="315"/>
+        </w:trPr>
+        <w:tc>
+          <w:tcPr>
+            <w:tcW w:w="8556" w:type="dxa"/>
+            <w:gridSpan w:val="2"/>
+          </w:tcPr>
+          <w:p>
+            <w:pPr>
+              <w:pBdr>
+                <w:top w:val="nil"/>
+                <w:left w:val="nil"/>
+                <w:bottom w:val="nil"/>
+                <w:right w:val="nil"/>
+                <w:between w:val="nil"/>
+              </w:pBdr>
+              <w:rPr>
+                <w:color w:val="000000"/>
+              </w:rPr>
+            </w:pPr>
+            <w:r>
+              <w:rPr>
+                <w:color w:val="000000"/>
+              </w:rPr>
+              <w:t xml:space="preserve">        R1</w:t>
+            </w:r>
+          </w:p>
+          <w:p>
+            <w:pPr>
+              <w:pBdr>
+                <w:top w:val="nil"/>
+                <w:left w:val="nil"/>
+                <w:bottom w:val="nil"/>
+                <w:right w:val="nil"/>
+                <w:between w:val="nil"/>
+              </w:pBdr>
+              <w:rPr>
+                <w:color w:val="000000"/>
+              </w:rPr>
+            </w:pPr>
+            <w:r>
+              <w:rPr>
+                <w:color w:val="000000"/>
+              </w:rPr>
+              <w:t xml:space="preserve">        R2</w:t>
+            </w:r>
+          </w:p>
+        </w:tc>
+      </w:tr>
+    </w:tbl>
+    <w:p>
+      <w:pPr>
+        <w:pBdr>
+          <w:top w:val="nil"/>
+          <w:left w:val="nil"/>
+          <w:bottom w:val="nil"/>
+          <w:right w:val="nil"/>
+          <w:between w:val="nil"/>
+        </w:pBdr>
+        <w:spacing w:line="276" w:lineRule="auto"/>
+        <w:ind w:left="103"/>
+        <w:rPr>
+          <w:color w:val="0000FF"/>
+          <w:sz w:val="24"/>
+          <w:szCs w:val="24"/>
+        </w:rPr>
+      </w:pPr>
+    </w:p>
+    <w:p>
+      <w:pPr>
         <w:pStyle w:val="Ttulo1"/>
         <w:numPr>
           <w:ilvl w:val="0"/>
@@ -16158,7 +18030,16 @@
           <w:sz w:val="24"/>
           <w:szCs w:val="24"/>
         </w:rPr>
-        <w:t>como ejemplo para la priorización de atributos de calidad, toma en cuenta que el conteo de prioridades puede no ser correcta.</w:t>
+        <w:t xml:space="preserve">como ejemplo para la priorización de atributos de calidad, toma en cuenta </w:t>
+      </w:r>
+      <w:r>
+        <w:rPr>
+          <w:color w:val="0000FF"/>
+          <w:sz w:val="24"/>
+          <w:szCs w:val="24"/>
+        </w:rPr>
+        <w:lastRenderedPageBreak/>
+        <w:t>que el conteo de prioridades puede no ser correcta.</w:t>
       </w:r>
     </w:p>
     <w:p>
@@ -18522,7 +20403,7 @@
             </wp:anchor>
           </w:drawing>
         </mc:Choice>
-        <mc:Fallback xmlns:sl="http://schemas.openxmlformats.org/schemaLibrary/2006/main" xmlns:a="http://schemas.openxmlformats.org/drawingml/2006/main" xmlns:pic="http://schemas.openxmlformats.org/drawingml/2006/picture" xmlns:c="http://schemas.openxmlformats.org/drawingml/2006/chart" xmlns:lc="http://schemas.openxmlformats.org/drawingml/2006/lockedCanvas" xmlns:dgm="http://schemas.openxmlformats.org/drawingml/2006/diagram" xmlns="http://schemas.microsoft.com/office/tasks/2019/documenttasks" xmlns:cr="http://schemas.microsoft.com/office/comments/2020/reactions">
+        <mc:Fallback xmlns:cr="http://schemas.microsoft.com/office/comments/2020/reactions" xmlns="http://schemas.microsoft.com/office/tasks/2019/documenttasks" xmlns:dgm="http://schemas.openxmlformats.org/drawingml/2006/diagram" xmlns:lc="http://schemas.openxmlformats.org/drawingml/2006/lockedCanvas" xmlns:c="http://schemas.openxmlformats.org/drawingml/2006/chart" xmlns:pic="http://schemas.openxmlformats.org/drawingml/2006/picture" xmlns:a="http://schemas.openxmlformats.org/drawingml/2006/main" xmlns:sl="http://schemas.openxmlformats.org/schemaLibrary/2006/main">
           <w:drawing>
             <wp:anchor allowOverlap="1" behindDoc="1" distB="0" distT="0" distL="0" distR="0" hidden="0" layoutInCell="1" locked="0" relativeHeight="0" simplePos="0">
               <wp:simplePos x="0" y="0"/>
@@ -18849,7 +20730,7 @@
             </wp:anchor>
           </w:drawing>
         </mc:Choice>
-        <mc:Fallback xmlns:sl="http://schemas.openxmlformats.org/schemaLibrary/2006/main" xmlns:a="http://schemas.openxmlformats.org/drawingml/2006/main" xmlns:pic="http://schemas.openxmlformats.org/drawingml/2006/picture" xmlns:c="http://schemas.openxmlformats.org/drawingml/2006/chart" xmlns:lc="http://schemas.openxmlformats.org/drawingml/2006/lockedCanvas" xmlns:dgm="http://schemas.openxmlformats.org/drawingml/2006/diagram" xmlns="http://schemas.microsoft.com/office/tasks/2019/documenttasks" xmlns:cr="http://schemas.microsoft.com/office/comments/2020/reactions">
+        <mc:Fallback xmlns:cr="http://schemas.microsoft.com/office/comments/2020/reactions" xmlns="http://schemas.microsoft.com/office/tasks/2019/documenttasks" xmlns:dgm="http://schemas.openxmlformats.org/drawingml/2006/diagram" xmlns:lc="http://schemas.openxmlformats.org/drawingml/2006/lockedCanvas" xmlns:c="http://schemas.openxmlformats.org/drawingml/2006/chart" xmlns:pic="http://schemas.openxmlformats.org/drawingml/2006/picture" xmlns:a="http://schemas.openxmlformats.org/drawingml/2006/main" xmlns:sl="http://schemas.openxmlformats.org/schemaLibrary/2006/main">
           <w:drawing>
             <wp:anchor allowOverlap="1" behindDoc="1" distB="0" distT="0" distL="0" distR="0" hidden="0" layoutInCell="1" locked="0" relativeHeight="0" simplePos="0">
               <wp:simplePos x="0" y="0"/>
@@ -19172,7 +21053,7 @@
             </wp:anchor>
           </w:drawing>
         </mc:Choice>
-        <mc:Fallback xmlns:sl="http://schemas.openxmlformats.org/schemaLibrary/2006/main" xmlns:a="http://schemas.openxmlformats.org/drawingml/2006/main" xmlns:pic="http://schemas.openxmlformats.org/drawingml/2006/picture" xmlns:c="http://schemas.openxmlformats.org/drawingml/2006/chart" xmlns:lc="http://schemas.openxmlformats.org/drawingml/2006/lockedCanvas" xmlns:dgm="http://schemas.openxmlformats.org/drawingml/2006/diagram" xmlns="http://schemas.microsoft.com/office/tasks/2019/documenttasks" xmlns:cr="http://schemas.microsoft.com/office/comments/2020/reactions">
+        <mc:Fallback xmlns:cr="http://schemas.microsoft.com/office/comments/2020/reactions" xmlns="http://schemas.microsoft.com/office/tasks/2019/documenttasks" xmlns:dgm="http://schemas.openxmlformats.org/drawingml/2006/diagram" xmlns:lc="http://schemas.openxmlformats.org/drawingml/2006/lockedCanvas" xmlns:c="http://schemas.openxmlformats.org/drawingml/2006/chart" xmlns:pic="http://schemas.openxmlformats.org/drawingml/2006/picture" xmlns:a="http://schemas.openxmlformats.org/drawingml/2006/main" xmlns:sl="http://schemas.openxmlformats.org/schemaLibrary/2006/main">
           <w:drawing>
             <wp:anchor allowOverlap="1" behindDoc="1" distB="0" distT="0" distL="0" distR="0" hidden="0" layoutInCell="1" locked="0" relativeHeight="0" simplePos="0">
               <wp:simplePos x="0" y="0"/>
@@ -19495,7 +21376,7 @@
             </wp:anchor>
           </w:drawing>
         </mc:Choice>
-        <mc:Fallback xmlns:sl="http://schemas.openxmlformats.org/schemaLibrary/2006/main" xmlns:a="http://schemas.openxmlformats.org/drawingml/2006/main" xmlns:pic="http://schemas.openxmlformats.org/drawingml/2006/picture" xmlns:c="http://schemas.openxmlformats.org/drawingml/2006/chart" xmlns:lc="http://schemas.openxmlformats.org/drawingml/2006/lockedCanvas" xmlns:dgm="http://schemas.openxmlformats.org/drawingml/2006/diagram" xmlns="http://schemas.microsoft.com/office/tasks/2019/documenttasks" xmlns:cr="http://schemas.microsoft.com/office/comments/2020/reactions">
+        <mc:Fallback xmlns:cr="http://schemas.microsoft.com/office/comments/2020/reactions" xmlns="http://schemas.microsoft.com/office/tasks/2019/documenttasks" xmlns:dgm="http://schemas.openxmlformats.org/drawingml/2006/diagram" xmlns:lc="http://schemas.openxmlformats.org/drawingml/2006/lockedCanvas" xmlns:c="http://schemas.openxmlformats.org/drawingml/2006/chart" xmlns:pic="http://schemas.openxmlformats.org/drawingml/2006/picture" xmlns:a="http://schemas.openxmlformats.org/drawingml/2006/main" xmlns:sl="http://schemas.openxmlformats.org/schemaLibrary/2006/main">
           <w:drawing>
             <wp:anchor allowOverlap="1" behindDoc="1" distB="0" distT="0" distL="0" distR="0" hidden="0" layoutInCell="1" locked="0" relativeHeight="0" simplePos="0">
               <wp:simplePos x="0" y="0"/>
@@ -19818,7 +21699,7 @@
             </wp:anchor>
           </w:drawing>
         </mc:Choice>
-        <mc:Fallback xmlns:sl="http://schemas.openxmlformats.org/schemaLibrary/2006/main" xmlns:a="http://schemas.openxmlformats.org/drawingml/2006/main" xmlns:pic="http://schemas.openxmlformats.org/drawingml/2006/picture" xmlns:c="http://schemas.openxmlformats.org/drawingml/2006/chart" xmlns:lc="http://schemas.openxmlformats.org/drawingml/2006/lockedCanvas" xmlns:dgm="http://schemas.openxmlformats.org/drawingml/2006/diagram" xmlns="http://schemas.microsoft.com/office/tasks/2019/documenttasks" xmlns:cr="http://schemas.microsoft.com/office/comments/2020/reactions">
+        <mc:Fallback xmlns:cr="http://schemas.microsoft.com/office/comments/2020/reactions" xmlns="http://schemas.microsoft.com/office/tasks/2019/documenttasks" xmlns:dgm="http://schemas.openxmlformats.org/drawingml/2006/diagram" xmlns:lc="http://schemas.openxmlformats.org/drawingml/2006/lockedCanvas" xmlns:c="http://schemas.openxmlformats.org/drawingml/2006/chart" xmlns:pic="http://schemas.openxmlformats.org/drawingml/2006/picture" xmlns:a="http://schemas.openxmlformats.org/drawingml/2006/main" xmlns:sl="http://schemas.openxmlformats.org/schemaLibrary/2006/main">
           <w:drawing>
             <wp:anchor allowOverlap="1" behindDoc="1" distB="0" distT="0" distL="0" distR="0" hidden="0" layoutInCell="1" locked="0" relativeHeight="0" simplePos="0">
               <wp:simplePos x="0" y="0"/>
@@ -20141,7 +22022,7 @@
             </wp:anchor>
           </w:drawing>
         </mc:Choice>
-        <mc:Fallback xmlns:sl="http://schemas.openxmlformats.org/schemaLibrary/2006/main" xmlns:a="http://schemas.openxmlformats.org/drawingml/2006/main" xmlns:pic="http://schemas.openxmlformats.org/drawingml/2006/picture" xmlns:c="http://schemas.openxmlformats.org/drawingml/2006/chart" xmlns:lc="http://schemas.openxmlformats.org/drawingml/2006/lockedCanvas" xmlns:dgm="http://schemas.openxmlformats.org/drawingml/2006/diagram" xmlns="http://schemas.microsoft.com/office/tasks/2019/documenttasks" xmlns:cr="http://schemas.microsoft.com/office/comments/2020/reactions">
+        <mc:Fallback xmlns:cr="http://schemas.microsoft.com/office/comments/2020/reactions" xmlns="http://schemas.microsoft.com/office/tasks/2019/documenttasks" xmlns:dgm="http://schemas.openxmlformats.org/drawingml/2006/diagram" xmlns:lc="http://schemas.openxmlformats.org/drawingml/2006/lockedCanvas" xmlns:c="http://schemas.openxmlformats.org/drawingml/2006/chart" xmlns:pic="http://schemas.openxmlformats.org/drawingml/2006/picture" xmlns:a="http://schemas.openxmlformats.org/drawingml/2006/main" xmlns:sl="http://schemas.openxmlformats.org/schemaLibrary/2006/main">
           <w:drawing>
             <wp:anchor allowOverlap="1" behindDoc="1" distB="0" distT="0" distL="0" distR="0" hidden="0" layoutInCell="1" locked="0" relativeHeight="0" simplePos="0">
               <wp:simplePos x="0" y="0"/>
@@ -20464,7 +22345,7 @@
             </wp:anchor>
           </w:drawing>
         </mc:Choice>
-        <mc:Fallback xmlns:sl="http://schemas.openxmlformats.org/schemaLibrary/2006/main" xmlns:a="http://schemas.openxmlformats.org/drawingml/2006/main" xmlns:pic="http://schemas.openxmlformats.org/drawingml/2006/picture" xmlns:c="http://schemas.openxmlformats.org/drawingml/2006/chart" xmlns:lc="http://schemas.openxmlformats.org/drawingml/2006/lockedCanvas" xmlns:dgm="http://schemas.openxmlformats.org/drawingml/2006/diagram" xmlns="http://schemas.microsoft.com/office/tasks/2019/documenttasks" xmlns:cr="http://schemas.microsoft.com/office/comments/2020/reactions">
+        <mc:Fallback xmlns:cr="http://schemas.microsoft.com/office/comments/2020/reactions" xmlns="http://schemas.microsoft.com/office/tasks/2019/documenttasks" xmlns:dgm="http://schemas.openxmlformats.org/drawingml/2006/diagram" xmlns:lc="http://schemas.openxmlformats.org/drawingml/2006/lockedCanvas" xmlns:c="http://schemas.openxmlformats.org/drawingml/2006/chart" xmlns:pic="http://schemas.openxmlformats.org/drawingml/2006/picture" xmlns:a="http://schemas.openxmlformats.org/drawingml/2006/main" xmlns:sl="http://schemas.openxmlformats.org/schemaLibrary/2006/main">
           <w:drawing>
             <wp:anchor allowOverlap="1" behindDoc="1" distB="0" distT="0" distL="0" distR="0" hidden="0" layoutInCell="1" locked="0" relativeHeight="0" simplePos="0">
               <wp:simplePos x="0" y="0"/>
@@ -20803,7 +22684,7 @@
             </wp:anchor>
           </w:drawing>
         </mc:Choice>
-        <mc:Fallback xmlns:sl="http://schemas.openxmlformats.org/schemaLibrary/2006/main" xmlns:a="http://schemas.openxmlformats.org/drawingml/2006/main" xmlns:pic="http://schemas.openxmlformats.org/drawingml/2006/picture" xmlns:c="http://schemas.openxmlformats.org/drawingml/2006/chart" xmlns:lc="http://schemas.openxmlformats.org/drawingml/2006/lockedCanvas" xmlns:dgm="http://schemas.openxmlformats.org/drawingml/2006/diagram" xmlns="http://schemas.microsoft.com/office/tasks/2019/documenttasks" xmlns:cr="http://schemas.microsoft.com/office/comments/2020/reactions">
+        <mc:Fallback xmlns:cr="http://schemas.microsoft.com/office/comments/2020/reactions" xmlns="http://schemas.microsoft.com/office/tasks/2019/documenttasks" xmlns:dgm="http://schemas.openxmlformats.org/drawingml/2006/diagram" xmlns:lc="http://schemas.openxmlformats.org/drawingml/2006/lockedCanvas" xmlns:c="http://schemas.openxmlformats.org/drawingml/2006/chart" xmlns:pic="http://schemas.openxmlformats.org/drawingml/2006/picture" xmlns:a="http://schemas.openxmlformats.org/drawingml/2006/main" xmlns:sl="http://schemas.openxmlformats.org/schemaLibrary/2006/main">
           <w:drawing>
             <wp:anchor allowOverlap="1" behindDoc="1" distB="0" distT="0" distL="0" distR="0" hidden="0" layoutInCell="1" locked="0" relativeHeight="0" simplePos="0">
               <wp:simplePos x="0" y="0"/>

--- a/VisionAlcance.docx
+++ b/VisionAlcance.docx
@@ -177,8 +177,33 @@
           <w:rFonts w:ascii="Georgia" w:eastAsia="Georgia" w:hAnsi="Georgia" w:cs="Georgia"/>
           <w:b/>
         </w:rPr>
-        <w:t>Pedro Missael Juarez Vazquez</w:t>
+        <w:t xml:space="preserve">Pedro Missael </w:t>
       </w:r>
+      <w:proofErr w:type="spellStart"/>
+      <w:r>
+        <w:rPr>
+          <w:rFonts w:ascii="Georgia" w:eastAsia="Georgia" w:hAnsi="Georgia" w:cs="Georgia"/>
+          <w:b/>
+        </w:rPr>
+        <w:t>Juarez</w:t>
+      </w:r>
+      <w:proofErr w:type="spellEnd"/>
+      <w:r>
+        <w:rPr>
+          <w:rFonts w:ascii="Georgia" w:eastAsia="Georgia" w:hAnsi="Georgia" w:cs="Georgia"/>
+          <w:b/>
+        </w:rPr>
+        <w:t xml:space="preserve"> </w:t>
+      </w:r>
+      <w:proofErr w:type="spellStart"/>
+      <w:r>
+        <w:rPr>
+          <w:rFonts w:ascii="Georgia" w:eastAsia="Georgia" w:hAnsi="Georgia" w:cs="Georgia"/>
+          <w:b/>
+        </w:rPr>
+        <w:t>Vazquez</w:t>
+      </w:r>
+      <w:proofErr w:type="spellEnd"/>
     </w:p>
     <w:p>
       <w:pPr>
@@ -269,8 +294,17 @@
           <w:rFonts w:ascii="Georgia" w:eastAsia="Georgia" w:hAnsi="Georgia" w:cs="Georgia"/>
           <w:b/>
         </w:rPr>
-        <w:t>Cristian Boyain</w:t>
+        <w:t xml:space="preserve">Cristian </w:t>
       </w:r>
+      <w:proofErr w:type="spellStart"/>
+      <w:r>
+        <w:rPr>
+          <w:rFonts w:ascii="Georgia" w:eastAsia="Georgia" w:hAnsi="Georgia" w:cs="Georgia"/>
+          <w:b/>
+        </w:rPr>
+        <w:t>Boyain</w:t>
+      </w:r>
+      <w:proofErr w:type="spellEnd"/>
     </w:p>
     <w:p>
       <w:pPr>
@@ -2071,7 +2105,25 @@
           <w:szCs w:val="24"/>
         </w:rPr>
         <w:tab/>
-        <w:t>. . . . . . . . . . . . . . . . . . . . . . .</w:t>
+        <w:t xml:space="preserve">. . . . . . . . . . . . . . . . . . </w:t>
+      </w:r>
+      <w:proofErr w:type="gramStart"/>
+      <w:r>
+        <w:rPr>
+          <w:color w:val="000000"/>
+          <w:sz w:val="24"/>
+          <w:szCs w:val="24"/>
+        </w:rPr>
+        <w:t>. . . .</w:t>
+      </w:r>
+      <w:proofErr w:type="gramEnd"/>
+      <w:r>
+        <w:rPr>
+          <w:color w:val="000000"/>
+          <w:sz w:val="24"/>
+          <w:szCs w:val="24"/>
+        </w:rPr>
+        <w:t xml:space="preserve"> .</w:t>
       </w:r>
       <w:r>
         <w:rPr>
@@ -2169,8 +2221,18 @@
           <w:sz w:val="24"/>
           <w:szCs w:val="24"/>
         </w:rPr>
-        <w:t>Priorización de los atributos de calidad. . . . . . . . . . . . . . . . . . . . . .</w:t>
+        <w:t xml:space="preserve">Priorización de los atributos de calidad. . . . . . . . . . . . . . . . . . </w:t>
       </w:r>
+      <w:proofErr w:type="gramStart"/>
+      <w:r>
+        <w:rPr>
+          <w:color w:val="000000"/>
+          <w:sz w:val="24"/>
+          <w:szCs w:val="24"/>
+        </w:rPr>
+        <w:t>. . . .</w:t>
+      </w:r>
+      <w:proofErr w:type="gramEnd"/>
       <w:r>
         <w:rPr>
           <w:color w:val="000000"/>
@@ -2362,7 +2424,25 @@
           <w:sz w:val="24"/>
           <w:szCs w:val="24"/>
         </w:rPr>
-        <w:t xml:space="preserve"> resolverá y cómo beneficiará a los stakeholders.</w:t>
+        <w:t xml:space="preserve"> resolverá y cómo beneficiará a los </w:t>
+      </w:r>
+      <w:proofErr w:type="spellStart"/>
+      <w:r>
+        <w:rPr>
+          <w:color w:val="0000FF"/>
+          <w:sz w:val="24"/>
+          <w:szCs w:val="24"/>
+        </w:rPr>
+        <w:t>stakeholders</w:t>
+      </w:r>
+      <w:proofErr w:type="spellEnd"/>
+      <w:r>
+        <w:rPr>
+          <w:color w:val="0000FF"/>
+          <w:sz w:val="24"/>
+          <w:szCs w:val="24"/>
+        </w:rPr>
+        <w:t>.</w:t>
       </w:r>
     </w:p>
     <w:p>
@@ -3062,7 +3142,25 @@
           <w:szCs w:val="24"/>
           <w:lang w:val="es-MX"/>
         </w:rPr>
-        <w:t>Proporcionar un acceso rápido y directo a información importante, como el estatus de inscripción y el kardex de los alumnos, mejorando su experiencia y satisfacción con los servicios de la universidad.</w:t>
+        <w:t xml:space="preserve">Proporcionar un acceso rápido y directo a información importante, como el estatus de inscripción y el </w:t>
+      </w:r>
+      <w:proofErr w:type="spellStart"/>
+      <w:r>
+        <w:rPr>
+          <w:sz w:val="24"/>
+          <w:szCs w:val="24"/>
+          <w:lang w:val="es-MX"/>
+        </w:rPr>
+        <w:t>kardex</w:t>
+      </w:r>
+      <w:proofErr w:type="spellEnd"/>
+      <w:r>
+        <w:rPr>
+          <w:sz w:val="24"/>
+          <w:szCs w:val="24"/>
+          <w:lang w:val="es-MX"/>
+        </w:rPr>
+        <w:t xml:space="preserve"> de los alumnos, mejorando su experiencia y satisfacción con los servicios de la universidad.</w:t>
       </w:r>
     </w:p>
     <w:p>
@@ -4874,6 +4972,7 @@
           <w:lang w:val="es-MX"/>
         </w:rPr>
       </w:pPr>
+      <w:proofErr w:type="gramStart"/>
       <w:r>
         <w:rPr>
           <w:rFonts w:hAnsi="Symbol"/>
@@ -4899,7 +4998,18 @@
           <w:szCs w:val="24"/>
           <w:lang w:val="es-MX"/>
         </w:rPr>
-        <w:t>Disponibilidad de Recursos Técnicos</w:t>
+        <w:t>Disponibilidad</w:t>
+      </w:r>
+      <w:proofErr w:type="gramEnd"/>
+      <w:r>
+        <w:rPr>
+          <w:b/>
+          <w:bCs/>
+          <w:sz w:val="24"/>
+          <w:szCs w:val="24"/>
+          <w:lang w:val="es-MX"/>
+        </w:rPr>
+        <w:t xml:space="preserve"> de Recursos Técnicos</w:t>
       </w:r>
     </w:p>
     <w:p>
@@ -4935,6 +5045,7 @@
           <w:lang w:val="es-MX"/>
         </w:rPr>
       </w:pPr>
+      <w:proofErr w:type="gramStart"/>
       <w:r>
         <w:rPr>
           <w:rFonts w:hAnsi="Symbol"/>
@@ -4960,7 +5071,18 @@
           <w:szCs w:val="24"/>
           <w:lang w:val="es-MX"/>
         </w:rPr>
-        <w:t>Capacitación de los Usuarios</w:t>
+        <w:t>Capacitación</w:t>
+      </w:r>
+      <w:proofErr w:type="gramEnd"/>
+      <w:r>
+        <w:rPr>
+          <w:b/>
+          <w:bCs/>
+          <w:sz w:val="24"/>
+          <w:szCs w:val="24"/>
+          <w:lang w:val="es-MX"/>
+        </w:rPr>
+        <w:t xml:space="preserve"> de los Usuarios</w:t>
       </w:r>
     </w:p>
     <w:p>
@@ -4996,6 +5118,7 @@
           <w:lang w:val="es-MX"/>
         </w:rPr>
       </w:pPr>
+      <w:proofErr w:type="gramStart"/>
       <w:r>
         <w:rPr>
           <w:rFonts w:hAnsi="Symbol"/>
@@ -5021,7 +5144,18 @@
           <w:szCs w:val="24"/>
           <w:lang w:val="es-MX"/>
         </w:rPr>
-        <w:t>Conectividad a Internet</w:t>
+        <w:t>Conectividad</w:t>
+      </w:r>
+      <w:proofErr w:type="gramEnd"/>
+      <w:r>
+        <w:rPr>
+          <w:b/>
+          <w:bCs/>
+          <w:sz w:val="24"/>
+          <w:szCs w:val="24"/>
+          <w:lang w:val="es-MX"/>
+        </w:rPr>
+        <w:t xml:space="preserve"> a Internet</w:t>
       </w:r>
     </w:p>
     <w:p>
@@ -5057,6 +5191,7 @@
           <w:lang w:val="es-MX"/>
         </w:rPr>
       </w:pPr>
+      <w:proofErr w:type="gramStart"/>
       <w:r>
         <w:rPr>
           <w:rFonts w:hAnsi="Symbol"/>
@@ -5082,7 +5217,18 @@
           <w:szCs w:val="24"/>
           <w:lang w:val="es-MX"/>
         </w:rPr>
-        <w:t>Cumplimiento de los Plazos de Actualización</w:t>
+        <w:t>Cumplimiento</w:t>
+      </w:r>
+      <w:proofErr w:type="gramEnd"/>
+      <w:r>
+        <w:rPr>
+          <w:b/>
+          <w:bCs/>
+          <w:sz w:val="24"/>
+          <w:szCs w:val="24"/>
+          <w:lang w:val="es-MX"/>
+        </w:rPr>
+        <w:t xml:space="preserve"> de los Plazos de Actualización</w:t>
       </w:r>
     </w:p>
     <w:p>
@@ -5118,6 +5264,7 @@
           <w:lang w:val="es-MX"/>
         </w:rPr>
       </w:pPr>
+      <w:proofErr w:type="gramStart"/>
       <w:r>
         <w:rPr>
           <w:rFonts w:hAnsi="Symbol"/>
@@ -5143,7 +5290,18 @@
           <w:szCs w:val="24"/>
           <w:lang w:val="es-MX"/>
         </w:rPr>
-        <w:t>Apoyo de la Institución</w:t>
+        <w:t>Apoyo</w:t>
+      </w:r>
+      <w:proofErr w:type="gramEnd"/>
+      <w:r>
+        <w:rPr>
+          <w:b/>
+          <w:bCs/>
+          <w:sz w:val="24"/>
+          <w:szCs w:val="24"/>
+          <w:lang w:val="es-MX"/>
+        </w:rPr>
+        <w:t xml:space="preserve"> de la Institución</w:t>
       </w:r>
     </w:p>
     <w:p>
@@ -5304,7 +5462,25 @@
           <w:szCs w:val="24"/>
           <w:lang w:val="es-MX"/>
         </w:rPr>
-        <w:t>Los estudiantes tendrán acceso en tiempo real a su estatus de inscripción, su kardex (historial de calificaciones) y sus calificaciones actualizadas en la plataforma.</w:t>
+        <w:t xml:space="preserve">Los estudiantes tendrán acceso en tiempo real a su estatus de inscripción, su </w:t>
+      </w:r>
+      <w:proofErr w:type="spellStart"/>
+      <w:r>
+        <w:rPr>
+          <w:sz w:val="24"/>
+          <w:szCs w:val="24"/>
+          <w:lang w:val="es-MX"/>
+        </w:rPr>
+        <w:t>kardex</w:t>
+      </w:r>
+      <w:proofErr w:type="spellEnd"/>
+      <w:r>
+        <w:rPr>
+          <w:sz w:val="24"/>
+          <w:szCs w:val="24"/>
+          <w:lang w:val="es-MX"/>
+        </w:rPr>
+        <w:t xml:space="preserve"> (historial de calificaciones) y sus calificaciones actualizadas en la plataforma.</w:t>
       </w:r>
     </w:p>
     <w:p>
@@ -5770,8 +5946,13 @@
       <w:bookmarkStart w:id="13" w:name="_1ksv4uv" w:colFirst="0" w:colLast="0"/>
       <w:bookmarkEnd w:id="13"/>
       <w:r>
-        <w:t>Perfiles de los Stakeholders</w:t>
+        <w:t xml:space="preserve">Perfiles de los </w:t>
       </w:r>
+      <w:proofErr w:type="spellStart"/>
+      <w:r>
+        <w:t>Stakeholders</w:t>
+      </w:r>
+      <w:proofErr w:type="spellEnd"/>
     </w:p>
     <w:p>
       <w:pPr>
@@ -5783,6 +5964,7 @@
           <w:lang w:val="es-MX"/>
         </w:rPr>
       </w:pPr>
+      <w:proofErr w:type="gramStart"/>
       <w:r>
         <w:rPr>
           <w:rFonts w:hAnsi="Symbol"/>
@@ -5810,6 +5992,7 @@
         </w:rPr>
         <w:t>Estudiantes</w:t>
       </w:r>
+      <w:proofErr w:type="gramEnd"/>
     </w:p>
     <w:p>
       <w:pPr>
@@ -5874,7 +6057,25 @@
           <w:szCs w:val="24"/>
           <w:lang w:val="es-MX"/>
         </w:rPr>
-        <w:t>: Consultan su estatus de inscripción, calificaciones, kardex y evalúan a los profesores al final del semestre.</w:t>
+        <w:t xml:space="preserve">: Consultan su estatus de inscripción, calificaciones, </w:t>
+      </w:r>
+      <w:proofErr w:type="spellStart"/>
+      <w:r>
+        <w:rPr>
+          <w:sz w:val="24"/>
+          <w:szCs w:val="24"/>
+          <w:lang w:val="es-MX"/>
+        </w:rPr>
+        <w:t>kardex</w:t>
+      </w:r>
+      <w:proofErr w:type="spellEnd"/>
+      <w:r>
+        <w:rPr>
+          <w:sz w:val="24"/>
+          <w:szCs w:val="24"/>
+          <w:lang w:val="es-MX"/>
+        </w:rPr>
+        <w:t xml:space="preserve"> y evalúan a los profesores al final del semestre.</w:t>
       </w:r>
     </w:p>
     <w:p>
@@ -5920,6 +6121,7 @@
           <w:lang w:val="es-MX"/>
         </w:rPr>
       </w:pPr>
+      <w:proofErr w:type="gramStart"/>
       <w:r>
         <w:rPr>
           <w:rFonts w:hAnsi="Symbol"/>
@@ -5947,6 +6149,7 @@
         </w:rPr>
         <w:t>Profesores</w:t>
       </w:r>
+      <w:proofErr w:type="gramEnd"/>
     </w:p>
     <w:p>
       <w:pPr>
@@ -6057,6 +6260,7 @@
           <w:lang w:val="es-MX"/>
         </w:rPr>
       </w:pPr>
+      <w:proofErr w:type="gramStart"/>
       <w:r>
         <w:rPr>
           <w:rFonts w:hAnsi="Symbol"/>
@@ -6082,7 +6286,18 @@
           <w:szCs w:val="24"/>
           <w:lang w:val="es-MX"/>
         </w:rPr>
-        <w:t>Administradores Académicos</w:t>
+        <w:t>Administradores</w:t>
+      </w:r>
+      <w:proofErr w:type="gramEnd"/>
+      <w:r>
+        <w:rPr>
+          <w:b/>
+          <w:bCs/>
+          <w:sz w:val="24"/>
+          <w:szCs w:val="24"/>
+          <w:lang w:val="es-MX"/>
+        </w:rPr>
+        <w:t xml:space="preserve"> Académicos</w:t>
       </w:r>
     </w:p>
     <w:p>
@@ -6194,6 +6409,7 @@
           <w:lang w:val="es-MX"/>
         </w:rPr>
       </w:pPr>
+      <w:proofErr w:type="gramStart"/>
       <w:r>
         <w:rPr>
           <w:rFonts w:hAnsi="Symbol"/>
@@ -6219,7 +6435,18 @@
           <w:szCs w:val="24"/>
           <w:lang w:val="es-MX"/>
         </w:rPr>
-        <w:t xml:space="preserve">Equipo de </w:t>
+        <w:t>Equipo</w:t>
+      </w:r>
+      <w:proofErr w:type="gramEnd"/>
+      <w:r>
+        <w:rPr>
+          <w:b/>
+          <w:bCs/>
+          <w:sz w:val="24"/>
+          <w:szCs w:val="24"/>
+          <w:lang w:val="es-MX"/>
+        </w:rPr>
+        <w:t xml:space="preserve"> de </w:t>
       </w:r>
       <w:r>
         <w:rPr>
@@ -6614,7 +6841,25 @@
                 <w:szCs w:val="24"/>
                 <w:lang w:val="es-MX"/>
               </w:rPr>
-              <w:t>Consultan su estatus de inscripción, calificaciones, kardex y evalúan a los profesores al final del semestre.</w:t>
+              <w:t xml:space="preserve">Consultan su estatus de inscripción, calificaciones, </w:t>
+            </w:r>
+            <w:proofErr w:type="spellStart"/>
+            <w:r>
+              <w:rPr>
+                <w:sz w:val="24"/>
+                <w:szCs w:val="24"/>
+                <w:lang w:val="es-MX"/>
+              </w:rPr>
+              <w:t>kardex</w:t>
+            </w:r>
+            <w:proofErr w:type="spellEnd"/>
+            <w:r>
+              <w:rPr>
+                <w:sz w:val="24"/>
+                <w:szCs w:val="24"/>
+                <w:lang w:val="es-MX"/>
+              </w:rPr>
+              <w:t xml:space="preserve"> y evalúan a los profesores al final del semestre.</w:t>
             </w:r>
           </w:p>
           <w:p>
@@ -6723,8 +6968,16 @@
               <w:rPr>
                 <w:color w:val="000000"/>
               </w:rPr>
-              <w:t>Administrador academico</w:t>
-            </w:r>
+              <w:t xml:space="preserve">Administrador </w:t>
+            </w:r>
+            <w:proofErr w:type="spellStart"/>
+            <w:r>
+              <w:rPr>
+                <w:color w:val="000000"/>
+              </w:rPr>
+              <w:t>academico</w:t>
+            </w:r>
+            <w:proofErr w:type="spellEnd"/>
           </w:p>
         </w:tc>
         <w:tc>
@@ -7526,8 +7779,20 @@
                 <w:sz w:val="24"/>
                 <w:szCs w:val="24"/>
               </w:rPr>
-              <w:t>2.-Consulta su kardex</w:t>
-            </w:r>
+              <w:t xml:space="preserve">2.-Consulta su </w:t>
+            </w:r>
+            <w:proofErr w:type="spellStart"/>
+            <w:r>
+              <w:rPr>
+                <w:rFonts w:ascii="Georgia" w:eastAsia="Georgia" w:hAnsi="Georgia" w:cs="Georgia"/>
+                <w:bCs/>
+                <w:color w:val="000000"/>
+                <w:sz w:val="24"/>
+                <w:szCs w:val="24"/>
+              </w:rPr>
+              <w:t>kardex</w:t>
+            </w:r>
+            <w:proofErr w:type="spellEnd"/>
           </w:p>
           <w:p>
             <w:pPr>
@@ -7744,7 +8009,27 @@
                 <w:sz w:val="24"/>
                 <w:szCs w:val="24"/>
               </w:rPr>
-              <w:t xml:space="preserve">  3.- Consulta La Evaluacion de docente</w:t>
+              <w:t xml:space="preserve">  3.- Consulta La </w:t>
+            </w:r>
+            <w:proofErr w:type="spellStart"/>
+            <w:r>
+              <w:rPr>
+                <w:rFonts w:ascii="Georgia" w:hAnsi="Georgia"/>
+                <w:color w:val="000000"/>
+                <w:sz w:val="24"/>
+                <w:szCs w:val="24"/>
+              </w:rPr>
+              <w:t>Evaluacion</w:t>
+            </w:r>
+            <w:proofErr w:type="spellEnd"/>
+            <w:r>
+              <w:rPr>
+                <w:rFonts w:ascii="Georgia" w:hAnsi="Georgia"/>
+                <w:color w:val="000000"/>
+                <w:sz w:val="24"/>
+                <w:szCs w:val="24"/>
+              </w:rPr>
+              <w:t xml:space="preserve"> de docente</w:t>
             </w:r>
           </w:p>
           <w:p>
@@ -8004,7 +8289,43 @@
           <w:sz w:val="24"/>
           <w:szCs w:val="24"/>
         </w:rPr>
-        <w:t>Detalla cada caso de uso de manera más extensa. Utiliza un formato que incluya precondi- ciones, pasos del escenario principal, extensiones, excepciones y postcondiciones.</w:t>
+        <w:t xml:space="preserve">Detalla cada caso de uso de manera más extensa. Utiliza un formato que incluya </w:t>
+      </w:r>
+      <w:proofErr w:type="spellStart"/>
+      <w:r>
+        <w:rPr>
+          <w:color w:val="0000FF"/>
+          <w:sz w:val="24"/>
+          <w:szCs w:val="24"/>
+        </w:rPr>
+        <w:t>precondi</w:t>
+      </w:r>
+      <w:proofErr w:type="spellEnd"/>
+      <w:r>
+        <w:rPr>
+          <w:color w:val="0000FF"/>
+          <w:sz w:val="24"/>
+          <w:szCs w:val="24"/>
+        </w:rPr>
+        <w:t xml:space="preserve">- </w:t>
+      </w:r>
+      <w:proofErr w:type="spellStart"/>
+      <w:r>
+        <w:rPr>
+          <w:color w:val="0000FF"/>
+          <w:sz w:val="24"/>
+          <w:szCs w:val="24"/>
+        </w:rPr>
+        <w:t>ciones</w:t>
+      </w:r>
+      <w:proofErr w:type="spellEnd"/>
+      <w:r>
+        <w:rPr>
+          <w:color w:val="0000FF"/>
+          <w:sz w:val="24"/>
+          <w:szCs w:val="24"/>
+        </w:rPr>
+        <w:t>, pasos del escenario principal, extensiones, excepciones y postcondiciones.</w:t>
       </w:r>
     </w:p>
     <w:p>
@@ -8159,7 +8480,25 @@
                 <w:sz w:val="24"/>
                 <w:szCs w:val="24"/>
               </w:rPr>
-              <w:t>Inicio sesion alumno</w:t>
+              <w:t xml:space="preserve">Inicio </w:t>
+            </w:r>
+            <w:proofErr w:type="spellStart"/>
+            <w:r>
+              <w:rPr>
+                <w:color w:val="000000"/>
+                <w:sz w:val="24"/>
+                <w:szCs w:val="24"/>
+              </w:rPr>
+              <w:t>sesion</w:t>
+            </w:r>
+            <w:proofErr w:type="spellEnd"/>
+            <w:r>
+              <w:rPr>
+                <w:color w:val="000000"/>
+                <w:sz w:val="24"/>
+                <w:szCs w:val="24"/>
+              </w:rPr>
+              <w:t xml:space="preserve"> alumno</w:t>
             </w:r>
           </w:p>
         </w:tc>
@@ -8281,8 +8620,16 @@
               <w:rPr>
                 <w:color w:val="000000"/>
               </w:rPr>
-              <w:t>Pedro missael</w:t>
-            </w:r>
+              <w:t xml:space="preserve">Pedro </w:t>
+            </w:r>
+            <w:proofErr w:type="spellStart"/>
+            <w:r>
+              <w:rPr>
+                <w:color w:val="000000"/>
+              </w:rPr>
+              <w:t>missael</w:t>
+            </w:r>
+            <w:proofErr w:type="spellEnd"/>
           </w:p>
         </w:tc>
       </w:tr>
@@ -8338,11 +8685,33 @@
                 <w:color w:val="000000"/>
               </w:rPr>
             </w:pPr>
-            <w:r>
-              <w:rPr>
-                <w:color w:val="000000"/>
-              </w:rPr>
-              <w:t>Happy pad del CU1, donde el alumno inicia sesión y consulta sus calificaciones, status de inscripción y realiza la evaluación de docente</w:t>
+            <w:proofErr w:type="spellStart"/>
+            <w:r>
+              <w:rPr>
+                <w:color w:val="000000"/>
+              </w:rPr>
+              <w:t>Happy</w:t>
+            </w:r>
+            <w:proofErr w:type="spellEnd"/>
+            <w:r>
+              <w:rPr>
+                <w:color w:val="000000"/>
+              </w:rPr>
+              <w:t xml:space="preserve"> </w:t>
+            </w:r>
+            <w:proofErr w:type="spellStart"/>
+            <w:r>
+              <w:rPr>
+                <w:color w:val="000000"/>
+              </w:rPr>
+              <w:t>pad</w:t>
+            </w:r>
+            <w:proofErr w:type="spellEnd"/>
+            <w:r>
+              <w:rPr>
+                <w:color w:val="000000"/>
+              </w:rPr>
+              <w:t xml:space="preserve"> del CU1, donde el alumno inicia sesión y consulta sus calificaciones, status de inscripción y realiza la evaluación de docente</w:t>
             </w:r>
           </w:p>
         </w:tc>
@@ -8543,13 +8912,41 @@
                 <w:szCs w:val="24"/>
               </w:rPr>
             </w:pPr>
-            <w:r>
-              <w:rPr>
-                <w:color w:val="000000"/>
-                <w:sz w:val="24"/>
-                <w:szCs w:val="24"/>
-              </w:rPr>
-              <w:t>Happy Path:</w:t>
+            <w:proofErr w:type="spellStart"/>
+            <w:r>
+              <w:rPr>
+                <w:color w:val="000000"/>
+                <w:sz w:val="24"/>
+                <w:szCs w:val="24"/>
+              </w:rPr>
+              <w:t>Happy</w:t>
+            </w:r>
+            <w:proofErr w:type="spellEnd"/>
+            <w:r>
+              <w:rPr>
+                <w:color w:val="000000"/>
+                <w:sz w:val="24"/>
+                <w:szCs w:val="24"/>
+              </w:rPr>
+              <w:t xml:space="preserve"> </w:t>
+            </w:r>
+            <w:proofErr w:type="spellStart"/>
+            <w:r>
+              <w:rPr>
+                <w:color w:val="000000"/>
+                <w:sz w:val="24"/>
+                <w:szCs w:val="24"/>
+              </w:rPr>
+              <w:t>Path</w:t>
+            </w:r>
+            <w:proofErr w:type="spellEnd"/>
+            <w:r>
+              <w:rPr>
+                <w:color w:val="000000"/>
+                <w:sz w:val="24"/>
+                <w:szCs w:val="24"/>
+              </w:rPr>
+              <w:t>:</w:t>
             </w:r>
           </w:p>
         </w:tc>
@@ -8631,8 +9028,18 @@
                 <w:sz w:val="24"/>
                 <w:szCs w:val="24"/>
               </w:rPr>
-              <w:t>-alumno accede a la pagina</w:t>
-            </w:r>
+              <w:t xml:space="preserve">-alumno accede a la </w:t>
+            </w:r>
+            <w:proofErr w:type="spellStart"/>
+            <w:r>
+              <w:rPr>
+                <w:color w:val="000000"/>
+                <w:sz w:val="24"/>
+                <w:szCs w:val="24"/>
+              </w:rPr>
+              <w:t>pagina</w:t>
+            </w:r>
+            <w:proofErr w:type="spellEnd"/>
             <w:r>
               <w:rPr>
                 <w:color w:val="000000"/>
@@ -8665,7 +9072,25 @@
                 <w:sz w:val="24"/>
                 <w:szCs w:val="24"/>
               </w:rPr>
-              <w:t>2.-pagina presenta el formulario de inicio de sesión</w:t>
+              <w:t>2.-</w:t>
+            </w:r>
+            <w:proofErr w:type="spellStart"/>
+            <w:r>
+              <w:rPr>
+                <w:color w:val="000000"/>
+                <w:sz w:val="24"/>
+                <w:szCs w:val="24"/>
+              </w:rPr>
+              <w:t>pagina</w:t>
+            </w:r>
+            <w:proofErr w:type="spellEnd"/>
+            <w:r>
+              <w:rPr>
+                <w:color w:val="000000"/>
+                <w:sz w:val="24"/>
+                <w:szCs w:val="24"/>
+              </w:rPr>
+              <w:t xml:space="preserve"> presenta el formulario de inicio de sesión</w:t>
             </w:r>
           </w:p>
           <w:p>
@@ -8907,13 +9332,23 @@
                 <w:szCs w:val="24"/>
               </w:rPr>
             </w:pPr>
-            <w:r>
-              <w:rPr>
-                <w:color w:val="000000"/>
-                <w:sz w:val="24"/>
-                <w:szCs w:val="24"/>
-              </w:rPr>
-              <w:t>Post-condición(es):</w:t>
+            <w:proofErr w:type="spellStart"/>
+            <w:r>
+              <w:rPr>
+                <w:color w:val="000000"/>
+                <w:sz w:val="24"/>
+                <w:szCs w:val="24"/>
+              </w:rPr>
+              <w:t>Post-condición</w:t>
+            </w:r>
+            <w:proofErr w:type="spellEnd"/>
+            <w:r>
+              <w:rPr>
+                <w:color w:val="000000"/>
+                <w:sz w:val="24"/>
+                <w:szCs w:val="24"/>
+              </w:rPr>
+              <w:t>(es):</w:t>
             </w:r>
           </w:p>
         </w:tc>
@@ -9019,27 +9454,55 @@
               <w:rPr>
                 <w:color w:val="000000"/>
               </w:rPr>
-              <w:t>1.1.- pagina rechaza las credenciales, indicando que la contraseña o usuario son incorrectos</w:t>
-            </w:r>
-          </w:p>
-          <w:p>
-            <w:pPr>
-              <w:pBdr>
-                <w:top w:val="nil"/>
-                <w:left w:val="nil"/>
-                <w:bottom w:val="nil"/>
-                <w:right w:val="nil"/>
-                <w:between w:val="nil"/>
-              </w:pBdr>
-              <w:rPr>
-                <w:color w:val="000000"/>
-              </w:rPr>
-            </w:pPr>
-            <w:r>
-              <w:rPr>
-                <w:color w:val="000000"/>
-              </w:rPr>
-              <w:t xml:space="preserve">      1—pagina regresa a flujo 2 </w:t>
+              <w:t xml:space="preserve">1.1.- </w:t>
+            </w:r>
+            <w:proofErr w:type="spellStart"/>
+            <w:r>
+              <w:rPr>
+                <w:color w:val="000000"/>
+              </w:rPr>
+              <w:t>pagina</w:t>
+            </w:r>
+            <w:proofErr w:type="spellEnd"/>
+            <w:r>
+              <w:rPr>
+                <w:color w:val="000000"/>
+              </w:rPr>
+              <w:t xml:space="preserve"> rechaza las credenciales, indicando que la contraseña o usuario son incorrectos</w:t>
+            </w:r>
+          </w:p>
+          <w:p>
+            <w:pPr>
+              <w:pBdr>
+                <w:top w:val="nil"/>
+                <w:left w:val="nil"/>
+                <w:bottom w:val="nil"/>
+                <w:right w:val="nil"/>
+                <w:between w:val="nil"/>
+              </w:pBdr>
+              <w:rPr>
+                <w:color w:val="000000"/>
+              </w:rPr>
+            </w:pPr>
+            <w:r>
+              <w:rPr>
+                <w:color w:val="000000"/>
+              </w:rPr>
+              <w:t xml:space="preserve">      1—</w:t>
+            </w:r>
+            <w:proofErr w:type="spellStart"/>
+            <w:r>
+              <w:rPr>
+                <w:color w:val="000000"/>
+              </w:rPr>
+              <w:t>pagina</w:t>
+            </w:r>
+            <w:proofErr w:type="spellEnd"/>
+            <w:r>
+              <w:rPr>
+                <w:color w:val="000000"/>
+              </w:rPr>
+              <w:t xml:space="preserve"> regresa a flujo 2 </w:t>
             </w:r>
           </w:p>
         </w:tc>
@@ -9634,11 +10097,33 @@
                 <w:color w:val="000000"/>
               </w:rPr>
             </w:pPr>
-            <w:r>
-              <w:rPr>
-                <w:color w:val="000000"/>
-              </w:rPr>
-              <w:t>Happy pad del CU2, donde el profesor deberá iniciar sesión para poder ingresar las calificaciones de los alumnos</w:t>
+            <w:proofErr w:type="spellStart"/>
+            <w:r>
+              <w:rPr>
+                <w:color w:val="000000"/>
+              </w:rPr>
+              <w:t>Happy</w:t>
+            </w:r>
+            <w:proofErr w:type="spellEnd"/>
+            <w:r>
+              <w:rPr>
+                <w:color w:val="000000"/>
+              </w:rPr>
+              <w:t xml:space="preserve"> </w:t>
+            </w:r>
+            <w:proofErr w:type="spellStart"/>
+            <w:r>
+              <w:rPr>
+                <w:color w:val="000000"/>
+              </w:rPr>
+              <w:t>pad</w:t>
+            </w:r>
+            <w:proofErr w:type="spellEnd"/>
+            <w:r>
+              <w:rPr>
+                <w:color w:val="000000"/>
+              </w:rPr>
+              <w:t xml:space="preserve"> del CU2, donde el profesor deberá iniciar sesión para poder ingresar las calificaciones de los alumnos</w:t>
             </w:r>
           </w:p>
         </w:tc>
@@ -9842,13 +10327,41 @@
                 <w:szCs w:val="24"/>
               </w:rPr>
             </w:pPr>
-            <w:r>
-              <w:rPr>
-                <w:color w:val="000000"/>
-                <w:sz w:val="24"/>
-                <w:szCs w:val="24"/>
-              </w:rPr>
-              <w:t>Happy Path:</w:t>
+            <w:proofErr w:type="spellStart"/>
+            <w:r>
+              <w:rPr>
+                <w:color w:val="000000"/>
+                <w:sz w:val="24"/>
+                <w:szCs w:val="24"/>
+              </w:rPr>
+              <w:t>Happy</w:t>
+            </w:r>
+            <w:proofErr w:type="spellEnd"/>
+            <w:r>
+              <w:rPr>
+                <w:color w:val="000000"/>
+                <w:sz w:val="24"/>
+                <w:szCs w:val="24"/>
+              </w:rPr>
+              <w:t xml:space="preserve"> </w:t>
+            </w:r>
+            <w:proofErr w:type="spellStart"/>
+            <w:r>
+              <w:rPr>
+                <w:color w:val="000000"/>
+                <w:sz w:val="24"/>
+                <w:szCs w:val="24"/>
+              </w:rPr>
+              <w:t>Path</w:t>
+            </w:r>
+            <w:proofErr w:type="spellEnd"/>
+            <w:r>
+              <w:rPr>
+                <w:color w:val="000000"/>
+                <w:sz w:val="24"/>
+                <w:szCs w:val="24"/>
+              </w:rPr>
+              <w:t>:</w:t>
             </w:r>
           </w:p>
         </w:tc>
@@ -10124,13 +10637,23 @@
                 <w:szCs w:val="24"/>
               </w:rPr>
             </w:pPr>
-            <w:r>
-              <w:rPr>
-                <w:color w:val="000000"/>
-                <w:sz w:val="24"/>
-                <w:szCs w:val="24"/>
-              </w:rPr>
-              <w:t>Post-condición(es):</w:t>
+            <w:proofErr w:type="spellStart"/>
+            <w:r>
+              <w:rPr>
+                <w:color w:val="000000"/>
+                <w:sz w:val="24"/>
+                <w:szCs w:val="24"/>
+              </w:rPr>
+              <w:t>Post-condición</w:t>
+            </w:r>
+            <w:proofErr w:type="spellEnd"/>
+            <w:r>
+              <w:rPr>
+                <w:color w:val="000000"/>
+                <w:sz w:val="24"/>
+                <w:szCs w:val="24"/>
+              </w:rPr>
+              <w:t>(es):</w:t>
             </w:r>
           </w:p>
         </w:tc>
@@ -10253,11 +10776,19 @@
               </w:rPr>
               <w:t>1.-</w:t>
             </w:r>
-            <w:r>
-              <w:rPr>
-                <w:color w:val="000000"/>
-              </w:rPr>
-              <w:t xml:space="preserve">pagina regresa a flujo 2 </w:t>
+            <w:proofErr w:type="spellStart"/>
+            <w:r>
+              <w:rPr>
+                <w:color w:val="000000"/>
+              </w:rPr>
+              <w:t>pagina</w:t>
+            </w:r>
+            <w:proofErr w:type="spellEnd"/>
+            <w:r>
+              <w:rPr>
+                <w:color w:val="000000"/>
+              </w:rPr>
+              <w:t xml:space="preserve"> regresa a flujo 2 </w:t>
             </w:r>
           </w:p>
         </w:tc>
@@ -11104,8 +11635,21 @@
               </w:rPr>
             </w:pPr>
             <w:r>
-              <w:t>El administrador deberá de estar físicamente en el servidor, para poder acceder al código fuente de la pagina y a su base de datos para cualquier cambio o modificacion</w:t>
-            </w:r>
+              <w:t xml:space="preserve">El administrador deberá de estar físicamente en el servidor, para poder acceder al código fuente de la </w:t>
+            </w:r>
+            <w:proofErr w:type="spellStart"/>
+            <w:r>
+              <w:t>pagina</w:t>
+            </w:r>
+            <w:proofErr w:type="spellEnd"/>
+            <w:r>
+              <w:t xml:space="preserve"> y a su base de datos para cualquier cambio o </w:t>
+            </w:r>
+            <w:proofErr w:type="spellStart"/>
+            <w:r>
+              <w:t>modificacion</w:t>
+            </w:r>
+            <w:proofErr w:type="spellEnd"/>
           </w:p>
         </w:tc>
       </w:tr>
@@ -11134,13 +11678,41 @@
                 <w:szCs w:val="24"/>
               </w:rPr>
             </w:pPr>
-            <w:r>
-              <w:rPr>
-                <w:color w:val="000000"/>
-                <w:sz w:val="24"/>
-                <w:szCs w:val="24"/>
-              </w:rPr>
-              <w:t>Happy Path:</w:t>
+            <w:proofErr w:type="spellStart"/>
+            <w:r>
+              <w:rPr>
+                <w:color w:val="000000"/>
+                <w:sz w:val="24"/>
+                <w:szCs w:val="24"/>
+              </w:rPr>
+              <w:t>Happy</w:t>
+            </w:r>
+            <w:proofErr w:type="spellEnd"/>
+            <w:r>
+              <w:rPr>
+                <w:color w:val="000000"/>
+                <w:sz w:val="24"/>
+                <w:szCs w:val="24"/>
+              </w:rPr>
+              <w:t xml:space="preserve"> </w:t>
+            </w:r>
+            <w:proofErr w:type="spellStart"/>
+            <w:r>
+              <w:rPr>
+                <w:color w:val="000000"/>
+                <w:sz w:val="24"/>
+                <w:szCs w:val="24"/>
+              </w:rPr>
+              <w:t>Path</w:t>
+            </w:r>
+            <w:proofErr w:type="spellEnd"/>
+            <w:r>
+              <w:rPr>
+                <w:color w:val="000000"/>
+                <w:sz w:val="24"/>
+                <w:szCs w:val="24"/>
+              </w:rPr>
+              <w:t>:</w:t>
             </w:r>
           </w:p>
         </w:tc>
@@ -11240,7 +11812,25 @@
                 <w:sz w:val="24"/>
                 <w:szCs w:val="24"/>
               </w:rPr>
-              <w:t>2.-Accede al servidor donde corre la pagina y la base de datos</w:t>
+              <w:t xml:space="preserve">2.-Accede al servidor donde corre la </w:t>
+            </w:r>
+            <w:proofErr w:type="spellStart"/>
+            <w:r>
+              <w:rPr>
+                <w:color w:val="000000"/>
+                <w:sz w:val="24"/>
+                <w:szCs w:val="24"/>
+              </w:rPr>
+              <w:t>pagina</w:t>
+            </w:r>
+            <w:proofErr w:type="spellEnd"/>
+            <w:r>
+              <w:rPr>
+                <w:color w:val="000000"/>
+                <w:sz w:val="24"/>
+                <w:szCs w:val="24"/>
+              </w:rPr>
+              <w:t xml:space="preserve"> y la base de datos</w:t>
             </w:r>
           </w:p>
           <w:p>
@@ -11358,13 +11948,23 @@
                 <w:szCs w:val="24"/>
               </w:rPr>
             </w:pPr>
-            <w:r>
-              <w:rPr>
-                <w:color w:val="000000"/>
-                <w:sz w:val="24"/>
-                <w:szCs w:val="24"/>
-              </w:rPr>
-              <w:t>Post-condición(es):</w:t>
+            <w:proofErr w:type="spellStart"/>
+            <w:r>
+              <w:rPr>
+                <w:color w:val="000000"/>
+                <w:sz w:val="24"/>
+                <w:szCs w:val="24"/>
+              </w:rPr>
+              <w:t>Post-condición</w:t>
+            </w:r>
+            <w:proofErr w:type="spellEnd"/>
+            <w:r>
+              <w:rPr>
+                <w:color w:val="000000"/>
+                <w:sz w:val="24"/>
+                <w:szCs w:val="24"/>
+              </w:rPr>
+              <w:t>(es):</w:t>
             </w:r>
           </w:p>
         </w:tc>
@@ -11552,7 +12152,49 @@
               <w:rPr>
                 <w:color w:val="000000"/>
               </w:rPr>
-              <w:t>Se recuerda que el Administrador deberá estar presente fiscamente en el edificio y deberá contar con las credenciales correspondientes para poder aaceder al servidor de la pagina web</w:t>
+              <w:t xml:space="preserve">Se recuerda que el Administrador deberá estar presente </w:t>
+            </w:r>
+            <w:proofErr w:type="spellStart"/>
+            <w:r>
+              <w:rPr>
+                <w:color w:val="000000"/>
+              </w:rPr>
+              <w:t>fiscamente</w:t>
+            </w:r>
+            <w:proofErr w:type="spellEnd"/>
+            <w:r>
+              <w:rPr>
+                <w:color w:val="000000"/>
+              </w:rPr>
+              <w:t xml:space="preserve"> en el edificio y deberá contar con las credenciales correspondientes para poder </w:t>
+            </w:r>
+            <w:proofErr w:type="spellStart"/>
+            <w:r>
+              <w:rPr>
+                <w:color w:val="000000"/>
+              </w:rPr>
+              <w:t>aaceder</w:t>
+            </w:r>
+            <w:proofErr w:type="spellEnd"/>
+            <w:r>
+              <w:rPr>
+                <w:color w:val="000000"/>
+              </w:rPr>
+              <w:t xml:space="preserve"> al servidor de la </w:t>
+            </w:r>
+            <w:proofErr w:type="spellStart"/>
+            <w:r>
+              <w:rPr>
+                <w:color w:val="000000"/>
+              </w:rPr>
+              <w:t>pagina</w:t>
+            </w:r>
+            <w:proofErr w:type="spellEnd"/>
+            <w:r>
+              <w:rPr>
+                <w:color w:val="000000"/>
+              </w:rPr>
+              <w:t xml:space="preserve"> web</w:t>
             </w:r>
           </w:p>
         </w:tc>
@@ -12342,8 +12984,13 @@
               </w:rPr>
             </w:pPr>
             <w:r>
-              <w:t>El alumno deberá tener una cuenta constitucional y estar dado de alta en la institución academica</w:t>
-            </w:r>
+              <w:t xml:space="preserve">El alumno deberá tener una cuenta constitucional y estar dado de alta en la institución </w:t>
+            </w:r>
+            <w:proofErr w:type="spellStart"/>
+            <w:r>
+              <w:t>academica</w:t>
+            </w:r>
+            <w:proofErr w:type="spellEnd"/>
           </w:p>
         </w:tc>
       </w:tr>
@@ -12372,13 +13019,41 @@
                 <w:szCs w:val="24"/>
               </w:rPr>
             </w:pPr>
-            <w:r>
-              <w:rPr>
-                <w:color w:val="000000"/>
-                <w:sz w:val="24"/>
-                <w:szCs w:val="24"/>
-              </w:rPr>
-              <w:t>Happy Path:</w:t>
+            <w:proofErr w:type="spellStart"/>
+            <w:r>
+              <w:rPr>
+                <w:color w:val="000000"/>
+                <w:sz w:val="24"/>
+                <w:szCs w:val="24"/>
+              </w:rPr>
+              <w:t>Happy</w:t>
+            </w:r>
+            <w:proofErr w:type="spellEnd"/>
+            <w:r>
+              <w:rPr>
+                <w:color w:val="000000"/>
+                <w:sz w:val="24"/>
+                <w:szCs w:val="24"/>
+              </w:rPr>
+              <w:t xml:space="preserve"> </w:t>
+            </w:r>
+            <w:proofErr w:type="spellStart"/>
+            <w:r>
+              <w:rPr>
+                <w:color w:val="000000"/>
+                <w:sz w:val="24"/>
+                <w:szCs w:val="24"/>
+              </w:rPr>
+              <w:t>Path</w:t>
+            </w:r>
+            <w:proofErr w:type="spellEnd"/>
+            <w:r>
+              <w:rPr>
+                <w:color w:val="000000"/>
+                <w:sz w:val="24"/>
+                <w:szCs w:val="24"/>
+              </w:rPr>
+              <w:t>:</w:t>
             </w:r>
           </w:p>
         </w:tc>
@@ -12452,7 +13127,25 @@
                 <w:sz w:val="24"/>
                 <w:szCs w:val="24"/>
               </w:rPr>
-              <w:t>1.-alumno accede a la pagina principal</w:t>
+              <w:t xml:space="preserve">1.-alumno accede a la </w:t>
+            </w:r>
+            <w:proofErr w:type="spellStart"/>
+            <w:r>
+              <w:rPr>
+                <w:color w:val="000000"/>
+                <w:sz w:val="24"/>
+                <w:szCs w:val="24"/>
+              </w:rPr>
+              <w:t>pagina</w:t>
+            </w:r>
+            <w:proofErr w:type="spellEnd"/>
+            <w:r>
+              <w:rPr>
+                <w:color w:val="000000"/>
+                <w:sz w:val="24"/>
+                <w:szCs w:val="24"/>
+              </w:rPr>
+              <w:t xml:space="preserve"> principal</w:t>
             </w:r>
           </w:p>
           <w:p>
@@ -12478,7 +13171,25 @@
                 <w:sz w:val="24"/>
                 <w:szCs w:val="24"/>
               </w:rPr>
-              <w:t>2.-pagina presenta el formulario de inicio de sesión</w:t>
+              <w:t>2.-</w:t>
+            </w:r>
+            <w:proofErr w:type="spellStart"/>
+            <w:r>
+              <w:rPr>
+                <w:color w:val="000000"/>
+                <w:sz w:val="24"/>
+                <w:szCs w:val="24"/>
+              </w:rPr>
+              <w:t>pagina</w:t>
+            </w:r>
+            <w:proofErr w:type="spellEnd"/>
+            <w:r>
+              <w:rPr>
+                <w:color w:val="000000"/>
+                <w:sz w:val="24"/>
+                <w:szCs w:val="24"/>
+              </w:rPr>
+              <w:t xml:space="preserve"> presenta el formulario de inicio de sesión</w:t>
             </w:r>
           </w:p>
           <w:p>
@@ -12590,8 +13301,18 @@
                 <w:sz w:val="24"/>
                 <w:szCs w:val="24"/>
               </w:rPr>
-              <w:t>de kardex</w:t>
-            </w:r>
+              <w:t xml:space="preserve">de </w:t>
+            </w:r>
+            <w:proofErr w:type="spellStart"/>
+            <w:r>
+              <w:rPr>
+                <w:color w:val="000000"/>
+                <w:sz w:val="24"/>
+                <w:szCs w:val="24"/>
+              </w:rPr>
+              <w:t>kardex</w:t>
+            </w:r>
+            <w:proofErr w:type="spellEnd"/>
           </w:p>
           <w:p>
             <w:pPr>
@@ -12656,13 +13377,23 @@
                 <w:szCs w:val="24"/>
               </w:rPr>
             </w:pPr>
-            <w:r>
-              <w:rPr>
-                <w:color w:val="000000"/>
-                <w:sz w:val="24"/>
-                <w:szCs w:val="24"/>
-              </w:rPr>
-              <w:t>Post-condición(es):</w:t>
+            <w:proofErr w:type="spellStart"/>
+            <w:r>
+              <w:rPr>
+                <w:color w:val="000000"/>
+                <w:sz w:val="24"/>
+                <w:szCs w:val="24"/>
+              </w:rPr>
+              <w:t>Post-condición</w:t>
+            </w:r>
+            <w:proofErr w:type="spellEnd"/>
+            <w:r>
+              <w:rPr>
+                <w:color w:val="000000"/>
+                <w:sz w:val="24"/>
+                <w:szCs w:val="24"/>
+              </w:rPr>
+              <w:t>(es):</w:t>
             </w:r>
           </w:p>
         </w:tc>
@@ -13346,7 +14077,7 @@
                 <w:sz w:val="24"/>
                 <w:szCs w:val="24"/>
               </w:rPr>
-              <w:t>4</w:t>
+              <w:t>5</w:t>
             </w:r>
           </w:p>
         </w:tc>
@@ -13772,13 +14503,41 @@
                 <w:szCs w:val="24"/>
               </w:rPr>
             </w:pPr>
-            <w:r>
-              <w:rPr>
-                <w:color w:val="000000"/>
-                <w:sz w:val="24"/>
-                <w:szCs w:val="24"/>
-              </w:rPr>
-              <w:t>Happy Path:</w:t>
+            <w:proofErr w:type="spellStart"/>
+            <w:r>
+              <w:rPr>
+                <w:color w:val="000000"/>
+                <w:sz w:val="24"/>
+                <w:szCs w:val="24"/>
+              </w:rPr>
+              <w:t>Happy</w:t>
+            </w:r>
+            <w:proofErr w:type="spellEnd"/>
+            <w:r>
+              <w:rPr>
+                <w:color w:val="000000"/>
+                <w:sz w:val="24"/>
+                <w:szCs w:val="24"/>
+              </w:rPr>
+              <w:t xml:space="preserve"> </w:t>
+            </w:r>
+            <w:proofErr w:type="spellStart"/>
+            <w:r>
+              <w:rPr>
+                <w:color w:val="000000"/>
+                <w:sz w:val="24"/>
+                <w:szCs w:val="24"/>
+              </w:rPr>
+              <w:t>Path</w:t>
+            </w:r>
+            <w:proofErr w:type="spellEnd"/>
+            <w:r>
+              <w:rPr>
+                <w:color w:val="000000"/>
+                <w:sz w:val="24"/>
+                <w:szCs w:val="24"/>
+              </w:rPr>
+              <w:t>:</w:t>
             </w:r>
           </w:p>
         </w:tc>
@@ -13852,7 +14611,25 @@
                 <w:sz w:val="24"/>
                 <w:szCs w:val="24"/>
               </w:rPr>
-              <w:t>1.-alumno accede a la pagina principal</w:t>
+              <w:t xml:space="preserve">1.-alumno accede a la </w:t>
+            </w:r>
+            <w:proofErr w:type="spellStart"/>
+            <w:r>
+              <w:rPr>
+                <w:color w:val="000000"/>
+                <w:sz w:val="24"/>
+                <w:szCs w:val="24"/>
+              </w:rPr>
+              <w:t>pagina</w:t>
+            </w:r>
+            <w:proofErr w:type="spellEnd"/>
+            <w:r>
+              <w:rPr>
+                <w:color w:val="000000"/>
+                <w:sz w:val="24"/>
+                <w:szCs w:val="24"/>
+              </w:rPr>
+              <w:t xml:space="preserve"> principal</w:t>
             </w:r>
           </w:p>
           <w:p>
@@ -13878,7 +14655,25 @@
                 <w:sz w:val="24"/>
                 <w:szCs w:val="24"/>
               </w:rPr>
-              <w:t>2.-pagina presenta el formulario de inicio de sesión</w:t>
+              <w:t>2.-</w:t>
+            </w:r>
+            <w:proofErr w:type="spellStart"/>
+            <w:r>
+              <w:rPr>
+                <w:color w:val="000000"/>
+                <w:sz w:val="24"/>
+                <w:szCs w:val="24"/>
+              </w:rPr>
+              <w:t>pagina</w:t>
+            </w:r>
+            <w:proofErr w:type="spellEnd"/>
+            <w:r>
+              <w:rPr>
+                <w:color w:val="000000"/>
+                <w:sz w:val="24"/>
+                <w:szCs w:val="24"/>
+              </w:rPr>
+              <w:t xml:space="preserve"> presenta el formulario de inicio de sesión</w:t>
             </w:r>
           </w:p>
           <w:p>
@@ -14090,13 +14885,23 @@
                 <w:szCs w:val="24"/>
               </w:rPr>
             </w:pPr>
-            <w:r>
-              <w:rPr>
-                <w:color w:val="000000"/>
-                <w:sz w:val="24"/>
-                <w:szCs w:val="24"/>
-              </w:rPr>
-              <w:t>Post-condición(es):</w:t>
+            <w:proofErr w:type="spellStart"/>
+            <w:r>
+              <w:rPr>
+                <w:color w:val="000000"/>
+                <w:sz w:val="24"/>
+                <w:szCs w:val="24"/>
+              </w:rPr>
+              <w:t>Post-condición</w:t>
+            </w:r>
+            <w:proofErr w:type="spellEnd"/>
+            <w:r>
+              <w:rPr>
+                <w:color w:val="000000"/>
+                <w:sz w:val="24"/>
+                <w:szCs w:val="24"/>
+              </w:rPr>
+              <w:t>(es):</w:t>
             </w:r>
           </w:p>
         </w:tc>
@@ -14122,8 +14927,13 @@
               <w:t xml:space="preserve">El alumno podrá ver el estado de su </w:t>
             </w:r>
             <w:r>
-              <w:t>estado de incripcion</w:t>
-            </w:r>
+              <w:t xml:space="preserve">estado de </w:t>
+            </w:r>
+            <w:proofErr w:type="spellStart"/>
+            <w:r>
+              <w:t>incripcion</w:t>
+            </w:r>
+            <w:proofErr w:type="spellEnd"/>
           </w:p>
         </w:tc>
       </w:tr>
@@ -14189,8 +14999,16 @@
               <w:rPr>
                 <w:color w:val="000000"/>
               </w:rPr>
-              <w:t xml:space="preserve"> de inscripcion</w:t>
-            </w:r>
+              <w:t xml:space="preserve"> de </w:t>
+            </w:r>
+            <w:proofErr w:type="spellStart"/>
+            <w:r>
+              <w:rPr>
+                <w:color w:val="000000"/>
+              </w:rPr>
+              <w:t>inscripcion</w:t>
+            </w:r>
+            <w:proofErr w:type="spellEnd"/>
           </w:p>
           <w:p>
             <w:pPr>
@@ -14235,7 +15053,21 @@
               <w:rPr>
                 <w:color w:val="000000"/>
               </w:rPr>
-              <w:t xml:space="preserve">         o a los resultado del examen</w:t>
+              <w:t xml:space="preserve">         o </w:t>
+            </w:r>
+            <w:proofErr w:type="gramStart"/>
+            <w:r>
+              <w:rPr>
+                <w:color w:val="000000"/>
+              </w:rPr>
+              <w:t>a los resultado</w:t>
+            </w:r>
+            <w:proofErr w:type="gramEnd"/>
+            <w:r>
+              <w:rPr>
+                <w:color w:val="000000"/>
+              </w:rPr>
+              <w:t xml:space="preserve"> del examen</w:t>
             </w:r>
           </w:p>
         </w:tc>
@@ -14296,7 +15128,35 @@
               <w:rPr>
                 <w:color w:val="000000"/>
               </w:rPr>
-              <w:t>La pagina debe indicar que se recomienda esperar unos días después de inicar el proceso de inscripción para ver las actualizaciones</w:t>
+              <w:t xml:space="preserve">La </w:t>
+            </w:r>
+            <w:proofErr w:type="spellStart"/>
+            <w:r>
+              <w:rPr>
+                <w:color w:val="000000"/>
+              </w:rPr>
+              <w:t>pagina</w:t>
+            </w:r>
+            <w:proofErr w:type="spellEnd"/>
+            <w:r>
+              <w:rPr>
+                <w:color w:val="000000"/>
+              </w:rPr>
+              <w:t xml:space="preserve"> debe indicar que se recomienda esperar unos días después de </w:t>
+            </w:r>
+            <w:proofErr w:type="spellStart"/>
+            <w:r>
+              <w:rPr>
+                <w:color w:val="000000"/>
+              </w:rPr>
+              <w:t>inicar</w:t>
+            </w:r>
+            <w:proofErr w:type="spellEnd"/>
+            <w:r>
+              <w:rPr>
+                <w:color w:val="000000"/>
+              </w:rPr>
+              <w:t xml:space="preserve"> el proceso de inscripción para ver las actualizaciones</w:t>
             </w:r>
           </w:p>
         </w:tc>
@@ -14720,7 +15580,15 @@
                 <w:szCs w:val="24"/>
               </w:rPr>
               <w:lastRenderedPageBreak/>
-              <w:t>ID-CU-4</w:t>
+              <w:t>ID-CU-</w:t>
+            </w:r>
+            <w:r>
+              <w:rPr>
+                <w:color w:val="000000"/>
+                <w:sz w:val="24"/>
+                <w:szCs w:val="24"/>
+              </w:rPr>
+              <w:t>6</w:t>
             </w:r>
           </w:p>
         </w:tc>
@@ -15130,7 +15998,15 @@
               </w:rPr>
             </w:pPr>
             <w:r>
-              <w:t>La evaluacion de docente solo deberá ser accesible a las 3 semanas antes de terminar clases</w:t>
+              <w:t xml:space="preserve">La </w:t>
+            </w:r>
+            <w:proofErr w:type="spellStart"/>
+            <w:r>
+              <w:t>evaluacion</w:t>
+            </w:r>
+            <w:proofErr w:type="spellEnd"/>
+            <w:r>
+              <w:t xml:space="preserve"> de docente solo deberá ser accesible a las 3 semanas antes de terminar clases</w:t>
             </w:r>
           </w:p>
         </w:tc>
@@ -15160,13 +16036,41 @@
                 <w:szCs w:val="24"/>
               </w:rPr>
             </w:pPr>
-            <w:r>
-              <w:rPr>
-                <w:color w:val="000000"/>
-                <w:sz w:val="24"/>
-                <w:szCs w:val="24"/>
-              </w:rPr>
-              <w:t>Happy Path:</w:t>
+            <w:proofErr w:type="spellStart"/>
+            <w:r>
+              <w:rPr>
+                <w:color w:val="000000"/>
+                <w:sz w:val="24"/>
+                <w:szCs w:val="24"/>
+              </w:rPr>
+              <w:t>Happy</w:t>
+            </w:r>
+            <w:proofErr w:type="spellEnd"/>
+            <w:r>
+              <w:rPr>
+                <w:color w:val="000000"/>
+                <w:sz w:val="24"/>
+                <w:szCs w:val="24"/>
+              </w:rPr>
+              <w:t xml:space="preserve"> </w:t>
+            </w:r>
+            <w:proofErr w:type="spellStart"/>
+            <w:r>
+              <w:rPr>
+                <w:color w:val="000000"/>
+                <w:sz w:val="24"/>
+                <w:szCs w:val="24"/>
+              </w:rPr>
+              <w:t>Path</w:t>
+            </w:r>
+            <w:proofErr w:type="spellEnd"/>
+            <w:r>
+              <w:rPr>
+                <w:color w:val="000000"/>
+                <w:sz w:val="24"/>
+                <w:szCs w:val="24"/>
+              </w:rPr>
+              <w:t>:</w:t>
             </w:r>
           </w:p>
         </w:tc>
@@ -15240,7 +16144,25 @@
                 <w:sz w:val="24"/>
                 <w:szCs w:val="24"/>
               </w:rPr>
-              <w:t>1.-alumno accede a la pagina principal</w:t>
+              <w:t xml:space="preserve">1.-alumno accede a la </w:t>
+            </w:r>
+            <w:proofErr w:type="spellStart"/>
+            <w:r>
+              <w:rPr>
+                <w:color w:val="000000"/>
+                <w:sz w:val="24"/>
+                <w:szCs w:val="24"/>
+              </w:rPr>
+              <w:t>pagina</w:t>
+            </w:r>
+            <w:proofErr w:type="spellEnd"/>
+            <w:r>
+              <w:rPr>
+                <w:color w:val="000000"/>
+                <w:sz w:val="24"/>
+                <w:szCs w:val="24"/>
+              </w:rPr>
+              <w:t xml:space="preserve"> principal</w:t>
             </w:r>
           </w:p>
           <w:p>
@@ -15266,7 +16188,25 @@
                 <w:sz w:val="24"/>
                 <w:szCs w:val="24"/>
               </w:rPr>
-              <w:t>2.-pagina presenta el formulario de inicio de sesión</w:t>
+              <w:t>2.-</w:t>
+            </w:r>
+            <w:proofErr w:type="spellStart"/>
+            <w:r>
+              <w:rPr>
+                <w:color w:val="000000"/>
+                <w:sz w:val="24"/>
+                <w:szCs w:val="24"/>
+              </w:rPr>
+              <w:t>pagina</w:t>
+            </w:r>
+            <w:proofErr w:type="spellEnd"/>
+            <w:r>
+              <w:rPr>
+                <w:color w:val="000000"/>
+                <w:sz w:val="24"/>
+                <w:szCs w:val="24"/>
+              </w:rPr>
+              <w:t xml:space="preserve"> presenta el formulario de inicio de sesión</w:t>
             </w:r>
           </w:p>
           <w:p>
@@ -15352,7 +16292,25 @@
                 <w:sz w:val="24"/>
                 <w:szCs w:val="24"/>
               </w:rPr>
-              <w:t xml:space="preserve"> y evaluacion de docente</w:t>
+              <w:t xml:space="preserve"> y </w:t>
+            </w:r>
+            <w:proofErr w:type="spellStart"/>
+            <w:r>
+              <w:rPr>
+                <w:color w:val="000000"/>
+                <w:sz w:val="24"/>
+                <w:szCs w:val="24"/>
+              </w:rPr>
+              <w:t>evaluacion</w:t>
+            </w:r>
+            <w:proofErr w:type="spellEnd"/>
+            <w:r>
+              <w:rPr>
+                <w:color w:val="000000"/>
+                <w:sz w:val="24"/>
+                <w:szCs w:val="24"/>
+              </w:rPr>
+              <w:t xml:space="preserve"> de docente</w:t>
             </w:r>
           </w:p>
           <w:p>
@@ -15380,13 +16338,23 @@
               </w:rPr>
               <w:t xml:space="preserve">6- alumno selecciona la opción de </w:t>
             </w:r>
-            <w:r>
-              <w:rPr>
-                <w:color w:val="000000"/>
-                <w:sz w:val="24"/>
-                <w:szCs w:val="24"/>
-              </w:rPr>
-              <w:t>Evaluacion de docente</w:t>
+            <w:proofErr w:type="spellStart"/>
+            <w:r>
+              <w:rPr>
+                <w:color w:val="000000"/>
+                <w:sz w:val="24"/>
+                <w:szCs w:val="24"/>
+              </w:rPr>
+              <w:t>Evaluacion</w:t>
+            </w:r>
+            <w:proofErr w:type="spellEnd"/>
+            <w:r>
+              <w:rPr>
+                <w:color w:val="000000"/>
+                <w:sz w:val="24"/>
+                <w:szCs w:val="24"/>
+              </w:rPr>
+              <w:t xml:space="preserve"> de docente</w:t>
             </w:r>
           </w:p>
           <w:p>
@@ -15420,7 +16388,25 @@
                 <w:sz w:val="24"/>
                 <w:szCs w:val="24"/>
               </w:rPr>
-              <w:t>la infromacion de cada docente junto con la materia que imparte y la opción de “evaluar” para cada docente</w:t>
+              <w:t xml:space="preserve">la </w:t>
+            </w:r>
+            <w:proofErr w:type="spellStart"/>
+            <w:r>
+              <w:rPr>
+                <w:color w:val="000000"/>
+                <w:sz w:val="24"/>
+                <w:szCs w:val="24"/>
+              </w:rPr>
+              <w:t>infromacion</w:t>
+            </w:r>
+            <w:proofErr w:type="spellEnd"/>
+            <w:r>
+              <w:rPr>
+                <w:color w:val="000000"/>
+                <w:sz w:val="24"/>
+                <w:szCs w:val="24"/>
+              </w:rPr>
+              <w:t xml:space="preserve"> de cada docente junto con la materia que imparte y la opción de “evaluar” para cada docente</w:t>
             </w:r>
           </w:p>
           <w:p>
@@ -15472,7 +16458,25 @@
                 <w:sz w:val="24"/>
                 <w:szCs w:val="24"/>
               </w:rPr>
-              <w:t xml:space="preserve">9.- pagina </w:t>
+              <w:t xml:space="preserve">9.- </w:t>
+            </w:r>
+            <w:proofErr w:type="spellStart"/>
+            <w:r>
+              <w:rPr>
+                <w:color w:val="000000"/>
+                <w:sz w:val="24"/>
+                <w:szCs w:val="24"/>
+              </w:rPr>
+              <w:t>pagina</w:t>
+            </w:r>
+            <w:proofErr w:type="spellEnd"/>
+            <w:r>
+              <w:rPr>
+                <w:color w:val="000000"/>
+                <w:sz w:val="24"/>
+                <w:szCs w:val="24"/>
+              </w:rPr>
+              <w:t xml:space="preserve"> </w:t>
             </w:r>
             <w:r>
               <w:rPr>
@@ -15532,7 +16536,25 @@
                 <w:sz w:val="24"/>
                 <w:szCs w:val="24"/>
               </w:rPr>
-              <w:t>11.-pagina regresa al anterior formulario con la opción de/los docentes ya evaluados</w:t>
+              <w:t>11.-</w:t>
+            </w:r>
+            <w:proofErr w:type="spellStart"/>
+            <w:r>
+              <w:rPr>
+                <w:color w:val="000000"/>
+                <w:sz w:val="24"/>
+                <w:szCs w:val="24"/>
+              </w:rPr>
+              <w:t>pagina</w:t>
+            </w:r>
+            <w:proofErr w:type="spellEnd"/>
+            <w:r>
+              <w:rPr>
+                <w:color w:val="000000"/>
+                <w:sz w:val="24"/>
+                <w:szCs w:val="24"/>
+              </w:rPr>
+              <w:t xml:space="preserve"> regresa al anterior formulario con la opción de/los docentes ya evaluados</w:t>
             </w:r>
           </w:p>
           <w:p>
@@ -15584,7 +16606,25 @@
                 <w:sz w:val="24"/>
                 <w:szCs w:val="24"/>
               </w:rPr>
-              <w:t>13.-pagina ofrece la opción de “Completar evaluación”</w:t>
+              <w:t>13.-</w:t>
+            </w:r>
+            <w:proofErr w:type="spellStart"/>
+            <w:r>
+              <w:rPr>
+                <w:color w:val="000000"/>
+                <w:sz w:val="24"/>
+                <w:szCs w:val="24"/>
+              </w:rPr>
+              <w:t>pagina</w:t>
+            </w:r>
+            <w:proofErr w:type="spellEnd"/>
+            <w:r>
+              <w:rPr>
+                <w:color w:val="000000"/>
+                <w:sz w:val="24"/>
+                <w:szCs w:val="24"/>
+              </w:rPr>
+              <w:t xml:space="preserve"> ofrece la opción de “Completar evaluación”</w:t>
             </w:r>
           </w:p>
           <w:p>
@@ -15636,7 +16676,43 @@
                 <w:sz w:val="24"/>
                 <w:szCs w:val="24"/>
               </w:rPr>
-              <w:t>15.-pagina muestra en un PDF los profesores evaluados y en que materia</w:t>
+              <w:t>15.-</w:t>
+            </w:r>
+            <w:proofErr w:type="spellStart"/>
+            <w:r>
+              <w:rPr>
+                <w:color w:val="000000"/>
+                <w:sz w:val="24"/>
+                <w:szCs w:val="24"/>
+              </w:rPr>
+              <w:t>pagina</w:t>
+            </w:r>
+            <w:proofErr w:type="spellEnd"/>
+            <w:r>
+              <w:rPr>
+                <w:color w:val="000000"/>
+                <w:sz w:val="24"/>
+                <w:szCs w:val="24"/>
+              </w:rPr>
+              <w:t xml:space="preserve"> muestra en un PDF los profesores evaluados y en </w:t>
+            </w:r>
+            <w:proofErr w:type="spellStart"/>
+            <w:r>
+              <w:rPr>
+                <w:color w:val="000000"/>
+                <w:sz w:val="24"/>
+                <w:szCs w:val="24"/>
+              </w:rPr>
+              <w:t>que</w:t>
+            </w:r>
+            <w:proofErr w:type="spellEnd"/>
+            <w:r>
+              <w:rPr>
+                <w:color w:val="000000"/>
+                <w:sz w:val="24"/>
+                <w:szCs w:val="24"/>
+              </w:rPr>
+              <w:t xml:space="preserve"> materia</w:t>
             </w:r>
           </w:p>
           <w:p>
@@ -15710,13 +16786,23 @@
                 <w:szCs w:val="24"/>
               </w:rPr>
             </w:pPr>
-            <w:r>
-              <w:rPr>
-                <w:color w:val="000000"/>
-                <w:sz w:val="24"/>
-                <w:szCs w:val="24"/>
-              </w:rPr>
-              <w:t>Post-condición(es):</w:t>
+            <w:proofErr w:type="spellStart"/>
+            <w:r>
+              <w:rPr>
+                <w:color w:val="000000"/>
+                <w:sz w:val="24"/>
+                <w:szCs w:val="24"/>
+              </w:rPr>
+              <w:t>Post-condición</w:t>
+            </w:r>
+            <w:proofErr w:type="spellEnd"/>
+            <w:r>
+              <w:rPr>
+                <w:color w:val="000000"/>
+                <w:sz w:val="24"/>
+                <w:szCs w:val="24"/>
+              </w:rPr>
+              <w:t>(es):</w:t>
             </w:r>
           </w:p>
         </w:tc>
@@ -15738,7 +16824,23 @@
               <w:t xml:space="preserve">El alumno podrá </w:t>
             </w:r>
             <w:r>
-              <w:t>descargar el PDF en cualquier momento durante las 3 semanas que la evaluacion de docente esta abierta</w:t>
+              <w:t xml:space="preserve">descargar el PDF en cualquier momento durante las 3 semanas que la </w:t>
+            </w:r>
+            <w:proofErr w:type="spellStart"/>
+            <w:r>
+              <w:t>evaluacion</w:t>
+            </w:r>
+            <w:proofErr w:type="spellEnd"/>
+            <w:r>
+              <w:t xml:space="preserve"> de docente </w:t>
+            </w:r>
+            <w:proofErr w:type="spellStart"/>
+            <w:r>
+              <w:t>esta</w:t>
+            </w:r>
+            <w:proofErr w:type="spellEnd"/>
+            <w:r>
+              <w:t xml:space="preserve"> abierta</w:t>
             </w:r>
           </w:p>
           <w:p>
@@ -15817,8 +16919,16 @@
               <w:rPr>
                 <w:color w:val="000000"/>
               </w:rPr>
-              <w:t>1.1.-Pagina no muestra información de inscripcion</w:t>
-            </w:r>
+              <w:t xml:space="preserve">1.1.-Pagina no muestra información de </w:t>
+            </w:r>
+            <w:proofErr w:type="spellStart"/>
+            <w:r>
+              <w:rPr>
+                <w:color w:val="000000"/>
+              </w:rPr>
+              <w:t>inscripcion</w:t>
+            </w:r>
+            <w:proofErr w:type="spellEnd"/>
           </w:p>
           <w:p>
             <w:pPr>
@@ -15857,7 +16967,21 @@
               <w:rPr>
                 <w:color w:val="000000"/>
               </w:rPr>
-              <w:t xml:space="preserve">         o a los resultado del examen</w:t>
+              <w:t xml:space="preserve">         o </w:t>
+            </w:r>
+            <w:proofErr w:type="gramStart"/>
+            <w:r>
+              <w:rPr>
+                <w:color w:val="000000"/>
+              </w:rPr>
+              <w:t>a los resultado</w:t>
+            </w:r>
+            <w:proofErr w:type="gramEnd"/>
+            <w:r>
+              <w:rPr>
+                <w:color w:val="000000"/>
+              </w:rPr>
+              <w:t xml:space="preserve"> del examen</w:t>
             </w:r>
           </w:p>
         </w:tc>
@@ -16816,7 +17940,7 @@
                 <w:sz w:val="24"/>
                 <w:szCs w:val="24"/>
               </w:rPr>
-              <w:t>6</w:t>
+              <w:t>7</w:t>
             </w:r>
           </w:p>
         </w:tc>
@@ -17026,11 +18150,33 @@
                 <w:color w:val="000000"/>
               </w:rPr>
             </w:pPr>
-            <w:r>
-              <w:rPr>
-                <w:color w:val="000000"/>
-              </w:rPr>
-              <w:t>Happy pad del CU2, donde el profesor deberá iniciar sesión para poder ingresar las calificaciones de los alumnos</w:t>
+            <w:proofErr w:type="spellStart"/>
+            <w:r>
+              <w:rPr>
+                <w:color w:val="000000"/>
+              </w:rPr>
+              <w:t>Happy</w:t>
+            </w:r>
+            <w:proofErr w:type="spellEnd"/>
+            <w:r>
+              <w:rPr>
+                <w:color w:val="000000"/>
+              </w:rPr>
+              <w:t xml:space="preserve"> </w:t>
+            </w:r>
+            <w:proofErr w:type="spellStart"/>
+            <w:r>
+              <w:rPr>
+                <w:color w:val="000000"/>
+              </w:rPr>
+              <w:t>pad</w:t>
+            </w:r>
+            <w:proofErr w:type="spellEnd"/>
+            <w:r>
+              <w:rPr>
+                <w:color w:val="000000"/>
+              </w:rPr>
+              <w:t xml:space="preserve"> del CU2, donde el profesor deberá iniciar sesión para poder ingresar las calificaciones de los alumnos</w:t>
             </w:r>
           </w:p>
         </w:tc>
@@ -17234,13 +18380,41 @@
                 <w:szCs w:val="24"/>
               </w:rPr>
             </w:pPr>
-            <w:r>
-              <w:rPr>
-                <w:color w:val="000000"/>
-                <w:sz w:val="24"/>
-                <w:szCs w:val="24"/>
-              </w:rPr>
-              <w:t>Happy Path:</w:t>
+            <w:proofErr w:type="spellStart"/>
+            <w:r>
+              <w:rPr>
+                <w:color w:val="000000"/>
+                <w:sz w:val="24"/>
+                <w:szCs w:val="24"/>
+              </w:rPr>
+              <w:t>Happy</w:t>
+            </w:r>
+            <w:proofErr w:type="spellEnd"/>
+            <w:r>
+              <w:rPr>
+                <w:color w:val="000000"/>
+                <w:sz w:val="24"/>
+                <w:szCs w:val="24"/>
+              </w:rPr>
+              <w:t xml:space="preserve"> </w:t>
+            </w:r>
+            <w:proofErr w:type="spellStart"/>
+            <w:r>
+              <w:rPr>
+                <w:color w:val="000000"/>
+                <w:sz w:val="24"/>
+                <w:szCs w:val="24"/>
+              </w:rPr>
+              <w:t>Path</w:t>
+            </w:r>
+            <w:proofErr w:type="spellEnd"/>
+            <w:r>
+              <w:rPr>
+                <w:color w:val="000000"/>
+                <w:sz w:val="24"/>
+                <w:szCs w:val="24"/>
+              </w:rPr>
+              <w:t>:</w:t>
             </w:r>
           </w:p>
         </w:tc>
@@ -17418,15 +18592,7 @@
                 <w:sz w:val="24"/>
                 <w:szCs w:val="24"/>
               </w:rPr>
-              <w:t>5.-Página da acceso al Profesor, mostrado su información personal junto con la</w:t>
-            </w:r>
-            <w:r>
-              <w:rPr>
-                <w:color w:val="000000"/>
-                <w:sz w:val="24"/>
-                <w:szCs w:val="24"/>
-              </w:rPr>
-              <w:t xml:space="preserve"> opción de actualizar sus calificaciones de los alumnos</w:t>
+              <w:t>5.-Página da acceso al Profesor, mostrado su información personal junto con la opción de actualizar sus calificaciones de los alumnos</w:t>
             </w:r>
           </w:p>
           <w:p>
@@ -17478,7 +18644,25 @@
                 <w:sz w:val="24"/>
                 <w:szCs w:val="24"/>
               </w:rPr>
-              <w:t>7.- pagina vuelve a actualizar la información</w:t>
+              <w:t xml:space="preserve">7.- </w:t>
+            </w:r>
+            <w:proofErr w:type="spellStart"/>
+            <w:r>
+              <w:rPr>
+                <w:color w:val="000000"/>
+                <w:sz w:val="24"/>
+                <w:szCs w:val="24"/>
+              </w:rPr>
+              <w:t>pagina</w:t>
+            </w:r>
+            <w:proofErr w:type="spellEnd"/>
+            <w:r>
+              <w:rPr>
+                <w:color w:val="000000"/>
+                <w:sz w:val="24"/>
+                <w:szCs w:val="24"/>
+              </w:rPr>
+              <w:t xml:space="preserve"> vuelve a actualizar la información</w:t>
             </w:r>
           </w:p>
           <w:p>
@@ -17544,13 +18728,23 @@
                 <w:szCs w:val="24"/>
               </w:rPr>
             </w:pPr>
-            <w:r>
-              <w:rPr>
-                <w:color w:val="000000"/>
-                <w:sz w:val="24"/>
-                <w:szCs w:val="24"/>
-              </w:rPr>
-              <w:t>Post-condición(es):</w:t>
+            <w:proofErr w:type="spellStart"/>
+            <w:r>
+              <w:rPr>
+                <w:color w:val="000000"/>
+                <w:sz w:val="24"/>
+                <w:szCs w:val="24"/>
+              </w:rPr>
+              <w:t>Post-condición</w:t>
+            </w:r>
+            <w:proofErr w:type="spellEnd"/>
+            <w:r>
+              <w:rPr>
+                <w:color w:val="000000"/>
+                <w:sz w:val="24"/>
+                <w:szCs w:val="24"/>
+              </w:rPr>
+              <w:t>(es):</w:t>
             </w:r>
           </w:p>
         </w:tc>
@@ -17653,47 +18847,89 @@
               <w:rPr>
                 <w:color w:val="000000"/>
               </w:rPr>
-              <w:t xml:space="preserve">      1.-pagina regresa a flujo 2 </w:t>
-            </w:r>
-          </w:p>
-          <w:p>
-            <w:pPr>
-              <w:pBdr>
-                <w:top w:val="nil"/>
-                <w:left w:val="nil"/>
-                <w:bottom w:val="nil"/>
-                <w:right w:val="nil"/>
-                <w:between w:val="nil"/>
-              </w:pBdr>
-              <w:rPr>
-                <w:color w:val="000000"/>
-              </w:rPr>
-            </w:pPr>
-            <w:r>
-              <w:rPr>
-                <w:color w:val="000000"/>
-              </w:rPr>
-              <w:t>1.2.- pagina rechaza el formato de las calificaciones</w:t>
-            </w:r>
-          </w:p>
-          <w:p>
-            <w:pPr>
-              <w:pBdr>
-                <w:top w:val="nil"/>
-                <w:left w:val="nil"/>
-                <w:bottom w:val="nil"/>
-                <w:right w:val="nil"/>
-                <w:between w:val="nil"/>
-              </w:pBdr>
-              <w:rPr>
-                <w:color w:val="000000"/>
-              </w:rPr>
-            </w:pPr>
-            <w:r>
-              <w:rPr>
-                <w:color w:val="000000"/>
-              </w:rPr>
-              <w:t xml:space="preserve">      1.- pagina regresa al flujo 5</w:t>
+              <w:t xml:space="preserve">      1.-</w:t>
+            </w:r>
+            <w:proofErr w:type="spellStart"/>
+            <w:r>
+              <w:rPr>
+                <w:color w:val="000000"/>
+              </w:rPr>
+              <w:t>pagina</w:t>
+            </w:r>
+            <w:proofErr w:type="spellEnd"/>
+            <w:r>
+              <w:rPr>
+                <w:color w:val="000000"/>
+              </w:rPr>
+              <w:t xml:space="preserve"> regresa a flujo 2 </w:t>
+            </w:r>
+          </w:p>
+          <w:p>
+            <w:pPr>
+              <w:pBdr>
+                <w:top w:val="nil"/>
+                <w:left w:val="nil"/>
+                <w:bottom w:val="nil"/>
+                <w:right w:val="nil"/>
+                <w:between w:val="nil"/>
+              </w:pBdr>
+              <w:rPr>
+                <w:color w:val="000000"/>
+              </w:rPr>
+            </w:pPr>
+            <w:r>
+              <w:rPr>
+                <w:color w:val="000000"/>
+              </w:rPr>
+              <w:t xml:space="preserve">1.2.- </w:t>
+            </w:r>
+            <w:proofErr w:type="spellStart"/>
+            <w:r>
+              <w:rPr>
+                <w:color w:val="000000"/>
+              </w:rPr>
+              <w:t>pagina</w:t>
+            </w:r>
+            <w:proofErr w:type="spellEnd"/>
+            <w:r>
+              <w:rPr>
+                <w:color w:val="000000"/>
+              </w:rPr>
+              <w:t xml:space="preserve"> rechaza el formato de las calificaciones</w:t>
+            </w:r>
+          </w:p>
+          <w:p>
+            <w:pPr>
+              <w:pBdr>
+                <w:top w:val="nil"/>
+                <w:left w:val="nil"/>
+                <w:bottom w:val="nil"/>
+                <w:right w:val="nil"/>
+                <w:between w:val="nil"/>
+              </w:pBdr>
+              <w:rPr>
+                <w:color w:val="000000"/>
+              </w:rPr>
+            </w:pPr>
+            <w:r>
+              <w:rPr>
+                <w:color w:val="000000"/>
+              </w:rPr>
+              <w:t xml:space="preserve">      1.- </w:t>
+            </w:r>
+            <w:proofErr w:type="spellStart"/>
+            <w:r>
+              <w:rPr>
+                <w:color w:val="000000"/>
+              </w:rPr>
+              <w:t>pagina</w:t>
+            </w:r>
+            <w:proofErr w:type="spellEnd"/>
+            <w:r>
+              <w:rPr>
+                <w:color w:val="000000"/>
+              </w:rPr>
+              <w:t xml:space="preserve"> regresa al flujo 5</w:t>
             </w:r>
           </w:p>
         </w:tc>
@@ -17911,6 +19147,2750 @@
     </w:p>
     <w:p>
       <w:pPr>
+        <w:pBdr>
+          <w:top w:val="nil"/>
+          <w:left w:val="nil"/>
+          <w:bottom w:val="nil"/>
+          <w:right w:val="nil"/>
+          <w:between w:val="nil"/>
+        </w:pBdr>
+        <w:spacing w:line="276" w:lineRule="auto"/>
+        <w:ind w:left="103"/>
+        <w:rPr>
+          <w:color w:val="0000FF"/>
+          <w:sz w:val="24"/>
+          <w:szCs w:val="24"/>
+        </w:rPr>
+      </w:pPr>
+    </w:p>
+    <w:p>
+      <w:pPr>
+        <w:pBdr>
+          <w:top w:val="nil"/>
+          <w:left w:val="nil"/>
+          <w:bottom w:val="nil"/>
+          <w:right w:val="nil"/>
+          <w:between w:val="nil"/>
+        </w:pBdr>
+        <w:spacing w:line="276" w:lineRule="auto"/>
+        <w:ind w:left="103"/>
+        <w:rPr>
+          <w:color w:val="0000FF"/>
+          <w:sz w:val="24"/>
+          <w:szCs w:val="24"/>
+        </w:rPr>
+      </w:pPr>
+    </w:p>
+    <w:p>
+      <w:pPr>
+        <w:pBdr>
+          <w:top w:val="nil"/>
+          <w:left w:val="nil"/>
+          <w:bottom w:val="nil"/>
+          <w:right w:val="nil"/>
+          <w:between w:val="nil"/>
+        </w:pBdr>
+        <w:spacing w:line="276" w:lineRule="auto"/>
+        <w:ind w:left="103"/>
+        <w:rPr>
+          <w:color w:val="0000FF"/>
+          <w:sz w:val="24"/>
+          <w:szCs w:val="24"/>
+        </w:rPr>
+      </w:pPr>
+    </w:p>
+    <w:p>
+      <w:pPr>
+        <w:pBdr>
+          <w:top w:val="nil"/>
+          <w:left w:val="nil"/>
+          <w:bottom w:val="nil"/>
+          <w:right w:val="nil"/>
+          <w:between w:val="nil"/>
+        </w:pBdr>
+        <w:spacing w:line="276" w:lineRule="auto"/>
+        <w:ind w:left="103"/>
+        <w:rPr>
+          <w:color w:val="0000FF"/>
+          <w:sz w:val="24"/>
+          <w:szCs w:val="24"/>
+        </w:rPr>
+      </w:pPr>
+    </w:p>
+    <w:p>
+      <w:pPr>
+        <w:pBdr>
+          <w:top w:val="nil"/>
+          <w:left w:val="nil"/>
+          <w:bottom w:val="nil"/>
+          <w:right w:val="nil"/>
+          <w:between w:val="nil"/>
+        </w:pBdr>
+        <w:spacing w:line="276" w:lineRule="auto"/>
+        <w:ind w:left="103"/>
+        <w:rPr>
+          <w:color w:val="0000FF"/>
+          <w:sz w:val="24"/>
+          <w:szCs w:val="24"/>
+        </w:rPr>
+      </w:pPr>
+    </w:p>
+    <w:p>
+      <w:pPr>
+        <w:pBdr>
+          <w:top w:val="nil"/>
+          <w:left w:val="nil"/>
+          <w:bottom w:val="nil"/>
+          <w:right w:val="nil"/>
+          <w:between w:val="nil"/>
+        </w:pBdr>
+        <w:spacing w:line="276" w:lineRule="auto"/>
+        <w:ind w:left="103"/>
+        <w:rPr>
+          <w:color w:val="0000FF"/>
+          <w:sz w:val="24"/>
+          <w:szCs w:val="24"/>
+        </w:rPr>
+      </w:pPr>
+    </w:p>
+    <w:p>
+      <w:pPr>
+        <w:pBdr>
+          <w:top w:val="nil"/>
+          <w:left w:val="nil"/>
+          <w:bottom w:val="nil"/>
+          <w:right w:val="nil"/>
+          <w:between w:val="nil"/>
+        </w:pBdr>
+        <w:spacing w:line="276" w:lineRule="auto"/>
+        <w:ind w:left="103"/>
+        <w:rPr>
+          <w:color w:val="0000FF"/>
+          <w:sz w:val="24"/>
+          <w:szCs w:val="24"/>
+        </w:rPr>
+      </w:pPr>
+    </w:p>
+    <w:p>
+      <w:pPr>
+        <w:pBdr>
+          <w:top w:val="nil"/>
+          <w:left w:val="nil"/>
+          <w:bottom w:val="nil"/>
+          <w:right w:val="nil"/>
+          <w:between w:val="nil"/>
+        </w:pBdr>
+        <w:spacing w:line="276" w:lineRule="auto"/>
+        <w:ind w:left="103"/>
+        <w:rPr>
+          <w:color w:val="0000FF"/>
+          <w:sz w:val="24"/>
+          <w:szCs w:val="24"/>
+        </w:rPr>
+      </w:pPr>
+    </w:p>
+    <w:p>
+      <w:pPr>
+        <w:pBdr>
+          <w:top w:val="nil"/>
+          <w:left w:val="nil"/>
+          <w:bottom w:val="nil"/>
+          <w:right w:val="nil"/>
+          <w:between w:val="nil"/>
+        </w:pBdr>
+        <w:spacing w:line="276" w:lineRule="auto"/>
+        <w:ind w:left="103"/>
+        <w:rPr>
+          <w:color w:val="0000FF"/>
+          <w:sz w:val="24"/>
+          <w:szCs w:val="24"/>
+        </w:rPr>
+      </w:pPr>
+    </w:p>
+    <w:tbl>
+      <w:tblPr>
+        <w:tblW w:w="8556" w:type="dxa"/>
+        <w:tblInd w:w="113" w:type="dxa"/>
+        <w:tblBorders>
+          <w:top w:val="single" w:sz="4" w:space="0" w:color="000000"/>
+          <w:left w:val="single" w:sz="4" w:space="0" w:color="000000"/>
+          <w:bottom w:val="single" w:sz="4" w:space="0" w:color="000000"/>
+          <w:right w:val="single" w:sz="4" w:space="0" w:color="000000"/>
+          <w:insideH w:val="single" w:sz="4" w:space="0" w:color="000000"/>
+          <w:insideV w:val="single" w:sz="4" w:space="0" w:color="000000"/>
+        </w:tblBorders>
+        <w:tblLayout w:type="fixed"/>
+        <w:tblLook w:val="0000" w:firstRow="0" w:lastRow="0" w:firstColumn="0" w:lastColumn="0" w:noHBand="0" w:noVBand="0"/>
+      </w:tblPr>
+      <w:tblGrid>
+        <w:gridCol w:w="2696"/>
+        <w:gridCol w:w="5860"/>
+      </w:tblGrid>
+      <w:tr>
+        <w:trPr>
+          <w:trHeight w:val="315"/>
+        </w:trPr>
+        <w:tc>
+          <w:tcPr>
+            <w:tcW w:w="2696" w:type="dxa"/>
+          </w:tcPr>
+          <w:p>
+            <w:pPr>
+              <w:pBdr>
+                <w:top w:val="nil"/>
+                <w:left w:val="nil"/>
+                <w:bottom w:val="nil"/>
+                <w:right w:val="nil"/>
+                <w:between w:val="nil"/>
+              </w:pBdr>
+              <w:spacing w:line="273" w:lineRule="auto"/>
+              <w:ind w:left="122"/>
+              <w:rPr>
+                <w:color w:val="000000"/>
+                <w:sz w:val="24"/>
+                <w:szCs w:val="24"/>
+              </w:rPr>
+            </w:pPr>
+            <w:r>
+              <w:rPr>
+                <w:color w:val="000000"/>
+                <w:sz w:val="24"/>
+                <w:szCs w:val="24"/>
+              </w:rPr>
+              <w:lastRenderedPageBreak/>
+              <w:t>ID-CU-0</w:t>
+            </w:r>
+            <w:r>
+              <w:rPr>
+                <w:color w:val="000000"/>
+                <w:sz w:val="24"/>
+                <w:szCs w:val="24"/>
+              </w:rPr>
+              <w:t>8</w:t>
+            </w:r>
+          </w:p>
+        </w:tc>
+        <w:tc>
+          <w:tcPr>
+            <w:tcW w:w="5860" w:type="dxa"/>
+          </w:tcPr>
+          <w:p>
+            <w:pPr>
+              <w:pBdr>
+                <w:top w:val="nil"/>
+                <w:left w:val="nil"/>
+                <w:bottom w:val="nil"/>
+                <w:right w:val="nil"/>
+                <w:between w:val="nil"/>
+              </w:pBdr>
+              <w:spacing w:line="273" w:lineRule="auto"/>
+              <w:ind w:left="122"/>
+              <w:rPr>
+                <w:color w:val="000000"/>
+                <w:sz w:val="24"/>
+                <w:szCs w:val="24"/>
+              </w:rPr>
+            </w:pPr>
+            <w:r>
+              <w:rPr>
+                <w:color w:val="000000"/>
+                <w:sz w:val="24"/>
+                <w:szCs w:val="24"/>
+              </w:rPr>
+              <w:t>Consulta de la evaluación docente</w:t>
+            </w:r>
+          </w:p>
+        </w:tc>
+      </w:tr>
+      <w:tr>
+        <w:trPr>
+          <w:trHeight w:val="315"/>
+        </w:trPr>
+        <w:tc>
+          <w:tcPr>
+            <w:tcW w:w="2696" w:type="dxa"/>
+          </w:tcPr>
+          <w:p>
+            <w:pPr>
+              <w:pBdr>
+                <w:top w:val="nil"/>
+                <w:left w:val="nil"/>
+                <w:bottom w:val="nil"/>
+                <w:right w:val="nil"/>
+                <w:between w:val="nil"/>
+              </w:pBdr>
+              <w:spacing w:line="273" w:lineRule="auto"/>
+              <w:ind w:left="122"/>
+              <w:rPr>
+                <w:color w:val="000000"/>
+                <w:sz w:val="24"/>
+                <w:szCs w:val="24"/>
+              </w:rPr>
+            </w:pPr>
+            <w:r>
+              <w:rPr>
+                <w:color w:val="000000"/>
+                <w:sz w:val="24"/>
+                <w:szCs w:val="24"/>
+              </w:rPr>
+              <w:t>Fecha y Versión:</w:t>
+            </w:r>
+          </w:p>
+        </w:tc>
+        <w:tc>
+          <w:tcPr>
+            <w:tcW w:w="5860" w:type="dxa"/>
+          </w:tcPr>
+          <w:p>
+            <w:pPr>
+              <w:pBdr>
+                <w:top w:val="nil"/>
+                <w:left w:val="nil"/>
+                <w:bottom w:val="nil"/>
+                <w:right w:val="nil"/>
+                <w:between w:val="nil"/>
+              </w:pBdr>
+              <w:rPr>
+                <w:color w:val="000000"/>
+              </w:rPr>
+            </w:pPr>
+            <w:r>
+              <w:rPr>
+                <w:color w:val="000000"/>
+              </w:rPr>
+              <w:t>1.0 28/11/2024</w:t>
+            </w:r>
+          </w:p>
+        </w:tc>
+      </w:tr>
+      <w:tr>
+        <w:trPr>
+          <w:trHeight w:val="315"/>
+        </w:trPr>
+        <w:tc>
+          <w:tcPr>
+            <w:tcW w:w="2696" w:type="dxa"/>
+          </w:tcPr>
+          <w:p>
+            <w:pPr>
+              <w:pBdr>
+                <w:top w:val="nil"/>
+                <w:left w:val="nil"/>
+                <w:bottom w:val="nil"/>
+                <w:right w:val="nil"/>
+                <w:between w:val="nil"/>
+              </w:pBdr>
+              <w:spacing w:line="273" w:lineRule="auto"/>
+              <w:ind w:left="122"/>
+              <w:rPr>
+                <w:color w:val="000000"/>
+                <w:sz w:val="24"/>
+                <w:szCs w:val="24"/>
+              </w:rPr>
+            </w:pPr>
+            <w:r>
+              <w:rPr>
+                <w:color w:val="000000"/>
+                <w:sz w:val="24"/>
+                <w:szCs w:val="24"/>
+              </w:rPr>
+              <w:t>Autor:</w:t>
+            </w:r>
+          </w:p>
+        </w:tc>
+        <w:tc>
+          <w:tcPr>
+            <w:tcW w:w="5860" w:type="dxa"/>
+          </w:tcPr>
+          <w:p>
+            <w:pPr>
+              <w:pBdr>
+                <w:top w:val="nil"/>
+                <w:left w:val="nil"/>
+                <w:bottom w:val="nil"/>
+                <w:right w:val="nil"/>
+                <w:between w:val="nil"/>
+              </w:pBdr>
+              <w:rPr>
+                <w:color w:val="000000"/>
+              </w:rPr>
+            </w:pPr>
+            <w:r>
+              <w:rPr>
+                <w:color w:val="000000"/>
+              </w:rPr>
+              <w:t>Pedro Missael</w:t>
+            </w:r>
+          </w:p>
+        </w:tc>
+      </w:tr>
+      <w:tr>
+        <w:trPr>
+          <w:trHeight w:val="315"/>
+        </w:trPr>
+        <w:tc>
+          <w:tcPr>
+            <w:tcW w:w="2696" w:type="dxa"/>
+          </w:tcPr>
+          <w:p>
+            <w:pPr>
+              <w:pBdr>
+                <w:top w:val="nil"/>
+                <w:left w:val="nil"/>
+                <w:bottom w:val="nil"/>
+                <w:right w:val="nil"/>
+                <w:between w:val="nil"/>
+              </w:pBdr>
+              <w:spacing w:line="273" w:lineRule="auto"/>
+              <w:ind w:left="122"/>
+              <w:rPr>
+                <w:color w:val="000000"/>
+                <w:sz w:val="24"/>
+                <w:szCs w:val="24"/>
+              </w:rPr>
+            </w:pPr>
+            <w:r>
+              <w:rPr>
+                <w:color w:val="000000"/>
+                <w:sz w:val="24"/>
+                <w:szCs w:val="24"/>
+              </w:rPr>
+              <w:t>Descripción:</w:t>
+            </w:r>
+          </w:p>
+        </w:tc>
+        <w:tc>
+          <w:tcPr>
+            <w:tcW w:w="5860" w:type="dxa"/>
+          </w:tcPr>
+          <w:p>
+            <w:pPr>
+              <w:pBdr>
+                <w:top w:val="nil"/>
+                <w:left w:val="nil"/>
+                <w:bottom w:val="nil"/>
+                <w:right w:val="nil"/>
+                <w:between w:val="nil"/>
+              </w:pBdr>
+              <w:rPr>
+                <w:color w:val="000000"/>
+              </w:rPr>
+            </w:pPr>
+            <w:r>
+              <w:rPr>
+                <w:color w:val="000000"/>
+              </w:rPr>
+              <w:t xml:space="preserve">Como su propio nombre indica, consultara la evaluación del docente </w:t>
+            </w:r>
+          </w:p>
+        </w:tc>
+      </w:tr>
+      <w:tr>
+        <w:trPr>
+          <w:trHeight w:val="315"/>
+        </w:trPr>
+        <w:tc>
+          <w:tcPr>
+            <w:tcW w:w="2696" w:type="dxa"/>
+          </w:tcPr>
+          <w:p>
+            <w:pPr>
+              <w:pBdr>
+                <w:top w:val="nil"/>
+                <w:left w:val="nil"/>
+                <w:bottom w:val="nil"/>
+                <w:right w:val="nil"/>
+                <w:between w:val="nil"/>
+              </w:pBdr>
+              <w:spacing w:line="273" w:lineRule="auto"/>
+              <w:ind w:left="122"/>
+              <w:rPr>
+                <w:color w:val="000000"/>
+                <w:sz w:val="24"/>
+                <w:szCs w:val="24"/>
+              </w:rPr>
+            </w:pPr>
+            <w:r>
+              <w:rPr>
+                <w:color w:val="000000"/>
+                <w:sz w:val="24"/>
+                <w:szCs w:val="24"/>
+              </w:rPr>
+              <w:t>Actor(es) primario(s):</w:t>
+            </w:r>
+          </w:p>
+        </w:tc>
+        <w:tc>
+          <w:tcPr>
+            <w:tcW w:w="5860" w:type="dxa"/>
+          </w:tcPr>
+          <w:p>
+            <w:pPr>
+              <w:pBdr>
+                <w:top w:val="nil"/>
+                <w:left w:val="nil"/>
+                <w:bottom w:val="nil"/>
+                <w:right w:val="nil"/>
+                <w:between w:val="nil"/>
+              </w:pBdr>
+              <w:rPr>
+                <w:color w:val="000000"/>
+              </w:rPr>
+            </w:pPr>
+            <w:r>
+              <w:rPr>
+                <w:color w:val="000000"/>
+              </w:rPr>
+              <w:t>Profesor</w:t>
+            </w:r>
+          </w:p>
+        </w:tc>
+      </w:tr>
+      <w:tr>
+        <w:trPr>
+          <w:trHeight w:val="315"/>
+        </w:trPr>
+        <w:tc>
+          <w:tcPr>
+            <w:tcW w:w="2696" w:type="dxa"/>
+          </w:tcPr>
+          <w:p>
+            <w:pPr>
+              <w:pBdr>
+                <w:top w:val="nil"/>
+                <w:left w:val="nil"/>
+                <w:bottom w:val="nil"/>
+                <w:right w:val="nil"/>
+                <w:between w:val="nil"/>
+              </w:pBdr>
+              <w:spacing w:line="273" w:lineRule="auto"/>
+              <w:ind w:left="122"/>
+              <w:rPr>
+                <w:color w:val="000000"/>
+                <w:sz w:val="24"/>
+                <w:szCs w:val="24"/>
+              </w:rPr>
+            </w:pPr>
+            <w:r>
+              <w:rPr>
+                <w:color w:val="000000"/>
+                <w:sz w:val="24"/>
+                <w:szCs w:val="24"/>
+              </w:rPr>
+              <w:t>Actor(es) secundario(s):</w:t>
+            </w:r>
+          </w:p>
+        </w:tc>
+        <w:tc>
+          <w:tcPr>
+            <w:tcW w:w="5860" w:type="dxa"/>
+          </w:tcPr>
+          <w:p>
+            <w:pPr>
+              <w:pBdr>
+                <w:top w:val="nil"/>
+                <w:left w:val="nil"/>
+                <w:bottom w:val="nil"/>
+                <w:right w:val="nil"/>
+                <w:between w:val="nil"/>
+              </w:pBdr>
+              <w:rPr>
+                <w:color w:val="000000"/>
+              </w:rPr>
+            </w:pPr>
+          </w:p>
+        </w:tc>
+      </w:tr>
+      <w:tr>
+        <w:trPr>
+          <w:trHeight w:val="315"/>
+        </w:trPr>
+        <w:tc>
+          <w:tcPr>
+            <w:tcW w:w="2696" w:type="dxa"/>
+          </w:tcPr>
+          <w:p>
+            <w:pPr>
+              <w:pBdr>
+                <w:top w:val="nil"/>
+                <w:left w:val="nil"/>
+                <w:bottom w:val="nil"/>
+                <w:right w:val="nil"/>
+                <w:between w:val="nil"/>
+              </w:pBdr>
+              <w:spacing w:line="273" w:lineRule="auto"/>
+              <w:ind w:left="122"/>
+              <w:rPr>
+                <w:color w:val="000000"/>
+                <w:sz w:val="24"/>
+                <w:szCs w:val="24"/>
+              </w:rPr>
+            </w:pPr>
+            <w:r>
+              <w:rPr>
+                <w:color w:val="000000"/>
+                <w:sz w:val="24"/>
+                <w:szCs w:val="24"/>
+              </w:rPr>
+              <w:t>Precondición(es):</w:t>
+            </w:r>
+          </w:p>
+        </w:tc>
+        <w:tc>
+          <w:tcPr>
+            <w:tcW w:w="5860" w:type="dxa"/>
+          </w:tcPr>
+          <w:p>
+            <w:pPr>
+              <w:pBdr>
+                <w:top w:val="nil"/>
+                <w:left w:val="nil"/>
+                <w:bottom w:val="nil"/>
+                <w:right w:val="nil"/>
+                <w:between w:val="nil"/>
+              </w:pBdr>
+            </w:pPr>
+            <w:r>
+              <w:t>El profesor debe estar registrado en la institución académica y tener una cuenta habilitada en la plataforma dada por los administradores.</w:t>
+            </w:r>
+          </w:p>
+          <w:p>
+            <w:pPr>
+              <w:pBdr>
+                <w:top w:val="nil"/>
+                <w:left w:val="nil"/>
+                <w:bottom w:val="nil"/>
+                <w:right w:val="nil"/>
+                <w:between w:val="nil"/>
+              </w:pBdr>
+              <w:rPr>
+                <w:color w:val="000000"/>
+              </w:rPr>
+            </w:pPr>
+            <w:r>
+              <w:t>El profesor únicamente podrá acceder a este apartado una vez haya concluido el semestre</w:t>
+            </w:r>
+          </w:p>
+        </w:tc>
+      </w:tr>
+      <w:tr>
+        <w:trPr>
+          <w:trHeight w:val="315"/>
+        </w:trPr>
+        <w:tc>
+          <w:tcPr>
+            <w:tcW w:w="2696" w:type="dxa"/>
+          </w:tcPr>
+          <w:p>
+            <w:pPr>
+              <w:pBdr>
+                <w:top w:val="nil"/>
+                <w:left w:val="nil"/>
+                <w:bottom w:val="nil"/>
+                <w:right w:val="nil"/>
+                <w:between w:val="nil"/>
+              </w:pBdr>
+              <w:spacing w:line="273" w:lineRule="auto"/>
+              <w:ind w:left="122"/>
+              <w:rPr>
+                <w:color w:val="000000"/>
+                <w:sz w:val="24"/>
+                <w:szCs w:val="24"/>
+              </w:rPr>
+            </w:pPr>
+            <w:proofErr w:type="spellStart"/>
+            <w:r>
+              <w:rPr>
+                <w:color w:val="000000"/>
+                <w:sz w:val="24"/>
+                <w:szCs w:val="24"/>
+              </w:rPr>
+              <w:t>Happy</w:t>
+            </w:r>
+            <w:proofErr w:type="spellEnd"/>
+            <w:r>
+              <w:rPr>
+                <w:color w:val="000000"/>
+                <w:sz w:val="24"/>
+                <w:szCs w:val="24"/>
+              </w:rPr>
+              <w:t xml:space="preserve"> </w:t>
+            </w:r>
+            <w:proofErr w:type="spellStart"/>
+            <w:r>
+              <w:rPr>
+                <w:color w:val="000000"/>
+                <w:sz w:val="24"/>
+                <w:szCs w:val="24"/>
+              </w:rPr>
+              <w:t>Path</w:t>
+            </w:r>
+            <w:proofErr w:type="spellEnd"/>
+            <w:r>
+              <w:rPr>
+                <w:color w:val="000000"/>
+                <w:sz w:val="24"/>
+                <w:szCs w:val="24"/>
+              </w:rPr>
+              <w:t>:</w:t>
+            </w:r>
+          </w:p>
+        </w:tc>
+        <w:tc>
+          <w:tcPr>
+            <w:tcW w:w="5860" w:type="dxa"/>
+          </w:tcPr>
+          <w:p>
+            <w:pPr>
+              <w:pBdr>
+                <w:top w:val="nil"/>
+                <w:left w:val="nil"/>
+                <w:bottom w:val="nil"/>
+                <w:right w:val="nil"/>
+                <w:between w:val="nil"/>
+              </w:pBdr>
+              <w:rPr>
+                <w:color w:val="000000"/>
+              </w:rPr>
+            </w:pPr>
+          </w:p>
+        </w:tc>
+      </w:tr>
+      <w:tr>
+        <w:trPr>
+          <w:trHeight w:val="832"/>
+        </w:trPr>
+        <w:tc>
+          <w:tcPr>
+            <w:tcW w:w="2696" w:type="dxa"/>
+          </w:tcPr>
+          <w:p>
+            <w:pPr>
+              <w:pBdr>
+                <w:top w:val="nil"/>
+                <w:left w:val="nil"/>
+                <w:bottom w:val="nil"/>
+                <w:right w:val="nil"/>
+                <w:between w:val="nil"/>
+              </w:pBdr>
+              <w:rPr>
+                <w:color w:val="000000"/>
+              </w:rPr>
+            </w:pPr>
+          </w:p>
+        </w:tc>
+        <w:tc>
+          <w:tcPr>
+            <w:tcW w:w="5860" w:type="dxa"/>
+          </w:tcPr>
+          <w:p>
+            <w:pPr>
+              <w:pBdr>
+                <w:top w:val="nil"/>
+                <w:left w:val="nil"/>
+                <w:bottom w:val="nil"/>
+                <w:right w:val="nil"/>
+                <w:between w:val="nil"/>
+              </w:pBdr>
+              <w:spacing w:line="273" w:lineRule="auto"/>
+              <w:ind w:left="408"/>
+              <w:rPr>
+                <w:color w:val="000000"/>
+                <w:sz w:val="24"/>
+                <w:szCs w:val="24"/>
+              </w:rPr>
+            </w:pPr>
+            <w:r>
+              <w:rPr>
+                <w:color w:val="000000"/>
+                <w:sz w:val="24"/>
+                <w:szCs w:val="24"/>
+              </w:rPr>
+              <w:t>1.-Profesor accede a la pagina</w:t>
+            </w:r>
+          </w:p>
+          <w:p>
+            <w:pPr>
+              <w:pBdr>
+                <w:top w:val="nil"/>
+                <w:left w:val="nil"/>
+                <w:bottom w:val="nil"/>
+                <w:right w:val="nil"/>
+                <w:between w:val="nil"/>
+              </w:pBdr>
+              <w:spacing w:line="273" w:lineRule="auto"/>
+              <w:ind w:left="408"/>
+              <w:rPr>
+                <w:color w:val="000000"/>
+                <w:sz w:val="24"/>
+                <w:szCs w:val="24"/>
+              </w:rPr>
+            </w:pPr>
+            <w:r>
+              <w:rPr>
+                <w:color w:val="000000"/>
+                <w:sz w:val="24"/>
+                <w:szCs w:val="24"/>
+              </w:rPr>
+              <w:t>2.-Pagina presenta el formulario de inicio de sesión</w:t>
+            </w:r>
+          </w:p>
+          <w:p>
+            <w:pPr>
+              <w:pBdr>
+                <w:top w:val="nil"/>
+                <w:left w:val="nil"/>
+                <w:bottom w:val="nil"/>
+                <w:right w:val="nil"/>
+                <w:between w:val="nil"/>
+              </w:pBdr>
+              <w:spacing w:line="273" w:lineRule="auto"/>
+              <w:ind w:left="408"/>
+              <w:rPr>
+                <w:color w:val="000000"/>
+                <w:sz w:val="24"/>
+                <w:szCs w:val="24"/>
+              </w:rPr>
+            </w:pPr>
+            <w:r>
+              <w:rPr>
+                <w:color w:val="000000"/>
+                <w:sz w:val="24"/>
+                <w:szCs w:val="24"/>
+              </w:rPr>
+              <w:t>3.-Profesor ingresa sus credenciales en los correspondientes campos del formulario e inicia sesión</w:t>
+            </w:r>
+          </w:p>
+          <w:p>
+            <w:pPr>
+              <w:pBdr>
+                <w:top w:val="nil"/>
+                <w:left w:val="nil"/>
+                <w:bottom w:val="nil"/>
+                <w:right w:val="nil"/>
+                <w:between w:val="nil"/>
+              </w:pBdr>
+              <w:spacing w:line="273" w:lineRule="auto"/>
+              <w:ind w:left="408"/>
+              <w:rPr>
+                <w:color w:val="000000"/>
+                <w:sz w:val="24"/>
+                <w:szCs w:val="24"/>
+              </w:rPr>
+            </w:pPr>
+            <w:r>
+              <w:rPr>
+                <w:color w:val="000000"/>
+                <w:sz w:val="24"/>
+                <w:szCs w:val="24"/>
+              </w:rPr>
+              <w:t>4.-Página valida las credenciales al Profesor</w:t>
+            </w:r>
+          </w:p>
+          <w:p>
+            <w:pPr>
+              <w:pBdr>
+                <w:top w:val="nil"/>
+                <w:left w:val="nil"/>
+                <w:bottom w:val="nil"/>
+                <w:right w:val="nil"/>
+                <w:between w:val="nil"/>
+              </w:pBdr>
+              <w:spacing w:line="273" w:lineRule="auto"/>
+              <w:ind w:left="408"/>
+              <w:rPr>
+                <w:color w:val="000000"/>
+                <w:sz w:val="24"/>
+                <w:szCs w:val="24"/>
+              </w:rPr>
+            </w:pPr>
+            <w:r>
+              <w:rPr>
+                <w:color w:val="000000"/>
+                <w:sz w:val="24"/>
+                <w:szCs w:val="24"/>
+              </w:rPr>
+              <w:t xml:space="preserve">5.-Página da acceso al Profesor, mostrado su información personal junto con la opción </w:t>
+            </w:r>
+            <w:r>
+              <w:rPr>
+                <w:color w:val="000000"/>
+                <w:sz w:val="24"/>
+                <w:szCs w:val="24"/>
+              </w:rPr>
+              <w:t>de mostrar el resultado de la evaluación de docente</w:t>
+            </w:r>
+          </w:p>
+          <w:p>
+            <w:pPr>
+              <w:pBdr>
+                <w:top w:val="nil"/>
+                <w:left w:val="nil"/>
+                <w:bottom w:val="nil"/>
+                <w:right w:val="nil"/>
+                <w:between w:val="nil"/>
+              </w:pBdr>
+              <w:spacing w:line="273" w:lineRule="auto"/>
+              <w:ind w:left="408"/>
+              <w:rPr>
+                <w:color w:val="000000"/>
+                <w:sz w:val="24"/>
+                <w:szCs w:val="24"/>
+              </w:rPr>
+            </w:pPr>
+            <w:r>
+              <w:rPr>
+                <w:color w:val="000000"/>
+                <w:sz w:val="24"/>
+                <w:szCs w:val="24"/>
+              </w:rPr>
+              <w:t xml:space="preserve">6.- </w:t>
+            </w:r>
+            <w:r>
+              <w:rPr>
+                <w:color w:val="000000"/>
+                <w:sz w:val="24"/>
+                <w:szCs w:val="24"/>
+              </w:rPr>
+              <w:t>Profesor selecciona evaluación de docente</w:t>
+            </w:r>
+          </w:p>
+          <w:p>
+            <w:pPr>
+              <w:pBdr>
+                <w:top w:val="nil"/>
+                <w:left w:val="nil"/>
+                <w:bottom w:val="nil"/>
+                <w:right w:val="nil"/>
+                <w:between w:val="nil"/>
+              </w:pBdr>
+              <w:spacing w:line="273" w:lineRule="auto"/>
+              <w:ind w:left="408"/>
+              <w:rPr>
+                <w:color w:val="000000"/>
+                <w:sz w:val="24"/>
+                <w:szCs w:val="24"/>
+              </w:rPr>
+            </w:pPr>
+            <w:r>
+              <w:rPr>
+                <w:color w:val="000000"/>
+                <w:sz w:val="24"/>
+                <w:szCs w:val="24"/>
+              </w:rPr>
+              <w:t>7.-</w:t>
+            </w:r>
+            <w:r>
+              <w:rPr>
+                <w:color w:val="000000"/>
+                <w:sz w:val="24"/>
+                <w:szCs w:val="24"/>
+              </w:rPr>
+              <w:t xml:space="preserve">Pagina muestra una </w:t>
+            </w:r>
+            <w:proofErr w:type="spellStart"/>
+            <w:r>
+              <w:rPr>
+                <w:color w:val="000000"/>
+                <w:sz w:val="24"/>
+                <w:szCs w:val="24"/>
+              </w:rPr>
+              <w:t>metrica</w:t>
+            </w:r>
+            <w:proofErr w:type="spellEnd"/>
+            <w:r>
+              <w:rPr>
+                <w:color w:val="000000"/>
+                <w:sz w:val="24"/>
+                <w:szCs w:val="24"/>
+              </w:rPr>
+              <w:t xml:space="preserve"> de todos sus datos ingresados por los alumnos, sin su nombre ni datos personales</w:t>
+            </w:r>
+          </w:p>
+          <w:p>
+            <w:pPr>
+              <w:pBdr>
+                <w:top w:val="nil"/>
+                <w:left w:val="nil"/>
+                <w:bottom w:val="nil"/>
+                <w:right w:val="nil"/>
+                <w:between w:val="nil"/>
+              </w:pBdr>
+              <w:spacing w:line="273" w:lineRule="auto"/>
+              <w:ind w:left="408"/>
+              <w:rPr>
+                <w:color w:val="000000"/>
+                <w:sz w:val="24"/>
+                <w:szCs w:val="24"/>
+              </w:rPr>
+            </w:pPr>
+          </w:p>
+          <w:p>
+            <w:pPr>
+              <w:pBdr>
+                <w:top w:val="nil"/>
+                <w:left w:val="nil"/>
+                <w:bottom w:val="nil"/>
+                <w:right w:val="nil"/>
+                <w:between w:val="nil"/>
+              </w:pBdr>
+              <w:spacing w:line="273" w:lineRule="auto"/>
+              <w:ind w:left="408"/>
+              <w:rPr>
+                <w:color w:val="000000"/>
+                <w:sz w:val="24"/>
+                <w:szCs w:val="24"/>
+              </w:rPr>
+            </w:pPr>
+          </w:p>
+        </w:tc>
+      </w:tr>
+      <w:tr>
+        <w:trPr>
+          <w:trHeight w:val="315"/>
+        </w:trPr>
+        <w:tc>
+          <w:tcPr>
+            <w:tcW w:w="2696" w:type="dxa"/>
+          </w:tcPr>
+          <w:p>
+            <w:pPr>
+              <w:pBdr>
+                <w:top w:val="nil"/>
+                <w:left w:val="nil"/>
+                <w:bottom w:val="nil"/>
+                <w:right w:val="nil"/>
+                <w:between w:val="nil"/>
+              </w:pBdr>
+              <w:spacing w:line="273" w:lineRule="auto"/>
+              <w:ind w:left="122"/>
+              <w:rPr>
+                <w:color w:val="000000"/>
+                <w:sz w:val="24"/>
+                <w:szCs w:val="24"/>
+              </w:rPr>
+            </w:pPr>
+            <w:proofErr w:type="spellStart"/>
+            <w:r>
+              <w:rPr>
+                <w:color w:val="000000"/>
+                <w:sz w:val="24"/>
+                <w:szCs w:val="24"/>
+              </w:rPr>
+              <w:t>Post-condición</w:t>
+            </w:r>
+            <w:proofErr w:type="spellEnd"/>
+            <w:r>
+              <w:rPr>
+                <w:color w:val="000000"/>
+                <w:sz w:val="24"/>
+                <w:szCs w:val="24"/>
+              </w:rPr>
+              <w:t>(es):</w:t>
+            </w:r>
+          </w:p>
+        </w:tc>
+        <w:tc>
+          <w:tcPr>
+            <w:tcW w:w="5860" w:type="dxa"/>
+          </w:tcPr>
+          <w:p>
+            <w:pPr>
+              <w:pBdr>
+                <w:top w:val="nil"/>
+                <w:left w:val="nil"/>
+                <w:bottom w:val="nil"/>
+                <w:right w:val="nil"/>
+                <w:between w:val="nil"/>
+              </w:pBdr>
+            </w:pPr>
+            <w:r>
+              <w:t>El profesor debe tener acceso completo a las</w:t>
+            </w:r>
+            <w:r>
+              <w:t xml:space="preserve"> métricas y datos sobre su evaluación</w:t>
+            </w:r>
+          </w:p>
+        </w:tc>
+      </w:tr>
+      <w:tr>
+        <w:trPr>
+          <w:trHeight w:val="315"/>
+        </w:trPr>
+        <w:tc>
+          <w:tcPr>
+            <w:tcW w:w="2696" w:type="dxa"/>
+          </w:tcPr>
+          <w:p>
+            <w:pPr>
+              <w:pBdr>
+                <w:top w:val="nil"/>
+                <w:left w:val="nil"/>
+                <w:bottom w:val="nil"/>
+                <w:right w:val="nil"/>
+                <w:between w:val="nil"/>
+              </w:pBdr>
+              <w:spacing w:line="273" w:lineRule="auto"/>
+              <w:ind w:left="122"/>
+              <w:rPr>
+                <w:color w:val="000000"/>
+                <w:sz w:val="24"/>
+                <w:szCs w:val="24"/>
+              </w:rPr>
+            </w:pPr>
+            <w:r>
+              <w:rPr>
+                <w:color w:val="000000"/>
+                <w:sz w:val="24"/>
+                <w:szCs w:val="24"/>
+              </w:rPr>
+              <w:t>Alternativos:</w:t>
+            </w:r>
+          </w:p>
+        </w:tc>
+        <w:tc>
+          <w:tcPr>
+            <w:tcW w:w="5860" w:type="dxa"/>
+          </w:tcPr>
+          <w:p>
+            <w:pPr>
+              <w:pBdr>
+                <w:top w:val="nil"/>
+                <w:left w:val="nil"/>
+                <w:bottom w:val="nil"/>
+                <w:right w:val="nil"/>
+                <w:between w:val="nil"/>
+              </w:pBdr>
+              <w:rPr>
+                <w:color w:val="000000"/>
+              </w:rPr>
+            </w:pPr>
+            <w:r>
+              <w:rPr>
+                <w:color w:val="000000"/>
+              </w:rPr>
+              <w:t>1.1.- página rechaza las credenciales, indicando que la contraseña o usuario son incorrectos</w:t>
+            </w:r>
+          </w:p>
+          <w:p>
+            <w:pPr>
+              <w:pBdr>
+                <w:top w:val="nil"/>
+                <w:left w:val="nil"/>
+                <w:bottom w:val="nil"/>
+                <w:right w:val="nil"/>
+                <w:between w:val="nil"/>
+              </w:pBdr>
+              <w:rPr>
+                <w:color w:val="000000"/>
+              </w:rPr>
+            </w:pPr>
+            <w:r>
+              <w:rPr>
+                <w:color w:val="000000"/>
+              </w:rPr>
+              <w:t xml:space="preserve">      1.-</w:t>
+            </w:r>
+            <w:proofErr w:type="spellStart"/>
+            <w:r>
+              <w:rPr>
+                <w:color w:val="000000"/>
+              </w:rPr>
+              <w:t>pagina</w:t>
+            </w:r>
+            <w:proofErr w:type="spellEnd"/>
+            <w:r>
+              <w:rPr>
+                <w:color w:val="000000"/>
+              </w:rPr>
+              <w:t xml:space="preserve"> regresa a flujo 2 </w:t>
+            </w:r>
+          </w:p>
+          <w:p>
+            <w:pPr>
+              <w:pBdr>
+                <w:top w:val="nil"/>
+                <w:left w:val="nil"/>
+                <w:bottom w:val="nil"/>
+                <w:right w:val="nil"/>
+                <w:between w:val="nil"/>
+              </w:pBdr>
+              <w:rPr>
+                <w:color w:val="000000"/>
+              </w:rPr>
+            </w:pPr>
+            <w:r>
+              <w:rPr>
+                <w:color w:val="000000"/>
+              </w:rPr>
+              <w:t xml:space="preserve">1.2.- </w:t>
+            </w:r>
+            <w:proofErr w:type="spellStart"/>
+            <w:r>
+              <w:rPr>
+                <w:color w:val="000000"/>
+              </w:rPr>
+              <w:t>pagina</w:t>
+            </w:r>
+            <w:proofErr w:type="spellEnd"/>
+            <w:r>
+              <w:rPr>
+                <w:color w:val="000000"/>
+              </w:rPr>
+              <w:t xml:space="preserve"> </w:t>
+            </w:r>
+            <w:r>
+              <w:rPr>
+                <w:color w:val="000000"/>
+              </w:rPr>
+              <w:t xml:space="preserve">deshabilita la </w:t>
+            </w:r>
+            <w:proofErr w:type="spellStart"/>
+            <w:r>
+              <w:rPr>
+                <w:color w:val="000000"/>
+              </w:rPr>
+              <w:t>opcion</w:t>
+            </w:r>
+            <w:proofErr w:type="spellEnd"/>
+            <w:r>
+              <w:rPr>
+                <w:color w:val="000000"/>
+              </w:rPr>
+              <w:t xml:space="preserve"> de evaluación de docente </w:t>
+            </w:r>
+          </w:p>
+          <w:p>
+            <w:pPr>
+              <w:pBdr>
+                <w:top w:val="nil"/>
+                <w:left w:val="nil"/>
+                <w:bottom w:val="nil"/>
+                <w:right w:val="nil"/>
+                <w:between w:val="nil"/>
+              </w:pBdr>
+              <w:rPr>
+                <w:color w:val="000000"/>
+              </w:rPr>
+            </w:pPr>
+            <w:r>
+              <w:rPr>
+                <w:color w:val="000000"/>
+              </w:rPr>
+              <w:t xml:space="preserve">         </w:t>
+            </w:r>
+            <w:r>
+              <w:rPr>
+                <w:color w:val="000000"/>
+              </w:rPr>
+              <w:t>hasta termino de semestre</w:t>
+            </w:r>
+          </w:p>
+        </w:tc>
+      </w:tr>
+      <w:tr>
+        <w:trPr>
+          <w:trHeight w:val="315"/>
+        </w:trPr>
+        <w:tc>
+          <w:tcPr>
+            <w:tcW w:w="2696" w:type="dxa"/>
+          </w:tcPr>
+          <w:p>
+            <w:pPr>
+              <w:pBdr>
+                <w:top w:val="nil"/>
+                <w:left w:val="nil"/>
+                <w:bottom w:val="nil"/>
+                <w:right w:val="nil"/>
+                <w:between w:val="nil"/>
+              </w:pBdr>
+              <w:rPr>
+                <w:color w:val="000000"/>
+              </w:rPr>
+            </w:pPr>
+          </w:p>
+        </w:tc>
+        <w:tc>
+          <w:tcPr>
+            <w:tcW w:w="5860" w:type="dxa"/>
+          </w:tcPr>
+          <w:p>
+            <w:pPr>
+              <w:pBdr>
+                <w:top w:val="nil"/>
+                <w:left w:val="nil"/>
+                <w:bottom w:val="nil"/>
+                <w:right w:val="nil"/>
+                <w:between w:val="nil"/>
+              </w:pBdr>
+              <w:rPr>
+                <w:color w:val="000000"/>
+              </w:rPr>
+            </w:pPr>
+          </w:p>
+        </w:tc>
+      </w:tr>
+      <w:tr>
+        <w:trPr>
+          <w:trHeight w:val="315"/>
+        </w:trPr>
+        <w:tc>
+          <w:tcPr>
+            <w:tcW w:w="2696" w:type="dxa"/>
+          </w:tcPr>
+          <w:p>
+            <w:pPr>
+              <w:pBdr>
+                <w:top w:val="nil"/>
+                <w:left w:val="nil"/>
+                <w:bottom w:val="nil"/>
+                <w:right w:val="nil"/>
+                <w:between w:val="nil"/>
+              </w:pBdr>
+              <w:spacing w:line="273" w:lineRule="auto"/>
+              <w:ind w:left="122"/>
+              <w:rPr>
+                <w:color w:val="000000"/>
+                <w:sz w:val="24"/>
+                <w:szCs w:val="24"/>
+              </w:rPr>
+            </w:pPr>
+            <w:r>
+              <w:rPr>
+                <w:color w:val="000000"/>
+                <w:sz w:val="24"/>
+                <w:szCs w:val="24"/>
+              </w:rPr>
+              <w:t>Notas:</w:t>
+            </w:r>
+          </w:p>
+        </w:tc>
+        <w:tc>
+          <w:tcPr>
+            <w:tcW w:w="5860" w:type="dxa"/>
+          </w:tcPr>
+          <w:p>
+            <w:pPr>
+              <w:pBdr>
+                <w:top w:val="nil"/>
+                <w:left w:val="nil"/>
+                <w:bottom w:val="nil"/>
+                <w:right w:val="nil"/>
+                <w:between w:val="nil"/>
+              </w:pBdr>
+              <w:rPr>
+                <w:color w:val="000000"/>
+              </w:rPr>
+            </w:pPr>
+            <w:r>
+              <w:rPr>
+                <w:color w:val="000000"/>
+              </w:rPr>
+              <w:t xml:space="preserve">Únicamente la </w:t>
+            </w:r>
+            <w:proofErr w:type="spellStart"/>
+            <w:r>
+              <w:rPr>
+                <w:color w:val="000000"/>
+              </w:rPr>
+              <w:t>pagina</w:t>
+            </w:r>
+            <w:proofErr w:type="spellEnd"/>
+            <w:r>
+              <w:rPr>
+                <w:color w:val="000000"/>
+              </w:rPr>
+              <w:t xml:space="preserve"> será visible al termino de semestre y solo </w:t>
+            </w:r>
+            <w:proofErr w:type="spellStart"/>
+            <w:r>
+              <w:rPr>
+                <w:color w:val="000000"/>
+              </w:rPr>
+              <w:t>unicamente</w:t>
+            </w:r>
+            <w:proofErr w:type="spellEnd"/>
+            <w:r>
+              <w:rPr>
+                <w:color w:val="000000"/>
+              </w:rPr>
+              <w:t xml:space="preserve"> hasta que inicie el próximo semestre</w:t>
+            </w:r>
+          </w:p>
+        </w:tc>
+      </w:tr>
+      <w:tr>
+        <w:trPr>
+          <w:trHeight w:val="315"/>
+        </w:trPr>
+        <w:tc>
+          <w:tcPr>
+            <w:tcW w:w="8556" w:type="dxa"/>
+            <w:gridSpan w:val="2"/>
+          </w:tcPr>
+          <w:p>
+            <w:pPr>
+              <w:pBdr>
+                <w:top w:val="nil"/>
+                <w:left w:val="nil"/>
+                <w:bottom w:val="nil"/>
+                <w:right w:val="nil"/>
+                <w:between w:val="nil"/>
+              </w:pBdr>
+              <w:spacing w:line="273" w:lineRule="auto"/>
+              <w:ind w:left="122"/>
+              <w:rPr>
+                <w:color w:val="000000"/>
+                <w:sz w:val="24"/>
+                <w:szCs w:val="24"/>
+              </w:rPr>
+            </w:pPr>
+            <w:r>
+              <w:rPr>
+                <w:color w:val="000000"/>
+                <w:sz w:val="24"/>
+                <w:szCs w:val="24"/>
+              </w:rPr>
+              <w:t>Requerimientos relacionados:</w:t>
+            </w:r>
+          </w:p>
+        </w:tc>
+      </w:tr>
+      <w:tr>
+        <w:trPr>
+          <w:trHeight w:val="315"/>
+        </w:trPr>
+        <w:tc>
+          <w:tcPr>
+            <w:tcW w:w="8556" w:type="dxa"/>
+            <w:gridSpan w:val="2"/>
+          </w:tcPr>
+          <w:p>
+            <w:pPr>
+              <w:pBdr>
+                <w:top w:val="nil"/>
+                <w:left w:val="nil"/>
+                <w:bottom w:val="nil"/>
+                <w:right w:val="nil"/>
+                <w:between w:val="nil"/>
+              </w:pBdr>
+              <w:rPr>
+                <w:color w:val="000000"/>
+              </w:rPr>
+            </w:pPr>
+            <w:r>
+              <w:rPr>
+                <w:color w:val="000000"/>
+              </w:rPr>
+              <w:t xml:space="preserve">        R1</w:t>
+            </w:r>
+          </w:p>
+          <w:p>
+            <w:pPr>
+              <w:pBdr>
+                <w:top w:val="nil"/>
+                <w:left w:val="nil"/>
+                <w:bottom w:val="nil"/>
+                <w:right w:val="nil"/>
+                <w:between w:val="nil"/>
+              </w:pBdr>
+              <w:rPr>
+                <w:color w:val="000000"/>
+              </w:rPr>
+            </w:pPr>
+            <w:r>
+              <w:rPr>
+                <w:color w:val="000000"/>
+              </w:rPr>
+              <w:t xml:space="preserve">        R</w:t>
+            </w:r>
+            <w:r>
+              <w:rPr>
+                <w:color w:val="000000"/>
+              </w:rPr>
+              <w:t>4</w:t>
+            </w:r>
+          </w:p>
+        </w:tc>
+      </w:tr>
+    </w:tbl>
+    <w:p>
+      <w:pPr>
+        <w:pBdr>
+          <w:top w:val="nil"/>
+          <w:left w:val="nil"/>
+          <w:bottom w:val="nil"/>
+          <w:right w:val="nil"/>
+          <w:between w:val="nil"/>
+        </w:pBdr>
+        <w:spacing w:line="276" w:lineRule="auto"/>
+        <w:ind w:left="103"/>
+        <w:rPr>
+          <w:color w:val="0000FF"/>
+          <w:sz w:val="24"/>
+          <w:szCs w:val="24"/>
+        </w:rPr>
+      </w:pPr>
+    </w:p>
+    <w:p>
+      <w:pPr>
+        <w:pBdr>
+          <w:top w:val="nil"/>
+          <w:left w:val="nil"/>
+          <w:bottom w:val="nil"/>
+          <w:right w:val="nil"/>
+          <w:between w:val="nil"/>
+        </w:pBdr>
+        <w:spacing w:line="276" w:lineRule="auto"/>
+        <w:ind w:left="103"/>
+        <w:rPr>
+          <w:color w:val="0000FF"/>
+          <w:sz w:val="24"/>
+          <w:szCs w:val="24"/>
+        </w:rPr>
+      </w:pPr>
+    </w:p>
+    <w:p>
+      <w:pPr>
+        <w:pBdr>
+          <w:top w:val="nil"/>
+          <w:left w:val="nil"/>
+          <w:bottom w:val="nil"/>
+          <w:right w:val="nil"/>
+          <w:between w:val="nil"/>
+        </w:pBdr>
+        <w:spacing w:line="276" w:lineRule="auto"/>
+        <w:ind w:left="103"/>
+        <w:rPr>
+          <w:color w:val="0000FF"/>
+          <w:sz w:val="24"/>
+          <w:szCs w:val="24"/>
+        </w:rPr>
+      </w:pPr>
+    </w:p>
+    <w:p>
+      <w:pPr>
+        <w:pBdr>
+          <w:top w:val="nil"/>
+          <w:left w:val="nil"/>
+          <w:bottom w:val="nil"/>
+          <w:right w:val="nil"/>
+          <w:between w:val="nil"/>
+        </w:pBdr>
+        <w:spacing w:line="276" w:lineRule="auto"/>
+        <w:ind w:left="103"/>
+        <w:rPr>
+          <w:color w:val="0000FF"/>
+          <w:sz w:val="24"/>
+          <w:szCs w:val="24"/>
+        </w:rPr>
+      </w:pPr>
+    </w:p>
+    <w:p>
+      <w:pPr>
+        <w:pBdr>
+          <w:top w:val="nil"/>
+          <w:left w:val="nil"/>
+          <w:bottom w:val="nil"/>
+          <w:right w:val="nil"/>
+          <w:between w:val="nil"/>
+        </w:pBdr>
+        <w:spacing w:line="276" w:lineRule="auto"/>
+        <w:ind w:left="103"/>
+        <w:rPr>
+          <w:color w:val="0000FF"/>
+          <w:sz w:val="24"/>
+          <w:szCs w:val="24"/>
+        </w:rPr>
+      </w:pPr>
+    </w:p>
+    <w:p>
+      <w:pPr>
+        <w:pBdr>
+          <w:top w:val="nil"/>
+          <w:left w:val="nil"/>
+          <w:bottom w:val="nil"/>
+          <w:right w:val="nil"/>
+          <w:between w:val="nil"/>
+        </w:pBdr>
+        <w:spacing w:line="276" w:lineRule="auto"/>
+        <w:ind w:left="103"/>
+        <w:rPr>
+          <w:color w:val="0000FF"/>
+          <w:sz w:val="24"/>
+          <w:szCs w:val="24"/>
+        </w:rPr>
+      </w:pPr>
+    </w:p>
+    <w:p>
+      <w:pPr>
+        <w:pBdr>
+          <w:top w:val="nil"/>
+          <w:left w:val="nil"/>
+          <w:bottom w:val="nil"/>
+          <w:right w:val="nil"/>
+          <w:between w:val="nil"/>
+        </w:pBdr>
+        <w:spacing w:line="276" w:lineRule="auto"/>
+        <w:ind w:left="103"/>
+        <w:rPr>
+          <w:color w:val="0000FF"/>
+          <w:sz w:val="24"/>
+          <w:szCs w:val="24"/>
+        </w:rPr>
+      </w:pPr>
+    </w:p>
+    <w:tbl>
+      <w:tblPr>
+        <w:tblW w:w="8556" w:type="dxa"/>
+        <w:tblInd w:w="113" w:type="dxa"/>
+        <w:tblBorders>
+          <w:top w:val="single" w:sz="4" w:space="0" w:color="000000"/>
+          <w:left w:val="single" w:sz="4" w:space="0" w:color="000000"/>
+          <w:bottom w:val="single" w:sz="4" w:space="0" w:color="000000"/>
+          <w:right w:val="single" w:sz="4" w:space="0" w:color="000000"/>
+          <w:insideH w:val="single" w:sz="4" w:space="0" w:color="000000"/>
+          <w:insideV w:val="single" w:sz="4" w:space="0" w:color="000000"/>
+        </w:tblBorders>
+        <w:tblLayout w:type="fixed"/>
+        <w:tblLook w:val="0000" w:firstRow="0" w:lastRow="0" w:firstColumn="0" w:lastColumn="0" w:noHBand="0" w:noVBand="0"/>
+      </w:tblPr>
+      <w:tblGrid>
+        <w:gridCol w:w="2696"/>
+        <w:gridCol w:w="5860"/>
+      </w:tblGrid>
+      <w:tr>
+        <w:trPr>
+          <w:trHeight w:val="315"/>
+        </w:trPr>
+        <w:tc>
+          <w:tcPr>
+            <w:tcW w:w="2696" w:type="dxa"/>
+          </w:tcPr>
+          <w:p>
+            <w:pPr>
+              <w:pBdr>
+                <w:top w:val="nil"/>
+                <w:left w:val="nil"/>
+                <w:bottom w:val="nil"/>
+                <w:right w:val="nil"/>
+                <w:between w:val="nil"/>
+              </w:pBdr>
+              <w:tabs>
+                <w:tab w:val="left" w:pos="1695"/>
+              </w:tabs>
+              <w:spacing w:line="273" w:lineRule="auto"/>
+              <w:ind w:left="122"/>
+              <w:rPr>
+                <w:color w:val="000000"/>
+                <w:sz w:val="24"/>
+                <w:szCs w:val="24"/>
+              </w:rPr>
+            </w:pPr>
+            <w:r>
+              <w:rPr>
+                <w:color w:val="000000"/>
+                <w:sz w:val="24"/>
+                <w:szCs w:val="24"/>
+              </w:rPr>
+              <w:lastRenderedPageBreak/>
+              <w:t>ID-CU-0</w:t>
+            </w:r>
+            <w:r>
+              <w:rPr>
+                <w:color w:val="000000"/>
+                <w:sz w:val="24"/>
+                <w:szCs w:val="24"/>
+              </w:rPr>
+              <w:t>9</w:t>
+            </w:r>
+          </w:p>
+        </w:tc>
+        <w:tc>
+          <w:tcPr>
+            <w:tcW w:w="5860" w:type="dxa"/>
+          </w:tcPr>
+          <w:p>
+            <w:pPr>
+              <w:pBdr>
+                <w:top w:val="nil"/>
+                <w:left w:val="nil"/>
+                <w:bottom w:val="nil"/>
+                <w:right w:val="nil"/>
+                <w:between w:val="nil"/>
+              </w:pBdr>
+              <w:spacing w:line="273" w:lineRule="auto"/>
+              <w:ind w:left="122"/>
+              <w:rPr>
+                <w:color w:val="000000"/>
+                <w:sz w:val="24"/>
+                <w:szCs w:val="24"/>
+              </w:rPr>
+            </w:pPr>
+            <w:proofErr w:type="spellStart"/>
+            <w:r>
+              <w:rPr>
+                <w:color w:val="000000"/>
+                <w:sz w:val="24"/>
+                <w:szCs w:val="24"/>
+              </w:rPr>
+              <w:t>Modificacion</w:t>
+            </w:r>
+            <w:proofErr w:type="spellEnd"/>
+            <w:r>
+              <w:rPr>
+                <w:color w:val="000000"/>
+                <w:sz w:val="24"/>
+                <w:szCs w:val="24"/>
+              </w:rPr>
+              <w:t xml:space="preserve"> del administrador a la base de datos</w:t>
+            </w:r>
+          </w:p>
+        </w:tc>
+      </w:tr>
+      <w:tr>
+        <w:trPr>
+          <w:trHeight w:val="315"/>
+        </w:trPr>
+        <w:tc>
+          <w:tcPr>
+            <w:tcW w:w="2696" w:type="dxa"/>
+          </w:tcPr>
+          <w:p>
+            <w:pPr>
+              <w:pBdr>
+                <w:top w:val="nil"/>
+                <w:left w:val="nil"/>
+                <w:bottom w:val="nil"/>
+                <w:right w:val="nil"/>
+                <w:between w:val="nil"/>
+              </w:pBdr>
+              <w:spacing w:line="273" w:lineRule="auto"/>
+              <w:ind w:left="122"/>
+              <w:rPr>
+                <w:color w:val="000000"/>
+                <w:sz w:val="24"/>
+                <w:szCs w:val="24"/>
+              </w:rPr>
+            </w:pPr>
+            <w:r>
+              <w:rPr>
+                <w:color w:val="000000"/>
+                <w:sz w:val="24"/>
+                <w:szCs w:val="24"/>
+              </w:rPr>
+              <w:t>Fecha y Versión:</w:t>
+            </w:r>
+          </w:p>
+        </w:tc>
+        <w:tc>
+          <w:tcPr>
+            <w:tcW w:w="5860" w:type="dxa"/>
+          </w:tcPr>
+          <w:p>
+            <w:pPr>
+              <w:pBdr>
+                <w:top w:val="nil"/>
+                <w:left w:val="nil"/>
+                <w:bottom w:val="nil"/>
+                <w:right w:val="nil"/>
+                <w:between w:val="nil"/>
+              </w:pBdr>
+              <w:rPr>
+                <w:color w:val="000000"/>
+              </w:rPr>
+            </w:pPr>
+            <w:r>
+              <w:rPr>
+                <w:color w:val="000000"/>
+              </w:rPr>
+              <w:t>1.0 28/11/2024</w:t>
+            </w:r>
+          </w:p>
+        </w:tc>
+      </w:tr>
+      <w:tr>
+        <w:trPr>
+          <w:trHeight w:val="315"/>
+        </w:trPr>
+        <w:tc>
+          <w:tcPr>
+            <w:tcW w:w="2696" w:type="dxa"/>
+          </w:tcPr>
+          <w:p>
+            <w:pPr>
+              <w:pBdr>
+                <w:top w:val="nil"/>
+                <w:left w:val="nil"/>
+                <w:bottom w:val="nil"/>
+                <w:right w:val="nil"/>
+                <w:between w:val="nil"/>
+              </w:pBdr>
+              <w:spacing w:line="273" w:lineRule="auto"/>
+              <w:ind w:left="122"/>
+              <w:rPr>
+                <w:color w:val="000000"/>
+                <w:sz w:val="24"/>
+                <w:szCs w:val="24"/>
+              </w:rPr>
+            </w:pPr>
+            <w:r>
+              <w:rPr>
+                <w:color w:val="000000"/>
+                <w:sz w:val="24"/>
+                <w:szCs w:val="24"/>
+              </w:rPr>
+              <w:t>Autor:</w:t>
+            </w:r>
+          </w:p>
+        </w:tc>
+        <w:tc>
+          <w:tcPr>
+            <w:tcW w:w="5860" w:type="dxa"/>
+          </w:tcPr>
+          <w:p>
+            <w:pPr>
+              <w:pBdr>
+                <w:top w:val="nil"/>
+                <w:left w:val="nil"/>
+                <w:bottom w:val="nil"/>
+                <w:right w:val="nil"/>
+                <w:between w:val="nil"/>
+              </w:pBdr>
+              <w:rPr>
+                <w:color w:val="000000"/>
+              </w:rPr>
+            </w:pPr>
+            <w:r>
+              <w:rPr>
+                <w:color w:val="000000"/>
+              </w:rPr>
+              <w:t>Pedro Missael</w:t>
+            </w:r>
+          </w:p>
+        </w:tc>
+      </w:tr>
+      <w:tr>
+        <w:trPr>
+          <w:trHeight w:val="315"/>
+        </w:trPr>
+        <w:tc>
+          <w:tcPr>
+            <w:tcW w:w="2696" w:type="dxa"/>
+          </w:tcPr>
+          <w:p>
+            <w:pPr>
+              <w:pBdr>
+                <w:top w:val="nil"/>
+                <w:left w:val="nil"/>
+                <w:bottom w:val="nil"/>
+                <w:right w:val="nil"/>
+                <w:between w:val="nil"/>
+              </w:pBdr>
+              <w:spacing w:line="273" w:lineRule="auto"/>
+              <w:ind w:left="122"/>
+              <w:rPr>
+                <w:color w:val="000000"/>
+                <w:sz w:val="24"/>
+                <w:szCs w:val="24"/>
+              </w:rPr>
+            </w:pPr>
+            <w:r>
+              <w:rPr>
+                <w:color w:val="000000"/>
+                <w:sz w:val="24"/>
+                <w:szCs w:val="24"/>
+              </w:rPr>
+              <w:t>Descripción:</w:t>
+            </w:r>
+          </w:p>
+        </w:tc>
+        <w:tc>
+          <w:tcPr>
+            <w:tcW w:w="5860" w:type="dxa"/>
+          </w:tcPr>
+          <w:p>
+            <w:pPr>
+              <w:pBdr>
+                <w:top w:val="nil"/>
+                <w:left w:val="nil"/>
+                <w:bottom w:val="nil"/>
+                <w:right w:val="nil"/>
+                <w:between w:val="nil"/>
+              </w:pBdr>
+              <w:rPr>
+                <w:color w:val="000000"/>
+              </w:rPr>
+            </w:pPr>
+            <w:r>
+              <w:t xml:space="preserve">Caso de uso para que el administrador acceda físicamente al servidor de la plataforma, permitiéndole realizar modificaciones </w:t>
+            </w:r>
+            <w:r>
+              <w:t>a la base de datos</w:t>
+            </w:r>
+          </w:p>
+        </w:tc>
+      </w:tr>
+      <w:tr>
+        <w:trPr>
+          <w:trHeight w:val="315"/>
+        </w:trPr>
+        <w:tc>
+          <w:tcPr>
+            <w:tcW w:w="2696" w:type="dxa"/>
+          </w:tcPr>
+          <w:p>
+            <w:pPr>
+              <w:pBdr>
+                <w:top w:val="nil"/>
+                <w:left w:val="nil"/>
+                <w:bottom w:val="nil"/>
+                <w:right w:val="nil"/>
+                <w:between w:val="nil"/>
+              </w:pBdr>
+              <w:spacing w:line="273" w:lineRule="auto"/>
+              <w:ind w:left="122"/>
+              <w:rPr>
+                <w:color w:val="000000"/>
+                <w:sz w:val="24"/>
+                <w:szCs w:val="24"/>
+              </w:rPr>
+            </w:pPr>
+            <w:r>
+              <w:rPr>
+                <w:color w:val="000000"/>
+                <w:sz w:val="24"/>
+                <w:szCs w:val="24"/>
+              </w:rPr>
+              <w:t>Actor(es) primario(s):</w:t>
+            </w:r>
+          </w:p>
+        </w:tc>
+        <w:tc>
+          <w:tcPr>
+            <w:tcW w:w="5860" w:type="dxa"/>
+          </w:tcPr>
+          <w:p>
+            <w:pPr>
+              <w:pBdr>
+                <w:top w:val="nil"/>
+                <w:left w:val="nil"/>
+                <w:bottom w:val="nil"/>
+                <w:right w:val="nil"/>
+                <w:between w:val="nil"/>
+              </w:pBdr>
+              <w:rPr>
+                <w:color w:val="000000"/>
+              </w:rPr>
+            </w:pPr>
+            <w:r>
+              <w:rPr>
+                <w:color w:val="000000"/>
+              </w:rPr>
+              <w:t>Administrador</w:t>
+            </w:r>
+          </w:p>
+        </w:tc>
+      </w:tr>
+      <w:tr>
+        <w:trPr>
+          <w:trHeight w:val="315"/>
+        </w:trPr>
+        <w:tc>
+          <w:tcPr>
+            <w:tcW w:w="2696" w:type="dxa"/>
+          </w:tcPr>
+          <w:p>
+            <w:pPr>
+              <w:pBdr>
+                <w:top w:val="nil"/>
+                <w:left w:val="nil"/>
+                <w:bottom w:val="nil"/>
+                <w:right w:val="nil"/>
+                <w:between w:val="nil"/>
+              </w:pBdr>
+              <w:spacing w:line="273" w:lineRule="auto"/>
+              <w:ind w:left="122"/>
+              <w:rPr>
+                <w:color w:val="000000"/>
+                <w:sz w:val="24"/>
+                <w:szCs w:val="24"/>
+              </w:rPr>
+            </w:pPr>
+            <w:r>
+              <w:rPr>
+                <w:color w:val="000000"/>
+                <w:sz w:val="24"/>
+                <w:szCs w:val="24"/>
+              </w:rPr>
+              <w:t>Actor(es) secundario(s):</w:t>
+            </w:r>
+          </w:p>
+        </w:tc>
+        <w:tc>
+          <w:tcPr>
+            <w:tcW w:w="5860" w:type="dxa"/>
+          </w:tcPr>
+          <w:p>
+            <w:pPr>
+              <w:pBdr>
+                <w:top w:val="nil"/>
+                <w:left w:val="nil"/>
+                <w:bottom w:val="nil"/>
+                <w:right w:val="nil"/>
+                <w:between w:val="nil"/>
+              </w:pBdr>
+              <w:rPr>
+                <w:color w:val="000000"/>
+              </w:rPr>
+            </w:pPr>
+          </w:p>
+        </w:tc>
+      </w:tr>
+      <w:tr>
+        <w:trPr>
+          <w:trHeight w:val="315"/>
+        </w:trPr>
+        <w:tc>
+          <w:tcPr>
+            <w:tcW w:w="2696" w:type="dxa"/>
+          </w:tcPr>
+          <w:p>
+            <w:pPr>
+              <w:pBdr>
+                <w:top w:val="nil"/>
+                <w:left w:val="nil"/>
+                <w:bottom w:val="nil"/>
+                <w:right w:val="nil"/>
+                <w:between w:val="nil"/>
+              </w:pBdr>
+              <w:spacing w:line="273" w:lineRule="auto"/>
+              <w:ind w:left="122"/>
+              <w:rPr>
+                <w:color w:val="000000"/>
+                <w:sz w:val="24"/>
+                <w:szCs w:val="24"/>
+              </w:rPr>
+            </w:pPr>
+            <w:r>
+              <w:rPr>
+                <w:color w:val="000000"/>
+                <w:sz w:val="24"/>
+                <w:szCs w:val="24"/>
+              </w:rPr>
+              <w:t>Precondición(es):</w:t>
+            </w:r>
+          </w:p>
+        </w:tc>
+        <w:tc>
+          <w:tcPr>
+            <w:tcW w:w="5860" w:type="dxa"/>
+          </w:tcPr>
+          <w:p>
+            <w:pPr>
+              <w:pBdr>
+                <w:top w:val="nil"/>
+                <w:left w:val="nil"/>
+                <w:bottom w:val="nil"/>
+                <w:right w:val="nil"/>
+                <w:between w:val="nil"/>
+              </w:pBdr>
+              <w:rPr>
+                <w:color w:val="000000"/>
+              </w:rPr>
+            </w:pPr>
+            <w:r>
+              <w:t xml:space="preserve">El administrador deberá de estar físicamente en el servidor, para poder acceder al código fuente de la </w:t>
+            </w:r>
+            <w:proofErr w:type="spellStart"/>
+            <w:r>
+              <w:t>pagina</w:t>
+            </w:r>
+            <w:proofErr w:type="spellEnd"/>
+            <w:r>
+              <w:t xml:space="preserve"> y a su base de datos para cualquier cambio o </w:t>
+            </w:r>
+            <w:proofErr w:type="spellStart"/>
+            <w:r>
+              <w:t>modificacion</w:t>
+            </w:r>
+            <w:proofErr w:type="spellEnd"/>
+          </w:p>
+        </w:tc>
+      </w:tr>
+      <w:tr>
+        <w:trPr>
+          <w:trHeight w:val="315"/>
+        </w:trPr>
+        <w:tc>
+          <w:tcPr>
+            <w:tcW w:w="2696" w:type="dxa"/>
+          </w:tcPr>
+          <w:p>
+            <w:pPr>
+              <w:pBdr>
+                <w:top w:val="nil"/>
+                <w:left w:val="nil"/>
+                <w:bottom w:val="nil"/>
+                <w:right w:val="nil"/>
+                <w:between w:val="nil"/>
+              </w:pBdr>
+              <w:spacing w:line="273" w:lineRule="auto"/>
+              <w:ind w:left="122"/>
+              <w:rPr>
+                <w:color w:val="000000"/>
+                <w:sz w:val="24"/>
+                <w:szCs w:val="24"/>
+              </w:rPr>
+            </w:pPr>
+            <w:proofErr w:type="spellStart"/>
+            <w:r>
+              <w:rPr>
+                <w:color w:val="000000"/>
+                <w:sz w:val="24"/>
+                <w:szCs w:val="24"/>
+              </w:rPr>
+              <w:t>Happy</w:t>
+            </w:r>
+            <w:proofErr w:type="spellEnd"/>
+            <w:r>
+              <w:rPr>
+                <w:color w:val="000000"/>
+                <w:sz w:val="24"/>
+                <w:szCs w:val="24"/>
+              </w:rPr>
+              <w:t xml:space="preserve"> </w:t>
+            </w:r>
+            <w:proofErr w:type="spellStart"/>
+            <w:r>
+              <w:rPr>
+                <w:color w:val="000000"/>
+                <w:sz w:val="24"/>
+                <w:szCs w:val="24"/>
+              </w:rPr>
+              <w:t>Path</w:t>
+            </w:r>
+            <w:proofErr w:type="spellEnd"/>
+            <w:r>
+              <w:rPr>
+                <w:color w:val="000000"/>
+                <w:sz w:val="24"/>
+                <w:szCs w:val="24"/>
+              </w:rPr>
+              <w:t>:</w:t>
+            </w:r>
+          </w:p>
+        </w:tc>
+        <w:tc>
+          <w:tcPr>
+            <w:tcW w:w="5860" w:type="dxa"/>
+          </w:tcPr>
+          <w:p>
+            <w:pPr>
+              <w:pBdr>
+                <w:top w:val="nil"/>
+                <w:left w:val="nil"/>
+                <w:bottom w:val="nil"/>
+                <w:right w:val="nil"/>
+                <w:between w:val="nil"/>
+              </w:pBdr>
+              <w:rPr>
+                <w:color w:val="000000"/>
+              </w:rPr>
+            </w:pPr>
+          </w:p>
+        </w:tc>
+      </w:tr>
+      <w:tr>
+        <w:trPr>
+          <w:trHeight w:val="832"/>
+        </w:trPr>
+        <w:tc>
+          <w:tcPr>
+            <w:tcW w:w="2696" w:type="dxa"/>
+          </w:tcPr>
+          <w:p>
+            <w:pPr>
+              <w:pBdr>
+                <w:top w:val="nil"/>
+                <w:left w:val="nil"/>
+                <w:bottom w:val="nil"/>
+                <w:right w:val="nil"/>
+                <w:between w:val="nil"/>
+              </w:pBdr>
+              <w:rPr>
+                <w:color w:val="000000"/>
+              </w:rPr>
+            </w:pPr>
+          </w:p>
+        </w:tc>
+        <w:tc>
+          <w:tcPr>
+            <w:tcW w:w="5860" w:type="dxa"/>
+          </w:tcPr>
+          <w:p>
+            <w:pPr>
+              <w:pBdr>
+                <w:top w:val="nil"/>
+                <w:left w:val="nil"/>
+                <w:bottom w:val="nil"/>
+                <w:right w:val="nil"/>
+                <w:between w:val="nil"/>
+              </w:pBdr>
+              <w:spacing w:line="273" w:lineRule="auto"/>
+              <w:ind w:left="408"/>
+              <w:rPr>
+                <w:color w:val="000000"/>
+                <w:sz w:val="24"/>
+                <w:szCs w:val="24"/>
+              </w:rPr>
+            </w:pPr>
+            <w:r>
+              <w:rPr>
+                <w:color w:val="000000"/>
+                <w:sz w:val="24"/>
+                <w:szCs w:val="24"/>
+              </w:rPr>
+              <w:t xml:space="preserve">1.-Administrador se presenta físicamente al edificio </w:t>
+            </w:r>
+          </w:p>
+          <w:p>
+            <w:pPr>
+              <w:pBdr>
+                <w:top w:val="nil"/>
+                <w:left w:val="nil"/>
+                <w:bottom w:val="nil"/>
+                <w:right w:val="nil"/>
+                <w:between w:val="nil"/>
+              </w:pBdr>
+              <w:spacing w:line="273" w:lineRule="auto"/>
+              <w:ind w:left="408"/>
+              <w:rPr>
+                <w:color w:val="000000"/>
+                <w:sz w:val="24"/>
+                <w:szCs w:val="24"/>
+              </w:rPr>
+            </w:pPr>
+            <w:r>
+              <w:rPr>
+                <w:color w:val="000000"/>
+                <w:sz w:val="24"/>
+                <w:szCs w:val="24"/>
+              </w:rPr>
+              <w:t xml:space="preserve">2.-Accede al servidor donde corre la </w:t>
+            </w:r>
+            <w:proofErr w:type="spellStart"/>
+            <w:r>
+              <w:rPr>
+                <w:color w:val="000000"/>
+                <w:sz w:val="24"/>
+                <w:szCs w:val="24"/>
+              </w:rPr>
+              <w:t>pagina</w:t>
+            </w:r>
+            <w:proofErr w:type="spellEnd"/>
+            <w:r>
+              <w:rPr>
+                <w:color w:val="000000"/>
+                <w:sz w:val="24"/>
+                <w:szCs w:val="24"/>
+              </w:rPr>
+              <w:t xml:space="preserve"> y la base de datos</w:t>
+            </w:r>
+          </w:p>
+          <w:p>
+            <w:pPr>
+              <w:pBdr>
+                <w:top w:val="nil"/>
+                <w:left w:val="nil"/>
+                <w:bottom w:val="nil"/>
+                <w:right w:val="nil"/>
+                <w:between w:val="nil"/>
+              </w:pBdr>
+              <w:spacing w:line="273" w:lineRule="auto"/>
+              <w:ind w:left="408"/>
+              <w:rPr>
+                <w:color w:val="000000"/>
+                <w:sz w:val="24"/>
+                <w:szCs w:val="24"/>
+              </w:rPr>
+            </w:pPr>
+            <w:r>
+              <w:rPr>
+                <w:color w:val="000000"/>
+                <w:sz w:val="24"/>
+                <w:szCs w:val="24"/>
+              </w:rPr>
+              <w:t xml:space="preserve">3.-Administrador accede con las credenciales </w:t>
+            </w:r>
+          </w:p>
+          <w:p>
+            <w:pPr>
+              <w:pBdr>
+                <w:top w:val="nil"/>
+                <w:left w:val="nil"/>
+                <w:bottom w:val="nil"/>
+                <w:right w:val="nil"/>
+                <w:between w:val="nil"/>
+              </w:pBdr>
+              <w:spacing w:line="273" w:lineRule="auto"/>
+              <w:ind w:left="408"/>
+              <w:rPr>
+                <w:color w:val="000000"/>
+                <w:sz w:val="24"/>
+                <w:szCs w:val="24"/>
+              </w:rPr>
+            </w:pPr>
+            <w:r>
+              <w:rPr>
+                <w:color w:val="000000"/>
+                <w:sz w:val="24"/>
+                <w:szCs w:val="24"/>
+              </w:rPr>
+              <w:t>4.</w:t>
+            </w:r>
+            <w:r>
+              <w:rPr>
+                <w:color w:val="000000"/>
+                <w:sz w:val="24"/>
+                <w:szCs w:val="24"/>
+              </w:rPr>
+              <w:t>-Servidor abre el acceso temporalmente y genera un .</w:t>
+            </w:r>
+            <w:proofErr w:type="spellStart"/>
+            <w:r>
+              <w:rPr>
+                <w:color w:val="000000"/>
+                <w:sz w:val="24"/>
+                <w:szCs w:val="24"/>
+              </w:rPr>
+              <w:t>txt</w:t>
+            </w:r>
+            <w:proofErr w:type="spellEnd"/>
+            <w:r>
+              <w:rPr>
+                <w:color w:val="000000"/>
+                <w:sz w:val="24"/>
+                <w:szCs w:val="24"/>
+              </w:rPr>
+              <w:t xml:space="preserve"> con la fecha</w:t>
+            </w:r>
+            <w:r>
+              <w:rPr>
+                <w:color w:val="000000"/>
+                <w:sz w:val="24"/>
+                <w:szCs w:val="24"/>
+              </w:rPr>
+              <w:t xml:space="preserve"> de acceso</w:t>
+            </w:r>
+          </w:p>
+          <w:p>
+            <w:pPr>
+              <w:pBdr>
+                <w:top w:val="nil"/>
+                <w:left w:val="nil"/>
+                <w:bottom w:val="nil"/>
+                <w:right w:val="nil"/>
+                <w:between w:val="nil"/>
+              </w:pBdr>
+              <w:spacing w:line="273" w:lineRule="auto"/>
+              <w:ind w:left="408"/>
+              <w:rPr>
+                <w:color w:val="000000"/>
+                <w:sz w:val="24"/>
+                <w:szCs w:val="24"/>
+              </w:rPr>
+            </w:pPr>
+          </w:p>
+          <w:p>
+            <w:pPr>
+              <w:pBdr>
+                <w:top w:val="nil"/>
+                <w:left w:val="nil"/>
+                <w:bottom w:val="nil"/>
+                <w:right w:val="nil"/>
+                <w:between w:val="nil"/>
+              </w:pBdr>
+              <w:spacing w:line="273" w:lineRule="auto"/>
+              <w:ind w:left="408"/>
+              <w:rPr>
+                <w:color w:val="000000"/>
+                <w:sz w:val="24"/>
+                <w:szCs w:val="24"/>
+              </w:rPr>
+            </w:pPr>
+          </w:p>
+        </w:tc>
+      </w:tr>
+      <w:tr>
+        <w:trPr>
+          <w:trHeight w:val="315"/>
+        </w:trPr>
+        <w:tc>
+          <w:tcPr>
+            <w:tcW w:w="2696" w:type="dxa"/>
+          </w:tcPr>
+          <w:p>
+            <w:pPr>
+              <w:pBdr>
+                <w:top w:val="nil"/>
+                <w:left w:val="nil"/>
+                <w:bottom w:val="nil"/>
+                <w:right w:val="nil"/>
+                <w:between w:val="nil"/>
+              </w:pBdr>
+              <w:spacing w:line="273" w:lineRule="auto"/>
+              <w:ind w:left="122"/>
+              <w:rPr>
+                <w:color w:val="000000"/>
+                <w:sz w:val="24"/>
+                <w:szCs w:val="24"/>
+              </w:rPr>
+            </w:pPr>
+            <w:proofErr w:type="spellStart"/>
+            <w:r>
+              <w:rPr>
+                <w:color w:val="000000"/>
+                <w:sz w:val="24"/>
+                <w:szCs w:val="24"/>
+              </w:rPr>
+              <w:t>Post-condición</w:t>
+            </w:r>
+            <w:proofErr w:type="spellEnd"/>
+            <w:r>
+              <w:rPr>
+                <w:color w:val="000000"/>
+                <w:sz w:val="24"/>
+                <w:szCs w:val="24"/>
+              </w:rPr>
+              <w:t>(es):</w:t>
+            </w:r>
+          </w:p>
+        </w:tc>
+        <w:tc>
+          <w:tcPr>
+            <w:tcW w:w="5860" w:type="dxa"/>
+          </w:tcPr>
+          <w:p>
+            <w:pPr>
+              <w:pBdr>
+                <w:top w:val="nil"/>
+                <w:left w:val="nil"/>
+                <w:bottom w:val="nil"/>
+                <w:right w:val="nil"/>
+                <w:between w:val="nil"/>
+              </w:pBdr>
+              <w:rPr>
+                <w:color w:val="000000"/>
+                <w:u w:val="single"/>
+              </w:rPr>
+            </w:pPr>
+            <w:r>
+              <w:t xml:space="preserve">El administrador obtiene permisos de acceso completos para realizar cambios necesarios </w:t>
+            </w:r>
+            <w:r>
+              <w:t>a la base de datos</w:t>
+            </w:r>
+          </w:p>
+        </w:tc>
+      </w:tr>
+      <w:tr>
+        <w:trPr>
+          <w:trHeight w:val="315"/>
+        </w:trPr>
+        <w:tc>
+          <w:tcPr>
+            <w:tcW w:w="2696" w:type="dxa"/>
+          </w:tcPr>
+          <w:p>
+            <w:pPr>
+              <w:pBdr>
+                <w:top w:val="nil"/>
+                <w:left w:val="nil"/>
+                <w:bottom w:val="nil"/>
+                <w:right w:val="nil"/>
+                <w:between w:val="nil"/>
+              </w:pBdr>
+              <w:spacing w:line="273" w:lineRule="auto"/>
+              <w:ind w:left="122"/>
+              <w:rPr>
+                <w:color w:val="000000"/>
+                <w:sz w:val="24"/>
+                <w:szCs w:val="24"/>
+              </w:rPr>
+            </w:pPr>
+            <w:r>
+              <w:rPr>
+                <w:color w:val="000000"/>
+                <w:sz w:val="24"/>
+                <w:szCs w:val="24"/>
+              </w:rPr>
+              <w:t>Alternativos:</w:t>
+            </w:r>
+          </w:p>
+        </w:tc>
+        <w:tc>
+          <w:tcPr>
+            <w:tcW w:w="5860" w:type="dxa"/>
+          </w:tcPr>
+          <w:p>
+            <w:pPr>
+              <w:pBdr>
+                <w:top w:val="nil"/>
+                <w:left w:val="nil"/>
+                <w:bottom w:val="nil"/>
+                <w:right w:val="nil"/>
+                <w:between w:val="nil"/>
+              </w:pBdr>
+              <w:rPr>
+                <w:color w:val="000000"/>
+              </w:rPr>
+            </w:pPr>
+            <w:r>
+              <w:rPr>
+                <w:color w:val="000000"/>
+              </w:rPr>
+              <w:t>1.1.- el administrador no se presenta físicamente en el edificio, no obtiene ninguna otra forma de acceder</w:t>
+            </w:r>
+          </w:p>
+        </w:tc>
+      </w:tr>
+      <w:tr>
+        <w:trPr>
+          <w:trHeight w:val="315"/>
+        </w:trPr>
+        <w:tc>
+          <w:tcPr>
+            <w:tcW w:w="2696" w:type="dxa"/>
+          </w:tcPr>
+          <w:p>
+            <w:pPr>
+              <w:pBdr>
+                <w:top w:val="nil"/>
+                <w:left w:val="nil"/>
+                <w:bottom w:val="nil"/>
+                <w:right w:val="nil"/>
+                <w:between w:val="nil"/>
+              </w:pBdr>
+              <w:rPr>
+                <w:color w:val="000000"/>
+              </w:rPr>
+            </w:pPr>
+          </w:p>
+        </w:tc>
+        <w:tc>
+          <w:tcPr>
+            <w:tcW w:w="5860" w:type="dxa"/>
+          </w:tcPr>
+          <w:p>
+            <w:pPr>
+              <w:pBdr>
+                <w:top w:val="nil"/>
+                <w:left w:val="nil"/>
+                <w:bottom w:val="nil"/>
+                <w:right w:val="nil"/>
+                <w:between w:val="nil"/>
+              </w:pBdr>
+              <w:rPr>
+                <w:color w:val="000000"/>
+              </w:rPr>
+            </w:pPr>
+          </w:p>
+        </w:tc>
+      </w:tr>
+      <w:tr>
+        <w:trPr>
+          <w:trHeight w:val="315"/>
+        </w:trPr>
+        <w:tc>
+          <w:tcPr>
+            <w:tcW w:w="2696" w:type="dxa"/>
+          </w:tcPr>
+          <w:p>
+            <w:pPr>
+              <w:pBdr>
+                <w:top w:val="nil"/>
+                <w:left w:val="nil"/>
+                <w:bottom w:val="nil"/>
+                <w:right w:val="nil"/>
+                <w:between w:val="nil"/>
+              </w:pBdr>
+              <w:spacing w:line="273" w:lineRule="auto"/>
+              <w:ind w:left="122"/>
+              <w:rPr>
+                <w:color w:val="000000"/>
+                <w:sz w:val="24"/>
+                <w:szCs w:val="24"/>
+              </w:rPr>
+            </w:pPr>
+            <w:r>
+              <w:rPr>
+                <w:color w:val="000000"/>
+                <w:sz w:val="24"/>
+                <w:szCs w:val="24"/>
+              </w:rPr>
+              <w:t>Notas:</w:t>
+            </w:r>
+          </w:p>
+        </w:tc>
+        <w:tc>
+          <w:tcPr>
+            <w:tcW w:w="5860" w:type="dxa"/>
+          </w:tcPr>
+          <w:p>
+            <w:pPr>
+              <w:pBdr>
+                <w:top w:val="nil"/>
+                <w:left w:val="nil"/>
+                <w:bottom w:val="nil"/>
+                <w:right w:val="nil"/>
+                <w:between w:val="nil"/>
+              </w:pBdr>
+              <w:rPr>
+                <w:color w:val="000000"/>
+              </w:rPr>
+            </w:pPr>
+            <w:r>
+              <w:rPr>
+                <w:color w:val="000000"/>
+              </w:rPr>
+              <w:t xml:space="preserve">Se recuerda que el Administrador deberá estar presente </w:t>
+            </w:r>
+            <w:proofErr w:type="spellStart"/>
+            <w:r>
+              <w:rPr>
+                <w:color w:val="000000"/>
+              </w:rPr>
+              <w:t>fiscamente</w:t>
+            </w:r>
+            <w:proofErr w:type="spellEnd"/>
+            <w:r>
+              <w:rPr>
+                <w:color w:val="000000"/>
+              </w:rPr>
+              <w:t xml:space="preserve"> en el edificio y deberá contar con las credenciales correspondientes para poder </w:t>
+            </w:r>
+            <w:proofErr w:type="spellStart"/>
+            <w:r>
+              <w:rPr>
+                <w:color w:val="000000"/>
+              </w:rPr>
+              <w:t>aaceder</w:t>
+            </w:r>
+            <w:proofErr w:type="spellEnd"/>
+            <w:r>
+              <w:rPr>
+                <w:color w:val="000000"/>
+              </w:rPr>
+              <w:t xml:space="preserve"> al servidor de la </w:t>
+            </w:r>
+            <w:proofErr w:type="spellStart"/>
+            <w:r>
+              <w:rPr>
+                <w:color w:val="000000"/>
+              </w:rPr>
+              <w:t>pagina</w:t>
+            </w:r>
+            <w:proofErr w:type="spellEnd"/>
+            <w:r>
+              <w:rPr>
+                <w:color w:val="000000"/>
+              </w:rPr>
+              <w:t xml:space="preserve"> web</w:t>
+            </w:r>
+          </w:p>
+        </w:tc>
+      </w:tr>
+      <w:tr>
+        <w:trPr>
+          <w:trHeight w:val="315"/>
+        </w:trPr>
+        <w:tc>
+          <w:tcPr>
+            <w:tcW w:w="8556" w:type="dxa"/>
+            <w:gridSpan w:val="2"/>
+          </w:tcPr>
+          <w:p>
+            <w:pPr>
+              <w:pBdr>
+                <w:top w:val="nil"/>
+                <w:left w:val="nil"/>
+                <w:bottom w:val="nil"/>
+                <w:right w:val="nil"/>
+                <w:between w:val="nil"/>
+              </w:pBdr>
+              <w:spacing w:line="273" w:lineRule="auto"/>
+              <w:ind w:left="122"/>
+              <w:rPr>
+                <w:color w:val="000000"/>
+                <w:sz w:val="24"/>
+                <w:szCs w:val="24"/>
+              </w:rPr>
+            </w:pPr>
+            <w:r>
+              <w:rPr>
+                <w:color w:val="000000"/>
+                <w:sz w:val="24"/>
+                <w:szCs w:val="24"/>
+              </w:rPr>
+              <w:t>Requerimientos relacionados:</w:t>
+            </w:r>
+          </w:p>
+        </w:tc>
+      </w:tr>
+      <w:tr>
+        <w:trPr>
+          <w:trHeight w:val="315"/>
+        </w:trPr>
+        <w:tc>
+          <w:tcPr>
+            <w:tcW w:w="8556" w:type="dxa"/>
+            <w:gridSpan w:val="2"/>
+          </w:tcPr>
+          <w:p>
+            <w:pPr>
+              <w:pBdr>
+                <w:top w:val="nil"/>
+                <w:left w:val="nil"/>
+                <w:bottom w:val="nil"/>
+                <w:right w:val="nil"/>
+                <w:between w:val="nil"/>
+              </w:pBdr>
+              <w:rPr>
+                <w:color w:val="000000"/>
+              </w:rPr>
+            </w:pPr>
+            <w:r>
+              <w:rPr>
+                <w:color w:val="000000"/>
+              </w:rPr>
+              <w:t xml:space="preserve">        R5</w:t>
+            </w:r>
+          </w:p>
+        </w:tc>
+      </w:tr>
+    </w:tbl>
+    <w:p>
+      <w:pPr>
+        <w:pBdr>
+          <w:top w:val="nil"/>
+          <w:left w:val="nil"/>
+          <w:bottom w:val="nil"/>
+          <w:right w:val="nil"/>
+          <w:between w:val="nil"/>
+        </w:pBdr>
+        <w:spacing w:line="276" w:lineRule="auto"/>
+        <w:ind w:left="103"/>
+        <w:rPr>
+          <w:color w:val="0000FF"/>
+          <w:sz w:val="24"/>
+          <w:szCs w:val="24"/>
+        </w:rPr>
+      </w:pPr>
+    </w:p>
+    <w:p>
+      <w:pPr>
         <w:pStyle w:val="Ttulo1"/>
         <w:numPr>
           <w:ilvl w:val="0"/>
@@ -18012,7 +21992,52 @@
           <w:sz w:val="24"/>
           <w:szCs w:val="24"/>
         </w:rPr>
-        <w:t xml:space="preserve">Identifica los atributos de calidad que son críticos para el éxito del sistema. Estos podrían incluir rendimiento, confiabilidad, seguridad, etc. Coloca una tabla de priorización de atri- butos de calidad. Usa la figura </w:t>
+        <w:t xml:space="preserve">Identifica los atributos de calidad que son críticos para el éxito del sistema. Estos podrían incluir rendimiento, confiabilidad, seguridad, etc. Coloca una tabla de priorización de </w:t>
+      </w:r>
+      <w:proofErr w:type="spellStart"/>
+      <w:r>
+        <w:rPr>
+          <w:color w:val="0000FF"/>
+          <w:sz w:val="24"/>
+          <w:szCs w:val="24"/>
+        </w:rPr>
+        <w:t>atri</w:t>
+      </w:r>
+      <w:proofErr w:type="spellEnd"/>
+      <w:r>
+        <w:rPr>
+          <w:color w:val="0000FF"/>
+          <w:sz w:val="24"/>
+          <w:szCs w:val="24"/>
+        </w:rPr>
+        <w:t xml:space="preserve">- </w:t>
+      </w:r>
+      <w:proofErr w:type="spellStart"/>
+      <w:r>
+        <w:rPr>
+          <w:color w:val="0000FF"/>
+          <w:sz w:val="24"/>
+          <w:szCs w:val="24"/>
+        </w:rPr>
+        <w:t>butos</w:t>
+      </w:r>
+      <w:proofErr w:type="spellEnd"/>
+      <w:r>
+        <w:rPr>
+          <w:color w:val="0000FF"/>
+          <w:sz w:val="24"/>
+          <w:szCs w:val="24"/>
+        </w:rPr>
+        <w:t xml:space="preserve"> de calidad. </w:t>
+      </w:r>
+      <w:proofErr w:type="gramStart"/>
+      <w:r>
+        <w:rPr>
+          <w:color w:val="0000FF"/>
+          <w:sz w:val="24"/>
+          <w:szCs w:val="24"/>
+        </w:rPr>
+        <w:t xml:space="preserve">Usa la figura </w:t>
       </w:r>
       <w:r>
         <w:rPr>
@@ -18022,7 +22047,18 @@
           <w:sz w:val="24"/>
           <w:szCs w:val="24"/>
         </w:rPr>
-        <w:t xml:space="preserve">?? </w:t>
+        <w:t>??</w:t>
+      </w:r>
+      <w:proofErr w:type="gramEnd"/>
+      <w:r>
+        <w:rPr>
+          <w:rFonts w:ascii="Georgia" w:eastAsia="Georgia" w:hAnsi="Georgia" w:cs="Georgia"/>
+          <w:b/>
+          <w:color w:val="0000FF"/>
+          <w:sz w:val="24"/>
+          <w:szCs w:val="24"/>
+        </w:rPr>
+        <w:t xml:space="preserve"> </w:t>
       </w:r>
       <w:r>
         <w:rPr>
@@ -18030,16 +22066,7 @@
           <w:sz w:val="24"/>
           <w:szCs w:val="24"/>
         </w:rPr>
-        <w:t xml:space="preserve">como ejemplo para la priorización de atributos de calidad, toma en cuenta </w:t>
-      </w:r>
-      <w:r>
-        <w:rPr>
-          <w:color w:val="0000FF"/>
-          <w:sz w:val="24"/>
-          <w:szCs w:val="24"/>
-        </w:rPr>
-        <w:lastRenderedPageBreak/>
-        <w:t>que el conteo de prioridades puede no ser correcta.</w:t>
+        <w:t>como ejemplo para la priorización de atributos de calidad, toma en cuenta que el conteo de prioridades puede no ser correcta.</w:t>
       </w:r>
     </w:p>
     <w:p>
@@ -18062,6 +22089,7 @@
         <w:rPr>
           <w:noProof/>
         </w:rPr>
+        <w:lastRenderedPageBreak/>
         <w:drawing>
           <wp:anchor distT="0" distB="0" distL="0" distR="0" simplePos="0" relativeHeight="251661312" behindDoc="0" locked="0" layoutInCell="1" hidden="0" allowOverlap="1" wp14:anchorId="5741F7BF" wp14:editId="18CA344E">
             <wp:simplePos x="0" y="0"/>
@@ -19068,7 +23096,25 @@
           <w:sz w:val="24"/>
           <w:szCs w:val="24"/>
         </w:rPr>
-        <w:t>Repite el proceso para cada atributo de calidad identificado, numerándolos de manera se- cuencial.</w:t>
+        <w:t xml:space="preserve">Repite el proceso para cada atributo de calidad identificado, numerándolos de manera se- </w:t>
+      </w:r>
+      <w:proofErr w:type="spellStart"/>
+      <w:r>
+        <w:rPr>
+          <w:color w:val="0000FF"/>
+          <w:sz w:val="24"/>
+          <w:szCs w:val="24"/>
+        </w:rPr>
+        <w:t>cuencial</w:t>
+      </w:r>
+      <w:proofErr w:type="spellEnd"/>
+      <w:r>
+        <w:rPr>
+          <w:color w:val="0000FF"/>
+          <w:sz w:val="24"/>
+          <w:szCs w:val="24"/>
+        </w:rPr>
+        <w:t>.</w:t>
       </w:r>
     </w:p>
     <w:p>
@@ -20403,7 +24449,7 @@
             </wp:anchor>
           </w:drawing>
         </mc:Choice>
-        <mc:Fallback xmlns:cr="http://schemas.microsoft.com/office/comments/2020/reactions" xmlns="http://schemas.microsoft.com/office/tasks/2019/documenttasks" xmlns:dgm="http://schemas.openxmlformats.org/drawingml/2006/diagram" xmlns:lc="http://schemas.openxmlformats.org/drawingml/2006/lockedCanvas" xmlns:c="http://schemas.openxmlformats.org/drawingml/2006/chart" xmlns:pic="http://schemas.openxmlformats.org/drawingml/2006/picture" xmlns:a="http://schemas.openxmlformats.org/drawingml/2006/main" xmlns:sl="http://schemas.openxmlformats.org/schemaLibrary/2006/main">
+        <mc:Fallback xmlns:sl="http://schemas.openxmlformats.org/schemaLibrary/2006/main" xmlns:a="http://schemas.openxmlformats.org/drawingml/2006/main" xmlns:pic="http://schemas.openxmlformats.org/drawingml/2006/picture" xmlns:c="http://schemas.openxmlformats.org/drawingml/2006/chart" xmlns:lc="http://schemas.openxmlformats.org/drawingml/2006/lockedCanvas" xmlns:dgm="http://schemas.openxmlformats.org/drawingml/2006/diagram" xmlns="http://schemas.microsoft.com/office/tasks/2019/documenttasks" xmlns:cr="http://schemas.microsoft.com/office/comments/2020/reactions">
           <w:drawing>
             <wp:anchor allowOverlap="1" behindDoc="1" distB="0" distT="0" distL="0" distR="0" hidden="0" layoutInCell="1" locked="0" relativeHeight="0" simplePos="0">
               <wp:simplePos x="0" y="0"/>
@@ -20589,6 +24635,7 @@
                             <w:ind w:left="20"/>
                             <w:textDirection w:val="btLr"/>
                           </w:pPr>
+                          <w:proofErr w:type="spellStart"/>
                           <w:r>
                             <w:rPr>
                               <w:rFonts w:ascii="Sitka Subheading" w:eastAsia="Sitka Subheading" w:hAnsi="Sitka Subheading" w:cs="Sitka Subheading"/>
@@ -20598,6 +24645,7 @@
                             </w:rPr>
                             <w:t>ii</w:t>
                           </w:r>
+                          <w:proofErr w:type="spellEnd"/>
                         </w:p>
                       </w:txbxContent>
                     </wps:txbx>
@@ -20730,7 +24778,7 @@
             </wp:anchor>
           </w:drawing>
         </mc:Choice>
-        <mc:Fallback xmlns:cr="http://schemas.microsoft.com/office/comments/2020/reactions" xmlns="http://schemas.microsoft.com/office/tasks/2019/documenttasks" xmlns:dgm="http://schemas.openxmlformats.org/drawingml/2006/diagram" xmlns:lc="http://schemas.openxmlformats.org/drawingml/2006/lockedCanvas" xmlns:c="http://schemas.openxmlformats.org/drawingml/2006/chart" xmlns:pic="http://schemas.openxmlformats.org/drawingml/2006/picture" xmlns:a="http://schemas.openxmlformats.org/drawingml/2006/main" xmlns:sl="http://schemas.openxmlformats.org/schemaLibrary/2006/main">
+        <mc:Fallback xmlns:sl="http://schemas.openxmlformats.org/schemaLibrary/2006/main" xmlns:a="http://schemas.openxmlformats.org/drawingml/2006/main" xmlns:pic="http://schemas.openxmlformats.org/drawingml/2006/picture" xmlns:c="http://schemas.openxmlformats.org/drawingml/2006/chart" xmlns:lc="http://schemas.openxmlformats.org/drawingml/2006/lockedCanvas" xmlns:dgm="http://schemas.openxmlformats.org/drawingml/2006/diagram" xmlns="http://schemas.microsoft.com/office/tasks/2019/documenttasks" xmlns:cr="http://schemas.microsoft.com/office/comments/2020/reactions">
           <w:drawing>
             <wp:anchor allowOverlap="1" behindDoc="1" distB="0" distT="0" distL="0" distR="0" hidden="0" layoutInCell="1" locked="0" relativeHeight="0" simplePos="0">
               <wp:simplePos x="0" y="0"/>
@@ -21053,7 +25101,7 @@
             </wp:anchor>
           </w:drawing>
         </mc:Choice>
-        <mc:Fallback xmlns:cr="http://schemas.microsoft.com/office/comments/2020/reactions" xmlns="http://schemas.microsoft.com/office/tasks/2019/documenttasks" xmlns:dgm="http://schemas.openxmlformats.org/drawingml/2006/diagram" xmlns:lc="http://schemas.openxmlformats.org/drawingml/2006/lockedCanvas" xmlns:c="http://schemas.openxmlformats.org/drawingml/2006/chart" xmlns:pic="http://schemas.openxmlformats.org/drawingml/2006/picture" xmlns:a="http://schemas.openxmlformats.org/drawingml/2006/main" xmlns:sl="http://schemas.openxmlformats.org/schemaLibrary/2006/main">
+        <mc:Fallback xmlns:sl="http://schemas.openxmlformats.org/schemaLibrary/2006/main" xmlns:a="http://schemas.openxmlformats.org/drawingml/2006/main" xmlns:pic="http://schemas.openxmlformats.org/drawingml/2006/picture" xmlns:c="http://schemas.openxmlformats.org/drawingml/2006/chart" xmlns:lc="http://schemas.openxmlformats.org/drawingml/2006/lockedCanvas" xmlns:dgm="http://schemas.openxmlformats.org/drawingml/2006/diagram" xmlns="http://schemas.microsoft.com/office/tasks/2019/documenttasks" xmlns:cr="http://schemas.microsoft.com/office/comments/2020/reactions">
           <w:drawing>
             <wp:anchor allowOverlap="1" behindDoc="1" distB="0" distT="0" distL="0" distR="0" hidden="0" layoutInCell="1" locked="0" relativeHeight="0" simplePos="0">
               <wp:simplePos x="0" y="0"/>
@@ -21150,8 +25198,17 @@
                               <w:color w:val="000000"/>
                               <w:sz w:val="24"/>
                             </w:rPr>
-                            <w:t>1 Introducción</w:t>
+                            <w:t xml:space="preserve">1 </w:t>
                           </w:r>
+                          <w:proofErr w:type="gramStart"/>
+                          <w:r>
+                            <w:rPr>
+                              <w:color w:val="000000"/>
+                              <w:sz w:val="24"/>
+                            </w:rPr>
+                            <w:t>Introducción</w:t>
+                          </w:r>
+                          <w:proofErr w:type="gramEnd"/>
                         </w:p>
                       </w:txbxContent>
                     </wps:txbx>
@@ -21376,7 +25433,7 @@
             </wp:anchor>
           </w:drawing>
         </mc:Choice>
-        <mc:Fallback xmlns:cr="http://schemas.microsoft.com/office/comments/2020/reactions" xmlns="http://schemas.microsoft.com/office/tasks/2019/documenttasks" xmlns:dgm="http://schemas.openxmlformats.org/drawingml/2006/diagram" xmlns:lc="http://schemas.openxmlformats.org/drawingml/2006/lockedCanvas" xmlns:c="http://schemas.openxmlformats.org/drawingml/2006/chart" xmlns:pic="http://schemas.openxmlformats.org/drawingml/2006/picture" xmlns:a="http://schemas.openxmlformats.org/drawingml/2006/main" xmlns:sl="http://schemas.openxmlformats.org/schemaLibrary/2006/main">
+        <mc:Fallback xmlns:sl="http://schemas.openxmlformats.org/schemaLibrary/2006/main" xmlns:a="http://schemas.openxmlformats.org/drawingml/2006/main" xmlns:pic="http://schemas.openxmlformats.org/drawingml/2006/picture" xmlns:c="http://schemas.openxmlformats.org/drawingml/2006/chart" xmlns:lc="http://schemas.openxmlformats.org/drawingml/2006/lockedCanvas" xmlns:dgm="http://schemas.openxmlformats.org/drawingml/2006/diagram" xmlns="http://schemas.microsoft.com/office/tasks/2019/documenttasks" xmlns:cr="http://schemas.microsoft.com/office/comments/2020/reactions">
           <w:drawing>
             <wp:anchor allowOverlap="1" behindDoc="1" distB="0" distT="0" distL="0" distR="0" hidden="0" layoutInCell="1" locked="0" relativeHeight="0" simplePos="0">
               <wp:simplePos x="0" y="0"/>
@@ -21473,7 +25530,23 @@
                               <w:color w:val="000000"/>
                               <w:sz w:val="24"/>
                             </w:rPr>
-                            <w:t>2 Requerimientos de Negocio</w:t>
+                            <w:t xml:space="preserve">2 </w:t>
+                          </w:r>
+                          <w:proofErr w:type="gramStart"/>
+                          <w:r>
+                            <w:rPr>
+                              <w:color w:val="000000"/>
+                              <w:sz w:val="24"/>
+                            </w:rPr>
+                            <w:t>Requerimientos</w:t>
+                          </w:r>
+                          <w:proofErr w:type="gramEnd"/>
+                          <w:r>
+                            <w:rPr>
+                              <w:color w:val="000000"/>
+                              <w:sz w:val="24"/>
+                            </w:rPr>
+                            <w:t xml:space="preserve"> de Negocio</w:t>
                           </w:r>
                         </w:p>
                       </w:txbxContent>
@@ -21699,7 +25772,7 @@
             </wp:anchor>
           </w:drawing>
         </mc:Choice>
-        <mc:Fallback xmlns:cr="http://schemas.microsoft.com/office/comments/2020/reactions" xmlns="http://schemas.microsoft.com/office/tasks/2019/documenttasks" xmlns:dgm="http://schemas.openxmlformats.org/drawingml/2006/diagram" xmlns:lc="http://schemas.openxmlformats.org/drawingml/2006/lockedCanvas" xmlns:c="http://schemas.openxmlformats.org/drawingml/2006/chart" xmlns:pic="http://schemas.openxmlformats.org/drawingml/2006/picture" xmlns:a="http://schemas.openxmlformats.org/drawingml/2006/main" xmlns:sl="http://schemas.openxmlformats.org/schemaLibrary/2006/main">
+        <mc:Fallback xmlns:sl="http://schemas.openxmlformats.org/schemaLibrary/2006/main" xmlns:a="http://schemas.openxmlformats.org/drawingml/2006/main" xmlns:pic="http://schemas.openxmlformats.org/drawingml/2006/picture" xmlns:c="http://schemas.openxmlformats.org/drawingml/2006/chart" xmlns:lc="http://schemas.openxmlformats.org/drawingml/2006/lockedCanvas" xmlns:dgm="http://schemas.openxmlformats.org/drawingml/2006/diagram" xmlns="http://schemas.microsoft.com/office/tasks/2019/documenttasks" xmlns:cr="http://schemas.microsoft.com/office/comments/2020/reactions">
           <w:drawing>
             <wp:anchor allowOverlap="1" behindDoc="1" distB="0" distT="0" distL="0" distR="0" hidden="0" layoutInCell="1" locked="0" relativeHeight="0" simplePos="0">
               <wp:simplePos x="0" y="0"/>
@@ -21796,7 +25869,23 @@
                               <w:color w:val="000000"/>
                               <w:sz w:val="24"/>
                             </w:rPr>
-                            <w:t>5 Requerimientos de Usuario</w:t>
+                            <w:t xml:space="preserve">5 </w:t>
+                          </w:r>
+                          <w:proofErr w:type="gramStart"/>
+                          <w:r>
+                            <w:rPr>
+                              <w:color w:val="000000"/>
+                              <w:sz w:val="24"/>
+                            </w:rPr>
+                            <w:t>Requerimientos</w:t>
+                          </w:r>
+                          <w:proofErr w:type="gramEnd"/>
+                          <w:r>
+                            <w:rPr>
+                              <w:color w:val="000000"/>
+                              <w:sz w:val="24"/>
+                            </w:rPr>
+                            <w:t xml:space="preserve"> de Usuario</w:t>
                           </w:r>
                         </w:p>
                       </w:txbxContent>
@@ -22022,7 +26111,7 @@
             </wp:anchor>
           </w:drawing>
         </mc:Choice>
-        <mc:Fallback xmlns:cr="http://schemas.microsoft.com/office/comments/2020/reactions" xmlns="http://schemas.microsoft.com/office/tasks/2019/documenttasks" xmlns:dgm="http://schemas.openxmlformats.org/drawingml/2006/diagram" xmlns:lc="http://schemas.openxmlformats.org/drawingml/2006/lockedCanvas" xmlns:c="http://schemas.openxmlformats.org/drawingml/2006/chart" xmlns:pic="http://schemas.openxmlformats.org/drawingml/2006/picture" xmlns:a="http://schemas.openxmlformats.org/drawingml/2006/main" xmlns:sl="http://schemas.openxmlformats.org/schemaLibrary/2006/main">
+        <mc:Fallback xmlns:sl="http://schemas.openxmlformats.org/schemaLibrary/2006/main" xmlns:a="http://schemas.openxmlformats.org/drawingml/2006/main" xmlns:pic="http://schemas.openxmlformats.org/drawingml/2006/picture" xmlns:c="http://schemas.openxmlformats.org/drawingml/2006/chart" xmlns:lc="http://schemas.openxmlformats.org/drawingml/2006/lockedCanvas" xmlns:dgm="http://schemas.openxmlformats.org/drawingml/2006/diagram" xmlns="http://schemas.microsoft.com/office/tasks/2019/documenttasks" xmlns:cr="http://schemas.microsoft.com/office/comments/2020/reactions">
           <w:drawing>
             <wp:anchor allowOverlap="1" behindDoc="1" distB="0" distT="0" distL="0" distR="0" hidden="0" layoutInCell="1" locked="0" relativeHeight="0" simplePos="0">
               <wp:simplePos x="0" y="0"/>
@@ -22119,7 +26208,23 @@
                               <w:color w:val="000000"/>
                               <w:sz w:val="24"/>
                             </w:rPr>
-                            <w:t>6 Requerimientos No Funcionales</w:t>
+                            <w:t xml:space="preserve">6 </w:t>
+                          </w:r>
+                          <w:proofErr w:type="gramStart"/>
+                          <w:r>
+                            <w:rPr>
+                              <w:color w:val="000000"/>
+                              <w:sz w:val="24"/>
+                            </w:rPr>
+                            <w:t>Requerimientos</w:t>
+                          </w:r>
+                          <w:proofErr w:type="gramEnd"/>
+                          <w:r>
+                            <w:rPr>
+                              <w:color w:val="000000"/>
+                              <w:sz w:val="24"/>
+                            </w:rPr>
+                            <w:t xml:space="preserve"> No Funcionales</w:t>
                           </w:r>
                         </w:p>
                       </w:txbxContent>
@@ -22345,7 +26450,7 @@
             </wp:anchor>
           </w:drawing>
         </mc:Choice>
-        <mc:Fallback xmlns:cr="http://schemas.microsoft.com/office/comments/2020/reactions" xmlns="http://schemas.microsoft.com/office/tasks/2019/documenttasks" xmlns:dgm="http://schemas.openxmlformats.org/drawingml/2006/diagram" xmlns:lc="http://schemas.openxmlformats.org/drawingml/2006/lockedCanvas" xmlns:c="http://schemas.openxmlformats.org/drawingml/2006/chart" xmlns:pic="http://schemas.openxmlformats.org/drawingml/2006/picture" xmlns:a="http://schemas.openxmlformats.org/drawingml/2006/main" xmlns:sl="http://schemas.openxmlformats.org/schemaLibrary/2006/main">
+        <mc:Fallback xmlns:sl="http://schemas.openxmlformats.org/schemaLibrary/2006/main" xmlns:a="http://schemas.openxmlformats.org/drawingml/2006/main" xmlns:pic="http://schemas.openxmlformats.org/drawingml/2006/picture" xmlns:c="http://schemas.openxmlformats.org/drawingml/2006/chart" xmlns:lc="http://schemas.openxmlformats.org/drawingml/2006/lockedCanvas" xmlns:dgm="http://schemas.openxmlformats.org/drawingml/2006/diagram" xmlns="http://schemas.microsoft.com/office/tasks/2019/documenttasks" xmlns:cr="http://schemas.microsoft.com/office/comments/2020/reactions">
           <w:drawing>
             <wp:anchor allowOverlap="1" behindDoc="1" distB="0" distT="0" distL="0" distR="0" hidden="0" layoutInCell="1" locked="0" relativeHeight="0" simplePos="0">
               <wp:simplePos x="0" y="0"/>
@@ -22684,7 +26789,7 @@
             </wp:anchor>
           </w:drawing>
         </mc:Choice>
-        <mc:Fallback xmlns:cr="http://schemas.microsoft.com/office/comments/2020/reactions" xmlns="http://schemas.microsoft.com/office/tasks/2019/documenttasks" xmlns:dgm="http://schemas.openxmlformats.org/drawingml/2006/diagram" xmlns:lc="http://schemas.openxmlformats.org/drawingml/2006/lockedCanvas" xmlns:c="http://schemas.openxmlformats.org/drawingml/2006/chart" xmlns:pic="http://schemas.openxmlformats.org/drawingml/2006/picture" xmlns:a="http://schemas.openxmlformats.org/drawingml/2006/main" xmlns:sl="http://schemas.openxmlformats.org/schemaLibrary/2006/main">
+        <mc:Fallback xmlns:sl="http://schemas.openxmlformats.org/schemaLibrary/2006/main" xmlns:a="http://schemas.openxmlformats.org/drawingml/2006/main" xmlns:pic="http://schemas.openxmlformats.org/drawingml/2006/picture" xmlns:c="http://schemas.openxmlformats.org/drawingml/2006/chart" xmlns:lc="http://schemas.openxmlformats.org/drawingml/2006/lockedCanvas" xmlns:dgm="http://schemas.openxmlformats.org/drawingml/2006/diagram" xmlns="http://schemas.microsoft.com/office/tasks/2019/documenttasks" xmlns:cr="http://schemas.microsoft.com/office/comments/2020/reactions">
           <w:drawing>
             <wp:anchor allowOverlap="1" behindDoc="1" distB="0" distT="0" distL="0" distR="0" hidden="0" layoutInCell="1" locked="0" relativeHeight="0" simplePos="0">
               <wp:simplePos x="0" y="0"/>
@@ -22781,7 +26886,23 @@
                               <w:color w:val="000000"/>
                               <w:sz w:val="24"/>
                             </w:rPr>
-                            <w:t>7 Requerimientos Funcionales</w:t>
+                            <w:t xml:space="preserve">7 </w:t>
+                          </w:r>
+                          <w:proofErr w:type="gramStart"/>
+                          <w:r>
+                            <w:rPr>
+                              <w:color w:val="000000"/>
+                              <w:sz w:val="24"/>
+                            </w:rPr>
+                            <w:t>Requerimientos</w:t>
+                          </w:r>
+                          <w:proofErr w:type="gramEnd"/>
+                          <w:r>
+                            <w:rPr>
+                              <w:color w:val="000000"/>
+                              <w:sz w:val="24"/>
+                            </w:rPr>
+                            <w:t xml:space="preserve"> Funcionales</w:t>
                           </w:r>
                         </w:p>
                       </w:txbxContent>
